--- a/Concepts.docx
+++ b/Concepts.docx
@@ -34,7 +34,18 @@
         <w:t xml:space="preserve"> – a construct which is</w:t>
       </w:r>
       <w:r>
-        <w:t xml:space="preserve"> does not containg start symbol and end symbol and it is</w:t>
+        <w:t xml:space="preserve"> does not </w:t>
+      </w:r>
+      <w:proofErr w:type="spellStart"/>
+      <w:r>
+        <w:t>containg</w:t>
+      </w:r>
+      <w:proofErr w:type="spellEnd"/>
+      <w:r>
+        <w:t xml:space="preserve"> start symbol and end symbol and it </w:t>
+      </w:r>
+      <w:r>
+        <w:t>may be</w:t>
       </w:r>
       <w:r>
         <w:t xml:space="preserve"> mapped to a stored thought particle</w:t>
@@ -56,7 +67,7 @@
         <w:t>Thought</w:t>
       </w:r>
       <w:r>
-        <w:t xml:space="preserve"> – a construct with a starting symbol and ending symbol which can be evaluated against a stored thought by the semantic discripminator.</w:t>
+        <w:t xml:space="preserve"> – a construct with a starting symbol and ending symbol which can be evaluated against a stored thought by the semantic discriminator.</w:t>
       </w:r>
     </w:p>
     <w:p>
@@ -183,13 +194,7 @@
           <w:rPr>
             <w:rFonts w:ascii="Cambria Math" w:eastAsiaTheme="minorEastAsia" w:hAnsi="Cambria Math"/>
           </w:rPr>
-          <m:t>i</m:t>
-        </m:r>
-        <m:r>
-          <w:rPr>
-            <w:rFonts w:ascii="Cambria Math" w:eastAsiaTheme="minorEastAsia" w:hAnsi="Cambria Math"/>
-          </w:rPr>
-          <m:t>=1..</m:t>
+          <m:t>i=1..</m:t>
         </m:r>
         <m:d>
           <m:dPr>
@@ -341,13 +346,7 @@
           <w:rPr>
             <w:rFonts w:ascii="Cambria Math" w:eastAsiaTheme="minorEastAsia" w:hAnsi="Cambria Math"/>
           </w:rPr>
-          <m:t>j</m:t>
-        </m:r>
-        <m:r>
-          <w:rPr>
-            <w:rFonts w:ascii="Cambria Math" w:eastAsiaTheme="minorEastAsia" w:hAnsi="Cambria Math"/>
-          </w:rPr>
-          <m:t>=1..</m:t>
+          <m:t>j=1..</m:t>
         </m:r>
         <m:d>
           <m:dPr>
@@ -1987,23 +1986,7 @@
           <w:color w:val="4472C4" w:themeColor="accent1"/>
           <w:u w:val="single"/>
         </w:rPr>
-        <w:t>Figu</w:t>
-      </w:r>
-      <w:r>
-        <w:rPr>
-          <w:rFonts w:eastAsiaTheme="minorEastAsia"/>
-          <w:color w:val="4472C4" w:themeColor="accent1"/>
-          <w:u w:val="single"/>
-        </w:rPr>
-        <w:t>r</w:t>
-      </w:r>
-      <w:r>
-        <w:rPr>
-          <w:rFonts w:eastAsiaTheme="minorEastAsia"/>
-          <w:color w:val="4472C4" w:themeColor="accent1"/>
-          <w:u w:val="single"/>
-        </w:rPr>
-        <w:t>e 1</w:t>
+        <w:t>Figure 1</w:t>
       </w:r>
       <w:r>
         <w:rPr>
@@ -3116,13 +3099,7 @@
                   <w:rPr>
                     <w:rFonts w:ascii="Cambria Math" w:eastAsiaTheme="minorEastAsia" w:hAnsi="Cambria Math"/>
                   </w:rPr>
-                  <m:t>1</m:t>
-                </m:r>
-                <m:r>
-                  <w:rPr>
-                    <w:rFonts w:ascii="Cambria Math" w:eastAsiaTheme="minorEastAsia" w:hAnsi="Cambria Math"/>
-                  </w:rPr>
-                  <m:t>1</m:t>
+                  <m:t>11</m:t>
                 </m:r>
               </m:sub>
             </m:sSub>
@@ -3218,13 +3195,7 @@
                   <w:rPr>
                     <w:rFonts w:ascii="Cambria Math" w:eastAsiaTheme="minorEastAsia" w:hAnsi="Cambria Math"/>
                   </w:rPr>
-                  <m:t>1</m:t>
-                </m:r>
-                <m:r>
-                  <w:rPr>
-                    <w:rFonts w:ascii="Cambria Math" w:eastAsiaTheme="minorEastAsia" w:hAnsi="Cambria Math"/>
-                  </w:rPr>
-                  <m:t>2</m:t>
+                  <m:t>12</m:t>
                 </m:r>
               </m:sub>
             </m:sSub>
@@ -4377,13 +4348,7 @@
           <w:rPr>
             <w:rFonts w:ascii="Cambria Math" w:eastAsiaTheme="minorEastAsia" w:hAnsi="Cambria Math"/>
           </w:rPr>
-          <m:t>S</m:t>
-        </m:r>
-        <m:r>
-          <w:rPr>
-            <w:rFonts w:ascii="Cambria Math" w:eastAsiaTheme="minorEastAsia" w:hAnsi="Cambria Math"/>
-          </w:rPr>
-          <m:t>D(</m:t>
+          <m:t>SD(</m:t>
         </m:r>
         <m:sSub>
           <m:sSubPr>
@@ -6825,13 +6790,7 @@
         <w:rPr>
           <w:rFonts w:eastAsiaTheme="minorEastAsia"/>
         </w:rPr>
-        <w:t xml:space="preserve"> =</w:t>
-      </w:r>
-      <w:r>
-        <w:rPr>
-          <w:rFonts w:eastAsiaTheme="minorEastAsia"/>
-        </w:rPr>
-        <w:t xml:space="preserve"> </w:t>
+        <w:t xml:space="preserve"> = </w:t>
       </w:r>
       <m:oMath>
         <m:sSub>
@@ -7386,14 +7345,7 @@
           <w:rFonts w:eastAsiaTheme="minorEastAsia"/>
           <w:iCs/>
         </w:rPr>
-        <w:t xml:space="preserve"> =</w:t>
-      </w:r>
-      <w:r>
-        <w:rPr>
-          <w:rFonts w:eastAsiaTheme="minorEastAsia"/>
-          <w:iCs/>
-        </w:rPr>
-        <w:t xml:space="preserve"> </w:t>
+        <w:t xml:space="preserve"> = </w:t>
       </w:r>
       <m:oMath>
         <m:r>
@@ -8426,19 +8378,7 @@
           <w:rPr>
             <w:rFonts w:ascii="Cambria Math" w:eastAsiaTheme="minorEastAsia" w:hAnsi="Cambria Math"/>
           </w:rPr>
-          <m:t>ω</m:t>
-        </m:r>
-        <m:r>
-          <w:rPr>
-            <w:rFonts w:ascii="Cambria Math" w:eastAsiaTheme="minorEastAsia" w:hAnsi="Cambria Math"/>
-          </w:rPr>
-          <m:t xml:space="preserve"> </m:t>
-        </m:r>
-        <m:r>
-          <w:rPr>
-            <w:rFonts w:ascii="Cambria Math" w:eastAsiaTheme="minorEastAsia" w:hAnsi="Cambria Math"/>
-          </w:rPr>
-          <m:t>σ</m:t>
+          <m:t>ω σ</m:t>
         </m:r>
         <m:sSub>
           <m:sSubPr>
@@ -10017,13 +9957,7 @@
           <w:rPr>
             <w:rFonts w:ascii="Cambria Math" w:eastAsiaTheme="minorEastAsia" w:hAnsi="Cambria Math"/>
           </w:rPr>
-          <m:t>S</m:t>
-        </m:r>
-        <m:r>
-          <w:rPr>
-            <w:rFonts w:ascii="Cambria Math" w:eastAsiaTheme="minorEastAsia" w:hAnsi="Cambria Math"/>
-          </w:rPr>
-          <m:t>D</m:t>
+          <m:t>SD</m:t>
         </m:r>
         <m:d>
           <m:dPr>
@@ -10125,13 +10059,7 @@
           <w:rPr>
             <w:rFonts w:ascii="Cambria Math" w:eastAsiaTheme="minorEastAsia" w:hAnsi="Cambria Math"/>
           </w:rPr>
-          <m:t>&lt;T</m:t>
-        </m:r>
-        <m:r>
-          <w:rPr>
-            <w:rFonts w:ascii="Cambria Math" w:eastAsiaTheme="minorEastAsia" w:hAnsi="Cambria Math"/>
-          </w:rPr>
-          <m:t>(t)</m:t>
+          <m:t>&lt;T(t)</m:t>
         </m:r>
       </m:oMath>
       <w:r>
@@ -10859,6 +10787,7 @@
   <w:style w:type="character" w:default="1" w:styleId="DefaultParagraphFont">
     <w:name w:val="Default Paragraph Font"/>
     <w:uiPriority w:val="1"/>
+    <w:semiHidden/>
     <w:unhideWhenUsed/>
   </w:style>
   <w:style w:type="table" w:default="1" w:styleId="TableNormal">

--- a/Concepts.docx
+++ b/Concepts.docx
@@ -11,9 +11,17 @@
       </w:r>
     </w:p>
     <w:p>
+      <w:r>
+        <w:t>Thought processing and Thought generation</w:t>
+      </w:r>
+    </w:p>
+    <w:p>
       <w:pPr>
         <w:spacing w:after="0" w:line="240" w:lineRule="auto"/>
       </w:pPr>
+      <w:r>
+        <w:t xml:space="preserve">Concepts and </w:t>
+      </w:r>
       <w:r>
         <w:t>Notation</w:t>
       </w:r>
@@ -28,21 +36,17 @@
         <w:spacing w:after="0" w:line="240" w:lineRule="auto"/>
       </w:pPr>
       <w:r>
+        <w:rPr>
+          <w:i/>
+          <w:iCs/>
+        </w:rPr>
         <w:t>Thought Particle</w:t>
       </w:r>
       <w:r>
         <w:t xml:space="preserve"> – a construct which is</w:t>
       </w:r>
       <w:r>
-        <w:t xml:space="preserve"> does not </w:t>
-      </w:r>
-      <w:proofErr w:type="spellStart"/>
-      <w:r>
-        <w:t>containg</w:t>
-      </w:r>
-      <w:proofErr w:type="spellEnd"/>
-      <w:r>
-        <w:t xml:space="preserve"> start symbol and end symbol and it </w:t>
+        <w:t xml:space="preserve"> does not contain start symbol and end symbol and it </w:t>
       </w:r>
       <w:r>
         <w:t>may be</w:t>
@@ -52,6 +56,102 @@
       </w:r>
       <w:r>
         <w:t>.</w:t>
+      </w:r>
+      <w:r>
+        <w:t xml:space="preserve"> A thought particle </w:t>
+      </w:r>
+      <m:oMath>
+        <m:r>
+          <w:rPr>
+            <w:rFonts w:ascii="Cambria Math" w:hAnsi="Cambria Math"/>
+          </w:rPr>
+          <m:t>p</m:t>
+        </m:r>
+      </m:oMath>
+      <w:r>
+        <w:t xml:space="preserve"> will be associated with </w:t>
+      </w:r>
+      <m:oMath>
+        <m:sSub>
+          <m:sSubPr>
+            <m:ctrlPr>
+              <w:rPr>
+                <w:rFonts w:ascii="Cambria Math" w:hAnsi="Cambria Math"/>
+                <w:i/>
+              </w:rPr>
+            </m:ctrlPr>
+          </m:sSubPr>
+          <m:e>
+            <m:r>
+              <w:rPr>
+                <w:rFonts w:ascii="Cambria Math" w:hAnsi="Cambria Math"/>
+              </w:rPr>
+              <m:t>N</m:t>
+            </m:r>
+          </m:e>
+          <m:sub>
+            <m:r>
+              <w:rPr>
+                <w:rFonts w:ascii="Cambria Math" w:hAnsi="Cambria Math"/>
+              </w:rPr>
+              <m:t>p</m:t>
+            </m:r>
+          </m:sub>
+        </m:sSub>
+      </m:oMath>
+      <w:r>
+        <w:t xml:space="preserve"> dimensional </w:t>
+      </w:r>
+      <w:r>
+        <w:rPr>
+          <w:i/>
+          <w:iCs/>
+        </w:rPr>
+        <w:t xml:space="preserve">particle </w:t>
+      </w:r>
+      <w:r>
+        <w:rPr>
+          <w:i/>
+          <w:iCs/>
+        </w:rPr>
+        <w:t>vector</w:t>
+      </w:r>
+      <w:r>
+        <w:t xml:space="preserve"> where </w:t>
+      </w:r>
+      <m:oMath>
+        <m:sSub>
+          <m:sSubPr>
+            <m:ctrlPr>
+              <w:rPr>
+                <w:rFonts w:ascii="Cambria Math" w:hAnsi="Cambria Math"/>
+                <w:i/>
+              </w:rPr>
+            </m:ctrlPr>
+          </m:sSubPr>
+          <m:e>
+            <m:r>
+              <w:rPr>
+                <w:rFonts w:ascii="Cambria Math" w:hAnsi="Cambria Math"/>
+              </w:rPr>
+              <m:t>N</m:t>
+            </m:r>
+          </m:e>
+          <m:sub>
+            <m:r>
+              <w:rPr>
+                <w:rFonts w:ascii="Cambria Math" w:hAnsi="Cambria Math"/>
+              </w:rPr>
+              <m:t>p</m:t>
+            </m:r>
+          </m:sub>
+        </m:sSub>
+      </m:oMath>
+      <w:r>
+        <w:rPr>
+          <w:rFonts w:eastAsiaTheme="minorEastAsia"/>
+        </w:rPr>
+        <w:t xml:space="preserve"> is the number of particle dimensions. </w:t>
       </w:r>
     </w:p>
     <w:p>
@@ -64,10 +164,284 @@
         <w:spacing w:after="0" w:line="240" w:lineRule="auto"/>
       </w:pPr>
       <w:r>
+        <w:rPr>
+          <w:i/>
+          <w:iCs/>
+        </w:rPr>
         <w:t>Thought</w:t>
       </w:r>
       <w:r>
-        <w:t xml:space="preserve"> – a construct with a starting symbol and ending symbol which can be evaluated against a stored thought by the semantic discriminator.</w:t>
+        <w:t xml:space="preserve"> – a construct with a</w:t>
+      </w:r>
+      <w:r>
+        <w:t xml:space="preserve"> </w:t>
+      </w:r>
+      <w:r>
+        <w:t xml:space="preserve">starting symbol and </w:t>
+      </w:r>
+      <w:r>
+        <w:t xml:space="preserve">an </w:t>
+      </w:r>
+      <w:r>
+        <w:t>ending symbol which can be evaluated against a stored thought by the semantic discriminator.</w:t>
+      </w:r>
+      <w:r>
+        <w:t xml:space="preserve"> A thought </w:t>
+      </w:r>
+      <w:r>
+        <w:rPr>
+          <w:i/>
+          <w:iCs/>
+        </w:rPr>
+        <w:t>t</w:t>
+      </w:r>
+      <w:r>
+        <w:t xml:space="preserve"> will be associated with a graph (</w:t>
+      </w:r>
+      <w:r>
+        <w:rPr>
+          <w:color w:val="FF0000"/>
+        </w:rPr>
+        <w:t>tree?</w:t>
+      </w:r>
+      <w:r>
+        <w:t xml:space="preserve">) and will be represented by </w:t>
+      </w:r>
+      <w:r>
+        <w:t xml:space="preserve">an array of </w:t>
+      </w:r>
+      <w:r>
+        <w:rPr>
+          <w:i/>
+          <w:iCs/>
+        </w:rPr>
+        <w:t>thought vectors</w:t>
+      </w:r>
+      <w:r>
+        <w:t xml:space="preserve"> where the array has </w:t>
+      </w:r>
+      <m:oMath>
+        <m:sSub>
+          <m:sSubPr>
+            <m:ctrlPr>
+              <w:rPr>
+                <w:rFonts w:ascii="Cambria Math" w:hAnsi="Cambria Math"/>
+                <w:i/>
+              </w:rPr>
+            </m:ctrlPr>
+          </m:sSubPr>
+          <m:e>
+            <m:r>
+              <w:rPr>
+                <w:rFonts w:ascii="Cambria Math" w:hAnsi="Cambria Math"/>
+              </w:rPr>
+              <m:t>N</m:t>
+            </m:r>
+          </m:e>
+          <m:sub>
+            <m:r>
+              <w:rPr>
+                <w:rFonts w:ascii="Cambria Math" w:hAnsi="Cambria Math"/>
+              </w:rPr>
+              <m:t>t</m:t>
+            </m:r>
+          </m:sub>
+        </m:sSub>
+      </m:oMath>
+      <w:r>
+        <w:t xml:space="preserve"> dimensions.</w:t>
+      </w:r>
+    </w:p>
+    <w:p>
+      <w:pPr>
+        <w:spacing w:after="0" w:line="240" w:lineRule="auto"/>
+      </w:pPr>
+      <w:r>
+        <w:t xml:space="preserve">A </w:t>
+      </w:r>
+      <w:r>
+        <w:rPr>
+          <w:i/>
+          <w:iCs/>
+        </w:rPr>
+        <w:t>Simple Thought</w:t>
+      </w:r>
+      <w:r>
+        <w:t xml:space="preserve"> can be presented by a path from starting symbol to a sequence of thought particles with an ending symbol appended. In other words </w:t>
+      </w:r>
+      <w:r>
+        <w:t xml:space="preserve">a </w:t>
+      </w:r>
+      <w:r>
+        <w:rPr>
+          <w:i/>
+          <w:iCs/>
+        </w:rPr>
+        <w:t>Simple Thought</w:t>
+      </w:r>
+      <w:r>
+        <w:t xml:space="preserve"> does not have plurality of independent branches and it cannot be recursively partitioned into simple thoughts without further thought transformation which would involve the thought repository.</w:t>
+      </w:r>
+    </w:p>
+    <w:p>
+      <w:pPr>
+        <w:spacing w:after="0" w:line="240" w:lineRule="auto"/>
+      </w:pPr>
+    </w:p>
+    <w:p>
+      <w:pPr>
+        <w:spacing w:after="0" w:line="240" w:lineRule="auto"/>
+      </w:pPr>
+      <w:r>
+        <w:rPr>
+          <w:i/>
+          <w:iCs/>
+        </w:rPr>
+        <w:t>Thought Repository</w:t>
+      </w:r>
+      <w:r>
+        <w:t xml:space="preserve"> </w:t>
+      </w:r>
+      <w:r>
+        <w:t>–</w:t>
+      </w:r>
+      <w:r>
+        <w:t xml:space="preserve"> </w:t>
+      </w:r>
+      <w:r>
+        <w:t>a place for storing processed and mapped thoughts</w:t>
+      </w:r>
+      <w:r>
+        <w:t xml:space="preserve"> </w:t>
+      </w:r>
+    </w:p>
+    <w:p>
+      <w:pPr>
+        <w:spacing w:after="0" w:line="240" w:lineRule="auto"/>
+      </w:pPr>
+    </w:p>
+    <w:p>
+      <w:pPr>
+        <w:spacing w:after="0" w:line="240" w:lineRule="auto"/>
+      </w:pPr>
+      <w:r>
+        <w:rPr>
+          <w:i/>
+          <w:iCs/>
+        </w:rPr>
+        <w:t>Stored Thought</w:t>
+      </w:r>
+      <w:r>
+        <w:t xml:space="preserve"> – a thought which has been processed, been subjected</w:t>
+      </w:r>
+      <w:r>
+        <w:t xml:space="preserve"> to</w:t>
+      </w:r>
+      <w:r>
+        <w:t xml:space="preserve"> transformation </w:t>
+      </w:r>
+    </w:p>
+    <w:p>
+      <w:pPr>
+        <w:spacing w:after="0" w:line="240" w:lineRule="auto"/>
+      </w:pPr>
+    </w:p>
+    <w:p>
+      <w:pPr>
+        <w:spacing w:after="0" w:line="240" w:lineRule="auto"/>
+      </w:pPr>
+      <w:r>
+        <w:rPr>
+          <w:i/>
+          <w:iCs/>
+        </w:rPr>
+        <w:t>Thought Transformation</w:t>
+      </w:r>
+      <w:r>
+        <w:t xml:space="preserve"> – a part of the thought processing which may take place. </w:t>
+      </w:r>
+      <w:r>
+        <w:t xml:space="preserve">During </w:t>
+      </w:r>
+      <w:r>
+        <w:rPr>
+          <w:i/>
+          <w:iCs/>
+        </w:rPr>
+        <w:t>thought transformation</w:t>
+      </w:r>
+      <w:r>
+        <w:t xml:space="preserve"> the processed thoughts </w:t>
+      </w:r>
+      <w:r>
+        <w:t>may be rearranged</w:t>
+      </w:r>
+      <w:r>
+        <w:t xml:space="preserve">, </w:t>
+      </w:r>
+      <w:r>
+        <w:t>coalesced or split</w:t>
+      </w:r>
+      <w:r>
+        <w:t>,</w:t>
+      </w:r>
+      <w:r>
+        <w:t xml:space="preserve"> where each of the newly obtained thoughts is mapped </w:t>
+      </w:r>
+      <w:r>
+        <w:t>against the stored thoughts accordingly</w:t>
+      </w:r>
+      <w:r>
+        <w:t xml:space="preserve">.  </w:t>
+      </w:r>
+    </w:p>
+    <w:p>
+      <w:pPr>
+        <w:spacing w:after="0" w:line="240" w:lineRule="auto"/>
+      </w:pPr>
+    </w:p>
+    <w:p>
+      <w:pPr>
+        <w:spacing w:after="0" w:line="240" w:lineRule="auto"/>
+      </w:pPr>
+      <w:r>
+        <w:rPr>
+          <w:i/>
+          <w:iCs/>
+        </w:rPr>
+        <w:t>Particle Discriminator</w:t>
+      </w:r>
+      <w:r>
+        <w:t xml:space="preserve"> </w:t>
+      </w:r>
+      <w:r>
+        <w:t>–</w:t>
+      </w:r>
+      <w:r>
+        <w:t xml:space="preserve"> </w:t>
+      </w:r>
+      <w:r>
+        <w:t xml:space="preserve">a learning module which  </w:t>
+      </w:r>
+    </w:p>
+    <w:p>
+      <w:pPr>
+        <w:spacing w:after="0" w:line="240" w:lineRule="auto"/>
+      </w:pPr>
+    </w:p>
+    <w:p>
+      <w:pPr>
+        <w:spacing w:after="0" w:line="240" w:lineRule="auto"/>
+      </w:pPr>
+      <w:r>
+        <w:rPr>
+          <w:i/>
+          <w:iCs/>
+        </w:rPr>
+        <w:t>Semantic Discriminator</w:t>
+      </w:r>
+      <w:r>
+        <w:t xml:space="preserve"> – a learning module which </w:t>
       </w:r>
     </w:p>
     <w:p>
@@ -1844,14 +2218,7 @@
         <w:rPr>
           <w:rFonts w:eastAsiaTheme="minorEastAsia"/>
         </w:rPr>
-        <w:t xml:space="preserve"> a semantic distance which is not static but </w:t>
-      </w:r>
-      <w:r>
-        <w:rPr>
-          <w:rFonts w:eastAsiaTheme="minorEastAsia"/>
-        </w:rPr>
-        <w:lastRenderedPageBreak/>
-        <w:t xml:space="preserve">dynamically evolves as more thoughts are stored in the repository and the thought discriminator </w:t>
+        <w:t xml:space="preserve"> a semantic distance which is not static but dynamically evolves as more thoughts are stored in the repository and the thought discriminator </w:t>
       </w:r>
       <w:r>
         <w:rPr>
@@ -7805,6 +8172,20 @@
         <w:rPr>
           <w:rFonts w:eastAsiaTheme="minorEastAsia"/>
         </w:rPr>
+        <w:t>Simple concatenation:</w:t>
+      </w:r>
+    </w:p>
+    <w:p>
+      <w:pPr>
+        <w:spacing w:after="0" w:line="240" w:lineRule="auto"/>
+        <w:rPr>
+          <w:rFonts w:eastAsiaTheme="minorEastAsia"/>
+        </w:rPr>
+      </w:pPr>
+      <w:r>
+        <w:rPr>
+          <w:rFonts w:eastAsiaTheme="minorEastAsia"/>
+        </w:rPr>
         <w:t xml:space="preserve">Then </w:t>
       </w:r>
       <m:oMath>
@@ -8819,6 +9200,20 @@
           <m:t>ω</m:t>
         </m:r>
       </m:oMath>
+    </w:p>
+    <w:p>
+      <w:pPr>
+        <w:spacing w:after="0" w:line="240" w:lineRule="auto"/>
+        <w:rPr>
+          <w:rFonts w:eastAsiaTheme="minorEastAsia"/>
+        </w:rPr>
+      </w:pPr>
+      <w:r>
+        <w:rPr>
+          <w:rFonts w:eastAsiaTheme="minorEastAsia"/>
+        </w:rPr>
+        <w:t>Splice operation:</w:t>
+      </w:r>
     </w:p>
     <w:p>
       <w:pPr>
@@ -9950,6 +10345,1240 @@
         <w:rPr>
           <w:rFonts w:eastAsiaTheme="minorEastAsia"/>
         </w:rPr>
+        <w:t>Split operation:</w:t>
+      </w:r>
+    </w:p>
+    <w:p>
+      <w:pPr>
+        <w:spacing w:after="0" w:line="240" w:lineRule="auto"/>
+        <w:rPr>
+          <w:rFonts w:eastAsiaTheme="minorEastAsia"/>
+        </w:rPr>
+      </w:pPr>
+      <m:oMath>
+        <m:sSub>
+          <m:sSubPr>
+            <m:ctrlPr>
+              <w:rPr>
+                <w:rFonts w:ascii="Cambria Math" w:eastAsiaTheme="minorEastAsia" w:hAnsi="Cambria Math"/>
+                <w:i/>
+              </w:rPr>
+            </m:ctrlPr>
+          </m:sSubPr>
+          <m:e>
+            <m:r>
+              <w:rPr>
+                <w:rFonts w:ascii="Cambria Math" w:eastAsiaTheme="minorEastAsia" w:hAnsi="Cambria Math"/>
+              </w:rPr>
+              <m:t>t</m:t>
+            </m:r>
+          </m:e>
+          <m:sub>
+            <m:r>
+              <w:rPr>
+                <w:rFonts w:ascii="Cambria Math" w:eastAsiaTheme="minorEastAsia" w:hAnsi="Cambria Math"/>
+              </w:rPr>
+              <m:t>1</m:t>
+            </m:r>
+          </m:sub>
+        </m:sSub>
+        <m:sSub>
+          <m:sSubPr>
+            <m:ctrlPr>
+              <w:rPr>
+                <w:rFonts w:ascii="Cambria Math" w:eastAsiaTheme="minorEastAsia" w:hAnsi="Cambria Math"/>
+                <w:i/>
+              </w:rPr>
+            </m:ctrlPr>
+          </m:sSubPr>
+          <m:e>
+            <m:r>
+              <w:rPr>
+                <w:rFonts w:ascii="Cambria Math" w:eastAsiaTheme="minorEastAsia" w:hAnsi="Cambria Math"/>
+              </w:rPr>
+              <m:t>t</m:t>
+            </m:r>
+          </m:e>
+          <m:sub>
+            <m:r>
+              <w:rPr>
+                <w:rFonts w:ascii="Cambria Math" w:eastAsiaTheme="minorEastAsia" w:hAnsi="Cambria Math"/>
+              </w:rPr>
+              <m:t>2</m:t>
+            </m:r>
+          </m:sub>
+        </m:sSub>
+        <m:r>
+          <w:rPr>
+            <w:rFonts w:ascii="Cambria Math" w:eastAsiaTheme="minorEastAsia" w:hAnsi="Cambria Math"/>
+          </w:rPr>
+          <m:t>\</m:t>
+        </m:r>
+        <m:sSub>
+          <m:sSubPr>
+            <m:ctrlPr>
+              <w:rPr>
+                <w:rFonts w:ascii="Cambria Math" w:eastAsiaTheme="minorEastAsia" w:hAnsi="Cambria Math"/>
+                <w:i/>
+              </w:rPr>
+            </m:ctrlPr>
+          </m:sSubPr>
+          <m:e>
+            <m:r>
+              <w:rPr>
+                <w:rFonts w:ascii="Cambria Math" w:eastAsiaTheme="minorEastAsia" w:hAnsi="Cambria Math"/>
+              </w:rPr>
+              <m:t>t</m:t>
+            </m:r>
+          </m:e>
+          <m:sub>
+            <m:r>
+              <w:rPr>
+                <w:rFonts w:ascii="Cambria Math" w:eastAsiaTheme="minorEastAsia" w:hAnsi="Cambria Math"/>
+              </w:rPr>
+              <m:t>1</m:t>
+            </m:r>
+          </m:sub>
+        </m:sSub>
+      </m:oMath>
+      <w:r>
+        <w:rPr>
+          <w:rFonts w:eastAsiaTheme="minorEastAsia"/>
+        </w:rPr>
+        <w:t>=</w:t>
+      </w:r>
+      <m:oMath>
+        <m:r>
+          <w:rPr>
+            <w:rFonts w:ascii="Cambria Math" w:eastAsiaTheme="minorEastAsia" w:hAnsi="Cambria Math"/>
+          </w:rPr>
+          <m:t>σ</m:t>
+        </m:r>
+        <m:sSub>
+          <m:sSubPr>
+            <m:ctrlPr>
+              <w:rPr>
+                <w:rFonts w:ascii="Cambria Math" w:eastAsiaTheme="minorEastAsia" w:hAnsi="Cambria Math"/>
+                <w:i/>
+                <w:iCs/>
+              </w:rPr>
+            </m:ctrlPr>
+          </m:sSubPr>
+          <m:e>
+            <m:r>
+              <w:rPr>
+                <w:rFonts w:ascii="Cambria Math" w:eastAsiaTheme="minorEastAsia" w:hAnsi="Cambria Math"/>
+              </w:rPr>
+              <m:t>V</m:t>
+            </m:r>
+          </m:e>
+          <m:sub>
+            <m:sSub>
+              <m:sSubPr>
+                <m:ctrlPr>
+                  <w:rPr>
+                    <w:rFonts w:ascii="Cambria Math" w:eastAsiaTheme="minorEastAsia" w:hAnsi="Cambria Math"/>
+                    <w:i/>
+                    <w:iCs/>
+                  </w:rPr>
+                </m:ctrlPr>
+              </m:sSubPr>
+              <m:e>
+                <m:r>
+                  <w:rPr>
+                    <w:rFonts w:ascii="Cambria Math" w:eastAsiaTheme="minorEastAsia" w:hAnsi="Cambria Math"/>
+                  </w:rPr>
+                  <m:t>s</m:t>
+                </m:r>
+              </m:e>
+              <m:sub>
+                <m:r>
+                  <w:rPr>
+                    <w:rFonts w:ascii="Cambria Math" w:eastAsiaTheme="minorEastAsia" w:hAnsi="Cambria Math"/>
+                  </w:rPr>
+                  <m:t>7</m:t>
+                </m:r>
+              </m:sub>
+            </m:sSub>
+          </m:sub>
+        </m:sSub>
+        <m:sSub>
+          <m:sSubPr>
+            <m:ctrlPr>
+              <w:rPr>
+                <w:rFonts w:ascii="Cambria Math" w:eastAsiaTheme="minorEastAsia" w:hAnsi="Cambria Math"/>
+                <w:i/>
+                <w:iCs/>
+              </w:rPr>
+            </m:ctrlPr>
+          </m:sSubPr>
+          <m:e>
+            <m:r>
+              <w:rPr>
+                <w:rFonts w:ascii="Cambria Math" w:eastAsiaTheme="minorEastAsia" w:hAnsi="Cambria Math"/>
+              </w:rPr>
+              <m:t>A</m:t>
+            </m:r>
+          </m:e>
+          <m:sub>
+            <m:sSub>
+              <m:sSubPr>
+                <m:ctrlPr>
+                  <w:rPr>
+                    <w:rFonts w:ascii="Cambria Math" w:eastAsiaTheme="minorEastAsia" w:hAnsi="Cambria Math"/>
+                    <w:i/>
+                    <w:iCs/>
+                  </w:rPr>
+                </m:ctrlPr>
+              </m:sSubPr>
+              <m:e>
+                <m:r>
+                  <w:rPr>
+                    <w:rFonts w:ascii="Cambria Math" w:eastAsiaTheme="minorEastAsia" w:hAnsi="Cambria Math"/>
+                  </w:rPr>
+                  <m:t>s</m:t>
+                </m:r>
+              </m:e>
+              <m:sub>
+                <m:r>
+                  <w:rPr>
+                    <w:rFonts w:ascii="Cambria Math" w:eastAsiaTheme="minorEastAsia" w:hAnsi="Cambria Math"/>
+                  </w:rPr>
+                  <m:t>6</m:t>
+                </m:r>
+              </m:sub>
+            </m:sSub>
+          </m:sub>
+        </m:sSub>
+        <m:sSub>
+          <m:sSubPr>
+            <m:ctrlPr>
+              <w:rPr>
+                <w:rFonts w:ascii="Cambria Math" w:eastAsiaTheme="minorEastAsia" w:hAnsi="Cambria Math"/>
+                <w:i/>
+                <w:iCs/>
+              </w:rPr>
+            </m:ctrlPr>
+          </m:sSubPr>
+          <m:e>
+            <m:r>
+              <w:rPr>
+                <w:rFonts w:ascii="Cambria Math" w:eastAsiaTheme="minorEastAsia" w:hAnsi="Cambria Math"/>
+              </w:rPr>
+              <m:t>V</m:t>
+            </m:r>
+          </m:e>
+          <m:sub>
+            <m:sSub>
+              <m:sSubPr>
+                <m:ctrlPr>
+                  <w:rPr>
+                    <w:rFonts w:ascii="Cambria Math" w:eastAsiaTheme="minorEastAsia" w:hAnsi="Cambria Math"/>
+                    <w:i/>
+                    <w:iCs/>
+                  </w:rPr>
+                </m:ctrlPr>
+              </m:sSubPr>
+              <m:e>
+                <m:r>
+                  <w:rPr>
+                    <w:rFonts w:ascii="Cambria Math" w:eastAsiaTheme="minorEastAsia" w:hAnsi="Cambria Math"/>
+                  </w:rPr>
+                  <m:t>s</m:t>
+                </m:r>
+              </m:e>
+              <m:sub>
+                <m:r>
+                  <w:rPr>
+                    <w:rFonts w:ascii="Cambria Math" w:eastAsiaTheme="minorEastAsia" w:hAnsi="Cambria Math"/>
+                  </w:rPr>
+                  <m:t>8</m:t>
+                </m:r>
+              </m:sub>
+            </m:sSub>
+          </m:sub>
+        </m:sSub>
+        <m:sSub>
+          <m:sSubPr>
+            <m:ctrlPr>
+              <w:rPr>
+                <w:rFonts w:ascii="Cambria Math" w:eastAsiaTheme="minorEastAsia" w:hAnsi="Cambria Math"/>
+                <w:i/>
+                <w:iCs/>
+              </w:rPr>
+            </m:ctrlPr>
+          </m:sSubPr>
+          <m:e>
+            <m:r>
+              <w:rPr>
+                <w:rFonts w:ascii="Cambria Math" w:eastAsiaTheme="minorEastAsia" w:hAnsi="Cambria Math"/>
+              </w:rPr>
+              <m:t>A</m:t>
+            </m:r>
+          </m:e>
+          <m:sub>
+            <m:sSub>
+              <m:sSubPr>
+                <m:ctrlPr>
+                  <w:rPr>
+                    <w:rFonts w:ascii="Cambria Math" w:eastAsiaTheme="minorEastAsia" w:hAnsi="Cambria Math"/>
+                    <w:i/>
+                    <w:iCs/>
+                  </w:rPr>
+                </m:ctrlPr>
+              </m:sSubPr>
+              <m:e>
+                <m:r>
+                  <w:rPr>
+                    <w:rFonts w:ascii="Cambria Math" w:eastAsiaTheme="minorEastAsia" w:hAnsi="Cambria Math"/>
+                  </w:rPr>
+                  <m:t>s</m:t>
+                </m:r>
+              </m:e>
+              <m:sub>
+                <m:r>
+                  <w:rPr>
+                    <w:rFonts w:ascii="Cambria Math" w:eastAsiaTheme="minorEastAsia" w:hAnsi="Cambria Math"/>
+                  </w:rPr>
+                  <m:t>7</m:t>
+                </m:r>
+              </m:sub>
+            </m:sSub>
+          </m:sub>
+        </m:sSub>
+        <m:sSub>
+          <m:sSubPr>
+            <m:ctrlPr>
+              <w:rPr>
+                <w:rFonts w:ascii="Cambria Math" w:eastAsiaTheme="minorEastAsia" w:hAnsi="Cambria Math"/>
+                <w:i/>
+                <w:iCs/>
+              </w:rPr>
+            </m:ctrlPr>
+          </m:sSubPr>
+          <m:e>
+            <m:r>
+              <w:rPr>
+                <w:rFonts w:ascii="Cambria Math" w:eastAsiaTheme="minorEastAsia" w:hAnsi="Cambria Math"/>
+              </w:rPr>
+              <m:t>V</m:t>
+            </m:r>
+          </m:e>
+          <m:sub>
+            <m:sSub>
+              <m:sSubPr>
+                <m:ctrlPr>
+                  <w:rPr>
+                    <w:rFonts w:ascii="Cambria Math" w:eastAsiaTheme="minorEastAsia" w:hAnsi="Cambria Math"/>
+                    <w:i/>
+                    <w:iCs/>
+                  </w:rPr>
+                </m:ctrlPr>
+              </m:sSubPr>
+              <m:e>
+                <m:r>
+                  <w:rPr>
+                    <w:rFonts w:ascii="Cambria Math" w:eastAsiaTheme="minorEastAsia" w:hAnsi="Cambria Math"/>
+                  </w:rPr>
+                  <m:t>s</m:t>
+                </m:r>
+              </m:e>
+              <m:sub>
+                <m:r>
+                  <w:rPr>
+                    <w:rFonts w:ascii="Cambria Math" w:eastAsiaTheme="minorEastAsia" w:hAnsi="Cambria Math"/>
+                  </w:rPr>
+                  <m:t>9</m:t>
+                </m:r>
+              </m:sub>
+            </m:sSub>
+          </m:sub>
+        </m:sSub>
+        <m:sSub>
+          <m:sSubPr>
+            <m:ctrlPr>
+              <w:rPr>
+                <w:rFonts w:ascii="Cambria Math" w:eastAsiaTheme="minorEastAsia" w:hAnsi="Cambria Math"/>
+                <w:i/>
+                <w:iCs/>
+              </w:rPr>
+            </m:ctrlPr>
+          </m:sSubPr>
+          <m:e>
+            <m:r>
+              <w:rPr>
+                <w:rFonts w:ascii="Cambria Math" w:eastAsiaTheme="minorEastAsia" w:hAnsi="Cambria Math"/>
+              </w:rPr>
+              <m:t>A</m:t>
+            </m:r>
+          </m:e>
+          <m:sub>
+            <m:sSub>
+              <m:sSubPr>
+                <m:ctrlPr>
+                  <w:rPr>
+                    <w:rFonts w:ascii="Cambria Math" w:eastAsiaTheme="minorEastAsia" w:hAnsi="Cambria Math"/>
+                    <w:i/>
+                    <w:iCs/>
+                  </w:rPr>
+                </m:ctrlPr>
+              </m:sSubPr>
+              <m:e>
+                <m:r>
+                  <w:rPr>
+                    <w:rFonts w:ascii="Cambria Math" w:eastAsiaTheme="minorEastAsia" w:hAnsi="Cambria Math"/>
+                  </w:rPr>
+                  <m:t>s</m:t>
+                </m:r>
+              </m:e>
+              <m:sub>
+                <m:r>
+                  <w:rPr>
+                    <w:rFonts w:ascii="Cambria Math" w:eastAsiaTheme="minorEastAsia" w:hAnsi="Cambria Math"/>
+                  </w:rPr>
+                  <m:t>8</m:t>
+                </m:r>
+              </m:sub>
+            </m:sSub>
+          </m:sub>
+        </m:sSub>
+        <m:sSub>
+          <m:sSubPr>
+            <m:ctrlPr>
+              <w:rPr>
+                <w:rFonts w:ascii="Cambria Math" w:eastAsiaTheme="minorEastAsia" w:hAnsi="Cambria Math"/>
+                <w:i/>
+                <w:iCs/>
+              </w:rPr>
+            </m:ctrlPr>
+          </m:sSubPr>
+          <m:e>
+            <m:r>
+              <w:rPr>
+                <w:rFonts w:ascii="Cambria Math" w:eastAsiaTheme="minorEastAsia" w:hAnsi="Cambria Math"/>
+              </w:rPr>
+              <m:t>V</m:t>
+            </m:r>
+          </m:e>
+          <m:sub>
+            <m:sSub>
+              <m:sSubPr>
+                <m:ctrlPr>
+                  <w:rPr>
+                    <w:rFonts w:ascii="Cambria Math" w:eastAsiaTheme="minorEastAsia" w:hAnsi="Cambria Math"/>
+                    <w:i/>
+                    <w:iCs/>
+                  </w:rPr>
+                </m:ctrlPr>
+              </m:sSubPr>
+              <m:e>
+                <m:r>
+                  <w:rPr>
+                    <w:rFonts w:ascii="Cambria Math" w:eastAsiaTheme="minorEastAsia" w:hAnsi="Cambria Math"/>
+                  </w:rPr>
+                  <m:t>s</m:t>
+                </m:r>
+              </m:e>
+              <m:sub>
+                <m:r>
+                  <w:rPr>
+                    <w:rFonts w:ascii="Cambria Math" w:eastAsiaTheme="minorEastAsia" w:hAnsi="Cambria Math"/>
+                  </w:rPr>
+                  <m:t>10</m:t>
+                </m:r>
+              </m:sub>
+            </m:sSub>
+          </m:sub>
+        </m:sSub>
+        <m:sSub>
+          <m:sSubPr>
+            <m:ctrlPr>
+              <w:rPr>
+                <w:rFonts w:ascii="Cambria Math" w:eastAsiaTheme="minorEastAsia" w:hAnsi="Cambria Math"/>
+                <w:i/>
+                <w:iCs/>
+              </w:rPr>
+            </m:ctrlPr>
+          </m:sSubPr>
+          <m:e>
+            <m:r>
+              <w:rPr>
+                <w:rFonts w:ascii="Cambria Math" w:eastAsiaTheme="minorEastAsia" w:hAnsi="Cambria Math"/>
+              </w:rPr>
+              <m:t>A</m:t>
+            </m:r>
+          </m:e>
+          <m:sub>
+            <m:sSub>
+              <m:sSubPr>
+                <m:ctrlPr>
+                  <w:rPr>
+                    <w:rFonts w:ascii="Cambria Math" w:eastAsiaTheme="minorEastAsia" w:hAnsi="Cambria Math"/>
+                    <w:i/>
+                    <w:iCs/>
+                  </w:rPr>
+                </m:ctrlPr>
+              </m:sSubPr>
+              <m:e>
+                <m:r>
+                  <w:rPr>
+                    <w:rFonts w:ascii="Cambria Math" w:eastAsiaTheme="minorEastAsia" w:hAnsi="Cambria Math"/>
+                  </w:rPr>
+                  <m:t>s</m:t>
+                </m:r>
+              </m:e>
+              <m:sub>
+                <m:r>
+                  <w:rPr>
+                    <w:rFonts w:ascii="Cambria Math" w:eastAsiaTheme="minorEastAsia" w:hAnsi="Cambria Math"/>
+                  </w:rPr>
+                  <m:t>9</m:t>
+                </m:r>
+              </m:sub>
+            </m:sSub>
+          </m:sub>
+        </m:sSub>
+        <m:sSub>
+          <m:sSubPr>
+            <m:ctrlPr>
+              <w:rPr>
+                <w:rFonts w:ascii="Cambria Math" w:eastAsiaTheme="minorEastAsia" w:hAnsi="Cambria Math"/>
+                <w:i/>
+                <w:iCs/>
+              </w:rPr>
+            </m:ctrlPr>
+          </m:sSubPr>
+          <m:e>
+            <m:r>
+              <w:rPr>
+                <w:rFonts w:ascii="Cambria Math" w:eastAsiaTheme="minorEastAsia" w:hAnsi="Cambria Math"/>
+              </w:rPr>
+              <m:t>V</m:t>
+            </m:r>
+          </m:e>
+          <m:sub>
+            <m:sSub>
+              <m:sSubPr>
+                <m:ctrlPr>
+                  <w:rPr>
+                    <w:rFonts w:ascii="Cambria Math" w:eastAsiaTheme="minorEastAsia" w:hAnsi="Cambria Math"/>
+                    <w:i/>
+                    <w:iCs/>
+                  </w:rPr>
+                </m:ctrlPr>
+              </m:sSubPr>
+              <m:e>
+                <m:r>
+                  <w:rPr>
+                    <w:rFonts w:ascii="Cambria Math" w:eastAsiaTheme="minorEastAsia" w:hAnsi="Cambria Math"/>
+                  </w:rPr>
+                  <m:t>s</m:t>
+                </m:r>
+              </m:e>
+              <m:sub>
+                <m:r>
+                  <w:rPr>
+                    <w:rFonts w:ascii="Cambria Math" w:eastAsiaTheme="minorEastAsia" w:hAnsi="Cambria Math"/>
+                  </w:rPr>
+                  <m:t>11</m:t>
+                </m:r>
+              </m:sub>
+            </m:sSub>
+          </m:sub>
+        </m:sSub>
+        <m:r>
+          <w:rPr>
+            <w:rFonts w:ascii="Cambria Math" w:eastAsiaTheme="minorEastAsia" w:hAnsi="Cambria Math"/>
+          </w:rPr>
+          <m:t>ω</m:t>
+        </m:r>
+      </m:oMath>
+    </w:p>
+    <w:p>
+      <w:pPr>
+        <w:spacing w:after="0" w:line="240" w:lineRule="auto"/>
+        <w:rPr>
+          <w:rFonts w:eastAsiaTheme="minorEastAsia"/>
+        </w:rPr>
+      </w:pPr>
+      <m:oMath>
+        <m:sSub>
+          <m:sSubPr>
+            <m:ctrlPr>
+              <w:rPr>
+                <w:rFonts w:ascii="Cambria Math" w:eastAsiaTheme="minorEastAsia" w:hAnsi="Cambria Math"/>
+                <w:i/>
+              </w:rPr>
+            </m:ctrlPr>
+          </m:sSubPr>
+          <m:e>
+            <m:r>
+              <w:rPr>
+                <w:rFonts w:ascii="Cambria Math" w:eastAsiaTheme="minorEastAsia" w:hAnsi="Cambria Math"/>
+              </w:rPr>
+              <m:t>t</m:t>
+            </m:r>
+          </m:e>
+          <m:sub>
+            <m:r>
+              <w:rPr>
+                <w:rFonts w:ascii="Cambria Math" w:eastAsiaTheme="minorEastAsia" w:hAnsi="Cambria Math"/>
+              </w:rPr>
+              <m:t>1</m:t>
+            </m:r>
+          </m:sub>
+        </m:sSub>
+        <m:sSub>
+          <m:sSubPr>
+            <m:ctrlPr>
+              <w:rPr>
+                <w:rFonts w:ascii="Cambria Math" w:eastAsiaTheme="minorEastAsia" w:hAnsi="Cambria Math"/>
+                <w:i/>
+              </w:rPr>
+            </m:ctrlPr>
+          </m:sSubPr>
+          <m:e>
+            <m:sSub>
+              <m:sSubPr>
+                <m:ctrlPr>
+                  <w:rPr>
+                    <w:rFonts w:ascii="Cambria Math" w:eastAsiaTheme="minorEastAsia" w:hAnsi="Cambria Math"/>
+                    <w:i/>
+                  </w:rPr>
+                </m:ctrlPr>
+              </m:sSubPr>
+              <m:e>
+                <m:r>
+                  <w:rPr>
+                    <w:rFonts w:ascii="Cambria Math" w:eastAsiaTheme="minorEastAsia" w:hAnsi="Cambria Math"/>
+                  </w:rPr>
+                  <m:t>⊢</m:t>
+                </m:r>
+              </m:e>
+              <m:sub>
+                <m:sSub>
+                  <m:sSubPr>
+                    <m:ctrlPr>
+                      <w:rPr>
+                        <w:rFonts w:ascii="Cambria Math" w:eastAsiaTheme="minorEastAsia" w:hAnsi="Cambria Math"/>
+                        <w:i/>
+                      </w:rPr>
+                    </m:ctrlPr>
+                  </m:sSubPr>
+                  <m:e>
+                    <m:r>
+                      <w:rPr>
+                        <w:rFonts w:ascii="Cambria Math" w:eastAsiaTheme="minorEastAsia" w:hAnsi="Cambria Math"/>
+                      </w:rPr>
+                      <m:t>s</m:t>
+                    </m:r>
+                  </m:e>
+                  <m:sub>
+                    <m:r>
+                      <w:rPr>
+                        <w:rFonts w:ascii="Cambria Math" w:eastAsiaTheme="minorEastAsia" w:hAnsi="Cambria Math"/>
+                      </w:rPr>
+                      <m:t>3</m:t>
+                    </m:r>
+                  </m:sub>
+                </m:sSub>
+              </m:sub>
+            </m:sSub>
+            <m:r>
+              <w:rPr>
+                <w:rFonts w:ascii="Cambria Math" w:eastAsiaTheme="minorEastAsia" w:hAnsi="Cambria Math"/>
+              </w:rPr>
+              <m:t>t</m:t>
+            </m:r>
+          </m:e>
+          <m:sub>
+            <m:r>
+              <w:rPr>
+                <w:rFonts w:ascii="Cambria Math" w:eastAsiaTheme="minorEastAsia" w:hAnsi="Cambria Math"/>
+              </w:rPr>
+              <m:t>2</m:t>
+            </m:r>
+          </m:sub>
+        </m:sSub>
+        <m:r>
+          <w:rPr>
+            <w:rFonts w:ascii="Cambria Math" w:eastAsiaTheme="minorEastAsia" w:hAnsi="Cambria Math"/>
+          </w:rPr>
+          <m:t>\</m:t>
+        </m:r>
+        <m:sSub>
+          <m:sSubPr>
+            <m:ctrlPr>
+              <w:rPr>
+                <w:rFonts w:ascii="Cambria Math" w:eastAsiaTheme="minorEastAsia" w:hAnsi="Cambria Math"/>
+                <w:i/>
+              </w:rPr>
+            </m:ctrlPr>
+          </m:sSubPr>
+          <m:e>
+            <m:r>
+              <w:rPr>
+                <w:rFonts w:ascii="Cambria Math" w:eastAsiaTheme="minorEastAsia" w:hAnsi="Cambria Math"/>
+              </w:rPr>
+              <m:t>t</m:t>
+            </m:r>
+          </m:e>
+          <m:sub>
+            <m:r>
+              <w:rPr>
+                <w:rFonts w:ascii="Cambria Math" w:eastAsiaTheme="minorEastAsia" w:hAnsi="Cambria Math"/>
+              </w:rPr>
+              <m:t>2</m:t>
+            </m:r>
+          </m:sub>
+        </m:sSub>
+      </m:oMath>
+      <w:r>
+        <w:rPr>
+          <w:rFonts w:eastAsiaTheme="minorEastAsia"/>
+        </w:rPr>
+        <w:t>=</w:t>
+      </w:r>
+      <w:r>
+        <w:rPr>
+          <w:rFonts w:eastAsiaTheme="minorEastAsia"/>
+        </w:rPr>
+        <w:t xml:space="preserve"> </w:t>
+      </w:r>
+      <m:oMath>
+        <m:sSub>
+          <m:sSubPr>
+            <m:ctrlPr>
+              <w:rPr>
+                <w:rFonts w:ascii="Cambria Math" w:eastAsiaTheme="minorEastAsia" w:hAnsi="Cambria Math"/>
+                <w:i/>
+              </w:rPr>
+            </m:ctrlPr>
+          </m:sSubPr>
+          <m:e>
+            <m:r>
+              <w:rPr>
+                <w:rFonts w:ascii="Cambria Math" w:eastAsiaTheme="minorEastAsia" w:hAnsi="Cambria Math"/>
+              </w:rPr>
+              <m:t>σV</m:t>
+            </m:r>
+          </m:e>
+          <m:sub>
+            <m:sSub>
+              <m:sSubPr>
+                <m:ctrlPr>
+                  <w:rPr>
+                    <w:rFonts w:ascii="Cambria Math" w:eastAsiaTheme="minorEastAsia" w:hAnsi="Cambria Math"/>
+                    <w:i/>
+                  </w:rPr>
+                </m:ctrlPr>
+              </m:sSubPr>
+              <m:e>
+                <m:r>
+                  <w:rPr>
+                    <w:rFonts w:ascii="Cambria Math" w:eastAsiaTheme="minorEastAsia" w:hAnsi="Cambria Math"/>
+                  </w:rPr>
+                  <m:t>s</m:t>
+                </m:r>
+              </m:e>
+              <m:sub>
+                <m:r>
+                  <w:rPr>
+                    <w:rFonts w:ascii="Cambria Math" w:eastAsiaTheme="minorEastAsia" w:hAnsi="Cambria Math"/>
+                  </w:rPr>
+                  <m:t>1</m:t>
+                </m:r>
+              </m:sub>
+            </m:sSub>
+          </m:sub>
+        </m:sSub>
+        <m:sSub>
+          <m:sSubPr>
+            <m:ctrlPr>
+              <w:rPr>
+                <w:rFonts w:ascii="Cambria Math" w:eastAsiaTheme="minorEastAsia" w:hAnsi="Cambria Math"/>
+                <w:i/>
+              </w:rPr>
+            </m:ctrlPr>
+          </m:sSubPr>
+          <m:e>
+            <m:r>
+              <w:rPr>
+                <w:rFonts w:ascii="Cambria Math" w:eastAsiaTheme="minorEastAsia" w:hAnsi="Cambria Math"/>
+              </w:rPr>
+              <m:t>A</m:t>
+            </m:r>
+          </m:e>
+          <m:sub>
+            <m:sSub>
+              <m:sSubPr>
+                <m:ctrlPr>
+                  <w:rPr>
+                    <w:rFonts w:ascii="Cambria Math" w:eastAsiaTheme="minorEastAsia" w:hAnsi="Cambria Math"/>
+                    <w:i/>
+                  </w:rPr>
+                </m:ctrlPr>
+              </m:sSubPr>
+              <m:e>
+                <m:r>
+                  <w:rPr>
+                    <w:rFonts w:ascii="Cambria Math" w:eastAsiaTheme="minorEastAsia" w:hAnsi="Cambria Math"/>
+                  </w:rPr>
+                  <m:t>s</m:t>
+                </m:r>
+              </m:e>
+              <m:sub>
+                <m:r>
+                  <w:rPr>
+                    <w:rFonts w:ascii="Cambria Math" w:eastAsiaTheme="minorEastAsia" w:hAnsi="Cambria Math"/>
+                  </w:rPr>
+                  <m:t>1</m:t>
+                </m:r>
+              </m:sub>
+            </m:sSub>
+          </m:sub>
+        </m:sSub>
+        <m:sSub>
+          <m:sSubPr>
+            <m:ctrlPr>
+              <w:rPr>
+                <w:rFonts w:ascii="Cambria Math" w:eastAsiaTheme="minorEastAsia" w:hAnsi="Cambria Math"/>
+                <w:i/>
+              </w:rPr>
+            </m:ctrlPr>
+          </m:sSubPr>
+          <m:e>
+            <m:r>
+              <w:rPr>
+                <w:rFonts w:ascii="Cambria Math" w:eastAsiaTheme="minorEastAsia" w:hAnsi="Cambria Math"/>
+              </w:rPr>
+              <m:t>V</m:t>
+            </m:r>
+          </m:e>
+          <m:sub>
+            <m:sSub>
+              <m:sSubPr>
+                <m:ctrlPr>
+                  <w:rPr>
+                    <w:rFonts w:ascii="Cambria Math" w:eastAsiaTheme="minorEastAsia" w:hAnsi="Cambria Math"/>
+                    <w:i/>
+                  </w:rPr>
+                </m:ctrlPr>
+              </m:sSubPr>
+              <m:e>
+                <m:r>
+                  <w:rPr>
+                    <w:rFonts w:ascii="Cambria Math" w:eastAsiaTheme="minorEastAsia" w:hAnsi="Cambria Math"/>
+                  </w:rPr>
+                  <m:t>s</m:t>
+                </m:r>
+              </m:e>
+              <m:sub>
+                <m:r>
+                  <w:rPr>
+                    <w:rFonts w:ascii="Cambria Math" w:eastAsiaTheme="minorEastAsia" w:hAnsi="Cambria Math"/>
+                  </w:rPr>
+                  <m:t>2</m:t>
+                </m:r>
+              </m:sub>
+            </m:sSub>
+          </m:sub>
+        </m:sSub>
+        <m:sSub>
+          <m:sSubPr>
+            <m:ctrlPr>
+              <w:rPr>
+                <w:rFonts w:ascii="Cambria Math" w:eastAsiaTheme="minorEastAsia" w:hAnsi="Cambria Math"/>
+                <w:i/>
+              </w:rPr>
+            </m:ctrlPr>
+          </m:sSubPr>
+          <m:e>
+            <m:r>
+              <w:rPr>
+                <w:rFonts w:ascii="Cambria Math" w:eastAsiaTheme="minorEastAsia" w:hAnsi="Cambria Math"/>
+              </w:rPr>
+              <m:t>A</m:t>
+            </m:r>
+          </m:e>
+          <m:sub>
+            <m:sSub>
+              <m:sSubPr>
+                <m:ctrlPr>
+                  <w:rPr>
+                    <w:rFonts w:ascii="Cambria Math" w:eastAsiaTheme="minorEastAsia" w:hAnsi="Cambria Math"/>
+                    <w:i/>
+                  </w:rPr>
+                </m:ctrlPr>
+              </m:sSubPr>
+              <m:e>
+                <m:r>
+                  <w:rPr>
+                    <w:rFonts w:ascii="Cambria Math" w:eastAsiaTheme="minorEastAsia" w:hAnsi="Cambria Math"/>
+                  </w:rPr>
+                  <m:t>s</m:t>
+                </m:r>
+              </m:e>
+              <m:sub>
+                <m:r>
+                  <w:rPr>
+                    <w:rFonts w:ascii="Cambria Math" w:eastAsiaTheme="minorEastAsia" w:hAnsi="Cambria Math"/>
+                  </w:rPr>
+                  <m:t>2</m:t>
+                </m:r>
+              </m:sub>
+            </m:sSub>
+          </m:sub>
+        </m:sSub>
+        <m:sSub>
+          <m:sSubPr>
+            <m:ctrlPr>
+              <w:rPr>
+                <w:rFonts w:ascii="Cambria Math" w:eastAsiaTheme="minorEastAsia" w:hAnsi="Cambria Math"/>
+                <w:i/>
+              </w:rPr>
+            </m:ctrlPr>
+          </m:sSubPr>
+          <m:e>
+            <m:r>
+              <w:rPr>
+                <w:rFonts w:ascii="Cambria Math" w:eastAsiaTheme="minorEastAsia" w:hAnsi="Cambria Math"/>
+              </w:rPr>
+              <m:t>V</m:t>
+            </m:r>
+          </m:e>
+          <m:sub>
+            <m:sSub>
+              <m:sSubPr>
+                <m:ctrlPr>
+                  <w:rPr>
+                    <w:rFonts w:ascii="Cambria Math" w:eastAsiaTheme="minorEastAsia" w:hAnsi="Cambria Math"/>
+                    <w:i/>
+                  </w:rPr>
+                </m:ctrlPr>
+              </m:sSubPr>
+              <m:e>
+                <m:r>
+                  <w:rPr>
+                    <w:rFonts w:ascii="Cambria Math" w:eastAsiaTheme="minorEastAsia" w:hAnsi="Cambria Math"/>
+                  </w:rPr>
+                  <m:t>s</m:t>
+                </m:r>
+              </m:e>
+              <m:sub>
+                <m:r>
+                  <w:rPr>
+                    <w:rFonts w:ascii="Cambria Math" w:eastAsiaTheme="minorEastAsia" w:hAnsi="Cambria Math"/>
+                  </w:rPr>
+                  <m:t>3</m:t>
+                </m:r>
+              </m:sub>
+            </m:sSub>
+          </m:sub>
+        </m:sSub>
+        <m:sSub>
+          <m:sSubPr>
+            <m:ctrlPr>
+              <w:rPr>
+                <w:rFonts w:ascii="Cambria Math" w:eastAsiaTheme="minorEastAsia" w:hAnsi="Cambria Math"/>
+                <w:i/>
+              </w:rPr>
+            </m:ctrlPr>
+          </m:sSubPr>
+          <m:e>
+            <m:r>
+              <w:rPr>
+                <w:rFonts w:ascii="Cambria Math" w:eastAsiaTheme="minorEastAsia" w:hAnsi="Cambria Math"/>
+              </w:rPr>
+              <m:t>A</m:t>
+            </m:r>
+          </m:e>
+          <m:sub>
+            <m:sSub>
+              <m:sSubPr>
+                <m:ctrlPr>
+                  <w:rPr>
+                    <w:rFonts w:ascii="Cambria Math" w:eastAsiaTheme="minorEastAsia" w:hAnsi="Cambria Math"/>
+                    <w:i/>
+                  </w:rPr>
+                </m:ctrlPr>
+              </m:sSubPr>
+              <m:e>
+                <m:r>
+                  <w:rPr>
+                    <w:rFonts w:ascii="Cambria Math" w:eastAsiaTheme="minorEastAsia" w:hAnsi="Cambria Math"/>
+                  </w:rPr>
+                  <m:t>s</m:t>
+                </m:r>
+              </m:e>
+              <m:sub>
+                <m:r>
+                  <w:rPr>
+                    <w:rFonts w:ascii="Cambria Math" w:eastAsiaTheme="minorEastAsia" w:hAnsi="Cambria Math"/>
+                  </w:rPr>
+                  <m:t>3</m:t>
+                </m:r>
+              </m:sub>
+            </m:sSub>
+          </m:sub>
+        </m:sSub>
+        <m:sSub>
+          <m:sSubPr>
+            <m:ctrlPr>
+              <w:rPr>
+                <w:rFonts w:ascii="Cambria Math" w:eastAsiaTheme="minorEastAsia" w:hAnsi="Cambria Math"/>
+                <w:i/>
+              </w:rPr>
+            </m:ctrlPr>
+          </m:sSubPr>
+          <m:e>
+            <m:r>
+              <w:rPr>
+                <w:rFonts w:ascii="Cambria Math" w:eastAsiaTheme="minorEastAsia" w:hAnsi="Cambria Math"/>
+              </w:rPr>
+              <m:t>V</m:t>
+            </m:r>
+          </m:e>
+          <m:sub>
+            <m:sSub>
+              <m:sSubPr>
+                <m:ctrlPr>
+                  <w:rPr>
+                    <w:rFonts w:ascii="Cambria Math" w:eastAsiaTheme="minorEastAsia" w:hAnsi="Cambria Math"/>
+                    <w:i/>
+                  </w:rPr>
+                </m:ctrlPr>
+              </m:sSubPr>
+              <m:e>
+                <m:r>
+                  <w:rPr>
+                    <w:rFonts w:ascii="Cambria Math" w:eastAsiaTheme="minorEastAsia" w:hAnsi="Cambria Math"/>
+                  </w:rPr>
+                  <m:t>s</m:t>
+                </m:r>
+              </m:e>
+              <m:sub>
+                <m:r>
+                  <w:rPr>
+                    <w:rFonts w:ascii="Cambria Math" w:eastAsiaTheme="minorEastAsia" w:hAnsi="Cambria Math"/>
+                  </w:rPr>
+                  <m:t>4</m:t>
+                </m:r>
+              </m:sub>
+            </m:sSub>
+          </m:sub>
+        </m:sSub>
+        <m:sSub>
+          <m:sSubPr>
+            <m:ctrlPr>
+              <w:rPr>
+                <w:rFonts w:ascii="Cambria Math" w:eastAsiaTheme="minorEastAsia" w:hAnsi="Cambria Math"/>
+                <w:i/>
+              </w:rPr>
+            </m:ctrlPr>
+          </m:sSubPr>
+          <m:e>
+            <m:r>
+              <w:rPr>
+                <w:rFonts w:ascii="Cambria Math" w:eastAsiaTheme="minorEastAsia" w:hAnsi="Cambria Math"/>
+              </w:rPr>
+              <m:t>A</m:t>
+            </m:r>
+          </m:e>
+          <m:sub>
+            <m:sSub>
+              <m:sSubPr>
+                <m:ctrlPr>
+                  <w:rPr>
+                    <w:rFonts w:ascii="Cambria Math" w:eastAsiaTheme="minorEastAsia" w:hAnsi="Cambria Math"/>
+                    <w:i/>
+                  </w:rPr>
+                </m:ctrlPr>
+              </m:sSubPr>
+              <m:e>
+                <m:r>
+                  <w:rPr>
+                    <w:rFonts w:ascii="Cambria Math" w:eastAsiaTheme="minorEastAsia" w:hAnsi="Cambria Math"/>
+                  </w:rPr>
+                  <m:t>s</m:t>
+                </m:r>
+              </m:e>
+              <m:sub>
+                <m:r>
+                  <w:rPr>
+                    <w:rFonts w:ascii="Cambria Math" w:eastAsiaTheme="minorEastAsia" w:hAnsi="Cambria Math"/>
+                  </w:rPr>
+                  <m:t>4</m:t>
+                </m:r>
+              </m:sub>
+            </m:sSub>
+          </m:sub>
+        </m:sSub>
+        <m:sSub>
+          <m:sSubPr>
+            <m:ctrlPr>
+              <w:rPr>
+                <w:rFonts w:ascii="Cambria Math" w:eastAsiaTheme="minorEastAsia" w:hAnsi="Cambria Math"/>
+                <w:i/>
+              </w:rPr>
+            </m:ctrlPr>
+          </m:sSubPr>
+          <m:e>
+            <m:r>
+              <w:rPr>
+                <w:rFonts w:ascii="Cambria Math" w:eastAsiaTheme="minorEastAsia" w:hAnsi="Cambria Math"/>
+              </w:rPr>
+              <m:t>V</m:t>
+            </m:r>
+          </m:e>
+          <m:sub>
+            <m:sSub>
+              <m:sSubPr>
+                <m:ctrlPr>
+                  <w:rPr>
+                    <w:rFonts w:ascii="Cambria Math" w:eastAsiaTheme="minorEastAsia" w:hAnsi="Cambria Math"/>
+                    <w:i/>
+                  </w:rPr>
+                </m:ctrlPr>
+              </m:sSubPr>
+              <m:e>
+                <m:r>
+                  <w:rPr>
+                    <w:rFonts w:ascii="Cambria Math" w:eastAsiaTheme="minorEastAsia" w:hAnsi="Cambria Math"/>
+                  </w:rPr>
+                  <m:t>s</m:t>
+                </m:r>
+              </m:e>
+              <m:sub>
+                <m:r>
+                  <w:rPr>
+                    <w:rFonts w:ascii="Cambria Math" w:eastAsiaTheme="minorEastAsia" w:hAnsi="Cambria Math"/>
+                  </w:rPr>
+                  <m:t>5</m:t>
+                </m:r>
+              </m:sub>
+            </m:sSub>
+          </m:sub>
+        </m:sSub>
+        <m:sSub>
+          <m:sSubPr>
+            <m:ctrlPr>
+              <w:rPr>
+                <w:rFonts w:ascii="Cambria Math" w:eastAsiaTheme="minorEastAsia" w:hAnsi="Cambria Math"/>
+                <w:i/>
+              </w:rPr>
+            </m:ctrlPr>
+          </m:sSubPr>
+          <m:e>
+            <m:r>
+              <w:rPr>
+                <w:rFonts w:ascii="Cambria Math" w:eastAsiaTheme="minorEastAsia" w:hAnsi="Cambria Math"/>
+              </w:rPr>
+              <m:t>A</m:t>
+            </m:r>
+          </m:e>
+          <m:sub>
+            <m:sSub>
+              <m:sSubPr>
+                <m:ctrlPr>
+                  <w:rPr>
+                    <w:rFonts w:ascii="Cambria Math" w:eastAsiaTheme="minorEastAsia" w:hAnsi="Cambria Math"/>
+                    <w:i/>
+                  </w:rPr>
+                </m:ctrlPr>
+              </m:sSubPr>
+              <m:e>
+                <m:r>
+                  <w:rPr>
+                    <w:rFonts w:ascii="Cambria Math" w:eastAsiaTheme="minorEastAsia" w:hAnsi="Cambria Math"/>
+                  </w:rPr>
+                  <m:t>s</m:t>
+                </m:r>
+              </m:e>
+              <m:sub>
+                <m:r>
+                  <w:rPr>
+                    <w:rFonts w:ascii="Cambria Math" w:eastAsiaTheme="minorEastAsia" w:hAnsi="Cambria Math"/>
+                  </w:rPr>
+                  <m:t>5</m:t>
+                </m:r>
+              </m:sub>
+            </m:sSub>
+          </m:sub>
+        </m:sSub>
+        <m:sSub>
+          <m:sSubPr>
+            <m:ctrlPr>
+              <w:rPr>
+                <w:rFonts w:ascii="Cambria Math" w:eastAsiaTheme="minorEastAsia" w:hAnsi="Cambria Math"/>
+                <w:i/>
+              </w:rPr>
+            </m:ctrlPr>
+          </m:sSubPr>
+          <m:e>
+            <m:r>
+              <w:rPr>
+                <w:rFonts w:ascii="Cambria Math" w:eastAsiaTheme="minorEastAsia" w:hAnsi="Cambria Math"/>
+              </w:rPr>
+              <m:t>V</m:t>
+            </m:r>
+          </m:e>
+          <m:sub>
+            <m:sSub>
+              <m:sSubPr>
+                <m:ctrlPr>
+                  <w:rPr>
+                    <w:rFonts w:ascii="Cambria Math" w:eastAsiaTheme="minorEastAsia" w:hAnsi="Cambria Math"/>
+                    <w:i/>
+                  </w:rPr>
+                </m:ctrlPr>
+              </m:sSubPr>
+              <m:e>
+                <m:r>
+                  <w:rPr>
+                    <w:rFonts w:ascii="Cambria Math" w:eastAsiaTheme="minorEastAsia" w:hAnsi="Cambria Math"/>
+                  </w:rPr>
+                  <m:t>s</m:t>
+                </m:r>
+              </m:e>
+              <m:sub>
+                <m:r>
+                  <w:rPr>
+                    <w:rFonts w:ascii="Cambria Math" w:eastAsiaTheme="minorEastAsia" w:hAnsi="Cambria Math"/>
+                  </w:rPr>
+                  <m:t>6</m:t>
+                </m:r>
+              </m:sub>
+            </m:sSub>
+          </m:sub>
+        </m:sSub>
+        <m:r>
+          <w:rPr>
+            <w:rFonts w:ascii="Cambria Math" w:eastAsiaTheme="minorEastAsia" w:hAnsi="Cambria Math"/>
+          </w:rPr>
+          <m:t>ω</m:t>
+        </m:r>
+      </m:oMath>
+    </w:p>
+    <w:p>
+      <w:pPr>
+        <w:spacing w:after="0" w:line="240" w:lineRule="auto"/>
+        <w:rPr>
+          <w:rFonts w:eastAsiaTheme="minorEastAsia"/>
+        </w:rPr>
+      </w:pPr>
+    </w:p>
+    <w:p>
+      <w:pPr>
+        <w:spacing w:after="0" w:line="240" w:lineRule="auto"/>
+        <w:rPr>
+          <w:rFonts w:eastAsiaTheme="minorEastAsia"/>
+        </w:rPr>
+      </w:pPr>
+      <w:r>
+        <w:rPr>
+          <w:rFonts w:eastAsiaTheme="minorEastAsia"/>
+        </w:rPr>
         <w:t xml:space="preserve">If </w:t>
       </w:r>
       <m:oMath>
@@ -10162,6 +11791,14 @@
         </w:rPr>
         <w:t>.</w:t>
       </w:r>
+    </w:p>
+    <w:p>
+      <w:pPr>
+        <w:spacing w:after="0" w:line="240" w:lineRule="auto"/>
+        <w:rPr>
+          <w:rFonts w:eastAsiaTheme="minorEastAsia"/>
+        </w:rPr>
+      </w:pPr>
     </w:p>
     <w:p>
       <w:pPr>

--- a/Concepts.docx
+++ b/Concepts.docx
@@ -421,7 +421,19 @@
         <w:t xml:space="preserve"> </w:t>
       </w:r>
       <w:r>
-        <w:t xml:space="preserve">a learning module which  </w:t>
+        <w:t>a</w:t>
+      </w:r>
+      <w:r>
+        <w:t>n adaptive</w:t>
+      </w:r>
+      <w:r>
+        <w:t xml:space="preserve"> learning module which </w:t>
+      </w:r>
+      <w:r>
+        <w:t>processes the input stream and creates thought particles</w:t>
+      </w:r>
+      <w:r>
+        <w:t xml:space="preserve"> by sequencing the input stream in appropriate way.</w:t>
       </w:r>
     </w:p>
     <w:p>
@@ -438,10 +450,75 @@
           <w:i/>
           <w:iCs/>
         </w:rPr>
+        <w:t xml:space="preserve">Particle </w:t>
+      </w:r>
+      <w:r>
+        <w:rPr>
+          <w:i/>
+          <w:iCs/>
+        </w:rPr>
+        <w:t>Transformer</w:t>
+      </w:r>
+      <w:r>
+        <w:t xml:space="preserve"> – an adaptive learning module which </w:t>
+      </w:r>
+      <w:r>
+        <w:t>re-sequences and transforms thought particles into new ones which can be mapped to stored particles or to reference particles.</w:t>
+      </w:r>
+      <w:r>
+        <w:t xml:space="preserve"> </w:t>
+      </w:r>
+    </w:p>
+    <w:p>
+      <w:pPr>
+        <w:spacing w:after="0" w:line="240" w:lineRule="auto"/>
+      </w:pPr>
+    </w:p>
+    <w:p>
+      <w:pPr>
+        <w:spacing w:after="0" w:line="240" w:lineRule="auto"/>
+      </w:pPr>
+      <w:r>
+        <w:rPr>
+          <w:i/>
+          <w:iCs/>
+        </w:rPr>
+        <w:t>Thought Transformer</w:t>
+      </w:r>
+      <w:r>
+        <w:t xml:space="preserve"> – an adaptive learning module </w:t>
+      </w:r>
+      <w:r>
+        <w:t xml:space="preserve">which re-sequences and transforms thoughts into a new which can be mapped to stored thoughts or to reference thoughts. </w:t>
+      </w:r>
+    </w:p>
+    <w:p>
+      <w:pPr>
+        <w:spacing w:after="0" w:line="240" w:lineRule="auto"/>
+      </w:pPr>
+    </w:p>
+    <w:p>
+      <w:pPr>
+        <w:spacing w:after="0" w:line="240" w:lineRule="auto"/>
+      </w:pPr>
+      <w:r>
+        <w:rPr>
+          <w:i/>
+          <w:iCs/>
+        </w:rPr>
         <w:t>Semantic Discriminator</w:t>
       </w:r>
       <w:r>
-        <w:t xml:space="preserve"> – a learning module which </w:t>
+        <w:t xml:space="preserve"> – a</w:t>
+      </w:r>
+      <w:r>
+        <w:t>n adaptive</w:t>
+      </w:r>
+      <w:r>
+        <w:t xml:space="preserve"> learning module which </w:t>
+      </w:r>
+      <w:r>
+        <w:t>evaluates the semantic distance between two thoughts.</w:t>
       </w:r>
     </w:p>
     <w:p>
@@ -4708,6 +4785,7 @@
         <w:rPr>
           <w:rFonts w:eastAsiaTheme="minorEastAsia"/>
         </w:rPr>
+        <w:lastRenderedPageBreak/>
         <w:t xml:space="preserve">Let us denote it with </w:t>
       </w:r>
       <m:oMath>

--- a/Concepts.docx
+++ b/Concepts.docx
@@ -489,7 +489,13 @@
         <w:t xml:space="preserve"> – an adaptive learning module </w:t>
       </w:r>
       <w:r>
-        <w:t xml:space="preserve">which re-sequences and transforms thoughts into a new which can be mapped to stored thoughts or to reference thoughts. </w:t>
+        <w:t xml:space="preserve">which re-sequences and transforms thoughts into new </w:t>
+      </w:r>
+      <w:r>
+        <w:t xml:space="preserve">ones </w:t>
+      </w:r>
+      <w:r>
+        <w:t xml:space="preserve">which can be mapped to stored thoughts or to reference thoughts. </w:t>
       </w:r>
     </w:p>
     <w:p>

--- a/Concepts.docx
+++ b/Concepts.docx
@@ -267,7 +267,15 @@
         <w:t>Simple Thought</w:t>
       </w:r>
       <w:r>
-        <w:t xml:space="preserve"> can be presented by a path from starting symbol to a sequence of thought particles with an ending symbol appended. In other words </w:t>
+        <w:t xml:space="preserve"> can be presented by a path from starting symbol to a sequence of thought particles with an ending symbol appended. In other </w:t>
+      </w:r>
+      <w:proofErr w:type="gramStart"/>
+      <w:r>
+        <w:t>words</w:t>
+      </w:r>
+      <w:proofErr w:type="gramEnd"/>
+      <w:r>
+        <w:t xml:space="preserve"> </w:t>
       </w:r>
       <w:r>
         <w:t xml:space="preserve">a </w:t>
@@ -493,6 +501,9 @@
       </w:r>
       <w:r>
         <w:t xml:space="preserve">ones </w:t>
+      </w:r>
+      <w:r>
+        <w:tab/>
       </w:r>
       <w:r>
         <w:t xml:space="preserve">which can be mapped to stored thoughts or to reference thoughts. </w:t>
@@ -1957,7 +1968,21 @@
         <w:rPr>
           <w:rFonts w:eastAsiaTheme="minorEastAsia"/>
         </w:rPr>
-        <w:t xml:space="preserve">. For instance </w:t>
+        <w:t xml:space="preserve">. For </w:t>
+      </w:r>
+      <w:proofErr w:type="gramStart"/>
+      <w:r>
+        <w:rPr>
+          <w:rFonts w:eastAsiaTheme="minorEastAsia"/>
+        </w:rPr>
+        <w:t>instance</w:t>
+      </w:r>
+      <w:proofErr w:type="gramEnd"/>
+      <w:r>
+        <w:rPr>
+          <w:rFonts w:eastAsiaTheme="minorEastAsia"/>
+        </w:rPr>
+        <w:t xml:space="preserve"> </w:t>
       </w:r>
       <m:oMath>
         <m:r>
@@ -2524,7 +2549,25 @@
           <w:i/>
           <w:iCs/>
         </w:rPr>
-        <w:t xml:space="preserve">I is a personal pronoun. Personal pronoun is a simple substitute of proper name of a person. </w:t>
+        <w:t xml:space="preserve">I </w:t>
+      </w:r>
+      <w:proofErr w:type="gramStart"/>
+      <w:r>
+        <w:rPr>
+          <w:rFonts w:eastAsiaTheme="minorEastAsia"/>
+          <w:i/>
+          <w:iCs/>
+        </w:rPr>
+        <w:t>is</w:t>
+      </w:r>
+      <w:proofErr w:type="gramEnd"/>
+      <w:r>
+        <w:rPr>
+          <w:rFonts w:eastAsiaTheme="minorEastAsia"/>
+          <w:i/>
+          <w:iCs/>
+        </w:rPr>
+        <w:t xml:space="preserve"> a personal pronoun. Personal pronoun is a simple substitute of proper name of a person. </w:t>
       </w:r>
     </w:p>
     <w:p>
@@ -12077,6 +12120,12 @@
               <w:rPr>
                 <w:rFonts w:ascii="Cambria Math" w:eastAsiaTheme="minorEastAsia" w:hAnsi="Cambria Math"/>
               </w:rPr>
+              <m:t xml:space="preserve"> </m:t>
+            </m:r>
+            <m:r>
+              <w:rPr>
+                <w:rFonts w:ascii="Cambria Math" w:eastAsiaTheme="minorEastAsia" w:hAnsi="Cambria Math"/>
+              </w:rPr>
               <m:t>t</m:t>
             </m:r>
           </m:e>
@@ -12094,6 +12143,9 @@
     <w:p>
       <w:pPr>
         <w:spacing w:after="0" w:line="240" w:lineRule="auto"/>
+        <w:rPr>
+          <w:rFonts w:eastAsiaTheme="minorEastAsia"/>
+        </w:rPr>
       </w:pPr>
     </w:p>
     <w:sectPr>

--- a/Concepts.docx
+++ b/Concepts.docx
@@ -164,61 +164,10 @@
         <w:spacing w:after="0" w:line="240" w:lineRule="auto"/>
       </w:pPr>
       <w:r>
-        <w:rPr>
-          <w:i/>
-          <w:iCs/>
-        </w:rPr>
-        <w:t>Thought</w:t>
-      </w:r>
-      <w:r>
-        <w:t xml:space="preserve"> – a construct with a</w:t>
-      </w:r>
-      <w:r>
-        <w:t xml:space="preserve"> </w:t>
-      </w:r>
-      <w:r>
-        <w:t xml:space="preserve">starting symbol and </w:t>
-      </w:r>
-      <w:r>
-        <w:t xml:space="preserve">an </w:t>
-      </w:r>
-      <w:r>
-        <w:t>ending symbol which can be evaluated against a stored thought by the semantic discriminator.</w:t>
-      </w:r>
-      <w:r>
-        <w:t xml:space="preserve"> A thought </w:t>
-      </w:r>
-      <w:r>
-        <w:rPr>
-          <w:i/>
-          <w:iCs/>
-        </w:rPr>
-        <w:t>t</w:t>
-      </w:r>
-      <w:r>
-        <w:t xml:space="preserve"> will be associated with a graph (</w:t>
-      </w:r>
-      <w:r>
-        <w:rPr>
-          <w:color w:val="FF0000"/>
-        </w:rPr>
-        <w:t>tree?</w:t>
-      </w:r>
-      <w:r>
-        <w:t xml:space="preserve">) and will be represented by </w:t>
-      </w:r>
-      <w:r>
-        <w:t xml:space="preserve">an array of </w:t>
-      </w:r>
-      <w:r>
-        <w:rPr>
-          <w:i/>
-          <w:iCs/>
-        </w:rPr>
-        <w:t>thought vectors</w:t>
-      </w:r>
-      <w:r>
-        <w:t xml:space="preserve"> where the array has </w:t>
+        <w:t>Connection Particle – a construct connecting two thought particles.</w:t>
+      </w:r>
+      <w:r>
+        <w:t xml:space="preserve"> Initially assigned some default connection particle vector with </w:t>
       </w:r>
       <m:oMath>
         <m:sSub>
@@ -243,39 +192,132 @@
               <w:rPr>
                 <w:rFonts w:ascii="Cambria Math" w:hAnsi="Cambria Math"/>
               </w:rPr>
-              <m:t>t</m:t>
+              <m:t>c</m:t>
             </m:r>
           </m:sub>
         </m:sSub>
       </m:oMath>
       <w:r>
-        <w:t xml:space="preserve"> dimensions.</w:t>
+        <w:t xml:space="preserve"> dimensions. </w:t>
+      </w:r>
+      <w:r>
+        <w:t xml:space="preserve">In the thought transformation phase the connection particle c can get modified vector accounting for some inferred secondary semantic differences. </w:t>
       </w:r>
     </w:p>
     <w:p>
       <w:pPr>
         <w:spacing w:after="0" w:line="240" w:lineRule="auto"/>
       </w:pPr>
-      <w:r>
-        <w:t xml:space="preserve">A </w:t>
-      </w:r>
+    </w:p>
+    <w:p>
+      <w:pPr>
+        <w:spacing w:after="0" w:line="240" w:lineRule="auto"/>
+      </w:pPr>
       <w:r>
         <w:rPr>
           <w:i/>
           <w:iCs/>
         </w:rPr>
+        <w:t>Thought</w:t>
+      </w:r>
+      <w:r>
+        <w:t xml:space="preserve"> – a construct with a</w:t>
+      </w:r>
+      <w:r>
+        <w:t xml:space="preserve"> </w:t>
+      </w:r>
+      <w:r>
+        <w:t xml:space="preserve">starting symbol and </w:t>
+      </w:r>
+      <w:r>
+        <w:t xml:space="preserve">an </w:t>
+      </w:r>
+      <w:r>
+        <w:t>ending symbol which can be evaluated against a stored thought by the semantic discriminator.</w:t>
+      </w:r>
+      <w:r>
+        <w:t xml:space="preserve"> A thought </w:t>
+      </w:r>
+      <w:r>
+        <w:rPr>
+          <w:i/>
+          <w:iCs/>
+        </w:rPr>
+        <w:t>t</w:t>
+      </w:r>
+      <w:r>
+        <w:t xml:space="preserve"> will be associated with a graph (</w:t>
+      </w:r>
+      <w:r>
+        <w:rPr>
+          <w:color w:val="FF0000"/>
+        </w:rPr>
+        <w:t>tree?</w:t>
+      </w:r>
+      <w:r>
+        <w:t xml:space="preserve">) and will be represented by </w:t>
+      </w:r>
+      <w:r>
+        <w:t xml:space="preserve">an array of </w:t>
+      </w:r>
+      <w:r>
+        <w:rPr>
+          <w:i/>
+          <w:iCs/>
+        </w:rPr>
+        <w:t>thought vectors</w:t>
+      </w:r>
+      <w:r>
+        <w:t xml:space="preserve"> where the array has </w:t>
+      </w:r>
+      <m:oMath>
+        <m:sSub>
+          <m:sSubPr>
+            <m:ctrlPr>
+              <w:rPr>
+                <w:rFonts w:ascii="Cambria Math" w:hAnsi="Cambria Math"/>
+                <w:i/>
+              </w:rPr>
+            </m:ctrlPr>
+          </m:sSubPr>
+          <m:e>
+            <m:r>
+              <w:rPr>
+                <w:rFonts w:ascii="Cambria Math" w:hAnsi="Cambria Math"/>
+              </w:rPr>
+              <m:t>N</m:t>
+            </m:r>
+          </m:e>
+          <m:sub>
+            <m:r>
+              <w:rPr>
+                <w:rFonts w:ascii="Cambria Math" w:hAnsi="Cambria Math"/>
+              </w:rPr>
+              <m:t>t</m:t>
+            </m:r>
+          </m:sub>
+        </m:sSub>
+      </m:oMath>
+      <w:r>
+        <w:t xml:space="preserve"> dimensions.</w:t>
+      </w:r>
+    </w:p>
+    <w:p>
+      <w:pPr>
+        <w:spacing w:after="0" w:line="240" w:lineRule="auto"/>
+      </w:pPr>
+      <w:r>
+        <w:t xml:space="preserve">A </w:t>
+      </w:r>
+      <w:r>
+        <w:rPr>
+          <w:i/>
+          <w:iCs/>
+        </w:rPr>
         <w:t>Simple Thought</w:t>
       </w:r>
       <w:r>
-        <w:t xml:space="preserve"> can be presented by a path from starting symbol to a sequence of thought particles with an ending symbol appended. In other </w:t>
-      </w:r>
-      <w:proofErr w:type="gramStart"/>
-      <w:r>
-        <w:t>words</w:t>
-      </w:r>
-      <w:proofErr w:type="gramEnd"/>
-      <w:r>
-        <w:t xml:space="preserve"> </w:t>
+        <w:t xml:space="preserve"> can be presented by a path from starting symbol to a sequence of thought particles with an ending symbol appended. In other words </w:t>
       </w:r>
       <w:r>
         <w:t xml:space="preserve">a </w:t>
@@ -1968,21 +2010,7 @@
         <w:rPr>
           <w:rFonts w:eastAsiaTheme="minorEastAsia"/>
         </w:rPr>
-        <w:t xml:space="preserve">. For </w:t>
-      </w:r>
-      <w:proofErr w:type="gramStart"/>
-      <w:r>
-        <w:rPr>
-          <w:rFonts w:eastAsiaTheme="minorEastAsia"/>
-        </w:rPr>
-        <w:t>instance</w:t>
-      </w:r>
-      <w:proofErr w:type="gramEnd"/>
-      <w:r>
-        <w:rPr>
-          <w:rFonts w:eastAsiaTheme="minorEastAsia"/>
-        </w:rPr>
-        <w:t xml:space="preserve"> </w:t>
+        <w:t xml:space="preserve">. For instance </w:t>
       </w:r>
       <m:oMath>
         <m:r>
@@ -2549,25 +2577,7 @@
           <w:i/>
           <w:iCs/>
         </w:rPr>
-        <w:t xml:space="preserve">I </w:t>
-      </w:r>
-      <w:proofErr w:type="gramStart"/>
-      <w:r>
-        <w:rPr>
-          <w:rFonts w:eastAsiaTheme="minorEastAsia"/>
-          <w:i/>
-          <w:iCs/>
-        </w:rPr>
-        <w:t>is</w:t>
-      </w:r>
-      <w:proofErr w:type="gramEnd"/>
-      <w:r>
-        <w:rPr>
-          <w:rFonts w:eastAsiaTheme="minorEastAsia"/>
-          <w:i/>
-          <w:iCs/>
-        </w:rPr>
-        <w:t xml:space="preserve"> a personal pronoun. Personal pronoun is a simple substitute of proper name of a person. </w:t>
+        <w:t xml:space="preserve">I is a personal pronoun. Personal pronoun is a simple substitute of proper name of a person. </w:t>
       </w:r>
     </w:p>
     <w:p>
@@ -4203,6 +4213,7 @@
           <w:rFonts w:eastAsiaTheme="minorEastAsia"/>
           <w:iCs/>
         </w:rPr>
+        <w:lastRenderedPageBreak/>
         <w:t xml:space="preserve">One can see that </w:t>
       </w:r>
       <m:oMath>
@@ -4834,7 +4845,6 @@
         <w:rPr>
           <w:rFonts w:eastAsiaTheme="minorEastAsia"/>
         </w:rPr>
-        <w:lastRenderedPageBreak/>
         <w:t xml:space="preserve">Let us denote it with </w:t>
       </w:r>
       <m:oMath>
@@ -12120,13 +12130,7 @@
               <w:rPr>
                 <w:rFonts w:ascii="Cambria Math" w:eastAsiaTheme="minorEastAsia" w:hAnsi="Cambria Math"/>
               </w:rPr>
-              <m:t xml:space="preserve"> </m:t>
-            </m:r>
-            <m:r>
-              <w:rPr>
-                <w:rFonts w:ascii="Cambria Math" w:eastAsiaTheme="minorEastAsia" w:hAnsi="Cambria Math"/>
-              </w:rPr>
-              <m:t>t</m:t>
+              <m:t xml:space="preserve"> t</m:t>
             </m:r>
           </m:e>
           <m:sub>

--- a/Concepts.docx
+++ b/Concepts.docx
@@ -164,7 +164,14 @@
         <w:spacing w:after="0" w:line="240" w:lineRule="auto"/>
       </w:pPr>
       <w:r>
-        <w:t>Connection Particle – a construct connecting two thought particles.</w:t>
+        <w:rPr>
+          <w:i/>
+          <w:iCs/>
+        </w:rPr>
+        <w:t>Connection Particle</w:t>
+      </w:r>
+      <w:r>
+        <w:t xml:space="preserve"> – a construct connecting two thought particles.</w:t>
       </w:r>
       <w:r>
         <w:t xml:space="preserve"> Initially assigned some default connection particle vector with </w:t>
@@ -317,7 +324,15 @@
         <w:t>Simple Thought</w:t>
       </w:r>
       <w:r>
-        <w:t xml:space="preserve"> can be presented by a path from starting symbol to a sequence of thought particles with an ending symbol appended. In other words </w:t>
+        <w:t xml:space="preserve"> can be presented by a path from starting symbol to a sequence of thought particles with an ending symbol appended. In other </w:t>
+      </w:r>
+      <w:proofErr w:type="gramStart"/>
+      <w:r>
+        <w:t>words</w:t>
+      </w:r>
+      <w:proofErr w:type="gramEnd"/>
+      <w:r>
+        <w:t xml:space="preserve"> </w:t>
       </w:r>
       <w:r>
         <w:t xml:space="preserve">a </w:t>
@@ -578,6 +593,36 @@
       </w:r>
       <w:r>
         <w:t>evaluates the semantic distance between two thoughts.</w:t>
+      </w:r>
+    </w:p>
+    <w:p>
+      <w:pPr>
+        <w:spacing w:after="0" w:line="240" w:lineRule="auto"/>
+      </w:pPr>
+    </w:p>
+    <w:p>
+      <w:pPr>
+        <w:spacing w:after="0" w:line="240" w:lineRule="auto"/>
+      </w:pPr>
+      <w:r>
+        <w:rPr>
+          <w:i/>
+          <w:iCs/>
+        </w:rPr>
+        <w:t>Thought Rank</w:t>
+      </w:r>
+      <w:r>
+        <w:rPr>
+          <w:i/>
+          <w:iCs/>
+        </w:rPr>
+        <w:t>er</w:t>
+      </w:r>
+      <w:r>
+        <w:t xml:space="preserve"> </w:t>
+      </w:r>
+      <w:r>
+        <w:t>– assigns a dynamic score of each thought; this score is used by the thought transformer to resolve where to apply transformation</w:t>
       </w:r>
     </w:p>
     <w:p>
@@ -739,6 +784,7 @@
         <w:rPr>
           <w:rFonts w:eastAsiaTheme="minorEastAsia"/>
         </w:rPr>
+        <w:lastRenderedPageBreak/>
         <w:t xml:space="preserve">A thought T is a construct of attached to each </w:t>
       </w:r>
       <w:r>
@@ -2010,7 +2056,21 @@
         <w:rPr>
           <w:rFonts w:eastAsiaTheme="minorEastAsia"/>
         </w:rPr>
-        <w:t xml:space="preserve">. For instance </w:t>
+        <w:t xml:space="preserve">. For </w:t>
+      </w:r>
+      <w:proofErr w:type="gramStart"/>
+      <w:r>
+        <w:rPr>
+          <w:rFonts w:eastAsiaTheme="minorEastAsia"/>
+        </w:rPr>
+        <w:t>instance</w:t>
+      </w:r>
+      <w:proofErr w:type="gramEnd"/>
+      <w:r>
+        <w:rPr>
+          <w:rFonts w:eastAsiaTheme="minorEastAsia"/>
+        </w:rPr>
+        <w:t xml:space="preserve"> </w:t>
       </w:r>
       <m:oMath>
         <m:r>
@@ -2577,7 +2637,25 @@
           <w:i/>
           <w:iCs/>
         </w:rPr>
-        <w:t xml:space="preserve">I is a personal pronoun. Personal pronoun is a simple substitute of proper name of a person. </w:t>
+        <w:t xml:space="preserve">I </w:t>
+      </w:r>
+      <w:proofErr w:type="gramStart"/>
+      <w:r>
+        <w:rPr>
+          <w:rFonts w:eastAsiaTheme="minorEastAsia"/>
+          <w:i/>
+          <w:iCs/>
+        </w:rPr>
+        <w:t>is</w:t>
+      </w:r>
+      <w:proofErr w:type="gramEnd"/>
+      <w:r>
+        <w:rPr>
+          <w:rFonts w:eastAsiaTheme="minorEastAsia"/>
+          <w:i/>
+          <w:iCs/>
+        </w:rPr>
+        <w:t xml:space="preserve"> a personal pronoun. Personal pronoun is a simple substitute of proper name of a person. </w:t>
       </w:r>
     </w:p>
     <w:p>
@@ -4213,7 +4291,6 @@
           <w:rFonts w:eastAsiaTheme="minorEastAsia"/>
           <w:iCs/>
         </w:rPr>
-        <w:lastRenderedPageBreak/>
         <w:t xml:space="preserve">One can see that </w:t>
       </w:r>
       <m:oMath>

--- a/Concepts.docx
+++ b/Concepts.docx
@@ -420,44 +420,19 @@
           <w:i/>
           <w:iCs/>
         </w:rPr>
-        <w:t>Thought Transformation</w:t>
-      </w:r>
-      <w:r>
-        <w:t xml:space="preserve"> – a part of the thought processing which may take place. </w:t>
-      </w:r>
-      <w:r>
-        <w:t xml:space="preserve">During </w:t>
-      </w:r>
-      <w:r>
-        <w:rPr>
-          <w:i/>
-          <w:iCs/>
-        </w:rPr>
-        <w:t>thought transformation</w:t>
-      </w:r>
-      <w:r>
-        <w:t xml:space="preserve"> the processed thoughts </w:t>
-      </w:r>
-      <w:r>
-        <w:t>may be rearranged</w:t>
-      </w:r>
-      <w:r>
-        <w:t xml:space="preserve">, </w:t>
-      </w:r>
-      <w:r>
-        <w:t>coalesced or split</w:t>
-      </w:r>
-      <w:r>
-        <w:t>,</w:t>
-      </w:r>
-      <w:r>
-        <w:t xml:space="preserve"> where each of the newly obtained thoughts is mapped </w:t>
-      </w:r>
-      <w:r>
-        <w:t>against the stored thoughts accordingly</w:t>
-      </w:r>
-      <w:r>
-        <w:t xml:space="preserve">.  </w:t>
+        <w:t>Initial Basis</w:t>
+      </w:r>
+      <w:r>
+        <w:t xml:space="preserve"> </w:t>
+      </w:r>
+      <w:r>
+        <w:t>–</w:t>
+      </w:r>
+      <w:r>
+        <w:t xml:space="preserve"> </w:t>
+      </w:r>
+      <w:r>
+        <w:t>processed thoughts and particles stored already in the thought repository at the time the input stream starts flowing.</w:t>
       </w:r>
     </w:p>
     <w:p>
@@ -474,31 +449,44 @@
           <w:i/>
           <w:iCs/>
         </w:rPr>
-        <w:t>Particle Discriminator</w:t>
-      </w:r>
-      <w:r>
-        <w:t xml:space="preserve"> </w:t>
-      </w:r>
-      <w:r>
-        <w:t>–</w:t>
-      </w:r>
-      <w:r>
-        <w:t xml:space="preserve"> </w:t>
-      </w:r>
-      <w:r>
-        <w:t>a</w:t>
-      </w:r>
-      <w:r>
-        <w:t>n adaptive</w:t>
-      </w:r>
-      <w:r>
-        <w:t xml:space="preserve"> learning module which </w:t>
-      </w:r>
-      <w:r>
-        <w:t>processes the input stream and creates thought particles</w:t>
-      </w:r>
-      <w:r>
-        <w:t xml:space="preserve"> by sequencing the input stream in appropriate way.</w:t>
+        <w:t>Thought Transformation</w:t>
+      </w:r>
+      <w:r>
+        <w:t xml:space="preserve"> – a part of the thought processing which may take place. </w:t>
+      </w:r>
+      <w:r>
+        <w:t xml:space="preserve">During </w:t>
+      </w:r>
+      <w:r>
+        <w:rPr>
+          <w:i/>
+          <w:iCs/>
+        </w:rPr>
+        <w:t>thought transformation</w:t>
+      </w:r>
+      <w:r>
+        <w:t xml:space="preserve"> the processed thoughts </w:t>
+      </w:r>
+      <w:r>
+        <w:t>may be rearranged</w:t>
+      </w:r>
+      <w:r>
+        <w:t xml:space="preserve">, </w:t>
+      </w:r>
+      <w:r>
+        <w:t>coalesced or split</w:t>
+      </w:r>
+      <w:r>
+        <w:t>,</w:t>
+      </w:r>
+      <w:r>
+        <w:t xml:space="preserve"> where each of the newly obtained thoughts is mapped </w:t>
+      </w:r>
+      <w:r>
+        <w:t>against the stored thoughts accordingly</w:t>
+      </w:r>
+      <w:r>
+        <w:t xml:space="preserve">.  </w:t>
       </w:r>
     </w:p>
     <w:p>
@@ -515,23 +503,31 @@
           <w:i/>
           <w:iCs/>
         </w:rPr>
-        <w:t xml:space="preserve">Particle </w:t>
-      </w:r>
-      <w:r>
-        <w:rPr>
-          <w:i/>
-          <w:iCs/>
-        </w:rPr>
-        <w:t>Transformer</w:t>
-      </w:r>
-      <w:r>
-        <w:t xml:space="preserve"> – an adaptive learning module which </w:t>
-      </w:r>
-      <w:r>
-        <w:t>re-sequences and transforms thought particles into new ones which can be mapped to stored particles or to reference particles.</w:t>
+        <w:t>Particle Discriminator</w:t>
       </w:r>
       <w:r>
         <w:t xml:space="preserve"> </w:t>
+      </w:r>
+      <w:r>
+        <w:t>–</w:t>
+      </w:r>
+      <w:r>
+        <w:t xml:space="preserve"> </w:t>
+      </w:r>
+      <w:r>
+        <w:t>a</w:t>
+      </w:r>
+      <w:r>
+        <w:t>n adaptive</w:t>
+      </w:r>
+      <w:r>
+        <w:t xml:space="preserve"> learning module which </w:t>
+      </w:r>
+      <w:r>
+        <w:t>processes the input stream and creates thought particles</w:t>
+      </w:r>
+      <w:r>
+        <w:t xml:space="preserve"> by sequencing the input stream in appropriate way.</w:t>
       </w:r>
     </w:p>
     <w:p>
@@ -548,22 +544,23 @@
           <w:i/>
           <w:iCs/>
         </w:rPr>
-        <w:t>Thought Transformer</w:t>
-      </w:r>
-      <w:r>
-        <w:t xml:space="preserve"> – an adaptive learning module </w:t>
-      </w:r>
-      <w:r>
-        <w:t xml:space="preserve">which re-sequences and transforms thoughts into new </w:t>
-      </w:r>
-      <w:r>
-        <w:t xml:space="preserve">ones </w:t>
-      </w:r>
-      <w:r>
-        <w:tab/>
-      </w:r>
-      <w:r>
-        <w:t xml:space="preserve">which can be mapped to stored thoughts or to reference thoughts. </w:t>
+        <w:t xml:space="preserve">Particle </w:t>
+      </w:r>
+      <w:r>
+        <w:rPr>
+          <w:i/>
+          <w:iCs/>
+        </w:rPr>
+        <w:t>Transformer</w:t>
+      </w:r>
+      <w:r>
+        <w:t xml:space="preserve"> – an adaptive learning module which </w:t>
+      </w:r>
+      <w:r>
+        <w:t>re-sequences and transforms thought particles into new ones which can be mapped to stored particles or to reference particles.</w:t>
+      </w:r>
+      <w:r>
+        <w:t xml:space="preserve"> </w:t>
       </w:r>
     </w:p>
     <w:p>
@@ -580,19 +577,22 @@
           <w:i/>
           <w:iCs/>
         </w:rPr>
-        <w:t>Semantic Discriminator</w:t>
-      </w:r>
-      <w:r>
-        <w:t xml:space="preserve"> – a</w:t>
-      </w:r>
-      <w:r>
-        <w:t>n adaptive</w:t>
-      </w:r>
-      <w:r>
-        <w:t xml:space="preserve"> learning module which </w:t>
-      </w:r>
-      <w:r>
-        <w:t>evaluates the semantic distance between two thoughts.</w:t>
+        <w:t>Thought Transformer</w:t>
+      </w:r>
+      <w:r>
+        <w:t xml:space="preserve"> – an adaptive learning module </w:t>
+      </w:r>
+      <w:r>
+        <w:t xml:space="preserve">which re-sequences and transforms thoughts into new </w:t>
+      </w:r>
+      <w:r>
+        <w:t xml:space="preserve">ones </w:t>
+      </w:r>
+      <w:r>
+        <w:tab/>
+      </w:r>
+      <w:r>
+        <w:t xml:space="preserve">which can be mapped to stored thoughts or to reference thoughts. </w:t>
       </w:r>
     </w:p>
     <w:p>
@@ -609,13 +609,42 @@
           <w:i/>
           <w:iCs/>
         </w:rPr>
-        <w:t>Thought Rank</w:t>
-      </w:r>
+        <w:t>Semantic Discriminator</w:t>
+      </w:r>
+      <w:r>
+        <w:t xml:space="preserve"> – a</w:t>
+      </w:r>
+      <w:r>
+        <w:t>n adaptive</w:t>
+      </w:r>
+      <w:r>
+        <w:t xml:space="preserve"> learning module which </w:t>
+      </w:r>
+      <w:r>
+        <w:t>evaluates the semantic distance between two thoughts.</w:t>
+      </w:r>
+    </w:p>
+    <w:p>
+      <w:pPr>
+        <w:spacing w:after="0" w:line="240" w:lineRule="auto"/>
+      </w:pPr>
+    </w:p>
+    <w:p>
+      <w:pPr>
+        <w:spacing w:after="0" w:line="240" w:lineRule="auto"/>
+      </w:pPr>
       <w:r>
         <w:rPr>
           <w:i/>
           <w:iCs/>
         </w:rPr>
+        <w:t>Thought Rank</w:t>
+      </w:r>
+      <w:r>
+        <w:rPr>
+          <w:i/>
+          <w:iCs/>
+        </w:rPr>
         <w:t>er</w:t>
       </w:r>
       <w:r>
@@ -623,6 +652,27 @@
       </w:r>
       <w:r>
         <w:t>– assigns a dynamic score of each thought; this score is used by the thought transformer to resolve where to apply transformation</w:t>
+      </w:r>
+    </w:p>
+    <w:p>
+      <w:pPr>
+        <w:spacing w:after="0" w:line="240" w:lineRule="auto"/>
+      </w:pPr>
+    </w:p>
+    <w:p>
+      <w:pPr>
+        <w:spacing w:after="0" w:line="240" w:lineRule="auto"/>
+      </w:pPr>
+      <w:r>
+        <w:rPr>
+          <w:i/>
+          <w:iCs/>
+        </w:rPr>
+        <w:lastRenderedPageBreak/>
+        <w:t>Thought Executioner</w:t>
+      </w:r>
+      <w:r>
+        <w:t xml:space="preserve"> – acts on a thought marked for execution</w:t>
       </w:r>
     </w:p>
     <w:p>
@@ -784,7 +834,6 @@
         <w:rPr>
           <w:rFonts w:eastAsiaTheme="minorEastAsia"/>
         </w:rPr>
-        <w:lastRenderedPageBreak/>
         <w:t xml:space="preserve">A thought T is a construct of attached to each </w:t>
       </w:r>
       <w:r>
@@ -2577,6 +2626,7 @@
         <w:rPr>
           <w:rFonts w:eastAsiaTheme="minorEastAsia"/>
         </w:rPr>
+        <w:lastRenderedPageBreak/>
         <w:t>Let us assume that there are already processed and analyzed thoughts</w:t>
       </w:r>
       <w:r>

--- a/Concepts.docx
+++ b/Concepts.docx
@@ -324,15 +324,7 @@
         <w:t>Simple Thought</w:t>
       </w:r>
       <w:r>
-        <w:t xml:space="preserve"> can be presented by a path from starting symbol to a sequence of thought particles with an ending symbol appended. In other </w:t>
-      </w:r>
-      <w:proofErr w:type="gramStart"/>
-      <w:r>
-        <w:t>words</w:t>
-      </w:r>
-      <w:proofErr w:type="gramEnd"/>
-      <w:r>
-        <w:t xml:space="preserve"> </w:t>
+        <w:t xml:space="preserve"> can be presented by a path from starting symbol to a sequence of thought particles with an ending symbol appended. In other words </w:t>
       </w:r>
       <w:r>
         <w:t xml:space="preserve">a </w:t>
@@ -683,6 +675,11 @@
     <w:p>
       <w:r>
         <w:t>Thought Representation</w:t>
+      </w:r>
+    </w:p>
+    <w:p>
+      <w:r>
+        <w:t>We would like to have an abstract and memory efficient thought representation</w:t>
       </w:r>
     </w:p>
     <w:p>
@@ -990,7 +987,31 @@
         <w:rPr>
           <w:rFonts w:eastAsiaTheme="minorEastAsia"/>
         </w:rPr>
-        <w:t xml:space="preserve">models more subtle nuances in the semantic value of the whole thought compared to similar one.  </w:t>
+        <w:t xml:space="preserve">models more subtle </w:t>
+      </w:r>
+      <w:r>
+        <w:rPr>
+          <w:rFonts w:eastAsiaTheme="minorEastAsia"/>
+        </w:rPr>
+        <w:t xml:space="preserve">semantic </w:t>
+      </w:r>
+      <w:r>
+        <w:rPr>
+          <w:rFonts w:eastAsiaTheme="minorEastAsia"/>
+        </w:rPr>
+        <w:t>nuances of the whole though</w:t>
+      </w:r>
+      <w:r>
+        <w:rPr>
+          <w:rFonts w:eastAsiaTheme="minorEastAsia"/>
+        </w:rPr>
+        <w:t>t when taken in context</w:t>
+      </w:r>
+      <w:r>
+        <w:rPr>
+          <w:rFonts w:eastAsiaTheme="minorEastAsia"/>
+        </w:rPr>
+        <w:t xml:space="preserve">.  </w:t>
       </w:r>
     </w:p>
     <w:p>
@@ -2105,21 +2126,7 @@
         <w:rPr>
           <w:rFonts w:eastAsiaTheme="minorEastAsia"/>
         </w:rPr>
-        <w:t xml:space="preserve">. For </w:t>
-      </w:r>
-      <w:proofErr w:type="gramStart"/>
-      <w:r>
-        <w:rPr>
-          <w:rFonts w:eastAsiaTheme="minorEastAsia"/>
-        </w:rPr>
-        <w:t>instance</w:t>
-      </w:r>
-      <w:proofErr w:type="gramEnd"/>
-      <w:r>
-        <w:rPr>
-          <w:rFonts w:eastAsiaTheme="minorEastAsia"/>
-        </w:rPr>
-        <w:t xml:space="preserve"> </w:t>
+        <w:t xml:space="preserve">. For instance </w:t>
       </w:r>
       <m:oMath>
         <m:r>
@@ -2626,7 +2633,6 @@
         <w:rPr>
           <w:rFonts w:eastAsiaTheme="minorEastAsia"/>
         </w:rPr>
-        <w:lastRenderedPageBreak/>
         <w:t>Let us assume that there are already processed and analyzed thoughts</w:t>
       </w:r>
       <w:r>
@@ -2687,25 +2693,7 @@
           <w:i/>
           <w:iCs/>
         </w:rPr>
-        <w:t xml:space="preserve">I </w:t>
-      </w:r>
-      <w:proofErr w:type="gramStart"/>
-      <w:r>
-        <w:rPr>
-          <w:rFonts w:eastAsiaTheme="minorEastAsia"/>
-          <w:i/>
-          <w:iCs/>
-        </w:rPr>
-        <w:t>is</w:t>
-      </w:r>
-      <w:proofErr w:type="gramEnd"/>
-      <w:r>
-        <w:rPr>
-          <w:rFonts w:eastAsiaTheme="minorEastAsia"/>
-          <w:i/>
-          <w:iCs/>
-        </w:rPr>
-        <w:t xml:space="preserve"> a personal pronoun. Personal pronoun is a simple substitute of proper name of a person. </w:t>
+        <w:t xml:space="preserve">I is a personal pronoun. Personal pronoun is a simple substitute of proper name of a person. </w:t>
       </w:r>
     </w:p>
     <w:p>

--- a/Concepts.docx
+++ b/Concepts.docx
@@ -389,7 +389,13 @@
         <w:t>Stored Thought</w:t>
       </w:r>
       <w:r>
-        <w:t xml:space="preserve"> – a thought which has been processed, been subjected</w:t>
+        <w:t xml:space="preserve"> – a thought which has been processed</w:t>
+      </w:r>
+      <w:r>
+        <w:t xml:space="preserve"> and possibly</w:t>
+      </w:r>
+      <w:r>
+        <w:t xml:space="preserve"> been subjected</w:t>
       </w:r>
       <w:r>
         <w:t xml:space="preserve"> to</w:t>
@@ -678,10 +684,26 @@
       </w:r>
     </w:p>
     <w:p>
-      <w:r>
-        <w:t>We would like to have an abstract and memory efficient thought representation</w:t>
+      <w:pPr>
+        <w:spacing w:after="0" w:line="240" w:lineRule="auto"/>
+      </w:pPr>
+      <w:r>
+        <w:t xml:space="preserve">We would like to have an abstract </w:t>
+      </w:r>
+      <w:r>
+        <w:t xml:space="preserve">enough </w:t>
+      </w:r>
+      <w:r>
+        <w:t>and memory efficient thought representation</w:t>
+      </w:r>
+      <w:r>
+        <w:t>.</w:t>
+      </w:r>
+      <w:r>
+        <w:t xml:space="preserve"> We do not want to embed NLP constructs into the abstract thought representation.</w:t>
       </w:r>
     </w:p>
+    <w:p/>
     <w:p>
       <w:pPr>
         <w:spacing w:after="0" w:line="240" w:lineRule="auto"/>

--- a/Concepts.docx
+++ b/Concepts.docx
@@ -174,7 +174,17 @@
         <w:t xml:space="preserve"> – a construct connecting two thought particles.</w:t>
       </w:r>
       <w:r>
-        <w:t xml:space="preserve"> Initially assigned some default connection particle vector with </w:t>
+        <w:t xml:space="preserve"> Initially assigned some default </w:t>
+      </w:r>
+      <w:r>
+        <w:rPr>
+          <w:i/>
+          <w:iCs/>
+        </w:rPr>
+        <w:t>connection particle vector</w:t>
+      </w:r>
+      <w:r>
+        <w:t xml:space="preserve"> with </w:t>
       </w:r>
       <m:oMath>
         <m:sSub>
@@ -245,6 +255,7 @@
       <w:r>
         <w:t xml:space="preserve"> A thought </w:t>
       </w:r>
+      <w:proofErr w:type="spellStart"/>
       <w:r>
         <w:rPr>
           <w:i/>
@@ -252,8 +263,15 @@
         </w:rPr>
         <w:t>t</w:t>
       </w:r>
-      <w:r>
-        <w:t xml:space="preserve"> will be associated with a graph (</w:t>
+      <w:proofErr w:type="spellEnd"/>
+      <w:r>
+        <w:t xml:space="preserve"> will be associated with a </w:t>
+      </w:r>
+      <w:r>
+        <w:t>di</w:t>
+      </w:r>
+      <w:r>
+        <w:t>graph (</w:t>
       </w:r>
       <w:r>
         <w:rPr>
@@ -265,7 +283,13 @@
         <w:t xml:space="preserve">) and will be represented by </w:t>
       </w:r>
       <w:r>
-        <w:t xml:space="preserve">an array of </w:t>
+        <w:t>di</w:t>
+      </w:r>
+      <w:r>
+        <w:t>graph</w:t>
+      </w:r>
+      <w:r>
+        <w:t xml:space="preserve"> of </w:t>
       </w:r>
       <w:r>
         <w:rPr>
@@ -275,7 +299,20 @@
         <w:t>thought vectors</w:t>
       </w:r>
       <w:r>
-        <w:t xml:space="preserve"> where the array has </w:t>
+        <w:t xml:space="preserve"> where </w:t>
+      </w:r>
+      <w:r>
+        <w:t xml:space="preserve">each </w:t>
+      </w:r>
+      <w:r>
+        <w:rPr>
+          <w:i/>
+          <w:iCs/>
+        </w:rPr>
+        <w:t>thought vector</w:t>
+      </w:r>
+      <w:r>
+        <w:t xml:space="preserve"> has </w:t>
       </w:r>
       <m:oMath>
         <m:sSub>
@@ -324,7 +361,15 @@
         <w:t>Simple Thought</w:t>
       </w:r>
       <w:r>
-        <w:t xml:space="preserve"> can be presented by a path from starting symbol to a sequence of thought particles with an ending symbol appended. In other words </w:t>
+        <w:t xml:space="preserve"> can be presented by a path from starting symbol to a sequence of thought particles with an ending symbol appended. In other </w:t>
+      </w:r>
+      <w:proofErr w:type="gramStart"/>
+      <w:r>
+        <w:t>words</w:t>
+      </w:r>
+      <w:proofErr w:type="gramEnd"/>
+      <w:r>
+        <w:t xml:space="preserve"> </w:t>
       </w:r>
       <w:r>
         <w:t xml:space="preserve">a </w:t>
@@ -338,6 +383,111 @@
       </w:r>
       <w:r>
         <w:t xml:space="preserve"> does not have plurality of independent branches and it cannot be recursively partitioned into simple thoughts without further thought transformation which would involve the thought repository.</w:t>
+      </w:r>
+      <w:r>
+        <w:t xml:space="preserve"> Simple Thought is associated with </w:t>
+      </w:r>
+      <m:oMath>
+        <m:sSub>
+          <m:sSubPr>
+            <m:ctrlPr>
+              <w:rPr>
+                <w:rFonts w:ascii="Cambria Math" w:hAnsi="Cambria Math"/>
+                <w:i/>
+              </w:rPr>
+            </m:ctrlPr>
+          </m:sSubPr>
+          <m:e>
+            <m:r>
+              <w:rPr>
+                <w:rFonts w:ascii="Cambria Math" w:hAnsi="Cambria Math"/>
+              </w:rPr>
+              <m:t>N</m:t>
+            </m:r>
+          </m:e>
+          <m:sub>
+            <m:r>
+              <w:rPr>
+                <w:rFonts w:ascii="Cambria Math" w:hAnsi="Cambria Math"/>
+              </w:rPr>
+              <m:t>t</m:t>
+            </m:r>
+          </m:sub>
+        </m:sSub>
+      </m:oMath>
+      <w:r>
+        <w:t xml:space="preserve"> dimension</w:t>
+      </w:r>
+      <w:r>
+        <w:t xml:space="preserve">al thought vector. Each element of the thought vector contains a particle vector with </w:t>
+      </w:r>
+      <m:oMath>
+        <m:sSub>
+          <m:sSubPr>
+            <m:ctrlPr>
+              <w:rPr>
+                <w:rFonts w:ascii="Cambria Math" w:hAnsi="Cambria Math"/>
+                <w:i/>
+              </w:rPr>
+            </m:ctrlPr>
+          </m:sSubPr>
+          <m:e>
+            <m:r>
+              <w:rPr>
+                <w:rFonts w:ascii="Cambria Math" w:hAnsi="Cambria Math"/>
+              </w:rPr>
+              <m:t>N</m:t>
+            </m:r>
+          </m:e>
+          <m:sub>
+            <m:r>
+              <w:rPr>
+                <w:rFonts w:ascii="Cambria Math" w:hAnsi="Cambria Math"/>
+              </w:rPr>
+              <m:t>p</m:t>
+            </m:r>
+          </m:sub>
+        </m:sSub>
+      </m:oMath>
+      <w:r>
+        <w:rPr>
+          <w:rFonts w:eastAsiaTheme="minorEastAsia"/>
+        </w:rPr>
+        <w:t xml:space="preserve"> / </w:t>
+      </w:r>
+      <m:oMath>
+        <m:sSub>
+          <m:sSubPr>
+            <m:ctrlPr>
+              <w:rPr>
+                <w:rFonts w:ascii="Cambria Math" w:hAnsi="Cambria Math"/>
+                <w:i/>
+              </w:rPr>
+            </m:ctrlPr>
+          </m:sSubPr>
+          <m:e>
+            <m:r>
+              <w:rPr>
+                <w:rFonts w:ascii="Cambria Math" w:hAnsi="Cambria Math"/>
+              </w:rPr>
+              <m:t>N</m:t>
+            </m:r>
+          </m:e>
+          <m:sub>
+            <m:r>
+              <w:rPr>
+                <w:rFonts w:ascii="Cambria Math" w:hAnsi="Cambria Math"/>
+              </w:rPr>
+              <m:t>c</m:t>
+            </m:r>
+          </m:sub>
+        </m:sSub>
+      </m:oMath>
+      <w:r>
+        <w:t xml:space="preserve"> dimensions</w:t>
+      </w:r>
+      <w:r>
+        <w:t xml:space="preserve">. </w:t>
       </w:r>
     </w:p>
     <w:p>
@@ -636,6 +786,7 @@
           <w:i/>
           <w:iCs/>
         </w:rPr>
+        <w:lastRenderedPageBreak/>
         <w:t>Thought Rank</w:t>
       </w:r>
       <w:r>
@@ -666,7 +817,6 @@
           <w:i/>
           <w:iCs/>
         </w:rPr>
-        <w:lastRenderedPageBreak/>
         <w:t>Thought Executioner</w:t>
       </w:r>
       <w:r>
@@ -911,7 +1061,21 @@
         <w:rPr>
           <w:rFonts w:eastAsiaTheme="minorEastAsia"/>
         </w:rPr>
-        <w:t xml:space="preserve"> and the connections between them are given by the set of </w:t>
+        <w:t xml:space="preserve"> and the connecti</w:t>
+      </w:r>
+      <w:proofErr w:type="spellStart"/>
+      <w:r>
+        <w:rPr>
+          <w:rFonts w:eastAsiaTheme="minorEastAsia"/>
+        </w:rPr>
+        <w:t>ons</w:t>
+      </w:r>
+      <w:proofErr w:type="spellEnd"/>
+      <w:r>
+        <w:rPr>
+          <w:rFonts w:eastAsiaTheme="minorEastAsia"/>
+        </w:rPr>
+        <w:t xml:space="preserve"> between them are given by the set of </w:t>
       </w:r>
       <w:r>
         <w:rPr>
@@ -1074,7 +1238,7 @@
                 <wp:cNvGraphicFramePr/>
                 <a:graphic xmlns:a="http://schemas.openxmlformats.org/drawingml/2006/main">
                   <a:graphicData uri="http://schemas.microsoft.com/office/word/2010/wordprocessingInk">
-                    <w14:contentPart bwMode="auto" r:id="rId4">
+                    <w14:contentPart bwMode="auto" r:id="rId5">
                       <w14:nvContentPartPr>
                         <w14:cNvContentPartPr/>
                       </w14:nvContentPartPr>
@@ -1110,7 +1274,7 @@
                 <o:lock v:ext="edit" aspectratio="t"/>
               </v:shapetype>
               <v:shape id="Ink 1" o:spid="_x0000_s1026" type="#_x0000_t75" style="position:absolute;margin-left:27.15pt;margin-top:11.7pt;width:1.45pt;height:1.45pt;z-index:251659264;visibility:visible;mso-wrap-style:square;mso-wrap-distance-left:9pt;mso-wrap-distance-top:0;mso-wrap-distance-right:9pt;mso-wrap-distance-bottom:0;mso-position-horizontal:absolute;mso-position-horizontal-relative:text;mso-position-vertical:absolute;mso-position-vertical-relative:text" o:gfxdata="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">
-                <v:imagedata r:id="rId5" o:title=""/>
+                <v:imagedata r:id="rId6" o:title=""/>
               </v:shape>
             </w:pict>
           </mc:Fallback>
@@ -2148,7 +2312,21 @@
         <w:rPr>
           <w:rFonts w:eastAsiaTheme="minorEastAsia"/>
         </w:rPr>
-        <w:t xml:space="preserve">. For instance </w:t>
+        <w:t xml:space="preserve">. For </w:t>
+      </w:r>
+      <w:proofErr w:type="gramStart"/>
+      <w:r>
+        <w:rPr>
+          <w:rFonts w:eastAsiaTheme="minorEastAsia"/>
+        </w:rPr>
+        <w:t>instance</w:t>
+      </w:r>
+      <w:proofErr w:type="gramEnd"/>
+      <w:r>
+        <w:rPr>
+          <w:rFonts w:eastAsiaTheme="minorEastAsia"/>
+        </w:rPr>
+        <w:t xml:space="preserve"> </w:t>
       </w:r>
       <m:oMath>
         <m:r>
@@ -2450,19 +2628,107 @@
         <w:rPr>
           <w:rFonts w:eastAsiaTheme="minorEastAsia"/>
         </w:rPr>
-        <w:t>A Thought is represented by its</w:t>
-      </w:r>
-      <w:r>
-        <w:rPr>
-          <w:rFonts w:eastAsiaTheme="minorEastAsia"/>
-        </w:rPr>
-        <w:t xml:space="preserve"> Thought Graph.</w:t>
-      </w:r>
-      <w:r>
-        <w:rPr>
-          <w:rFonts w:eastAsiaTheme="minorEastAsia"/>
-        </w:rPr>
-        <w:t xml:space="preserve"> There is no intrinsic semantic value associated with a Thought Graph. </w:t>
+        <w:t xml:space="preserve">A </w:t>
+      </w:r>
+      <w:r>
+        <w:rPr>
+          <w:rFonts w:eastAsiaTheme="minorEastAsia"/>
+        </w:rPr>
+        <w:t>t</w:t>
+      </w:r>
+      <w:r>
+        <w:rPr>
+          <w:rFonts w:eastAsiaTheme="minorEastAsia"/>
+        </w:rPr>
+        <w:t>hought is represented by its</w:t>
+      </w:r>
+      <w:r>
+        <w:rPr>
+          <w:rFonts w:eastAsiaTheme="minorEastAsia"/>
+        </w:rPr>
+        <w:t xml:space="preserve"> </w:t>
+      </w:r>
+      <w:r>
+        <w:rPr>
+          <w:rFonts w:eastAsiaTheme="minorEastAsia"/>
+          <w:i/>
+          <w:iCs/>
+        </w:rPr>
+        <w:t>t</w:t>
+      </w:r>
+      <w:r>
+        <w:rPr>
+          <w:rFonts w:eastAsiaTheme="minorEastAsia"/>
+          <w:i/>
+          <w:iCs/>
+        </w:rPr>
+        <w:t xml:space="preserve">hought </w:t>
+      </w:r>
+      <w:r>
+        <w:rPr>
+          <w:rFonts w:eastAsiaTheme="minorEastAsia"/>
+          <w:i/>
+          <w:iCs/>
+        </w:rPr>
+        <w:t>dig</w:t>
+      </w:r>
+      <w:r>
+        <w:rPr>
+          <w:rFonts w:eastAsiaTheme="minorEastAsia"/>
+          <w:i/>
+          <w:iCs/>
+        </w:rPr>
+        <w:t>raph</w:t>
+      </w:r>
+      <w:r>
+        <w:rPr>
+          <w:rFonts w:eastAsiaTheme="minorEastAsia"/>
+        </w:rPr>
+        <w:t>.</w:t>
+      </w:r>
+      <w:r>
+        <w:rPr>
+          <w:rFonts w:eastAsiaTheme="minorEastAsia"/>
+        </w:rPr>
+        <w:t xml:space="preserve"> There is no intrinsic semantic value associated with a </w:t>
+      </w:r>
+      <w:r>
+        <w:rPr>
+          <w:rFonts w:eastAsiaTheme="minorEastAsia"/>
+          <w:i/>
+          <w:iCs/>
+        </w:rPr>
+        <w:t>t</w:t>
+      </w:r>
+      <w:r>
+        <w:rPr>
+          <w:rFonts w:eastAsiaTheme="minorEastAsia"/>
+          <w:i/>
+          <w:iCs/>
+        </w:rPr>
+        <w:t xml:space="preserve">hought </w:t>
+      </w:r>
+      <w:r>
+        <w:rPr>
+          <w:rFonts w:eastAsiaTheme="minorEastAsia"/>
+          <w:i/>
+          <w:iCs/>
+        </w:rPr>
+        <w:t>dig</w:t>
+      </w:r>
+      <w:r>
+        <w:rPr>
+          <w:rFonts w:eastAsiaTheme="minorEastAsia"/>
+          <w:i/>
+          <w:iCs/>
+        </w:rPr>
+        <w:t>raph</w:t>
+      </w:r>
+      <w:r>
+        <w:rPr>
+          <w:rFonts w:eastAsiaTheme="minorEastAsia"/>
+        </w:rPr>
+        <w:t xml:space="preserve">. </w:t>
       </w:r>
       <w:r>
         <w:rPr>
@@ -2492,7 +2758,14 @@
         <w:rPr>
           <w:rFonts w:eastAsiaTheme="minorEastAsia"/>
         </w:rPr>
-        <w:t xml:space="preserve"> a semantic distance which is not static but dynamically evolves as more thoughts are stored in the repository and the thought discriminator </w:t>
+        <w:t xml:space="preserve"> a semantic distance which is not static but </w:t>
+      </w:r>
+      <w:r>
+        <w:rPr>
+          <w:rFonts w:eastAsiaTheme="minorEastAsia"/>
+        </w:rPr>
+        <w:lastRenderedPageBreak/>
+        <w:t xml:space="preserve">dynamically evolves as more thoughts are stored in the repository and the thought discriminator </w:t>
       </w:r>
       <w:r>
         <w:rPr>
@@ -2538,7 +2811,19 @@
         <w:rPr>
           <w:rFonts w:eastAsiaTheme="minorEastAsia"/>
         </w:rPr>
-        <w:t>Building Thought Graph</w:t>
+        <w:t xml:space="preserve">Building Thought </w:t>
+      </w:r>
+      <w:r>
+        <w:rPr>
+          <w:rFonts w:eastAsiaTheme="minorEastAsia"/>
+        </w:rPr>
+        <w:t>Dig</w:t>
+      </w:r>
+      <w:r>
+        <w:rPr>
+          <w:rFonts w:eastAsiaTheme="minorEastAsia"/>
+        </w:rPr>
+        <w:t>raph</w:t>
       </w:r>
     </w:p>
     <w:p>
@@ -2560,7 +2845,19 @@
         <w:rPr>
           <w:rFonts w:eastAsiaTheme="minorEastAsia"/>
         </w:rPr>
-        <w:t>Adaptive algorithm for inference of the components of the thought graph.</w:t>
+        <w:t xml:space="preserve">Adaptive algorithm for inference of the components of the thought </w:t>
+      </w:r>
+      <w:r>
+        <w:rPr>
+          <w:rFonts w:eastAsiaTheme="minorEastAsia"/>
+        </w:rPr>
+        <w:t>di</w:t>
+      </w:r>
+      <w:r>
+        <w:rPr>
+          <w:rFonts w:eastAsiaTheme="minorEastAsia"/>
+        </w:rPr>
+        <w:t>graph.</w:t>
       </w:r>
     </w:p>
     <w:p>
@@ -2715,7 +3012,25 @@
           <w:i/>
           <w:iCs/>
         </w:rPr>
-        <w:t xml:space="preserve">I is a personal pronoun. Personal pronoun is a simple substitute of proper name of a person. </w:t>
+        <w:t xml:space="preserve">I </w:t>
+      </w:r>
+      <w:proofErr w:type="gramStart"/>
+      <w:r>
+        <w:rPr>
+          <w:rFonts w:eastAsiaTheme="minorEastAsia"/>
+          <w:i/>
+          <w:iCs/>
+        </w:rPr>
+        <w:t>is</w:t>
+      </w:r>
+      <w:proofErr w:type="gramEnd"/>
+      <w:r>
+        <w:rPr>
+          <w:rFonts w:eastAsiaTheme="minorEastAsia"/>
+          <w:i/>
+          <w:iCs/>
+        </w:rPr>
+        <w:t xml:space="preserve"> a personal pronoun. Personal pronoun is a simple substitute of proper name of a person. </w:t>
       </w:r>
     </w:p>
     <w:p>
@@ -2739,7 +3054,19 @@
         <w:rPr>
           <w:rFonts w:eastAsiaTheme="minorEastAsia"/>
         </w:rPr>
-        <w:t>The built gr</w:t>
+        <w:t xml:space="preserve">The built </w:t>
+      </w:r>
+      <w:r>
+        <w:rPr>
+          <w:rFonts w:eastAsiaTheme="minorEastAsia"/>
+        </w:rPr>
+        <w:t>di</w:t>
+      </w:r>
+      <w:r>
+        <w:rPr>
+          <w:rFonts w:eastAsiaTheme="minorEastAsia"/>
+        </w:rPr>
+        <w:t>gr</w:t>
       </w:r>
       <w:r>
         <w:rPr>
@@ -12073,6 +12400,30 @@
           <w:rFonts w:eastAsiaTheme="minorEastAsia"/>
         </w:rPr>
       </w:pPr>
+    </w:p>
+    <w:p>
+      <w:pPr>
+        <w:spacing w:after="0" w:line="240" w:lineRule="auto"/>
+      </w:pPr>
+    </w:p>
+    <w:p>
+      <w:pPr>
+        <w:spacing w:after="0" w:line="240" w:lineRule="auto"/>
+      </w:pPr>
+      <w:r>
+        <w:t>Comparing of Thoughts</w:t>
+      </w:r>
+    </w:p>
+    <w:p>
+      <w:pPr>
+        <w:spacing w:after="0" w:line="240" w:lineRule="auto"/>
+      </w:pPr>
+      <w:r>
+        <w:t>Let t1 be a thought</w:t>
+      </w:r>
+      <w:r>
+        <w:t xml:space="preserve"> represented by digraph DG1</w:t>
+      </w:r>
     </w:p>
     <w:p>
       <w:pPr>
@@ -13057,4 +13408,16 @@
     </a:ext>
   </a:extLst>
 </a:theme>
+</file>
+
+<file path=customXml/item1.xml><?xml version="1.0" encoding="utf-8"?>
+<b:Sources xmlns:b="http://schemas.openxmlformats.org/officeDocument/2006/bibliography" xmlns="http://schemas.openxmlformats.org/officeDocument/2006/bibliography" SelectedStyle="\APASixthEditionOfficeOnline.xsl" StyleName="APA" Version="6"/>
+</file>
+
+<file path=customXml/itemProps1.xml><?xml version="1.0" encoding="utf-8"?>
+<ds:datastoreItem xmlns:ds="http://schemas.openxmlformats.org/officeDocument/2006/customXml" ds:itemID="{ED7BED48-4ABF-4993-968E-690078CE1D96}">
+  <ds:schemaRefs>
+    <ds:schemaRef ds:uri="http://schemas.openxmlformats.org/officeDocument/2006/bibliography"/>
+  </ds:schemaRefs>
+</ds:datastoreItem>
 </file>
--- a/Concepts.docx
+++ b/Concepts.docx
@@ -265,31 +265,39 @@
       </w:r>
       <w:proofErr w:type="spellEnd"/>
       <w:r>
-        <w:t xml:space="preserve"> will be associated with a </w:t>
-      </w:r>
-      <w:r>
-        <w:t>di</w:t>
-      </w:r>
-      <w:r>
-        <w:t>graph (</w:t>
-      </w:r>
-      <w:r>
-        <w:rPr>
-          <w:color w:val="FF0000"/>
-        </w:rPr>
-        <w:t>tree?</w:t>
-      </w:r>
-      <w:r>
-        <w:t xml:space="preserve">) and will be represented by </w:t>
-      </w:r>
-      <w:r>
-        <w:t>di</w:t>
-      </w:r>
-      <w:r>
-        <w:t>graph</w:t>
-      </w:r>
-      <w:r>
-        <w:t xml:space="preserve"> of </w:t>
+        <w:t xml:space="preserve"> will be associated with a</w:t>
+      </w:r>
+      <w:r>
+        <w:t xml:space="preserve"> </w:t>
+      </w:r>
+      <w:r>
+        <w:t>path starting with start symbol and ending with end symbol.</w:t>
+      </w:r>
+      <w:r>
+        <w:t xml:space="preserve"> </w:t>
+      </w:r>
+      <w:r>
+        <w:t xml:space="preserve">Thought </w:t>
+      </w:r>
+      <m:oMath>
+        <m:r>
+          <w:rPr>
+            <w:rFonts w:ascii="Cambria Math" w:hAnsi="Cambria Math"/>
+          </w:rPr>
+          <m:t>t</m:t>
+        </m:r>
+      </m:oMath>
+      <w:r>
+        <w:t xml:space="preserve"> will be represented by </w:t>
+      </w:r>
+      <w:r>
+        <w:t>an array</w:t>
+      </w:r>
+      <w:r>
+        <w:t xml:space="preserve"> </w:t>
+      </w:r>
+      <w:r>
+        <w:t xml:space="preserve">of </w:t>
       </w:r>
       <w:r>
         <w:rPr>
@@ -382,7 +390,7 @@
         <w:t>Simple Thought</w:t>
       </w:r>
       <w:r>
-        <w:t xml:space="preserve"> does not have plurality of independent branches and it cannot be recursively partitioned into simple thoughts without further thought transformation which would involve the thought repository.</w:t>
+        <w:t xml:space="preserve"> cannot be recursively partitioned into simple thoughts without further thought transformation which would involve the thought repository.</w:t>
       </w:r>
       <w:r>
         <w:t xml:space="preserve"> Simple Thought is associated with </w:t>
@@ -488,6 +496,9 @@
       </w:r>
       <w:r>
         <w:t xml:space="preserve">. </w:t>
+      </w:r>
+      <w:r>
+        <w:t>Every thought can be described by an array of simple thoughts</w:t>
       </w:r>
     </w:p>
     <w:p>
@@ -1021,7 +1032,13 @@
         <w:rPr>
           <w:rFonts w:eastAsiaTheme="minorEastAsia"/>
         </w:rPr>
-        <w:t xml:space="preserve"> represented by a directed graph</w:t>
+        <w:t xml:space="preserve"> represented by a </w:t>
+      </w:r>
+      <w:r>
+        <w:rPr>
+          <w:rFonts w:eastAsiaTheme="minorEastAsia"/>
+        </w:rPr>
+        <w:t>path</w:t>
       </w:r>
       <w:r>
         <w:rPr>
@@ -2662,7 +2679,7 @@
           <w:i/>
           <w:iCs/>
         </w:rPr>
-        <w:t xml:space="preserve">hought </w:t>
+        <w:t>hought</w:t>
       </w:r>
       <w:r>
         <w:rPr>
@@ -2670,7 +2687,19 @@
           <w:i/>
           <w:iCs/>
         </w:rPr>
-        <w:t>dig</w:t>
+        <w:t xml:space="preserve"> path</w:t>
+      </w:r>
+      <w:r>
+        <w:rPr>
+          <w:rFonts w:eastAsiaTheme="minorEastAsia"/>
+        </w:rPr>
+        <w:t>.</w:t>
+      </w:r>
+      <w:r>
+        <w:rPr>
+          <w:rFonts w:eastAsiaTheme="minorEastAsia"/>
+        </w:rPr>
+        <w:t xml:space="preserve"> There is no intrinsic semantic value associated with a </w:t>
       </w:r>
       <w:r>
         <w:rPr>
@@ -2678,19 +2707,7 @@
           <w:i/>
           <w:iCs/>
         </w:rPr>
-        <w:t>raph</w:t>
-      </w:r>
-      <w:r>
-        <w:rPr>
-          <w:rFonts w:eastAsiaTheme="minorEastAsia"/>
-        </w:rPr>
-        <w:t>.</w:t>
-      </w:r>
-      <w:r>
-        <w:rPr>
-          <w:rFonts w:eastAsiaTheme="minorEastAsia"/>
-        </w:rPr>
-        <w:t xml:space="preserve"> There is no intrinsic semantic value associated with a </w:t>
+        <w:t>t</w:t>
       </w:r>
       <w:r>
         <w:rPr>
@@ -2698,7 +2715,7 @@
           <w:i/>
           <w:iCs/>
         </w:rPr>
-        <w:t>t</w:t>
+        <w:t xml:space="preserve">hought </w:t>
       </w:r>
       <w:r>
         <w:rPr>
@@ -2706,23 +2723,7 @@
           <w:i/>
           <w:iCs/>
         </w:rPr>
-        <w:t xml:space="preserve">hought </w:t>
-      </w:r>
-      <w:r>
-        <w:rPr>
-          <w:rFonts w:eastAsiaTheme="minorEastAsia"/>
-          <w:i/>
-          <w:iCs/>
-        </w:rPr>
-        <w:t>dig</w:t>
-      </w:r>
-      <w:r>
-        <w:rPr>
-          <w:rFonts w:eastAsiaTheme="minorEastAsia"/>
-          <w:i/>
-          <w:iCs/>
-        </w:rPr>
-        <w:t>raph</w:t>
+        <w:t>path</w:t>
       </w:r>
       <w:r>
         <w:rPr>
@@ -2817,47 +2818,7 @@
         <w:rPr>
           <w:rFonts w:eastAsiaTheme="minorEastAsia"/>
         </w:rPr>
-        <w:t>Dig</w:t>
-      </w:r>
-      <w:r>
-        <w:rPr>
-          <w:rFonts w:eastAsiaTheme="minorEastAsia"/>
-        </w:rPr>
-        <w:t>raph</w:t>
-      </w:r>
-    </w:p>
-    <w:p>
-      <w:pPr>
-        <w:spacing w:after="0" w:line="240" w:lineRule="auto"/>
-        <w:rPr>
-          <w:rFonts w:eastAsiaTheme="minorEastAsia"/>
-        </w:rPr>
-      </w:pPr>
-    </w:p>
-    <w:p>
-      <w:pPr>
-        <w:spacing w:after="0" w:line="240" w:lineRule="auto"/>
-        <w:rPr>
-          <w:rFonts w:eastAsiaTheme="minorEastAsia"/>
-        </w:rPr>
-      </w:pPr>
-      <w:r>
-        <w:rPr>
-          <w:rFonts w:eastAsiaTheme="minorEastAsia"/>
-        </w:rPr>
-        <w:t xml:space="preserve">Adaptive algorithm for inference of the components of the thought </w:t>
-      </w:r>
-      <w:r>
-        <w:rPr>
-          <w:rFonts w:eastAsiaTheme="minorEastAsia"/>
-        </w:rPr>
-        <w:t>di</w:t>
-      </w:r>
-      <w:r>
-        <w:rPr>
-          <w:rFonts w:eastAsiaTheme="minorEastAsia"/>
-        </w:rPr>
-        <w:t>graph.</w:t>
+        <w:t>Path</w:t>
       </w:r>
     </w:p>
     <w:p>
@@ -8278,7 +8239,13 @@
         <w:rPr>
           <w:rFonts w:eastAsiaTheme="minorEastAsia"/>
         </w:rPr>
-        <w:t xml:space="preserve"> and </w:t>
+        <w:t>,</w:t>
+      </w:r>
+      <w:r>
+        <w:rPr>
+          <w:rFonts w:eastAsiaTheme="minorEastAsia"/>
+        </w:rPr>
+        <w:t xml:space="preserve"> </w:t>
       </w:r>
       <m:oMath>
         <m:sSub>
@@ -8749,6 +8716,301 @@
                     <w:rFonts w:ascii="Cambria Math" w:eastAsiaTheme="minorEastAsia" w:hAnsi="Cambria Math"/>
                   </w:rPr>
                   <m:t>11</m:t>
+                </m:r>
+              </m:sub>
+            </m:sSub>
+          </m:sub>
+        </m:sSub>
+        <m:r>
+          <w:rPr>
+            <w:rFonts w:ascii="Cambria Math" w:eastAsiaTheme="minorEastAsia" w:hAnsi="Cambria Math"/>
+          </w:rPr>
+          <m:t>ω</m:t>
+        </m:r>
+      </m:oMath>
+      <w:r>
+        <w:rPr>
+          <w:rFonts w:eastAsiaTheme="minorEastAsia"/>
+        </w:rPr>
+        <w:t xml:space="preserve"> and </w:t>
+      </w:r>
+      <m:oMath>
+        <m:sSub>
+          <m:sSubPr>
+            <m:ctrlPr>
+              <w:rPr>
+                <w:rFonts w:ascii="Cambria Math" w:eastAsiaTheme="minorEastAsia" w:hAnsi="Cambria Math"/>
+                <w:i/>
+              </w:rPr>
+            </m:ctrlPr>
+          </m:sSubPr>
+          <m:e>
+            <m:r>
+              <w:rPr>
+                <w:rFonts w:ascii="Cambria Math" w:eastAsiaTheme="minorEastAsia" w:hAnsi="Cambria Math"/>
+              </w:rPr>
+              <m:t>t</m:t>
+            </m:r>
+          </m:e>
+          <m:sub>
+            <m:r>
+              <w:rPr>
+                <w:rFonts w:ascii="Cambria Math" w:eastAsiaTheme="minorEastAsia" w:hAnsi="Cambria Math"/>
+              </w:rPr>
+              <m:t>3</m:t>
+            </m:r>
+          </m:sub>
+        </m:sSub>
+      </m:oMath>
+      <w:r>
+        <w:rPr>
+          <w:rFonts w:eastAsiaTheme="minorEastAsia"/>
+          <w:iCs/>
+        </w:rPr>
+        <w:t xml:space="preserve"> = </w:t>
+      </w:r>
+      <m:oMath>
+        <m:r>
+          <w:rPr>
+            <w:rFonts w:ascii="Cambria Math" w:eastAsiaTheme="minorEastAsia" w:hAnsi="Cambria Math"/>
+          </w:rPr>
+          <m:t>σ</m:t>
+        </m:r>
+        <m:sSub>
+          <m:sSubPr>
+            <m:ctrlPr>
+              <w:rPr>
+                <w:rFonts w:ascii="Cambria Math" w:eastAsiaTheme="minorEastAsia" w:hAnsi="Cambria Math"/>
+                <w:i/>
+                <w:iCs/>
+              </w:rPr>
+            </m:ctrlPr>
+          </m:sSubPr>
+          <m:e>
+            <m:r>
+              <w:rPr>
+                <w:rFonts w:ascii="Cambria Math" w:eastAsiaTheme="minorEastAsia" w:hAnsi="Cambria Math"/>
+              </w:rPr>
+              <m:t>V</m:t>
+            </m:r>
+          </m:e>
+          <m:sub>
+            <m:sSub>
+              <m:sSubPr>
+                <m:ctrlPr>
+                  <w:rPr>
+                    <w:rFonts w:ascii="Cambria Math" w:eastAsiaTheme="minorEastAsia" w:hAnsi="Cambria Math"/>
+                    <w:i/>
+                    <w:iCs/>
+                  </w:rPr>
+                </m:ctrlPr>
+              </m:sSubPr>
+              <m:e>
+                <m:r>
+                  <w:rPr>
+                    <w:rFonts w:ascii="Cambria Math" w:eastAsiaTheme="minorEastAsia" w:hAnsi="Cambria Math"/>
+                  </w:rPr>
+                  <m:t>s</m:t>
+                </m:r>
+              </m:e>
+              <m:sub>
+                <m:r>
+                  <w:rPr>
+                    <w:rFonts w:ascii="Cambria Math" w:eastAsiaTheme="minorEastAsia" w:hAnsi="Cambria Math"/>
+                  </w:rPr>
+                  <m:t>12</m:t>
+                </m:r>
+              </m:sub>
+            </m:sSub>
+          </m:sub>
+        </m:sSub>
+        <m:sSub>
+          <m:sSubPr>
+            <m:ctrlPr>
+              <w:rPr>
+                <w:rFonts w:ascii="Cambria Math" w:eastAsiaTheme="minorEastAsia" w:hAnsi="Cambria Math"/>
+                <w:i/>
+                <w:iCs/>
+              </w:rPr>
+            </m:ctrlPr>
+          </m:sSubPr>
+          <m:e>
+            <m:r>
+              <w:rPr>
+                <w:rFonts w:ascii="Cambria Math" w:eastAsiaTheme="minorEastAsia" w:hAnsi="Cambria Math"/>
+              </w:rPr>
+              <m:t>A</m:t>
+            </m:r>
+          </m:e>
+          <m:sub>
+            <m:sSub>
+              <m:sSubPr>
+                <m:ctrlPr>
+                  <w:rPr>
+                    <w:rFonts w:ascii="Cambria Math" w:eastAsiaTheme="minorEastAsia" w:hAnsi="Cambria Math"/>
+                    <w:i/>
+                    <w:iCs/>
+                  </w:rPr>
+                </m:ctrlPr>
+              </m:sSubPr>
+              <m:e>
+                <m:r>
+                  <w:rPr>
+                    <w:rFonts w:ascii="Cambria Math" w:eastAsiaTheme="minorEastAsia" w:hAnsi="Cambria Math"/>
+                  </w:rPr>
+                  <m:t>s</m:t>
+                </m:r>
+              </m:e>
+              <m:sub>
+                <m:r>
+                  <w:rPr>
+                    <w:rFonts w:ascii="Cambria Math" w:eastAsiaTheme="minorEastAsia" w:hAnsi="Cambria Math"/>
+                  </w:rPr>
+                  <m:t>10</m:t>
+                </m:r>
+              </m:sub>
+            </m:sSub>
+          </m:sub>
+        </m:sSub>
+        <m:sSub>
+          <m:sSubPr>
+            <m:ctrlPr>
+              <w:rPr>
+                <w:rFonts w:ascii="Cambria Math" w:eastAsiaTheme="minorEastAsia" w:hAnsi="Cambria Math"/>
+                <w:i/>
+                <w:iCs/>
+              </w:rPr>
+            </m:ctrlPr>
+          </m:sSubPr>
+          <m:e>
+            <m:r>
+              <w:rPr>
+                <w:rFonts w:ascii="Cambria Math" w:eastAsiaTheme="minorEastAsia" w:hAnsi="Cambria Math"/>
+              </w:rPr>
+              <m:t>V</m:t>
+            </m:r>
+          </m:e>
+          <m:sub>
+            <m:sSub>
+              <m:sSubPr>
+                <m:ctrlPr>
+                  <w:rPr>
+                    <w:rFonts w:ascii="Cambria Math" w:eastAsiaTheme="minorEastAsia" w:hAnsi="Cambria Math"/>
+                    <w:i/>
+                    <w:iCs/>
+                  </w:rPr>
+                </m:ctrlPr>
+              </m:sSubPr>
+              <m:e>
+                <m:r>
+                  <w:rPr>
+                    <w:rFonts w:ascii="Cambria Math" w:eastAsiaTheme="minorEastAsia" w:hAnsi="Cambria Math"/>
+                  </w:rPr>
+                  <m:t>s</m:t>
+                </m:r>
+              </m:e>
+              <m:sub>
+                <m:r>
+                  <w:rPr>
+                    <w:rFonts w:ascii="Cambria Math" w:eastAsiaTheme="minorEastAsia" w:hAnsi="Cambria Math"/>
+                  </w:rPr>
+                  <m:t>13</m:t>
+                </m:r>
+              </m:sub>
+            </m:sSub>
+          </m:sub>
+        </m:sSub>
+        <m:sSub>
+          <m:sSubPr>
+            <m:ctrlPr>
+              <w:rPr>
+                <w:rFonts w:ascii="Cambria Math" w:eastAsiaTheme="minorEastAsia" w:hAnsi="Cambria Math"/>
+                <w:i/>
+                <w:iCs/>
+              </w:rPr>
+            </m:ctrlPr>
+          </m:sSubPr>
+          <m:e>
+            <m:r>
+              <w:rPr>
+                <w:rFonts w:ascii="Cambria Math" w:eastAsiaTheme="minorEastAsia" w:hAnsi="Cambria Math"/>
+              </w:rPr>
+              <m:t>A</m:t>
+            </m:r>
+          </m:e>
+          <m:sub>
+            <m:sSub>
+              <m:sSubPr>
+                <m:ctrlPr>
+                  <w:rPr>
+                    <w:rFonts w:ascii="Cambria Math" w:eastAsiaTheme="minorEastAsia" w:hAnsi="Cambria Math"/>
+                    <w:i/>
+                    <w:iCs/>
+                  </w:rPr>
+                </m:ctrlPr>
+              </m:sSubPr>
+              <m:e>
+                <m:r>
+                  <w:rPr>
+                    <w:rFonts w:ascii="Cambria Math" w:eastAsiaTheme="minorEastAsia" w:hAnsi="Cambria Math"/>
+                  </w:rPr>
+                  <m:t>s</m:t>
+                </m:r>
+              </m:e>
+              <m:sub>
+                <m:r>
+                  <w:rPr>
+                    <w:rFonts w:ascii="Cambria Math" w:eastAsiaTheme="minorEastAsia" w:hAnsi="Cambria Math"/>
+                  </w:rPr>
+                  <m:t>11</m:t>
+                </m:r>
+              </m:sub>
+            </m:sSub>
+          </m:sub>
+        </m:sSub>
+        <m:sSub>
+          <m:sSubPr>
+            <m:ctrlPr>
+              <w:rPr>
+                <w:rFonts w:ascii="Cambria Math" w:eastAsiaTheme="minorEastAsia" w:hAnsi="Cambria Math"/>
+                <w:i/>
+                <w:iCs/>
+              </w:rPr>
+            </m:ctrlPr>
+          </m:sSubPr>
+          <m:e>
+            <m:r>
+              <w:rPr>
+                <w:rFonts w:ascii="Cambria Math" w:eastAsiaTheme="minorEastAsia" w:hAnsi="Cambria Math"/>
+              </w:rPr>
+              <m:t>V</m:t>
+            </m:r>
+          </m:e>
+          <m:sub>
+            <m:sSub>
+              <m:sSubPr>
+                <m:ctrlPr>
+                  <w:rPr>
+                    <w:rFonts w:ascii="Cambria Math" w:eastAsiaTheme="minorEastAsia" w:hAnsi="Cambria Math"/>
+                    <w:i/>
+                    <w:iCs/>
+                  </w:rPr>
+                </m:ctrlPr>
+              </m:sSubPr>
+              <m:e>
+                <m:r>
+                  <w:rPr>
+                    <w:rFonts w:ascii="Cambria Math" w:eastAsiaTheme="minorEastAsia" w:hAnsi="Cambria Math"/>
+                  </w:rPr>
+                  <m:t>s</m:t>
+                </m:r>
+              </m:e>
+              <m:sub>
+                <m:r>
+                  <w:rPr>
+                    <w:rFonts w:ascii="Cambria Math" w:eastAsiaTheme="minorEastAsia" w:hAnsi="Cambria Math"/>
+                  </w:rPr>
+                  <m:t>14</m:t>
                 </m:r>
               </m:sub>
             </m:sSub>
@@ -9847,6 +10109,32 @@
                 <w:rFonts w:ascii="Cambria Math" w:eastAsiaTheme="minorEastAsia" w:hAnsi="Cambria Math"/>
               </w:rPr>
               <m:t>1</m:t>
+            </m:r>
+          </m:sub>
+        </m:sSub>
+        <m:sSub>
+          <m:sSubPr>
+            <m:ctrlPr>
+              <w:rPr>
+                <w:rFonts w:ascii="Cambria Math" w:eastAsiaTheme="minorEastAsia" w:hAnsi="Cambria Math"/>
+                <w:i/>
+              </w:rPr>
+            </m:ctrlPr>
+          </m:sSubPr>
+          <m:e>
+            <m:r>
+              <w:rPr>
+                <w:rFonts w:ascii="Cambria Math" w:eastAsiaTheme="minorEastAsia" w:hAnsi="Cambria Math"/>
+              </w:rPr>
+              <m:t>t</m:t>
+            </m:r>
+          </m:e>
+          <m:sub>
+            <m:r>
+              <w:rPr>
+                <w:rFonts w:ascii="Cambria Math" w:eastAsiaTheme="minorEastAsia" w:hAnsi="Cambria Math"/>
+              </w:rPr>
+              <m:t>2</m:t>
             </m:r>
           </m:sub>
         </m:sSub>
@@ -9892,7 +10180,7 @@
                       <w:rPr>
                         <w:rFonts w:ascii="Cambria Math" w:eastAsiaTheme="minorEastAsia" w:hAnsi="Cambria Math"/>
                       </w:rPr>
-                      <m:t>s</m:t>
+                      <m:t>t</m:t>
                     </m:r>
                   </m:e>
                   <m:sub>
@@ -9900,7 +10188,7 @@
                       <w:rPr>
                         <w:rFonts w:ascii="Cambria Math" w:eastAsiaTheme="minorEastAsia" w:hAnsi="Cambria Math"/>
                       </w:rPr>
-                      <m:t>3</m:t>
+                      <m:t>1</m:t>
                     </m:r>
                   </m:sub>
                 </m:sSub>
@@ -9918,7 +10206,7 @@
               <w:rPr>
                 <w:rFonts w:ascii="Cambria Math" w:eastAsiaTheme="minorEastAsia" w:hAnsi="Cambria Math"/>
               </w:rPr>
-              <m:t>2</m:t>
+              <m:t>3</m:t>
             </m:r>
           </m:sub>
         </m:sSub>
@@ -10170,32 +10458,6 @@
             </m:ctrlPr>
           </m:sSubPr>
           <m:e>
-            <m:sSub>
-              <m:sSubPr>
-                <m:ctrlPr>
-                  <w:rPr>
-                    <w:rFonts w:ascii="Cambria Math" w:eastAsiaTheme="minorEastAsia" w:hAnsi="Cambria Math"/>
-                    <w:i/>
-                  </w:rPr>
-                </m:ctrlPr>
-              </m:sSubPr>
-              <m:e>
-                <m:r>
-                  <w:rPr>
-                    <w:rFonts w:ascii="Cambria Math" w:eastAsiaTheme="minorEastAsia" w:hAnsi="Cambria Math"/>
-                  </w:rPr>
-                  <m:t>σ</m:t>
-                </m:r>
-              </m:e>
-              <m:sub>
-                <m:r>
-                  <w:rPr>
-                    <w:rFonts w:ascii="Cambria Math" w:eastAsiaTheme="minorEastAsia" w:hAnsi="Cambria Math"/>
-                  </w:rPr>
-                  <m:t>1</m:t>
-                </m:r>
-              </m:sub>
-            </m:sSub>
             <m:r>
               <w:rPr>
                 <w:rFonts w:ascii="Cambria Math" w:eastAsiaTheme="minorEastAsia" w:hAnsi="Cambria Math"/>
@@ -10466,8 +10728,20 @@
           <w:rPr>
             <w:rFonts w:ascii="Cambria Math" w:eastAsiaTheme="minorEastAsia" w:hAnsi="Cambria Math"/>
           </w:rPr>
-          <m:t xml:space="preserve">ω </m:t>
+          <m:t>ω</m:t>
         </m:r>
+        <m:r>
+          <w:rPr>
+            <w:rFonts w:ascii="Cambria Math" w:eastAsiaTheme="minorEastAsia" w:hAnsi="Cambria Math"/>
+          </w:rPr>
+          <m:t xml:space="preserve"> </m:t>
+        </m:r>
+        <m:r>
+          <w:rPr>
+            <w:rFonts w:ascii="Cambria Math" w:eastAsiaTheme="minorEastAsia" w:hAnsi="Cambria Math"/>
+          </w:rPr>
+          <m:t>σ</m:t>
+        </m:r>
         <m:sSub>
           <m:sSubPr>
             <m:ctrlPr>
@@ -10483,18 +10757,249 @@
               <w:rPr>
                 <w:rFonts w:ascii="Cambria Math" w:eastAsiaTheme="minorEastAsia" w:hAnsi="Cambria Math"/>
               </w:rPr>
-              <m:t>σ</m:t>
-            </m:r>
-          </m:e>
-          <m:sub>
-            <m:r>
-              <w:rPr>
-                <w:rFonts w:ascii="Cambria Math" w:eastAsiaTheme="minorEastAsia" w:hAnsi="Cambria Math"/>
-              </w:rPr>
-              <m:t>1</m:t>
-            </m:r>
-          </m:sub>
-        </m:sSub>
+              <m:t>V</m:t>
+            </m:r>
+          </m:e>
+          <m:sub>
+            <m:sSub>
+              <m:sSubPr>
+                <m:ctrlPr>
+                  <w:rPr>
+                    <w:rFonts w:ascii="Cambria Math" w:eastAsiaTheme="minorEastAsia" w:hAnsi="Cambria Math"/>
+                    <w:i/>
+                    <w:iCs/>
+                  </w:rPr>
+                </m:ctrlPr>
+              </m:sSubPr>
+              <m:e>
+                <m:r>
+                  <w:rPr>
+                    <w:rFonts w:ascii="Cambria Math" w:eastAsiaTheme="minorEastAsia" w:hAnsi="Cambria Math"/>
+                  </w:rPr>
+                  <m:t>s</m:t>
+                </m:r>
+              </m:e>
+              <m:sub>
+                <m:r>
+                  <w:rPr>
+                    <w:rFonts w:ascii="Cambria Math" w:eastAsiaTheme="minorEastAsia" w:hAnsi="Cambria Math"/>
+                  </w:rPr>
+                  <m:t>12</m:t>
+                </m:r>
+              </m:sub>
+            </m:sSub>
+          </m:sub>
+        </m:sSub>
+        <m:sSub>
+          <m:sSubPr>
+            <m:ctrlPr>
+              <w:rPr>
+                <w:rFonts w:ascii="Cambria Math" w:eastAsiaTheme="minorEastAsia" w:hAnsi="Cambria Math"/>
+                <w:i/>
+                <w:iCs/>
+              </w:rPr>
+            </m:ctrlPr>
+          </m:sSubPr>
+          <m:e>
+            <m:r>
+              <w:rPr>
+                <w:rFonts w:ascii="Cambria Math" w:eastAsiaTheme="minorEastAsia" w:hAnsi="Cambria Math"/>
+              </w:rPr>
+              <m:t>A</m:t>
+            </m:r>
+          </m:e>
+          <m:sub>
+            <m:sSub>
+              <m:sSubPr>
+                <m:ctrlPr>
+                  <w:rPr>
+                    <w:rFonts w:ascii="Cambria Math" w:eastAsiaTheme="minorEastAsia" w:hAnsi="Cambria Math"/>
+                    <w:i/>
+                    <w:iCs/>
+                  </w:rPr>
+                </m:ctrlPr>
+              </m:sSubPr>
+              <m:e>
+                <m:r>
+                  <w:rPr>
+                    <w:rFonts w:ascii="Cambria Math" w:eastAsiaTheme="minorEastAsia" w:hAnsi="Cambria Math"/>
+                  </w:rPr>
+                  <m:t>s</m:t>
+                </m:r>
+              </m:e>
+              <m:sub>
+                <m:r>
+                  <w:rPr>
+                    <w:rFonts w:ascii="Cambria Math" w:eastAsiaTheme="minorEastAsia" w:hAnsi="Cambria Math"/>
+                  </w:rPr>
+                  <m:t>10</m:t>
+                </m:r>
+              </m:sub>
+            </m:sSub>
+          </m:sub>
+        </m:sSub>
+        <m:sSub>
+          <m:sSubPr>
+            <m:ctrlPr>
+              <w:rPr>
+                <w:rFonts w:ascii="Cambria Math" w:eastAsiaTheme="minorEastAsia" w:hAnsi="Cambria Math"/>
+                <w:i/>
+                <w:iCs/>
+              </w:rPr>
+            </m:ctrlPr>
+          </m:sSubPr>
+          <m:e>
+            <m:r>
+              <w:rPr>
+                <w:rFonts w:ascii="Cambria Math" w:eastAsiaTheme="minorEastAsia" w:hAnsi="Cambria Math"/>
+              </w:rPr>
+              <m:t>V</m:t>
+            </m:r>
+          </m:e>
+          <m:sub>
+            <m:sSub>
+              <m:sSubPr>
+                <m:ctrlPr>
+                  <w:rPr>
+                    <w:rFonts w:ascii="Cambria Math" w:eastAsiaTheme="minorEastAsia" w:hAnsi="Cambria Math"/>
+                    <w:i/>
+                    <w:iCs/>
+                  </w:rPr>
+                </m:ctrlPr>
+              </m:sSubPr>
+              <m:e>
+                <m:r>
+                  <w:rPr>
+                    <w:rFonts w:ascii="Cambria Math" w:eastAsiaTheme="minorEastAsia" w:hAnsi="Cambria Math"/>
+                  </w:rPr>
+                  <m:t>s</m:t>
+                </m:r>
+              </m:e>
+              <m:sub>
+                <m:r>
+                  <w:rPr>
+                    <w:rFonts w:ascii="Cambria Math" w:eastAsiaTheme="minorEastAsia" w:hAnsi="Cambria Math"/>
+                  </w:rPr>
+                  <m:t>13</m:t>
+                </m:r>
+              </m:sub>
+            </m:sSub>
+          </m:sub>
+        </m:sSub>
+        <m:sSub>
+          <m:sSubPr>
+            <m:ctrlPr>
+              <w:rPr>
+                <w:rFonts w:ascii="Cambria Math" w:eastAsiaTheme="minorEastAsia" w:hAnsi="Cambria Math"/>
+                <w:i/>
+                <w:iCs/>
+              </w:rPr>
+            </m:ctrlPr>
+          </m:sSubPr>
+          <m:e>
+            <m:r>
+              <w:rPr>
+                <w:rFonts w:ascii="Cambria Math" w:eastAsiaTheme="minorEastAsia" w:hAnsi="Cambria Math"/>
+              </w:rPr>
+              <m:t>A</m:t>
+            </m:r>
+          </m:e>
+          <m:sub>
+            <m:sSub>
+              <m:sSubPr>
+                <m:ctrlPr>
+                  <w:rPr>
+                    <w:rFonts w:ascii="Cambria Math" w:eastAsiaTheme="minorEastAsia" w:hAnsi="Cambria Math"/>
+                    <w:i/>
+                    <w:iCs/>
+                  </w:rPr>
+                </m:ctrlPr>
+              </m:sSubPr>
+              <m:e>
+                <m:r>
+                  <w:rPr>
+                    <w:rFonts w:ascii="Cambria Math" w:eastAsiaTheme="minorEastAsia" w:hAnsi="Cambria Math"/>
+                  </w:rPr>
+                  <m:t>s</m:t>
+                </m:r>
+              </m:e>
+              <m:sub>
+                <m:r>
+                  <w:rPr>
+                    <w:rFonts w:ascii="Cambria Math" w:eastAsiaTheme="minorEastAsia" w:hAnsi="Cambria Math"/>
+                  </w:rPr>
+                  <m:t>11</m:t>
+                </m:r>
+              </m:sub>
+            </m:sSub>
+          </m:sub>
+        </m:sSub>
+        <m:sSub>
+          <m:sSubPr>
+            <m:ctrlPr>
+              <w:rPr>
+                <w:rFonts w:ascii="Cambria Math" w:eastAsiaTheme="minorEastAsia" w:hAnsi="Cambria Math"/>
+                <w:i/>
+                <w:iCs/>
+              </w:rPr>
+            </m:ctrlPr>
+          </m:sSubPr>
+          <m:e>
+            <m:r>
+              <w:rPr>
+                <w:rFonts w:ascii="Cambria Math" w:eastAsiaTheme="minorEastAsia" w:hAnsi="Cambria Math"/>
+              </w:rPr>
+              <m:t>V</m:t>
+            </m:r>
+          </m:e>
+          <m:sub>
+            <m:sSub>
+              <m:sSubPr>
+                <m:ctrlPr>
+                  <w:rPr>
+                    <w:rFonts w:ascii="Cambria Math" w:eastAsiaTheme="minorEastAsia" w:hAnsi="Cambria Math"/>
+                    <w:i/>
+                    <w:iCs/>
+                  </w:rPr>
+                </m:ctrlPr>
+              </m:sSubPr>
+              <m:e>
+                <m:r>
+                  <w:rPr>
+                    <w:rFonts w:ascii="Cambria Math" w:eastAsiaTheme="minorEastAsia" w:hAnsi="Cambria Math"/>
+                  </w:rPr>
+                  <m:t>s</m:t>
+                </m:r>
+              </m:e>
+              <m:sub>
+                <m:r>
+                  <w:rPr>
+                    <w:rFonts w:ascii="Cambria Math" w:eastAsiaTheme="minorEastAsia" w:hAnsi="Cambria Math"/>
+                  </w:rPr>
+                  <m:t>14</m:t>
+                </m:r>
+              </m:sub>
+            </m:sSub>
+          </m:sub>
+        </m:sSub>
+        <m:r>
+          <w:rPr>
+            <w:rFonts w:ascii="Cambria Math" w:eastAsiaTheme="minorEastAsia" w:hAnsi="Cambria Math"/>
+          </w:rPr>
+          <m:t>ω</m:t>
+        </m:r>
+        <m:r>
+          <w:rPr>
+            <w:rFonts w:ascii="Cambria Math" w:eastAsiaTheme="minorEastAsia" w:hAnsi="Cambria Math"/>
+          </w:rPr>
+          <m:t xml:space="preserve"> </m:t>
+        </m:r>
+        <m:r>
+          <w:rPr>
+            <w:rFonts w:ascii="Cambria Math" w:eastAsiaTheme="minorEastAsia" w:hAnsi="Cambria Math"/>
+          </w:rPr>
+          <m:t>σ</m:t>
+        </m:r>
         <m:sSub>
           <m:sSubPr>
             <m:ctrlPr>
@@ -11526,6 +12031,32 @@
                 <w:rFonts w:ascii="Cambria Math" w:eastAsiaTheme="minorEastAsia" w:hAnsi="Cambria Math"/>
               </w:rPr>
               <m:t>1</m:t>
+            </m:r>
+          </m:sub>
+        </m:sSub>
+        <m:sSub>
+          <m:sSubPr>
+            <m:ctrlPr>
+              <w:rPr>
+                <w:rFonts w:ascii="Cambria Math" w:eastAsiaTheme="minorEastAsia" w:hAnsi="Cambria Math"/>
+                <w:i/>
+              </w:rPr>
+            </m:ctrlPr>
+          </m:sSubPr>
+          <m:e>
+            <m:r>
+              <w:rPr>
+                <w:rFonts w:ascii="Cambria Math" w:eastAsiaTheme="minorEastAsia" w:hAnsi="Cambria Math"/>
+              </w:rPr>
+              <m:t>t</m:t>
+            </m:r>
+          </m:e>
+          <m:sub>
+            <m:r>
+              <w:rPr>
+                <w:rFonts w:ascii="Cambria Math" w:eastAsiaTheme="minorEastAsia" w:hAnsi="Cambria Math"/>
+              </w:rPr>
+              <m:t>2</m:t>
             </m:r>
           </m:sub>
         </m:sSub>
@@ -11571,7 +12102,7 @@
                       <w:rPr>
                         <w:rFonts w:ascii="Cambria Math" w:eastAsiaTheme="minorEastAsia" w:hAnsi="Cambria Math"/>
                       </w:rPr>
-                      <m:t>s</m:t>
+                      <m:t>t</m:t>
                     </m:r>
                   </m:e>
                   <m:sub>
@@ -11579,7 +12110,7 @@
                       <w:rPr>
                         <w:rFonts w:ascii="Cambria Math" w:eastAsiaTheme="minorEastAsia" w:hAnsi="Cambria Math"/>
                       </w:rPr>
-                      <m:t>3</m:t>
+                      <m:t>1</m:t>
                     </m:r>
                   </m:sub>
                 </m:sSub>
@@ -11597,7 +12128,7 @@
               <w:rPr>
                 <w:rFonts w:ascii="Cambria Math" w:eastAsiaTheme="minorEastAsia" w:hAnsi="Cambria Math"/>
               </w:rPr>
-              <m:t>2</m:t>
+              <m:t>3</m:t>
             </m:r>
           </m:sub>
         </m:sSub>
@@ -12148,6 +12679,252 @@
                     <w:rFonts w:ascii="Cambria Math" w:eastAsiaTheme="minorEastAsia" w:hAnsi="Cambria Math"/>
                   </w:rPr>
                   <m:t>6</m:t>
+                </m:r>
+              </m:sub>
+            </m:sSub>
+          </m:sub>
+        </m:sSub>
+        <m:r>
+          <w:rPr>
+            <w:rFonts w:ascii="Cambria Math" w:eastAsiaTheme="minorEastAsia" w:hAnsi="Cambria Math"/>
+          </w:rPr>
+          <m:t>ω σ</m:t>
+        </m:r>
+        <m:sSub>
+          <m:sSubPr>
+            <m:ctrlPr>
+              <w:rPr>
+                <w:rFonts w:ascii="Cambria Math" w:eastAsiaTheme="minorEastAsia" w:hAnsi="Cambria Math"/>
+                <w:i/>
+                <w:iCs/>
+              </w:rPr>
+            </m:ctrlPr>
+          </m:sSubPr>
+          <m:e>
+            <m:r>
+              <w:rPr>
+                <w:rFonts w:ascii="Cambria Math" w:eastAsiaTheme="minorEastAsia" w:hAnsi="Cambria Math"/>
+              </w:rPr>
+              <m:t>V</m:t>
+            </m:r>
+          </m:e>
+          <m:sub>
+            <m:sSub>
+              <m:sSubPr>
+                <m:ctrlPr>
+                  <w:rPr>
+                    <w:rFonts w:ascii="Cambria Math" w:eastAsiaTheme="minorEastAsia" w:hAnsi="Cambria Math"/>
+                    <w:i/>
+                    <w:iCs/>
+                  </w:rPr>
+                </m:ctrlPr>
+              </m:sSubPr>
+              <m:e>
+                <m:r>
+                  <w:rPr>
+                    <w:rFonts w:ascii="Cambria Math" w:eastAsiaTheme="minorEastAsia" w:hAnsi="Cambria Math"/>
+                  </w:rPr>
+                  <m:t>s</m:t>
+                </m:r>
+              </m:e>
+              <m:sub>
+                <m:r>
+                  <w:rPr>
+                    <w:rFonts w:ascii="Cambria Math" w:eastAsiaTheme="minorEastAsia" w:hAnsi="Cambria Math"/>
+                  </w:rPr>
+                  <m:t>12</m:t>
+                </m:r>
+              </m:sub>
+            </m:sSub>
+          </m:sub>
+        </m:sSub>
+        <m:sSub>
+          <m:sSubPr>
+            <m:ctrlPr>
+              <w:rPr>
+                <w:rFonts w:ascii="Cambria Math" w:eastAsiaTheme="minorEastAsia" w:hAnsi="Cambria Math"/>
+                <w:i/>
+                <w:iCs/>
+              </w:rPr>
+            </m:ctrlPr>
+          </m:sSubPr>
+          <m:e>
+            <m:r>
+              <w:rPr>
+                <w:rFonts w:ascii="Cambria Math" w:eastAsiaTheme="minorEastAsia" w:hAnsi="Cambria Math"/>
+              </w:rPr>
+              <m:t>A</m:t>
+            </m:r>
+          </m:e>
+          <m:sub>
+            <m:sSub>
+              <m:sSubPr>
+                <m:ctrlPr>
+                  <w:rPr>
+                    <w:rFonts w:ascii="Cambria Math" w:eastAsiaTheme="minorEastAsia" w:hAnsi="Cambria Math"/>
+                    <w:i/>
+                    <w:iCs/>
+                  </w:rPr>
+                </m:ctrlPr>
+              </m:sSubPr>
+              <m:e>
+                <m:r>
+                  <w:rPr>
+                    <w:rFonts w:ascii="Cambria Math" w:eastAsiaTheme="minorEastAsia" w:hAnsi="Cambria Math"/>
+                  </w:rPr>
+                  <m:t>s</m:t>
+                </m:r>
+              </m:e>
+              <m:sub>
+                <m:r>
+                  <w:rPr>
+                    <w:rFonts w:ascii="Cambria Math" w:eastAsiaTheme="minorEastAsia" w:hAnsi="Cambria Math"/>
+                  </w:rPr>
+                  <m:t>10</m:t>
+                </m:r>
+              </m:sub>
+            </m:sSub>
+          </m:sub>
+        </m:sSub>
+        <m:sSub>
+          <m:sSubPr>
+            <m:ctrlPr>
+              <w:rPr>
+                <w:rFonts w:ascii="Cambria Math" w:eastAsiaTheme="minorEastAsia" w:hAnsi="Cambria Math"/>
+                <w:i/>
+                <w:iCs/>
+              </w:rPr>
+            </m:ctrlPr>
+          </m:sSubPr>
+          <m:e>
+            <m:r>
+              <w:rPr>
+                <w:rFonts w:ascii="Cambria Math" w:eastAsiaTheme="minorEastAsia" w:hAnsi="Cambria Math"/>
+              </w:rPr>
+              <m:t>V</m:t>
+            </m:r>
+          </m:e>
+          <m:sub>
+            <m:sSub>
+              <m:sSubPr>
+                <m:ctrlPr>
+                  <w:rPr>
+                    <w:rFonts w:ascii="Cambria Math" w:eastAsiaTheme="minorEastAsia" w:hAnsi="Cambria Math"/>
+                    <w:i/>
+                    <w:iCs/>
+                  </w:rPr>
+                </m:ctrlPr>
+              </m:sSubPr>
+              <m:e>
+                <m:r>
+                  <w:rPr>
+                    <w:rFonts w:ascii="Cambria Math" w:eastAsiaTheme="minorEastAsia" w:hAnsi="Cambria Math"/>
+                  </w:rPr>
+                  <m:t>s</m:t>
+                </m:r>
+              </m:e>
+              <m:sub>
+                <m:r>
+                  <w:rPr>
+                    <w:rFonts w:ascii="Cambria Math" w:eastAsiaTheme="minorEastAsia" w:hAnsi="Cambria Math"/>
+                  </w:rPr>
+                  <m:t>13</m:t>
+                </m:r>
+              </m:sub>
+            </m:sSub>
+          </m:sub>
+        </m:sSub>
+        <m:sSub>
+          <m:sSubPr>
+            <m:ctrlPr>
+              <w:rPr>
+                <w:rFonts w:ascii="Cambria Math" w:eastAsiaTheme="minorEastAsia" w:hAnsi="Cambria Math"/>
+                <w:i/>
+                <w:iCs/>
+              </w:rPr>
+            </m:ctrlPr>
+          </m:sSubPr>
+          <m:e>
+            <m:r>
+              <w:rPr>
+                <w:rFonts w:ascii="Cambria Math" w:eastAsiaTheme="minorEastAsia" w:hAnsi="Cambria Math"/>
+              </w:rPr>
+              <m:t>A</m:t>
+            </m:r>
+          </m:e>
+          <m:sub>
+            <m:sSub>
+              <m:sSubPr>
+                <m:ctrlPr>
+                  <w:rPr>
+                    <w:rFonts w:ascii="Cambria Math" w:eastAsiaTheme="minorEastAsia" w:hAnsi="Cambria Math"/>
+                    <w:i/>
+                    <w:iCs/>
+                  </w:rPr>
+                </m:ctrlPr>
+              </m:sSubPr>
+              <m:e>
+                <m:r>
+                  <w:rPr>
+                    <w:rFonts w:ascii="Cambria Math" w:eastAsiaTheme="minorEastAsia" w:hAnsi="Cambria Math"/>
+                  </w:rPr>
+                  <m:t>s</m:t>
+                </m:r>
+              </m:e>
+              <m:sub>
+                <m:r>
+                  <w:rPr>
+                    <w:rFonts w:ascii="Cambria Math" w:eastAsiaTheme="minorEastAsia" w:hAnsi="Cambria Math"/>
+                  </w:rPr>
+                  <m:t>11</m:t>
+                </m:r>
+              </m:sub>
+            </m:sSub>
+          </m:sub>
+        </m:sSub>
+        <m:sSub>
+          <m:sSubPr>
+            <m:ctrlPr>
+              <w:rPr>
+                <w:rFonts w:ascii="Cambria Math" w:eastAsiaTheme="minorEastAsia" w:hAnsi="Cambria Math"/>
+                <w:i/>
+                <w:iCs/>
+              </w:rPr>
+            </m:ctrlPr>
+          </m:sSubPr>
+          <m:e>
+            <m:r>
+              <w:rPr>
+                <w:rFonts w:ascii="Cambria Math" w:eastAsiaTheme="minorEastAsia" w:hAnsi="Cambria Math"/>
+              </w:rPr>
+              <m:t>V</m:t>
+            </m:r>
+          </m:e>
+          <m:sub>
+            <m:sSub>
+              <m:sSubPr>
+                <m:ctrlPr>
+                  <w:rPr>
+                    <w:rFonts w:ascii="Cambria Math" w:eastAsiaTheme="minorEastAsia" w:hAnsi="Cambria Math"/>
+                    <w:i/>
+                    <w:iCs/>
+                  </w:rPr>
+                </m:ctrlPr>
+              </m:sSubPr>
+              <m:e>
+                <m:r>
+                  <w:rPr>
+                    <w:rFonts w:ascii="Cambria Math" w:eastAsiaTheme="minorEastAsia" w:hAnsi="Cambria Math"/>
+                  </w:rPr>
+                  <m:t>s</m:t>
+                </m:r>
+              </m:e>
+              <m:sub>
+                <m:r>
+                  <w:rPr>
+                    <w:rFonts w:ascii="Cambria Math" w:eastAsiaTheme="minorEastAsia" w:hAnsi="Cambria Math"/>
+                  </w:rPr>
+                  <m:t>14</m:t>
                 </m:r>
               </m:sub>
             </m:sSub>
@@ -12411,7 +13188,7 @@
         <w:spacing w:after="0" w:line="240" w:lineRule="auto"/>
       </w:pPr>
       <w:r>
-        <w:t>Comparing of Thoughts</w:t>
+        <w:t>Comparing Thoughts</w:t>
       </w:r>
     </w:p>
     <w:p>
@@ -12422,7 +13199,39 @@
         <w:t>Let t1 be a thought</w:t>
       </w:r>
       <w:r>
-        <w:t xml:space="preserve"> represented by digraph DG1</w:t>
+        <w:t xml:space="preserve"> represented by </w:t>
+      </w:r>
+      <w:r>
+        <w:t>path p</w:t>
+      </w:r>
+      <w:r>
+        <w:t>1</w:t>
+      </w:r>
+      <w:r>
+        <w:t xml:space="preserve"> and let t2 be a thought represented by </w:t>
+      </w:r>
+      <w:r>
+        <w:t>path</w:t>
+      </w:r>
+      <w:r>
+        <w:t xml:space="preserve"> </w:t>
+      </w:r>
+      <w:r>
+        <w:t>p</w:t>
+      </w:r>
+      <w:r>
+        <w:t xml:space="preserve">2. </w:t>
+      </w:r>
+    </w:p>
+    <w:p>
+      <w:pPr>
+        <w:spacing w:after="0" w:line="240" w:lineRule="auto"/>
+      </w:pPr>
+      <w:r>
+        <w:rPr>
+          <w:color w:val="FF0000"/>
+        </w:rPr>
+        <w:t xml:space="preserve">// TODO: finish this </w:t>
       </w:r>
     </w:p>
     <w:p>
@@ -13415,7 +14224,7 @@
 </file>
 
 <file path=customXml/itemProps1.xml><?xml version="1.0" encoding="utf-8"?>
-<ds:datastoreItem xmlns:ds="http://schemas.openxmlformats.org/officeDocument/2006/customXml" ds:itemID="{ED7BED48-4ABF-4993-968E-690078CE1D96}">
+<ds:datastoreItem xmlns:ds="http://schemas.openxmlformats.org/officeDocument/2006/customXml" ds:itemID="{C0B67AF4-1A2F-4E8A-82F2-2BC71EFDDE64}">
   <ds:schemaRefs>
     <ds:schemaRef ds:uri="http://schemas.openxmlformats.org/officeDocument/2006/bibliography"/>
   </ds:schemaRefs>

--- a/Concepts.docx
+++ b/Concepts.docx
@@ -255,7 +255,6 @@
       <w:r>
         <w:t xml:space="preserve"> A thought </w:t>
       </w:r>
-      <w:proofErr w:type="spellStart"/>
       <w:r>
         <w:rPr>
           <w:i/>
@@ -263,7 +262,6 @@
         </w:rPr>
         <w:t>t</w:t>
       </w:r>
-      <w:proofErr w:type="spellEnd"/>
       <w:r>
         <w:t xml:space="preserve"> will be associated with a</w:t>
       </w:r>
@@ -307,7 +305,73 @@
         <w:t>thought vectors</w:t>
       </w:r>
       <w:r>
-        <w:t xml:space="preserve"> where </w:t>
+        <w:t xml:space="preserve"> </w:t>
+      </w:r>
+      <m:oMath>
+        <m:sSub>
+          <m:sSubPr>
+            <m:ctrlPr>
+              <w:rPr>
+                <w:rFonts w:ascii="Cambria Math" w:hAnsi="Cambria Math"/>
+                <w:i/>
+              </w:rPr>
+            </m:ctrlPr>
+          </m:sSubPr>
+          <m:e>
+            <m:r>
+              <w:rPr>
+                <w:rFonts w:ascii="Cambria Math" w:hAnsi="Cambria Math"/>
+              </w:rPr>
+              <m:t>T</m:t>
+            </m:r>
+          </m:e>
+          <m:sub>
+            <m:r>
+              <w:rPr>
+                <w:rFonts w:ascii="Cambria Math" w:hAnsi="Cambria Math"/>
+              </w:rPr>
+              <m:t>1</m:t>
+            </m:r>
+          </m:sub>
+        </m:sSub>
+        <m:r>
+          <w:rPr>
+            <w:rFonts w:ascii="Cambria Math" w:hAnsi="Cambria Math"/>
+          </w:rPr>
+          <m:t>..</m:t>
+        </m:r>
+        <m:sSub>
+          <m:sSubPr>
+            <m:ctrlPr>
+              <w:rPr>
+                <w:rFonts w:ascii="Cambria Math" w:hAnsi="Cambria Math"/>
+                <w:i/>
+              </w:rPr>
+            </m:ctrlPr>
+          </m:sSubPr>
+          <m:e>
+            <m:r>
+              <w:rPr>
+                <w:rFonts w:ascii="Cambria Math" w:hAnsi="Cambria Math"/>
+              </w:rPr>
+              <m:t>T</m:t>
+            </m:r>
+          </m:e>
+          <m:sub>
+            <m:r>
+              <w:rPr>
+                <w:rFonts w:ascii="Cambria Math" w:hAnsi="Cambria Math"/>
+              </w:rPr>
+              <m:t>k</m:t>
+            </m:r>
+          </m:sub>
+        </m:sSub>
+      </m:oMath>
+      <w:r>
+        <w:t xml:space="preserve"> </w:t>
+      </w:r>
+      <w:r>
+        <w:t xml:space="preserve">where </w:t>
       </w:r>
       <w:r>
         <w:t xml:space="preserve">each </w:t>
@@ -320,7 +384,7 @@
         <w:t>thought vector</w:t>
       </w:r>
       <w:r>
-        <w:t xml:space="preserve"> has </w:t>
+        <w:t xml:space="preserve"> </w:t>
       </w:r>
       <m:oMath>
         <m:sSub>
@@ -337,6 +401,40 @@
               <w:rPr>
                 <w:rFonts w:ascii="Cambria Math" w:hAnsi="Cambria Math"/>
               </w:rPr>
+              <m:t>T</m:t>
+            </m:r>
+          </m:e>
+          <m:sub>
+            <m:r>
+              <w:rPr>
+                <w:rFonts w:ascii="Cambria Math" w:hAnsi="Cambria Math"/>
+              </w:rPr>
+              <m:t>i</m:t>
+            </m:r>
+          </m:sub>
+        </m:sSub>
+      </m:oMath>
+      <w:r>
+        <w:t xml:space="preserve"> </w:t>
+      </w:r>
+      <w:r>
+        <w:t xml:space="preserve">has </w:t>
+      </w:r>
+      <m:oMath>
+        <m:sSub>
+          <m:sSubPr>
+            <m:ctrlPr>
+              <w:rPr>
+                <w:rFonts w:ascii="Cambria Math" w:hAnsi="Cambria Math"/>
+                <w:i/>
+              </w:rPr>
+            </m:ctrlPr>
+          </m:sSubPr>
+          <m:e>
+            <m:r>
+              <w:rPr>
+                <w:rFonts w:ascii="Cambria Math" w:hAnsi="Cambria Math"/>
+              </w:rPr>
               <m:t>N</m:t>
             </m:r>
           </m:e>
@@ -353,70 +451,119 @@
       <w:r>
         <w:t xml:space="preserve"> dimensions.</w:t>
       </w:r>
-    </w:p>
-    <w:p>
-      <w:pPr>
-        <w:spacing w:after="0" w:line="240" w:lineRule="auto"/>
-      </w:pPr>
-      <w:r>
-        <w:t xml:space="preserve">A </w:t>
-      </w:r>
-      <w:r>
-        <w:rPr>
+      <w:r>
+        <w:t xml:space="preserve"> The array of thought vectors </w:t>
+      </w:r>
+      <m:oMath>
+        <m:sSub>
+          <m:sSubPr>
+            <m:ctrlPr>
+              <w:rPr>
+                <w:rFonts w:ascii="Cambria Math" w:hAnsi="Cambria Math"/>
+                <w:i/>
+              </w:rPr>
+            </m:ctrlPr>
+          </m:sSubPr>
+          <m:e>
+            <m:r>
+              <w:rPr>
+                <w:rFonts w:ascii="Cambria Math" w:hAnsi="Cambria Math"/>
+              </w:rPr>
+              <m:t>T</m:t>
+            </m:r>
+          </m:e>
+          <m:sub>
+            <m:r>
+              <w:rPr>
+                <w:rFonts w:ascii="Cambria Math" w:hAnsi="Cambria Math"/>
+              </w:rPr>
+              <m:t>1</m:t>
+            </m:r>
+          </m:sub>
+        </m:sSub>
+        <m:r>
+          <w:rPr>
+            <w:rFonts w:ascii="Cambria Math" w:hAnsi="Cambria Math"/>
+          </w:rPr>
+          <m:t>..</m:t>
+        </m:r>
+        <m:sSub>
+          <m:sSubPr>
+            <m:ctrlPr>
+              <w:rPr>
+                <w:rFonts w:ascii="Cambria Math" w:hAnsi="Cambria Math"/>
+                <w:i/>
+              </w:rPr>
+            </m:ctrlPr>
+          </m:sSubPr>
+          <m:e>
+            <m:r>
+              <w:rPr>
+                <w:rFonts w:ascii="Cambria Math" w:hAnsi="Cambria Math"/>
+              </w:rPr>
+              <m:t>T</m:t>
+            </m:r>
+          </m:e>
+          <m:sub>
+            <m:r>
+              <w:rPr>
+                <w:rFonts w:ascii="Cambria Math" w:hAnsi="Cambria Math"/>
+              </w:rPr>
+              <m:t>k</m:t>
+            </m:r>
+          </m:sub>
+        </m:sSub>
+      </m:oMath>
+      <w:r>
+        <w:rPr>
+          <w:rFonts w:eastAsiaTheme="minorEastAsia"/>
+        </w:rPr>
+        <w:t xml:space="preserve"> will be denoted as </w:t>
+      </w:r>
+      <w:r>
+        <w:rPr>
+          <w:rFonts w:eastAsiaTheme="minorEastAsia"/>
           <w:i/>
           <w:iCs/>
         </w:rPr>
-        <w:t>Simple Thought</w:t>
-      </w:r>
-      <w:r>
-        <w:t xml:space="preserve"> can be presented by a path from starting symbol to a sequence of thought particles with an ending symbol appended. In other </w:t>
-      </w:r>
-      <w:proofErr w:type="gramStart"/>
-      <w:r>
-        <w:t>words</w:t>
-      </w:r>
-      <w:proofErr w:type="gramEnd"/>
-      <w:r>
-        <w:t xml:space="preserve"> </w:t>
-      </w:r>
-      <w:r>
-        <w:t xml:space="preserve">a </w:t>
-      </w:r>
-      <w:r>
-        <w:rPr>
+        <w:t>s</w:t>
+      </w:r>
+      <w:r>
+        <w:rPr>
+          <w:rFonts w:eastAsiaTheme="minorEastAsia"/>
           <w:i/>
           <w:iCs/>
         </w:rPr>
-        <w:t>Simple Thought</w:t>
-      </w:r>
-      <w:r>
-        <w:t xml:space="preserve"> cannot be recursively partitioned into simple thoughts without further thought transformation which would involve the thought repository.</w:t>
-      </w:r>
-      <w:r>
-        <w:t xml:space="preserve"> Simple Thought is associated with </w:t>
+        <w:t>ignature</w:t>
+      </w:r>
+      <w:r>
+        <w:rPr>
+          <w:rFonts w:eastAsiaTheme="minorEastAsia"/>
+        </w:rPr>
+        <w:t xml:space="preserve"> </w:t>
       </w:r>
       <m:oMath>
         <m:sSub>
           <m:sSubPr>
             <m:ctrlPr>
               <w:rPr>
-                <w:rFonts w:ascii="Cambria Math" w:hAnsi="Cambria Math"/>
-                <w:i/>
-              </w:rPr>
-            </m:ctrlPr>
-          </m:sSubPr>
-          <m:e>
-            <m:r>
-              <w:rPr>
-                <w:rFonts w:ascii="Cambria Math" w:hAnsi="Cambria Math"/>
-              </w:rPr>
-              <m:t>N</m:t>
-            </m:r>
-          </m:e>
-          <m:sub>
-            <m:r>
-              <w:rPr>
-                <w:rFonts w:ascii="Cambria Math" w:hAnsi="Cambria Math"/>
+                <w:rFonts w:ascii="Cambria Math" w:eastAsiaTheme="minorEastAsia" w:hAnsi="Cambria Math"/>
+                <w:i/>
+              </w:rPr>
+            </m:ctrlPr>
+          </m:sSubPr>
+          <m:e>
+            <m:r>
+              <w:rPr>
+                <w:rFonts w:ascii="Cambria Math" w:eastAsiaTheme="minorEastAsia" w:hAnsi="Cambria Math"/>
+              </w:rPr>
+              <m:t>S</m:t>
+            </m:r>
+          </m:e>
+          <m:sub>
+            <m:r>
+              <w:rPr>
+                <w:rFonts w:ascii="Cambria Math" w:eastAsiaTheme="minorEastAsia" w:hAnsi="Cambria Math"/>
               </w:rPr>
               <m:t>t</m:t>
             </m:r>
@@ -424,81 +571,24 @@
         </m:sSub>
       </m:oMath>
       <w:r>
-        <w:t xml:space="preserve"> dimension</w:t>
-      </w:r>
-      <w:r>
-        <w:t xml:space="preserve">al thought vector. Each element of the thought vector contains a particle vector with </w:t>
+        <w:rPr>
+          <w:rFonts w:eastAsiaTheme="minorEastAsia"/>
+        </w:rPr>
+        <w:t xml:space="preserve"> of the thought </w:t>
       </w:r>
       <m:oMath>
-        <m:sSub>
-          <m:sSubPr>
-            <m:ctrlPr>
-              <w:rPr>
-                <w:rFonts w:ascii="Cambria Math" w:hAnsi="Cambria Math"/>
-                <w:i/>
-              </w:rPr>
-            </m:ctrlPr>
-          </m:sSubPr>
-          <m:e>
-            <m:r>
-              <w:rPr>
-                <w:rFonts w:ascii="Cambria Math" w:hAnsi="Cambria Math"/>
-              </w:rPr>
-              <m:t>N</m:t>
-            </m:r>
-          </m:e>
-          <m:sub>
-            <m:r>
-              <w:rPr>
-                <w:rFonts w:ascii="Cambria Math" w:hAnsi="Cambria Math"/>
-              </w:rPr>
-              <m:t>p</m:t>
-            </m:r>
-          </m:sub>
-        </m:sSub>
+        <m:r>
+          <w:rPr>
+            <w:rFonts w:ascii="Cambria Math" w:eastAsiaTheme="minorEastAsia" w:hAnsi="Cambria Math"/>
+          </w:rPr>
+          <m:t>t</m:t>
+        </m:r>
       </m:oMath>
       <w:r>
         <w:rPr>
           <w:rFonts w:eastAsiaTheme="minorEastAsia"/>
         </w:rPr>
-        <w:t xml:space="preserve"> / </w:t>
-      </w:r>
-      <m:oMath>
-        <m:sSub>
-          <m:sSubPr>
-            <m:ctrlPr>
-              <w:rPr>
-                <w:rFonts w:ascii="Cambria Math" w:hAnsi="Cambria Math"/>
-                <w:i/>
-              </w:rPr>
-            </m:ctrlPr>
-          </m:sSubPr>
-          <m:e>
-            <m:r>
-              <w:rPr>
-                <w:rFonts w:ascii="Cambria Math" w:hAnsi="Cambria Math"/>
-              </w:rPr>
-              <m:t>N</m:t>
-            </m:r>
-          </m:e>
-          <m:sub>
-            <m:r>
-              <w:rPr>
-                <w:rFonts w:ascii="Cambria Math" w:hAnsi="Cambria Math"/>
-              </w:rPr>
-              <m:t>c</m:t>
-            </m:r>
-          </m:sub>
-        </m:sSub>
-      </m:oMath>
-      <w:r>
-        <w:t xml:space="preserve"> dimensions</w:t>
-      </w:r>
-      <w:r>
-        <w:t xml:space="preserve">. </w:t>
-      </w:r>
-      <w:r>
-        <w:t>Every thought can be described by an array of simple thoughts</w:t>
+        <w:t>.</w:t>
       </w:r>
     </w:p>
     <w:p>
@@ -515,22 +605,134 @@
           <w:i/>
           <w:iCs/>
         </w:rPr>
-        <w:t>Thought Repository</w:t>
-      </w:r>
-      <w:r>
-        <w:t xml:space="preserve"> </w:t>
-      </w:r>
-      <w:r>
-        <w:t>–</w:t>
-      </w:r>
-      <w:r>
-        <w:t xml:space="preserve"> </w:t>
-      </w:r>
-      <w:r>
-        <w:t>a place for storing processed and mapped thoughts</w:t>
-      </w:r>
-      <w:r>
-        <w:t xml:space="preserve"> </w:t>
+        <w:t>Simple Thought</w:t>
+      </w:r>
+      <w:r>
+        <w:t xml:space="preserve"> can be presented by a path from starting symbol to a sequence of thought particles with an ending symbol appended. In other words </w:t>
+      </w:r>
+      <w:r>
+        <w:t xml:space="preserve">a </w:t>
+      </w:r>
+      <w:r>
+        <w:rPr>
+          <w:i/>
+          <w:iCs/>
+        </w:rPr>
+        <w:t>Simple Thought</w:t>
+      </w:r>
+      <w:r>
+        <w:t xml:space="preserve"> cannot be recursively partitioned into simple thoughts without further thought transformation which would involve the thought repository.</w:t>
+      </w:r>
+      <w:r>
+        <w:t xml:space="preserve"> Simple Thought is associated with </w:t>
+      </w:r>
+      <m:oMath>
+        <m:sSub>
+          <m:sSubPr>
+            <m:ctrlPr>
+              <w:rPr>
+                <w:rFonts w:ascii="Cambria Math" w:hAnsi="Cambria Math"/>
+                <w:i/>
+              </w:rPr>
+            </m:ctrlPr>
+          </m:sSubPr>
+          <m:e>
+            <m:r>
+              <w:rPr>
+                <w:rFonts w:ascii="Cambria Math" w:hAnsi="Cambria Math"/>
+              </w:rPr>
+              <m:t>N</m:t>
+            </m:r>
+          </m:e>
+          <m:sub>
+            <m:r>
+              <w:rPr>
+                <w:rFonts w:ascii="Cambria Math" w:hAnsi="Cambria Math"/>
+              </w:rPr>
+              <m:t>t</m:t>
+            </m:r>
+          </m:sub>
+        </m:sSub>
+      </m:oMath>
+      <w:r>
+        <w:t xml:space="preserve"> dimension</w:t>
+      </w:r>
+      <w:r>
+        <w:t xml:space="preserve">al thought vector. Each element of the thought vector contains a particle vector with </w:t>
+      </w:r>
+      <m:oMath>
+        <m:sSub>
+          <m:sSubPr>
+            <m:ctrlPr>
+              <w:rPr>
+                <w:rFonts w:ascii="Cambria Math" w:hAnsi="Cambria Math"/>
+                <w:i/>
+              </w:rPr>
+            </m:ctrlPr>
+          </m:sSubPr>
+          <m:e>
+            <m:r>
+              <w:rPr>
+                <w:rFonts w:ascii="Cambria Math" w:hAnsi="Cambria Math"/>
+              </w:rPr>
+              <m:t>N</m:t>
+            </m:r>
+          </m:e>
+          <m:sub>
+            <m:r>
+              <w:rPr>
+                <w:rFonts w:ascii="Cambria Math" w:hAnsi="Cambria Math"/>
+              </w:rPr>
+              <m:t>p</m:t>
+            </m:r>
+          </m:sub>
+        </m:sSub>
+      </m:oMath>
+      <w:r>
+        <w:rPr>
+          <w:rFonts w:eastAsiaTheme="minorEastAsia"/>
+        </w:rPr>
+        <w:t xml:space="preserve"> / </w:t>
+      </w:r>
+      <m:oMath>
+        <m:sSub>
+          <m:sSubPr>
+            <m:ctrlPr>
+              <w:rPr>
+                <w:rFonts w:ascii="Cambria Math" w:hAnsi="Cambria Math"/>
+                <w:i/>
+              </w:rPr>
+            </m:ctrlPr>
+          </m:sSubPr>
+          <m:e>
+            <m:r>
+              <w:rPr>
+                <w:rFonts w:ascii="Cambria Math" w:hAnsi="Cambria Math"/>
+              </w:rPr>
+              <m:t>N</m:t>
+            </m:r>
+          </m:e>
+          <m:sub>
+            <m:r>
+              <w:rPr>
+                <w:rFonts w:ascii="Cambria Math" w:hAnsi="Cambria Math"/>
+              </w:rPr>
+              <m:t>c</m:t>
+            </m:r>
+          </m:sub>
+        </m:sSub>
+      </m:oMath>
+      <w:r>
+        <w:t xml:space="preserve"> dimensions</w:t>
+      </w:r>
+      <w:r>
+        <w:t xml:space="preserve">. </w:t>
+      </w:r>
+      <w:r>
+        <w:t>Every thought can be described by an array of simple thoughts</w:t>
+      </w:r>
+      <w:r>
+        <w:t>.</w:t>
       </w:r>
     </w:p>
     <w:p>
@@ -547,22 +749,22 @@
           <w:i/>
           <w:iCs/>
         </w:rPr>
-        <w:t>Stored Thought</w:t>
-      </w:r>
-      <w:r>
-        <w:t xml:space="preserve"> – a thought which has been processed</w:t>
-      </w:r>
-      <w:r>
-        <w:t xml:space="preserve"> and possibly</w:t>
-      </w:r>
-      <w:r>
-        <w:t xml:space="preserve"> been subjected</w:t>
-      </w:r>
-      <w:r>
-        <w:t xml:space="preserve"> to</w:t>
-      </w:r>
-      <w:r>
-        <w:t xml:space="preserve"> transformation </w:t>
+        <w:t>Thought Repository</w:t>
+      </w:r>
+      <w:r>
+        <w:t xml:space="preserve"> </w:t>
+      </w:r>
+      <w:r>
+        <w:t>–</w:t>
+      </w:r>
+      <w:r>
+        <w:t xml:space="preserve"> </w:t>
+      </w:r>
+      <w:r>
+        <w:t>a place for storing processed and mapped thoughts</w:t>
+      </w:r>
+      <w:r>
+        <w:t xml:space="preserve"> </w:t>
       </w:r>
     </w:p>
     <w:p>
@@ -579,19 +781,22 @@
           <w:i/>
           <w:iCs/>
         </w:rPr>
-        <w:t>Initial Basis</w:t>
-      </w:r>
-      <w:r>
-        <w:t xml:space="preserve"> </w:t>
-      </w:r>
-      <w:r>
-        <w:t>–</w:t>
-      </w:r>
-      <w:r>
-        <w:t xml:space="preserve"> </w:t>
-      </w:r>
-      <w:r>
-        <w:t>processed thoughts and particles stored already in the thought repository at the time the input stream starts flowing.</w:t>
+        <w:t>Stored Thought</w:t>
+      </w:r>
+      <w:r>
+        <w:t xml:space="preserve"> – a thought which has been processed</w:t>
+      </w:r>
+      <w:r>
+        <w:t xml:space="preserve"> and possibly</w:t>
+      </w:r>
+      <w:r>
+        <w:t xml:space="preserve"> been subjected</w:t>
+      </w:r>
+      <w:r>
+        <w:t xml:space="preserve"> to</w:t>
+      </w:r>
+      <w:r>
+        <w:t xml:space="preserve"> transformation </w:t>
       </w:r>
     </w:p>
     <w:p>
@@ -608,44 +813,19 @@
           <w:i/>
           <w:iCs/>
         </w:rPr>
-        <w:t>Thought Transformation</w:t>
-      </w:r>
-      <w:r>
-        <w:t xml:space="preserve"> – a part of the thought processing which may take place. </w:t>
-      </w:r>
-      <w:r>
-        <w:t xml:space="preserve">During </w:t>
-      </w:r>
-      <w:r>
-        <w:rPr>
-          <w:i/>
-          <w:iCs/>
-        </w:rPr>
-        <w:t>thought transformation</w:t>
-      </w:r>
-      <w:r>
-        <w:t xml:space="preserve"> the processed thoughts </w:t>
-      </w:r>
-      <w:r>
-        <w:t>may be rearranged</w:t>
-      </w:r>
-      <w:r>
-        <w:t xml:space="preserve">, </w:t>
-      </w:r>
-      <w:r>
-        <w:t>coalesced or split</w:t>
-      </w:r>
-      <w:r>
-        <w:t>,</w:t>
-      </w:r>
-      <w:r>
-        <w:t xml:space="preserve"> where each of the newly obtained thoughts is mapped </w:t>
-      </w:r>
-      <w:r>
-        <w:t>against the stored thoughts accordingly</w:t>
-      </w:r>
-      <w:r>
-        <w:t xml:space="preserve">.  </w:t>
+        <w:t>Initial Basis</w:t>
+      </w:r>
+      <w:r>
+        <w:t xml:space="preserve"> </w:t>
+      </w:r>
+      <w:r>
+        <w:t>–</w:t>
+      </w:r>
+      <w:r>
+        <w:t xml:space="preserve"> </w:t>
+      </w:r>
+      <w:r>
+        <w:t>processed thoughts and particles stored already in the thought repository at the time the input stream starts flowing.</w:t>
       </w:r>
     </w:p>
     <w:p>
@@ -662,31 +842,44 @@
           <w:i/>
           <w:iCs/>
         </w:rPr>
-        <w:t>Particle Discriminator</w:t>
-      </w:r>
-      <w:r>
-        <w:t xml:space="preserve"> </w:t>
-      </w:r>
-      <w:r>
-        <w:t>–</w:t>
-      </w:r>
-      <w:r>
-        <w:t xml:space="preserve"> </w:t>
-      </w:r>
-      <w:r>
-        <w:t>a</w:t>
-      </w:r>
-      <w:r>
-        <w:t>n adaptive</w:t>
-      </w:r>
-      <w:r>
-        <w:t xml:space="preserve"> learning module which </w:t>
-      </w:r>
-      <w:r>
-        <w:t>processes the input stream and creates thought particles</w:t>
-      </w:r>
-      <w:r>
-        <w:t xml:space="preserve"> by sequencing the input stream in appropriate way.</w:t>
+        <w:t>Thought Transformation</w:t>
+      </w:r>
+      <w:r>
+        <w:t xml:space="preserve"> – a part of the thought processing which may take place. </w:t>
+      </w:r>
+      <w:r>
+        <w:t xml:space="preserve">During </w:t>
+      </w:r>
+      <w:r>
+        <w:rPr>
+          <w:i/>
+          <w:iCs/>
+        </w:rPr>
+        <w:t>thought transformation</w:t>
+      </w:r>
+      <w:r>
+        <w:t xml:space="preserve"> the processed thoughts </w:t>
+      </w:r>
+      <w:r>
+        <w:t>may be rearranged</w:t>
+      </w:r>
+      <w:r>
+        <w:t xml:space="preserve">, </w:t>
+      </w:r>
+      <w:r>
+        <w:t>coalesced or split</w:t>
+      </w:r>
+      <w:r>
+        <w:t>,</w:t>
+      </w:r>
+      <w:r>
+        <w:t xml:space="preserve"> where each of the newly obtained thoughts is mapped </w:t>
+      </w:r>
+      <w:r>
+        <w:t>against the stored thoughts accordingly</w:t>
+      </w:r>
+      <w:r>
+        <w:t xml:space="preserve">.  </w:t>
       </w:r>
     </w:p>
     <w:p>
@@ -703,23 +896,31 @@
           <w:i/>
           <w:iCs/>
         </w:rPr>
-        <w:t xml:space="preserve">Particle </w:t>
-      </w:r>
-      <w:r>
-        <w:rPr>
-          <w:i/>
-          <w:iCs/>
-        </w:rPr>
-        <w:t>Transformer</w:t>
-      </w:r>
-      <w:r>
-        <w:t xml:space="preserve"> – an adaptive learning module which </w:t>
-      </w:r>
-      <w:r>
-        <w:t>re-sequences and transforms thought particles into new ones which can be mapped to stored particles or to reference particles.</w:t>
+        <w:t>Particle Discriminator</w:t>
       </w:r>
       <w:r>
         <w:t xml:space="preserve"> </w:t>
+      </w:r>
+      <w:r>
+        <w:t>–</w:t>
+      </w:r>
+      <w:r>
+        <w:t xml:space="preserve"> </w:t>
+      </w:r>
+      <w:r>
+        <w:t>a</w:t>
+      </w:r>
+      <w:r>
+        <w:t>n adaptive</w:t>
+      </w:r>
+      <w:r>
+        <w:t xml:space="preserve"> learning module which </w:t>
+      </w:r>
+      <w:r>
+        <w:t>processes the input stream and creates thought particles</w:t>
+      </w:r>
+      <w:r>
+        <w:t xml:space="preserve"> by sequencing the input stream in appropriate way.</w:t>
       </w:r>
     </w:p>
     <w:p>
@@ -736,22 +937,23 @@
           <w:i/>
           <w:iCs/>
         </w:rPr>
-        <w:t>Thought Transformer</w:t>
-      </w:r>
-      <w:r>
-        <w:t xml:space="preserve"> – an adaptive learning module </w:t>
-      </w:r>
-      <w:r>
-        <w:t xml:space="preserve">which re-sequences and transforms thoughts into new </w:t>
-      </w:r>
-      <w:r>
-        <w:t xml:space="preserve">ones </w:t>
-      </w:r>
-      <w:r>
-        <w:tab/>
-      </w:r>
-      <w:r>
-        <w:t xml:space="preserve">which can be mapped to stored thoughts or to reference thoughts. </w:t>
+        <w:t xml:space="preserve">Particle </w:t>
+      </w:r>
+      <w:r>
+        <w:rPr>
+          <w:i/>
+          <w:iCs/>
+        </w:rPr>
+        <w:t>Transformer</w:t>
+      </w:r>
+      <w:r>
+        <w:t xml:space="preserve"> – an adaptive learning module which </w:t>
+      </w:r>
+      <w:r>
+        <w:t>re-sequences and transforms thought particles into new ones which can be mapped to stored particles or to reference particles.</w:t>
+      </w:r>
+      <w:r>
+        <w:t xml:space="preserve"> </w:t>
       </w:r>
     </w:p>
     <w:p>
@@ -768,19 +970,19 @@
           <w:i/>
           <w:iCs/>
         </w:rPr>
-        <w:t>Semantic Discriminator</w:t>
-      </w:r>
-      <w:r>
-        <w:t xml:space="preserve"> – a</w:t>
-      </w:r>
-      <w:r>
-        <w:t>n adaptive</w:t>
-      </w:r>
-      <w:r>
-        <w:t xml:space="preserve"> learning module which </w:t>
-      </w:r>
-      <w:r>
-        <w:t>evaluates the semantic distance between two thoughts.</w:t>
+        <w:t>Thought Transformer</w:t>
+      </w:r>
+      <w:r>
+        <w:t xml:space="preserve"> – an adaptive learning module </w:t>
+      </w:r>
+      <w:r>
+        <w:t xml:space="preserve">which re-sequences and transforms thoughts into new </w:t>
+      </w:r>
+      <w:r>
+        <w:t xml:space="preserve">ones </w:t>
+      </w:r>
+      <w:r>
+        <w:t xml:space="preserve">which can be mapped to stored thoughts or to reference thoughts. </w:t>
       </w:r>
     </w:p>
     <w:p>
@@ -798,6 +1000,35 @@
           <w:iCs/>
         </w:rPr>
         <w:lastRenderedPageBreak/>
+        <w:t>Semantic Discriminator</w:t>
+      </w:r>
+      <w:r>
+        <w:t xml:space="preserve"> – a</w:t>
+      </w:r>
+      <w:r>
+        <w:t>n adaptive</w:t>
+      </w:r>
+      <w:r>
+        <w:t xml:space="preserve"> learning module which </w:t>
+      </w:r>
+      <w:r>
+        <w:t>evaluates the semantic distance between two thoughts.</w:t>
+      </w:r>
+    </w:p>
+    <w:p>
+      <w:pPr>
+        <w:spacing w:after="0" w:line="240" w:lineRule="auto"/>
+      </w:pPr>
+    </w:p>
+    <w:p>
+      <w:pPr>
+        <w:spacing w:after="0" w:line="240" w:lineRule="auto"/>
+      </w:pPr>
+      <w:r>
+        <w:rPr>
+          <w:i/>
+          <w:iCs/>
+        </w:rPr>
         <w:t>Thought Rank</w:t>
       </w:r>
       <w:r>
@@ -1078,21 +1309,7 @@
         <w:rPr>
           <w:rFonts w:eastAsiaTheme="minorEastAsia"/>
         </w:rPr>
-        <w:t xml:space="preserve"> and the connecti</w:t>
-      </w:r>
-      <w:proofErr w:type="spellStart"/>
-      <w:r>
-        <w:rPr>
-          <w:rFonts w:eastAsiaTheme="minorEastAsia"/>
-        </w:rPr>
-        <w:t>ons</w:t>
-      </w:r>
-      <w:proofErr w:type="spellEnd"/>
-      <w:r>
-        <w:rPr>
-          <w:rFonts w:eastAsiaTheme="minorEastAsia"/>
-        </w:rPr>
-        <w:t xml:space="preserve"> between them are given by the set of </w:t>
+        <w:t xml:space="preserve"> and the connections between them are given by the set of </w:t>
       </w:r>
       <w:r>
         <w:rPr>
@@ -1255,7 +1472,7 @@
                 <wp:cNvGraphicFramePr/>
                 <a:graphic xmlns:a="http://schemas.openxmlformats.org/drawingml/2006/main">
                   <a:graphicData uri="http://schemas.microsoft.com/office/word/2010/wordprocessingInk">
-                    <w14:contentPart bwMode="auto" r:id="rId5">
+                    <w14:contentPart bwMode="auto" r:id="rId7">
                       <w14:nvContentPartPr>
                         <w14:cNvContentPartPr/>
                       </w14:nvContentPartPr>
@@ -1291,7 +1508,7 @@
                 <o:lock v:ext="edit" aspectratio="t"/>
               </v:shapetype>
               <v:shape id="Ink 1" o:spid="_x0000_s1026" type="#_x0000_t75" style="position:absolute;margin-left:27.15pt;margin-top:11.7pt;width:1.45pt;height:1.45pt;z-index:251659264;visibility:visible;mso-wrap-style:square;mso-wrap-distance-left:9pt;mso-wrap-distance-top:0;mso-wrap-distance-right:9pt;mso-wrap-distance-bottom:0;mso-position-horizontal:absolute;mso-position-horizontal-relative:text;mso-position-vertical:absolute;mso-position-vertical-relative:text" o:gfxdata="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">
-                <v:imagedata r:id="rId6" o:title=""/>
+                <v:imagedata r:id="rId8" o:title=""/>
               </v:shape>
             </w:pict>
           </mc:Fallback>
@@ -2329,21 +2546,7 @@
         <w:rPr>
           <w:rFonts w:eastAsiaTheme="minorEastAsia"/>
         </w:rPr>
-        <w:t xml:space="preserve">. For </w:t>
-      </w:r>
-      <w:proofErr w:type="gramStart"/>
-      <w:r>
-        <w:rPr>
-          <w:rFonts w:eastAsiaTheme="minorEastAsia"/>
-        </w:rPr>
-        <w:t>instance</w:t>
-      </w:r>
-      <w:proofErr w:type="gramEnd"/>
-      <w:r>
-        <w:rPr>
-          <w:rFonts w:eastAsiaTheme="minorEastAsia"/>
-        </w:rPr>
-        <w:t xml:space="preserve"> </w:t>
+        <w:t xml:space="preserve">. For instance </w:t>
       </w:r>
       <m:oMath>
         <m:r>
@@ -2645,6 +2848,7 @@
         <w:rPr>
           <w:rFonts w:eastAsiaTheme="minorEastAsia"/>
         </w:rPr>
+        <w:lastRenderedPageBreak/>
         <w:t xml:space="preserve">A </w:t>
       </w:r>
       <w:r>
@@ -2759,14 +2963,7 @@
         <w:rPr>
           <w:rFonts w:eastAsiaTheme="minorEastAsia"/>
         </w:rPr>
-        <w:t xml:space="preserve"> a semantic distance which is not static but </w:t>
-      </w:r>
-      <w:r>
-        <w:rPr>
-          <w:rFonts w:eastAsiaTheme="minorEastAsia"/>
-        </w:rPr>
-        <w:lastRenderedPageBreak/>
-        <w:t xml:space="preserve">dynamically evolves as more thoughts are stored in the repository and the thought discriminator </w:t>
+        <w:t xml:space="preserve"> a semantic distance which is not static but dynamically evolves as more thoughts are stored in the repository and the thought discriminator </w:t>
       </w:r>
       <w:r>
         <w:rPr>
@@ -2973,25 +3170,7 @@
           <w:i/>
           <w:iCs/>
         </w:rPr>
-        <w:t xml:space="preserve">I </w:t>
-      </w:r>
-      <w:proofErr w:type="gramStart"/>
-      <w:r>
-        <w:rPr>
-          <w:rFonts w:eastAsiaTheme="minorEastAsia"/>
-          <w:i/>
-          <w:iCs/>
-        </w:rPr>
-        <w:t>is</w:t>
-      </w:r>
-      <w:proofErr w:type="gramEnd"/>
-      <w:r>
-        <w:rPr>
-          <w:rFonts w:eastAsiaTheme="minorEastAsia"/>
-          <w:i/>
-          <w:iCs/>
-        </w:rPr>
-        <w:t xml:space="preserve"> a personal pronoun. Personal pronoun is a simple substitute of proper name of a person. </w:t>
+        <w:t xml:space="preserve">I is a personal pronoun. Personal pronoun is a simple substitute of proper name of a person. </w:t>
       </w:r>
     </w:p>
     <w:p>
@@ -13228,10 +13407,13 @@
         <w:spacing w:after="0" w:line="240" w:lineRule="auto"/>
       </w:pPr>
       <w:r>
-        <w:rPr>
-          <w:color w:val="FF0000"/>
-        </w:rPr>
-        <w:t xml:space="preserve">// TODO: finish this </w:t>
+        <w:t xml:space="preserve">Let </w:t>
+      </w:r>
+      <w:r>
+        <w:t>t1 has signature</w:t>
+      </w:r>
+      <w:r>
+        <w:t xml:space="preserve"> S1 and t2 has signature S2.</w:t>
       </w:r>
     </w:p>
     <w:p>
@@ -13457,6 +13639,56 @@
     </w:sectPr>
   </w:body>
 </w:document>
+</file>
+
+<file path=word/endnotes.xml><?xml version="1.0" encoding="utf-8"?>
+<w:endnotes xmlns:wpc="http://schemas.microsoft.com/office/word/2010/wordprocessingCanvas" xmlns:cx="http://schemas.microsoft.com/office/drawing/2014/chartex" xmlns:cx1="http://schemas.microsoft.com/office/drawing/2015/9/8/chartex" xmlns:cx2="http://schemas.microsoft.com/office/drawing/2015/10/21/chartex" xmlns:cx3="http://schemas.microsoft.com/office/drawing/2016/5/9/chartex" xmlns:cx4="http://schemas.microsoft.com/office/drawing/2016/5/10/chartex" xmlns:cx5="http://schemas.microsoft.com/office/drawing/2016/5/11/chartex" xmlns:cx6="http://schemas.microsoft.com/office/drawing/2016/5/12/chartex" xmlns:cx7="http://schemas.microsoft.com/office/drawing/2016/5/13/chartex" xmlns:cx8="http://schemas.microsoft.com/office/drawing/2016/5/14/chartex" xmlns:mc="http://schemas.openxmlformats.org/markup-compatibility/2006" xmlns:aink="http://schemas.microsoft.com/office/drawing/2016/ink" xmlns:am3d="http://schemas.microsoft.com/office/drawing/2017/model3d" xmlns:o="urn:schemas-microsoft-com:office:office" xmlns:r="http://schemas.openxmlformats.org/officeDocument/2006/relationships" xmlns:m="http://schemas.openxmlformats.org/officeDocument/2006/math" xmlns:v="urn:schemas-microsoft-com:vml" xmlns:wp14="http://schemas.microsoft.com/office/word/2010/wordprocessingDrawing" xmlns:wp="http://schemas.openxmlformats.org/drawingml/2006/wordprocessingDrawing" xmlns:w10="urn:schemas-microsoft-com:office:word" xmlns:w="http://schemas.openxmlformats.org/wordprocessingml/2006/main" xmlns:w14="http://schemas.microsoft.com/office/word/2010/wordml" xmlns:w15="http://schemas.microsoft.com/office/word/2012/wordml" xmlns:w16cex="http://schemas.microsoft.com/office/word/2018/wordml/cex" xmlns:w16cid="http://schemas.microsoft.com/office/word/2016/wordml/cid" xmlns:w16="http://schemas.microsoft.com/office/word/2018/wordml" xmlns:w16se="http://schemas.microsoft.com/office/word/2015/wordml/symex" xmlns:wpg="http://schemas.microsoft.com/office/word/2010/wordprocessingGroup" xmlns:wpi="http://schemas.microsoft.com/office/word/2010/wordprocessingInk" xmlns:wne="http://schemas.microsoft.com/office/word/2006/wordml" xmlns:wps="http://schemas.microsoft.com/office/word/2010/wordprocessingShape" mc:Ignorable="w14 w15 w16se w16cid w16 w16cex wp14">
+  <w:endnote w:type="separator" w:id="-1">
+    <w:p>
+      <w:pPr>
+        <w:spacing w:after="0" w:line="240" w:lineRule="auto"/>
+      </w:pPr>
+      <w:r>
+        <w:separator/>
+      </w:r>
+    </w:p>
+  </w:endnote>
+  <w:endnote w:type="continuationSeparator" w:id="0">
+    <w:p>
+      <w:pPr>
+        <w:spacing w:after="0" w:line="240" w:lineRule="auto"/>
+      </w:pPr>
+      <w:r>
+        <w:continuationSeparator/>
+      </w:r>
+    </w:p>
+  </w:endnote>
+</w:endnotes>
+</file>
+
+<file path=word/footnotes.xml><?xml version="1.0" encoding="utf-8"?>
+<w:footnotes xmlns:wpc="http://schemas.microsoft.com/office/word/2010/wordprocessingCanvas" xmlns:cx="http://schemas.microsoft.com/office/drawing/2014/chartex" xmlns:cx1="http://schemas.microsoft.com/office/drawing/2015/9/8/chartex" xmlns:cx2="http://schemas.microsoft.com/office/drawing/2015/10/21/chartex" xmlns:cx3="http://schemas.microsoft.com/office/drawing/2016/5/9/chartex" xmlns:cx4="http://schemas.microsoft.com/office/drawing/2016/5/10/chartex" xmlns:cx5="http://schemas.microsoft.com/office/drawing/2016/5/11/chartex" xmlns:cx6="http://schemas.microsoft.com/office/drawing/2016/5/12/chartex" xmlns:cx7="http://schemas.microsoft.com/office/drawing/2016/5/13/chartex" xmlns:cx8="http://schemas.microsoft.com/office/drawing/2016/5/14/chartex" xmlns:mc="http://schemas.openxmlformats.org/markup-compatibility/2006" xmlns:aink="http://schemas.microsoft.com/office/drawing/2016/ink" xmlns:am3d="http://schemas.microsoft.com/office/drawing/2017/model3d" xmlns:o="urn:schemas-microsoft-com:office:office" xmlns:r="http://schemas.openxmlformats.org/officeDocument/2006/relationships" xmlns:m="http://schemas.openxmlformats.org/officeDocument/2006/math" xmlns:v="urn:schemas-microsoft-com:vml" xmlns:wp14="http://schemas.microsoft.com/office/word/2010/wordprocessingDrawing" xmlns:wp="http://schemas.openxmlformats.org/drawingml/2006/wordprocessingDrawing" xmlns:w10="urn:schemas-microsoft-com:office:word" xmlns:w="http://schemas.openxmlformats.org/wordprocessingml/2006/main" xmlns:w14="http://schemas.microsoft.com/office/word/2010/wordml" xmlns:w15="http://schemas.microsoft.com/office/word/2012/wordml" xmlns:w16cex="http://schemas.microsoft.com/office/word/2018/wordml/cex" xmlns:w16cid="http://schemas.microsoft.com/office/word/2016/wordml/cid" xmlns:w16="http://schemas.microsoft.com/office/word/2018/wordml" xmlns:w16se="http://schemas.microsoft.com/office/word/2015/wordml/symex" xmlns:wpg="http://schemas.microsoft.com/office/word/2010/wordprocessingGroup" xmlns:wpi="http://schemas.microsoft.com/office/word/2010/wordprocessingInk" xmlns:wne="http://schemas.microsoft.com/office/word/2006/wordml" xmlns:wps="http://schemas.microsoft.com/office/word/2010/wordprocessingShape" mc:Ignorable="w14 w15 w16se w16cid w16 w16cex wp14">
+  <w:footnote w:type="separator" w:id="-1">
+    <w:p>
+      <w:pPr>
+        <w:spacing w:after="0" w:line="240" w:lineRule="auto"/>
+      </w:pPr>
+      <w:r>
+        <w:separator/>
+      </w:r>
+    </w:p>
+  </w:footnote>
+  <w:footnote w:type="continuationSeparator" w:id="0">
+    <w:p>
+      <w:pPr>
+        <w:spacing w:after="0" w:line="240" w:lineRule="auto"/>
+      </w:pPr>
+      <w:r>
+        <w:continuationSeparator/>
+      </w:r>
+    </w:p>
+  </w:footnote>
+</w:footnotes>
 </file>
 
 <file path=word/styles.xml><?xml version="1.0" encoding="utf-8"?>
@@ -13895,6 +14127,50 @@
       <w:color w:val="808080"/>
     </w:rPr>
   </w:style>
+  <w:style w:type="paragraph" w:styleId="Header">
+    <w:name w:val="header"/>
+    <w:basedOn w:val="Normal"/>
+    <w:link w:val="HeaderChar"/>
+    <w:uiPriority w:val="99"/>
+    <w:unhideWhenUsed/>
+    <w:rsid w:val="00884A4D"/>
+    <w:pPr>
+      <w:tabs>
+        <w:tab w:val="center" w:pos="4680"/>
+        <w:tab w:val="right" w:pos="9360"/>
+      </w:tabs>
+      <w:spacing w:after="0" w:line="240" w:lineRule="auto"/>
+    </w:pPr>
+  </w:style>
+  <w:style w:type="character" w:customStyle="1" w:styleId="HeaderChar">
+    <w:name w:val="Header Char"/>
+    <w:basedOn w:val="DefaultParagraphFont"/>
+    <w:link w:val="Header"/>
+    <w:uiPriority w:val="99"/>
+    <w:rsid w:val="00884A4D"/>
+  </w:style>
+  <w:style w:type="paragraph" w:styleId="Footer">
+    <w:name w:val="footer"/>
+    <w:basedOn w:val="Normal"/>
+    <w:link w:val="FooterChar"/>
+    <w:uiPriority w:val="99"/>
+    <w:unhideWhenUsed/>
+    <w:rsid w:val="00884A4D"/>
+    <w:pPr>
+      <w:tabs>
+        <w:tab w:val="center" w:pos="4680"/>
+        <w:tab w:val="right" w:pos="9360"/>
+      </w:tabs>
+      <w:spacing w:after="0" w:line="240" w:lineRule="auto"/>
+    </w:pPr>
+  </w:style>
+  <w:style w:type="character" w:customStyle="1" w:styleId="FooterChar">
+    <w:name w:val="Footer Char"/>
+    <w:basedOn w:val="DefaultParagraphFont"/>
+    <w:link w:val="Footer"/>
+    <w:uiPriority w:val="99"/>
+    <w:rsid w:val="00884A4D"/>
+  </w:style>
 </w:styles>
 </file>
 
@@ -14224,7 +14500,7 @@
 </file>
 
 <file path=customXml/itemProps1.xml><?xml version="1.0" encoding="utf-8"?>
-<ds:datastoreItem xmlns:ds="http://schemas.openxmlformats.org/officeDocument/2006/customXml" ds:itemID="{C0B67AF4-1A2F-4E8A-82F2-2BC71EFDDE64}">
+<ds:datastoreItem xmlns:ds="http://schemas.openxmlformats.org/officeDocument/2006/customXml" ds:itemID="{36456E09-69D6-412D-BDC8-C9B54F3DE9FB}">
   <ds:schemaRefs>
     <ds:schemaRef ds:uri="http://schemas.openxmlformats.org/officeDocument/2006/bibliography"/>
   </ds:schemaRefs>

--- a/Concepts.docx
+++ b/Concepts.docx
@@ -255,6 +255,7 @@
       <w:r>
         <w:t xml:space="preserve"> A thought </w:t>
       </w:r>
+      <w:proofErr w:type="spellStart"/>
       <w:r>
         <w:rPr>
           <w:i/>
@@ -262,6 +263,7 @@
         </w:rPr>
         <w:t>t</w:t>
       </w:r>
+      <w:proofErr w:type="spellEnd"/>
       <w:r>
         <w:t xml:space="preserve"> will be associated with a</w:t>
       </w:r>
@@ -608,7 +610,15 @@
         <w:t>Simple Thought</w:t>
       </w:r>
       <w:r>
-        <w:t xml:space="preserve"> can be presented by a path from starting symbol to a sequence of thought particles with an ending symbol appended. In other words </w:t>
+        <w:t xml:space="preserve"> can be presented by a path from starting symbol to a sequence of thought particles with an ending symbol appended. In other </w:t>
+      </w:r>
+      <w:proofErr w:type="gramStart"/>
+      <w:r>
+        <w:t>words</w:t>
+      </w:r>
+      <w:proofErr w:type="gramEnd"/>
+      <w:r>
+        <w:t xml:space="preserve"> </w:t>
       </w:r>
       <w:r>
         <w:t xml:space="preserve">a </w:t>
@@ -1309,7 +1319,21 @@
         <w:rPr>
           <w:rFonts w:eastAsiaTheme="minorEastAsia"/>
         </w:rPr>
-        <w:t xml:space="preserve"> and the connections between them are given by the set of </w:t>
+        <w:t xml:space="preserve"> and the connecti</w:t>
+      </w:r>
+      <w:proofErr w:type="spellStart"/>
+      <w:r>
+        <w:rPr>
+          <w:rFonts w:eastAsiaTheme="minorEastAsia"/>
+        </w:rPr>
+        <w:t>ons</w:t>
+      </w:r>
+      <w:proofErr w:type="spellEnd"/>
+      <w:r>
+        <w:rPr>
+          <w:rFonts w:eastAsiaTheme="minorEastAsia"/>
+        </w:rPr>
+        <w:t xml:space="preserve"> between them are given by the set of </w:t>
       </w:r>
       <w:r>
         <w:rPr>
@@ -2546,7 +2570,21 @@
         <w:rPr>
           <w:rFonts w:eastAsiaTheme="minorEastAsia"/>
         </w:rPr>
-        <w:t xml:space="preserve">. For instance </w:t>
+        <w:t xml:space="preserve">. For </w:t>
+      </w:r>
+      <w:proofErr w:type="gramStart"/>
+      <w:r>
+        <w:rPr>
+          <w:rFonts w:eastAsiaTheme="minorEastAsia"/>
+        </w:rPr>
+        <w:t>instance</w:t>
+      </w:r>
+      <w:proofErr w:type="gramEnd"/>
+      <w:r>
+        <w:rPr>
+          <w:rFonts w:eastAsiaTheme="minorEastAsia"/>
+        </w:rPr>
+        <w:t xml:space="preserve"> </w:t>
       </w:r>
       <m:oMath>
         <m:r>
@@ -3170,7 +3208,25 @@
           <w:i/>
           <w:iCs/>
         </w:rPr>
-        <w:t xml:space="preserve">I is a personal pronoun. Personal pronoun is a simple substitute of proper name of a person. </w:t>
+        <w:t xml:space="preserve">I </w:t>
+      </w:r>
+      <w:proofErr w:type="gramStart"/>
+      <w:r>
+        <w:rPr>
+          <w:rFonts w:eastAsiaTheme="minorEastAsia"/>
+          <w:i/>
+          <w:iCs/>
+        </w:rPr>
+        <w:t>is</w:t>
+      </w:r>
+      <w:proofErr w:type="gramEnd"/>
+      <w:r>
+        <w:rPr>
+          <w:rFonts w:eastAsiaTheme="minorEastAsia"/>
+          <w:i/>
+          <w:iCs/>
+        </w:rPr>
+        <w:t xml:space="preserve"> a personal pronoun. Personal pronoun is a simple substitute of proper name of a person. </w:t>
       </w:r>
     </w:p>
     <w:p>
@@ -13407,6 +13463,7 @@
         <w:spacing w:after="0" w:line="240" w:lineRule="auto"/>
       </w:pPr>
       <w:r>
+        <w:lastRenderedPageBreak/>
         <w:t xml:space="preserve">Let </w:t>
       </w:r>
       <w:r>
@@ -13414,6 +13471,9 @@
       </w:r>
       <w:r>
         <w:t xml:space="preserve"> S1 and t2 has signature S2.</w:t>
+      </w:r>
+      <w:r>
+        <w:t xml:space="preserve"> Then t1 and t2 will be equivalent if S1 and S2 contain the same collection of thought vectors without regard of the order. </w:t>
       </w:r>
     </w:p>
     <w:p>
@@ -14500,7 +14560,7 @@
 </file>
 
 <file path=customXml/itemProps1.xml><?xml version="1.0" encoding="utf-8"?>
-<ds:datastoreItem xmlns:ds="http://schemas.openxmlformats.org/officeDocument/2006/customXml" ds:itemID="{36456E09-69D6-412D-BDC8-C9B54F3DE9FB}">
+<ds:datastoreItem xmlns:ds="http://schemas.openxmlformats.org/officeDocument/2006/customXml" ds:itemID="{8DEA6F8E-91C0-4C32-BBBD-530BF45E066B}">
   <ds:schemaRefs>
     <ds:schemaRef ds:uri="http://schemas.openxmlformats.org/officeDocument/2006/bibliography"/>
   </ds:schemaRefs>

--- a/Concepts.docx
+++ b/Concepts.docx
@@ -43,10 +43,10 @@
         <w:t>Thought Particle</w:t>
       </w:r>
       <w:r>
-        <w:t xml:space="preserve"> – a construct which is</w:t>
-      </w:r>
-      <w:r>
-        <w:t xml:space="preserve"> does not contain start symbol and end symbol and it </w:t>
+        <w:t xml:space="preserve"> – a construct which </w:t>
+      </w:r>
+      <w:r>
+        <w:t xml:space="preserve">does not contain start symbol and end symbol and it </w:t>
       </w:r>
       <w:r>
         <w:t>may be</w:t>
@@ -181,7 +181,7 @@
           <w:i/>
           <w:iCs/>
         </w:rPr>
-        <w:t>connection particle vector</w:t>
+        <w:t>particle vector</w:t>
       </w:r>
       <w:r>
         <w:t xml:space="preserve"> with </w:t>
@@ -209,7 +209,7 @@
               <w:rPr>
                 <w:rFonts w:ascii="Cambria Math" w:hAnsi="Cambria Math"/>
               </w:rPr>
-              <m:t>c</m:t>
+              <m:t>p</m:t>
             </m:r>
           </m:sub>
         </m:sSub>
@@ -255,7 +255,6 @@
       <w:r>
         <w:t xml:space="preserve"> A thought </w:t>
       </w:r>
-      <w:proofErr w:type="spellStart"/>
       <w:r>
         <w:rPr>
           <w:i/>
@@ -263,7 +262,6 @@
         </w:rPr>
         <w:t>t</w:t>
       </w:r>
-      <w:proofErr w:type="spellEnd"/>
       <w:r>
         <w:t xml:space="preserve"> will be associated with a</w:t>
       </w:r>
@@ -610,15 +608,7 @@
         <w:t>Simple Thought</w:t>
       </w:r>
       <w:r>
-        <w:t xml:space="preserve"> can be presented by a path from starting symbol to a sequence of thought particles with an ending symbol appended. In other </w:t>
-      </w:r>
-      <w:proofErr w:type="gramStart"/>
-      <w:r>
-        <w:t>words</w:t>
-      </w:r>
-      <w:proofErr w:type="gramEnd"/>
-      <w:r>
-        <w:t xml:space="preserve"> </w:t>
+        <w:t xml:space="preserve"> can be presented by a path from starting symbol to a sequence of thought particles with an ending symbol appended. In other words </w:t>
       </w:r>
       <w:r>
         <w:t xml:space="preserve">a </w:t>
@@ -694,40 +684,6 @@
                 <w:rFonts w:ascii="Cambria Math" w:hAnsi="Cambria Math"/>
               </w:rPr>
               <m:t>p</m:t>
-            </m:r>
-          </m:sub>
-        </m:sSub>
-      </m:oMath>
-      <w:r>
-        <w:rPr>
-          <w:rFonts w:eastAsiaTheme="minorEastAsia"/>
-        </w:rPr>
-        <w:t xml:space="preserve"> / </w:t>
-      </w:r>
-      <m:oMath>
-        <m:sSub>
-          <m:sSubPr>
-            <m:ctrlPr>
-              <w:rPr>
-                <w:rFonts w:ascii="Cambria Math" w:hAnsi="Cambria Math"/>
-                <w:i/>
-              </w:rPr>
-            </m:ctrlPr>
-          </m:sSubPr>
-          <m:e>
-            <m:r>
-              <w:rPr>
-                <w:rFonts w:ascii="Cambria Math" w:hAnsi="Cambria Math"/>
-              </w:rPr>
-              <m:t>N</m:t>
-            </m:r>
-          </m:e>
-          <m:sub>
-            <m:r>
-              <w:rPr>
-                <w:rFonts w:ascii="Cambria Math" w:hAnsi="Cambria Math"/>
-              </w:rPr>
-              <m:t>c</m:t>
             </m:r>
           </m:sub>
         </m:sSub>
@@ -1319,21 +1275,7 @@
         <w:rPr>
           <w:rFonts w:eastAsiaTheme="minorEastAsia"/>
         </w:rPr>
-        <w:t xml:space="preserve"> and the connecti</w:t>
-      </w:r>
-      <w:proofErr w:type="spellStart"/>
-      <w:r>
-        <w:rPr>
-          <w:rFonts w:eastAsiaTheme="minorEastAsia"/>
-        </w:rPr>
-        <w:t>ons</w:t>
-      </w:r>
-      <w:proofErr w:type="spellEnd"/>
-      <w:r>
-        <w:rPr>
-          <w:rFonts w:eastAsiaTheme="minorEastAsia"/>
-        </w:rPr>
-        <w:t xml:space="preserve"> between them are given by the set of </w:t>
+        <w:t xml:space="preserve"> and the connections between them are given by the set of </w:t>
       </w:r>
       <w:r>
         <w:rPr>
@@ -2570,21 +2512,7 @@
         <w:rPr>
           <w:rFonts w:eastAsiaTheme="minorEastAsia"/>
         </w:rPr>
-        <w:t xml:space="preserve">. For </w:t>
-      </w:r>
-      <w:proofErr w:type="gramStart"/>
-      <w:r>
-        <w:rPr>
-          <w:rFonts w:eastAsiaTheme="minorEastAsia"/>
-        </w:rPr>
-        <w:t>instance</w:t>
-      </w:r>
-      <w:proofErr w:type="gramEnd"/>
-      <w:r>
-        <w:rPr>
-          <w:rFonts w:eastAsiaTheme="minorEastAsia"/>
-        </w:rPr>
-        <w:t xml:space="preserve"> </w:t>
+        <w:t xml:space="preserve">. For instance </w:t>
       </w:r>
       <m:oMath>
         <m:r>
@@ -3208,25 +3136,7 @@
           <w:i/>
           <w:iCs/>
         </w:rPr>
-        <w:t xml:space="preserve">I </w:t>
-      </w:r>
-      <w:proofErr w:type="gramStart"/>
-      <w:r>
-        <w:rPr>
-          <w:rFonts w:eastAsiaTheme="minorEastAsia"/>
-          <w:i/>
-          <w:iCs/>
-        </w:rPr>
-        <w:t>is</w:t>
-      </w:r>
-      <w:proofErr w:type="gramEnd"/>
-      <w:r>
-        <w:rPr>
-          <w:rFonts w:eastAsiaTheme="minorEastAsia"/>
-          <w:i/>
-          <w:iCs/>
-        </w:rPr>
-        <w:t xml:space="preserve"> a personal pronoun. Personal pronoun is a simple substitute of proper name of a person. </w:t>
+        <w:t xml:space="preserve">I is a personal pronoun. Personal pronoun is a simple substitute of proper name of a person. </w:t>
       </w:r>
     </w:p>
     <w:p>
@@ -13429,21 +13339,111 @@
     <w:p>
       <w:pPr>
         <w:spacing w:after="0" w:line="240" w:lineRule="auto"/>
+        <w:rPr>
+          <w:lang w:val="bg-BG"/>
+        </w:rPr>
       </w:pPr>
       <w:r>
-        <w:t>Let t1 be a thought</w:t>
+        <w:t xml:space="preserve">Let </w:t>
+      </w:r>
+      <m:oMath>
+        <m:sSub>
+          <m:sSubPr>
+            <m:ctrlPr>
+              <w:rPr>
+                <w:rFonts w:ascii="Cambria Math" w:hAnsi="Cambria Math"/>
+                <w:i/>
+              </w:rPr>
+            </m:ctrlPr>
+          </m:sSubPr>
+          <m:e>
+            <m:r>
+              <w:rPr>
+                <w:rFonts w:ascii="Cambria Math" w:hAnsi="Cambria Math"/>
+              </w:rPr>
+              <m:t>t</m:t>
+            </m:r>
+          </m:e>
+          <m:sub>
+            <m:r>
+              <w:rPr>
+                <w:rFonts w:ascii="Cambria Math" w:hAnsi="Cambria Math"/>
+              </w:rPr>
+              <m:t>1</m:t>
+            </m:r>
+          </m:sub>
+        </m:sSub>
+      </m:oMath>
+      <w:r>
+        <w:t xml:space="preserve"> be a thought</w:t>
       </w:r>
       <w:r>
         <w:t xml:space="preserve"> represented by </w:t>
       </w:r>
       <w:r>
-        <w:t>path p</w:t>
-      </w:r>
-      <w:r>
-        <w:t>1</w:t>
-      </w:r>
-      <w:r>
-        <w:t xml:space="preserve"> and let t2 be a thought represented by </w:t>
+        <w:t xml:space="preserve">path </w:t>
+      </w:r>
+      <m:oMath>
+        <m:sSub>
+          <m:sSubPr>
+            <m:ctrlPr>
+              <w:rPr>
+                <w:rFonts w:ascii="Cambria Math" w:hAnsi="Cambria Math"/>
+                <w:i/>
+              </w:rPr>
+            </m:ctrlPr>
+          </m:sSubPr>
+          <m:e>
+            <m:r>
+              <w:rPr>
+                <w:rFonts w:ascii="Cambria Math" w:hAnsi="Cambria Math"/>
+              </w:rPr>
+              <m:t>P</m:t>
+            </m:r>
+          </m:e>
+          <m:sub>
+            <m:r>
+              <w:rPr>
+                <w:rFonts w:ascii="Cambria Math" w:hAnsi="Cambria Math"/>
+              </w:rPr>
+              <m:t>1</m:t>
+            </m:r>
+          </m:sub>
+        </m:sSub>
+      </m:oMath>
+      <w:r>
+        <w:t xml:space="preserve"> and let </w:t>
+      </w:r>
+      <m:oMath>
+        <m:sSub>
+          <m:sSubPr>
+            <m:ctrlPr>
+              <w:rPr>
+                <w:rFonts w:ascii="Cambria Math" w:hAnsi="Cambria Math"/>
+                <w:i/>
+              </w:rPr>
+            </m:ctrlPr>
+          </m:sSubPr>
+          <m:e>
+            <m:r>
+              <w:rPr>
+                <w:rFonts w:ascii="Cambria Math" w:hAnsi="Cambria Math"/>
+              </w:rPr>
+              <m:t>t</m:t>
+            </m:r>
+          </m:e>
+          <m:sub>
+            <m:r>
+              <w:rPr>
+                <w:rFonts w:ascii="Cambria Math" w:hAnsi="Cambria Math"/>
+              </w:rPr>
+              <m:t>2</m:t>
+            </m:r>
+          </m:sub>
+        </m:sSub>
+      </m:oMath>
+      <w:r>
+        <w:t xml:space="preserve"> be a thought represented by </w:t>
       </w:r>
       <w:r>
         <w:t>path</w:t>
@@ -13451,11 +13451,36 @@
       <w:r>
         <w:t xml:space="preserve"> </w:t>
       </w:r>
-      <w:r>
-        <w:t>p</w:t>
-      </w:r>
-      <w:r>
-        <w:t xml:space="preserve">2. </w:t>
+      <m:oMath>
+        <m:sSub>
+          <m:sSubPr>
+            <m:ctrlPr>
+              <w:rPr>
+                <w:rFonts w:ascii="Cambria Math" w:hAnsi="Cambria Math"/>
+                <w:i/>
+              </w:rPr>
+            </m:ctrlPr>
+          </m:sSubPr>
+          <m:e>
+            <m:r>
+              <w:rPr>
+                <w:rFonts w:ascii="Cambria Math" w:hAnsi="Cambria Math"/>
+              </w:rPr>
+              <m:t>P</m:t>
+            </m:r>
+          </m:e>
+          <m:sub>
+            <m:r>
+              <w:rPr>
+                <w:rFonts w:ascii="Cambria Math" w:hAnsi="Cambria Math"/>
+              </w:rPr>
+              <m:t>2</m:t>
+            </m:r>
+          </m:sub>
+        </m:sSub>
+      </m:oMath>
+      <w:r>
+        <w:t xml:space="preserve">. </w:t>
       </w:r>
     </w:p>
     <w:p>
@@ -14560,7 +14585,7 @@
 </file>
 
 <file path=customXml/itemProps1.xml><?xml version="1.0" encoding="utf-8"?>
-<ds:datastoreItem xmlns:ds="http://schemas.openxmlformats.org/officeDocument/2006/customXml" ds:itemID="{8DEA6F8E-91C0-4C32-BBBD-530BF45E066B}">
+<ds:datastoreItem xmlns:ds="http://schemas.openxmlformats.org/officeDocument/2006/customXml" ds:itemID="{4F95E15C-0D0C-42D7-90C8-74D956E467C6}">
   <ds:schemaRefs>
     <ds:schemaRef ds:uri="http://schemas.openxmlformats.org/officeDocument/2006/bibliography"/>
   </ds:schemaRefs>

--- a/Concepts.docx
+++ b/Concepts.docx
@@ -24,6 +24,206 @@
       </w:r>
       <w:r>
         <w:t>Notation</w:t>
+      </w:r>
+    </w:p>
+    <w:p>
+      <w:pPr>
+        <w:spacing w:after="0" w:line="240" w:lineRule="auto"/>
+      </w:pPr>
+    </w:p>
+    <w:p>
+      <w:pPr>
+        <w:spacing w:after="0" w:line="240" w:lineRule="auto"/>
+        <w:rPr>
+          <w:rFonts w:eastAsiaTheme="minorEastAsia"/>
+        </w:rPr>
+      </w:pPr>
+      <w:r>
+        <w:rPr>
+          <w:i/>
+          <w:iCs/>
+        </w:rPr>
+        <w:t>Thought Particle</w:t>
+      </w:r>
+      <w:r>
+        <w:t xml:space="preserve"> – a construct which </w:t>
+      </w:r>
+      <w:r>
+        <w:t xml:space="preserve">does not contain start symbol and end symbol and it </w:t>
+      </w:r>
+      <w:r>
+        <w:t>may be</w:t>
+      </w:r>
+      <w:r>
+        <w:t xml:space="preserve"> mapped to a stored thought particle</w:t>
+      </w:r>
+      <w:r>
+        <w:t>.</w:t>
+      </w:r>
+      <w:r>
+        <w:t xml:space="preserve"> A thought particle </w:t>
+      </w:r>
+      <m:oMath>
+        <m:r>
+          <w:rPr>
+            <w:rFonts w:ascii="Cambria Math" w:hAnsi="Cambria Math"/>
+          </w:rPr>
+          <m:t>p</m:t>
+        </m:r>
+      </m:oMath>
+      <w:r>
+        <w:t xml:space="preserve"> will be associated with </w:t>
+      </w:r>
+      <m:oMath>
+        <m:sSub>
+          <m:sSubPr>
+            <m:ctrlPr>
+              <w:rPr>
+                <w:rFonts w:ascii="Cambria Math" w:hAnsi="Cambria Math"/>
+                <w:i/>
+              </w:rPr>
+            </m:ctrlPr>
+          </m:sSubPr>
+          <m:e>
+            <m:r>
+              <w:rPr>
+                <w:rFonts w:ascii="Cambria Math" w:hAnsi="Cambria Math"/>
+              </w:rPr>
+              <m:t>N</m:t>
+            </m:r>
+          </m:e>
+          <m:sub>
+            <m:r>
+              <w:rPr>
+                <w:rFonts w:ascii="Cambria Math" w:hAnsi="Cambria Math"/>
+              </w:rPr>
+              <m:t>p</m:t>
+            </m:r>
+          </m:sub>
+        </m:sSub>
+      </m:oMath>
+      <w:r>
+        <w:t xml:space="preserve"> dimensional </w:t>
+      </w:r>
+      <w:r>
+        <w:rPr>
+          <w:i/>
+          <w:iCs/>
+        </w:rPr>
+        <w:t xml:space="preserve">particle </w:t>
+      </w:r>
+      <w:r>
+        <w:rPr>
+          <w:i/>
+          <w:iCs/>
+        </w:rPr>
+        <w:t>vector</w:t>
+      </w:r>
+      <w:r>
+        <w:t xml:space="preserve"> where </w:t>
+      </w:r>
+      <m:oMath>
+        <m:sSub>
+          <m:sSubPr>
+            <m:ctrlPr>
+              <w:rPr>
+                <w:rFonts w:ascii="Cambria Math" w:hAnsi="Cambria Math"/>
+                <w:i/>
+              </w:rPr>
+            </m:ctrlPr>
+          </m:sSubPr>
+          <m:e>
+            <m:r>
+              <w:rPr>
+                <w:rFonts w:ascii="Cambria Math" w:hAnsi="Cambria Math"/>
+              </w:rPr>
+              <m:t>N</m:t>
+            </m:r>
+          </m:e>
+          <m:sub>
+            <m:r>
+              <w:rPr>
+                <w:rFonts w:ascii="Cambria Math" w:hAnsi="Cambria Math"/>
+              </w:rPr>
+              <m:t>p</m:t>
+            </m:r>
+          </m:sub>
+        </m:sSub>
+      </m:oMath>
+      <w:r>
+        <w:rPr>
+          <w:rFonts w:eastAsiaTheme="minorEastAsia"/>
+        </w:rPr>
+        <w:t xml:space="preserve"> is the number of particle dimensions. </w:t>
+      </w:r>
+    </w:p>
+    <w:p>
+      <w:pPr>
+        <w:spacing w:after="0" w:line="240" w:lineRule="auto"/>
+        <w:rPr>
+          <w:rFonts w:eastAsiaTheme="minorEastAsia"/>
+        </w:rPr>
+      </w:pPr>
+    </w:p>
+    <w:p>
+      <w:pPr>
+        <w:spacing w:after="0" w:line="240" w:lineRule="auto"/>
+      </w:pPr>
+      <w:r>
+        <w:rPr>
+          <w:rFonts w:eastAsiaTheme="minorEastAsia"/>
+          <w:i/>
+          <w:iCs/>
+        </w:rPr>
+        <w:t>Simple Thought Particle</w:t>
+      </w:r>
+      <w:r>
+        <w:rPr>
+          <w:rFonts w:eastAsiaTheme="minorEastAsia"/>
+        </w:rPr>
+        <w:t xml:space="preserve"> </w:t>
+      </w:r>
+      <w:r>
+        <w:rPr>
+          <w:rFonts w:eastAsiaTheme="minorEastAsia"/>
+        </w:rPr>
+        <w:t>–</w:t>
+      </w:r>
+      <w:r>
+        <w:rPr>
+          <w:rFonts w:eastAsiaTheme="minorEastAsia"/>
+        </w:rPr>
+        <w:t xml:space="preserve"> </w:t>
+      </w:r>
+      <w:r>
+        <w:rPr>
+          <w:rFonts w:eastAsiaTheme="minorEastAsia"/>
+        </w:rPr>
+        <w:t xml:space="preserve">a </w:t>
+      </w:r>
+      <w:r>
+        <w:rPr>
+          <w:rFonts w:eastAsiaTheme="minorEastAsia"/>
+        </w:rPr>
+        <w:t>Thought Particle</w:t>
+      </w:r>
+      <w:r>
+        <w:rPr>
+          <w:rFonts w:eastAsiaTheme="minorEastAsia"/>
+        </w:rPr>
+        <w:t xml:space="preserve"> </w:t>
+      </w:r>
+      <w:r>
+        <w:rPr>
+          <w:rFonts w:eastAsiaTheme="minorEastAsia"/>
+        </w:rPr>
+        <w:t xml:space="preserve">which </w:t>
+      </w:r>
+      <w:r>
+        <w:rPr>
+          <w:rFonts w:eastAsiaTheme="minorEastAsia"/>
+        </w:rPr>
+        <w:t>cannot be subdivided further into smaller thought particles.</w:t>
       </w:r>
     </w:p>
     <w:p>
@@ -40,84 +240,44 @@
           <w:i/>
           <w:iCs/>
         </w:rPr>
-        <w:t>Thought Particle</w:t>
-      </w:r>
-      <w:r>
-        <w:t xml:space="preserve"> – a construct which </w:t>
-      </w:r>
-      <w:r>
-        <w:t xml:space="preserve">does not contain start symbol and end symbol and it </w:t>
-      </w:r>
-      <w:r>
-        <w:t>may be</w:t>
-      </w:r>
-      <w:r>
-        <w:t xml:space="preserve"> mapped to a stored thought particle</w:t>
-      </w:r>
-      <w:r>
-        <w:t>.</w:t>
-      </w:r>
-      <w:r>
-        <w:t xml:space="preserve"> A thought particle </w:t>
-      </w:r>
-      <m:oMath>
-        <m:r>
-          <w:rPr>
-            <w:rFonts w:ascii="Cambria Math" w:hAnsi="Cambria Math"/>
-          </w:rPr>
-          <m:t>p</m:t>
-        </m:r>
-      </m:oMath>
-      <w:r>
-        <w:t xml:space="preserve"> will be associated with </w:t>
-      </w:r>
-      <m:oMath>
-        <m:sSub>
-          <m:sSubPr>
-            <m:ctrlPr>
-              <w:rPr>
-                <w:rFonts w:ascii="Cambria Math" w:hAnsi="Cambria Math"/>
-                <w:i/>
-              </w:rPr>
-            </m:ctrlPr>
-          </m:sSubPr>
-          <m:e>
-            <m:r>
-              <w:rPr>
-                <w:rFonts w:ascii="Cambria Math" w:hAnsi="Cambria Math"/>
-              </w:rPr>
-              <m:t>N</m:t>
-            </m:r>
-          </m:e>
-          <m:sub>
-            <m:r>
-              <w:rPr>
-                <w:rFonts w:ascii="Cambria Math" w:hAnsi="Cambria Math"/>
-              </w:rPr>
-              <m:t>p</m:t>
-            </m:r>
-          </m:sub>
-        </m:sSub>
-      </m:oMath>
-      <w:r>
-        <w:t xml:space="preserve"> dimensional </w:t>
+        <w:t>Connection Particle</w:t>
+      </w:r>
+      <w:r>
+        <w:t xml:space="preserve"> – a</w:t>
+      </w:r>
+      <w:r>
+        <w:t>n artificial</w:t>
+      </w:r>
+      <w:r>
+        <w:t xml:space="preserve"> construct connecting two thought particles</w:t>
+      </w:r>
+      <w:r>
+        <w:t xml:space="preserve"> which cannot be subdivided to more elementary particles.</w:t>
+      </w:r>
+      <w:r>
+        <w:t xml:space="preserve"> </w:t>
+      </w:r>
+      <w:r>
+        <w:t xml:space="preserve">It is used to convey semantic nuances accounting for the context in which the current thought is used. </w:t>
+      </w:r>
+      <w:r>
+        <w:t>Initially</w:t>
+      </w:r>
+      <w:r>
+        <w:t>,</w:t>
+      </w:r>
+      <w:r>
+        <w:t xml:space="preserve"> assigned some default </w:t>
       </w:r>
       <w:r>
         <w:rPr>
           <w:i/>
           <w:iCs/>
         </w:rPr>
-        <w:t xml:space="preserve">particle </w:t>
-      </w:r>
-      <w:r>
-        <w:rPr>
-          <w:i/>
-          <w:iCs/>
-        </w:rPr>
-        <w:t>vector</w:t>
-      </w:r>
-      <w:r>
-        <w:t xml:space="preserve"> where </w:t>
+        <w:t>particle vector</w:t>
+      </w:r>
+      <w:r>
+        <w:t xml:space="preserve"> with </w:t>
       </w:r>
       <m:oMath>
         <m:sSub>
@@ -148,10 +308,10 @@
         </m:sSub>
       </m:oMath>
       <w:r>
-        <w:rPr>
-          <w:rFonts w:eastAsiaTheme="minorEastAsia"/>
-        </w:rPr>
-        <w:t xml:space="preserve"> is the number of particle dimensions. </w:t>
+        <w:t xml:space="preserve"> dimensions. </w:t>
+      </w:r>
+      <w:r>
+        <w:t xml:space="preserve">In the thought transformation phase the connection particle c can get modified vector accounting for some inferred secondary semantic differences. </w:t>
       </w:r>
     </w:p>
     <w:p>
@@ -168,25 +328,79 @@
           <w:i/>
           <w:iCs/>
         </w:rPr>
-        <w:t>Connection Particle</w:t>
-      </w:r>
-      <w:r>
-        <w:t xml:space="preserve"> – a construct connecting two thought particles.</w:t>
-      </w:r>
-      <w:r>
-        <w:t xml:space="preserve"> Initially assigned some default </w:t>
+        <w:t>Thought</w:t>
+      </w:r>
+      <w:r>
+        <w:t xml:space="preserve"> – a construct with a</w:t>
+      </w:r>
+      <w:r>
+        <w:t xml:space="preserve"> </w:t>
+      </w:r>
+      <w:r>
+        <w:t xml:space="preserve">starting symbol and </w:t>
+      </w:r>
+      <w:r>
+        <w:t xml:space="preserve">an </w:t>
+      </w:r>
+      <w:r>
+        <w:t>ending symbol which can be evaluated against a stored thought by the semantic discriminator.</w:t>
+      </w:r>
+      <w:r>
+        <w:t xml:space="preserve"> A thought </w:t>
       </w:r>
       <w:r>
         <w:rPr>
           <w:i/>
           <w:iCs/>
         </w:rPr>
-        <w:t>particle vector</w:t>
-      </w:r>
-      <w:r>
-        <w:t xml:space="preserve"> with </w:t>
+        <w:t>t</w:t>
+      </w:r>
+      <w:r>
+        <w:t xml:space="preserve"> will be associated with a</w:t>
+      </w:r>
+      <w:r>
+        <w:t xml:space="preserve"> </w:t>
+      </w:r>
+      <w:r>
+        <w:t>path starting with start symbol and ending with end symbol.</w:t>
+      </w:r>
+      <w:r>
+        <w:t xml:space="preserve"> </w:t>
+      </w:r>
+      <w:r>
+        <w:t xml:space="preserve">Thought </w:t>
       </w:r>
       <m:oMath>
+        <m:r>
+          <w:rPr>
+            <w:rFonts w:ascii="Cambria Math" w:hAnsi="Cambria Math"/>
+          </w:rPr>
+          <m:t>t</m:t>
+        </m:r>
+      </m:oMath>
+      <w:r>
+        <w:t xml:space="preserve"> will be represented by </w:t>
+      </w:r>
+      <w:r>
+        <w:t>an array</w:t>
+      </w:r>
+      <w:r>
+        <w:t xml:space="preserve"> </w:t>
+      </w:r>
+      <w:r>
+        <w:t xml:space="preserve">of </w:t>
+      </w:r>
+      <w:r>
+        <w:rPr>
+          <w:i/>
+          <w:iCs/>
+        </w:rPr>
+        <w:t>thought vectors</w:t>
+      </w:r>
+      <w:r>
+        <w:t xml:space="preserve"> </w:t>
+      </w:r>
+      <m:oMath>
         <m:sSub>
           <m:sSubPr>
             <m:ctrlPr>
@@ -201,6 +415,119 @@
               <w:rPr>
                 <w:rFonts w:ascii="Cambria Math" w:hAnsi="Cambria Math"/>
               </w:rPr>
+              <m:t>T</m:t>
+            </m:r>
+          </m:e>
+          <m:sub>
+            <m:r>
+              <w:rPr>
+                <w:rFonts w:ascii="Cambria Math" w:hAnsi="Cambria Math"/>
+              </w:rPr>
+              <m:t>1</m:t>
+            </m:r>
+          </m:sub>
+        </m:sSub>
+        <m:r>
+          <w:rPr>
+            <w:rFonts w:ascii="Cambria Math" w:hAnsi="Cambria Math"/>
+          </w:rPr>
+          <m:t>..</m:t>
+        </m:r>
+        <m:sSub>
+          <m:sSubPr>
+            <m:ctrlPr>
+              <w:rPr>
+                <w:rFonts w:ascii="Cambria Math" w:hAnsi="Cambria Math"/>
+                <w:i/>
+              </w:rPr>
+            </m:ctrlPr>
+          </m:sSubPr>
+          <m:e>
+            <m:r>
+              <w:rPr>
+                <w:rFonts w:ascii="Cambria Math" w:hAnsi="Cambria Math"/>
+              </w:rPr>
+              <m:t>T</m:t>
+            </m:r>
+          </m:e>
+          <m:sub>
+            <m:r>
+              <w:rPr>
+                <w:rFonts w:ascii="Cambria Math" w:hAnsi="Cambria Math"/>
+              </w:rPr>
+              <m:t>k</m:t>
+            </m:r>
+          </m:sub>
+        </m:sSub>
+      </m:oMath>
+      <w:r>
+        <w:t xml:space="preserve"> </w:t>
+      </w:r>
+      <w:r>
+        <w:t xml:space="preserve">where </w:t>
+      </w:r>
+      <w:r>
+        <w:t xml:space="preserve">each </w:t>
+      </w:r>
+      <w:r>
+        <w:rPr>
+          <w:i/>
+          <w:iCs/>
+        </w:rPr>
+        <w:t>thought vector</w:t>
+      </w:r>
+      <w:r>
+        <w:t xml:space="preserve"> </w:t>
+      </w:r>
+      <m:oMath>
+        <m:sSub>
+          <m:sSubPr>
+            <m:ctrlPr>
+              <w:rPr>
+                <w:rFonts w:ascii="Cambria Math" w:hAnsi="Cambria Math"/>
+                <w:i/>
+              </w:rPr>
+            </m:ctrlPr>
+          </m:sSubPr>
+          <m:e>
+            <m:r>
+              <w:rPr>
+                <w:rFonts w:ascii="Cambria Math" w:hAnsi="Cambria Math"/>
+              </w:rPr>
+              <m:t>T</m:t>
+            </m:r>
+          </m:e>
+          <m:sub>
+            <m:r>
+              <w:rPr>
+                <w:rFonts w:ascii="Cambria Math" w:hAnsi="Cambria Math"/>
+              </w:rPr>
+              <m:t>i</m:t>
+            </m:r>
+          </m:sub>
+        </m:sSub>
+      </m:oMath>
+      <w:r>
+        <w:t xml:space="preserve"> </w:t>
+      </w:r>
+      <w:r>
+        <w:t xml:space="preserve">has </w:t>
+      </w:r>
+      <m:oMath>
+        <m:sSub>
+          <m:sSubPr>
+            <m:ctrlPr>
+              <w:rPr>
+                <w:rFonts w:ascii="Cambria Math" w:hAnsi="Cambria Math"/>
+                <w:i/>
+              </w:rPr>
+            </m:ctrlPr>
+          </m:sSubPr>
+          <m:e>
+            <m:r>
+              <w:rPr>
+                <w:rFonts w:ascii="Cambria Math" w:hAnsi="Cambria Math"/>
+              </w:rPr>
               <m:t>N</m:t>
             </m:r>
           </m:e>
@@ -209,16 +536,152 @@
               <w:rPr>
                 <w:rFonts w:ascii="Cambria Math" w:hAnsi="Cambria Math"/>
               </w:rPr>
-              <m:t>p</m:t>
+              <m:t>t</m:t>
             </m:r>
           </m:sub>
         </m:sSub>
       </m:oMath>
       <w:r>
-        <w:t xml:space="preserve"> dimensions. </w:t>
-      </w:r>
-      <w:r>
-        <w:t xml:space="preserve">In the thought transformation phase the connection particle c can get modified vector accounting for some inferred secondary semantic differences. </w:t>
+        <w:t xml:space="preserve"> dimensions.</w:t>
+      </w:r>
+      <w:r>
+        <w:t xml:space="preserve"> The array of thought vectors </w:t>
+      </w:r>
+      <m:oMath>
+        <m:sSub>
+          <m:sSubPr>
+            <m:ctrlPr>
+              <w:rPr>
+                <w:rFonts w:ascii="Cambria Math" w:hAnsi="Cambria Math"/>
+                <w:i/>
+              </w:rPr>
+            </m:ctrlPr>
+          </m:sSubPr>
+          <m:e>
+            <m:r>
+              <w:rPr>
+                <w:rFonts w:ascii="Cambria Math" w:hAnsi="Cambria Math"/>
+              </w:rPr>
+              <m:t>T</m:t>
+            </m:r>
+          </m:e>
+          <m:sub>
+            <m:r>
+              <w:rPr>
+                <w:rFonts w:ascii="Cambria Math" w:hAnsi="Cambria Math"/>
+              </w:rPr>
+              <m:t>1</m:t>
+            </m:r>
+          </m:sub>
+        </m:sSub>
+        <m:r>
+          <w:rPr>
+            <w:rFonts w:ascii="Cambria Math" w:hAnsi="Cambria Math"/>
+          </w:rPr>
+          <m:t>..</m:t>
+        </m:r>
+        <m:sSub>
+          <m:sSubPr>
+            <m:ctrlPr>
+              <w:rPr>
+                <w:rFonts w:ascii="Cambria Math" w:hAnsi="Cambria Math"/>
+                <w:i/>
+              </w:rPr>
+            </m:ctrlPr>
+          </m:sSubPr>
+          <m:e>
+            <m:r>
+              <w:rPr>
+                <w:rFonts w:ascii="Cambria Math" w:hAnsi="Cambria Math"/>
+              </w:rPr>
+              <m:t>T</m:t>
+            </m:r>
+          </m:e>
+          <m:sub>
+            <m:r>
+              <w:rPr>
+                <w:rFonts w:ascii="Cambria Math" w:hAnsi="Cambria Math"/>
+              </w:rPr>
+              <m:t>k</m:t>
+            </m:r>
+          </m:sub>
+        </m:sSub>
+      </m:oMath>
+      <w:r>
+        <w:rPr>
+          <w:rFonts w:eastAsiaTheme="minorEastAsia"/>
+        </w:rPr>
+        <w:t xml:space="preserve"> will be denoted as </w:t>
+      </w:r>
+      <w:r>
+        <w:rPr>
+          <w:rFonts w:eastAsiaTheme="minorEastAsia"/>
+          <w:i/>
+          <w:iCs/>
+        </w:rPr>
+        <w:t>s</w:t>
+      </w:r>
+      <w:r>
+        <w:rPr>
+          <w:rFonts w:eastAsiaTheme="minorEastAsia"/>
+          <w:i/>
+          <w:iCs/>
+        </w:rPr>
+        <w:t>ignature</w:t>
+      </w:r>
+      <w:r>
+        <w:rPr>
+          <w:rFonts w:eastAsiaTheme="minorEastAsia"/>
+        </w:rPr>
+        <w:t xml:space="preserve"> </w:t>
+      </w:r>
+      <m:oMath>
+        <m:sSub>
+          <m:sSubPr>
+            <m:ctrlPr>
+              <w:rPr>
+                <w:rFonts w:ascii="Cambria Math" w:eastAsiaTheme="minorEastAsia" w:hAnsi="Cambria Math"/>
+                <w:i/>
+              </w:rPr>
+            </m:ctrlPr>
+          </m:sSubPr>
+          <m:e>
+            <m:r>
+              <w:rPr>
+                <w:rFonts w:ascii="Cambria Math" w:eastAsiaTheme="minorEastAsia" w:hAnsi="Cambria Math"/>
+              </w:rPr>
+              <m:t>S</m:t>
+            </m:r>
+          </m:e>
+          <m:sub>
+            <m:r>
+              <w:rPr>
+                <w:rFonts w:ascii="Cambria Math" w:eastAsiaTheme="minorEastAsia" w:hAnsi="Cambria Math"/>
+              </w:rPr>
+              <m:t>t</m:t>
+            </m:r>
+          </m:sub>
+        </m:sSub>
+      </m:oMath>
+      <w:r>
+        <w:rPr>
+          <w:rFonts w:eastAsiaTheme="minorEastAsia"/>
+        </w:rPr>
+        <w:t xml:space="preserve"> of the thought </w:t>
+      </w:r>
+      <m:oMath>
+        <m:r>
+          <w:rPr>
+            <w:rFonts w:ascii="Cambria Math" w:eastAsiaTheme="minorEastAsia" w:hAnsi="Cambria Math"/>
+          </w:rPr>
+          <m:t>t</m:t>
+        </m:r>
+      </m:oMath>
+      <w:r>
+        <w:rPr>
+          <w:rFonts w:eastAsiaTheme="minorEastAsia"/>
+        </w:rPr>
+        <w:t>.</w:t>
       </w:r>
     </w:p>
     <w:p>
@@ -235,77 +698,60 @@
           <w:i/>
           <w:iCs/>
         </w:rPr>
-        <w:t>Thought</w:t>
-      </w:r>
-      <w:r>
-        <w:t xml:space="preserve"> – a construct with a</w:t>
-      </w:r>
-      <w:r>
-        <w:t xml:space="preserve"> </w:t>
-      </w:r>
-      <w:r>
-        <w:t xml:space="preserve">starting symbol and </w:t>
-      </w:r>
-      <w:r>
-        <w:t xml:space="preserve">an </w:t>
-      </w:r>
-      <w:r>
-        <w:t>ending symbol which can be evaluated against a stored thought by the semantic discriminator.</w:t>
-      </w:r>
-      <w:r>
-        <w:t xml:space="preserve"> A thought </w:t>
+        <w:t>Simple Thought</w:t>
+      </w:r>
+      <w:r>
+        <w:t xml:space="preserve"> can be presented by a path from starting symbol to a sequence of thought particles with an ending symbol appended. In other words </w:t>
+      </w:r>
+      <w:r>
+        <w:t xml:space="preserve">a </w:t>
       </w:r>
       <w:r>
         <w:rPr>
           <w:i/>
           <w:iCs/>
         </w:rPr>
-        <w:t>t</w:t>
-      </w:r>
-      <w:r>
-        <w:t xml:space="preserve"> will be associated with a</w:t>
-      </w:r>
-      <w:r>
-        <w:t xml:space="preserve"> </w:t>
-      </w:r>
-      <w:r>
-        <w:t>path starting with start symbol and ending with end symbol.</w:t>
-      </w:r>
-      <w:r>
-        <w:t xml:space="preserve"> </w:t>
-      </w:r>
-      <w:r>
-        <w:t xml:space="preserve">Thought </w:t>
+        <w:t>Simple Thought</w:t>
+      </w:r>
+      <w:r>
+        <w:t xml:space="preserve"> cannot be recursively partitioned into simple thoughts without further thought transformation which would involve the thought repository.</w:t>
+      </w:r>
+      <w:r>
+        <w:t xml:space="preserve"> Simple Thought is associated with </w:t>
       </w:r>
       <m:oMath>
-        <m:r>
-          <w:rPr>
-            <w:rFonts w:ascii="Cambria Math" w:hAnsi="Cambria Math"/>
-          </w:rPr>
-          <m:t>t</m:t>
-        </m:r>
+        <m:sSub>
+          <m:sSubPr>
+            <m:ctrlPr>
+              <w:rPr>
+                <w:rFonts w:ascii="Cambria Math" w:hAnsi="Cambria Math"/>
+                <w:i/>
+              </w:rPr>
+            </m:ctrlPr>
+          </m:sSubPr>
+          <m:e>
+            <m:r>
+              <w:rPr>
+                <w:rFonts w:ascii="Cambria Math" w:hAnsi="Cambria Math"/>
+              </w:rPr>
+              <m:t>N</m:t>
+            </m:r>
+          </m:e>
+          <m:sub>
+            <m:r>
+              <w:rPr>
+                <w:rFonts w:ascii="Cambria Math" w:hAnsi="Cambria Math"/>
+              </w:rPr>
+              <m:t>t</m:t>
+            </m:r>
+          </m:sub>
+        </m:sSub>
       </m:oMath>
       <w:r>
-        <w:t xml:space="preserve"> will be represented by </w:t>
-      </w:r>
-      <w:r>
-        <w:t>an array</w:t>
-      </w:r>
-      <w:r>
-        <w:t xml:space="preserve"> </w:t>
-      </w:r>
-      <w:r>
-        <w:t xml:space="preserve">of </w:t>
-      </w:r>
-      <w:r>
-        <w:rPr>
-          <w:i/>
-          <w:iCs/>
-        </w:rPr>
-        <w:t>thought vectors</w:t>
-      </w:r>
-      <w:r>
-        <w:t xml:space="preserve"> </w:t>
+        <w:t xml:space="preserve"> dimension</w:t>
+      </w:r>
+      <w:r>
+        <w:t xml:space="preserve">al thought vector. Each element of the thought vector contains a particle vector with </w:t>
       </w:r>
       <m:oMath>
         <m:sSub>
@@ -322,7 +768,7 @@
               <w:rPr>
                 <w:rFonts w:ascii="Cambria Math" w:hAnsi="Cambria Math"/>
               </w:rPr>
-              <m:t>T</m:t>
+              <m:t>N</m:t>
             </m:r>
           </m:e>
           <m:sub>
@@ -330,264 +776,21 @@
               <w:rPr>
                 <w:rFonts w:ascii="Cambria Math" w:hAnsi="Cambria Math"/>
               </w:rPr>
-              <m:t>1</m:t>
-            </m:r>
-          </m:sub>
-        </m:sSub>
-        <m:r>
-          <w:rPr>
-            <w:rFonts w:ascii="Cambria Math" w:hAnsi="Cambria Math"/>
-          </w:rPr>
-          <m:t>..</m:t>
-        </m:r>
-        <m:sSub>
-          <m:sSubPr>
-            <m:ctrlPr>
-              <w:rPr>
-                <w:rFonts w:ascii="Cambria Math" w:hAnsi="Cambria Math"/>
-                <w:i/>
-              </w:rPr>
-            </m:ctrlPr>
-          </m:sSubPr>
-          <m:e>
-            <m:r>
-              <w:rPr>
-                <w:rFonts w:ascii="Cambria Math" w:hAnsi="Cambria Math"/>
-              </w:rPr>
-              <m:t>T</m:t>
-            </m:r>
-          </m:e>
-          <m:sub>
-            <m:r>
-              <w:rPr>
-                <w:rFonts w:ascii="Cambria Math" w:hAnsi="Cambria Math"/>
-              </w:rPr>
-              <m:t>k</m:t>
+              <m:t>p</m:t>
             </m:r>
           </m:sub>
         </m:sSub>
       </m:oMath>
       <w:r>
-        <w:t xml:space="preserve"> </w:t>
-      </w:r>
-      <w:r>
-        <w:t xml:space="preserve">where </w:t>
-      </w:r>
-      <w:r>
-        <w:t xml:space="preserve">each </w:t>
-      </w:r>
-      <w:r>
-        <w:rPr>
-          <w:i/>
-          <w:iCs/>
-        </w:rPr>
-        <w:t>thought vector</w:t>
-      </w:r>
-      <w:r>
-        <w:t xml:space="preserve"> </w:t>
-      </w:r>
-      <m:oMath>
-        <m:sSub>
-          <m:sSubPr>
-            <m:ctrlPr>
-              <w:rPr>
-                <w:rFonts w:ascii="Cambria Math" w:hAnsi="Cambria Math"/>
-                <w:i/>
-              </w:rPr>
-            </m:ctrlPr>
-          </m:sSubPr>
-          <m:e>
-            <m:r>
-              <w:rPr>
-                <w:rFonts w:ascii="Cambria Math" w:hAnsi="Cambria Math"/>
-              </w:rPr>
-              <m:t>T</m:t>
-            </m:r>
-          </m:e>
-          <m:sub>
-            <m:r>
-              <w:rPr>
-                <w:rFonts w:ascii="Cambria Math" w:hAnsi="Cambria Math"/>
-              </w:rPr>
-              <m:t>i</m:t>
-            </m:r>
-          </m:sub>
-        </m:sSub>
-      </m:oMath>
-      <w:r>
-        <w:t xml:space="preserve"> </w:t>
-      </w:r>
-      <w:r>
-        <w:t xml:space="preserve">has </w:t>
-      </w:r>
-      <m:oMath>
-        <m:sSub>
-          <m:sSubPr>
-            <m:ctrlPr>
-              <w:rPr>
-                <w:rFonts w:ascii="Cambria Math" w:hAnsi="Cambria Math"/>
-                <w:i/>
-              </w:rPr>
-            </m:ctrlPr>
-          </m:sSubPr>
-          <m:e>
-            <m:r>
-              <w:rPr>
-                <w:rFonts w:ascii="Cambria Math" w:hAnsi="Cambria Math"/>
-              </w:rPr>
-              <m:t>N</m:t>
-            </m:r>
-          </m:e>
-          <m:sub>
-            <m:r>
-              <w:rPr>
-                <w:rFonts w:ascii="Cambria Math" w:hAnsi="Cambria Math"/>
-              </w:rPr>
-              <m:t>t</m:t>
-            </m:r>
-          </m:sub>
-        </m:sSub>
-      </m:oMath>
-      <w:r>
-        <w:t xml:space="preserve"> dimensions.</w:t>
-      </w:r>
-      <w:r>
-        <w:t xml:space="preserve"> The array of thought vectors </w:t>
-      </w:r>
-      <m:oMath>
-        <m:sSub>
-          <m:sSubPr>
-            <m:ctrlPr>
-              <w:rPr>
-                <w:rFonts w:ascii="Cambria Math" w:hAnsi="Cambria Math"/>
-                <w:i/>
-              </w:rPr>
-            </m:ctrlPr>
-          </m:sSubPr>
-          <m:e>
-            <m:r>
-              <w:rPr>
-                <w:rFonts w:ascii="Cambria Math" w:hAnsi="Cambria Math"/>
-              </w:rPr>
-              <m:t>T</m:t>
-            </m:r>
-          </m:e>
-          <m:sub>
-            <m:r>
-              <w:rPr>
-                <w:rFonts w:ascii="Cambria Math" w:hAnsi="Cambria Math"/>
-              </w:rPr>
-              <m:t>1</m:t>
-            </m:r>
-          </m:sub>
-        </m:sSub>
-        <m:r>
-          <w:rPr>
-            <w:rFonts w:ascii="Cambria Math" w:hAnsi="Cambria Math"/>
-          </w:rPr>
-          <m:t>..</m:t>
-        </m:r>
-        <m:sSub>
-          <m:sSubPr>
-            <m:ctrlPr>
-              <w:rPr>
-                <w:rFonts w:ascii="Cambria Math" w:hAnsi="Cambria Math"/>
-                <w:i/>
-              </w:rPr>
-            </m:ctrlPr>
-          </m:sSubPr>
-          <m:e>
-            <m:r>
-              <w:rPr>
-                <w:rFonts w:ascii="Cambria Math" w:hAnsi="Cambria Math"/>
-              </w:rPr>
-              <m:t>T</m:t>
-            </m:r>
-          </m:e>
-          <m:sub>
-            <m:r>
-              <w:rPr>
-                <w:rFonts w:ascii="Cambria Math" w:hAnsi="Cambria Math"/>
-              </w:rPr>
-              <m:t>k</m:t>
-            </m:r>
-          </m:sub>
-        </m:sSub>
-      </m:oMath>
-      <w:r>
-        <w:rPr>
-          <w:rFonts w:eastAsiaTheme="minorEastAsia"/>
-        </w:rPr>
-        <w:t xml:space="preserve"> will be denoted as </w:t>
-      </w:r>
-      <w:r>
-        <w:rPr>
-          <w:rFonts w:eastAsiaTheme="minorEastAsia"/>
-          <w:i/>
-          <w:iCs/>
-        </w:rPr>
-        <w:t>s</w:t>
-      </w:r>
-      <w:r>
-        <w:rPr>
-          <w:rFonts w:eastAsiaTheme="minorEastAsia"/>
-          <w:i/>
-          <w:iCs/>
-        </w:rPr>
-        <w:t>ignature</w:t>
-      </w:r>
-      <w:r>
-        <w:rPr>
-          <w:rFonts w:eastAsiaTheme="minorEastAsia"/>
-        </w:rPr>
-        <w:t xml:space="preserve"> </w:t>
-      </w:r>
-      <m:oMath>
-        <m:sSub>
-          <m:sSubPr>
-            <m:ctrlPr>
-              <w:rPr>
-                <w:rFonts w:ascii="Cambria Math" w:eastAsiaTheme="minorEastAsia" w:hAnsi="Cambria Math"/>
-                <w:i/>
-              </w:rPr>
-            </m:ctrlPr>
-          </m:sSubPr>
-          <m:e>
-            <m:r>
-              <w:rPr>
-                <w:rFonts w:ascii="Cambria Math" w:eastAsiaTheme="minorEastAsia" w:hAnsi="Cambria Math"/>
-              </w:rPr>
-              <m:t>S</m:t>
-            </m:r>
-          </m:e>
-          <m:sub>
-            <m:r>
-              <w:rPr>
-                <w:rFonts w:ascii="Cambria Math" w:eastAsiaTheme="minorEastAsia" w:hAnsi="Cambria Math"/>
-              </w:rPr>
-              <m:t>t</m:t>
-            </m:r>
-          </m:sub>
-        </m:sSub>
-      </m:oMath>
-      <w:r>
-        <w:rPr>
-          <w:rFonts w:eastAsiaTheme="minorEastAsia"/>
-        </w:rPr>
-        <w:t xml:space="preserve"> of the thought </w:t>
-      </w:r>
-      <m:oMath>
-        <m:r>
-          <w:rPr>
-            <w:rFonts w:ascii="Cambria Math" w:eastAsiaTheme="minorEastAsia" w:hAnsi="Cambria Math"/>
-          </w:rPr>
-          <m:t>t</m:t>
-        </m:r>
-      </m:oMath>
-      <w:r>
-        <w:rPr>
-          <w:rFonts w:eastAsiaTheme="minorEastAsia"/>
-        </w:rPr>
+        <w:t xml:space="preserve"> dimensions</w:t>
+      </w:r>
+      <w:r>
+        <w:t xml:space="preserve">. </w:t>
+      </w:r>
+      <w:r>
+        <w:t>Every thought can be described by an array of simple thoughts</w:t>
+      </w:r>
+      <w:r>
         <w:t>.</w:t>
       </w:r>
     </w:p>
@@ -605,100 +808,22 @@
           <w:i/>
           <w:iCs/>
         </w:rPr>
-        <w:t>Simple Thought</w:t>
-      </w:r>
-      <w:r>
-        <w:t xml:space="preserve"> can be presented by a path from starting symbol to a sequence of thought particles with an ending symbol appended. In other words </w:t>
-      </w:r>
-      <w:r>
-        <w:t xml:space="preserve">a </w:t>
-      </w:r>
-      <w:r>
-        <w:rPr>
-          <w:i/>
-          <w:iCs/>
-        </w:rPr>
-        <w:t>Simple Thought</w:t>
-      </w:r>
-      <w:r>
-        <w:t xml:space="preserve"> cannot be recursively partitioned into simple thoughts without further thought transformation which would involve the thought repository.</w:t>
-      </w:r>
-      <w:r>
-        <w:t xml:space="preserve"> Simple Thought is associated with </w:t>
-      </w:r>
-      <m:oMath>
-        <m:sSub>
-          <m:sSubPr>
-            <m:ctrlPr>
-              <w:rPr>
-                <w:rFonts w:ascii="Cambria Math" w:hAnsi="Cambria Math"/>
-                <w:i/>
-              </w:rPr>
-            </m:ctrlPr>
-          </m:sSubPr>
-          <m:e>
-            <m:r>
-              <w:rPr>
-                <w:rFonts w:ascii="Cambria Math" w:hAnsi="Cambria Math"/>
-              </w:rPr>
-              <m:t>N</m:t>
-            </m:r>
-          </m:e>
-          <m:sub>
-            <m:r>
-              <w:rPr>
-                <w:rFonts w:ascii="Cambria Math" w:hAnsi="Cambria Math"/>
-              </w:rPr>
-              <m:t>t</m:t>
-            </m:r>
-          </m:sub>
-        </m:sSub>
-      </m:oMath>
-      <w:r>
-        <w:t xml:space="preserve"> dimension</w:t>
-      </w:r>
-      <w:r>
-        <w:t xml:space="preserve">al thought vector. Each element of the thought vector contains a particle vector with </w:t>
-      </w:r>
-      <m:oMath>
-        <m:sSub>
-          <m:sSubPr>
-            <m:ctrlPr>
-              <w:rPr>
-                <w:rFonts w:ascii="Cambria Math" w:hAnsi="Cambria Math"/>
-                <w:i/>
-              </w:rPr>
-            </m:ctrlPr>
-          </m:sSubPr>
-          <m:e>
-            <m:r>
-              <w:rPr>
-                <w:rFonts w:ascii="Cambria Math" w:hAnsi="Cambria Math"/>
-              </w:rPr>
-              <m:t>N</m:t>
-            </m:r>
-          </m:e>
-          <m:sub>
-            <m:r>
-              <w:rPr>
-                <w:rFonts w:ascii="Cambria Math" w:hAnsi="Cambria Math"/>
-              </w:rPr>
-              <m:t>p</m:t>
-            </m:r>
-          </m:sub>
-        </m:sSub>
-      </m:oMath>
-      <w:r>
-        <w:t xml:space="preserve"> dimensions</w:t>
-      </w:r>
-      <w:r>
-        <w:t xml:space="preserve">. </w:t>
-      </w:r>
-      <w:r>
-        <w:t>Every thought can be described by an array of simple thoughts</w:t>
-      </w:r>
-      <w:r>
-        <w:t>.</w:t>
+        <w:t>Thought Repository</w:t>
+      </w:r>
+      <w:r>
+        <w:t xml:space="preserve"> </w:t>
+      </w:r>
+      <w:r>
+        <w:t>–</w:t>
+      </w:r>
+      <w:r>
+        <w:t xml:space="preserve"> </w:t>
+      </w:r>
+      <w:r>
+        <w:t>a place for storing processed and mapped thoughts</w:t>
+      </w:r>
+      <w:r>
+        <w:t xml:space="preserve"> </w:t>
       </w:r>
     </w:p>
     <w:p>
@@ -715,22 +840,22 @@
           <w:i/>
           <w:iCs/>
         </w:rPr>
-        <w:t>Thought Repository</w:t>
-      </w:r>
-      <w:r>
-        <w:t xml:space="preserve"> </w:t>
-      </w:r>
-      <w:r>
-        <w:t>–</w:t>
-      </w:r>
-      <w:r>
-        <w:t xml:space="preserve"> </w:t>
-      </w:r>
-      <w:r>
-        <w:t>a place for storing processed and mapped thoughts</w:t>
-      </w:r>
-      <w:r>
-        <w:t xml:space="preserve"> </w:t>
+        <w:t>Stored Thought</w:t>
+      </w:r>
+      <w:r>
+        <w:t xml:space="preserve"> – a thought which has been processed</w:t>
+      </w:r>
+      <w:r>
+        <w:t xml:space="preserve"> and possibly</w:t>
+      </w:r>
+      <w:r>
+        <w:t xml:space="preserve"> been subjected</w:t>
+      </w:r>
+      <w:r>
+        <w:t xml:space="preserve"> to</w:t>
+      </w:r>
+      <w:r>
+        <w:t xml:space="preserve"> transformation </w:t>
       </w:r>
     </w:p>
     <w:p>
@@ -747,22 +872,19 @@
           <w:i/>
           <w:iCs/>
         </w:rPr>
-        <w:t>Stored Thought</w:t>
-      </w:r>
-      <w:r>
-        <w:t xml:space="preserve"> – a thought which has been processed</w:t>
-      </w:r>
-      <w:r>
-        <w:t xml:space="preserve"> and possibly</w:t>
-      </w:r>
-      <w:r>
-        <w:t xml:space="preserve"> been subjected</w:t>
-      </w:r>
-      <w:r>
-        <w:t xml:space="preserve"> to</w:t>
-      </w:r>
-      <w:r>
-        <w:t xml:space="preserve"> transformation </w:t>
+        <w:t>Initial Basis</w:t>
+      </w:r>
+      <w:r>
+        <w:t xml:space="preserve"> </w:t>
+      </w:r>
+      <w:r>
+        <w:t>–</w:t>
+      </w:r>
+      <w:r>
+        <w:t xml:space="preserve"> </w:t>
+      </w:r>
+      <w:r>
+        <w:t>processed thoughts and particles stored already in the thought repository at the time the input stream starts flowing.</w:t>
       </w:r>
     </w:p>
     <w:p>
@@ -779,19 +901,44 @@
           <w:i/>
           <w:iCs/>
         </w:rPr>
-        <w:t>Initial Basis</w:t>
-      </w:r>
-      <w:r>
-        <w:t xml:space="preserve"> </w:t>
-      </w:r>
-      <w:r>
-        <w:t>–</w:t>
-      </w:r>
-      <w:r>
-        <w:t xml:space="preserve"> </w:t>
-      </w:r>
-      <w:r>
-        <w:t>processed thoughts and particles stored already in the thought repository at the time the input stream starts flowing.</w:t>
+        <w:t>Thought Transformation</w:t>
+      </w:r>
+      <w:r>
+        <w:t xml:space="preserve"> – a part of the thought processing which may take place. </w:t>
+      </w:r>
+      <w:r>
+        <w:t xml:space="preserve">During </w:t>
+      </w:r>
+      <w:r>
+        <w:rPr>
+          <w:i/>
+          <w:iCs/>
+        </w:rPr>
+        <w:t>thought transformation</w:t>
+      </w:r>
+      <w:r>
+        <w:t xml:space="preserve"> the processed thoughts </w:t>
+      </w:r>
+      <w:r>
+        <w:t>may be rearranged</w:t>
+      </w:r>
+      <w:r>
+        <w:t xml:space="preserve">, </w:t>
+      </w:r>
+      <w:r>
+        <w:t>coalesced or split</w:t>
+      </w:r>
+      <w:r>
+        <w:t>,</w:t>
+      </w:r>
+      <w:r>
+        <w:t xml:space="preserve"> where each of the newly obtained thoughts is mapped </w:t>
+      </w:r>
+      <w:r>
+        <w:t>against the stored thoughts accordingly</w:t>
+      </w:r>
+      <w:r>
+        <w:t xml:space="preserve">.  </w:t>
       </w:r>
     </w:p>
     <w:p>
@@ -808,44 +955,31 @@
           <w:i/>
           <w:iCs/>
         </w:rPr>
-        <w:t>Thought Transformation</w:t>
-      </w:r>
-      <w:r>
-        <w:t xml:space="preserve"> – a part of the thought processing which may take place. </w:t>
-      </w:r>
-      <w:r>
-        <w:t xml:space="preserve">During </w:t>
-      </w:r>
-      <w:r>
-        <w:rPr>
-          <w:i/>
-          <w:iCs/>
-        </w:rPr>
-        <w:t>thought transformation</w:t>
-      </w:r>
-      <w:r>
-        <w:t xml:space="preserve"> the processed thoughts </w:t>
-      </w:r>
-      <w:r>
-        <w:t>may be rearranged</w:t>
-      </w:r>
-      <w:r>
-        <w:t xml:space="preserve">, </w:t>
-      </w:r>
-      <w:r>
-        <w:t>coalesced or split</w:t>
-      </w:r>
-      <w:r>
-        <w:t>,</w:t>
-      </w:r>
-      <w:r>
-        <w:t xml:space="preserve"> where each of the newly obtained thoughts is mapped </w:t>
-      </w:r>
-      <w:r>
-        <w:t>against the stored thoughts accordingly</w:t>
-      </w:r>
-      <w:r>
-        <w:t xml:space="preserve">.  </w:t>
+        <w:t>Particle Discriminator</w:t>
+      </w:r>
+      <w:r>
+        <w:t xml:space="preserve"> </w:t>
+      </w:r>
+      <w:r>
+        <w:t>–</w:t>
+      </w:r>
+      <w:r>
+        <w:t xml:space="preserve"> </w:t>
+      </w:r>
+      <w:r>
+        <w:t>a</w:t>
+      </w:r>
+      <w:r>
+        <w:t>n adaptive</w:t>
+      </w:r>
+      <w:r>
+        <w:t xml:space="preserve"> learning module which </w:t>
+      </w:r>
+      <w:r>
+        <w:t>processes the input stream and creates thought particles</w:t>
+      </w:r>
+      <w:r>
+        <w:t xml:space="preserve"> by sequencing the input stream in appropriate way.</w:t>
       </w:r>
     </w:p>
     <w:p>
@@ -862,31 +996,23 @@
           <w:i/>
           <w:iCs/>
         </w:rPr>
-        <w:t>Particle Discriminator</w:t>
+        <w:t xml:space="preserve">Particle </w:t>
+      </w:r>
+      <w:r>
+        <w:rPr>
+          <w:i/>
+          <w:iCs/>
+        </w:rPr>
+        <w:t>Transformer</w:t>
+      </w:r>
+      <w:r>
+        <w:t xml:space="preserve"> – an adaptive learning module which </w:t>
+      </w:r>
+      <w:r>
+        <w:t>re-sequences and transforms thought particles into new ones which can be mapped to stored particles or to reference particles.</w:t>
       </w:r>
       <w:r>
         <w:t xml:space="preserve"> </w:t>
-      </w:r>
-      <w:r>
-        <w:t>–</w:t>
-      </w:r>
-      <w:r>
-        <w:t xml:space="preserve"> </w:t>
-      </w:r>
-      <w:r>
-        <w:t>a</w:t>
-      </w:r>
-      <w:r>
-        <w:t>n adaptive</w:t>
-      </w:r>
-      <w:r>
-        <w:t xml:space="preserve"> learning module which </w:t>
-      </w:r>
-      <w:r>
-        <w:t>processes the input stream and creates thought particles</w:t>
-      </w:r>
-      <w:r>
-        <w:t xml:space="preserve"> by sequencing the input stream in appropriate way.</w:t>
       </w:r>
     </w:p>
     <w:p>
@@ -903,23 +1029,19 @@
           <w:i/>
           <w:iCs/>
         </w:rPr>
-        <w:t xml:space="preserve">Particle </w:t>
-      </w:r>
-      <w:r>
-        <w:rPr>
-          <w:i/>
-          <w:iCs/>
-        </w:rPr>
-        <w:t>Transformer</w:t>
-      </w:r>
-      <w:r>
-        <w:t xml:space="preserve"> – an adaptive learning module which </w:t>
-      </w:r>
-      <w:r>
-        <w:t>re-sequences and transforms thought particles into new ones which can be mapped to stored particles or to reference particles.</w:t>
-      </w:r>
-      <w:r>
-        <w:t xml:space="preserve"> </w:t>
+        <w:t>Thought Transformer</w:t>
+      </w:r>
+      <w:r>
+        <w:t xml:space="preserve"> – an adaptive learning module </w:t>
+      </w:r>
+      <w:r>
+        <w:t xml:space="preserve">which re-sequences and transforms thoughts into new </w:t>
+      </w:r>
+      <w:r>
+        <w:t xml:space="preserve">ones </w:t>
+      </w:r>
+      <w:r>
+        <w:t xml:space="preserve">which can be mapped to stored thoughts or to reference thoughts. </w:t>
       </w:r>
     </w:p>
     <w:p>
@@ -936,36 +1058,6 @@
           <w:i/>
           <w:iCs/>
         </w:rPr>
-        <w:t>Thought Transformer</w:t>
-      </w:r>
-      <w:r>
-        <w:t xml:space="preserve"> – an adaptive learning module </w:t>
-      </w:r>
-      <w:r>
-        <w:t xml:space="preserve">which re-sequences and transforms thoughts into new </w:t>
-      </w:r>
-      <w:r>
-        <w:t xml:space="preserve">ones </w:t>
-      </w:r>
-      <w:r>
-        <w:t xml:space="preserve">which can be mapped to stored thoughts or to reference thoughts. </w:t>
-      </w:r>
-    </w:p>
-    <w:p>
-      <w:pPr>
-        <w:spacing w:after="0" w:line="240" w:lineRule="auto"/>
-      </w:pPr>
-    </w:p>
-    <w:p>
-      <w:pPr>
-        <w:spacing w:after="0" w:line="240" w:lineRule="auto"/>
-      </w:pPr>
-      <w:r>
-        <w:rPr>
-          <w:i/>
-          <w:iCs/>
-        </w:rPr>
-        <w:lastRenderedPageBreak/>
         <w:t>Semantic Discriminator</w:t>
       </w:r>
       <w:r>
@@ -2588,6 +2680,7 @@
         <w:rPr>
           <w:rFonts w:eastAsiaTheme="minorEastAsia"/>
         </w:rPr>
+        <w:lastRenderedPageBreak/>
         <w:t xml:space="preserve">Each thought particle </w:t>
       </w:r>
       <m:oMath>
@@ -2814,7 +2907,6 @@
         <w:rPr>
           <w:rFonts w:eastAsiaTheme="minorEastAsia"/>
         </w:rPr>
-        <w:lastRenderedPageBreak/>
         <w:t xml:space="preserve">A </w:t>
       </w:r>
       <w:r>
@@ -13488,17 +13580,261 @@
         <w:spacing w:after="0" w:line="240" w:lineRule="auto"/>
       </w:pPr>
       <w:r>
-        <w:lastRenderedPageBreak/>
         <w:t xml:space="preserve">Let </w:t>
       </w:r>
-      <w:r>
-        <w:t>t1 has signature</w:t>
-      </w:r>
-      <w:r>
-        <w:t xml:space="preserve"> S1 and t2 has signature S2.</w:t>
-      </w:r>
-      <w:r>
-        <w:t xml:space="preserve"> Then t1 and t2 will be equivalent if S1 and S2 contain the same collection of thought vectors without regard of the order. </w:t>
+      <m:oMath>
+        <m:sSub>
+          <m:sSubPr>
+            <m:ctrlPr>
+              <w:rPr>
+                <w:rFonts w:ascii="Cambria Math" w:hAnsi="Cambria Math"/>
+                <w:i/>
+              </w:rPr>
+            </m:ctrlPr>
+          </m:sSubPr>
+          <m:e>
+            <m:r>
+              <w:rPr>
+                <w:rFonts w:ascii="Cambria Math" w:hAnsi="Cambria Math"/>
+              </w:rPr>
+              <m:t>t</m:t>
+            </m:r>
+          </m:e>
+          <m:sub>
+            <m:r>
+              <w:rPr>
+                <w:rFonts w:ascii="Cambria Math" w:hAnsi="Cambria Math"/>
+              </w:rPr>
+              <m:t>1</m:t>
+            </m:r>
+          </m:sub>
+        </m:sSub>
+      </m:oMath>
+      <w:r>
+        <w:t xml:space="preserve"> has signature</w:t>
+      </w:r>
+      <w:r>
+        <w:t xml:space="preserve"> </w:t>
+      </w:r>
+      <m:oMath>
+        <m:sSub>
+          <m:sSubPr>
+            <m:ctrlPr>
+              <w:rPr>
+                <w:rFonts w:ascii="Cambria Math" w:hAnsi="Cambria Math"/>
+                <w:i/>
+              </w:rPr>
+            </m:ctrlPr>
+          </m:sSubPr>
+          <m:e>
+            <m:r>
+              <w:rPr>
+                <w:rFonts w:ascii="Cambria Math" w:hAnsi="Cambria Math"/>
+              </w:rPr>
+              <m:t>S</m:t>
+            </m:r>
+          </m:e>
+          <m:sub>
+            <m:r>
+              <w:rPr>
+                <w:rFonts w:ascii="Cambria Math" w:hAnsi="Cambria Math"/>
+              </w:rPr>
+              <m:t>1</m:t>
+            </m:r>
+          </m:sub>
+        </m:sSub>
+      </m:oMath>
+      <w:r>
+        <w:t xml:space="preserve"> and </w:t>
+      </w:r>
+      <m:oMath>
+        <m:sSub>
+          <m:sSubPr>
+            <m:ctrlPr>
+              <w:rPr>
+                <w:rFonts w:ascii="Cambria Math" w:hAnsi="Cambria Math"/>
+                <w:i/>
+              </w:rPr>
+            </m:ctrlPr>
+          </m:sSubPr>
+          <m:e>
+            <m:r>
+              <w:rPr>
+                <w:rFonts w:ascii="Cambria Math" w:hAnsi="Cambria Math"/>
+              </w:rPr>
+              <m:t>t</m:t>
+            </m:r>
+          </m:e>
+          <m:sub>
+            <m:r>
+              <w:rPr>
+                <w:rFonts w:ascii="Cambria Math" w:hAnsi="Cambria Math"/>
+              </w:rPr>
+              <m:t>2</m:t>
+            </m:r>
+          </m:sub>
+        </m:sSub>
+      </m:oMath>
+      <w:r>
+        <w:t xml:space="preserve"> has signature </w:t>
+      </w:r>
+      <m:oMath>
+        <m:sSub>
+          <m:sSubPr>
+            <m:ctrlPr>
+              <w:rPr>
+                <w:rFonts w:ascii="Cambria Math" w:hAnsi="Cambria Math"/>
+                <w:i/>
+              </w:rPr>
+            </m:ctrlPr>
+          </m:sSubPr>
+          <m:e>
+            <m:r>
+              <w:rPr>
+                <w:rFonts w:ascii="Cambria Math" w:hAnsi="Cambria Math"/>
+              </w:rPr>
+              <m:t>S</m:t>
+            </m:r>
+          </m:e>
+          <m:sub>
+            <m:r>
+              <w:rPr>
+                <w:rFonts w:ascii="Cambria Math" w:hAnsi="Cambria Math"/>
+              </w:rPr>
+              <m:t>2</m:t>
+            </m:r>
+          </m:sub>
+        </m:sSub>
+      </m:oMath>
+      <w:r>
+        <w:t>.</w:t>
+      </w:r>
+      <w:r>
+        <w:t xml:space="preserve"> Then </w:t>
+      </w:r>
+      <m:oMath>
+        <m:sSub>
+          <m:sSubPr>
+            <m:ctrlPr>
+              <w:rPr>
+                <w:rFonts w:ascii="Cambria Math" w:hAnsi="Cambria Math"/>
+                <w:i/>
+              </w:rPr>
+            </m:ctrlPr>
+          </m:sSubPr>
+          <m:e>
+            <m:r>
+              <w:rPr>
+                <w:rFonts w:ascii="Cambria Math" w:hAnsi="Cambria Math"/>
+              </w:rPr>
+              <m:t>t</m:t>
+            </m:r>
+          </m:e>
+          <m:sub>
+            <m:r>
+              <w:rPr>
+                <w:rFonts w:ascii="Cambria Math" w:hAnsi="Cambria Math"/>
+              </w:rPr>
+              <m:t>1</m:t>
+            </m:r>
+          </m:sub>
+        </m:sSub>
+      </m:oMath>
+      <w:r>
+        <w:t xml:space="preserve"> and </w:t>
+      </w:r>
+      <m:oMath>
+        <m:sSub>
+          <m:sSubPr>
+            <m:ctrlPr>
+              <w:rPr>
+                <w:rFonts w:ascii="Cambria Math" w:hAnsi="Cambria Math"/>
+                <w:i/>
+              </w:rPr>
+            </m:ctrlPr>
+          </m:sSubPr>
+          <m:e>
+            <m:r>
+              <w:rPr>
+                <w:rFonts w:ascii="Cambria Math" w:hAnsi="Cambria Math"/>
+              </w:rPr>
+              <m:t>t</m:t>
+            </m:r>
+          </m:e>
+          <m:sub>
+            <m:r>
+              <w:rPr>
+                <w:rFonts w:ascii="Cambria Math" w:hAnsi="Cambria Math"/>
+              </w:rPr>
+              <m:t>2</m:t>
+            </m:r>
+          </m:sub>
+        </m:sSub>
+      </m:oMath>
+      <w:r>
+        <w:t xml:space="preserve"> will be equivalent if </w:t>
+      </w:r>
+      <m:oMath>
+        <m:sSub>
+          <m:sSubPr>
+            <m:ctrlPr>
+              <w:rPr>
+                <w:rFonts w:ascii="Cambria Math" w:hAnsi="Cambria Math"/>
+                <w:i/>
+              </w:rPr>
+            </m:ctrlPr>
+          </m:sSubPr>
+          <m:e>
+            <m:r>
+              <w:rPr>
+                <w:rFonts w:ascii="Cambria Math" w:hAnsi="Cambria Math"/>
+              </w:rPr>
+              <m:t>S</m:t>
+            </m:r>
+          </m:e>
+          <m:sub>
+            <m:r>
+              <w:rPr>
+                <w:rFonts w:ascii="Cambria Math" w:hAnsi="Cambria Math"/>
+              </w:rPr>
+              <m:t>1</m:t>
+            </m:r>
+          </m:sub>
+        </m:sSub>
+      </m:oMath>
+      <w:r>
+        <w:t xml:space="preserve"> and </w:t>
+      </w:r>
+      <m:oMath>
+        <m:sSub>
+          <m:sSubPr>
+            <m:ctrlPr>
+              <w:rPr>
+                <w:rFonts w:ascii="Cambria Math" w:hAnsi="Cambria Math"/>
+                <w:i/>
+              </w:rPr>
+            </m:ctrlPr>
+          </m:sSubPr>
+          <m:e>
+            <m:r>
+              <w:rPr>
+                <w:rFonts w:ascii="Cambria Math" w:hAnsi="Cambria Math"/>
+              </w:rPr>
+              <m:t>S</m:t>
+            </m:r>
+          </m:e>
+          <m:sub>
+            <m:r>
+              <w:rPr>
+                <w:rFonts w:ascii="Cambria Math" w:hAnsi="Cambria Math"/>
+              </w:rPr>
+              <m:t>2</m:t>
+            </m:r>
+          </m:sub>
+        </m:sSub>
+      </m:oMath>
+      <w:r>
+        <w:t xml:space="preserve"> contain the same collection of thought vectors without regard of the order. </w:t>
       </w:r>
     </w:p>
     <w:p>
@@ -14585,7 +14921,7 @@
 </file>
 
 <file path=customXml/itemProps1.xml><?xml version="1.0" encoding="utf-8"?>
-<ds:datastoreItem xmlns:ds="http://schemas.openxmlformats.org/officeDocument/2006/customXml" ds:itemID="{4F95E15C-0D0C-42D7-90C8-74D956E467C6}">
+<ds:datastoreItem xmlns:ds="http://schemas.openxmlformats.org/officeDocument/2006/customXml" ds:itemID="{D13F1D6A-BD55-4751-A4C9-27F3C1549359}">
   <ds:schemaRefs>
     <ds:schemaRef ds:uri="http://schemas.openxmlformats.org/officeDocument/2006/bibliography"/>
   </ds:schemaRefs>

--- a/Concepts.docx
+++ b/Concepts.docx
@@ -348,6 +348,7 @@
       <w:r>
         <w:t xml:space="preserve"> A thought </w:t>
       </w:r>
+      <w:proofErr w:type="spellStart"/>
       <w:r>
         <w:rPr>
           <w:i/>
@@ -355,6 +356,7 @@
         </w:rPr>
         <w:t>t</w:t>
       </w:r>
+      <w:proofErr w:type="spellEnd"/>
       <w:r>
         <w:t xml:space="preserve"> will be associated with a</w:t>
       </w:r>
@@ -611,7 +613,19 @@
         <w:rPr>
           <w:rFonts w:eastAsiaTheme="minorEastAsia"/>
         </w:rPr>
-        <w:t xml:space="preserve"> will be denoted as </w:t>
+        <w:t xml:space="preserve"> will be </w:t>
+      </w:r>
+      <w:r>
+        <w:rPr>
+          <w:rFonts w:eastAsiaTheme="minorEastAsia"/>
+        </w:rPr>
+        <w:t>used to compute the</w:t>
+      </w:r>
+      <w:r>
+        <w:rPr>
+          <w:rFonts w:eastAsiaTheme="minorEastAsia"/>
+        </w:rPr>
+        <w:t xml:space="preserve"> </w:t>
       </w:r>
       <w:r>
         <w:rPr>
@@ -748,10 +762,7 @@
         </m:sSub>
       </m:oMath>
       <w:r>
-        <w:t xml:space="preserve"> dimension</w:t>
-      </w:r>
-      <w:r>
-        <w:t xml:space="preserve">al thought vector. Each element of the thought vector contains a particle vector with </w:t>
+        <w:t xml:space="preserve"> dimensional thought vector. Each element of the thought vector contains a particle vector with </w:t>
       </w:r>
       <m:oMath>
         <m:sSub>
@@ -782,10 +793,7 @@
         </m:sSub>
       </m:oMath>
       <w:r>
-        <w:t xml:space="preserve"> dimensions</w:t>
-      </w:r>
-      <w:r>
-        <w:t xml:space="preserve">. </w:t>
+        <w:t xml:space="preserve"> dimensions. </w:t>
       </w:r>
       <w:r>
         <w:t>Every thought can be described by an array of simple thoughts</w:t>
@@ -1490,6 +1498,28 @@
           <w:rFonts w:eastAsiaTheme="minorEastAsia"/>
         </w:rPr>
         <w:t xml:space="preserve">.  </w:t>
+      </w:r>
+    </w:p>
+    <w:p>
+      <w:pPr>
+        <w:spacing w:after="0" w:line="240" w:lineRule="auto"/>
+        <w:rPr>
+          <w:rFonts w:eastAsiaTheme="minorEastAsia"/>
+        </w:rPr>
+      </w:pPr>
+    </w:p>
+    <w:p>
+      <w:pPr>
+        <w:spacing w:after="0" w:line="240" w:lineRule="auto"/>
+        <w:rPr>
+          <w:rFonts w:eastAsiaTheme="minorEastAsia"/>
+        </w:rPr>
+      </w:pPr>
+      <w:r>
+        <w:rPr>
+          <w:rFonts w:eastAsiaTheme="minorEastAsia"/>
+        </w:rPr>
+        <w:t xml:space="preserve">Thought Signature of thought t or particle p - </w:t>
       </w:r>
     </w:p>
     <w:p>
@@ -2576,6 +2606,7 @@
         <w:rPr>
           <w:rFonts w:eastAsiaTheme="minorEastAsia"/>
         </w:rPr>
+        <w:lastRenderedPageBreak/>
         <w:t xml:space="preserve">We will use the function </w:t>
       </w:r>
       <m:oMath>
@@ -2680,7 +2711,6 @@
         <w:rPr>
           <w:rFonts w:eastAsiaTheme="minorEastAsia"/>
         </w:rPr>
-        <w:lastRenderedPageBreak/>
         <w:t xml:space="preserve">Each thought particle </w:t>
       </w:r>
       <m:oMath>
@@ -2961,7 +2991,19 @@
         <w:rPr>
           <w:rFonts w:eastAsiaTheme="minorEastAsia"/>
         </w:rPr>
-        <w:t xml:space="preserve"> There is no intrinsic semantic value associated with a </w:t>
+        <w:t xml:space="preserve"> There is no intrinsic</w:t>
+      </w:r>
+      <w:r>
+        <w:rPr>
+          <w:rFonts w:eastAsiaTheme="minorEastAsia"/>
+        </w:rPr>
+        <w:t xml:space="preserve"> or absolute</w:t>
+      </w:r>
+      <w:r>
+        <w:rPr>
+          <w:rFonts w:eastAsiaTheme="minorEastAsia"/>
+        </w:rPr>
+        <w:t xml:space="preserve"> semantic value associated with a </w:t>
       </w:r>
       <w:r>
         <w:rPr>
@@ -3009,7 +3051,67 @@
         <w:rPr>
           <w:rFonts w:eastAsiaTheme="minorEastAsia"/>
         </w:rPr>
-        <w:t xml:space="preserve"> for a pair of thoughts we can </w:t>
+        <w:t xml:space="preserve"> there is a </w:t>
+      </w:r>
+      <w:r>
+        <w:rPr>
+          <w:rFonts w:eastAsiaTheme="minorEastAsia"/>
+          <w:i/>
+          <w:iCs/>
+        </w:rPr>
+        <w:t>Thought Signature</w:t>
+      </w:r>
+      <w:r>
+        <w:rPr>
+          <w:rFonts w:eastAsiaTheme="minorEastAsia"/>
+        </w:rPr>
+        <w:t xml:space="preserve"> which can be computed for a given thought at a given time. The thought signature is computed with the adaptive learning module </w:t>
+      </w:r>
+      <w:r>
+        <w:rPr>
+          <w:rFonts w:eastAsiaTheme="minorEastAsia"/>
+          <w:i/>
+          <w:iCs/>
+        </w:rPr>
+        <w:t>Thought Discriminator</w:t>
+      </w:r>
+      <w:r>
+        <w:rPr>
+          <w:rFonts w:eastAsiaTheme="minorEastAsia"/>
+        </w:rPr>
+        <w:t>.</w:t>
+      </w:r>
+      <w:r>
+        <w:rPr>
+          <w:rFonts w:eastAsiaTheme="minorEastAsia"/>
+        </w:rPr>
+        <w:t xml:space="preserve"> </w:t>
+      </w:r>
+      <w:r>
+        <w:rPr>
+          <w:rFonts w:eastAsiaTheme="minorEastAsia"/>
+        </w:rPr>
+        <w:t xml:space="preserve">The thought signature is not static but dynamically evolves as more thoughts are stored in the repository and the thought discriminator internal state is modified in the process.   </w:t>
+      </w:r>
+    </w:p>
+    <w:p>
+      <w:pPr>
+        <w:spacing w:after="0" w:line="240" w:lineRule="auto"/>
+        <w:rPr>
+          <w:rFonts w:eastAsiaTheme="minorEastAsia"/>
+        </w:rPr>
+      </w:pPr>
+      <w:r>
+        <w:rPr>
+          <w:rFonts w:eastAsiaTheme="minorEastAsia"/>
+        </w:rPr>
+        <w:t>F</w:t>
+      </w:r>
+      <w:r>
+        <w:rPr>
+          <w:rFonts w:eastAsiaTheme="minorEastAsia"/>
+        </w:rPr>
+        <w:t xml:space="preserve">or a pair of thoughts we can </w:t>
       </w:r>
       <w:r>
         <w:rPr>
@@ -3021,7 +3123,19 @@
         <w:rPr>
           <w:rFonts w:eastAsiaTheme="minorEastAsia"/>
         </w:rPr>
-        <w:t xml:space="preserve"> a semantic distance which is not static but dynamically evolves as more thoughts are stored in the repository and the thought discriminator </w:t>
+        <w:t xml:space="preserve"> a semantic distance which </w:t>
+      </w:r>
+      <w:r>
+        <w:rPr>
+          <w:rFonts w:eastAsiaTheme="minorEastAsia"/>
+        </w:rPr>
+        <w:t xml:space="preserve">similarly to the signature </w:t>
+      </w:r>
+      <w:r>
+        <w:rPr>
+          <w:rFonts w:eastAsiaTheme="minorEastAsia"/>
+        </w:rPr>
+        <w:t xml:space="preserve">is not static but dynamically evolves as more thoughts are stored in the repository and the thought discriminator </w:t>
       </w:r>
       <w:r>
         <w:rPr>
@@ -10965,277 +11079,253 @@
           <w:rPr>
             <w:rFonts w:ascii="Cambria Math" w:eastAsiaTheme="minorEastAsia" w:hAnsi="Cambria Math"/>
           </w:rPr>
-          <m:t>ω</m:t>
+          <m:t>ω σ</m:t>
         </m:r>
+        <m:sSub>
+          <m:sSubPr>
+            <m:ctrlPr>
+              <w:rPr>
+                <w:rFonts w:ascii="Cambria Math" w:eastAsiaTheme="minorEastAsia" w:hAnsi="Cambria Math"/>
+                <w:i/>
+                <w:iCs/>
+              </w:rPr>
+            </m:ctrlPr>
+          </m:sSubPr>
+          <m:e>
+            <m:r>
+              <w:rPr>
+                <w:rFonts w:ascii="Cambria Math" w:eastAsiaTheme="minorEastAsia" w:hAnsi="Cambria Math"/>
+              </w:rPr>
+              <m:t>V</m:t>
+            </m:r>
+          </m:e>
+          <m:sub>
+            <m:sSub>
+              <m:sSubPr>
+                <m:ctrlPr>
+                  <w:rPr>
+                    <w:rFonts w:ascii="Cambria Math" w:eastAsiaTheme="minorEastAsia" w:hAnsi="Cambria Math"/>
+                    <w:i/>
+                    <w:iCs/>
+                  </w:rPr>
+                </m:ctrlPr>
+              </m:sSubPr>
+              <m:e>
+                <m:r>
+                  <w:rPr>
+                    <w:rFonts w:ascii="Cambria Math" w:eastAsiaTheme="minorEastAsia" w:hAnsi="Cambria Math"/>
+                  </w:rPr>
+                  <m:t>s</m:t>
+                </m:r>
+              </m:e>
+              <m:sub>
+                <m:r>
+                  <w:rPr>
+                    <w:rFonts w:ascii="Cambria Math" w:eastAsiaTheme="minorEastAsia" w:hAnsi="Cambria Math"/>
+                  </w:rPr>
+                  <m:t>12</m:t>
+                </m:r>
+              </m:sub>
+            </m:sSub>
+          </m:sub>
+        </m:sSub>
+        <m:sSub>
+          <m:sSubPr>
+            <m:ctrlPr>
+              <w:rPr>
+                <w:rFonts w:ascii="Cambria Math" w:eastAsiaTheme="minorEastAsia" w:hAnsi="Cambria Math"/>
+                <w:i/>
+                <w:iCs/>
+              </w:rPr>
+            </m:ctrlPr>
+          </m:sSubPr>
+          <m:e>
+            <m:r>
+              <w:rPr>
+                <w:rFonts w:ascii="Cambria Math" w:eastAsiaTheme="minorEastAsia" w:hAnsi="Cambria Math"/>
+              </w:rPr>
+              <m:t>A</m:t>
+            </m:r>
+          </m:e>
+          <m:sub>
+            <m:sSub>
+              <m:sSubPr>
+                <m:ctrlPr>
+                  <w:rPr>
+                    <w:rFonts w:ascii="Cambria Math" w:eastAsiaTheme="minorEastAsia" w:hAnsi="Cambria Math"/>
+                    <w:i/>
+                    <w:iCs/>
+                  </w:rPr>
+                </m:ctrlPr>
+              </m:sSubPr>
+              <m:e>
+                <m:r>
+                  <w:rPr>
+                    <w:rFonts w:ascii="Cambria Math" w:eastAsiaTheme="minorEastAsia" w:hAnsi="Cambria Math"/>
+                  </w:rPr>
+                  <m:t>s</m:t>
+                </m:r>
+              </m:e>
+              <m:sub>
+                <m:r>
+                  <w:rPr>
+                    <w:rFonts w:ascii="Cambria Math" w:eastAsiaTheme="minorEastAsia" w:hAnsi="Cambria Math"/>
+                  </w:rPr>
+                  <m:t>10</m:t>
+                </m:r>
+              </m:sub>
+            </m:sSub>
+          </m:sub>
+        </m:sSub>
+        <m:sSub>
+          <m:sSubPr>
+            <m:ctrlPr>
+              <w:rPr>
+                <w:rFonts w:ascii="Cambria Math" w:eastAsiaTheme="minorEastAsia" w:hAnsi="Cambria Math"/>
+                <w:i/>
+                <w:iCs/>
+              </w:rPr>
+            </m:ctrlPr>
+          </m:sSubPr>
+          <m:e>
+            <m:r>
+              <w:rPr>
+                <w:rFonts w:ascii="Cambria Math" w:eastAsiaTheme="minorEastAsia" w:hAnsi="Cambria Math"/>
+              </w:rPr>
+              <m:t>V</m:t>
+            </m:r>
+          </m:e>
+          <m:sub>
+            <m:sSub>
+              <m:sSubPr>
+                <m:ctrlPr>
+                  <w:rPr>
+                    <w:rFonts w:ascii="Cambria Math" w:eastAsiaTheme="minorEastAsia" w:hAnsi="Cambria Math"/>
+                    <w:i/>
+                    <w:iCs/>
+                  </w:rPr>
+                </m:ctrlPr>
+              </m:sSubPr>
+              <m:e>
+                <m:r>
+                  <w:rPr>
+                    <w:rFonts w:ascii="Cambria Math" w:eastAsiaTheme="minorEastAsia" w:hAnsi="Cambria Math"/>
+                  </w:rPr>
+                  <m:t>s</m:t>
+                </m:r>
+              </m:e>
+              <m:sub>
+                <m:r>
+                  <w:rPr>
+                    <w:rFonts w:ascii="Cambria Math" w:eastAsiaTheme="minorEastAsia" w:hAnsi="Cambria Math"/>
+                  </w:rPr>
+                  <m:t>13</m:t>
+                </m:r>
+              </m:sub>
+            </m:sSub>
+          </m:sub>
+        </m:sSub>
+        <m:sSub>
+          <m:sSubPr>
+            <m:ctrlPr>
+              <w:rPr>
+                <w:rFonts w:ascii="Cambria Math" w:eastAsiaTheme="minorEastAsia" w:hAnsi="Cambria Math"/>
+                <w:i/>
+                <w:iCs/>
+              </w:rPr>
+            </m:ctrlPr>
+          </m:sSubPr>
+          <m:e>
+            <m:r>
+              <w:rPr>
+                <w:rFonts w:ascii="Cambria Math" w:eastAsiaTheme="minorEastAsia" w:hAnsi="Cambria Math"/>
+              </w:rPr>
+              <m:t>A</m:t>
+            </m:r>
+          </m:e>
+          <m:sub>
+            <m:sSub>
+              <m:sSubPr>
+                <m:ctrlPr>
+                  <w:rPr>
+                    <w:rFonts w:ascii="Cambria Math" w:eastAsiaTheme="minorEastAsia" w:hAnsi="Cambria Math"/>
+                    <w:i/>
+                    <w:iCs/>
+                  </w:rPr>
+                </m:ctrlPr>
+              </m:sSubPr>
+              <m:e>
+                <m:r>
+                  <w:rPr>
+                    <w:rFonts w:ascii="Cambria Math" w:eastAsiaTheme="minorEastAsia" w:hAnsi="Cambria Math"/>
+                  </w:rPr>
+                  <m:t>s</m:t>
+                </m:r>
+              </m:e>
+              <m:sub>
+                <m:r>
+                  <w:rPr>
+                    <w:rFonts w:ascii="Cambria Math" w:eastAsiaTheme="minorEastAsia" w:hAnsi="Cambria Math"/>
+                  </w:rPr>
+                  <m:t>11</m:t>
+                </m:r>
+              </m:sub>
+            </m:sSub>
+          </m:sub>
+        </m:sSub>
+        <m:sSub>
+          <m:sSubPr>
+            <m:ctrlPr>
+              <w:rPr>
+                <w:rFonts w:ascii="Cambria Math" w:eastAsiaTheme="minorEastAsia" w:hAnsi="Cambria Math"/>
+                <w:i/>
+                <w:iCs/>
+              </w:rPr>
+            </m:ctrlPr>
+          </m:sSubPr>
+          <m:e>
+            <m:r>
+              <w:rPr>
+                <w:rFonts w:ascii="Cambria Math" w:eastAsiaTheme="minorEastAsia" w:hAnsi="Cambria Math"/>
+              </w:rPr>
+              <m:t>V</m:t>
+            </m:r>
+          </m:e>
+          <m:sub>
+            <m:sSub>
+              <m:sSubPr>
+                <m:ctrlPr>
+                  <w:rPr>
+                    <w:rFonts w:ascii="Cambria Math" w:eastAsiaTheme="minorEastAsia" w:hAnsi="Cambria Math"/>
+                    <w:i/>
+                    <w:iCs/>
+                  </w:rPr>
+                </m:ctrlPr>
+              </m:sSubPr>
+              <m:e>
+                <m:r>
+                  <w:rPr>
+                    <w:rFonts w:ascii="Cambria Math" w:eastAsiaTheme="minorEastAsia" w:hAnsi="Cambria Math"/>
+                  </w:rPr>
+                  <m:t>s</m:t>
+                </m:r>
+              </m:e>
+              <m:sub>
+                <m:r>
+                  <w:rPr>
+                    <w:rFonts w:ascii="Cambria Math" w:eastAsiaTheme="minorEastAsia" w:hAnsi="Cambria Math"/>
+                  </w:rPr>
+                  <m:t>14</m:t>
+                </m:r>
+              </m:sub>
+            </m:sSub>
+          </m:sub>
+        </m:sSub>
         <m:r>
           <w:rPr>
             <w:rFonts w:ascii="Cambria Math" w:eastAsiaTheme="minorEastAsia" w:hAnsi="Cambria Math"/>
           </w:rPr>
-          <m:t xml:space="preserve"> </m:t>
-        </m:r>
-        <m:r>
-          <w:rPr>
-            <w:rFonts w:ascii="Cambria Math" w:eastAsiaTheme="minorEastAsia" w:hAnsi="Cambria Math"/>
-          </w:rPr>
-          <m:t>σ</m:t>
-        </m:r>
-        <m:sSub>
-          <m:sSubPr>
-            <m:ctrlPr>
-              <w:rPr>
-                <w:rFonts w:ascii="Cambria Math" w:eastAsiaTheme="minorEastAsia" w:hAnsi="Cambria Math"/>
-                <w:i/>
-                <w:iCs/>
-              </w:rPr>
-            </m:ctrlPr>
-          </m:sSubPr>
-          <m:e>
-            <m:r>
-              <w:rPr>
-                <w:rFonts w:ascii="Cambria Math" w:eastAsiaTheme="minorEastAsia" w:hAnsi="Cambria Math"/>
-              </w:rPr>
-              <m:t>V</m:t>
-            </m:r>
-          </m:e>
-          <m:sub>
-            <m:sSub>
-              <m:sSubPr>
-                <m:ctrlPr>
-                  <w:rPr>
-                    <w:rFonts w:ascii="Cambria Math" w:eastAsiaTheme="minorEastAsia" w:hAnsi="Cambria Math"/>
-                    <w:i/>
-                    <w:iCs/>
-                  </w:rPr>
-                </m:ctrlPr>
-              </m:sSubPr>
-              <m:e>
-                <m:r>
-                  <w:rPr>
-                    <w:rFonts w:ascii="Cambria Math" w:eastAsiaTheme="minorEastAsia" w:hAnsi="Cambria Math"/>
-                  </w:rPr>
-                  <m:t>s</m:t>
-                </m:r>
-              </m:e>
-              <m:sub>
-                <m:r>
-                  <w:rPr>
-                    <w:rFonts w:ascii="Cambria Math" w:eastAsiaTheme="minorEastAsia" w:hAnsi="Cambria Math"/>
-                  </w:rPr>
-                  <m:t>12</m:t>
-                </m:r>
-              </m:sub>
-            </m:sSub>
-          </m:sub>
-        </m:sSub>
-        <m:sSub>
-          <m:sSubPr>
-            <m:ctrlPr>
-              <w:rPr>
-                <w:rFonts w:ascii="Cambria Math" w:eastAsiaTheme="minorEastAsia" w:hAnsi="Cambria Math"/>
-                <w:i/>
-                <w:iCs/>
-              </w:rPr>
-            </m:ctrlPr>
-          </m:sSubPr>
-          <m:e>
-            <m:r>
-              <w:rPr>
-                <w:rFonts w:ascii="Cambria Math" w:eastAsiaTheme="minorEastAsia" w:hAnsi="Cambria Math"/>
-              </w:rPr>
-              <m:t>A</m:t>
-            </m:r>
-          </m:e>
-          <m:sub>
-            <m:sSub>
-              <m:sSubPr>
-                <m:ctrlPr>
-                  <w:rPr>
-                    <w:rFonts w:ascii="Cambria Math" w:eastAsiaTheme="minorEastAsia" w:hAnsi="Cambria Math"/>
-                    <w:i/>
-                    <w:iCs/>
-                  </w:rPr>
-                </m:ctrlPr>
-              </m:sSubPr>
-              <m:e>
-                <m:r>
-                  <w:rPr>
-                    <w:rFonts w:ascii="Cambria Math" w:eastAsiaTheme="minorEastAsia" w:hAnsi="Cambria Math"/>
-                  </w:rPr>
-                  <m:t>s</m:t>
-                </m:r>
-              </m:e>
-              <m:sub>
-                <m:r>
-                  <w:rPr>
-                    <w:rFonts w:ascii="Cambria Math" w:eastAsiaTheme="minorEastAsia" w:hAnsi="Cambria Math"/>
-                  </w:rPr>
-                  <m:t>10</m:t>
-                </m:r>
-              </m:sub>
-            </m:sSub>
-          </m:sub>
-        </m:sSub>
-        <m:sSub>
-          <m:sSubPr>
-            <m:ctrlPr>
-              <w:rPr>
-                <w:rFonts w:ascii="Cambria Math" w:eastAsiaTheme="minorEastAsia" w:hAnsi="Cambria Math"/>
-                <w:i/>
-                <w:iCs/>
-              </w:rPr>
-            </m:ctrlPr>
-          </m:sSubPr>
-          <m:e>
-            <m:r>
-              <w:rPr>
-                <w:rFonts w:ascii="Cambria Math" w:eastAsiaTheme="minorEastAsia" w:hAnsi="Cambria Math"/>
-              </w:rPr>
-              <m:t>V</m:t>
-            </m:r>
-          </m:e>
-          <m:sub>
-            <m:sSub>
-              <m:sSubPr>
-                <m:ctrlPr>
-                  <w:rPr>
-                    <w:rFonts w:ascii="Cambria Math" w:eastAsiaTheme="minorEastAsia" w:hAnsi="Cambria Math"/>
-                    <w:i/>
-                    <w:iCs/>
-                  </w:rPr>
-                </m:ctrlPr>
-              </m:sSubPr>
-              <m:e>
-                <m:r>
-                  <w:rPr>
-                    <w:rFonts w:ascii="Cambria Math" w:eastAsiaTheme="minorEastAsia" w:hAnsi="Cambria Math"/>
-                  </w:rPr>
-                  <m:t>s</m:t>
-                </m:r>
-              </m:e>
-              <m:sub>
-                <m:r>
-                  <w:rPr>
-                    <w:rFonts w:ascii="Cambria Math" w:eastAsiaTheme="minorEastAsia" w:hAnsi="Cambria Math"/>
-                  </w:rPr>
-                  <m:t>13</m:t>
-                </m:r>
-              </m:sub>
-            </m:sSub>
-          </m:sub>
-        </m:sSub>
-        <m:sSub>
-          <m:sSubPr>
-            <m:ctrlPr>
-              <w:rPr>
-                <w:rFonts w:ascii="Cambria Math" w:eastAsiaTheme="minorEastAsia" w:hAnsi="Cambria Math"/>
-                <w:i/>
-                <w:iCs/>
-              </w:rPr>
-            </m:ctrlPr>
-          </m:sSubPr>
-          <m:e>
-            <m:r>
-              <w:rPr>
-                <w:rFonts w:ascii="Cambria Math" w:eastAsiaTheme="minorEastAsia" w:hAnsi="Cambria Math"/>
-              </w:rPr>
-              <m:t>A</m:t>
-            </m:r>
-          </m:e>
-          <m:sub>
-            <m:sSub>
-              <m:sSubPr>
-                <m:ctrlPr>
-                  <w:rPr>
-                    <w:rFonts w:ascii="Cambria Math" w:eastAsiaTheme="minorEastAsia" w:hAnsi="Cambria Math"/>
-                    <w:i/>
-                    <w:iCs/>
-                  </w:rPr>
-                </m:ctrlPr>
-              </m:sSubPr>
-              <m:e>
-                <m:r>
-                  <w:rPr>
-                    <w:rFonts w:ascii="Cambria Math" w:eastAsiaTheme="minorEastAsia" w:hAnsi="Cambria Math"/>
-                  </w:rPr>
-                  <m:t>s</m:t>
-                </m:r>
-              </m:e>
-              <m:sub>
-                <m:r>
-                  <w:rPr>
-                    <w:rFonts w:ascii="Cambria Math" w:eastAsiaTheme="minorEastAsia" w:hAnsi="Cambria Math"/>
-                  </w:rPr>
-                  <m:t>11</m:t>
-                </m:r>
-              </m:sub>
-            </m:sSub>
-          </m:sub>
-        </m:sSub>
-        <m:sSub>
-          <m:sSubPr>
-            <m:ctrlPr>
-              <w:rPr>
-                <w:rFonts w:ascii="Cambria Math" w:eastAsiaTheme="minorEastAsia" w:hAnsi="Cambria Math"/>
-                <w:i/>
-                <w:iCs/>
-              </w:rPr>
-            </m:ctrlPr>
-          </m:sSubPr>
-          <m:e>
-            <m:r>
-              <w:rPr>
-                <w:rFonts w:ascii="Cambria Math" w:eastAsiaTheme="minorEastAsia" w:hAnsi="Cambria Math"/>
-              </w:rPr>
-              <m:t>V</m:t>
-            </m:r>
-          </m:e>
-          <m:sub>
-            <m:sSub>
-              <m:sSubPr>
-                <m:ctrlPr>
-                  <w:rPr>
-                    <w:rFonts w:ascii="Cambria Math" w:eastAsiaTheme="minorEastAsia" w:hAnsi="Cambria Math"/>
-                    <w:i/>
-                    <w:iCs/>
-                  </w:rPr>
-                </m:ctrlPr>
-              </m:sSubPr>
-              <m:e>
-                <m:r>
-                  <w:rPr>
-                    <w:rFonts w:ascii="Cambria Math" w:eastAsiaTheme="minorEastAsia" w:hAnsi="Cambria Math"/>
-                  </w:rPr>
-                  <m:t>s</m:t>
-                </m:r>
-              </m:e>
-              <m:sub>
-                <m:r>
-                  <w:rPr>
-                    <w:rFonts w:ascii="Cambria Math" w:eastAsiaTheme="minorEastAsia" w:hAnsi="Cambria Math"/>
-                  </w:rPr>
-                  <m:t>14</m:t>
-                </m:r>
-              </m:sub>
-            </m:sSub>
-          </m:sub>
-        </m:sSub>
-        <m:r>
-          <w:rPr>
-            <w:rFonts w:ascii="Cambria Math" w:eastAsiaTheme="minorEastAsia" w:hAnsi="Cambria Math"/>
-          </w:rPr>
-          <m:t>ω</m:t>
-        </m:r>
-        <m:r>
-          <w:rPr>
-            <w:rFonts w:ascii="Cambria Math" w:eastAsiaTheme="minorEastAsia" w:hAnsi="Cambria Math"/>
-          </w:rPr>
-          <m:t xml:space="preserve"> </m:t>
-        </m:r>
-        <m:r>
-          <w:rPr>
-            <w:rFonts w:ascii="Cambria Math" w:eastAsiaTheme="minorEastAsia" w:hAnsi="Cambria Math"/>
-          </w:rPr>
-          <m:t>σ</m:t>
+          <m:t>ω σ</m:t>
         </m:r>
         <m:sSub>
           <m:sSubPr>

--- a/Concepts.docx
+++ b/Concepts.docx
@@ -1076,6 +1076,9 @@
       </w:r>
       <w:r>
         <w:t xml:space="preserve"> learning module which </w:t>
+      </w:r>
+      <w:r>
+        <w:t xml:space="preserve">computes the signature of a thought and </w:t>
       </w:r>
       <w:r>
         <w:t>evaluates the semantic distance between two thoughts.</w:t>
@@ -1519,7 +1522,7 @@
         <w:rPr>
           <w:rFonts w:eastAsiaTheme="minorEastAsia"/>
         </w:rPr>
-        <w:t xml:space="preserve">Thought Signature of thought t or particle p - </w:t>
+        <w:t xml:space="preserve">Signature of thought t or particle p - </w:t>
       </w:r>
     </w:p>
     <w:p>
@@ -5458,7 +5461,31 @@
         <w:rPr>
           <w:rFonts w:eastAsiaTheme="minorEastAsia"/>
         </w:rPr>
-        <w:t xml:space="preserve">discriminator which will accept a thought </w:t>
+        <w:t>discriminator which will accept a</w:t>
+      </w:r>
+      <w:r>
+        <w:rPr>
+          <w:rFonts w:eastAsiaTheme="minorEastAsia"/>
+        </w:rPr>
+        <w:t>n array of</w:t>
+      </w:r>
+      <w:r>
+        <w:rPr>
+          <w:rFonts w:eastAsiaTheme="minorEastAsia"/>
+        </w:rPr>
+        <w:t xml:space="preserve"> thought</w:t>
+      </w:r>
+      <w:r>
+        <w:rPr>
+          <w:rFonts w:eastAsiaTheme="minorEastAsia"/>
+        </w:rPr>
+        <w:t>s</w:t>
+      </w:r>
+      <w:r>
+        <w:rPr>
+          <w:rFonts w:eastAsiaTheme="minorEastAsia"/>
+        </w:rPr>
+        <w:t xml:space="preserve"> </w:t>
       </w:r>
       <m:oMath>
         <m:sSub>
@@ -5492,7 +5519,13 @@
         <w:rPr>
           <w:rFonts w:eastAsiaTheme="minorEastAsia"/>
         </w:rPr>
-        <w:t xml:space="preserve"> and thought </w:t>
+        <w:t>,</w:t>
+      </w:r>
+      <w:r>
+        <w:rPr>
+          <w:rFonts w:eastAsiaTheme="minorEastAsia"/>
+        </w:rPr>
+        <w:t xml:space="preserve"> </w:t>
       </w:r>
       <m:oMath>
         <m:sSub>
@@ -5526,110 +5559,23 @@
         <w:rPr>
           <w:rFonts w:eastAsiaTheme="minorEastAsia"/>
         </w:rPr>
-        <w:t xml:space="preserve"> </w:t>
-      </w:r>
-      <w:r>
-        <w:rPr>
-          <w:rFonts w:eastAsiaTheme="minorEastAsia"/>
-        </w:rPr>
-        <w:t xml:space="preserve">. This discriminator will </w:t>
-      </w:r>
-      <w:r>
-        <w:rPr>
-          <w:rFonts w:eastAsiaTheme="minorEastAsia"/>
-        </w:rPr>
-        <w:t xml:space="preserve">produce the semantic distance between </w:t>
-      </w:r>
-      <m:oMath>
-        <m:sSub>
-          <m:sSubPr>
-            <m:ctrlPr>
-              <w:rPr>
-                <w:rFonts w:ascii="Cambria Math" w:eastAsiaTheme="minorEastAsia" w:hAnsi="Cambria Math"/>
-                <w:i/>
-              </w:rPr>
-            </m:ctrlPr>
-          </m:sSubPr>
-          <m:e>
-            <m:r>
-              <w:rPr>
-                <w:rFonts w:ascii="Cambria Math" w:eastAsiaTheme="minorEastAsia" w:hAnsi="Cambria Math"/>
-              </w:rPr>
-              <m:t>t</m:t>
-            </m:r>
-          </m:e>
-          <m:sub>
-            <m:r>
-              <w:rPr>
-                <w:rFonts w:ascii="Cambria Math" w:eastAsiaTheme="minorEastAsia" w:hAnsi="Cambria Math"/>
-              </w:rPr>
-              <m:t>1</m:t>
-            </m:r>
-          </m:sub>
-        </m:sSub>
-      </m:oMath>
-      <w:r>
-        <w:rPr>
-          <w:rFonts w:eastAsiaTheme="minorEastAsia"/>
-        </w:rPr>
-        <w:t xml:space="preserve"> and </w:t>
-      </w:r>
-      <m:oMath>
-        <m:sSub>
-          <m:sSubPr>
-            <m:ctrlPr>
-              <w:rPr>
-                <w:rFonts w:ascii="Cambria Math" w:eastAsiaTheme="minorEastAsia" w:hAnsi="Cambria Math"/>
-                <w:i/>
-              </w:rPr>
-            </m:ctrlPr>
-          </m:sSubPr>
-          <m:e>
-            <m:r>
-              <w:rPr>
-                <w:rFonts w:ascii="Cambria Math" w:eastAsiaTheme="minorEastAsia" w:hAnsi="Cambria Math"/>
-              </w:rPr>
-              <m:t>t</m:t>
-            </m:r>
-          </m:e>
-          <m:sub>
-            <m:r>
-              <w:rPr>
-                <w:rFonts w:ascii="Cambria Math" w:eastAsiaTheme="minorEastAsia" w:hAnsi="Cambria Math"/>
-              </w:rPr>
-              <m:t>2</m:t>
-            </m:r>
-          </m:sub>
-        </m:sSub>
-      </m:oMath>
-      <w:r>
-        <w:rPr>
-          <w:rFonts w:eastAsiaTheme="minorEastAsia"/>
-        </w:rPr>
-        <w:t>.</w:t>
-      </w:r>
-    </w:p>
-    <w:p>
-      <w:pPr>
-        <w:spacing w:after="0" w:line="240" w:lineRule="auto"/>
-        <w:rPr>
-          <w:rFonts w:eastAsiaTheme="minorEastAsia"/>
-          <w:iCs/>
-        </w:rPr>
-      </w:pPr>
-      <w:r>
-        <w:rPr>
-          <w:rFonts w:eastAsiaTheme="minorEastAsia"/>
-        </w:rPr>
-        <w:t xml:space="preserve">Let us denote it with </w:t>
+        <w:t xml:space="preserve">, </w:t>
       </w:r>
       <m:oMath>
         <m:r>
           <w:rPr>
             <w:rFonts w:ascii="Cambria Math" w:eastAsiaTheme="minorEastAsia" w:hAnsi="Cambria Math"/>
           </w:rPr>
-          <m:t>SD(</m:t>
+          <m:t>…</m:t>
         </m:r>
+      </m:oMath>
+      <w:r>
+        <w:rPr>
+          <w:rFonts w:eastAsiaTheme="minorEastAsia"/>
+        </w:rPr>
+        <w:t xml:space="preserve"> </w:t>
+      </w:r>
+      <m:oMath>
         <m:sSub>
           <m:sSubPr>
             <m:ctrlPr>
@@ -5652,15 +5598,35 @@
               <w:rPr>
                 <w:rFonts w:ascii="Cambria Math" w:eastAsiaTheme="minorEastAsia" w:hAnsi="Cambria Math"/>
               </w:rPr>
-              <m:t>1</m:t>
-            </m:r>
-          </m:sub>
-        </m:sSub>
+              <m:t>k</m:t>
+            </m:r>
+          </m:sub>
+        </m:sSub>
+      </m:oMath>
+      <w:r>
+        <w:rPr>
+          <w:rFonts w:eastAsiaTheme="minorEastAsia"/>
+        </w:rPr>
+        <w:t xml:space="preserve">. This discriminator will </w:t>
+      </w:r>
+      <w:r>
+        <w:rPr>
+          <w:rFonts w:eastAsiaTheme="minorEastAsia"/>
+        </w:rPr>
+        <w:t xml:space="preserve">produce </w:t>
+      </w:r>
+      <w:r>
+        <w:rPr>
+          <w:rFonts w:eastAsiaTheme="minorEastAsia"/>
+        </w:rPr>
+        <w:t xml:space="preserve">thought signatures of each of the thoughts </w:t>
+      </w:r>
+      <m:oMath>
         <m:r>
           <w:rPr>
             <w:rFonts w:ascii="Cambria Math" w:eastAsiaTheme="minorEastAsia" w:hAnsi="Cambria Math"/>
           </w:rPr>
-          <m:t>,</m:t>
+          <m:t>sig(</m:t>
         </m:r>
         <m:sSub>
           <m:sSubPr>
@@ -5684,7 +5650,7 @@
               <w:rPr>
                 <w:rFonts w:ascii="Cambria Math" w:eastAsiaTheme="minorEastAsia" w:hAnsi="Cambria Math"/>
               </w:rPr>
-              <m:t>2</m:t>
+              <m:t>1</m:t>
             </m:r>
           </m:sub>
         </m:sSub>
@@ -5699,27 +5665,452 @@
         <w:rPr>
           <w:rFonts w:eastAsiaTheme="minorEastAsia"/>
         </w:rPr>
-        <w:t>.</w:t>
-      </w:r>
-      <w:r>
-        <w:rPr>
-          <w:rFonts w:eastAsiaTheme="minorEastAsia"/>
-        </w:rPr>
-        <w:t xml:space="preserve"> We expect for a properly trained discriminator </w:t>
+        <w:t xml:space="preserve">, </w:t>
       </w:r>
       <m:oMath>
         <m:r>
           <w:rPr>
             <w:rFonts w:ascii="Cambria Math" w:eastAsiaTheme="minorEastAsia" w:hAnsi="Cambria Math"/>
           </w:rPr>
-          <m:t>SD</m:t>
+          <m:t>sig(</m:t>
+        </m:r>
+        <m:sSub>
+          <m:sSubPr>
+            <m:ctrlPr>
+              <w:rPr>
+                <w:rFonts w:ascii="Cambria Math" w:eastAsiaTheme="minorEastAsia" w:hAnsi="Cambria Math"/>
+                <w:i/>
+              </w:rPr>
+            </m:ctrlPr>
+          </m:sSubPr>
+          <m:e>
+            <m:r>
+              <w:rPr>
+                <w:rFonts w:ascii="Cambria Math" w:eastAsiaTheme="minorEastAsia" w:hAnsi="Cambria Math"/>
+              </w:rPr>
+              <m:t>t</m:t>
+            </m:r>
+          </m:e>
+          <m:sub>
+            <m:r>
+              <w:rPr>
+                <w:rFonts w:ascii="Cambria Math" w:eastAsiaTheme="minorEastAsia" w:hAnsi="Cambria Math"/>
+              </w:rPr>
+              <m:t>2</m:t>
+            </m:r>
+          </m:sub>
+        </m:sSub>
+        <m:r>
+          <w:rPr>
+            <w:rFonts w:ascii="Cambria Math" w:eastAsiaTheme="minorEastAsia" w:hAnsi="Cambria Math"/>
+          </w:rPr>
+          <m:t>)</m:t>
         </m:r>
       </m:oMath>
       <w:r>
         <w:rPr>
           <w:rFonts w:eastAsiaTheme="minorEastAsia"/>
         </w:rPr>
-        <w:t xml:space="preserve"> to produce small value when </w:t>
+        <w:t xml:space="preserve">, …, </w:t>
+      </w:r>
+      <m:oMath>
+        <m:r>
+          <w:rPr>
+            <w:rFonts w:ascii="Cambria Math" w:eastAsiaTheme="minorEastAsia" w:hAnsi="Cambria Math"/>
+          </w:rPr>
+          <m:t>sig(</m:t>
+        </m:r>
+        <m:sSub>
+          <m:sSubPr>
+            <m:ctrlPr>
+              <w:rPr>
+                <w:rFonts w:ascii="Cambria Math" w:eastAsiaTheme="minorEastAsia" w:hAnsi="Cambria Math"/>
+                <w:i/>
+              </w:rPr>
+            </m:ctrlPr>
+          </m:sSubPr>
+          <m:e>
+            <m:r>
+              <w:rPr>
+                <w:rFonts w:ascii="Cambria Math" w:eastAsiaTheme="minorEastAsia" w:hAnsi="Cambria Math"/>
+              </w:rPr>
+              <m:t>t</m:t>
+            </m:r>
+          </m:e>
+          <m:sub>
+            <m:r>
+              <w:rPr>
+                <w:rFonts w:ascii="Cambria Math" w:eastAsiaTheme="minorEastAsia" w:hAnsi="Cambria Math"/>
+              </w:rPr>
+              <m:t>k</m:t>
+            </m:r>
+          </m:sub>
+        </m:sSub>
+        <m:r>
+          <w:rPr>
+            <w:rFonts w:ascii="Cambria Math" w:eastAsiaTheme="minorEastAsia" w:hAnsi="Cambria Math"/>
+          </w:rPr>
+          <m:t>)</m:t>
+        </m:r>
+      </m:oMath>
+      <w:r>
+        <w:rPr>
+          <w:rFonts w:eastAsiaTheme="minorEastAsia"/>
+        </w:rPr>
+        <w:t xml:space="preserve"> and </w:t>
+      </w:r>
+      <w:r>
+        <w:rPr>
+          <w:rFonts w:eastAsiaTheme="minorEastAsia"/>
+        </w:rPr>
+        <w:t>the semantic distance between</w:t>
+      </w:r>
+      <w:r>
+        <w:rPr>
+          <w:rFonts w:eastAsiaTheme="minorEastAsia"/>
+        </w:rPr>
+        <w:t xml:space="preserve"> every pair of thoughts</w:t>
+      </w:r>
+      <w:r>
+        <w:rPr>
+          <w:rFonts w:eastAsiaTheme="minorEastAsia"/>
+        </w:rPr>
+        <w:t xml:space="preserve"> </w:t>
+      </w:r>
+      <m:oMath>
+        <m:sSub>
+          <m:sSubPr>
+            <m:ctrlPr>
+              <w:rPr>
+                <w:rFonts w:ascii="Cambria Math" w:eastAsiaTheme="minorEastAsia" w:hAnsi="Cambria Math"/>
+                <w:i/>
+              </w:rPr>
+            </m:ctrlPr>
+          </m:sSubPr>
+          <m:e>
+            <m:r>
+              <w:rPr>
+                <w:rFonts w:ascii="Cambria Math" w:eastAsiaTheme="minorEastAsia" w:hAnsi="Cambria Math"/>
+              </w:rPr>
+              <m:t>t</m:t>
+            </m:r>
+          </m:e>
+          <m:sub>
+            <m:sSub>
+              <m:sSubPr>
+                <m:ctrlPr>
+                  <w:rPr>
+                    <w:rFonts w:ascii="Cambria Math" w:eastAsiaTheme="minorEastAsia" w:hAnsi="Cambria Math"/>
+                    <w:i/>
+                  </w:rPr>
+                </m:ctrlPr>
+              </m:sSubPr>
+              <m:e>
+                <m:r>
+                  <w:rPr>
+                    <w:rFonts w:ascii="Cambria Math" w:eastAsiaTheme="minorEastAsia" w:hAnsi="Cambria Math"/>
+                  </w:rPr>
+                  <m:t>k</m:t>
+                </m:r>
+              </m:e>
+              <m:sub>
+                <m:r>
+                  <w:rPr>
+                    <w:rFonts w:ascii="Cambria Math" w:eastAsiaTheme="minorEastAsia" w:hAnsi="Cambria Math"/>
+                  </w:rPr>
+                  <m:t>1</m:t>
+                </m:r>
+              </m:sub>
+            </m:sSub>
+          </m:sub>
+        </m:sSub>
+      </m:oMath>
+      <w:r>
+        <w:rPr>
+          <w:rFonts w:eastAsiaTheme="minorEastAsia"/>
+        </w:rPr>
+        <w:t xml:space="preserve"> and </w:t>
+      </w:r>
+      <m:oMath>
+        <m:sSub>
+          <m:sSubPr>
+            <m:ctrlPr>
+              <w:rPr>
+                <w:rFonts w:ascii="Cambria Math" w:eastAsiaTheme="minorEastAsia" w:hAnsi="Cambria Math"/>
+                <w:i/>
+              </w:rPr>
+            </m:ctrlPr>
+          </m:sSubPr>
+          <m:e>
+            <m:r>
+              <w:rPr>
+                <w:rFonts w:ascii="Cambria Math" w:eastAsiaTheme="minorEastAsia" w:hAnsi="Cambria Math"/>
+              </w:rPr>
+              <m:t>t</m:t>
+            </m:r>
+          </m:e>
+          <m:sub>
+            <m:sSub>
+              <m:sSubPr>
+                <m:ctrlPr>
+                  <w:rPr>
+                    <w:rFonts w:ascii="Cambria Math" w:eastAsiaTheme="minorEastAsia" w:hAnsi="Cambria Math"/>
+                    <w:i/>
+                  </w:rPr>
+                </m:ctrlPr>
+              </m:sSubPr>
+              <m:e>
+                <m:r>
+                  <w:rPr>
+                    <w:rFonts w:ascii="Cambria Math" w:eastAsiaTheme="minorEastAsia" w:hAnsi="Cambria Math"/>
+                  </w:rPr>
+                  <m:t>k</m:t>
+                </m:r>
+              </m:e>
+              <m:sub>
+                <m:r>
+                  <w:rPr>
+                    <w:rFonts w:ascii="Cambria Math" w:eastAsiaTheme="minorEastAsia" w:hAnsi="Cambria Math"/>
+                  </w:rPr>
+                  <m:t>2</m:t>
+                </m:r>
+              </m:sub>
+            </m:sSub>
+          </m:sub>
+        </m:sSub>
+      </m:oMath>
+      <w:r>
+        <w:rPr>
+          <w:rFonts w:eastAsiaTheme="minorEastAsia"/>
+        </w:rPr>
+        <w:t xml:space="preserve"> – </w:t>
+      </w:r>
+      <m:oMath>
+        <m:r>
+          <w:rPr>
+            <w:rFonts w:ascii="Cambria Math" w:eastAsiaTheme="minorEastAsia" w:hAnsi="Cambria Math"/>
+          </w:rPr>
+          <m:t>dist(</m:t>
+        </m:r>
+        <m:sSub>
+          <m:sSubPr>
+            <m:ctrlPr>
+              <w:rPr>
+                <w:rFonts w:ascii="Cambria Math" w:eastAsiaTheme="minorEastAsia" w:hAnsi="Cambria Math"/>
+                <w:i/>
+              </w:rPr>
+            </m:ctrlPr>
+          </m:sSubPr>
+          <m:e>
+            <m:r>
+              <w:rPr>
+                <w:rFonts w:ascii="Cambria Math" w:eastAsiaTheme="minorEastAsia" w:hAnsi="Cambria Math"/>
+              </w:rPr>
+              <m:t>t</m:t>
+            </m:r>
+          </m:e>
+          <m:sub>
+            <m:sSub>
+              <m:sSubPr>
+                <m:ctrlPr>
+                  <w:rPr>
+                    <w:rFonts w:ascii="Cambria Math" w:eastAsiaTheme="minorEastAsia" w:hAnsi="Cambria Math"/>
+                    <w:i/>
+                  </w:rPr>
+                </m:ctrlPr>
+              </m:sSubPr>
+              <m:e>
+                <m:r>
+                  <w:rPr>
+                    <w:rFonts w:ascii="Cambria Math" w:eastAsiaTheme="minorEastAsia" w:hAnsi="Cambria Math"/>
+                  </w:rPr>
+                  <m:t>k</m:t>
+                </m:r>
+              </m:e>
+              <m:sub>
+                <m:r>
+                  <w:rPr>
+                    <w:rFonts w:ascii="Cambria Math" w:eastAsiaTheme="minorEastAsia" w:hAnsi="Cambria Math"/>
+                  </w:rPr>
+                  <m:t>1</m:t>
+                </m:r>
+              </m:sub>
+            </m:sSub>
+          </m:sub>
+        </m:sSub>
+        <m:r>
+          <w:rPr>
+            <w:rFonts w:ascii="Cambria Math" w:eastAsiaTheme="minorEastAsia" w:hAnsi="Cambria Math"/>
+          </w:rPr>
+          <m:t>,</m:t>
+        </m:r>
+        <m:sSub>
+          <m:sSubPr>
+            <m:ctrlPr>
+              <w:rPr>
+                <w:rFonts w:ascii="Cambria Math" w:eastAsiaTheme="minorEastAsia" w:hAnsi="Cambria Math"/>
+                <w:i/>
+              </w:rPr>
+            </m:ctrlPr>
+          </m:sSubPr>
+          <m:e>
+            <m:r>
+              <w:rPr>
+                <w:rFonts w:ascii="Cambria Math" w:eastAsiaTheme="minorEastAsia" w:hAnsi="Cambria Math"/>
+              </w:rPr>
+              <m:t>t</m:t>
+            </m:r>
+          </m:e>
+          <m:sub>
+            <m:sSub>
+              <m:sSubPr>
+                <m:ctrlPr>
+                  <w:rPr>
+                    <w:rFonts w:ascii="Cambria Math" w:eastAsiaTheme="minorEastAsia" w:hAnsi="Cambria Math"/>
+                    <w:i/>
+                  </w:rPr>
+                </m:ctrlPr>
+              </m:sSubPr>
+              <m:e>
+                <m:r>
+                  <w:rPr>
+                    <w:rFonts w:ascii="Cambria Math" w:eastAsiaTheme="minorEastAsia" w:hAnsi="Cambria Math"/>
+                  </w:rPr>
+                  <m:t>k</m:t>
+                </m:r>
+              </m:e>
+              <m:sub>
+                <m:r>
+                  <w:rPr>
+                    <w:rFonts w:ascii="Cambria Math" w:eastAsiaTheme="minorEastAsia" w:hAnsi="Cambria Math"/>
+                  </w:rPr>
+                  <m:t>2</m:t>
+                </m:r>
+              </m:sub>
+            </m:sSub>
+          </m:sub>
+        </m:sSub>
+        <m:r>
+          <w:rPr>
+            <w:rFonts w:ascii="Cambria Math" w:eastAsiaTheme="minorEastAsia" w:hAnsi="Cambria Math"/>
+          </w:rPr>
+          <m:t>)</m:t>
+        </m:r>
+      </m:oMath>
+      <w:r>
+        <w:rPr>
+          <w:rFonts w:eastAsiaTheme="minorEastAsia"/>
+        </w:rPr>
+        <w:t xml:space="preserve"> where </w:t>
+      </w:r>
+      <m:oMath>
+        <m:sSub>
+          <m:sSubPr>
+            <m:ctrlPr>
+              <w:rPr>
+                <w:rFonts w:ascii="Cambria Math" w:eastAsiaTheme="minorEastAsia" w:hAnsi="Cambria Math"/>
+                <w:i/>
+              </w:rPr>
+            </m:ctrlPr>
+          </m:sSubPr>
+          <m:e>
+            <m:r>
+              <w:rPr>
+                <w:rFonts w:ascii="Cambria Math" w:eastAsiaTheme="minorEastAsia" w:hAnsi="Cambria Math"/>
+              </w:rPr>
+              <m:t>k</m:t>
+            </m:r>
+          </m:e>
+          <m:sub>
+            <m:r>
+              <w:rPr>
+                <w:rFonts w:ascii="Cambria Math" w:eastAsiaTheme="minorEastAsia" w:hAnsi="Cambria Math"/>
+              </w:rPr>
+              <m:t>1</m:t>
+            </m:r>
+          </m:sub>
+        </m:sSub>
+      </m:oMath>
+      <w:r>
+        <w:rPr>
+          <w:rFonts w:eastAsiaTheme="minorEastAsia"/>
+        </w:rPr>
+        <w:t xml:space="preserve"> and </w:t>
+      </w:r>
+      <m:oMath>
+        <m:sSub>
+          <m:sSubPr>
+            <m:ctrlPr>
+              <w:rPr>
+                <w:rFonts w:ascii="Cambria Math" w:eastAsiaTheme="minorEastAsia" w:hAnsi="Cambria Math"/>
+                <w:i/>
+              </w:rPr>
+            </m:ctrlPr>
+          </m:sSubPr>
+          <m:e>
+            <m:r>
+              <w:rPr>
+                <w:rFonts w:ascii="Cambria Math" w:eastAsiaTheme="minorEastAsia" w:hAnsi="Cambria Math"/>
+              </w:rPr>
+              <m:t>k</m:t>
+            </m:r>
+          </m:e>
+          <m:sub>
+            <m:r>
+              <w:rPr>
+                <w:rFonts w:ascii="Cambria Math" w:eastAsiaTheme="minorEastAsia" w:hAnsi="Cambria Math"/>
+              </w:rPr>
+              <m:t>2</m:t>
+            </m:r>
+          </m:sub>
+        </m:sSub>
+      </m:oMath>
+      <w:r>
+        <w:rPr>
+          <w:rFonts w:eastAsiaTheme="minorEastAsia"/>
+        </w:rPr>
+        <w:t xml:space="preserve"> are in </w:t>
+      </w:r>
+      <m:oMath>
+        <m:r>
+          <w:rPr>
+            <w:rFonts w:ascii="Cambria Math" w:eastAsiaTheme="minorEastAsia" w:hAnsi="Cambria Math"/>
+          </w:rPr>
+          <m:t>[1,..,k]</m:t>
+        </m:r>
+      </m:oMath>
+      <w:r>
+        <w:rPr>
+          <w:rFonts w:eastAsiaTheme="minorEastAsia"/>
+        </w:rPr>
+        <w:t>.</w:t>
+      </w:r>
+    </w:p>
+    <w:p>
+      <w:pPr>
+        <w:spacing w:after="0" w:line="240" w:lineRule="auto"/>
+        <w:rPr>
+          <w:rFonts w:eastAsiaTheme="minorEastAsia"/>
+          <w:iCs/>
+        </w:rPr>
+      </w:pPr>
+      <w:r>
+        <w:rPr>
+          <w:rFonts w:eastAsiaTheme="minorEastAsia"/>
+        </w:rPr>
+        <w:t xml:space="preserve">We expect for a properly trained </w:t>
+      </w:r>
+      <w:r>
+        <w:rPr>
+          <w:rFonts w:eastAsiaTheme="minorEastAsia"/>
+        </w:rPr>
+        <w:t xml:space="preserve">semantic </w:t>
+      </w:r>
+      <w:r>
+        <w:rPr>
+          <w:rFonts w:eastAsiaTheme="minorEastAsia"/>
+        </w:rPr>
+        <w:t xml:space="preserve">discriminator to produce small value when </w:t>
       </w:r>
       <m:oMath>
         <m:sSub>
@@ -13924,7 +14315,85 @@
         </m:sSub>
       </m:oMath>
       <w:r>
-        <w:t xml:space="preserve"> contain the same collection of thought vectors without regard of the order. </w:t>
+        <w:t xml:space="preserve"> </w:t>
+      </w:r>
+      <w:r>
+        <w:t xml:space="preserve">are identical or if </w:t>
+      </w:r>
+      <m:oMath>
+        <m:r>
+          <w:rPr>
+            <w:rFonts w:ascii="Cambria Math" w:hAnsi="Cambria Math"/>
+          </w:rPr>
+          <m:t>dist(</m:t>
+        </m:r>
+        <m:sSub>
+          <m:sSubPr>
+            <m:ctrlPr>
+              <w:rPr>
+                <w:rFonts w:ascii="Cambria Math" w:hAnsi="Cambria Math"/>
+                <w:i/>
+              </w:rPr>
+            </m:ctrlPr>
+          </m:sSubPr>
+          <m:e>
+            <m:r>
+              <w:rPr>
+                <w:rFonts w:ascii="Cambria Math" w:hAnsi="Cambria Math"/>
+              </w:rPr>
+              <m:t>S</m:t>
+            </m:r>
+          </m:e>
+          <m:sub>
+            <m:r>
+              <w:rPr>
+                <w:rFonts w:ascii="Cambria Math" w:hAnsi="Cambria Math"/>
+              </w:rPr>
+              <m:t>1</m:t>
+            </m:r>
+          </m:sub>
+        </m:sSub>
+        <m:r>
+          <w:rPr>
+            <w:rFonts w:ascii="Cambria Math" w:hAnsi="Cambria Math"/>
+          </w:rPr>
+          <m:t>,</m:t>
+        </m:r>
+        <m:sSub>
+          <m:sSubPr>
+            <m:ctrlPr>
+              <w:rPr>
+                <w:rFonts w:ascii="Cambria Math" w:hAnsi="Cambria Math"/>
+                <w:i/>
+              </w:rPr>
+            </m:ctrlPr>
+          </m:sSubPr>
+          <m:e>
+            <m:r>
+              <w:rPr>
+                <w:rFonts w:ascii="Cambria Math" w:hAnsi="Cambria Math"/>
+              </w:rPr>
+              <m:t>S</m:t>
+            </m:r>
+          </m:e>
+          <m:sub>
+            <m:r>
+              <w:rPr>
+                <w:rFonts w:ascii="Cambria Math" w:hAnsi="Cambria Math"/>
+              </w:rPr>
+              <m:t>2</m:t>
+            </m:r>
+          </m:sub>
+        </m:sSub>
+        <m:r>
+          <w:rPr>
+            <w:rFonts w:ascii="Cambria Math" w:hAnsi="Cambria Math"/>
+          </w:rPr>
+          <m:t>)</m:t>
+        </m:r>
+      </m:oMath>
+      <w:r>
+        <w:t xml:space="preserve"> is small enough.</w:t>
       </w:r>
     </w:p>
     <w:p>

--- a/Concepts.docx
+++ b/Concepts.docx
@@ -715,7 +715,13 @@
         <w:t>Simple Thought</w:t>
       </w:r>
       <w:r>
-        <w:t xml:space="preserve"> can be presented by a path from starting symbol to a sequence of thought particles with an ending symbol appended. In other words </w:t>
+        <w:t xml:space="preserve"> can be presented by a path from starting symbol to a sequence of thought particles with an ending symbol appended. In other words</w:t>
+      </w:r>
+      <w:r>
+        <w:t>,</w:t>
+      </w:r>
+      <w:r>
+        <w:t xml:space="preserve"> </w:t>
       </w:r>
       <w:r>
         <w:t xml:space="preserve">a </w:t>
@@ -725,10 +731,37 @@
           <w:i/>
           <w:iCs/>
         </w:rPr>
-        <w:t>Simple Thought</w:t>
-      </w:r>
-      <w:r>
-        <w:t xml:space="preserve"> cannot be recursively partitioned into simple thoughts without further thought transformation which would involve the thought repository.</w:t>
+        <w:t>s</w:t>
+      </w:r>
+      <w:r>
+        <w:rPr>
+          <w:i/>
+          <w:iCs/>
+        </w:rPr>
+        <w:t xml:space="preserve">imple </w:t>
+      </w:r>
+      <w:r>
+        <w:rPr>
+          <w:i/>
+          <w:iCs/>
+        </w:rPr>
+        <w:t>t</w:t>
+      </w:r>
+      <w:r>
+        <w:rPr>
+          <w:i/>
+          <w:iCs/>
+        </w:rPr>
+        <w:t>hought</w:t>
+      </w:r>
+      <w:r>
+        <w:t xml:space="preserve"> cannot be recursively partitioned into</w:t>
+      </w:r>
+      <w:r>
+        <w:t xml:space="preserve"> more distinct</w:t>
+      </w:r>
+      <w:r>
+        <w:t xml:space="preserve"> simple thoughts without further thought transformation which would involve the thought repository.</w:t>
       </w:r>
       <w:r>
         <w:t xml:space="preserve"> Simple Thought is associated with </w:t>

--- a/Concepts.docx
+++ b/Concepts.docx
@@ -715,7 +715,35 @@
         <w:t>Simple Thought</w:t>
       </w:r>
       <w:r>
-        <w:t xml:space="preserve"> can be presented by a path from starting symbol to a sequence of thought particles with an ending symbol appended. In other words</w:t>
+        <w:t xml:space="preserve"> can be presented by a path from starting symbol</w:t>
+      </w:r>
+      <w:r>
+        <w:t xml:space="preserve"> </w:t>
+      </w:r>
+      <m:oMath>
+        <m:r>
+          <w:rPr>
+            <w:rFonts w:ascii="Cambria Math" w:hAnsi="Cambria Math"/>
+          </w:rPr>
+          <m:t>σ</m:t>
+        </m:r>
+      </m:oMath>
+      <w:r>
+        <w:t xml:space="preserve"> to a sequence of thought particles with an ending symbol</w:t>
+      </w:r>
+      <w:r>
+        <w:t xml:space="preserve"> </w:t>
+      </w:r>
+      <m:oMath>
+        <m:r>
+          <w:rPr>
+            <w:rFonts w:ascii="Cambria Math" w:hAnsi="Cambria Math"/>
+          </w:rPr>
+          <m:t>ω</m:t>
+        </m:r>
+      </m:oMath>
+      <w:r>
+        <w:t xml:space="preserve"> appended. In other words</w:t>
       </w:r>
       <w:r>
         <w:t>,</w:t>
@@ -849,22 +877,21 @@
           <w:i/>
           <w:iCs/>
         </w:rPr>
-        <w:t>Thought Repository</w:t>
-      </w:r>
-      <w:r>
-        <w:t xml:space="preserve"> </w:t>
-      </w:r>
-      <w:r>
-        <w:t>–</w:t>
-      </w:r>
-      <w:r>
-        <w:t xml:space="preserve"> </w:t>
-      </w:r>
-      <w:r>
-        <w:t>a place for storing processed and mapped thoughts</w:t>
-      </w:r>
-      <w:r>
-        <w:t xml:space="preserve"> </w:t>
+        <w:t>Thought/Particle Vector</w:t>
+      </w:r>
+      <w:r>
+        <w:t xml:space="preserve"> – condensed representation of the given particle or thought usually obtained by some sort of hashing technique resulting in </w:t>
+      </w:r>
+      <m:oMath>
+        <m:r>
+          <w:rPr>
+            <w:rFonts w:ascii="Cambria Math" w:hAnsi="Cambria Math"/>
+          </w:rPr>
+          <m:t>N</m:t>
+        </m:r>
+      </m:oMath>
+      <w:r>
+        <w:t xml:space="preserve"> dimensional vector of hash values which uniquely represent the given particle or thought.</w:t>
       </w:r>
     </w:p>
     <w:p>
@@ -881,22 +908,22 @@
           <w:i/>
           <w:iCs/>
         </w:rPr>
-        <w:t>Stored Thought</w:t>
-      </w:r>
-      <w:r>
-        <w:t xml:space="preserve"> – a thought which has been processed</w:t>
-      </w:r>
-      <w:r>
-        <w:t xml:space="preserve"> and possibly</w:t>
-      </w:r>
-      <w:r>
-        <w:t xml:space="preserve"> been subjected</w:t>
-      </w:r>
-      <w:r>
-        <w:t xml:space="preserve"> to</w:t>
-      </w:r>
-      <w:r>
-        <w:t xml:space="preserve"> transformation </w:t>
+        <w:t>Thought Repository</w:t>
+      </w:r>
+      <w:r>
+        <w:t xml:space="preserve"> </w:t>
+      </w:r>
+      <w:r>
+        <w:t>–</w:t>
+      </w:r>
+      <w:r>
+        <w:t xml:space="preserve"> </w:t>
+      </w:r>
+      <w:r>
+        <w:t>a place for storing processed and mapped thoughts</w:t>
+      </w:r>
+      <w:r>
+        <w:t xml:space="preserve"> </w:t>
       </w:r>
     </w:p>
     <w:p>
@@ -913,19 +940,22 @@
           <w:i/>
           <w:iCs/>
         </w:rPr>
-        <w:t>Initial Basis</w:t>
-      </w:r>
-      <w:r>
-        <w:t xml:space="preserve"> </w:t>
-      </w:r>
-      <w:r>
-        <w:t>–</w:t>
-      </w:r>
-      <w:r>
-        <w:t xml:space="preserve"> </w:t>
-      </w:r>
-      <w:r>
-        <w:t>processed thoughts and particles stored already in the thought repository at the time the input stream starts flowing.</w:t>
+        <w:t>Stored Thought</w:t>
+      </w:r>
+      <w:r>
+        <w:t xml:space="preserve"> – a thought which has been processed</w:t>
+      </w:r>
+      <w:r>
+        <w:t xml:space="preserve"> and possibly</w:t>
+      </w:r>
+      <w:r>
+        <w:t xml:space="preserve"> been subjected</w:t>
+      </w:r>
+      <w:r>
+        <w:t xml:space="preserve"> to</w:t>
+      </w:r>
+      <w:r>
+        <w:t xml:space="preserve"> transformation </w:t>
       </w:r>
     </w:p>
     <w:p>
@@ -942,44 +972,19 @@
           <w:i/>
           <w:iCs/>
         </w:rPr>
-        <w:t>Thought Transformation</w:t>
-      </w:r>
-      <w:r>
-        <w:t xml:space="preserve"> – a part of the thought processing which may take place. </w:t>
-      </w:r>
-      <w:r>
-        <w:t xml:space="preserve">During </w:t>
-      </w:r>
-      <w:r>
-        <w:rPr>
-          <w:i/>
-          <w:iCs/>
-        </w:rPr>
-        <w:t>thought transformation</w:t>
-      </w:r>
-      <w:r>
-        <w:t xml:space="preserve"> the processed thoughts </w:t>
-      </w:r>
-      <w:r>
-        <w:t>may be rearranged</w:t>
-      </w:r>
-      <w:r>
-        <w:t xml:space="preserve">, </w:t>
-      </w:r>
-      <w:r>
-        <w:t>coalesced or split</w:t>
-      </w:r>
-      <w:r>
-        <w:t>,</w:t>
-      </w:r>
-      <w:r>
-        <w:t xml:space="preserve"> where each of the newly obtained thoughts is mapped </w:t>
-      </w:r>
-      <w:r>
-        <w:t>against the stored thoughts accordingly</w:t>
-      </w:r>
-      <w:r>
-        <w:t xml:space="preserve">.  </w:t>
+        <w:t>Initial Basis</w:t>
+      </w:r>
+      <w:r>
+        <w:t xml:space="preserve"> </w:t>
+      </w:r>
+      <w:r>
+        <w:t>–</w:t>
+      </w:r>
+      <w:r>
+        <w:t xml:space="preserve"> </w:t>
+      </w:r>
+      <w:r>
+        <w:t>processed thoughts and particles stored already in the thought repository at the time the input stream starts flowing.</w:t>
       </w:r>
     </w:p>
     <w:p>
@@ -996,31 +1001,44 @@
           <w:i/>
           <w:iCs/>
         </w:rPr>
-        <w:t>Particle Discriminator</w:t>
-      </w:r>
-      <w:r>
-        <w:t xml:space="preserve"> </w:t>
-      </w:r>
-      <w:r>
-        <w:t>–</w:t>
-      </w:r>
-      <w:r>
-        <w:t xml:space="preserve"> </w:t>
-      </w:r>
-      <w:r>
-        <w:t>a</w:t>
-      </w:r>
-      <w:r>
-        <w:t>n adaptive</w:t>
-      </w:r>
-      <w:r>
-        <w:t xml:space="preserve"> learning module which </w:t>
-      </w:r>
-      <w:r>
-        <w:t>processes the input stream and creates thought particles</w:t>
-      </w:r>
-      <w:r>
-        <w:t xml:space="preserve"> by sequencing the input stream in appropriate way.</w:t>
+        <w:t>Thought Transformation</w:t>
+      </w:r>
+      <w:r>
+        <w:t xml:space="preserve"> – a part of the thought processing which may take place. </w:t>
+      </w:r>
+      <w:r>
+        <w:t xml:space="preserve">During </w:t>
+      </w:r>
+      <w:r>
+        <w:rPr>
+          <w:i/>
+          <w:iCs/>
+        </w:rPr>
+        <w:t>thought transformation</w:t>
+      </w:r>
+      <w:r>
+        <w:t xml:space="preserve"> the processed thoughts </w:t>
+      </w:r>
+      <w:r>
+        <w:t>may be rearranged</w:t>
+      </w:r>
+      <w:r>
+        <w:t xml:space="preserve">, </w:t>
+      </w:r>
+      <w:r>
+        <w:t>coalesced or split</w:t>
+      </w:r>
+      <w:r>
+        <w:t>,</w:t>
+      </w:r>
+      <w:r>
+        <w:t xml:space="preserve"> where each of the newly obtained thoughts is mapped </w:t>
+      </w:r>
+      <w:r>
+        <w:t>against the stored thoughts accordingly</w:t>
+      </w:r>
+      <w:r>
+        <w:t xml:space="preserve">.  </w:t>
       </w:r>
     </w:p>
     <w:p>
@@ -1037,23 +1055,32 @@
           <w:i/>
           <w:iCs/>
         </w:rPr>
-        <w:t xml:space="preserve">Particle </w:t>
-      </w:r>
-      <w:r>
-        <w:rPr>
-          <w:i/>
-          <w:iCs/>
-        </w:rPr>
-        <w:t>Transformer</w:t>
-      </w:r>
-      <w:r>
-        <w:t xml:space="preserve"> – an adaptive learning module which </w:t>
-      </w:r>
-      <w:r>
-        <w:t>re-sequences and transforms thought particles into new ones which can be mapped to stored particles or to reference particles.</w:t>
+        <w:lastRenderedPageBreak/>
+        <w:t>Particle Discriminator</w:t>
       </w:r>
       <w:r>
         <w:t xml:space="preserve"> </w:t>
+      </w:r>
+      <w:r>
+        <w:t>–</w:t>
+      </w:r>
+      <w:r>
+        <w:t xml:space="preserve"> </w:t>
+      </w:r>
+      <w:r>
+        <w:t>a</w:t>
+      </w:r>
+      <w:r>
+        <w:t>n adaptive</w:t>
+      </w:r>
+      <w:r>
+        <w:t xml:space="preserve"> learning module which </w:t>
+      </w:r>
+      <w:r>
+        <w:t>processes the input stream and creates thought particles</w:t>
+      </w:r>
+      <w:r>
+        <w:t xml:space="preserve"> by sequencing the input stream in appropriate way.</w:t>
       </w:r>
     </w:p>
     <w:p>
@@ -1070,19 +1097,23 @@
           <w:i/>
           <w:iCs/>
         </w:rPr>
-        <w:t>Thought Transformer</w:t>
-      </w:r>
-      <w:r>
-        <w:t xml:space="preserve"> – an adaptive learning module </w:t>
-      </w:r>
-      <w:r>
-        <w:t xml:space="preserve">which re-sequences and transforms thoughts into new </w:t>
-      </w:r>
-      <w:r>
-        <w:t xml:space="preserve">ones </w:t>
-      </w:r>
-      <w:r>
-        <w:t xml:space="preserve">which can be mapped to stored thoughts or to reference thoughts. </w:t>
+        <w:t xml:space="preserve">Particle </w:t>
+      </w:r>
+      <w:r>
+        <w:rPr>
+          <w:i/>
+          <w:iCs/>
+        </w:rPr>
+        <w:t>Transformer</w:t>
+      </w:r>
+      <w:r>
+        <w:t xml:space="preserve"> – an adaptive learning module which </w:t>
+      </w:r>
+      <w:r>
+        <w:t>re-sequences and transforms thought particles into new ones which can be mapped to stored particles or to reference particles.</w:t>
+      </w:r>
+      <w:r>
+        <w:t xml:space="preserve"> </w:t>
       </w:r>
     </w:p>
     <w:p>
@@ -1099,22 +1130,19 @@
           <w:i/>
           <w:iCs/>
         </w:rPr>
-        <w:t>Semantic Discriminator</w:t>
-      </w:r>
-      <w:r>
-        <w:t xml:space="preserve"> – a</w:t>
-      </w:r>
-      <w:r>
-        <w:t>n adaptive</w:t>
-      </w:r>
-      <w:r>
-        <w:t xml:space="preserve"> learning module which </w:t>
-      </w:r>
-      <w:r>
-        <w:t xml:space="preserve">computes the signature of a thought and </w:t>
-      </w:r>
-      <w:r>
-        <w:t>evaluates the semantic distance between two thoughts.</w:t>
+        <w:t>Thought Transformer</w:t>
+      </w:r>
+      <w:r>
+        <w:t xml:space="preserve"> – an adaptive learning module </w:t>
+      </w:r>
+      <w:r>
+        <w:t xml:space="preserve">which re-sequences and transforms thoughts into new </w:t>
+      </w:r>
+      <w:r>
+        <w:t xml:space="preserve">ones </w:t>
+      </w:r>
+      <w:r>
+        <w:t xml:space="preserve">which can be mapped to stored thoughts or to reference thoughts. </w:t>
       </w:r>
     </w:p>
     <w:p>
@@ -1131,20 +1159,25 @@
           <w:i/>
           <w:iCs/>
         </w:rPr>
-        <w:t>Thought Rank</w:t>
-      </w:r>
-      <w:r>
-        <w:rPr>
-          <w:i/>
-          <w:iCs/>
-        </w:rPr>
-        <w:t>er</w:t>
-      </w:r>
-      <w:r>
-        <w:t xml:space="preserve"> </w:t>
-      </w:r>
-      <w:r>
-        <w:t>– assigns a dynamic score of each thought; this score is used by the thought transformer to resolve where to apply transformation</w:t>
+        <w:t>Semantic Discriminator</w:t>
+      </w:r>
+      <w:r>
+        <w:t xml:space="preserve"> – a</w:t>
+      </w:r>
+      <w:r>
+        <w:t>n adaptive</w:t>
+      </w:r>
+      <w:r>
+        <w:t xml:space="preserve"> learning module which </w:t>
+      </w:r>
+      <w:r>
+        <w:t xml:space="preserve">computes the signature of a thought and </w:t>
+      </w:r>
+      <w:r>
+        <w:t>evaluates the semantic distance between two thoughts.</w:t>
+      </w:r>
+      <w:r>
+        <w:t xml:space="preserve"> For the purpose it builds an internal state dynamically which it uses to evaluate the thought vector(s) of the given thought(s).</w:t>
       </w:r>
     </w:p>
     <w:p>
@@ -1161,10 +1194,60 @@
           <w:i/>
           <w:iCs/>
         </w:rPr>
+        <w:t>Thought Rank</w:t>
+      </w:r>
+      <w:r>
+        <w:rPr>
+          <w:i/>
+          <w:iCs/>
+        </w:rPr>
+        <w:t>er</w:t>
+      </w:r>
+      <w:r>
+        <w:t xml:space="preserve"> </w:t>
+      </w:r>
+      <w:r>
+        <w:t>– assigns a dynamic score of each thought; this score is used by the thought transformer to resolve where to apply transformation</w:t>
+      </w:r>
+    </w:p>
+    <w:p>
+      <w:pPr>
+        <w:spacing w:after="0" w:line="240" w:lineRule="auto"/>
+      </w:pPr>
+    </w:p>
+    <w:p>
+      <w:pPr>
+        <w:spacing w:after="0" w:line="240" w:lineRule="auto"/>
+      </w:pPr>
+      <w:r>
+        <w:rPr>
+          <w:i/>
+          <w:iCs/>
+        </w:rPr>
         <w:t>Thought Executioner</w:t>
       </w:r>
       <w:r>
         <w:t xml:space="preserve"> – acts on a thought marked for execution</w:t>
+      </w:r>
+    </w:p>
+    <w:p>
+      <w:pPr>
+        <w:spacing w:after="0" w:line="240" w:lineRule="auto"/>
+      </w:pPr>
+    </w:p>
+    <w:p>
+      <w:pPr>
+        <w:spacing w:after="0" w:line="240" w:lineRule="auto"/>
+      </w:pPr>
+      <w:r>
+        <w:rPr>
+          <w:i/>
+          <w:iCs/>
+        </w:rPr>
+        <w:t>Small Enough Discriminator</w:t>
+      </w:r>
+      <w:r>
+        <w:t xml:space="preserve"> – an adaptive learning module which finds out if a given quantity e.g. a thought or a particle is small enough</w:t>
       </w:r>
     </w:p>
     <w:p>
@@ -2642,7 +2725,6 @@
         <w:rPr>
           <w:rFonts w:eastAsiaTheme="minorEastAsia"/>
         </w:rPr>
-        <w:lastRenderedPageBreak/>
         <w:t xml:space="preserve">We will use the function </w:t>
       </w:r>
       <m:oMath>
@@ -2671,7 +2753,21 @@
         <w:rPr>
           <w:rFonts w:eastAsiaTheme="minorEastAsia"/>
         </w:rPr>
-        <w:t xml:space="preserve">. For instance </w:t>
+        <w:t xml:space="preserve">. For </w:t>
+      </w:r>
+      <w:proofErr w:type="gramStart"/>
+      <w:r>
+        <w:rPr>
+          <w:rFonts w:eastAsiaTheme="minorEastAsia"/>
+        </w:rPr>
+        <w:t>instance</w:t>
+      </w:r>
+      <w:proofErr w:type="gramEnd"/>
+      <w:r>
+        <w:rPr>
+          <w:rFonts w:eastAsiaTheme="minorEastAsia"/>
+        </w:rPr>
+        <w:t xml:space="preserve"> </w:t>
       </w:r>
       <m:oMath>
         <m:r>
@@ -3101,7 +3197,19 @@
         <w:rPr>
           <w:rFonts w:eastAsiaTheme="minorEastAsia"/>
         </w:rPr>
-        <w:t xml:space="preserve"> which can be computed for a given thought at a given time. The thought signature is computed with the adaptive learning module </w:t>
+        <w:t xml:space="preserve"> which can be computed for a given thought at a given </w:t>
+      </w:r>
+      <w:r>
+        <w:rPr>
+          <w:rFonts w:eastAsiaTheme="minorEastAsia"/>
+        </w:rPr>
+        <w:t xml:space="preserve">(quantized) </w:t>
+      </w:r>
+      <w:r>
+        <w:rPr>
+          <w:rFonts w:eastAsiaTheme="minorEastAsia"/>
+        </w:rPr>
+        <w:t xml:space="preserve">time. The thought signature is computed with the adaptive learning module </w:t>
       </w:r>
       <w:r>
         <w:rPr>
@@ -3147,7 +3255,19 @@
         <w:rPr>
           <w:rFonts w:eastAsiaTheme="minorEastAsia"/>
         </w:rPr>
-        <w:t xml:space="preserve">or a pair of thoughts we can </w:t>
+        <w:t>or a pair of thoughts</w:t>
+      </w:r>
+      <w:r>
+        <w:rPr>
+          <w:rFonts w:eastAsiaTheme="minorEastAsia"/>
+        </w:rPr>
+        <w:t>,</w:t>
+      </w:r>
+      <w:r>
+        <w:rPr>
+          <w:rFonts w:eastAsiaTheme="minorEastAsia"/>
+        </w:rPr>
+        <w:t xml:space="preserve"> we can </w:t>
       </w:r>
       <w:r>
         <w:rPr>
@@ -3159,19 +3279,55 @@
         <w:rPr>
           <w:rFonts w:eastAsiaTheme="minorEastAsia"/>
         </w:rPr>
-        <w:t xml:space="preserve"> a semantic distance which </w:t>
-      </w:r>
-      <w:r>
-        <w:rPr>
-          <w:rFonts w:eastAsiaTheme="minorEastAsia"/>
-        </w:rPr>
-        <w:t xml:space="preserve">similarly to the signature </w:t>
-      </w:r>
-      <w:r>
-        <w:rPr>
-          <w:rFonts w:eastAsiaTheme="minorEastAsia"/>
-        </w:rPr>
-        <w:t xml:space="preserve">is not static but dynamically evolves as more thoughts are stored in the repository and the thought discriminator </w:t>
+        <w:t xml:space="preserve"> a semantic distance which</w:t>
+      </w:r>
+      <w:r>
+        <w:rPr>
+          <w:rFonts w:eastAsiaTheme="minorEastAsia"/>
+        </w:rPr>
+        <w:t>,</w:t>
+      </w:r>
+      <w:r>
+        <w:rPr>
+          <w:rFonts w:eastAsiaTheme="minorEastAsia"/>
+        </w:rPr>
+        <w:t xml:space="preserve"> </w:t>
+      </w:r>
+      <w:r>
+        <w:rPr>
+          <w:rFonts w:eastAsiaTheme="minorEastAsia"/>
+        </w:rPr>
+        <w:t>similarly to the signature</w:t>
+      </w:r>
+      <w:r>
+        <w:rPr>
+          <w:rFonts w:eastAsiaTheme="minorEastAsia"/>
+        </w:rPr>
+        <w:t>,</w:t>
+      </w:r>
+      <w:r>
+        <w:rPr>
+          <w:rFonts w:eastAsiaTheme="minorEastAsia"/>
+        </w:rPr>
+        <w:t xml:space="preserve"> </w:t>
+      </w:r>
+      <w:r>
+        <w:rPr>
+          <w:rFonts w:eastAsiaTheme="minorEastAsia"/>
+        </w:rPr>
+        <w:t xml:space="preserve">is not static but dynamically </w:t>
+      </w:r>
+      <w:r>
+        <w:rPr>
+          <w:rFonts w:eastAsiaTheme="minorEastAsia"/>
+        </w:rPr>
+        <w:t>changes</w:t>
+      </w:r>
+      <w:r>
+        <w:rPr>
+          <w:rFonts w:eastAsiaTheme="minorEastAsia"/>
+        </w:rPr>
+        <w:t xml:space="preserve"> as more thoughts are stored in the repository and the thought discriminator </w:t>
       </w:r>
       <w:r>
         <w:rPr>
@@ -3378,7 +3534,25 @@
           <w:i/>
           <w:iCs/>
         </w:rPr>
-        <w:t xml:space="preserve">I is a personal pronoun. Personal pronoun is a simple substitute of proper name of a person. </w:t>
+        <w:t xml:space="preserve">I </w:t>
+      </w:r>
+      <w:proofErr w:type="gramStart"/>
+      <w:r>
+        <w:rPr>
+          <w:rFonts w:eastAsiaTheme="minorEastAsia"/>
+          <w:i/>
+          <w:iCs/>
+        </w:rPr>
+        <w:t>is</w:t>
+      </w:r>
+      <w:proofErr w:type="gramEnd"/>
+      <w:r>
+        <w:rPr>
+          <w:rFonts w:eastAsiaTheme="minorEastAsia"/>
+          <w:i/>
+          <w:iCs/>
+        </w:rPr>
+        <w:t xml:space="preserve"> a personal pronoun. Personal pronoun is a simple substitute of proper name of a person. </w:t>
       </w:r>
     </w:p>
     <w:p>

--- a/Concepts.docx
+++ b/Concepts.docx
@@ -348,7 +348,6 @@
       <w:r>
         <w:t xml:space="preserve"> A thought </w:t>
       </w:r>
-      <w:proofErr w:type="spellStart"/>
       <w:r>
         <w:rPr>
           <w:i/>
@@ -356,7 +355,6 @@
         </w:rPr>
         <w:t>t</w:t>
       </w:r>
-      <w:proofErr w:type="spellEnd"/>
       <w:r>
         <w:t xml:space="preserve"> will be associated with a</w:t>
       </w:r>
@@ -696,6 +694,40 @@
           <w:rFonts w:eastAsiaTheme="minorEastAsia"/>
         </w:rPr>
         <w:t>.</w:t>
+      </w:r>
+      <w:r>
+        <w:rPr>
+          <w:rFonts w:eastAsiaTheme="minorEastAsia"/>
+        </w:rPr>
+        <w:t xml:space="preserve"> For each thought we can compute a unique </w:t>
+      </w:r>
+      <w:r>
+        <w:rPr>
+          <w:rFonts w:eastAsiaTheme="minorEastAsia"/>
+          <w:i/>
+          <w:iCs/>
+        </w:rPr>
+        <w:t>thought signature</w:t>
+      </w:r>
+      <w:r>
+        <w:rPr>
+          <w:rFonts w:eastAsiaTheme="minorEastAsia"/>
+        </w:rPr>
+        <w:t xml:space="preserve"> using </w:t>
+      </w:r>
+      <w:r>
+        <w:rPr>
+          <w:rFonts w:eastAsiaTheme="minorEastAsia"/>
+          <w:i/>
+          <w:iCs/>
+        </w:rPr>
+        <w:t>Semantic Discriminator</w:t>
+      </w:r>
+      <w:r>
+        <w:rPr>
+          <w:rFonts w:eastAsiaTheme="minorEastAsia"/>
+        </w:rPr>
+        <w:t xml:space="preserve"> discussed below.</w:t>
       </w:r>
     </w:p>
     <w:p>
@@ -2753,21 +2785,7 @@
         <w:rPr>
           <w:rFonts w:eastAsiaTheme="minorEastAsia"/>
         </w:rPr>
-        <w:t xml:space="preserve">. For </w:t>
-      </w:r>
-      <w:proofErr w:type="gramStart"/>
-      <w:r>
-        <w:rPr>
-          <w:rFonts w:eastAsiaTheme="minorEastAsia"/>
-        </w:rPr>
-        <w:t>instance</w:t>
-      </w:r>
-      <w:proofErr w:type="gramEnd"/>
-      <w:r>
-        <w:rPr>
-          <w:rFonts w:eastAsiaTheme="minorEastAsia"/>
-        </w:rPr>
-        <w:t xml:space="preserve"> </w:t>
+        <w:t xml:space="preserve">. For instance </w:t>
       </w:r>
       <m:oMath>
         <m:r>
@@ -3191,25 +3209,7 @@
           <w:i/>
           <w:iCs/>
         </w:rPr>
-        <w:t>Thought Signature</w:t>
-      </w:r>
-      <w:r>
-        <w:rPr>
-          <w:rFonts w:eastAsiaTheme="minorEastAsia"/>
-        </w:rPr>
-        <w:t xml:space="preserve"> which can be computed for a given thought at a given </w:t>
-      </w:r>
-      <w:r>
-        <w:rPr>
-          <w:rFonts w:eastAsiaTheme="minorEastAsia"/>
-        </w:rPr>
-        <w:t xml:space="preserve">(quantized) </w:t>
-      </w:r>
-      <w:r>
-        <w:rPr>
-          <w:rFonts w:eastAsiaTheme="minorEastAsia"/>
-        </w:rPr>
-        <w:t xml:space="preserve">time. The thought signature is computed with the adaptive learning module </w:t>
+        <w:t>t</w:t>
       </w:r>
       <w:r>
         <w:rPr>
@@ -3217,7 +3217,57 @@
           <w:i/>
           <w:iCs/>
         </w:rPr>
-        <w:t>Thought Discriminator</w:t>
+        <w:t xml:space="preserve">hought </w:t>
+      </w:r>
+      <w:r>
+        <w:rPr>
+          <w:rFonts w:eastAsiaTheme="minorEastAsia"/>
+          <w:i/>
+          <w:iCs/>
+        </w:rPr>
+        <w:t>s</w:t>
+      </w:r>
+      <w:r>
+        <w:rPr>
+          <w:rFonts w:eastAsiaTheme="minorEastAsia"/>
+          <w:i/>
+          <w:iCs/>
+        </w:rPr>
+        <w:t>ignature</w:t>
+      </w:r>
+      <w:r>
+        <w:rPr>
+          <w:rFonts w:eastAsiaTheme="minorEastAsia"/>
+        </w:rPr>
+        <w:t xml:space="preserve"> which can be computed for a given thought at a given </w:t>
+      </w:r>
+      <w:r>
+        <w:rPr>
+          <w:rFonts w:eastAsiaTheme="minorEastAsia"/>
+        </w:rPr>
+        <w:t xml:space="preserve">(quantized) </w:t>
+      </w:r>
+      <w:r>
+        <w:rPr>
+          <w:rFonts w:eastAsiaTheme="minorEastAsia"/>
+        </w:rPr>
+        <w:t xml:space="preserve">time. The thought signature is computed with the adaptive learning module </w:t>
+      </w:r>
+      <w:r>
+        <w:rPr>
+          <w:rFonts w:eastAsiaTheme="minorEastAsia"/>
+          <w:i/>
+          <w:iCs/>
+        </w:rPr>
+        <w:t>Semantic</w:t>
+      </w:r>
+      <w:r>
+        <w:rPr>
+          <w:rFonts w:eastAsiaTheme="minorEastAsia"/>
+          <w:i/>
+          <w:iCs/>
+        </w:rPr>
+        <w:t xml:space="preserve"> Discriminator</w:t>
       </w:r>
       <w:r>
         <w:rPr>
@@ -3534,25 +3584,7 @@
           <w:i/>
           <w:iCs/>
         </w:rPr>
-        <w:t xml:space="preserve">I </w:t>
-      </w:r>
-      <w:proofErr w:type="gramStart"/>
-      <w:r>
-        <w:rPr>
-          <w:rFonts w:eastAsiaTheme="minorEastAsia"/>
-          <w:i/>
-          <w:iCs/>
-        </w:rPr>
-        <w:t>is</w:t>
-      </w:r>
-      <w:proofErr w:type="gramEnd"/>
-      <w:r>
-        <w:rPr>
-          <w:rFonts w:eastAsiaTheme="minorEastAsia"/>
-          <w:i/>
-          <w:iCs/>
-        </w:rPr>
-        <w:t xml:space="preserve"> a personal pronoun. Personal pronoun is a simple substitute of proper name of a person. </w:t>
+        <w:t xml:space="preserve">I is a personal pronoun. Personal pronoun is a simple substitute of proper name of a person. </w:t>
       </w:r>
     </w:p>
     <w:p>

--- a/Concepts.docx
+++ b/Concepts.docx
@@ -348,6 +348,7 @@
       <w:r>
         <w:t xml:space="preserve"> A thought </w:t>
       </w:r>
+      <w:proofErr w:type="spellStart"/>
       <w:r>
         <w:rPr>
           <w:i/>
@@ -355,6 +356,7 @@
         </w:rPr>
         <w:t>t</w:t>
       </w:r>
+      <w:proofErr w:type="spellEnd"/>
       <w:r>
         <w:t xml:space="preserve"> will be associated with a</w:t>
       </w:r>
@@ -728,6 +730,12 @@
           <w:rFonts w:eastAsiaTheme="minorEastAsia"/>
         </w:rPr>
         <w:t xml:space="preserve"> discussed below.</w:t>
+      </w:r>
+      <w:r>
+        <w:rPr>
+          <w:rFonts w:eastAsiaTheme="minorEastAsia"/>
+        </w:rPr>
+        <w:t xml:space="preserve"> </w:t>
       </w:r>
     </w:p>
     <w:p>

--- a/Concepts.docx
+++ b/Concepts.docx
@@ -348,7 +348,6 @@
       <w:r>
         <w:t xml:space="preserve"> A thought </w:t>
       </w:r>
-      <w:proofErr w:type="spellStart"/>
       <w:r>
         <w:rPr>
           <w:i/>
@@ -356,7 +355,6 @@
         </w:rPr>
         <w:t>t</w:t>
       </w:r>
-      <w:proofErr w:type="spellEnd"/>
       <w:r>
         <w:t xml:space="preserve"> will be associated with a</w:t>
       </w:r>
@@ -922,16 +920,11 @@
       <w:r>
         <w:t xml:space="preserve"> – condensed representation of the given particle or thought usually obtained by some sort of hashing technique resulting in </w:t>
       </w:r>
-      <m:oMath>
-        <m:r>
-          <w:rPr>
-            <w:rFonts w:ascii="Cambria Math" w:hAnsi="Cambria Math"/>
-          </w:rPr>
-          <m:t>N</m:t>
-        </m:r>
-      </m:oMath>
-      <w:r>
-        <w:t xml:space="preserve"> dimensional vector of hash values which uniquely represent the given particle or thought.</w:t>
+      <w:r>
+        <w:t>multi-</w:t>
+      </w:r>
+      <w:r>
+        <w:t>dimensional vector of hash values which uniquely represent the given particle or thought.</w:t>
       </w:r>
     </w:p>
     <w:p>
@@ -1248,6 +1241,9 @@
       </w:r>
       <w:r>
         <w:t>– assigns a dynamic score of each thought; this score is used by the thought transformer to resolve where to apply transformation</w:t>
+      </w:r>
+      <w:r>
+        <w:t>.</w:t>
       </w:r>
     </w:p>
     <w:p>

--- a/Concepts.docx
+++ b/Concepts.docx
@@ -348,6 +348,7 @@
       <w:r>
         <w:t xml:space="preserve"> A thought </w:t>
       </w:r>
+      <w:proofErr w:type="spellStart"/>
       <w:r>
         <w:rPr>
           <w:i/>
@@ -355,6 +356,7 @@
         </w:rPr>
         <w:t>t</w:t>
       </w:r>
+      <w:proofErr w:type="spellEnd"/>
       <w:r>
         <w:t xml:space="preserve"> will be associated with a</w:t>
       </w:r>
@@ -707,7 +709,15 @@
           <w:i/>
           <w:iCs/>
         </w:rPr>
-        <w:t>thought signature</w:t>
+        <w:t>semantic</w:t>
+      </w:r>
+      <w:r>
+        <w:rPr>
+          <w:rFonts w:eastAsiaTheme="minorEastAsia"/>
+          <w:i/>
+          <w:iCs/>
+        </w:rPr>
+        <w:t xml:space="preserve"> signature</w:t>
       </w:r>
       <w:r>
         <w:rPr>
@@ -1227,23 +1237,23 @@
           <w:i/>
           <w:iCs/>
         </w:rPr>
-        <w:t>Thought Rank</w:t>
+        <w:t xml:space="preserve">Thought </w:t>
       </w:r>
       <w:r>
         <w:rPr>
           <w:i/>
           <w:iCs/>
         </w:rPr>
-        <w:t>er</w:t>
-      </w:r>
-      <w:r>
-        <w:t xml:space="preserve"> </w:t>
-      </w:r>
-      <w:r>
-        <w:t>– assigns a dynamic score of each thought; this score is used by the thought transformer to resolve where to apply transformation</w:t>
-      </w:r>
-      <w:r>
-        <w:t>.</w:t>
+        <w:t>Harvester</w:t>
+      </w:r>
+      <w:r>
+        <w:t xml:space="preserve"> - </w:t>
+      </w:r>
+      <w:r>
+        <w:rPr>
+          <w:color w:val="FF0000"/>
+        </w:rPr>
+        <w:t>//TODO: finish it</w:t>
       </w:r>
     </w:p>
     <w:p>
@@ -1260,10 +1270,23 @@
           <w:i/>
           <w:iCs/>
         </w:rPr>
-        <w:t>Thought Executioner</w:t>
-      </w:r>
-      <w:r>
-        <w:t xml:space="preserve"> – acts on a thought marked for execution</w:t>
+        <w:t>Thought Rank</w:t>
+      </w:r>
+      <w:r>
+        <w:rPr>
+          <w:i/>
+          <w:iCs/>
+        </w:rPr>
+        <w:t>er</w:t>
+      </w:r>
+      <w:r>
+        <w:t xml:space="preserve"> </w:t>
+      </w:r>
+      <w:r>
+        <w:t>– assigns a dynamic score of each thought; this score is used by the thought transformer to resolve where to apply transformation</w:t>
+      </w:r>
+      <w:r>
+        <w:t>.</w:t>
       </w:r>
     </w:p>
     <w:p>
@@ -1280,10 +1303,10 @@
           <w:i/>
           <w:iCs/>
         </w:rPr>
-        <w:t>Small Enough Discriminator</w:t>
-      </w:r>
-      <w:r>
-        <w:t xml:space="preserve"> – an adaptive learning module which finds out if a given quantity e.g. a thought or a particle is small enough</w:t>
+        <w:t>Thought Executioner</w:t>
+      </w:r>
+      <w:r>
+        <w:t xml:space="preserve"> – acts on a thought marked for execution</w:t>
       </w:r>
     </w:p>
     <w:p>
@@ -1292,14 +1315,34 @@
       </w:pPr>
     </w:p>
     <w:p>
-      <w:r>
-        <w:t>Thought Representation</w:t>
+      <w:pPr>
+        <w:spacing w:after="0" w:line="240" w:lineRule="auto"/>
+      </w:pPr>
+      <w:r>
+        <w:rPr>
+          <w:i/>
+          <w:iCs/>
+        </w:rPr>
+        <w:t>Small Enough Discriminator</w:t>
+      </w:r>
+      <w:r>
+        <w:t xml:space="preserve"> – an adaptive learning module which finds out if a given quantity e.g. a thought or a particle is small enough</w:t>
       </w:r>
     </w:p>
     <w:p>
       <w:pPr>
         <w:spacing w:after="0" w:line="240" w:lineRule="auto"/>
       </w:pPr>
+    </w:p>
+    <w:p>
+      <w:r>
+        <w:t>Thought Representation</w:t>
+      </w:r>
+    </w:p>
+    <w:p>
+      <w:pPr>
+        <w:spacing w:after="0" w:line="240" w:lineRule="auto"/>
+      </w:pPr>
       <w:r>
         <w:t xml:space="preserve">We would like to have an abstract </w:t>
       </w:r>
@@ -1316,6 +1359,7 @@
         <w:t xml:space="preserve"> We do not want to embed NLP constructs into the abstract thought representation.</w:t>
       </w:r>
     </w:p>
+    <w:p/>
     <w:p/>
     <w:p>
       <w:pPr>
@@ -5869,6 +5913,12 @@
           <w:rPr>
             <w:rFonts w:ascii="Cambria Math" w:eastAsiaTheme="minorEastAsia" w:hAnsi="Cambria Math"/>
           </w:rPr>
+          <m:t>s</m:t>
+        </m:r>
+        <m:r>
+          <w:rPr>
+            <w:rFonts w:ascii="Cambria Math" w:eastAsiaTheme="minorEastAsia" w:hAnsi="Cambria Math"/>
+          </w:rPr>
           <m:t>sig(</m:t>
         </m:r>
         <m:sSub>
@@ -5915,6 +5965,12 @@
           <w:rPr>
             <w:rFonts w:ascii="Cambria Math" w:eastAsiaTheme="minorEastAsia" w:hAnsi="Cambria Math"/>
           </w:rPr>
+          <m:t>s</m:t>
+        </m:r>
+        <m:r>
+          <w:rPr>
+            <w:rFonts w:ascii="Cambria Math" w:eastAsiaTheme="minorEastAsia" w:hAnsi="Cambria Math"/>
+          </w:rPr>
           <m:t>sig(</m:t>
         </m:r>
         <m:sSub>
@@ -6129,6 +6185,12 @@
         <w:t xml:space="preserve"> – </w:t>
       </w:r>
       <m:oMath>
+        <m:r>
+          <w:rPr>
+            <w:rFonts w:ascii="Cambria Math" w:eastAsiaTheme="minorEastAsia" w:hAnsi="Cambria Math"/>
+          </w:rPr>
+          <m:t>s</m:t>
+        </m:r>
         <m:r>
           <w:rPr>
             <w:rFonts w:ascii="Cambria Math" w:eastAsiaTheme="minorEastAsia" w:hAnsi="Cambria Math"/>
@@ -7480,6 +7542,7 @@
         <w:rPr>
           <w:rFonts w:eastAsiaTheme="minorEastAsia"/>
         </w:rPr>
+        <w:lastRenderedPageBreak/>
         <w:t>Coalescing of Thought Particles</w:t>
       </w:r>
     </w:p>
@@ -13925,7 +13988,13 @@
           <w:rPr>
             <w:rFonts w:ascii="Cambria Math" w:eastAsiaTheme="minorEastAsia" w:hAnsi="Cambria Math"/>
           </w:rPr>
-          <m:t>SD</m:t>
+          <m:t>s</m:t>
+        </m:r>
+        <m:r>
+          <w:rPr>
+            <w:rFonts w:ascii="Cambria Math" w:eastAsiaTheme="minorEastAsia" w:hAnsi="Cambria Math"/>
+          </w:rPr>
+          <m:t>dist</m:t>
         </m:r>
         <m:d>
           <m:dPr>
@@ -14568,6 +14637,12 @@
           <w:rPr>
             <w:rFonts w:ascii="Cambria Math" w:hAnsi="Cambria Math"/>
           </w:rPr>
+          <m:t>s</m:t>
+        </m:r>
+        <m:r>
+          <w:rPr>
+            <w:rFonts w:ascii="Cambria Math" w:hAnsi="Cambria Math"/>
+          </w:rPr>
           <m:t>dist(</m:t>
         </m:r>
         <m:sSub>
@@ -14845,6 +14920,632 @@
           </m:sub>
         </m:sSub>
       </m:oMath>
+    </w:p>
+    <w:p>
+      <w:pPr>
+        <w:spacing w:after="0" w:line="240" w:lineRule="auto"/>
+        <w:rPr>
+          <w:rFonts w:eastAsiaTheme="minorEastAsia"/>
+        </w:rPr>
+      </w:pPr>
+    </w:p>
+    <w:p>
+      <w:pPr>
+        <w:spacing w:after="0" w:line="240" w:lineRule="auto"/>
+        <w:rPr>
+          <w:rFonts w:eastAsiaTheme="minorEastAsia"/>
+        </w:rPr>
+      </w:pPr>
+    </w:p>
+    <w:p>
+      <w:pPr>
+        <w:spacing w:after="0" w:line="240" w:lineRule="auto"/>
+        <w:rPr>
+          <w:rFonts w:eastAsiaTheme="minorEastAsia"/>
+        </w:rPr>
+      </w:pPr>
+      <w:r>
+        <w:rPr>
+          <w:rFonts w:eastAsiaTheme="minorEastAsia"/>
+        </w:rPr>
+        <w:t xml:space="preserve">Calculating the </w:t>
+      </w:r>
+      <w:r>
+        <w:rPr>
+          <w:rFonts w:eastAsiaTheme="minorEastAsia"/>
+        </w:rPr>
+        <w:t xml:space="preserve">semantic </w:t>
+      </w:r>
+      <w:r>
+        <w:rPr>
+          <w:rFonts w:eastAsiaTheme="minorEastAsia"/>
+        </w:rPr>
+        <w:t>signature of a thought</w:t>
+      </w:r>
+      <w:r>
+        <w:rPr>
+          <w:rFonts w:eastAsiaTheme="minorEastAsia"/>
+        </w:rPr>
+        <w:t xml:space="preserve"> </w:t>
+      </w:r>
+      <m:oMath>
+        <m:r>
+          <w:rPr>
+            <w:rFonts w:ascii="Cambria Math" w:eastAsiaTheme="minorEastAsia" w:hAnsi="Cambria Math"/>
+          </w:rPr>
+          <m:t>t</m:t>
+        </m:r>
+      </m:oMath>
+      <w:r>
+        <w:rPr>
+          <w:rFonts w:eastAsiaTheme="minorEastAsia"/>
+        </w:rPr>
+        <w:t xml:space="preserve"> :</w:t>
+      </w:r>
+    </w:p>
+    <w:p>
+      <w:pPr>
+        <w:spacing w:after="0" w:line="240" w:lineRule="auto"/>
+        <w:rPr>
+          <w:rFonts w:eastAsiaTheme="minorEastAsia"/>
+        </w:rPr>
+      </w:pPr>
+      <m:oMath>
+        <m:r>
+          <w:rPr>
+            <w:rFonts w:ascii="Cambria Math" w:eastAsiaTheme="minorEastAsia" w:hAnsi="Cambria Math"/>
+          </w:rPr>
+          <m:t>ssig</m:t>
+        </m:r>
+        <m:d>
+          <m:dPr>
+            <m:ctrlPr>
+              <w:rPr>
+                <w:rFonts w:ascii="Cambria Math" w:eastAsiaTheme="minorEastAsia" w:hAnsi="Cambria Math"/>
+                <w:i/>
+              </w:rPr>
+            </m:ctrlPr>
+          </m:dPr>
+          <m:e>
+            <m:r>
+              <w:rPr>
+                <w:rFonts w:ascii="Cambria Math" w:eastAsiaTheme="minorEastAsia" w:hAnsi="Cambria Math"/>
+              </w:rPr>
+              <m:t>t</m:t>
+            </m:r>
+          </m:e>
+        </m:d>
+        <m:r>
+          <w:rPr>
+            <w:rFonts w:ascii="Cambria Math" w:eastAsiaTheme="minorEastAsia" w:hAnsi="Cambria Math"/>
+          </w:rPr>
+          <m:t>=</m:t>
+        </m:r>
+        <m:r>
+          <w:rPr>
+            <w:rFonts w:ascii="Cambria Math" w:eastAsiaTheme="minorEastAsia" w:hAnsi="Cambria Math"/>
+          </w:rPr>
+          <m:t>α</m:t>
+        </m:r>
+        <m:d>
+          <m:dPr>
+            <m:ctrlPr>
+              <w:rPr>
+                <w:rFonts w:ascii="Cambria Math" w:eastAsiaTheme="minorEastAsia" w:hAnsi="Cambria Math"/>
+                <w:i/>
+              </w:rPr>
+            </m:ctrlPr>
+          </m:dPr>
+          <m:e>
+            <m:r>
+              <w:rPr>
+                <w:rFonts w:ascii="Cambria Math" w:eastAsiaTheme="minorEastAsia" w:hAnsi="Cambria Math"/>
+              </w:rPr>
+              <m:t>f</m:t>
+            </m:r>
+          </m:e>
+        </m:d>
+        <m:r>
+          <w:rPr>
+            <w:rFonts w:ascii="Cambria Math" w:eastAsiaTheme="minorEastAsia" w:hAnsi="Cambria Math"/>
+          </w:rPr>
+          <m:t>+</m:t>
+        </m:r>
+        <m:sSub>
+          <m:sSubPr>
+            <m:ctrlPr>
+              <w:rPr>
+                <w:rFonts w:ascii="Cambria Math" w:eastAsiaTheme="minorEastAsia" w:hAnsi="Cambria Math"/>
+                <w:i/>
+              </w:rPr>
+            </m:ctrlPr>
+          </m:sSubPr>
+          <m:e>
+            <m:r>
+              <w:rPr>
+                <w:rFonts w:ascii="Cambria Math" w:eastAsiaTheme="minorEastAsia" w:hAnsi="Cambria Math"/>
+              </w:rPr>
+              <m:t>V</m:t>
+            </m:r>
+          </m:e>
+          <m:sub>
+            <m:r>
+              <w:rPr>
+                <w:rFonts w:ascii="Cambria Math" w:eastAsiaTheme="minorEastAsia" w:hAnsi="Cambria Math"/>
+              </w:rPr>
+              <m:t>1</m:t>
+            </m:r>
+          </m:sub>
+        </m:sSub>
+        <m:d>
+          <m:dPr>
+            <m:ctrlPr>
+              <w:rPr>
+                <w:rFonts w:ascii="Cambria Math" w:eastAsiaTheme="minorEastAsia" w:hAnsi="Cambria Math"/>
+                <w:i/>
+              </w:rPr>
+            </m:ctrlPr>
+          </m:dPr>
+          <m:e>
+            <m:r>
+              <w:rPr>
+                <w:rFonts w:ascii="Cambria Math" w:eastAsiaTheme="minorEastAsia" w:hAnsi="Cambria Math"/>
+              </w:rPr>
+              <m:t>f</m:t>
+            </m:r>
+          </m:e>
+        </m:d>
+        <m:r>
+          <w:rPr>
+            <w:rFonts w:ascii="Cambria Math" w:eastAsiaTheme="minorEastAsia" w:hAnsi="Cambria Math"/>
+          </w:rPr>
+          <m:t>δ</m:t>
+        </m:r>
+        <m:d>
+          <m:dPr>
+            <m:ctrlPr>
+              <w:rPr>
+                <w:rFonts w:ascii="Cambria Math" w:eastAsiaTheme="minorEastAsia" w:hAnsi="Cambria Math"/>
+                <w:i/>
+              </w:rPr>
+            </m:ctrlPr>
+          </m:dPr>
+          <m:e>
+            <m:r>
+              <w:rPr>
+                <w:rFonts w:ascii="Cambria Math" w:eastAsiaTheme="minorEastAsia" w:hAnsi="Cambria Math"/>
+              </w:rPr>
+              <m:t>f-∆</m:t>
+            </m:r>
+            <m:sSub>
+              <m:sSubPr>
+                <m:ctrlPr>
+                  <w:rPr>
+                    <w:rFonts w:ascii="Cambria Math" w:eastAsiaTheme="minorEastAsia" w:hAnsi="Cambria Math"/>
+                    <w:i/>
+                  </w:rPr>
+                </m:ctrlPr>
+              </m:sSubPr>
+              <m:e>
+                <m:r>
+                  <w:rPr>
+                    <w:rFonts w:ascii="Cambria Math" w:eastAsiaTheme="minorEastAsia" w:hAnsi="Cambria Math"/>
+                  </w:rPr>
+                  <m:t>f</m:t>
+                </m:r>
+              </m:e>
+              <m:sub>
+                <m:r>
+                  <w:rPr>
+                    <w:rFonts w:ascii="Cambria Math" w:eastAsiaTheme="minorEastAsia" w:hAnsi="Cambria Math"/>
+                  </w:rPr>
+                  <m:t>1</m:t>
+                </m:r>
+              </m:sub>
+            </m:sSub>
+          </m:e>
+        </m:d>
+        <m:r>
+          <w:rPr>
+            <w:rFonts w:ascii="Cambria Math" w:eastAsiaTheme="minorEastAsia" w:hAnsi="Cambria Math"/>
+          </w:rPr>
+          <m:t>+</m:t>
+        </m:r>
+        <m:sSub>
+          <m:sSubPr>
+            <m:ctrlPr>
+              <w:rPr>
+                <w:rFonts w:ascii="Cambria Math" w:eastAsiaTheme="minorEastAsia" w:hAnsi="Cambria Math"/>
+                <w:i/>
+              </w:rPr>
+            </m:ctrlPr>
+          </m:sSubPr>
+          <m:e>
+            <m:r>
+              <w:rPr>
+                <w:rFonts w:ascii="Cambria Math" w:eastAsiaTheme="minorEastAsia" w:hAnsi="Cambria Math"/>
+              </w:rPr>
+              <m:t>A</m:t>
+            </m:r>
+          </m:e>
+          <m:sub>
+            <m:r>
+              <w:rPr>
+                <w:rFonts w:ascii="Cambria Math" w:eastAsiaTheme="minorEastAsia" w:hAnsi="Cambria Math"/>
+              </w:rPr>
+              <m:t>1</m:t>
+            </m:r>
+          </m:sub>
+        </m:sSub>
+        <m:d>
+          <m:dPr>
+            <m:ctrlPr>
+              <w:rPr>
+                <w:rFonts w:ascii="Cambria Math" w:eastAsiaTheme="minorEastAsia" w:hAnsi="Cambria Math"/>
+                <w:i/>
+              </w:rPr>
+            </m:ctrlPr>
+          </m:dPr>
+          <m:e>
+            <m:r>
+              <w:rPr>
+                <w:rFonts w:ascii="Cambria Math" w:eastAsiaTheme="minorEastAsia" w:hAnsi="Cambria Math"/>
+              </w:rPr>
+              <m:t>f</m:t>
+            </m:r>
+          </m:e>
+        </m:d>
+        <m:r>
+          <w:rPr>
+            <w:rFonts w:ascii="Cambria Math" w:eastAsiaTheme="minorEastAsia" w:hAnsi="Cambria Math"/>
+          </w:rPr>
+          <m:t>δ</m:t>
+        </m:r>
+        <m:d>
+          <m:dPr>
+            <m:ctrlPr>
+              <w:rPr>
+                <w:rFonts w:ascii="Cambria Math" w:eastAsiaTheme="minorEastAsia" w:hAnsi="Cambria Math"/>
+                <w:i/>
+              </w:rPr>
+            </m:ctrlPr>
+          </m:dPr>
+          <m:e>
+            <m:r>
+              <w:rPr>
+                <w:rFonts w:ascii="Cambria Math" w:eastAsiaTheme="minorEastAsia" w:hAnsi="Cambria Math"/>
+              </w:rPr>
+              <m:t>f-∆</m:t>
+            </m:r>
+            <m:sSub>
+              <m:sSubPr>
+                <m:ctrlPr>
+                  <w:rPr>
+                    <w:rFonts w:ascii="Cambria Math" w:eastAsiaTheme="minorEastAsia" w:hAnsi="Cambria Math"/>
+                    <w:i/>
+                  </w:rPr>
+                </m:ctrlPr>
+              </m:sSubPr>
+              <m:e>
+                <m:r>
+                  <w:rPr>
+                    <w:rFonts w:ascii="Cambria Math" w:eastAsiaTheme="minorEastAsia" w:hAnsi="Cambria Math"/>
+                  </w:rPr>
+                  <m:t>f</m:t>
+                </m:r>
+              </m:e>
+              <m:sub>
+                <m:r>
+                  <w:rPr>
+                    <w:rFonts w:ascii="Cambria Math" w:eastAsiaTheme="minorEastAsia" w:hAnsi="Cambria Math"/>
+                  </w:rPr>
+                  <m:t>2</m:t>
+                </m:r>
+              </m:sub>
+            </m:sSub>
+          </m:e>
+        </m:d>
+        <m:r>
+          <w:rPr>
+            <w:rFonts w:ascii="Cambria Math" w:eastAsiaTheme="minorEastAsia" w:hAnsi="Cambria Math"/>
+          </w:rPr>
+          <m:t>+</m:t>
+        </m:r>
+        <m:sSub>
+          <m:sSubPr>
+            <m:ctrlPr>
+              <w:rPr>
+                <w:rFonts w:ascii="Cambria Math" w:eastAsiaTheme="minorEastAsia" w:hAnsi="Cambria Math"/>
+                <w:i/>
+              </w:rPr>
+            </m:ctrlPr>
+          </m:sSubPr>
+          <m:e>
+            <m:r>
+              <w:rPr>
+                <w:rFonts w:ascii="Cambria Math" w:eastAsiaTheme="minorEastAsia" w:hAnsi="Cambria Math"/>
+              </w:rPr>
+              <m:t>V</m:t>
+            </m:r>
+          </m:e>
+          <m:sub>
+            <m:r>
+              <w:rPr>
+                <w:rFonts w:ascii="Cambria Math" w:eastAsiaTheme="minorEastAsia" w:hAnsi="Cambria Math"/>
+              </w:rPr>
+              <m:t>2</m:t>
+            </m:r>
+          </m:sub>
+        </m:sSub>
+        <m:d>
+          <m:dPr>
+            <m:ctrlPr>
+              <w:rPr>
+                <w:rFonts w:ascii="Cambria Math" w:eastAsiaTheme="minorEastAsia" w:hAnsi="Cambria Math"/>
+                <w:i/>
+              </w:rPr>
+            </m:ctrlPr>
+          </m:dPr>
+          <m:e>
+            <m:r>
+              <w:rPr>
+                <w:rFonts w:ascii="Cambria Math" w:eastAsiaTheme="minorEastAsia" w:hAnsi="Cambria Math"/>
+              </w:rPr>
+              <m:t>f</m:t>
+            </m:r>
+          </m:e>
+        </m:d>
+        <m:r>
+          <w:rPr>
+            <w:rFonts w:ascii="Cambria Math" w:eastAsiaTheme="minorEastAsia" w:hAnsi="Cambria Math"/>
+          </w:rPr>
+          <m:t>δ</m:t>
+        </m:r>
+        <m:d>
+          <m:dPr>
+            <m:ctrlPr>
+              <w:rPr>
+                <w:rFonts w:ascii="Cambria Math" w:eastAsiaTheme="minorEastAsia" w:hAnsi="Cambria Math"/>
+                <w:i/>
+              </w:rPr>
+            </m:ctrlPr>
+          </m:dPr>
+          <m:e>
+            <m:r>
+              <w:rPr>
+                <w:rFonts w:ascii="Cambria Math" w:eastAsiaTheme="minorEastAsia" w:hAnsi="Cambria Math"/>
+              </w:rPr>
+              <m:t>f-∆</m:t>
+            </m:r>
+            <m:sSub>
+              <m:sSubPr>
+                <m:ctrlPr>
+                  <w:rPr>
+                    <w:rFonts w:ascii="Cambria Math" w:eastAsiaTheme="minorEastAsia" w:hAnsi="Cambria Math"/>
+                    <w:i/>
+                  </w:rPr>
+                </m:ctrlPr>
+              </m:sSubPr>
+              <m:e>
+                <m:r>
+                  <w:rPr>
+                    <w:rFonts w:ascii="Cambria Math" w:eastAsiaTheme="minorEastAsia" w:hAnsi="Cambria Math"/>
+                  </w:rPr>
+                  <m:t>f</m:t>
+                </m:r>
+              </m:e>
+              <m:sub>
+                <m:r>
+                  <w:rPr>
+                    <w:rFonts w:ascii="Cambria Math" w:eastAsiaTheme="minorEastAsia" w:hAnsi="Cambria Math"/>
+                  </w:rPr>
+                  <m:t>3</m:t>
+                </m:r>
+              </m:sub>
+            </m:sSub>
+          </m:e>
+        </m:d>
+        <m:r>
+          <w:rPr>
+            <w:rFonts w:ascii="Cambria Math" w:eastAsiaTheme="minorEastAsia" w:hAnsi="Cambria Math"/>
+          </w:rPr>
+          <m:t>+…+</m:t>
+        </m:r>
+        <m:sSub>
+          <m:sSubPr>
+            <m:ctrlPr>
+              <w:rPr>
+                <w:rFonts w:ascii="Cambria Math" w:eastAsiaTheme="minorEastAsia" w:hAnsi="Cambria Math"/>
+                <w:i/>
+              </w:rPr>
+            </m:ctrlPr>
+          </m:sSubPr>
+          <m:e>
+            <m:r>
+              <w:rPr>
+                <w:rFonts w:ascii="Cambria Math" w:eastAsiaTheme="minorEastAsia" w:hAnsi="Cambria Math"/>
+              </w:rPr>
+              <m:t>V</m:t>
+            </m:r>
+          </m:e>
+          <m:sub>
+            <m:r>
+              <w:rPr>
+                <w:rFonts w:ascii="Cambria Math" w:eastAsiaTheme="minorEastAsia" w:hAnsi="Cambria Math"/>
+              </w:rPr>
+              <m:t>k</m:t>
+            </m:r>
+          </m:sub>
+        </m:sSub>
+        <m:d>
+          <m:dPr>
+            <m:ctrlPr>
+              <w:rPr>
+                <w:rFonts w:ascii="Cambria Math" w:eastAsiaTheme="minorEastAsia" w:hAnsi="Cambria Math"/>
+                <w:i/>
+              </w:rPr>
+            </m:ctrlPr>
+          </m:dPr>
+          <m:e>
+            <m:r>
+              <w:rPr>
+                <w:rFonts w:ascii="Cambria Math" w:eastAsiaTheme="minorEastAsia" w:hAnsi="Cambria Math"/>
+              </w:rPr>
+              <m:t>f</m:t>
+            </m:r>
+          </m:e>
+        </m:d>
+        <m:r>
+          <w:rPr>
+            <w:rFonts w:ascii="Cambria Math" w:eastAsiaTheme="minorEastAsia" w:hAnsi="Cambria Math"/>
+          </w:rPr>
+          <m:t>δ</m:t>
+        </m:r>
+        <m:d>
+          <m:dPr>
+            <m:ctrlPr>
+              <w:rPr>
+                <w:rFonts w:ascii="Cambria Math" w:eastAsiaTheme="minorEastAsia" w:hAnsi="Cambria Math"/>
+                <w:i/>
+              </w:rPr>
+            </m:ctrlPr>
+          </m:dPr>
+          <m:e>
+            <m:r>
+              <w:rPr>
+                <w:rFonts w:ascii="Cambria Math" w:eastAsiaTheme="minorEastAsia" w:hAnsi="Cambria Math"/>
+              </w:rPr>
+              <m:t>f-∆</m:t>
+            </m:r>
+            <m:sSub>
+              <m:sSubPr>
+                <m:ctrlPr>
+                  <w:rPr>
+                    <w:rFonts w:ascii="Cambria Math" w:eastAsiaTheme="minorEastAsia" w:hAnsi="Cambria Math"/>
+                    <w:i/>
+                  </w:rPr>
+                </m:ctrlPr>
+              </m:sSubPr>
+              <m:e>
+                <m:r>
+                  <w:rPr>
+                    <w:rFonts w:ascii="Cambria Math" w:eastAsiaTheme="minorEastAsia" w:hAnsi="Cambria Math"/>
+                  </w:rPr>
+                  <m:t>f</m:t>
+                </m:r>
+              </m:e>
+              <m:sub>
+                <m:r>
+                  <w:rPr>
+                    <w:rFonts w:ascii="Cambria Math" w:eastAsiaTheme="minorEastAsia" w:hAnsi="Cambria Math"/>
+                  </w:rPr>
+                  <m:t>2k-1</m:t>
+                </m:r>
+              </m:sub>
+            </m:sSub>
+          </m:e>
+        </m:d>
+        <m:r>
+          <w:rPr>
+            <w:rFonts w:ascii="Cambria Math" w:eastAsiaTheme="minorEastAsia" w:hAnsi="Cambria Math"/>
+          </w:rPr>
+          <m:t>+ω</m:t>
+        </m:r>
+        <m:d>
+          <m:dPr>
+            <m:ctrlPr>
+              <w:rPr>
+                <w:rFonts w:ascii="Cambria Math" w:eastAsiaTheme="minorEastAsia" w:hAnsi="Cambria Math"/>
+                <w:i/>
+              </w:rPr>
+            </m:ctrlPr>
+          </m:dPr>
+          <m:e>
+            <m:r>
+              <w:rPr>
+                <w:rFonts w:ascii="Cambria Math" w:eastAsiaTheme="minorEastAsia" w:hAnsi="Cambria Math"/>
+              </w:rPr>
+              <m:t>f</m:t>
+            </m:r>
+          </m:e>
+        </m:d>
+      </m:oMath>
+      <w:r>
+        <w:rPr>
+          <w:rFonts w:eastAsiaTheme="minorEastAsia"/>
+        </w:rPr>
+        <w:t xml:space="preserve"> </w:t>
+      </w:r>
+      <w:r>
+        <w:rPr>
+          <w:rFonts w:eastAsiaTheme="minorEastAsia"/>
+        </w:rPr>
+        <w:t xml:space="preserve">where </w:t>
+      </w:r>
+      <m:oMath>
+        <m:r>
+          <w:rPr>
+            <w:rFonts w:ascii="Cambria Math" w:eastAsiaTheme="minorEastAsia" w:hAnsi="Cambria Math"/>
+          </w:rPr>
+          <m:t>f</m:t>
+        </m:r>
+        <m:r>
+          <w:rPr>
+            <w:rFonts w:ascii="Cambria Math" w:eastAsiaTheme="minorEastAsia" w:hAnsi="Cambria Math"/>
+          </w:rPr>
+          <m:t>∈</m:t>
+        </m:r>
+        <m:r>
+          <w:rPr>
+            <w:rFonts w:ascii="Cambria Math" w:eastAsiaTheme="minorEastAsia" w:hAnsi="Cambria Math"/>
+          </w:rPr>
+          <m:t xml:space="preserve">  [0, </m:t>
+        </m:r>
+        <m:sSub>
+          <m:sSubPr>
+            <m:ctrlPr>
+              <w:rPr>
+                <w:rFonts w:ascii="Cambria Math" w:eastAsiaTheme="minorEastAsia" w:hAnsi="Cambria Math"/>
+                <w:i/>
+              </w:rPr>
+            </m:ctrlPr>
+          </m:sSubPr>
+          <m:e>
+            <m:r>
+              <w:rPr>
+                <w:rFonts w:ascii="Cambria Math" w:eastAsiaTheme="minorEastAsia" w:hAnsi="Cambria Math"/>
+              </w:rPr>
+              <m:t>f</m:t>
+            </m:r>
+          </m:e>
+          <m:sub>
+            <m:r>
+              <w:rPr>
+                <w:rFonts w:ascii="Cambria Math" w:eastAsiaTheme="minorEastAsia" w:hAnsi="Cambria Math"/>
+              </w:rPr>
+              <m:t>max</m:t>
+            </m:r>
+          </m:sub>
+        </m:sSub>
+        <m:r>
+          <w:rPr>
+            <w:rFonts w:ascii="Cambria Math" w:eastAsiaTheme="minorEastAsia" w:hAnsi="Cambria Math"/>
+          </w:rPr>
+          <m:t>]</m:t>
+        </m:r>
+      </m:oMath>
+      <w:r>
+        <w:rPr>
+          <w:rFonts w:eastAsiaTheme="minorEastAsia"/>
+        </w:rPr>
+        <w:t>.</w:t>
+      </w:r>
+      <w:r>
+        <w:rPr>
+          <w:rFonts w:eastAsiaTheme="minorEastAsia"/>
+        </w:rPr>
+        <w:t xml:space="preserve"> </w:t>
+      </w:r>
     </w:p>
     <w:p>
       <w:pPr>

--- a/Concepts.docx
+++ b/Concepts.docx
@@ -2833,7 +2833,21 @@
         <w:rPr>
           <w:rFonts w:eastAsiaTheme="minorEastAsia"/>
         </w:rPr>
-        <w:t xml:space="preserve">. For instance </w:t>
+        <w:t xml:space="preserve">. For </w:t>
+      </w:r>
+      <w:proofErr w:type="gramStart"/>
+      <w:r>
+        <w:rPr>
+          <w:rFonts w:eastAsiaTheme="minorEastAsia"/>
+        </w:rPr>
+        <w:t>instance</w:t>
+      </w:r>
+      <w:proofErr w:type="gramEnd"/>
+      <w:r>
+        <w:rPr>
+          <w:rFonts w:eastAsiaTheme="minorEastAsia"/>
+        </w:rPr>
+        <w:t xml:space="preserve"> </w:t>
       </w:r>
       <m:oMath>
         <m:r>
@@ -3632,7 +3646,25 @@
           <w:i/>
           <w:iCs/>
         </w:rPr>
-        <w:t xml:space="preserve">I is a personal pronoun. Personal pronoun is a simple substitute of proper name of a person. </w:t>
+        <w:t xml:space="preserve">I </w:t>
+      </w:r>
+      <w:proofErr w:type="gramStart"/>
+      <w:r>
+        <w:rPr>
+          <w:rFonts w:eastAsiaTheme="minorEastAsia"/>
+          <w:i/>
+          <w:iCs/>
+        </w:rPr>
+        <w:t>is</w:t>
+      </w:r>
+      <w:proofErr w:type="gramEnd"/>
+      <w:r>
+        <w:rPr>
+          <w:rFonts w:eastAsiaTheme="minorEastAsia"/>
+          <w:i/>
+          <w:iCs/>
+        </w:rPr>
+        <w:t xml:space="preserve"> a personal pronoun. Personal pronoun is a simple substitute of proper name of a person. </w:t>
       </w:r>
     </w:p>
     <w:p>
@@ -14096,7 +14128,19 @@
           <w:rPr>
             <w:rFonts w:ascii="Cambria Math" w:eastAsiaTheme="minorEastAsia" w:hAnsi="Cambria Math"/>
           </w:rPr>
-          <m:t>&lt;T(t)</m:t>
+          <m:t>&lt;</m:t>
+        </m:r>
+        <m:r>
+          <w:rPr>
+            <w:rFonts w:ascii="Cambria Math" w:eastAsiaTheme="minorEastAsia" w:hAnsi="Cambria Math"/>
+          </w:rPr>
+          <m:t>ε</m:t>
+        </m:r>
+        <m:r>
+          <w:rPr>
+            <w:rFonts w:ascii="Cambria Math" w:eastAsiaTheme="minorEastAsia" w:hAnsi="Cambria Math"/>
+          </w:rPr>
+          <m:t>(t)</m:t>
         </m:r>
       </m:oMath>
       <w:r>
@@ -15351,6 +15395,7 @@
           </w:rPr>
           <m:t>+…+</m:t>
         </m:r>
+        <w:bookmarkStart w:id="2" w:name="_Hlk47736039"/>
         <m:sSub>
           <m:sSubPr>
             <m:ctrlPr>
@@ -15395,6 +15440,7 @@
             </m:r>
           </m:e>
         </m:d>
+        <w:bookmarkEnd w:id="2"/>
         <m:r>
           <w:rPr>
             <w:rFonts w:ascii="Cambria Math" w:eastAsiaTheme="minorEastAsia" w:hAnsi="Cambria Math"/>
@@ -15499,7 +15545,7 @@
           <w:rPr>
             <w:rFonts w:ascii="Cambria Math" w:eastAsiaTheme="minorEastAsia" w:hAnsi="Cambria Math"/>
           </w:rPr>
-          <m:t xml:space="preserve">  [0, </m:t>
+          <m:t xml:space="preserve">[0, </m:t>
         </m:r>
         <m:sSub>
           <m:sSubPr>
@@ -15515,15 +15561,15 @@
               <w:rPr>
                 <w:rFonts w:ascii="Cambria Math" w:eastAsiaTheme="minorEastAsia" w:hAnsi="Cambria Math"/>
               </w:rPr>
-              <m:t>f</m:t>
-            </m:r>
-          </m:e>
-          <m:sub>
-            <m:r>
-              <w:rPr>
-                <w:rFonts w:ascii="Cambria Math" w:eastAsiaTheme="minorEastAsia" w:hAnsi="Cambria Math"/>
-              </w:rPr>
-              <m:t>max</m:t>
+              <m:t>N</m:t>
+            </m:r>
+          </m:e>
+          <m:sub>
+            <m:r>
+              <w:rPr>
+                <w:rFonts w:ascii="Cambria Math" w:eastAsiaTheme="minorEastAsia" w:hAnsi="Cambria Math"/>
+              </w:rPr>
+              <m:t>t</m:t>
             </m:r>
           </m:sub>
         </m:sSub>
@@ -15554,6 +15600,112 @@
           <w:rFonts w:eastAsiaTheme="minorEastAsia"/>
         </w:rPr>
       </w:pPr>
+      <w:r>
+        <w:rPr>
+          <w:rFonts w:eastAsiaTheme="minorEastAsia"/>
+        </w:rPr>
+        <w:t xml:space="preserve">Here </w:t>
+      </w:r>
+      <m:oMath>
+        <m:sSub>
+          <m:sSubPr>
+            <m:ctrlPr>
+              <w:rPr>
+                <w:rFonts w:ascii="Cambria Math" w:eastAsiaTheme="minorEastAsia" w:hAnsi="Cambria Math"/>
+                <w:i/>
+              </w:rPr>
+            </m:ctrlPr>
+          </m:sSubPr>
+          <m:e>
+            <m:r>
+              <w:rPr>
+                <w:rFonts w:ascii="Cambria Math" w:eastAsiaTheme="minorEastAsia" w:hAnsi="Cambria Math"/>
+              </w:rPr>
+              <m:t>V</m:t>
+            </m:r>
+          </m:e>
+          <m:sub>
+            <m:r>
+              <w:rPr>
+                <w:rFonts w:ascii="Cambria Math" w:eastAsiaTheme="minorEastAsia" w:hAnsi="Cambria Math"/>
+              </w:rPr>
+              <m:t>l</m:t>
+            </m:r>
+          </m:sub>
+        </m:sSub>
+        <m:d>
+          <m:dPr>
+            <m:ctrlPr>
+              <w:rPr>
+                <w:rFonts w:ascii="Cambria Math" w:eastAsiaTheme="minorEastAsia" w:hAnsi="Cambria Math"/>
+                <w:i/>
+              </w:rPr>
+            </m:ctrlPr>
+          </m:dPr>
+          <m:e>
+            <m:r>
+              <w:rPr>
+                <w:rFonts w:ascii="Cambria Math" w:eastAsiaTheme="minorEastAsia" w:hAnsi="Cambria Math"/>
+              </w:rPr>
+              <m:t>f</m:t>
+            </m:r>
+          </m:e>
+        </m:d>
+      </m:oMath>
+      <w:r>
+        <w:rPr>
+          <w:rFonts w:eastAsiaTheme="minorEastAsia"/>
+        </w:rPr>
+        <w:t xml:space="preserve"> represents the particle vector for the thought particle </w:t>
+      </w:r>
+      <m:oMath>
+        <m:sSub>
+          <m:sSubPr>
+            <m:ctrlPr>
+              <w:rPr>
+                <w:rFonts w:ascii="Cambria Math" w:eastAsiaTheme="minorEastAsia" w:hAnsi="Cambria Math"/>
+                <w:i/>
+              </w:rPr>
+            </m:ctrlPr>
+          </m:sSubPr>
+          <m:e>
+            <m:r>
+              <w:rPr>
+                <w:rFonts w:ascii="Cambria Math" w:eastAsiaTheme="minorEastAsia" w:hAnsi="Cambria Math"/>
+              </w:rPr>
+              <m:t>V</m:t>
+            </m:r>
+          </m:e>
+          <m:sub>
+            <m:r>
+              <w:rPr>
+                <w:rFonts w:ascii="Cambria Math" w:eastAsiaTheme="minorEastAsia" w:hAnsi="Cambria Math"/>
+              </w:rPr>
+              <m:t>l</m:t>
+            </m:r>
+          </m:sub>
+        </m:sSub>
+      </m:oMath>
+      <w:r>
+        <w:rPr>
+          <w:rFonts w:eastAsiaTheme="minorEastAsia"/>
+        </w:rPr>
+        <w:t xml:space="preserve">, </w:t>
+      </w:r>
+      <m:oMath>
+        <m:r>
+          <w:rPr>
+            <w:rFonts w:ascii="Cambria Math" w:eastAsiaTheme="minorEastAsia" w:hAnsi="Cambria Math"/>
+          </w:rPr>
+          <m:t>l=1,..,k</m:t>
+        </m:r>
+      </m:oMath>
+      <w:r>
+        <w:rPr>
+          <w:rFonts w:eastAsiaTheme="minorEastAsia"/>
+        </w:rPr>
+        <w:t>.</w:t>
+      </w:r>
     </w:p>
     <w:sectPr>
       <w:pgSz w:w="12240" w:h="15840"/>

--- a/Concepts.docx
+++ b/Concepts.docx
@@ -773,7 +773,7 @@
           <w:rPr>
             <w:rFonts w:ascii="Cambria Math" w:hAnsi="Cambria Math"/>
           </w:rPr>
-          <m:t>σ</m:t>
+          <m:t>≺</m:t>
         </m:r>
       </m:oMath>
       <w:r>
@@ -787,7 +787,7 @@
           <w:rPr>
             <w:rFonts w:ascii="Cambria Math" w:hAnsi="Cambria Math"/>
           </w:rPr>
-          <m:t>ω</m:t>
+          <m:t>≻</m:t>
         </m:r>
       </m:oMath>
       <w:r>
@@ -1231,6 +1231,9 @@
     <w:p>
       <w:pPr>
         <w:spacing w:after="0" w:line="240" w:lineRule="auto"/>
+        <w:rPr>
+          <w:color w:val="FF0000"/>
+        </w:rPr>
       </w:pPr>
       <w:r>
         <w:rPr>
@@ -1245,6 +1248,35 @@
           <w:iCs/>
         </w:rPr>
         <w:t>Harvester</w:t>
+      </w:r>
+      <w:r>
+        <w:t xml:space="preserve"> - </w:t>
+      </w:r>
+      <w:r>
+        <w:rPr>
+          <w:color w:val="FF0000"/>
+        </w:rPr>
+        <w:t>//TODO: finish it</w:t>
+      </w:r>
+    </w:p>
+    <w:p>
+      <w:pPr>
+        <w:spacing w:after="0" w:line="240" w:lineRule="auto"/>
+        <w:rPr>
+          <w:color w:val="FF0000"/>
+        </w:rPr>
+      </w:pPr>
+    </w:p>
+    <w:p>
+      <w:pPr>
+        <w:spacing w:after="0" w:line="240" w:lineRule="auto"/>
+      </w:pPr>
+      <w:r>
+        <w:rPr>
+          <w:i/>
+          <w:iCs/>
+        </w:rPr>
+        <w:t>Thought Recombiner</w:t>
       </w:r>
       <w:r>
         <w:t xml:space="preserve"> - </w:t>
@@ -1510,7 +1542,21 @@
         <w:rPr>
           <w:rFonts w:eastAsiaTheme="minorEastAsia"/>
         </w:rPr>
-        <w:t xml:space="preserve">A thought T is a construct of attached to each </w:t>
+        <w:t xml:space="preserve">A thought </w:t>
+      </w:r>
+      <m:oMath>
+        <m:r>
+          <w:rPr>
+            <w:rFonts w:ascii="Cambria Math" w:eastAsiaTheme="minorEastAsia" w:hAnsi="Cambria Math"/>
+          </w:rPr>
+          <m:t>t</m:t>
+        </m:r>
+      </m:oMath>
+      <w:r>
+        <w:rPr>
+          <w:rFonts w:eastAsiaTheme="minorEastAsia"/>
+        </w:rPr>
+        <w:t xml:space="preserve"> is a construct of attached to each </w:t>
       </w:r>
       <w:r>
         <w:rPr>
@@ -3752,7 +3798,13 @@
               <w:rPr>
                 <w:rFonts w:ascii="Cambria Math" w:eastAsiaTheme="minorEastAsia" w:hAnsi="Cambria Math"/>
               </w:rPr>
-              <m:t>σV</m:t>
+              <m:t>≺</m:t>
+            </m:r>
+            <m:r>
+              <w:rPr>
+                <w:rFonts w:ascii="Cambria Math" w:eastAsiaTheme="minorEastAsia" w:hAnsi="Cambria Math"/>
+              </w:rPr>
+              <m:t>V</m:t>
             </m:r>
           </m:e>
           <m:sub>
@@ -4248,7 +4300,7 @@
           <w:rPr>
             <w:rFonts w:ascii="Cambria Math" w:eastAsiaTheme="minorEastAsia" w:hAnsi="Cambria Math"/>
           </w:rPr>
-          <m:t>ω</m:t>
+          <m:t>≻</m:t>
         </m:r>
       </m:oMath>
       <w:r>
@@ -4267,14 +4319,14 @@
           <w:iCs/>
         </w:rPr>
       </w:pPr>
+      <w:bookmarkStart w:id="1" w:name="_Hlk47390953"/>
       <m:oMath>
         <m:r>
           <w:rPr>
             <w:rFonts w:ascii="Cambria Math" w:eastAsiaTheme="minorEastAsia" w:hAnsi="Cambria Math"/>
           </w:rPr>
-          <m:t>σ</m:t>
+          <m:t>≺</m:t>
         </m:r>
-        <w:bookmarkStart w:id="1" w:name="_Hlk47390953"/>
         <m:sSub>
           <m:sSubPr>
             <m:ctrlPr>
@@ -5288,7 +5340,7 @@
           <w:rPr>
             <w:rFonts w:ascii="Cambria Math" w:eastAsiaTheme="minorEastAsia" w:hAnsi="Cambria Math"/>
           </w:rPr>
-          <m:t>ω</m:t>
+          <m:t>≻</m:t>
         </m:r>
       </m:oMath>
       <w:r>
@@ -5312,7 +5364,21 @@
           <w:rFonts w:eastAsiaTheme="minorEastAsia"/>
           <w:iCs/>
         </w:rPr>
-        <w:t xml:space="preserve">One can see that </w:t>
+        <w:t xml:space="preserve">One can </w:t>
+      </w:r>
+      <w:r>
+        <w:rPr>
+          <w:rFonts w:eastAsiaTheme="minorEastAsia"/>
+          <w:iCs/>
+        </w:rPr>
+        <w:t>infer</w:t>
+      </w:r>
+      <w:r>
+        <w:rPr>
+          <w:rFonts w:eastAsiaTheme="minorEastAsia"/>
+          <w:iCs/>
+        </w:rPr>
+        <w:t xml:space="preserve"> that </w:t>
       </w:r>
       <m:oMath>
         <m:sSub>
@@ -6435,6 +6501,7 @@
         <w:rPr>
           <w:rFonts w:eastAsiaTheme="minorEastAsia"/>
         </w:rPr>
+        <w:lastRenderedPageBreak/>
         <w:t xml:space="preserve">We expect for a properly trained </w:t>
       </w:r>
       <w:r>
@@ -6498,7 +6565,13 @@
               <w:rPr>
                 <w:rFonts w:ascii="Cambria Math" w:eastAsiaTheme="minorEastAsia" w:hAnsi="Cambria Math"/>
               </w:rPr>
-              <m:t>σV</m:t>
+              <m:t>≺</m:t>
+            </m:r>
+            <m:r>
+              <w:rPr>
+                <w:rFonts w:ascii="Cambria Math" w:eastAsiaTheme="minorEastAsia" w:hAnsi="Cambria Math"/>
+              </w:rPr>
+              <m:t>V</m:t>
             </m:r>
           </m:e>
           <m:sub>
@@ -6994,7 +7067,7 @@
           <w:rPr>
             <w:rFonts w:ascii="Cambria Math" w:eastAsiaTheme="minorEastAsia" w:hAnsi="Cambria Math"/>
           </w:rPr>
-          <m:t>ω</m:t>
+          <m:t>≻</m:t>
         </m:r>
       </m:oMath>
       <w:r>
@@ -7061,7 +7134,13 @@
               <w:rPr>
                 <w:rFonts w:ascii="Cambria Math" w:eastAsiaTheme="minorEastAsia" w:hAnsi="Cambria Math"/>
               </w:rPr>
-              <m:t>σV</m:t>
+              <m:t>≺</m:t>
+            </m:r>
+            <m:r>
+              <w:rPr>
+                <w:rFonts w:ascii="Cambria Math" w:eastAsiaTheme="minorEastAsia" w:hAnsi="Cambria Math"/>
+              </w:rPr>
+              <m:t>V</m:t>
             </m:r>
           </m:e>
           <m:sub>
@@ -7465,7 +7544,7 @@
           <w:rPr>
             <w:rFonts w:ascii="Cambria Math" w:eastAsiaTheme="minorEastAsia" w:hAnsi="Cambria Math"/>
           </w:rPr>
-          <m:t>ω</m:t>
+          <m:t>≻</m:t>
         </m:r>
       </m:oMath>
       <w:r>
@@ -7574,7 +7653,6 @@
         <w:rPr>
           <w:rFonts w:eastAsiaTheme="minorEastAsia"/>
         </w:rPr>
-        <w:lastRenderedPageBreak/>
         <w:t>Coalescing of Thought Particles</w:t>
       </w:r>
     </w:p>
@@ -8816,7 +8894,13 @@
               <w:rPr>
                 <w:rFonts w:ascii="Cambria Math" w:eastAsiaTheme="minorEastAsia" w:hAnsi="Cambria Math"/>
               </w:rPr>
-              <m:t>σV</m:t>
+              <m:t>≺</m:t>
+            </m:r>
+            <m:r>
+              <w:rPr>
+                <w:rFonts w:ascii="Cambria Math" w:eastAsiaTheme="minorEastAsia" w:hAnsi="Cambria Math"/>
+              </w:rPr>
+              <m:t>V</m:t>
             </m:r>
           </m:e>
           <m:sub>
@@ -9312,7 +9396,7 @@
           <w:rPr>
             <w:rFonts w:ascii="Cambria Math" w:eastAsiaTheme="minorEastAsia" w:hAnsi="Cambria Math"/>
           </w:rPr>
-          <m:t>ω</m:t>
+          <m:t>≻</m:t>
         </m:r>
       </m:oMath>
       <w:r>
@@ -9367,7 +9451,7 @@
           <w:rPr>
             <w:rFonts w:ascii="Cambria Math" w:eastAsiaTheme="minorEastAsia" w:hAnsi="Cambria Math"/>
           </w:rPr>
-          <m:t>σ</m:t>
+          <m:t>≺</m:t>
         </m:r>
         <m:sSub>
           <m:sSubPr>
@@ -9805,7 +9889,7 @@
           <w:rPr>
             <w:rFonts w:ascii="Cambria Math" w:eastAsiaTheme="minorEastAsia" w:hAnsi="Cambria Math"/>
           </w:rPr>
-          <m:t>ω</m:t>
+          <m:t>≻</m:t>
         </m:r>
       </m:oMath>
       <w:r>
@@ -9854,7 +9938,7 @@
           <w:rPr>
             <w:rFonts w:ascii="Cambria Math" w:eastAsiaTheme="minorEastAsia" w:hAnsi="Cambria Math"/>
           </w:rPr>
-          <m:t>σ</m:t>
+          <m:t>≺</m:t>
         </m:r>
         <m:sSub>
           <m:sSubPr>
@@ -10100,7 +10184,7 @@
           <w:rPr>
             <w:rFonts w:ascii="Cambria Math" w:eastAsiaTheme="minorEastAsia" w:hAnsi="Cambria Math"/>
           </w:rPr>
-          <m:t>ω</m:t>
+          <m:t>≻</m:t>
         </m:r>
       </m:oMath>
     </w:p>
@@ -10206,7 +10290,13 @@
               <w:rPr>
                 <w:rFonts w:ascii="Cambria Math" w:eastAsiaTheme="minorEastAsia" w:hAnsi="Cambria Math"/>
               </w:rPr>
-              <m:t>σV</m:t>
+              <m:t>≺</m:t>
+            </m:r>
+            <m:r>
+              <w:rPr>
+                <w:rFonts w:ascii="Cambria Math" w:eastAsiaTheme="minorEastAsia" w:hAnsi="Cambria Math"/>
+              </w:rPr>
+              <m:t>V</m:t>
             </m:r>
           </m:e>
           <m:sub>
@@ -10702,445 +10792,457 @@
           <w:rPr>
             <w:rFonts w:ascii="Cambria Math" w:eastAsiaTheme="minorEastAsia" w:hAnsi="Cambria Math"/>
           </w:rPr>
-          <m:t>ω σ</m:t>
+          <m:t>≻</m:t>
         </m:r>
-        <m:sSub>
-          <m:sSubPr>
-            <m:ctrlPr>
-              <w:rPr>
-                <w:rFonts w:ascii="Cambria Math" w:eastAsiaTheme="minorEastAsia" w:hAnsi="Cambria Math"/>
-                <w:i/>
-                <w:iCs/>
-              </w:rPr>
-            </m:ctrlPr>
-          </m:sSubPr>
-          <m:e>
-            <m:r>
-              <w:rPr>
-                <w:rFonts w:ascii="Cambria Math" w:eastAsiaTheme="minorEastAsia" w:hAnsi="Cambria Math"/>
-              </w:rPr>
-              <m:t>V</m:t>
-            </m:r>
-          </m:e>
-          <m:sub>
-            <m:sSub>
-              <m:sSubPr>
-                <m:ctrlPr>
-                  <w:rPr>
-                    <w:rFonts w:ascii="Cambria Math" w:eastAsiaTheme="minorEastAsia" w:hAnsi="Cambria Math"/>
-                    <w:i/>
-                    <w:iCs/>
-                  </w:rPr>
-                </m:ctrlPr>
-              </m:sSubPr>
-              <m:e>
-                <m:r>
-                  <w:rPr>
-                    <w:rFonts w:ascii="Cambria Math" w:eastAsiaTheme="minorEastAsia" w:hAnsi="Cambria Math"/>
-                  </w:rPr>
-                  <m:t>s</m:t>
-                </m:r>
-              </m:e>
-              <m:sub>
-                <m:r>
-                  <w:rPr>
-                    <w:rFonts w:ascii="Cambria Math" w:eastAsiaTheme="minorEastAsia" w:hAnsi="Cambria Math"/>
-                  </w:rPr>
-                  <m:t>7</m:t>
-                </m:r>
-              </m:sub>
-            </m:sSub>
-          </m:sub>
-        </m:sSub>
-        <m:sSub>
-          <m:sSubPr>
-            <m:ctrlPr>
-              <w:rPr>
-                <w:rFonts w:ascii="Cambria Math" w:eastAsiaTheme="minorEastAsia" w:hAnsi="Cambria Math"/>
-                <w:i/>
-                <w:iCs/>
-              </w:rPr>
-            </m:ctrlPr>
-          </m:sSubPr>
-          <m:e>
-            <m:r>
-              <w:rPr>
-                <w:rFonts w:ascii="Cambria Math" w:eastAsiaTheme="minorEastAsia" w:hAnsi="Cambria Math"/>
-              </w:rPr>
-              <m:t>A</m:t>
-            </m:r>
-          </m:e>
-          <m:sub>
-            <m:sSub>
-              <m:sSubPr>
-                <m:ctrlPr>
-                  <w:rPr>
-                    <w:rFonts w:ascii="Cambria Math" w:eastAsiaTheme="minorEastAsia" w:hAnsi="Cambria Math"/>
-                    <w:i/>
-                    <w:iCs/>
-                  </w:rPr>
-                </m:ctrlPr>
-              </m:sSubPr>
-              <m:e>
-                <m:r>
-                  <w:rPr>
-                    <w:rFonts w:ascii="Cambria Math" w:eastAsiaTheme="minorEastAsia" w:hAnsi="Cambria Math"/>
-                  </w:rPr>
-                  <m:t>s</m:t>
-                </m:r>
-              </m:e>
-              <m:sub>
-                <m:r>
-                  <w:rPr>
-                    <w:rFonts w:ascii="Cambria Math" w:eastAsiaTheme="minorEastAsia" w:hAnsi="Cambria Math"/>
-                  </w:rPr>
-                  <m:t>6</m:t>
-                </m:r>
-              </m:sub>
-            </m:sSub>
-          </m:sub>
-        </m:sSub>
-        <m:sSub>
-          <m:sSubPr>
-            <m:ctrlPr>
-              <w:rPr>
-                <w:rFonts w:ascii="Cambria Math" w:eastAsiaTheme="minorEastAsia" w:hAnsi="Cambria Math"/>
-                <w:i/>
-                <w:iCs/>
-              </w:rPr>
-            </m:ctrlPr>
-          </m:sSubPr>
-          <m:e>
-            <m:r>
-              <w:rPr>
-                <w:rFonts w:ascii="Cambria Math" w:eastAsiaTheme="minorEastAsia" w:hAnsi="Cambria Math"/>
-              </w:rPr>
-              <m:t>V</m:t>
-            </m:r>
-          </m:e>
-          <m:sub>
-            <m:sSub>
-              <m:sSubPr>
-                <m:ctrlPr>
-                  <w:rPr>
-                    <w:rFonts w:ascii="Cambria Math" w:eastAsiaTheme="minorEastAsia" w:hAnsi="Cambria Math"/>
-                    <w:i/>
-                    <w:iCs/>
-                  </w:rPr>
-                </m:ctrlPr>
-              </m:sSubPr>
-              <m:e>
-                <m:r>
-                  <w:rPr>
-                    <w:rFonts w:ascii="Cambria Math" w:eastAsiaTheme="minorEastAsia" w:hAnsi="Cambria Math"/>
-                  </w:rPr>
-                  <m:t>s</m:t>
-                </m:r>
-              </m:e>
-              <m:sub>
-                <m:r>
-                  <w:rPr>
-                    <w:rFonts w:ascii="Cambria Math" w:eastAsiaTheme="minorEastAsia" w:hAnsi="Cambria Math"/>
-                  </w:rPr>
-                  <m:t>8</m:t>
-                </m:r>
-              </m:sub>
-            </m:sSub>
-          </m:sub>
-        </m:sSub>
-        <m:sSub>
-          <m:sSubPr>
-            <m:ctrlPr>
-              <w:rPr>
-                <w:rFonts w:ascii="Cambria Math" w:eastAsiaTheme="minorEastAsia" w:hAnsi="Cambria Math"/>
-                <w:i/>
-                <w:iCs/>
-              </w:rPr>
-            </m:ctrlPr>
-          </m:sSubPr>
-          <m:e>
-            <m:r>
-              <w:rPr>
-                <w:rFonts w:ascii="Cambria Math" w:eastAsiaTheme="minorEastAsia" w:hAnsi="Cambria Math"/>
-              </w:rPr>
-              <m:t>A</m:t>
-            </m:r>
-          </m:e>
-          <m:sub>
-            <m:sSub>
-              <m:sSubPr>
-                <m:ctrlPr>
-                  <w:rPr>
-                    <w:rFonts w:ascii="Cambria Math" w:eastAsiaTheme="minorEastAsia" w:hAnsi="Cambria Math"/>
-                    <w:i/>
-                    <w:iCs/>
-                  </w:rPr>
-                </m:ctrlPr>
-              </m:sSubPr>
-              <m:e>
-                <m:r>
-                  <w:rPr>
-                    <w:rFonts w:ascii="Cambria Math" w:eastAsiaTheme="minorEastAsia" w:hAnsi="Cambria Math"/>
-                  </w:rPr>
-                  <m:t>s</m:t>
-                </m:r>
-              </m:e>
-              <m:sub>
-                <m:r>
-                  <w:rPr>
-                    <w:rFonts w:ascii="Cambria Math" w:eastAsiaTheme="minorEastAsia" w:hAnsi="Cambria Math"/>
-                  </w:rPr>
-                  <m:t>7</m:t>
-                </m:r>
-              </m:sub>
-            </m:sSub>
-          </m:sub>
-        </m:sSub>
-        <m:sSub>
-          <m:sSubPr>
-            <m:ctrlPr>
-              <w:rPr>
-                <w:rFonts w:ascii="Cambria Math" w:eastAsiaTheme="minorEastAsia" w:hAnsi="Cambria Math"/>
-                <w:i/>
-                <w:iCs/>
-              </w:rPr>
-            </m:ctrlPr>
-          </m:sSubPr>
-          <m:e>
-            <m:r>
-              <w:rPr>
-                <w:rFonts w:ascii="Cambria Math" w:eastAsiaTheme="minorEastAsia" w:hAnsi="Cambria Math"/>
-              </w:rPr>
-              <m:t>V</m:t>
-            </m:r>
-          </m:e>
-          <m:sub>
-            <m:sSub>
-              <m:sSubPr>
-                <m:ctrlPr>
-                  <w:rPr>
-                    <w:rFonts w:ascii="Cambria Math" w:eastAsiaTheme="minorEastAsia" w:hAnsi="Cambria Math"/>
-                    <w:i/>
-                    <w:iCs/>
-                  </w:rPr>
-                </m:ctrlPr>
-              </m:sSubPr>
-              <m:e>
-                <m:r>
-                  <w:rPr>
-                    <w:rFonts w:ascii="Cambria Math" w:eastAsiaTheme="minorEastAsia" w:hAnsi="Cambria Math"/>
-                  </w:rPr>
-                  <m:t>s</m:t>
-                </m:r>
-              </m:e>
-              <m:sub>
-                <m:r>
-                  <w:rPr>
-                    <w:rFonts w:ascii="Cambria Math" w:eastAsiaTheme="minorEastAsia" w:hAnsi="Cambria Math"/>
-                  </w:rPr>
-                  <m:t>9</m:t>
-                </m:r>
-              </m:sub>
-            </m:sSub>
-          </m:sub>
-        </m:sSub>
-        <m:sSub>
-          <m:sSubPr>
-            <m:ctrlPr>
-              <w:rPr>
-                <w:rFonts w:ascii="Cambria Math" w:eastAsiaTheme="minorEastAsia" w:hAnsi="Cambria Math"/>
-                <w:i/>
-                <w:iCs/>
-              </w:rPr>
-            </m:ctrlPr>
-          </m:sSubPr>
-          <m:e>
-            <m:r>
-              <w:rPr>
-                <w:rFonts w:ascii="Cambria Math" w:eastAsiaTheme="minorEastAsia" w:hAnsi="Cambria Math"/>
-              </w:rPr>
-              <m:t>A</m:t>
-            </m:r>
-          </m:e>
-          <m:sub>
-            <m:sSub>
-              <m:sSubPr>
-                <m:ctrlPr>
-                  <w:rPr>
-                    <w:rFonts w:ascii="Cambria Math" w:eastAsiaTheme="minorEastAsia" w:hAnsi="Cambria Math"/>
-                    <w:i/>
-                    <w:iCs/>
-                  </w:rPr>
-                </m:ctrlPr>
-              </m:sSubPr>
-              <m:e>
-                <m:r>
-                  <w:rPr>
-                    <w:rFonts w:ascii="Cambria Math" w:eastAsiaTheme="minorEastAsia" w:hAnsi="Cambria Math"/>
-                  </w:rPr>
-                  <m:t>s</m:t>
-                </m:r>
-              </m:e>
-              <m:sub>
-                <m:r>
-                  <w:rPr>
-                    <w:rFonts w:ascii="Cambria Math" w:eastAsiaTheme="minorEastAsia" w:hAnsi="Cambria Math"/>
-                  </w:rPr>
-                  <m:t>8</m:t>
-                </m:r>
-              </m:sub>
-            </m:sSub>
-          </m:sub>
-        </m:sSub>
-        <m:sSub>
-          <m:sSubPr>
-            <m:ctrlPr>
-              <w:rPr>
-                <w:rFonts w:ascii="Cambria Math" w:eastAsiaTheme="minorEastAsia" w:hAnsi="Cambria Math"/>
-                <w:i/>
-                <w:iCs/>
-              </w:rPr>
-            </m:ctrlPr>
-          </m:sSubPr>
-          <m:e>
-            <m:r>
-              <w:rPr>
-                <w:rFonts w:ascii="Cambria Math" w:eastAsiaTheme="minorEastAsia" w:hAnsi="Cambria Math"/>
-              </w:rPr>
-              <m:t>V</m:t>
-            </m:r>
-          </m:e>
-          <m:sub>
-            <m:sSub>
-              <m:sSubPr>
-                <m:ctrlPr>
-                  <w:rPr>
-                    <w:rFonts w:ascii="Cambria Math" w:eastAsiaTheme="minorEastAsia" w:hAnsi="Cambria Math"/>
-                    <w:i/>
-                    <w:iCs/>
-                  </w:rPr>
-                </m:ctrlPr>
-              </m:sSubPr>
-              <m:e>
-                <m:r>
-                  <w:rPr>
-                    <w:rFonts w:ascii="Cambria Math" w:eastAsiaTheme="minorEastAsia" w:hAnsi="Cambria Math"/>
-                  </w:rPr>
-                  <m:t>s</m:t>
-                </m:r>
-              </m:e>
-              <m:sub>
-                <m:r>
-                  <w:rPr>
-                    <w:rFonts w:ascii="Cambria Math" w:eastAsiaTheme="minorEastAsia" w:hAnsi="Cambria Math"/>
-                  </w:rPr>
-                  <m:t>10</m:t>
-                </m:r>
-              </m:sub>
-            </m:sSub>
-          </m:sub>
-        </m:sSub>
-        <m:sSub>
-          <m:sSubPr>
-            <m:ctrlPr>
-              <w:rPr>
-                <w:rFonts w:ascii="Cambria Math" w:eastAsiaTheme="minorEastAsia" w:hAnsi="Cambria Math"/>
-                <w:i/>
-                <w:iCs/>
-              </w:rPr>
-            </m:ctrlPr>
-          </m:sSubPr>
-          <m:e>
-            <m:r>
-              <w:rPr>
-                <w:rFonts w:ascii="Cambria Math" w:eastAsiaTheme="minorEastAsia" w:hAnsi="Cambria Math"/>
-              </w:rPr>
-              <m:t>A</m:t>
-            </m:r>
-          </m:e>
-          <m:sub>
-            <m:sSub>
-              <m:sSubPr>
-                <m:ctrlPr>
-                  <w:rPr>
-                    <w:rFonts w:ascii="Cambria Math" w:eastAsiaTheme="minorEastAsia" w:hAnsi="Cambria Math"/>
-                    <w:i/>
-                    <w:iCs/>
-                  </w:rPr>
-                </m:ctrlPr>
-              </m:sSubPr>
-              <m:e>
-                <m:r>
-                  <w:rPr>
-                    <w:rFonts w:ascii="Cambria Math" w:eastAsiaTheme="minorEastAsia" w:hAnsi="Cambria Math"/>
-                  </w:rPr>
-                  <m:t>s</m:t>
-                </m:r>
-              </m:e>
-              <m:sub>
-                <m:r>
-                  <w:rPr>
-                    <w:rFonts w:ascii="Cambria Math" w:eastAsiaTheme="minorEastAsia" w:hAnsi="Cambria Math"/>
-                  </w:rPr>
-                  <m:t>9</m:t>
-                </m:r>
-              </m:sub>
-            </m:sSub>
-          </m:sub>
-        </m:sSub>
-        <m:sSub>
-          <m:sSubPr>
-            <m:ctrlPr>
-              <w:rPr>
-                <w:rFonts w:ascii="Cambria Math" w:eastAsiaTheme="minorEastAsia" w:hAnsi="Cambria Math"/>
-                <w:i/>
-                <w:iCs/>
-              </w:rPr>
-            </m:ctrlPr>
-          </m:sSubPr>
-          <m:e>
-            <m:r>
-              <w:rPr>
-                <w:rFonts w:ascii="Cambria Math" w:eastAsiaTheme="minorEastAsia" w:hAnsi="Cambria Math"/>
-              </w:rPr>
-              <m:t>V</m:t>
-            </m:r>
-          </m:e>
-          <m:sub>
-            <m:sSub>
-              <m:sSubPr>
-                <m:ctrlPr>
-                  <w:rPr>
-                    <w:rFonts w:ascii="Cambria Math" w:eastAsiaTheme="minorEastAsia" w:hAnsi="Cambria Math"/>
-                    <w:i/>
-                    <w:iCs/>
-                  </w:rPr>
-                </m:ctrlPr>
-              </m:sSubPr>
-              <m:e>
-                <m:r>
-                  <w:rPr>
-                    <w:rFonts w:ascii="Cambria Math" w:eastAsiaTheme="minorEastAsia" w:hAnsi="Cambria Math"/>
-                  </w:rPr>
-                  <m:t>s</m:t>
-                </m:r>
-              </m:e>
-              <m:sub>
-                <m:r>
-                  <w:rPr>
-                    <w:rFonts w:ascii="Cambria Math" w:eastAsiaTheme="minorEastAsia" w:hAnsi="Cambria Math"/>
-                  </w:rPr>
-                  <m:t>11</m:t>
-                </m:r>
-              </m:sub>
-            </m:sSub>
-          </m:sub>
-        </m:sSub>
         <m:r>
           <w:rPr>
             <w:rFonts w:ascii="Cambria Math" w:eastAsiaTheme="minorEastAsia" w:hAnsi="Cambria Math"/>
           </w:rPr>
-          <m:t>ω</m:t>
+          <m:t xml:space="preserve"> </m:t>
+        </m:r>
+        <m:r>
+          <w:rPr>
+            <w:rFonts w:ascii="Cambria Math" w:eastAsiaTheme="minorEastAsia" w:hAnsi="Cambria Math"/>
+          </w:rPr>
+          <m:t>≺</m:t>
+        </m:r>
+        <m:sSub>
+          <m:sSubPr>
+            <m:ctrlPr>
+              <w:rPr>
+                <w:rFonts w:ascii="Cambria Math" w:eastAsiaTheme="minorEastAsia" w:hAnsi="Cambria Math"/>
+                <w:i/>
+                <w:iCs/>
+              </w:rPr>
+            </m:ctrlPr>
+          </m:sSubPr>
+          <m:e>
+            <m:r>
+              <w:rPr>
+                <w:rFonts w:ascii="Cambria Math" w:eastAsiaTheme="minorEastAsia" w:hAnsi="Cambria Math"/>
+              </w:rPr>
+              <m:t>V</m:t>
+            </m:r>
+          </m:e>
+          <m:sub>
+            <m:sSub>
+              <m:sSubPr>
+                <m:ctrlPr>
+                  <w:rPr>
+                    <w:rFonts w:ascii="Cambria Math" w:eastAsiaTheme="minorEastAsia" w:hAnsi="Cambria Math"/>
+                    <w:i/>
+                    <w:iCs/>
+                  </w:rPr>
+                </m:ctrlPr>
+              </m:sSubPr>
+              <m:e>
+                <m:r>
+                  <w:rPr>
+                    <w:rFonts w:ascii="Cambria Math" w:eastAsiaTheme="minorEastAsia" w:hAnsi="Cambria Math"/>
+                  </w:rPr>
+                  <m:t>s</m:t>
+                </m:r>
+              </m:e>
+              <m:sub>
+                <m:r>
+                  <w:rPr>
+                    <w:rFonts w:ascii="Cambria Math" w:eastAsiaTheme="minorEastAsia" w:hAnsi="Cambria Math"/>
+                  </w:rPr>
+                  <m:t>7</m:t>
+                </m:r>
+              </m:sub>
+            </m:sSub>
+          </m:sub>
+        </m:sSub>
+        <m:sSub>
+          <m:sSubPr>
+            <m:ctrlPr>
+              <w:rPr>
+                <w:rFonts w:ascii="Cambria Math" w:eastAsiaTheme="minorEastAsia" w:hAnsi="Cambria Math"/>
+                <w:i/>
+                <w:iCs/>
+              </w:rPr>
+            </m:ctrlPr>
+          </m:sSubPr>
+          <m:e>
+            <m:r>
+              <w:rPr>
+                <w:rFonts w:ascii="Cambria Math" w:eastAsiaTheme="minorEastAsia" w:hAnsi="Cambria Math"/>
+              </w:rPr>
+              <m:t>A</m:t>
+            </m:r>
+          </m:e>
+          <m:sub>
+            <m:sSub>
+              <m:sSubPr>
+                <m:ctrlPr>
+                  <w:rPr>
+                    <w:rFonts w:ascii="Cambria Math" w:eastAsiaTheme="minorEastAsia" w:hAnsi="Cambria Math"/>
+                    <w:i/>
+                    <w:iCs/>
+                  </w:rPr>
+                </m:ctrlPr>
+              </m:sSubPr>
+              <m:e>
+                <m:r>
+                  <w:rPr>
+                    <w:rFonts w:ascii="Cambria Math" w:eastAsiaTheme="minorEastAsia" w:hAnsi="Cambria Math"/>
+                  </w:rPr>
+                  <m:t>s</m:t>
+                </m:r>
+              </m:e>
+              <m:sub>
+                <m:r>
+                  <w:rPr>
+                    <w:rFonts w:ascii="Cambria Math" w:eastAsiaTheme="minorEastAsia" w:hAnsi="Cambria Math"/>
+                  </w:rPr>
+                  <m:t>6</m:t>
+                </m:r>
+              </m:sub>
+            </m:sSub>
+          </m:sub>
+        </m:sSub>
+        <m:sSub>
+          <m:sSubPr>
+            <m:ctrlPr>
+              <w:rPr>
+                <w:rFonts w:ascii="Cambria Math" w:eastAsiaTheme="minorEastAsia" w:hAnsi="Cambria Math"/>
+                <w:i/>
+                <w:iCs/>
+              </w:rPr>
+            </m:ctrlPr>
+          </m:sSubPr>
+          <m:e>
+            <m:r>
+              <w:rPr>
+                <w:rFonts w:ascii="Cambria Math" w:eastAsiaTheme="minorEastAsia" w:hAnsi="Cambria Math"/>
+              </w:rPr>
+              <m:t>V</m:t>
+            </m:r>
+          </m:e>
+          <m:sub>
+            <m:sSub>
+              <m:sSubPr>
+                <m:ctrlPr>
+                  <w:rPr>
+                    <w:rFonts w:ascii="Cambria Math" w:eastAsiaTheme="minorEastAsia" w:hAnsi="Cambria Math"/>
+                    <w:i/>
+                    <w:iCs/>
+                  </w:rPr>
+                </m:ctrlPr>
+              </m:sSubPr>
+              <m:e>
+                <m:r>
+                  <w:rPr>
+                    <w:rFonts w:ascii="Cambria Math" w:eastAsiaTheme="minorEastAsia" w:hAnsi="Cambria Math"/>
+                  </w:rPr>
+                  <m:t>s</m:t>
+                </m:r>
+              </m:e>
+              <m:sub>
+                <m:r>
+                  <w:rPr>
+                    <w:rFonts w:ascii="Cambria Math" w:eastAsiaTheme="minorEastAsia" w:hAnsi="Cambria Math"/>
+                  </w:rPr>
+                  <m:t>8</m:t>
+                </m:r>
+              </m:sub>
+            </m:sSub>
+          </m:sub>
+        </m:sSub>
+        <m:sSub>
+          <m:sSubPr>
+            <m:ctrlPr>
+              <w:rPr>
+                <w:rFonts w:ascii="Cambria Math" w:eastAsiaTheme="minorEastAsia" w:hAnsi="Cambria Math"/>
+                <w:i/>
+                <w:iCs/>
+              </w:rPr>
+            </m:ctrlPr>
+          </m:sSubPr>
+          <m:e>
+            <m:r>
+              <w:rPr>
+                <w:rFonts w:ascii="Cambria Math" w:eastAsiaTheme="minorEastAsia" w:hAnsi="Cambria Math"/>
+              </w:rPr>
+              <m:t>A</m:t>
+            </m:r>
+          </m:e>
+          <m:sub>
+            <m:sSub>
+              <m:sSubPr>
+                <m:ctrlPr>
+                  <w:rPr>
+                    <w:rFonts w:ascii="Cambria Math" w:eastAsiaTheme="minorEastAsia" w:hAnsi="Cambria Math"/>
+                    <w:i/>
+                    <w:iCs/>
+                  </w:rPr>
+                </m:ctrlPr>
+              </m:sSubPr>
+              <m:e>
+                <m:r>
+                  <w:rPr>
+                    <w:rFonts w:ascii="Cambria Math" w:eastAsiaTheme="minorEastAsia" w:hAnsi="Cambria Math"/>
+                  </w:rPr>
+                  <m:t>s</m:t>
+                </m:r>
+              </m:e>
+              <m:sub>
+                <m:r>
+                  <w:rPr>
+                    <w:rFonts w:ascii="Cambria Math" w:eastAsiaTheme="minorEastAsia" w:hAnsi="Cambria Math"/>
+                  </w:rPr>
+                  <m:t>7</m:t>
+                </m:r>
+              </m:sub>
+            </m:sSub>
+          </m:sub>
+        </m:sSub>
+        <m:sSub>
+          <m:sSubPr>
+            <m:ctrlPr>
+              <w:rPr>
+                <w:rFonts w:ascii="Cambria Math" w:eastAsiaTheme="minorEastAsia" w:hAnsi="Cambria Math"/>
+                <w:i/>
+                <w:iCs/>
+              </w:rPr>
+            </m:ctrlPr>
+          </m:sSubPr>
+          <m:e>
+            <m:r>
+              <w:rPr>
+                <w:rFonts w:ascii="Cambria Math" w:eastAsiaTheme="minorEastAsia" w:hAnsi="Cambria Math"/>
+              </w:rPr>
+              <m:t>V</m:t>
+            </m:r>
+          </m:e>
+          <m:sub>
+            <m:sSub>
+              <m:sSubPr>
+                <m:ctrlPr>
+                  <w:rPr>
+                    <w:rFonts w:ascii="Cambria Math" w:eastAsiaTheme="minorEastAsia" w:hAnsi="Cambria Math"/>
+                    <w:i/>
+                    <w:iCs/>
+                  </w:rPr>
+                </m:ctrlPr>
+              </m:sSubPr>
+              <m:e>
+                <m:r>
+                  <w:rPr>
+                    <w:rFonts w:ascii="Cambria Math" w:eastAsiaTheme="minorEastAsia" w:hAnsi="Cambria Math"/>
+                  </w:rPr>
+                  <m:t>s</m:t>
+                </m:r>
+              </m:e>
+              <m:sub>
+                <m:r>
+                  <w:rPr>
+                    <w:rFonts w:ascii="Cambria Math" w:eastAsiaTheme="minorEastAsia" w:hAnsi="Cambria Math"/>
+                  </w:rPr>
+                  <m:t>9</m:t>
+                </m:r>
+              </m:sub>
+            </m:sSub>
+          </m:sub>
+        </m:sSub>
+        <m:sSub>
+          <m:sSubPr>
+            <m:ctrlPr>
+              <w:rPr>
+                <w:rFonts w:ascii="Cambria Math" w:eastAsiaTheme="minorEastAsia" w:hAnsi="Cambria Math"/>
+                <w:i/>
+                <w:iCs/>
+              </w:rPr>
+            </m:ctrlPr>
+          </m:sSubPr>
+          <m:e>
+            <m:r>
+              <w:rPr>
+                <w:rFonts w:ascii="Cambria Math" w:eastAsiaTheme="minorEastAsia" w:hAnsi="Cambria Math"/>
+              </w:rPr>
+              <m:t>A</m:t>
+            </m:r>
+          </m:e>
+          <m:sub>
+            <m:sSub>
+              <m:sSubPr>
+                <m:ctrlPr>
+                  <w:rPr>
+                    <w:rFonts w:ascii="Cambria Math" w:eastAsiaTheme="minorEastAsia" w:hAnsi="Cambria Math"/>
+                    <w:i/>
+                    <w:iCs/>
+                  </w:rPr>
+                </m:ctrlPr>
+              </m:sSubPr>
+              <m:e>
+                <m:r>
+                  <w:rPr>
+                    <w:rFonts w:ascii="Cambria Math" w:eastAsiaTheme="minorEastAsia" w:hAnsi="Cambria Math"/>
+                  </w:rPr>
+                  <m:t>s</m:t>
+                </m:r>
+              </m:e>
+              <m:sub>
+                <m:r>
+                  <w:rPr>
+                    <w:rFonts w:ascii="Cambria Math" w:eastAsiaTheme="minorEastAsia" w:hAnsi="Cambria Math"/>
+                  </w:rPr>
+                  <m:t>8</m:t>
+                </m:r>
+              </m:sub>
+            </m:sSub>
+          </m:sub>
+        </m:sSub>
+        <m:sSub>
+          <m:sSubPr>
+            <m:ctrlPr>
+              <w:rPr>
+                <w:rFonts w:ascii="Cambria Math" w:eastAsiaTheme="minorEastAsia" w:hAnsi="Cambria Math"/>
+                <w:i/>
+                <w:iCs/>
+              </w:rPr>
+            </m:ctrlPr>
+          </m:sSubPr>
+          <m:e>
+            <m:r>
+              <w:rPr>
+                <w:rFonts w:ascii="Cambria Math" w:eastAsiaTheme="minorEastAsia" w:hAnsi="Cambria Math"/>
+              </w:rPr>
+              <m:t>V</m:t>
+            </m:r>
+          </m:e>
+          <m:sub>
+            <m:sSub>
+              <m:sSubPr>
+                <m:ctrlPr>
+                  <w:rPr>
+                    <w:rFonts w:ascii="Cambria Math" w:eastAsiaTheme="minorEastAsia" w:hAnsi="Cambria Math"/>
+                    <w:i/>
+                    <w:iCs/>
+                  </w:rPr>
+                </m:ctrlPr>
+              </m:sSubPr>
+              <m:e>
+                <m:r>
+                  <w:rPr>
+                    <w:rFonts w:ascii="Cambria Math" w:eastAsiaTheme="minorEastAsia" w:hAnsi="Cambria Math"/>
+                  </w:rPr>
+                  <m:t>s</m:t>
+                </m:r>
+              </m:e>
+              <m:sub>
+                <m:r>
+                  <w:rPr>
+                    <w:rFonts w:ascii="Cambria Math" w:eastAsiaTheme="minorEastAsia" w:hAnsi="Cambria Math"/>
+                  </w:rPr>
+                  <m:t>10</m:t>
+                </m:r>
+              </m:sub>
+            </m:sSub>
+          </m:sub>
+        </m:sSub>
+        <m:sSub>
+          <m:sSubPr>
+            <m:ctrlPr>
+              <w:rPr>
+                <w:rFonts w:ascii="Cambria Math" w:eastAsiaTheme="minorEastAsia" w:hAnsi="Cambria Math"/>
+                <w:i/>
+                <w:iCs/>
+              </w:rPr>
+            </m:ctrlPr>
+          </m:sSubPr>
+          <m:e>
+            <m:r>
+              <w:rPr>
+                <w:rFonts w:ascii="Cambria Math" w:eastAsiaTheme="minorEastAsia" w:hAnsi="Cambria Math"/>
+              </w:rPr>
+              <m:t>A</m:t>
+            </m:r>
+          </m:e>
+          <m:sub>
+            <m:sSub>
+              <m:sSubPr>
+                <m:ctrlPr>
+                  <w:rPr>
+                    <w:rFonts w:ascii="Cambria Math" w:eastAsiaTheme="minorEastAsia" w:hAnsi="Cambria Math"/>
+                    <w:i/>
+                    <w:iCs/>
+                  </w:rPr>
+                </m:ctrlPr>
+              </m:sSubPr>
+              <m:e>
+                <m:r>
+                  <w:rPr>
+                    <w:rFonts w:ascii="Cambria Math" w:eastAsiaTheme="minorEastAsia" w:hAnsi="Cambria Math"/>
+                  </w:rPr>
+                  <m:t>s</m:t>
+                </m:r>
+              </m:e>
+              <m:sub>
+                <m:r>
+                  <w:rPr>
+                    <w:rFonts w:ascii="Cambria Math" w:eastAsiaTheme="minorEastAsia" w:hAnsi="Cambria Math"/>
+                  </w:rPr>
+                  <m:t>9</m:t>
+                </m:r>
+              </m:sub>
+            </m:sSub>
+          </m:sub>
+        </m:sSub>
+        <m:sSub>
+          <m:sSubPr>
+            <m:ctrlPr>
+              <w:rPr>
+                <w:rFonts w:ascii="Cambria Math" w:eastAsiaTheme="minorEastAsia" w:hAnsi="Cambria Math"/>
+                <w:i/>
+                <w:iCs/>
+              </w:rPr>
+            </m:ctrlPr>
+          </m:sSubPr>
+          <m:e>
+            <m:r>
+              <w:rPr>
+                <w:rFonts w:ascii="Cambria Math" w:eastAsiaTheme="minorEastAsia" w:hAnsi="Cambria Math"/>
+              </w:rPr>
+              <m:t>V</m:t>
+            </m:r>
+          </m:e>
+          <m:sub>
+            <m:sSub>
+              <m:sSubPr>
+                <m:ctrlPr>
+                  <w:rPr>
+                    <w:rFonts w:ascii="Cambria Math" w:eastAsiaTheme="minorEastAsia" w:hAnsi="Cambria Math"/>
+                    <w:i/>
+                    <w:iCs/>
+                  </w:rPr>
+                </m:ctrlPr>
+              </m:sSubPr>
+              <m:e>
+                <m:r>
+                  <w:rPr>
+                    <w:rFonts w:ascii="Cambria Math" w:eastAsiaTheme="minorEastAsia" w:hAnsi="Cambria Math"/>
+                  </w:rPr>
+                  <m:t>s</m:t>
+                </m:r>
+              </m:e>
+              <m:sub>
+                <m:r>
+                  <w:rPr>
+                    <w:rFonts w:ascii="Cambria Math" w:eastAsiaTheme="minorEastAsia" w:hAnsi="Cambria Math"/>
+                  </w:rPr>
+                  <m:t>11</m:t>
+                </m:r>
+              </m:sub>
+            </m:sSub>
+          </m:sub>
+        </m:sSub>
+        <m:r>
+          <w:rPr>
+            <w:rFonts w:ascii="Cambria Math" w:eastAsiaTheme="minorEastAsia" w:hAnsi="Cambria Math"/>
+          </w:rPr>
+          <m:t>≻</m:t>
         </m:r>
       </m:oMath>
     </w:p>
@@ -11312,7 +11414,13 @@
               <w:rPr>
                 <w:rFonts w:ascii="Cambria Math" w:eastAsiaTheme="minorEastAsia" w:hAnsi="Cambria Math"/>
               </w:rPr>
-              <m:t>σV</m:t>
+              <m:t>≺</m:t>
+            </m:r>
+            <m:r>
+              <w:rPr>
+                <w:rFonts w:ascii="Cambria Math" w:eastAsiaTheme="minorEastAsia" w:hAnsi="Cambria Math"/>
+              </w:rPr>
+              <m:t>V</m:t>
             </m:r>
           </m:e>
           <m:sub>
@@ -11808,691 +11916,715 @@
           <w:rPr>
             <w:rFonts w:ascii="Cambria Math" w:eastAsiaTheme="minorEastAsia" w:hAnsi="Cambria Math"/>
           </w:rPr>
-          <m:t>ω σ</m:t>
+          <m:t>≻</m:t>
         </m:r>
-        <m:sSub>
-          <m:sSubPr>
-            <m:ctrlPr>
-              <w:rPr>
-                <w:rFonts w:ascii="Cambria Math" w:eastAsiaTheme="minorEastAsia" w:hAnsi="Cambria Math"/>
-                <w:i/>
-                <w:iCs/>
-              </w:rPr>
-            </m:ctrlPr>
-          </m:sSubPr>
-          <m:e>
-            <m:r>
-              <w:rPr>
-                <w:rFonts w:ascii="Cambria Math" w:eastAsiaTheme="minorEastAsia" w:hAnsi="Cambria Math"/>
-              </w:rPr>
-              <m:t>V</m:t>
-            </m:r>
-          </m:e>
-          <m:sub>
-            <m:sSub>
-              <m:sSubPr>
-                <m:ctrlPr>
-                  <w:rPr>
-                    <w:rFonts w:ascii="Cambria Math" w:eastAsiaTheme="minorEastAsia" w:hAnsi="Cambria Math"/>
-                    <w:i/>
-                    <w:iCs/>
-                  </w:rPr>
-                </m:ctrlPr>
-              </m:sSubPr>
-              <m:e>
-                <m:r>
-                  <w:rPr>
-                    <w:rFonts w:ascii="Cambria Math" w:eastAsiaTheme="minorEastAsia" w:hAnsi="Cambria Math"/>
-                  </w:rPr>
-                  <m:t>s</m:t>
-                </m:r>
-              </m:e>
-              <m:sub>
-                <m:r>
-                  <w:rPr>
-                    <w:rFonts w:ascii="Cambria Math" w:eastAsiaTheme="minorEastAsia" w:hAnsi="Cambria Math"/>
-                  </w:rPr>
-                  <m:t>12</m:t>
-                </m:r>
-              </m:sub>
-            </m:sSub>
-          </m:sub>
-        </m:sSub>
-        <m:sSub>
-          <m:sSubPr>
-            <m:ctrlPr>
-              <w:rPr>
-                <w:rFonts w:ascii="Cambria Math" w:eastAsiaTheme="minorEastAsia" w:hAnsi="Cambria Math"/>
-                <w:i/>
-                <w:iCs/>
-              </w:rPr>
-            </m:ctrlPr>
-          </m:sSubPr>
-          <m:e>
-            <m:r>
-              <w:rPr>
-                <w:rFonts w:ascii="Cambria Math" w:eastAsiaTheme="minorEastAsia" w:hAnsi="Cambria Math"/>
-              </w:rPr>
-              <m:t>A</m:t>
-            </m:r>
-          </m:e>
-          <m:sub>
-            <m:sSub>
-              <m:sSubPr>
-                <m:ctrlPr>
-                  <w:rPr>
-                    <w:rFonts w:ascii="Cambria Math" w:eastAsiaTheme="minorEastAsia" w:hAnsi="Cambria Math"/>
-                    <w:i/>
-                    <w:iCs/>
-                  </w:rPr>
-                </m:ctrlPr>
-              </m:sSubPr>
-              <m:e>
-                <m:r>
-                  <w:rPr>
-                    <w:rFonts w:ascii="Cambria Math" w:eastAsiaTheme="minorEastAsia" w:hAnsi="Cambria Math"/>
-                  </w:rPr>
-                  <m:t>s</m:t>
-                </m:r>
-              </m:e>
-              <m:sub>
-                <m:r>
-                  <w:rPr>
-                    <w:rFonts w:ascii="Cambria Math" w:eastAsiaTheme="minorEastAsia" w:hAnsi="Cambria Math"/>
-                  </w:rPr>
-                  <m:t>10</m:t>
-                </m:r>
-              </m:sub>
-            </m:sSub>
-          </m:sub>
-        </m:sSub>
-        <m:sSub>
-          <m:sSubPr>
-            <m:ctrlPr>
-              <w:rPr>
-                <w:rFonts w:ascii="Cambria Math" w:eastAsiaTheme="minorEastAsia" w:hAnsi="Cambria Math"/>
-                <w:i/>
-                <w:iCs/>
-              </w:rPr>
-            </m:ctrlPr>
-          </m:sSubPr>
-          <m:e>
-            <m:r>
-              <w:rPr>
-                <w:rFonts w:ascii="Cambria Math" w:eastAsiaTheme="minorEastAsia" w:hAnsi="Cambria Math"/>
-              </w:rPr>
-              <m:t>V</m:t>
-            </m:r>
-          </m:e>
-          <m:sub>
-            <m:sSub>
-              <m:sSubPr>
-                <m:ctrlPr>
-                  <w:rPr>
-                    <w:rFonts w:ascii="Cambria Math" w:eastAsiaTheme="minorEastAsia" w:hAnsi="Cambria Math"/>
-                    <w:i/>
-                    <w:iCs/>
-                  </w:rPr>
-                </m:ctrlPr>
-              </m:sSubPr>
-              <m:e>
-                <m:r>
-                  <w:rPr>
-                    <w:rFonts w:ascii="Cambria Math" w:eastAsiaTheme="minorEastAsia" w:hAnsi="Cambria Math"/>
-                  </w:rPr>
-                  <m:t>s</m:t>
-                </m:r>
-              </m:e>
-              <m:sub>
-                <m:r>
-                  <w:rPr>
-                    <w:rFonts w:ascii="Cambria Math" w:eastAsiaTheme="minorEastAsia" w:hAnsi="Cambria Math"/>
-                  </w:rPr>
-                  <m:t>13</m:t>
-                </m:r>
-              </m:sub>
-            </m:sSub>
-          </m:sub>
-        </m:sSub>
-        <m:sSub>
-          <m:sSubPr>
-            <m:ctrlPr>
-              <w:rPr>
-                <w:rFonts w:ascii="Cambria Math" w:eastAsiaTheme="minorEastAsia" w:hAnsi="Cambria Math"/>
-                <w:i/>
-                <w:iCs/>
-              </w:rPr>
-            </m:ctrlPr>
-          </m:sSubPr>
-          <m:e>
-            <m:r>
-              <w:rPr>
-                <w:rFonts w:ascii="Cambria Math" w:eastAsiaTheme="minorEastAsia" w:hAnsi="Cambria Math"/>
-              </w:rPr>
-              <m:t>A</m:t>
-            </m:r>
-          </m:e>
-          <m:sub>
-            <m:sSub>
-              <m:sSubPr>
-                <m:ctrlPr>
-                  <w:rPr>
-                    <w:rFonts w:ascii="Cambria Math" w:eastAsiaTheme="minorEastAsia" w:hAnsi="Cambria Math"/>
-                    <w:i/>
-                    <w:iCs/>
-                  </w:rPr>
-                </m:ctrlPr>
-              </m:sSubPr>
-              <m:e>
-                <m:r>
-                  <w:rPr>
-                    <w:rFonts w:ascii="Cambria Math" w:eastAsiaTheme="minorEastAsia" w:hAnsi="Cambria Math"/>
-                  </w:rPr>
-                  <m:t>s</m:t>
-                </m:r>
-              </m:e>
-              <m:sub>
-                <m:r>
-                  <w:rPr>
-                    <w:rFonts w:ascii="Cambria Math" w:eastAsiaTheme="minorEastAsia" w:hAnsi="Cambria Math"/>
-                  </w:rPr>
-                  <m:t>11</m:t>
-                </m:r>
-              </m:sub>
-            </m:sSub>
-          </m:sub>
-        </m:sSub>
-        <m:sSub>
-          <m:sSubPr>
-            <m:ctrlPr>
-              <w:rPr>
-                <w:rFonts w:ascii="Cambria Math" w:eastAsiaTheme="minorEastAsia" w:hAnsi="Cambria Math"/>
-                <w:i/>
-                <w:iCs/>
-              </w:rPr>
-            </m:ctrlPr>
-          </m:sSubPr>
-          <m:e>
-            <m:r>
-              <w:rPr>
-                <w:rFonts w:ascii="Cambria Math" w:eastAsiaTheme="minorEastAsia" w:hAnsi="Cambria Math"/>
-              </w:rPr>
-              <m:t>V</m:t>
-            </m:r>
-          </m:e>
-          <m:sub>
-            <m:sSub>
-              <m:sSubPr>
-                <m:ctrlPr>
-                  <w:rPr>
-                    <w:rFonts w:ascii="Cambria Math" w:eastAsiaTheme="minorEastAsia" w:hAnsi="Cambria Math"/>
-                    <w:i/>
-                    <w:iCs/>
-                  </w:rPr>
-                </m:ctrlPr>
-              </m:sSubPr>
-              <m:e>
-                <m:r>
-                  <w:rPr>
-                    <w:rFonts w:ascii="Cambria Math" w:eastAsiaTheme="minorEastAsia" w:hAnsi="Cambria Math"/>
-                  </w:rPr>
-                  <m:t>s</m:t>
-                </m:r>
-              </m:e>
-              <m:sub>
-                <m:r>
-                  <w:rPr>
-                    <w:rFonts w:ascii="Cambria Math" w:eastAsiaTheme="minorEastAsia" w:hAnsi="Cambria Math"/>
-                  </w:rPr>
-                  <m:t>14</m:t>
-                </m:r>
-              </m:sub>
-            </m:sSub>
-          </m:sub>
-        </m:sSub>
         <m:r>
           <w:rPr>
             <w:rFonts w:ascii="Cambria Math" w:eastAsiaTheme="minorEastAsia" w:hAnsi="Cambria Math"/>
           </w:rPr>
-          <m:t>ω σ</m:t>
+          <m:t xml:space="preserve"> </m:t>
         </m:r>
-        <m:sSub>
-          <m:sSubPr>
-            <m:ctrlPr>
-              <w:rPr>
-                <w:rFonts w:ascii="Cambria Math" w:eastAsiaTheme="minorEastAsia" w:hAnsi="Cambria Math"/>
-                <w:i/>
-                <w:iCs/>
-              </w:rPr>
-            </m:ctrlPr>
-          </m:sSubPr>
-          <m:e>
-            <m:r>
-              <w:rPr>
-                <w:rFonts w:ascii="Cambria Math" w:eastAsiaTheme="minorEastAsia" w:hAnsi="Cambria Math"/>
-              </w:rPr>
-              <m:t>V</m:t>
-            </m:r>
-          </m:e>
-          <m:sub>
-            <m:sSub>
-              <m:sSubPr>
-                <m:ctrlPr>
-                  <w:rPr>
-                    <w:rFonts w:ascii="Cambria Math" w:eastAsiaTheme="minorEastAsia" w:hAnsi="Cambria Math"/>
-                    <w:i/>
-                    <w:iCs/>
-                  </w:rPr>
-                </m:ctrlPr>
-              </m:sSubPr>
-              <m:e>
-                <m:r>
-                  <w:rPr>
-                    <w:rFonts w:ascii="Cambria Math" w:eastAsiaTheme="minorEastAsia" w:hAnsi="Cambria Math"/>
-                  </w:rPr>
-                  <m:t>s</m:t>
-                </m:r>
-              </m:e>
-              <m:sub>
-                <m:r>
-                  <w:rPr>
-                    <w:rFonts w:ascii="Cambria Math" w:eastAsiaTheme="minorEastAsia" w:hAnsi="Cambria Math"/>
-                  </w:rPr>
-                  <m:t>7</m:t>
-                </m:r>
-              </m:sub>
-            </m:sSub>
-          </m:sub>
-        </m:sSub>
-        <m:sSub>
-          <m:sSubPr>
-            <m:ctrlPr>
-              <w:rPr>
-                <w:rFonts w:ascii="Cambria Math" w:eastAsiaTheme="minorEastAsia" w:hAnsi="Cambria Math"/>
-                <w:i/>
-                <w:iCs/>
-              </w:rPr>
-            </m:ctrlPr>
-          </m:sSubPr>
-          <m:e>
-            <m:r>
-              <w:rPr>
-                <w:rFonts w:ascii="Cambria Math" w:eastAsiaTheme="minorEastAsia" w:hAnsi="Cambria Math"/>
-              </w:rPr>
-              <m:t>A</m:t>
-            </m:r>
-          </m:e>
-          <m:sub>
-            <m:sSub>
-              <m:sSubPr>
-                <m:ctrlPr>
-                  <w:rPr>
-                    <w:rFonts w:ascii="Cambria Math" w:eastAsiaTheme="minorEastAsia" w:hAnsi="Cambria Math"/>
-                    <w:i/>
-                    <w:iCs/>
-                  </w:rPr>
-                </m:ctrlPr>
-              </m:sSubPr>
-              <m:e>
-                <m:r>
-                  <w:rPr>
-                    <w:rFonts w:ascii="Cambria Math" w:eastAsiaTheme="minorEastAsia" w:hAnsi="Cambria Math"/>
-                  </w:rPr>
-                  <m:t>s</m:t>
-                </m:r>
-              </m:e>
-              <m:sub>
-                <m:r>
-                  <w:rPr>
-                    <w:rFonts w:ascii="Cambria Math" w:eastAsiaTheme="minorEastAsia" w:hAnsi="Cambria Math"/>
-                  </w:rPr>
-                  <m:t>6</m:t>
-                </m:r>
-              </m:sub>
-            </m:sSub>
-          </m:sub>
-        </m:sSub>
-        <m:sSub>
-          <m:sSubPr>
-            <m:ctrlPr>
-              <w:rPr>
-                <w:rFonts w:ascii="Cambria Math" w:eastAsiaTheme="minorEastAsia" w:hAnsi="Cambria Math"/>
-                <w:i/>
-                <w:iCs/>
-              </w:rPr>
-            </m:ctrlPr>
-          </m:sSubPr>
-          <m:e>
-            <m:r>
-              <w:rPr>
-                <w:rFonts w:ascii="Cambria Math" w:eastAsiaTheme="minorEastAsia" w:hAnsi="Cambria Math"/>
-              </w:rPr>
-              <m:t>V</m:t>
-            </m:r>
-          </m:e>
-          <m:sub>
-            <m:sSub>
-              <m:sSubPr>
-                <m:ctrlPr>
-                  <w:rPr>
-                    <w:rFonts w:ascii="Cambria Math" w:eastAsiaTheme="minorEastAsia" w:hAnsi="Cambria Math"/>
-                    <w:i/>
-                    <w:iCs/>
-                  </w:rPr>
-                </m:ctrlPr>
-              </m:sSubPr>
-              <m:e>
-                <m:r>
-                  <w:rPr>
-                    <w:rFonts w:ascii="Cambria Math" w:eastAsiaTheme="minorEastAsia" w:hAnsi="Cambria Math"/>
-                  </w:rPr>
-                  <m:t>s</m:t>
-                </m:r>
-              </m:e>
-              <m:sub>
-                <m:r>
-                  <w:rPr>
-                    <w:rFonts w:ascii="Cambria Math" w:eastAsiaTheme="minorEastAsia" w:hAnsi="Cambria Math"/>
-                  </w:rPr>
-                  <m:t>8</m:t>
-                </m:r>
-              </m:sub>
-            </m:sSub>
-          </m:sub>
-        </m:sSub>
-        <m:sSub>
-          <m:sSubPr>
-            <m:ctrlPr>
-              <w:rPr>
-                <w:rFonts w:ascii="Cambria Math" w:eastAsiaTheme="minorEastAsia" w:hAnsi="Cambria Math"/>
-                <w:i/>
-                <w:iCs/>
-              </w:rPr>
-            </m:ctrlPr>
-          </m:sSubPr>
-          <m:e>
-            <m:r>
-              <w:rPr>
-                <w:rFonts w:ascii="Cambria Math" w:eastAsiaTheme="minorEastAsia" w:hAnsi="Cambria Math"/>
-              </w:rPr>
-              <m:t>A</m:t>
-            </m:r>
-          </m:e>
-          <m:sub>
-            <m:sSub>
-              <m:sSubPr>
-                <m:ctrlPr>
-                  <w:rPr>
-                    <w:rFonts w:ascii="Cambria Math" w:eastAsiaTheme="minorEastAsia" w:hAnsi="Cambria Math"/>
-                    <w:i/>
-                    <w:iCs/>
-                  </w:rPr>
-                </m:ctrlPr>
-              </m:sSubPr>
-              <m:e>
-                <m:r>
-                  <w:rPr>
-                    <w:rFonts w:ascii="Cambria Math" w:eastAsiaTheme="minorEastAsia" w:hAnsi="Cambria Math"/>
-                  </w:rPr>
-                  <m:t>s</m:t>
-                </m:r>
-              </m:e>
-              <m:sub>
-                <m:r>
-                  <w:rPr>
-                    <w:rFonts w:ascii="Cambria Math" w:eastAsiaTheme="minorEastAsia" w:hAnsi="Cambria Math"/>
-                  </w:rPr>
-                  <m:t>7</m:t>
-                </m:r>
-              </m:sub>
-            </m:sSub>
-          </m:sub>
-        </m:sSub>
-        <m:sSub>
-          <m:sSubPr>
-            <m:ctrlPr>
-              <w:rPr>
-                <w:rFonts w:ascii="Cambria Math" w:eastAsiaTheme="minorEastAsia" w:hAnsi="Cambria Math"/>
-                <w:i/>
-                <w:iCs/>
-              </w:rPr>
-            </m:ctrlPr>
-          </m:sSubPr>
-          <m:e>
-            <m:r>
-              <w:rPr>
-                <w:rFonts w:ascii="Cambria Math" w:eastAsiaTheme="minorEastAsia" w:hAnsi="Cambria Math"/>
-              </w:rPr>
-              <m:t>V</m:t>
-            </m:r>
-          </m:e>
-          <m:sub>
-            <m:sSub>
-              <m:sSubPr>
-                <m:ctrlPr>
-                  <w:rPr>
-                    <w:rFonts w:ascii="Cambria Math" w:eastAsiaTheme="minorEastAsia" w:hAnsi="Cambria Math"/>
-                    <w:i/>
-                    <w:iCs/>
-                  </w:rPr>
-                </m:ctrlPr>
-              </m:sSubPr>
-              <m:e>
-                <m:r>
-                  <w:rPr>
-                    <w:rFonts w:ascii="Cambria Math" w:eastAsiaTheme="minorEastAsia" w:hAnsi="Cambria Math"/>
-                  </w:rPr>
-                  <m:t>s</m:t>
-                </m:r>
-              </m:e>
-              <m:sub>
-                <m:r>
-                  <w:rPr>
-                    <w:rFonts w:ascii="Cambria Math" w:eastAsiaTheme="minorEastAsia" w:hAnsi="Cambria Math"/>
-                  </w:rPr>
-                  <m:t>9</m:t>
-                </m:r>
-              </m:sub>
-            </m:sSub>
-          </m:sub>
-        </m:sSub>
-        <m:sSub>
-          <m:sSubPr>
-            <m:ctrlPr>
-              <w:rPr>
-                <w:rFonts w:ascii="Cambria Math" w:eastAsiaTheme="minorEastAsia" w:hAnsi="Cambria Math"/>
-                <w:i/>
-                <w:iCs/>
-              </w:rPr>
-            </m:ctrlPr>
-          </m:sSubPr>
-          <m:e>
-            <m:r>
-              <w:rPr>
-                <w:rFonts w:ascii="Cambria Math" w:eastAsiaTheme="minorEastAsia" w:hAnsi="Cambria Math"/>
-              </w:rPr>
-              <m:t>A</m:t>
-            </m:r>
-          </m:e>
-          <m:sub>
-            <m:sSub>
-              <m:sSubPr>
-                <m:ctrlPr>
-                  <w:rPr>
-                    <w:rFonts w:ascii="Cambria Math" w:eastAsiaTheme="minorEastAsia" w:hAnsi="Cambria Math"/>
-                    <w:i/>
-                    <w:iCs/>
-                  </w:rPr>
-                </m:ctrlPr>
-              </m:sSubPr>
-              <m:e>
-                <m:r>
-                  <w:rPr>
-                    <w:rFonts w:ascii="Cambria Math" w:eastAsiaTheme="minorEastAsia" w:hAnsi="Cambria Math"/>
-                  </w:rPr>
-                  <m:t>s</m:t>
-                </m:r>
-              </m:e>
-              <m:sub>
-                <m:r>
-                  <w:rPr>
-                    <w:rFonts w:ascii="Cambria Math" w:eastAsiaTheme="minorEastAsia" w:hAnsi="Cambria Math"/>
-                  </w:rPr>
-                  <m:t>8</m:t>
-                </m:r>
-              </m:sub>
-            </m:sSub>
-          </m:sub>
-        </m:sSub>
-        <m:sSub>
-          <m:sSubPr>
-            <m:ctrlPr>
-              <w:rPr>
-                <w:rFonts w:ascii="Cambria Math" w:eastAsiaTheme="minorEastAsia" w:hAnsi="Cambria Math"/>
-                <w:i/>
-                <w:iCs/>
-              </w:rPr>
-            </m:ctrlPr>
-          </m:sSubPr>
-          <m:e>
-            <m:r>
-              <w:rPr>
-                <w:rFonts w:ascii="Cambria Math" w:eastAsiaTheme="minorEastAsia" w:hAnsi="Cambria Math"/>
-              </w:rPr>
-              <m:t>V</m:t>
-            </m:r>
-          </m:e>
-          <m:sub>
-            <m:sSub>
-              <m:sSubPr>
-                <m:ctrlPr>
-                  <w:rPr>
-                    <w:rFonts w:ascii="Cambria Math" w:eastAsiaTheme="minorEastAsia" w:hAnsi="Cambria Math"/>
-                    <w:i/>
-                    <w:iCs/>
-                  </w:rPr>
-                </m:ctrlPr>
-              </m:sSubPr>
-              <m:e>
-                <m:r>
-                  <w:rPr>
-                    <w:rFonts w:ascii="Cambria Math" w:eastAsiaTheme="minorEastAsia" w:hAnsi="Cambria Math"/>
-                  </w:rPr>
-                  <m:t>s</m:t>
-                </m:r>
-              </m:e>
-              <m:sub>
-                <m:r>
-                  <w:rPr>
-                    <w:rFonts w:ascii="Cambria Math" w:eastAsiaTheme="minorEastAsia" w:hAnsi="Cambria Math"/>
-                  </w:rPr>
-                  <m:t>10</m:t>
-                </m:r>
-              </m:sub>
-            </m:sSub>
-          </m:sub>
-        </m:sSub>
-        <m:sSub>
-          <m:sSubPr>
-            <m:ctrlPr>
-              <w:rPr>
-                <w:rFonts w:ascii="Cambria Math" w:eastAsiaTheme="minorEastAsia" w:hAnsi="Cambria Math"/>
-                <w:i/>
-                <w:iCs/>
-              </w:rPr>
-            </m:ctrlPr>
-          </m:sSubPr>
-          <m:e>
-            <m:r>
-              <w:rPr>
-                <w:rFonts w:ascii="Cambria Math" w:eastAsiaTheme="minorEastAsia" w:hAnsi="Cambria Math"/>
-              </w:rPr>
-              <m:t>A</m:t>
-            </m:r>
-          </m:e>
-          <m:sub>
-            <m:sSub>
-              <m:sSubPr>
-                <m:ctrlPr>
-                  <w:rPr>
-                    <w:rFonts w:ascii="Cambria Math" w:eastAsiaTheme="minorEastAsia" w:hAnsi="Cambria Math"/>
-                    <w:i/>
-                    <w:iCs/>
-                  </w:rPr>
-                </m:ctrlPr>
-              </m:sSubPr>
-              <m:e>
-                <m:r>
-                  <w:rPr>
-                    <w:rFonts w:ascii="Cambria Math" w:eastAsiaTheme="minorEastAsia" w:hAnsi="Cambria Math"/>
-                  </w:rPr>
-                  <m:t>s</m:t>
-                </m:r>
-              </m:e>
-              <m:sub>
-                <m:r>
-                  <w:rPr>
-                    <w:rFonts w:ascii="Cambria Math" w:eastAsiaTheme="minorEastAsia" w:hAnsi="Cambria Math"/>
-                  </w:rPr>
-                  <m:t>9</m:t>
-                </m:r>
-              </m:sub>
-            </m:sSub>
-          </m:sub>
-        </m:sSub>
-        <m:sSub>
-          <m:sSubPr>
-            <m:ctrlPr>
-              <w:rPr>
-                <w:rFonts w:ascii="Cambria Math" w:eastAsiaTheme="minorEastAsia" w:hAnsi="Cambria Math"/>
-                <w:i/>
-                <w:iCs/>
-              </w:rPr>
-            </m:ctrlPr>
-          </m:sSubPr>
-          <m:e>
-            <m:r>
-              <w:rPr>
-                <w:rFonts w:ascii="Cambria Math" w:eastAsiaTheme="minorEastAsia" w:hAnsi="Cambria Math"/>
-              </w:rPr>
-              <m:t>V</m:t>
-            </m:r>
-          </m:e>
-          <m:sub>
-            <m:sSub>
-              <m:sSubPr>
-                <m:ctrlPr>
-                  <w:rPr>
-                    <w:rFonts w:ascii="Cambria Math" w:eastAsiaTheme="minorEastAsia" w:hAnsi="Cambria Math"/>
-                    <w:i/>
-                    <w:iCs/>
-                  </w:rPr>
-                </m:ctrlPr>
-              </m:sSubPr>
-              <m:e>
-                <m:r>
-                  <w:rPr>
-                    <w:rFonts w:ascii="Cambria Math" w:eastAsiaTheme="minorEastAsia" w:hAnsi="Cambria Math"/>
-                  </w:rPr>
-                  <m:t>s</m:t>
-                </m:r>
-              </m:e>
-              <m:sub>
-                <m:r>
-                  <w:rPr>
-                    <w:rFonts w:ascii="Cambria Math" w:eastAsiaTheme="minorEastAsia" w:hAnsi="Cambria Math"/>
-                  </w:rPr>
-                  <m:t>11</m:t>
-                </m:r>
-              </m:sub>
-            </m:sSub>
-          </m:sub>
-        </m:sSub>
         <m:r>
           <w:rPr>
             <w:rFonts w:ascii="Cambria Math" w:eastAsiaTheme="minorEastAsia" w:hAnsi="Cambria Math"/>
           </w:rPr>
-          <m:t>ω</m:t>
+          <m:t>≺</m:t>
+        </m:r>
+        <m:sSub>
+          <m:sSubPr>
+            <m:ctrlPr>
+              <w:rPr>
+                <w:rFonts w:ascii="Cambria Math" w:eastAsiaTheme="minorEastAsia" w:hAnsi="Cambria Math"/>
+                <w:i/>
+                <w:iCs/>
+              </w:rPr>
+            </m:ctrlPr>
+          </m:sSubPr>
+          <m:e>
+            <m:r>
+              <w:rPr>
+                <w:rFonts w:ascii="Cambria Math" w:eastAsiaTheme="minorEastAsia" w:hAnsi="Cambria Math"/>
+              </w:rPr>
+              <m:t>V</m:t>
+            </m:r>
+          </m:e>
+          <m:sub>
+            <m:sSub>
+              <m:sSubPr>
+                <m:ctrlPr>
+                  <w:rPr>
+                    <w:rFonts w:ascii="Cambria Math" w:eastAsiaTheme="minorEastAsia" w:hAnsi="Cambria Math"/>
+                    <w:i/>
+                    <w:iCs/>
+                  </w:rPr>
+                </m:ctrlPr>
+              </m:sSubPr>
+              <m:e>
+                <m:r>
+                  <w:rPr>
+                    <w:rFonts w:ascii="Cambria Math" w:eastAsiaTheme="minorEastAsia" w:hAnsi="Cambria Math"/>
+                  </w:rPr>
+                  <m:t>s</m:t>
+                </m:r>
+              </m:e>
+              <m:sub>
+                <m:r>
+                  <w:rPr>
+                    <w:rFonts w:ascii="Cambria Math" w:eastAsiaTheme="minorEastAsia" w:hAnsi="Cambria Math"/>
+                  </w:rPr>
+                  <m:t>12</m:t>
+                </m:r>
+              </m:sub>
+            </m:sSub>
+          </m:sub>
+        </m:sSub>
+        <m:sSub>
+          <m:sSubPr>
+            <m:ctrlPr>
+              <w:rPr>
+                <w:rFonts w:ascii="Cambria Math" w:eastAsiaTheme="minorEastAsia" w:hAnsi="Cambria Math"/>
+                <w:i/>
+                <w:iCs/>
+              </w:rPr>
+            </m:ctrlPr>
+          </m:sSubPr>
+          <m:e>
+            <m:r>
+              <w:rPr>
+                <w:rFonts w:ascii="Cambria Math" w:eastAsiaTheme="minorEastAsia" w:hAnsi="Cambria Math"/>
+              </w:rPr>
+              <m:t>A</m:t>
+            </m:r>
+          </m:e>
+          <m:sub>
+            <m:sSub>
+              <m:sSubPr>
+                <m:ctrlPr>
+                  <w:rPr>
+                    <w:rFonts w:ascii="Cambria Math" w:eastAsiaTheme="minorEastAsia" w:hAnsi="Cambria Math"/>
+                    <w:i/>
+                    <w:iCs/>
+                  </w:rPr>
+                </m:ctrlPr>
+              </m:sSubPr>
+              <m:e>
+                <m:r>
+                  <w:rPr>
+                    <w:rFonts w:ascii="Cambria Math" w:eastAsiaTheme="minorEastAsia" w:hAnsi="Cambria Math"/>
+                  </w:rPr>
+                  <m:t>s</m:t>
+                </m:r>
+              </m:e>
+              <m:sub>
+                <m:r>
+                  <w:rPr>
+                    <w:rFonts w:ascii="Cambria Math" w:eastAsiaTheme="minorEastAsia" w:hAnsi="Cambria Math"/>
+                  </w:rPr>
+                  <m:t>10</m:t>
+                </m:r>
+              </m:sub>
+            </m:sSub>
+          </m:sub>
+        </m:sSub>
+        <m:sSub>
+          <m:sSubPr>
+            <m:ctrlPr>
+              <w:rPr>
+                <w:rFonts w:ascii="Cambria Math" w:eastAsiaTheme="minorEastAsia" w:hAnsi="Cambria Math"/>
+                <w:i/>
+                <w:iCs/>
+              </w:rPr>
+            </m:ctrlPr>
+          </m:sSubPr>
+          <m:e>
+            <m:r>
+              <w:rPr>
+                <w:rFonts w:ascii="Cambria Math" w:eastAsiaTheme="minorEastAsia" w:hAnsi="Cambria Math"/>
+              </w:rPr>
+              <m:t>V</m:t>
+            </m:r>
+          </m:e>
+          <m:sub>
+            <m:sSub>
+              <m:sSubPr>
+                <m:ctrlPr>
+                  <w:rPr>
+                    <w:rFonts w:ascii="Cambria Math" w:eastAsiaTheme="minorEastAsia" w:hAnsi="Cambria Math"/>
+                    <w:i/>
+                    <w:iCs/>
+                  </w:rPr>
+                </m:ctrlPr>
+              </m:sSubPr>
+              <m:e>
+                <m:r>
+                  <w:rPr>
+                    <w:rFonts w:ascii="Cambria Math" w:eastAsiaTheme="minorEastAsia" w:hAnsi="Cambria Math"/>
+                  </w:rPr>
+                  <m:t>s</m:t>
+                </m:r>
+              </m:e>
+              <m:sub>
+                <m:r>
+                  <w:rPr>
+                    <w:rFonts w:ascii="Cambria Math" w:eastAsiaTheme="minorEastAsia" w:hAnsi="Cambria Math"/>
+                  </w:rPr>
+                  <m:t>13</m:t>
+                </m:r>
+              </m:sub>
+            </m:sSub>
+          </m:sub>
+        </m:sSub>
+        <m:sSub>
+          <m:sSubPr>
+            <m:ctrlPr>
+              <w:rPr>
+                <w:rFonts w:ascii="Cambria Math" w:eastAsiaTheme="minorEastAsia" w:hAnsi="Cambria Math"/>
+                <w:i/>
+                <w:iCs/>
+              </w:rPr>
+            </m:ctrlPr>
+          </m:sSubPr>
+          <m:e>
+            <m:r>
+              <w:rPr>
+                <w:rFonts w:ascii="Cambria Math" w:eastAsiaTheme="minorEastAsia" w:hAnsi="Cambria Math"/>
+              </w:rPr>
+              <m:t>A</m:t>
+            </m:r>
+          </m:e>
+          <m:sub>
+            <m:sSub>
+              <m:sSubPr>
+                <m:ctrlPr>
+                  <w:rPr>
+                    <w:rFonts w:ascii="Cambria Math" w:eastAsiaTheme="minorEastAsia" w:hAnsi="Cambria Math"/>
+                    <w:i/>
+                    <w:iCs/>
+                  </w:rPr>
+                </m:ctrlPr>
+              </m:sSubPr>
+              <m:e>
+                <m:r>
+                  <w:rPr>
+                    <w:rFonts w:ascii="Cambria Math" w:eastAsiaTheme="minorEastAsia" w:hAnsi="Cambria Math"/>
+                  </w:rPr>
+                  <m:t>s</m:t>
+                </m:r>
+              </m:e>
+              <m:sub>
+                <m:r>
+                  <w:rPr>
+                    <w:rFonts w:ascii="Cambria Math" w:eastAsiaTheme="minorEastAsia" w:hAnsi="Cambria Math"/>
+                  </w:rPr>
+                  <m:t>11</m:t>
+                </m:r>
+              </m:sub>
+            </m:sSub>
+          </m:sub>
+        </m:sSub>
+        <m:sSub>
+          <m:sSubPr>
+            <m:ctrlPr>
+              <w:rPr>
+                <w:rFonts w:ascii="Cambria Math" w:eastAsiaTheme="minorEastAsia" w:hAnsi="Cambria Math"/>
+                <w:i/>
+                <w:iCs/>
+              </w:rPr>
+            </m:ctrlPr>
+          </m:sSubPr>
+          <m:e>
+            <m:r>
+              <w:rPr>
+                <w:rFonts w:ascii="Cambria Math" w:eastAsiaTheme="minorEastAsia" w:hAnsi="Cambria Math"/>
+              </w:rPr>
+              <m:t>V</m:t>
+            </m:r>
+          </m:e>
+          <m:sub>
+            <m:sSub>
+              <m:sSubPr>
+                <m:ctrlPr>
+                  <w:rPr>
+                    <w:rFonts w:ascii="Cambria Math" w:eastAsiaTheme="minorEastAsia" w:hAnsi="Cambria Math"/>
+                    <w:i/>
+                    <w:iCs/>
+                  </w:rPr>
+                </m:ctrlPr>
+              </m:sSubPr>
+              <m:e>
+                <m:r>
+                  <w:rPr>
+                    <w:rFonts w:ascii="Cambria Math" w:eastAsiaTheme="minorEastAsia" w:hAnsi="Cambria Math"/>
+                  </w:rPr>
+                  <m:t>s</m:t>
+                </m:r>
+              </m:e>
+              <m:sub>
+                <m:r>
+                  <w:rPr>
+                    <w:rFonts w:ascii="Cambria Math" w:eastAsiaTheme="minorEastAsia" w:hAnsi="Cambria Math"/>
+                  </w:rPr>
+                  <m:t>14</m:t>
+                </m:r>
+              </m:sub>
+            </m:sSub>
+          </m:sub>
+        </m:sSub>
+        <m:r>
+          <w:rPr>
+            <w:rFonts w:ascii="Cambria Math" w:eastAsiaTheme="minorEastAsia" w:hAnsi="Cambria Math"/>
+          </w:rPr>
+          <m:t>≻</m:t>
+        </m:r>
+        <m:r>
+          <w:rPr>
+            <w:rFonts w:ascii="Cambria Math" w:eastAsiaTheme="minorEastAsia" w:hAnsi="Cambria Math"/>
+          </w:rPr>
+          <m:t xml:space="preserve"> </m:t>
+        </m:r>
+        <m:r>
+          <w:rPr>
+            <w:rFonts w:ascii="Cambria Math" w:eastAsiaTheme="minorEastAsia" w:hAnsi="Cambria Math"/>
+          </w:rPr>
+          <m:t>≺</m:t>
+        </m:r>
+        <m:sSub>
+          <m:sSubPr>
+            <m:ctrlPr>
+              <w:rPr>
+                <w:rFonts w:ascii="Cambria Math" w:eastAsiaTheme="minorEastAsia" w:hAnsi="Cambria Math"/>
+                <w:i/>
+                <w:iCs/>
+              </w:rPr>
+            </m:ctrlPr>
+          </m:sSubPr>
+          <m:e>
+            <m:r>
+              <w:rPr>
+                <w:rFonts w:ascii="Cambria Math" w:eastAsiaTheme="minorEastAsia" w:hAnsi="Cambria Math"/>
+              </w:rPr>
+              <m:t>V</m:t>
+            </m:r>
+          </m:e>
+          <m:sub>
+            <m:sSub>
+              <m:sSubPr>
+                <m:ctrlPr>
+                  <w:rPr>
+                    <w:rFonts w:ascii="Cambria Math" w:eastAsiaTheme="minorEastAsia" w:hAnsi="Cambria Math"/>
+                    <w:i/>
+                    <w:iCs/>
+                  </w:rPr>
+                </m:ctrlPr>
+              </m:sSubPr>
+              <m:e>
+                <m:r>
+                  <w:rPr>
+                    <w:rFonts w:ascii="Cambria Math" w:eastAsiaTheme="minorEastAsia" w:hAnsi="Cambria Math"/>
+                  </w:rPr>
+                  <m:t>s</m:t>
+                </m:r>
+              </m:e>
+              <m:sub>
+                <m:r>
+                  <w:rPr>
+                    <w:rFonts w:ascii="Cambria Math" w:eastAsiaTheme="minorEastAsia" w:hAnsi="Cambria Math"/>
+                  </w:rPr>
+                  <m:t>7</m:t>
+                </m:r>
+              </m:sub>
+            </m:sSub>
+          </m:sub>
+        </m:sSub>
+        <m:sSub>
+          <m:sSubPr>
+            <m:ctrlPr>
+              <w:rPr>
+                <w:rFonts w:ascii="Cambria Math" w:eastAsiaTheme="minorEastAsia" w:hAnsi="Cambria Math"/>
+                <w:i/>
+                <w:iCs/>
+              </w:rPr>
+            </m:ctrlPr>
+          </m:sSubPr>
+          <m:e>
+            <m:r>
+              <w:rPr>
+                <w:rFonts w:ascii="Cambria Math" w:eastAsiaTheme="minorEastAsia" w:hAnsi="Cambria Math"/>
+              </w:rPr>
+              <m:t>A</m:t>
+            </m:r>
+          </m:e>
+          <m:sub>
+            <m:sSub>
+              <m:sSubPr>
+                <m:ctrlPr>
+                  <w:rPr>
+                    <w:rFonts w:ascii="Cambria Math" w:eastAsiaTheme="minorEastAsia" w:hAnsi="Cambria Math"/>
+                    <w:i/>
+                    <w:iCs/>
+                  </w:rPr>
+                </m:ctrlPr>
+              </m:sSubPr>
+              <m:e>
+                <m:r>
+                  <w:rPr>
+                    <w:rFonts w:ascii="Cambria Math" w:eastAsiaTheme="minorEastAsia" w:hAnsi="Cambria Math"/>
+                  </w:rPr>
+                  <m:t>s</m:t>
+                </m:r>
+              </m:e>
+              <m:sub>
+                <m:r>
+                  <w:rPr>
+                    <w:rFonts w:ascii="Cambria Math" w:eastAsiaTheme="minorEastAsia" w:hAnsi="Cambria Math"/>
+                  </w:rPr>
+                  <m:t>6</m:t>
+                </m:r>
+              </m:sub>
+            </m:sSub>
+          </m:sub>
+        </m:sSub>
+        <m:sSub>
+          <m:sSubPr>
+            <m:ctrlPr>
+              <w:rPr>
+                <w:rFonts w:ascii="Cambria Math" w:eastAsiaTheme="minorEastAsia" w:hAnsi="Cambria Math"/>
+                <w:i/>
+                <w:iCs/>
+              </w:rPr>
+            </m:ctrlPr>
+          </m:sSubPr>
+          <m:e>
+            <m:r>
+              <w:rPr>
+                <w:rFonts w:ascii="Cambria Math" w:eastAsiaTheme="minorEastAsia" w:hAnsi="Cambria Math"/>
+              </w:rPr>
+              <m:t>V</m:t>
+            </m:r>
+          </m:e>
+          <m:sub>
+            <m:sSub>
+              <m:sSubPr>
+                <m:ctrlPr>
+                  <w:rPr>
+                    <w:rFonts w:ascii="Cambria Math" w:eastAsiaTheme="minorEastAsia" w:hAnsi="Cambria Math"/>
+                    <w:i/>
+                    <w:iCs/>
+                  </w:rPr>
+                </m:ctrlPr>
+              </m:sSubPr>
+              <m:e>
+                <m:r>
+                  <w:rPr>
+                    <w:rFonts w:ascii="Cambria Math" w:eastAsiaTheme="minorEastAsia" w:hAnsi="Cambria Math"/>
+                  </w:rPr>
+                  <m:t>s</m:t>
+                </m:r>
+              </m:e>
+              <m:sub>
+                <m:r>
+                  <w:rPr>
+                    <w:rFonts w:ascii="Cambria Math" w:eastAsiaTheme="minorEastAsia" w:hAnsi="Cambria Math"/>
+                  </w:rPr>
+                  <m:t>8</m:t>
+                </m:r>
+              </m:sub>
+            </m:sSub>
+          </m:sub>
+        </m:sSub>
+        <m:sSub>
+          <m:sSubPr>
+            <m:ctrlPr>
+              <w:rPr>
+                <w:rFonts w:ascii="Cambria Math" w:eastAsiaTheme="minorEastAsia" w:hAnsi="Cambria Math"/>
+                <w:i/>
+                <w:iCs/>
+              </w:rPr>
+            </m:ctrlPr>
+          </m:sSubPr>
+          <m:e>
+            <m:r>
+              <w:rPr>
+                <w:rFonts w:ascii="Cambria Math" w:eastAsiaTheme="minorEastAsia" w:hAnsi="Cambria Math"/>
+              </w:rPr>
+              <m:t>A</m:t>
+            </m:r>
+          </m:e>
+          <m:sub>
+            <m:sSub>
+              <m:sSubPr>
+                <m:ctrlPr>
+                  <w:rPr>
+                    <w:rFonts w:ascii="Cambria Math" w:eastAsiaTheme="minorEastAsia" w:hAnsi="Cambria Math"/>
+                    <w:i/>
+                    <w:iCs/>
+                  </w:rPr>
+                </m:ctrlPr>
+              </m:sSubPr>
+              <m:e>
+                <m:r>
+                  <w:rPr>
+                    <w:rFonts w:ascii="Cambria Math" w:eastAsiaTheme="minorEastAsia" w:hAnsi="Cambria Math"/>
+                  </w:rPr>
+                  <m:t>s</m:t>
+                </m:r>
+              </m:e>
+              <m:sub>
+                <m:r>
+                  <w:rPr>
+                    <w:rFonts w:ascii="Cambria Math" w:eastAsiaTheme="minorEastAsia" w:hAnsi="Cambria Math"/>
+                  </w:rPr>
+                  <m:t>7</m:t>
+                </m:r>
+              </m:sub>
+            </m:sSub>
+          </m:sub>
+        </m:sSub>
+        <m:sSub>
+          <m:sSubPr>
+            <m:ctrlPr>
+              <w:rPr>
+                <w:rFonts w:ascii="Cambria Math" w:eastAsiaTheme="minorEastAsia" w:hAnsi="Cambria Math"/>
+                <w:i/>
+                <w:iCs/>
+              </w:rPr>
+            </m:ctrlPr>
+          </m:sSubPr>
+          <m:e>
+            <m:r>
+              <w:rPr>
+                <w:rFonts w:ascii="Cambria Math" w:eastAsiaTheme="minorEastAsia" w:hAnsi="Cambria Math"/>
+              </w:rPr>
+              <m:t>V</m:t>
+            </m:r>
+          </m:e>
+          <m:sub>
+            <m:sSub>
+              <m:sSubPr>
+                <m:ctrlPr>
+                  <w:rPr>
+                    <w:rFonts w:ascii="Cambria Math" w:eastAsiaTheme="minorEastAsia" w:hAnsi="Cambria Math"/>
+                    <w:i/>
+                    <w:iCs/>
+                  </w:rPr>
+                </m:ctrlPr>
+              </m:sSubPr>
+              <m:e>
+                <m:r>
+                  <w:rPr>
+                    <w:rFonts w:ascii="Cambria Math" w:eastAsiaTheme="minorEastAsia" w:hAnsi="Cambria Math"/>
+                  </w:rPr>
+                  <m:t>s</m:t>
+                </m:r>
+              </m:e>
+              <m:sub>
+                <m:r>
+                  <w:rPr>
+                    <w:rFonts w:ascii="Cambria Math" w:eastAsiaTheme="minorEastAsia" w:hAnsi="Cambria Math"/>
+                  </w:rPr>
+                  <m:t>9</m:t>
+                </m:r>
+              </m:sub>
+            </m:sSub>
+          </m:sub>
+        </m:sSub>
+        <m:sSub>
+          <m:sSubPr>
+            <m:ctrlPr>
+              <w:rPr>
+                <w:rFonts w:ascii="Cambria Math" w:eastAsiaTheme="minorEastAsia" w:hAnsi="Cambria Math"/>
+                <w:i/>
+                <w:iCs/>
+              </w:rPr>
+            </m:ctrlPr>
+          </m:sSubPr>
+          <m:e>
+            <m:r>
+              <w:rPr>
+                <w:rFonts w:ascii="Cambria Math" w:eastAsiaTheme="minorEastAsia" w:hAnsi="Cambria Math"/>
+              </w:rPr>
+              <m:t>A</m:t>
+            </m:r>
+          </m:e>
+          <m:sub>
+            <m:sSub>
+              <m:sSubPr>
+                <m:ctrlPr>
+                  <w:rPr>
+                    <w:rFonts w:ascii="Cambria Math" w:eastAsiaTheme="minorEastAsia" w:hAnsi="Cambria Math"/>
+                    <w:i/>
+                    <w:iCs/>
+                  </w:rPr>
+                </m:ctrlPr>
+              </m:sSubPr>
+              <m:e>
+                <m:r>
+                  <w:rPr>
+                    <w:rFonts w:ascii="Cambria Math" w:eastAsiaTheme="minorEastAsia" w:hAnsi="Cambria Math"/>
+                  </w:rPr>
+                  <m:t>s</m:t>
+                </m:r>
+              </m:e>
+              <m:sub>
+                <m:r>
+                  <w:rPr>
+                    <w:rFonts w:ascii="Cambria Math" w:eastAsiaTheme="minorEastAsia" w:hAnsi="Cambria Math"/>
+                  </w:rPr>
+                  <m:t>8</m:t>
+                </m:r>
+              </m:sub>
+            </m:sSub>
+          </m:sub>
+        </m:sSub>
+        <m:sSub>
+          <m:sSubPr>
+            <m:ctrlPr>
+              <w:rPr>
+                <w:rFonts w:ascii="Cambria Math" w:eastAsiaTheme="minorEastAsia" w:hAnsi="Cambria Math"/>
+                <w:i/>
+                <w:iCs/>
+              </w:rPr>
+            </m:ctrlPr>
+          </m:sSubPr>
+          <m:e>
+            <m:r>
+              <w:rPr>
+                <w:rFonts w:ascii="Cambria Math" w:eastAsiaTheme="minorEastAsia" w:hAnsi="Cambria Math"/>
+              </w:rPr>
+              <m:t>V</m:t>
+            </m:r>
+          </m:e>
+          <m:sub>
+            <m:sSub>
+              <m:sSubPr>
+                <m:ctrlPr>
+                  <w:rPr>
+                    <w:rFonts w:ascii="Cambria Math" w:eastAsiaTheme="minorEastAsia" w:hAnsi="Cambria Math"/>
+                    <w:i/>
+                    <w:iCs/>
+                  </w:rPr>
+                </m:ctrlPr>
+              </m:sSubPr>
+              <m:e>
+                <m:r>
+                  <w:rPr>
+                    <w:rFonts w:ascii="Cambria Math" w:eastAsiaTheme="minorEastAsia" w:hAnsi="Cambria Math"/>
+                  </w:rPr>
+                  <m:t>s</m:t>
+                </m:r>
+              </m:e>
+              <m:sub>
+                <m:r>
+                  <w:rPr>
+                    <w:rFonts w:ascii="Cambria Math" w:eastAsiaTheme="minorEastAsia" w:hAnsi="Cambria Math"/>
+                  </w:rPr>
+                  <m:t>10</m:t>
+                </m:r>
+              </m:sub>
+            </m:sSub>
+          </m:sub>
+        </m:sSub>
+        <m:sSub>
+          <m:sSubPr>
+            <m:ctrlPr>
+              <w:rPr>
+                <w:rFonts w:ascii="Cambria Math" w:eastAsiaTheme="minorEastAsia" w:hAnsi="Cambria Math"/>
+                <w:i/>
+                <w:iCs/>
+              </w:rPr>
+            </m:ctrlPr>
+          </m:sSubPr>
+          <m:e>
+            <m:r>
+              <w:rPr>
+                <w:rFonts w:ascii="Cambria Math" w:eastAsiaTheme="minorEastAsia" w:hAnsi="Cambria Math"/>
+              </w:rPr>
+              <m:t>A</m:t>
+            </m:r>
+          </m:e>
+          <m:sub>
+            <m:sSub>
+              <m:sSubPr>
+                <m:ctrlPr>
+                  <w:rPr>
+                    <w:rFonts w:ascii="Cambria Math" w:eastAsiaTheme="minorEastAsia" w:hAnsi="Cambria Math"/>
+                    <w:i/>
+                    <w:iCs/>
+                  </w:rPr>
+                </m:ctrlPr>
+              </m:sSubPr>
+              <m:e>
+                <m:r>
+                  <w:rPr>
+                    <w:rFonts w:ascii="Cambria Math" w:eastAsiaTheme="minorEastAsia" w:hAnsi="Cambria Math"/>
+                  </w:rPr>
+                  <m:t>s</m:t>
+                </m:r>
+              </m:e>
+              <m:sub>
+                <m:r>
+                  <w:rPr>
+                    <w:rFonts w:ascii="Cambria Math" w:eastAsiaTheme="minorEastAsia" w:hAnsi="Cambria Math"/>
+                  </w:rPr>
+                  <m:t>9</m:t>
+                </m:r>
+              </m:sub>
+            </m:sSub>
+          </m:sub>
+        </m:sSub>
+        <m:sSub>
+          <m:sSubPr>
+            <m:ctrlPr>
+              <w:rPr>
+                <w:rFonts w:ascii="Cambria Math" w:eastAsiaTheme="minorEastAsia" w:hAnsi="Cambria Math"/>
+                <w:i/>
+                <w:iCs/>
+              </w:rPr>
+            </m:ctrlPr>
+          </m:sSubPr>
+          <m:e>
+            <m:r>
+              <w:rPr>
+                <w:rFonts w:ascii="Cambria Math" w:eastAsiaTheme="minorEastAsia" w:hAnsi="Cambria Math"/>
+              </w:rPr>
+              <m:t>V</m:t>
+            </m:r>
+          </m:e>
+          <m:sub>
+            <m:sSub>
+              <m:sSubPr>
+                <m:ctrlPr>
+                  <w:rPr>
+                    <w:rFonts w:ascii="Cambria Math" w:eastAsiaTheme="minorEastAsia" w:hAnsi="Cambria Math"/>
+                    <w:i/>
+                    <w:iCs/>
+                  </w:rPr>
+                </m:ctrlPr>
+              </m:sSubPr>
+              <m:e>
+                <m:r>
+                  <w:rPr>
+                    <w:rFonts w:ascii="Cambria Math" w:eastAsiaTheme="minorEastAsia" w:hAnsi="Cambria Math"/>
+                  </w:rPr>
+                  <m:t>s</m:t>
+                </m:r>
+              </m:e>
+              <m:sub>
+                <m:r>
+                  <w:rPr>
+                    <w:rFonts w:ascii="Cambria Math" w:eastAsiaTheme="minorEastAsia" w:hAnsi="Cambria Math"/>
+                  </w:rPr>
+                  <m:t>11</m:t>
+                </m:r>
+              </m:sub>
+            </m:sSub>
+          </m:sub>
+        </m:sSub>
+        <m:r>
+          <w:rPr>
+            <w:rFonts w:ascii="Cambria Math" w:eastAsiaTheme="minorEastAsia" w:hAnsi="Cambria Math"/>
+          </w:rPr>
+          <m:t>≻</m:t>
         </m:r>
       </m:oMath>
     </w:p>
@@ -12614,7 +12746,7 @@
           <w:rPr>
             <w:rFonts w:ascii="Cambria Math" w:eastAsiaTheme="minorEastAsia" w:hAnsi="Cambria Math"/>
           </w:rPr>
-          <m:t>σ</m:t>
+          <m:t>≺</m:t>
         </m:r>
         <m:sSub>
           <m:sSubPr>
@@ -13052,7 +13184,7 @@
           <w:rPr>
             <w:rFonts w:ascii="Cambria Math" w:eastAsiaTheme="minorEastAsia" w:hAnsi="Cambria Math"/>
           </w:rPr>
-          <m:t>ω</m:t>
+          <m:t>≻</m:t>
         </m:r>
       </m:oMath>
     </w:p>
@@ -13248,7 +13380,13 @@
               <w:rPr>
                 <w:rFonts w:ascii="Cambria Math" w:eastAsiaTheme="minorEastAsia" w:hAnsi="Cambria Math"/>
               </w:rPr>
-              <m:t>σV</m:t>
+              <m:t>≺</m:t>
+            </m:r>
+            <m:r>
+              <w:rPr>
+                <w:rFonts w:ascii="Cambria Math" w:eastAsiaTheme="minorEastAsia" w:hAnsi="Cambria Math"/>
+              </w:rPr>
+              <m:t>V</m:t>
             </m:r>
           </m:e>
           <m:sub>
@@ -13744,7 +13882,7 @@
           <w:rPr>
             <w:rFonts w:ascii="Cambria Math" w:eastAsiaTheme="minorEastAsia" w:hAnsi="Cambria Math"/>
           </w:rPr>
-          <m:t>ω σ</m:t>
+          <m:t>≻≺</m:t>
         </m:r>
         <m:sSub>
           <m:sSubPr>
@@ -13990,7 +14128,7 @@
           <w:rPr>
             <w:rFonts w:ascii="Cambria Math" w:eastAsiaTheme="minorEastAsia" w:hAnsi="Cambria Math"/>
           </w:rPr>
-          <m:t>ω</m:t>
+          <m:t>≻</m:t>
         </m:r>
       </m:oMath>
     </w:p>
@@ -15069,7 +15207,7 @@
           <w:rPr>
             <w:rFonts w:ascii="Cambria Math" w:eastAsiaTheme="minorEastAsia" w:hAnsi="Cambria Math"/>
           </w:rPr>
-          <m:t>α</m:t>
+          <m:t>≺</m:t>
         </m:r>
         <m:d>
           <m:dPr>
@@ -15085,7 +15223,7 @@
               <w:rPr>
                 <w:rFonts w:ascii="Cambria Math" w:eastAsiaTheme="minorEastAsia" w:hAnsi="Cambria Math"/>
               </w:rPr>
-              <m:t>f</m:t>
+              <m:t>ω</m:t>
             </m:r>
           </m:e>
         </m:d>
@@ -15135,7 +15273,7 @@
               <w:rPr>
                 <w:rFonts w:ascii="Cambria Math" w:eastAsiaTheme="minorEastAsia" w:hAnsi="Cambria Math"/>
               </w:rPr>
-              <m:t>f</m:t>
+              <m:t>ω</m:t>
             </m:r>
           </m:e>
         </m:d>
@@ -15159,23 +15297,29 @@
               <w:rPr>
                 <w:rFonts w:ascii="Cambria Math" w:eastAsiaTheme="minorEastAsia" w:hAnsi="Cambria Math"/>
               </w:rPr>
-              <m:t>f-∆</m:t>
-            </m:r>
-            <m:sSub>
-              <m:sSubPr>
-                <m:ctrlPr>
-                  <w:rPr>
-                    <w:rFonts w:ascii="Cambria Math" w:eastAsiaTheme="minorEastAsia" w:hAnsi="Cambria Math"/>
-                    <w:i/>
-                  </w:rPr>
-                </m:ctrlPr>
-              </m:sSubPr>
-              <m:e>
-                <m:r>
-                  <w:rPr>
-                    <w:rFonts w:ascii="Cambria Math" w:eastAsiaTheme="minorEastAsia" w:hAnsi="Cambria Math"/>
-                  </w:rPr>
-                  <m:t>f</m:t>
+              <m:t>ω</m:t>
+            </m:r>
+            <m:r>
+              <w:rPr>
+                <w:rFonts w:ascii="Cambria Math" w:eastAsiaTheme="minorEastAsia" w:hAnsi="Cambria Math"/>
+              </w:rPr>
+              <m:t>-∆</m:t>
+            </m:r>
+            <m:sSub>
+              <m:sSubPr>
+                <m:ctrlPr>
+                  <w:rPr>
+                    <w:rFonts w:ascii="Cambria Math" w:eastAsiaTheme="minorEastAsia" w:hAnsi="Cambria Math"/>
+                    <w:i/>
+                  </w:rPr>
+                </m:ctrlPr>
+              </m:sSubPr>
+              <m:e>
+                <m:r>
+                  <w:rPr>
+                    <w:rFonts w:ascii="Cambria Math" w:eastAsiaTheme="minorEastAsia" w:hAnsi="Cambria Math"/>
+                  </w:rPr>
+                  <m:t>ω</m:t>
                 </m:r>
               </m:e>
               <m:sub>
@@ -15495,7 +15639,13 @@
           <w:rPr>
             <w:rFonts w:ascii="Cambria Math" w:eastAsiaTheme="minorEastAsia" w:hAnsi="Cambria Math"/>
           </w:rPr>
-          <m:t>+ω</m:t>
+          <m:t>+</m:t>
+        </m:r>
+        <m:r>
+          <w:rPr>
+            <w:rFonts w:ascii="Cambria Math" w:eastAsiaTheme="minorEastAsia" w:hAnsi="Cambria Math"/>
+          </w:rPr>
+          <m:t>≻</m:t>
         </m:r>
         <m:d>
           <m:dPr>
@@ -15511,7 +15661,7 @@
               <w:rPr>
                 <w:rFonts w:ascii="Cambria Math" w:eastAsiaTheme="minorEastAsia" w:hAnsi="Cambria Math"/>
               </w:rPr>
-              <m:t>f</m:t>
+              <m:t>ω</m:t>
             </m:r>
           </m:e>
         </m:d>

--- a/Concepts.docx
+++ b/Concepts.docx
@@ -15855,6 +15855,88 @@
           <w:rFonts w:eastAsiaTheme="minorEastAsia"/>
         </w:rPr>
         <w:t>.</w:t>
+      </w:r>
+    </w:p>
+    <w:p>
+      <w:pPr>
+        <w:spacing w:after="0" w:line="240" w:lineRule="auto"/>
+        <w:rPr>
+          <w:rFonts w:eastAsiaTheme="minorEastAsia"/>
+        </w:rPr>
+      </w:pPr>
+    </w:p>
+    <w:p>
+      <w:pPr>
+        <w:spacing w:after="0" w:line="240" w:lineRule="auto"/>
+        <w:rPr>
+          <w:rFonts w:eastAsiaTheme="minorEastAsia"/>
+        </w:rPr>
+      </w:pPr>
+    </w:p>
+    <w:p>
+      <w:pPr>
+        <w:spacing w:after="0" w:line="240" w:lineRule="auto"/>
+        <w:rPr>
+          <w:rFonts w:eastAsiaTheme="minorEastAsia"/>
+        </w:rPr>
+      </w:pPr>
+      <w:r>
+        <w:rPr>
+          <w:rFonts w:eastAsiaTheme="minorEastAsia"/>
+        </w:rPr>
+        <w:t>Thought inference</w:t>
+      </w:r>
+    </w:p>
+    <w:p>
+      <w:pPr>
+        <w:spacing w:after="0" w:line="240" w:lineRule="auto"/>
+        <w:rPr>
+          <w:rFonts w:eastAsiaTheme="minorEastAsia"/>
+          <w:i/>
+          <w:iCs/>
+        </w:rPr>
+      </w:pPr>
+      <w:r>
+        <w:rPr>
+          <w:rFonts w:eastAsiaTheme="minorEastAsia"/>
+          <w:i/>
+          <w:iCs/>
+        </w:rPr>
+        <w:t xml:space="preserve">John is the father of Sam. Julie is the mother of Sam. If a person is your father and another person is your </w:t>
+      </w:r>
+      <w:proofErr w:type="gramStart"/>
+      <w:r>
+        <w:rPr>
+          <w:rFonts w:eastAsiaTheme="minorEastAsia"/>
+          <w:i/>
+          <w:iCs/>
+        </w:rPr>
+        <w:t>mother</w:t>
+      </w:r>
+      <w:proofErr w:type="gramEnd"/>
+      <w:r>
+        <w:rPr>
+          <w:rFonts w:eastAsiaTheme="minorEastAsia"/>
+          <w:i/>
+          <w:iCs/>
+        </w:rPr>
+        <w:t xml:space="preserve"> then you are their son. </w:t>
+      </w:r>
+      <m:oMath>
+        <m:r>
+          <w:rPr>
+            <w:rFonts w:ascii="Cambria Math" w:eastAsiaTheme="minorEastAsia" w:hAnsi="Cambria Math"/>
+          </w:rPr>
+          <m:t>-&gt;</m:t>
+        </m:r>
+      </m:oMath>
+      <w:r>
+        <w:rPr>
+          <w:rFonts w:eastAsiaTheme="minorEastAsia"/>
+          <w:i/>
+          <w:iCs/>
+        </w:rPr>
+        <w:t xml:space="preserve"> Sam is son of John and Julie. </w:t>
       </w:r>
     </w:p>
     <w:sectPr>

--- a/Concepts.docx
+++ b/Concepts.docx
@@ -3,21 +3,27 @@
 <w:document xmlns:wpc="http://schemas.microsoft.com/office/word/2010/wordprocessingCanvas" xmlns:cx="http://schemas.microsoft.com/office/drawing/2014/chartex" xmlns:cx1="http://schemas.microsoft.com/office/drawing/2015/9/8/chartex" xmlns:cx2="http://schemas.microsoft.com/office/drawing/2015/10/21/chartex" xmlns:cx3="http://schemas.microsoft.com/office/drawing/2016/5/9/chartex" xmlns:cx4="http://schemas.microsoft.com/office/drawing/2016/5/10/chartex" xmlns:cx5="http://schemas.microsoft.com/office/drawing/2016/5/11/chartex" xmlns:cx6="http://schemas.microsoft.com/office/drawing/2016/5/12/chartex" xmlns:cx7="http://schemas.microsoft.com/office/drawing/2016/5/13/chartex" xmlns:cx8="http://schemas.microsoft.com/office/drawing/2016/5/14/chartex" xmlns:mc="http://schemas.openxmlformats.org/markup-compatibility/2006" xmlns:aink="http://schemas.microsoft.com/office/drawing/2016/ink" xmlns:am3d="http://schemas.microsoft.com/office/drawing/2017/model3d" xmlns:o="urn:schemas-microsoft-com:office:office" xmlns:r="http://schemas.openxmlformats.org/officeDocument/2006/relationships" xmlns:m="http://schemas.openxmlformats.org/officeDocument/2006/math" xmlns:v="urn:schemas-microsoft-com:vml" xmlns:wp14="http://schemas.microsoft.com/office/word/2010/wordprocessingDrawing" xmlns:wp="http://schemas.openxmlformats.org/drawingml/2006/wordprocessingDrawing" xmlns:w10="urn:schemas-microsoft-com:office:word" xmlns:w="http://schemas.openxmlformats.org/wordprocessingml/2006/main" xmlns:w14="http://schemas.microsoft.com/office/word/2010/wordml" xmlns:w15="http://schemas.microsoft.com/office/word/2012/wordml" xmlns:w16cex="http://schemas.microsoft.com/office/word/2018/wordml/cex" xmlns:w16cid="http://schemas.microsoft.com/office/word/2016/wordml/cid" xmlns:w16="http://schemas.microsoft.com/office/word/2018/wordml" xmlns:w16se="http://schemas.microsoft.com/office/word/2015/wordml/symex" xmlns:wpg="http://schemas.microsoft.com/office/word/2010/wordprocessingGroup" xmlns:wpi="http://schemas.microsoft.com/office/word/2010/wordprocessingInk" xmlns:wne="http://schemas.microsoft.com/office/word/2006/wordml" xmlns:wps="http://schemas.microsoft.com/office/word/2010/wordprocessingShape" mc:Ignorable="w14 w15 w16se w16cid w16 w16cex wp14">
   <w:body>
     <w:p>
+      <w:pPr>
+        <w:pStyle w:val="Heading1"/>
+      </w:pPr>
       <w:r>
         <w:t xml:space="preserve">Concepts in Artificial </w:t>
       </w:r>
       <w:r>
         <w:t>intelligence</w:t>
-      </w:r>
-    </w:p>
-    <w:p>
-      <w:r>
-        <w:t>Thought processing and Thought generation</w:t>
       </w:r>
     </w:p>
     <w:p>
       <w:pPr>
-        <w:spacing w:after="0" w:line="240" w:lineRule="auto"/>
+        <w:pStyle w:val="Heading2"/>
+      </w:pPr>
+      <w:r>
+        <w:t>Thought processing and Thought generation</w:t>
+      </w:r>
+    </w:p>
+    <w:p>
+      <w:pPr>
+        <w:pStyle w:val="Heading3"/>
       </w:pPr>
       <w:r>
         <w:t xml:space="preserve">Concepts and </w:t>
@@ -1098,7 +1104,6 @@
           <w:i/>
           <w:iCs/>
         </w:rPr>
-        <w:lastRenderedPageBreak/>
         <w:t>Particle Discriminator</w:t>
       </w:r>
       <w:r>
@@ -2858,7 +2863,19 @@
           <w:rPr>
             <w:rFonts w:ascii="Cambria Math" w:eastAsiaTheme="minorEastAsia" w:hAnsi="Cambria Math"/>
           </w:rPr>
-          <m:t>tag(V)</m:t>
+          <m:t>t</m:t>
+        </m:r>
+        <m:r>
+          <w:rPr>
+            <w:rFonts w:ascii="Cambria Math" w:eastAsiaTheme="minorEastAsia" w:hAnsi="Cambria Math"/>
+          </w:rPr>
+          <m:t>ext</m:t>
+        </m:r>
+        <m:r>
+          <w:rPr>
+            <w:rFonts w:ascii="Cambria Math" w:eastAsiaTheme="minorEastAsia" w:hAnsi="Cambria Math"/>
+          </w:rPr>
+          <m:t>(V)</m:t>
         </m:r>
       </m:oMath>
       <w:r>
@@ -2900,7 +2917,19 @@
           <w:rPr>
             <w:rFonts w:ascii="Cambria Math" w:eastAsiaTheme="minorEastAsia" w:hAnsi="Cambria Math"/>
           </w:rPr>
-          <m:t>tag(</m:t>
+          <m:t>t</m:t>
+        </m:r>
+        <m:r>
+          <w:rPr>
+            <w:rFonts w:ascii="Cambria Math" w:eastAsiaTheme="minorEastAsia" w:hAnsi="Cambria Math"/>
+          </w:rPr>
+          <m:t>ext</m:t>
+        </m:r>
+        <m:r>
+          <w:rPr>
+            <w:rFonts w:ascii="Cambria Math" w:eastAsiaTheme="minorEastAsia" w:hAnsi="Cambria Math"/>
+          </w:rPr>
+          <m:t>(</m:t>
         </m:r>
         <m:sSub>
           <m:sSubPr>
@@ -15379,7 +15408,7 @@
               <w:rPr>
                 <w:rFonts w:ascii="Cambria Math" w:eastAsiaTheme="minorEastAsia" w:hAnsi="Cambria Math"/>
               </w:rPr>
-              <m:t>f</m:t>
+              <m:t>ω</m:t>
             </m:r>
           </m:e>
         </m:d>
@@ -15403,23 +15432,29 @@
               <w:rPr>
                 <w:rFonts w:ascii="Cambria Math" w:eastAsiaTheme="minorEastAsia" w:hAnsi="Cambria Math"/>
               </w:rPr>
-              <m:t>f-∆</m:t>
-            </m:r>
-            <m:sSub>
-              <m:sSubPr>
-                <m:ctrlPr>
-                  <w:rPr>
-                    <w:rFonts w:ascii="Cambria Math" w:eastAsiaTheme="minorEastAsia" w:hAnsi="Cambria Math"/>
-                    <w:i/>
-                  </w:rPr>
-                </m:ctrlPr>
-              </m:sSubPr>
-              <m:e>
-                <m:r>
-                  <w:rPr>
-                    <w:rFonts w:ascii="Cambria Math" w:eastAsiaTheme="minorEastAsia" w:hAnsi="Cambria Math"/>
-                  </w:rPr>
-                  <m:t>f</m:t>
+              <m:t>ω</m:t>
+            </m:r>
+            <m:r>
+              <w:rPr>
+                <w:rFonts w:ascii="Cambria Math" w:eastAsiaTheme="minorEastAsia" w:hAnsi="Cambria Math"/>
+              </w:rPr>
+              <m:t>-∆</m:t>
+            </m:r>
+            <m:sSub>
+              <m:sSubPr>
+                <m:ctrlPr>
+                  <w:rPr>
+                    <w:rFonts w:ascii="Cambria Math" w:eastAsiaTheme="minorEastAsia" w:hAnsi="Cambria Math"/>
+                    <w:i/>
+                  </w:rPr>
+                </m:ctrlPr>
+              </m:sSubPr>
+              <m:e>
+                <m:r>
+                  <w:rPr>
+                    <w:rFonts w:ascii="Cambria Math" w:eastAsiaTheme="minorEastAsia" w:hAnsi="Cambria Math"/>
+                  </w:rPr>
+                  <m:t>ω</m:t>
                 </m:r>
               </m:e>
               <m:sub>
@@ -15479,7 +15514,7 @@
               <w:rPr>
                 <w:rFonts w:ascii="Cambria Math" w:eastAsiaTheme="minorEastAsia" w:hAnsi="Cambria Math"/>
               </w:rPr>
-              <m:t>f</m:t>
+              <m:t>ω</m:t>
             </m:r>
           </m:e>
         </m:d>
@@ -15503,23 +15538,29 @@
               <w:rPr>
                 <w:rFonts w:ascii="Cambria Math" w:eastAsiaTheme="minorEastAsia" w:hAnsi="Cambria Math"/>
               </w:rPr>
-              <m:t>f-∆</m:t>
-            </m:r>
-            <m:sSub>
-              <m:sSubPr>
-                <m:ctrlPr>
-                  <w:rPr>
-                    <w:rFonts w:ascii="Cambria Math" w:eastAsiaTheme="minorEastAsia" w:hAnsi="Cambria Math"/>
-                    <w:i/>
-                  </w:rPr>
-                </m:ctrlPr>
-              </m:sSubPr>
-              <m:e>
-                <m:r>
-                  <w:rPr>
-                    <w:rFonts w:ascii="Cambria Math" w:eastAsiaTheme="minorEastAsia" w:hAnsi="Cambria Math"/>
-                  </w:rPr>
-                  <m:t>f</m:t>
+              <m:t>ω</m:t>
+            </m:r>
+            <m:r>
+              <w:rPr>
+                <w:rFonts w:ascii="Cambria Math" w:eastAsiaTheme="minorEastAsia" w:hAnsi="Cambria Math"/>
+              </w:rPr>
+              <m:t>-∆</m:t>
+            </m:r>
+            <m:sSub>
+              <m:sSubPr>
+                <m:ctrlPr>
+                  <w:rPr>
+                    <w:rFonts w:ascii="Cambria Math" w:eastAsiaTheme="minorEastAsia" w:hAnsi="Cambria Math"/>
+                    <w:i/>
+                  </w:rPr>
+                </m:ctrlPr>
+              </m:sSubPr>
+              <m:e>
+                <m:r>
+                  <w:rPr>
+                    <w:rFonts w:ascii="Cambria Math" w:eastAsiaTheme="minorEastAsia" w:hAnsi="Cambria Math"/>
+                  </w:rPr>
+                  <m:t>ω</m:t>
                 </m:r>
               </m:e>
               <m:sub>
@@ -15580,7 +15621,7 @@
               <w:rPr>
                 <w:rFonts w:ascii="Cambria Math" w:eastAsiaTheme="minorEastAsia" w:hAnsi="Cambria Math"/>
               </w:rPr>
-              <m:t>f</m:t>
+              <m:t>ω</m:t>
             </m:r>
           </m:e>
         </m:d>
@@ -15605,23 +15646,29 @@
               <w:rPr>
                 <w:rFonts w:ascii="Cambria Math" w:eastAsiaTheme="minorEastAsia" w:hAnsi="Cambria Math"/>
               </w:rPr>
-              <m:t>f-∆</m:t>
-            </m:r>
-            <m:sSub>
-              <m:sSubPr>
-                <m:ctrlPr>
-                  <w:rPr>
-                    <w:rFonts w:ascii="Cambria Math" w:eastAsiaTheme="minorEastAsia" w:hAnsi="Cambria Math"/>
-                    <w:i/>
-                  </w:rPr>
-                </m:ctrlPr>
-              </m:sSubPr>
-              <m:e>
-                <m:r>
-                  <w:rPr>
-                    <w:rFonts w:ascii="Cambria Math" w:eastAsiaTheme="minorEastAsia" w:hAnsi="Cambria Math"/>
-                  </w:rPr>
-                  <m:t>f</m:t>
+              <m:t>ω</m:t>
+            </m:r>
+            <m:r>
+              <w:rPr>
+                <w:rFonts w:ascii="Cambria Math" w:eastAsiaTheme="minorEastAsia" w:hAnsi="Cambria Math"/>
+              </w:rPr>
+              <m:t>-∆</m:t>
+            </m:r>
+            <m:sSub>
+              <m:sSubPr>
+                <m:ctrlPr>
+                  <w:rPr>
+                    <w:rFonts w:ascii="Cambria Math" w:eastAsiaTheme="minorEastAsia" w:hAnsi="Cambria Math"/>
+                    <w:i/>
+                  </w:rPr>
+                </m:ctrlPr>
+              </m:sSubPr>
+              <m:e>
+                <m:r>
+                  <w:rPr>
+                    <w:rFonts w:ascii="Cambria Math" w:eastAsiaTheme="minorEastAsia" w:hAnsi="Cambria Math"/>
+                  </w:rPr>
+                  <m:t>ω</m:t>
                 </m:r>
               </m:e>
               <m:sub>
@@ -15683,7 +15730,7 @@
           <w:rPr>
             <w:rFonts w:ascii="Cambria Math" w:eastAsiaTheme="minorEastAsia" w:hAnsi="Cambria Math"/>
           </w:rPr>
-          <m:t>f</m:t>
+          <m:t>ω</m:t>
         </m:r>
         <m:r>
           <w:rPr>
@@ -15797,7 +15844,7 @@
               <w:rPr>
                 <w:rFonts w:ascii="Cambria Math" w:eastAsiaTheme="minorEastAsia" w:hAnsi="Cambria Math"/>
               </w:rPr>
-              <m:t>f</m:t>
+              <m:t>ω</m:t>
             </m:r>
           </m:e>
         </m:d>
@@ -15938,6 +15985,331 @@
         </w:rPr>
         <w:t xml:space="preserve"> Sam is son of John and Julie. </w:t>
       </w:r>
+    </w:p>
+    <w:p>
+      <w:pPr>
+        <w:spacing w:after="0" w:line="240" w:lineRule="auto"/>
+        <w:rPr>
+          <w:rFonts w:eastAsiaTheme="minorEastAsia"/>
+          <w:i/>
+          <w:iCs/>
+        </w:rPr>
+      </w:pPr>
+      <w:r>
+        <w:rPr>
+          <w:rFonts w:eastAsiaTheme="minorEastAsia"/>
+          <w:i/>
+          <w:iCs/>
+        </w:rPr>
+        <w:t>&lt;V1A1V2A2</w:t>
+      </w:r>
+      <w:r>
+        <w:rPr>
+          <w:rFonts w:eastAsiaTheme="minorEastAsia"/>
+          <w:i/>
+          <w:iCs/>
+        </w:rPr>
+        <w:t>V3&gt;&lt;V4A3V5A4V6&gt;&lt;V7A5V8A6V9A7V10A8V11A9V12A10</w:t>
+      </w:r>
+    </w:p>
+    <w:p>
+      <w:pPr>
+        <w:spacing w:after="0" w:line="240" w:lineRule="auto"/>
+        <w:rPr>
+          <w:rFonts w:eastAsiaTheme="minorEastAsia"/>
+          <w:i/>
+          <w:iCs/>
+        </w:rPr>
+      </w:pPr>
+      <w:r>
+        <w:rPr>
+          <w:rFonts w:eastAsiaTheme="minorEastAsia"/>
+          <w:i/>
+          <w:iCs/>
+        </w:rPr>
+        <w:t>text</w:t>
+      </w:r>
+      <w:r>
+        <w:rPr>
+          <w:rFonts w:eastAsiaTheme="minorEastAsia"/>
+          <w:i/>
+          <w:iCs/>
+        </w:rPr>
+        <w:t>(V</w:t>
+      </w:r>
+      <w:proofErr w:type="gramStart"/>
+      <w:r>
+        <w:rPr>
+          <w:rFonts w:eastAsiaTheme="minorEastAsia"/>
+          <w:i/>
+          <w:iCs/>
+        </w:rPr>
+        <w:t>1)=</w:t>
+      </w:r>
+      <w:proofErr w:type="gramEnd"/>
+      <w:r>
+        <w:rPr>
+          <w:rFonts w:eastAsiaTheme="minorEastAsia"/>
+          <w:i/>
+          <w:iCs/>
+        </w:rPr>
+        <w:t>”John”</w:t>
+      </w:r>
+    </w:p>
+    <w:p>
+      <w:pPr>
+        <w:spacing w:after="0" w:line="240" w:lineRule="auto"/>
+        <w:rPr>
+          <w:rFonts w:eastAsiaTheme="minorEastAsia"/>
+          <w:i/>
+          <w:iCs/>
+        </w:rPr>
+      </w:pPr>
+      <w:r>
+        <w:rPr>
+          <w:rFonts w:eastAsiaTheme="minorEastAsia"/>
+          <w:i/>
+          <w:iCs/>
+        </w:rPr>
+        <w:t>t</w:t>
+      </w:r>
+      <w:r>
+        <w:rPr>
+          <w:rFonts w:eastAsiaTheme="minorEastAsia"/>
+          <w:i/>
+          <w:iCs/>
+        </w:rPr>
+        <w:t>ext</w:t>
+      </w:r>
+      <w:r>
+        <w:rPr>
+          <w:rFonts w:eastAsiaTheme="minorEastAsia"/>
+          <w:i/>
+          <w:iCs/>
+        </w:rPr>
+        <w:t>(A</w:t>
+      </w:r>
+      <w:proofErr w:type="gramStart"/>
+      <w:r>
+        <w:rPr>
+          <w:rFonts w:eastAsiaTheme="minorEastAsia"/>
+          <w:i/>
+          <w:iCs/>
+        </w:rPr>
+        <w:t>1)=</w:t>
+      </w:r>
+      <w:proofErr w:type="gramEnd"/>
+      <w:r>
+        <w:rPr>
+          <w:rFonts w:eastAsiaTheme="minorEastAsia"/>
+          <w:i/>
+          <w:iCs/>
+        </w:rPr>
+        <w:t>”is”</w:t>
+      </w:r>
+    </w:p>
+    <w:p>
+      <w:pPr>
+        <w:spacing w:after="0" w:line="240" w:lineRule="auto"/>
+        <w:rPr>
+          <w:rFonts w:eastAsiaTheme="minorEastAsia"/>
+          <w:i/>
+          <w:iCs/>
+        </w:rPr>
+      </w:pPr>
+      <w:r>
+        <w:rPr>
+          <w:rFonts w:eastAsiaTheme="minorEastAsia"/>
+          <w:i/>
+          <w:iCs/>
+        </w:rPr>
+        <w:lastRenderedPageBreak/>
+        <w:t>t</w:t>
+      </w:r>
+      <w:r>
+        <w:rPr>
+          <w:rFonts w:eastAsiaTheme="minorEastAsia"/>
+          <w:i/>
+          <w:iCs/>
+        </w:rPr>
+        <w:t>ext</w:t>
+      </w:r>
+      <w:r>
+        <w:rPr>
+          <w:rFonts w:eastAsiaTheme="minorEastAsia"/>
+          <w:i/>
+          <w:iCs/>
+        </w:rPr>
+        <w:t>(V</w:t>
+      </w:r>
+      <w:proofErr w:type="gramStart"/>
+      <w:r>
+        <w:rPr>
+          <w:rFonts w:eastAsiaTheme="minorEastAsia"/>
+          <w:i/>
+          <w:iCs/>
+        </w:rPr>
+        <w:t>2)=</w:t>
+      </w:r>
+      <w:proofErr w:type="gramEnd"/>
+      <w:r>
+        <w:rPr>
+          <w:rFonts w:eastAsiaTheme="minorEastAsia"/>
+          <w:i/>
+          <w:iCs/>
+        </w:rPr>
+        <w:t>”</w:t>
+      </w:r>
+      <w:r>
+        <w:rPr>
+          <w:rFonts w:eastAsiaTheme="minorEastAsia"/>
+          <w:i/>
+          <w:iCs/>
+        </w:rPr>
+        <w:t xml:space="preserve">the </w:t>
+      </w:r>
+      <w:r>
+        <w:rPr>
+          <w:rFonts w:eastAsiaTheme="minorEastAsia"/>
+          <w:i/>
+          <w:iCs/>
+        </w:rPr>
+        <w:t>father”</w:t>
+      </w:r>
+    </w:p>
+    <w:p>
+      <w:pPr>
+        <w:spacing w:after="0" w:line="240" w:lineRule="auto"/>
+        <w:rPr>
+          <w:rFonts w:eastAsiaTheme="minorEastAsia"/>
+          <w:i/>
+          <w:iCs/>
+        </w:rPr>
+      </w:pPr>
+      <w:r>
+        <w:rPr>
+          <w:rFonts w:eastAsiaTheme="minorEastAsia"/>
+          <w:i/>
+          <w:iCs/>
+        </w:rPr>
+        <w:t>t</w:t>
+      </w:r>
+      <w:r>
+        <w:rPr>
+          <w:rFonts w:eastAsiaTheme="minorEastAsia"/>
+          <w:i/>
+          <w:iCs/>
+        </w:rPr>
+        <w:t>ext</w:t>
+      </w:r>
+      <w:r>
+        <w:rPr>
+          <w:rFonts w:eastAsiaTheme="minorEastAsia"/>
+          <w:i/>
+          <w:iCs/>
+        </w:rPr>
+        <w:t>(A</w:t>
+      </w:r>
+      <w:proofErr w:type="gramStart"/>
+      <w:r>
+        <w:rPr>
+          <w:rFonts w:eastAsiaTheme="minorEastAsia"/>
+          <w:i/>
+          <w:iCs/>
+        </w:rPr>
+        <w:t>2)=</w:t>
+      </w:r>
+      <w:proofErr w:type="gramEnd"/>
+      <w:r>
+        <w:rPr>
+          <w:rFonts w:eastAsiaTheme="minorEastAsia"/>
+          <w:i/>
+          <w:iCs/>
+        </w:rPr>
+        <w:t>”of”</w:t>
+      </w:r>
+    </w:p>
+    <w:p>
+      <w:pPr>
+        <w:spacing w:after="0" w:line="240" w:lineRule="auto"/>
+        <w:rPr>
+          <w:rFonts w:eastAsiaTheme="minorEastAsia"/>
+          <w:i/>
+          <w:iCs/>
+        </w:rPr>
+      </w:pPr>
+      <w:r>
+        <w:rPr>
+          <w:rFonts w:eastAsiaTheme="minorEastAsia"/>
+          <w:i/>
+          <w:iCs/>
+        </w:rPr>
+        <w:t>t</w:t>
+      </w:r>
+      <w:r>
+        <w:rPr>
+          <w:rFonts w:eastAsiaTheme="minorEastAsia"/>
+          <w:i/>
+          <w:iCs/>
+        </w:rPr>
+        <w:t>ext</w:t>
+      </w:r>
+      <w:r>
+        <w:rPr>
+          <w:rFonts w:eastAsiaTheme="minorEastAsia"/>
+          <w:i/>
+          <w:iCs/>
+        </w:rPr>
+        <w:t>(V</w:t>
+      </w:r>
+      <w:proofErr w:type="gramStart"/>
+      <w:r>
+        <w:rPr>
+          <w:rFonts w:eastAsiaTheme="minorEastAsia"/>
+          <w:i/>
+          <w:iCs/>
+        </w:rPr>
+        <w:t>3)=</w:t>
+      </w:r>
+      <w:proofErr w:type="gramEnd"/>
+      <w:r>
+        <w:rPr>
+          <w:rFonts w:eastAsiaTheme="minorEastAsia"/>
+          <w:i/>
+          <w:iCs/>
+        </w:rPr>
+        <w:t>”Sam”</w:t>
+      </w:r>
+    </w:p>
+    <w:p>
+      <w:pPr>
+        <w:spacing w:after="0" w:line="240" w:lineRule="auto"/>
+        <w:rPr>
+          <w:rFonts w:eastAsiaTheme="minorEastAsia"/>
+          <w:i/>
+          <w:iCs/>
+        </w:rPr>
+      </w:pPr>
+    </w:p>
+    <w:p>
+      <w:pPr>
+        <w:spacing w:after="0" w:line="240" w:lineRule="auto"/>
+        <w:rPr>
+          <w:rFonts w:eastAsiaTheme="minorEastAsia"/>
+          <w:i/>
+          <w:iCs/>
+        </w:rPr>
+      </w:pPr>
+    </w:p>
+    <w:p>
+      <w:pPr>
+        <w:spacing w:after="0" w:line="240" w:lineRule="auto"/>
+        <w:rPr>
+          <w:rFonts w:eastAsiaTheme="minorEastAsia"/>
+          <w:i/>
+          <w:iCs/>
+        </w:rPr>
+      </w:pPr>
     </w:p>
     <w:sectPr>
       <w:pgSz w:w="12240" w:h="15840"/>
@@ -16398,6 +16770,71 @@
     <w:name w:val="Normal"/>
     <w:qFormat/>
   </w:style>
+  <w:style w:type="paragraph" w:styleId="Heading1">
+    <w:name w:val="heading 1"/>
+    <w:basedOn w:val="Normal"/>
+    <w:next w:val="Normal"/>
+    <w:link w:val="Heading1Char"/>
+    <w:uiPriority w:val="9"/>
+    <w:qFormat/>
+    <w:rsid w:val="00006B26"/>
+    <w:pPr>
+      <w:keepNext/>
+      <w:keepLines/>
+      <w:spacing w:before="240" w:after="0"/>
+      <w:outlineLvl w:val="0"/>
+    </w:pPr>
+    <w:rPr>
+      <w:rFonts w:asciiTheme="majorHAnsi" w:eastAsiaTheme="majorEastAsia" w:hAnsiTheme="majorHAnsi" w:cstheme="majorBidi"/>
+      <w:color w:val="2F5496" w:themeColor="accent1" w:themeShade="BF"/>
+      <w:sz w:val="32"/>
+      <w:szCs w:val="32"/>
+    </w:rPr>
+  </w:style>
+  <w:style w:type="paragraph" w:styleId="Heading2">
+    <w:name w:val="heading 2"/>
+    <w:basedOn w:val="Normal"/>
+    <w:next w:val="Normal"/>
+    <w:link w:val="Heading2Char"/>
+    <w:uiPriority w:val="9"/>
+    <w:unhideWhenUsed/>
+    <w:qFormat/>
+    <w:rsid w:val="00006B26"/>
+    <w:pPr>
+      <w:keepNext/>
+      <w:keepLines/>
+      <w:spacing w:before="40" w:after="0"/>
+      <w:outlineLvl w:val="1"/>
+    </w:pPr>
+    <w:rPr>
+      <w:rFonts w:asciiTheme="majorHAnsi" w:eastAsiaTheme="majorEastAsia" w:hAnsiTheme="majorHAnsi" w:cstheme="majorBidi"/>
+      <w:color w:val="2F5496" w:themeColor="accent1" w:themeShade="BF"/>
+      <w:sz w:val="26"/>
+      <w:szCs w:val="26"/>
+    </w:rPr>
+  </w:style>
+  <w:style w:type="paragraph" w:styleId="Heading3">
+    <w:name w:val="heading 3"/>
+    <w:basedOn w:val="Normal"/>
+    <w:next w:val="Normal"/>
+    <w:link w:val="Heading3Char"/>
+    <w:uiPriority w:val="9"/>
+    <w:unhideWhenUsed/>
+    <w:qFormat/>
+    <w:rsid w:val="00006B26"/>
+    <w:pPr>
+      <w:keepNext/>
+      <w:keepLines/>
+      <w:spacing w:before="40" w:after="0"/>
+      <w:outlineLvl w:val="2"/>
+    </w:pPr>
+    <w:rPr>
+      <w:rFonts w:asciiTheme="majorHAnsi" w:eastAsiaTheme="majorEastAsia" w:hAnsiTheme="majorHAnsi" w:cstheme="majorBidi"/>
+      <w:color w:val="1F3763" w:themeColor="accent1" w:themeShade="7F"/>
+      <w:sz w:val="24"/>
+      <w:szCs w:val="24"/>
+    </w:rPr>
+  </w:style>
   <w:style w:type="character" w:default="1" w:styleId="DefaultParagraphFont">
     <w:name w:val="Default Paragraph Font"/>
     <w:uiPriority w:val="1"/>
@@ -16478,6 +16915,45 @@
     <w:link w:val="Footer"/>
     <w:uiPriority w:val="99"/>
     <w:rsid w:val="00884A4D"/>
+  </w:style>
+  <w:style w:type="character" w:customStyle="1" w:styleId="Heading1Char">
+    <w:name w:val="Heading 1 Char"/>
+    <w:basedOn w:val="DefaultParagraphFont"/>
+    <w:link w:val="Heading1"/>
+    <w:uiPriority w:val="9"/>
+    <w:rsid w:val="00006B26"/>
+    <w:rPr>
+      <w:rFonts w:asciiTheme="majorHAnsi" w:eastAsiaTheme="majorEastAsia" w:hAnsiTheme="majorHAnsi" w:cstheme="majorBidi"/>
+      <w:color w:val="2F5496" w:themeColor="accent1" w:themeShade="BF"/>
+      <w:sz w:val="32"/>
+      <w:szCs w:val="32"/>
+    </w:rPr>
+  </w:style>
+  <w:style w:type="character" w:customStyle="1" w:styleId="Heading2Char">
+    <w:name w:val="Heading 2 Char"/>
+    <w:basedOn w:val="DefaultParagraphFont"/>
+    <w:link w:val="Heading2"/>
+    <w:uiPriority w:val="9"/>
+    <w:rsid w:val="00006B26"/>
+    <w:rPr>
+      <w:rFonts w:asciiTheme="majorHAnsi" w:eastAsiaTheme="majorEastAsia" w:hAnsiTheme="majorHAnsi" w:cstheme="majorBidi"/>
+      <w:color w:val="2F5496" w:themeColor="accent1" w:themeShade="BF"/>
+      <w:sz w:val="26"/>
+      <w:szCs w:val="26"/>
+    </w:rPr>
+  </w:style>
+  <w:style w:type="character" w:customStyle="1" w:styleId="Heading3Char">
+    <w:name w:val="Heading 3 Char"/>
+    <w:basedOn w:val="DefaultParagraphFont"/>
+    <w:link w:val="Heading3"/>
+    <w:uiPriority w:val="9"/>
+    <w:rsid w:val="00006B26"/>
+    <w:rPr>
+      <w:rFonts w:asciiTheme="majorHAnsi" w:eastAsiaTheme="majorEastAsia" w:hAnsiTheme="majorHAnsi" w:cstheme="majorBidi"/>
+      <w:color w:val="1F3763" w:themeColor="accent1" w:themeShade="7F"/>
+      <w:sz w:val="24"/>
+      <w:szCs w:val="24"/>
+    </w:rPr>
   </w:style>
 </w:styles>
 </file>

--- a/Concepts.docx
+++ b/Concepts.docx
@@ -161,6 +161,24 @@
           <w:rFonts w:eastAsiaTheme="minorEastAsia"/>
         </w:rPr>
         <w:t xml:space="preserve"> is the number of particle dimensions. </w:t>
+      </w:r>
+      <w:r>
+        <w:rPr>
+          <w:rFonts w:eastAsiaTheme="minorEastAsia"/>
+        </w:rPr>
+        <w:t xml:space="preserve">Compound thought particles i.e. such can be recursively partitioned in more basic thought particles are denoted square brackets e.g. </w:t>
+      </w:r>
+      <w:r>
+        <w:rPr>
+          <w:rFonts w:eastAsiaTheme="minorEastAsia"/>
+        </w:rPr>
+        <w:t xml:space="preserve">p = </w:t>
+      </w:r>
+      <w:r>
+        <w:rPr>
+          <w:rFonts w:eastAsiaTheme="minorEastAsia"/>
+        </w:rPr>
+        <w:t>[V1A1V2]</w:t>
       </w:r>
     </w:p>
     <w:p>
@@ -343,13 +361,47 @@
         <w:t xml:space="preserve"> </w:t>
       </w:r>
       <w:r>
-        <w:t xml:space="preserve">starting symbol and </w:t>
+        <w:t xml:space="preserve">starting symbol </w:t>
+      </w:r>
+      <m:oMath>
+        <m:r>
+          <w:rPr>
+            <w:rFonts w:ascii="Cambria Math" w:hAnsi="Cambria Math"/>
+          </w:rPr>
+          <m:t>≺</m:t>
+        </m:r>
+        <m:r>
+          <w:rPr>
+            <w:rFonts w:ascii="Cambria Math" w:hAnsi="Cambria Math"/>
+          </w:rPr>
+          <m:t xml:space="preserve"> </m:t>
+        </m:r>
+      </m:oMath>
+      <w:r>
+        <w:t xml:space="preserve">and </w:t>
       </w:r>
       <w:r>
         <w:t xml:space="preserve">an </w:t>
       </w:r>
       <w:r>
-        <w:t>ending symbol which can be evaluated against a stored thought by the semantic discriminator.</w:t>
+        <w:t xml:space="preserve">ending symbol </w:t>
+      </w:r>
+      <m:oMath>
+        <m:r>
+          <w:rPr>
+            <w:rFonts w:ascii="Cambria Math" w:hAnsi="Cambria Math"/>
+          </w:rPr>
+          <m:t>≻</m:t>
+        </m:r>
+        <m:r>
+          <w:rPr>
+            <w:rFonts w:ascii="Cambria Math" w:hAnsi="Cambria Math"/>
+          </w:rPr>
+          <m:t xml:space="preserve"> </m:t>
+        </m:r>
+      </m:oMath>
+      <w:r>
+        <w:t>which can be evaluated against a stored thought by the semantic discriminator.</w:t>
       </w:r>
       <w:r>
         <w:t xml:space="preserve"> A thought </w:t>
@@ -1050,6 +1102,7 @@
           <w:i/>
           <w:iCs/>
         </w:rPr>
+        <w:lastRenderedPageBreak/>
         <w:t>Thought Transformation</w:t>
       </w:r>
       <w:r>
@@ -1905,6 +1958,7 @@
         <w:rPr>
           <w:rFonts w:eastAsiaTheme="minorEastAsia"/>
         </w:rPr>
+        <w:lastRenderedPageBreak/>
         <w:t>Figure 1: Possible representation</w:t>
       </w:r>
       <w:bookmarkEnd w:id="0"/>
@@ -1948,7 +2002,21 @@
         <w:rPr>
           <w:rFonts w:eastAsiaTheme="minorEastAsia"/>
         </w:rPr>
-        <w:t xml:space="preserve"> -&gt; “</w:t>
+        <w:t xml:space="preserve"> </w:t>
+      </w:r>
+      <m:oMath>
+        <m:r>
+          <w:rPr>
+            <w:rFonts w:ascii="Cambria Math" w:eastAsiaTheme="minorEastAsia" w:hAnsi="Cambria Math"/>
+          </w:rPr>
+          <m:t>→</m:t>
+        </m:r>
+      </m:oMath>
+      <w:r>
+        <w:rPr>
+          <w:rFonts w:eastAsiaTheme="minorEastAsia"/>
+        </w:rPr>
+        <w:t xml:space="preserve"> “</w:t>
       </w:r>
       <w:r>
         <w:rPr>
@@ -2006,7 +2074,21 @@
         <w:rPr>
           <w:rFonts w:eastAsiaTheme="minorEastAsia"/>
         </w:rPr>
-        <w:t xml:space="preserve"> -&gt; “</w:t>
+        <w:t xml:space="preserve"> </w:t>
+      </w:r>
+      <m:oMath>
+        <m:r>
+          <w:rPr>
+            <w:rFonts w:ascii="Cambria Math" w:eastAsiaTheme="minorEastAsia" w:hAnsi="Cambria Math"/>
+          </w:rPr>
+          <m:t>→</m:t>
+        </m:r>
+      </m:oMath>
+      <w:r>
+        <w:rPr>
+          <w:rFonts w:eastAsiaTheme="minorEastAsia"/>
+        </w:rPr>
+        <w:t xml:space="preserve"> “</w:t>
       </w:r>
       <w:r>
         <w:rPr>
@@ -2064,7 +2146,21 @@
         <w:rPr>
           <w:rFonts w:eastAsiaTheme="minorEastAsia"/>
         </w:rPr>
-        <w:t xml:space="preserve"> -&gt; “</w:t>
+        <w:t xml:space="preserve"> </w:t>
+      </w:r>
+      <m:oMath>
+        <m:r>
+          <w:rPr>
+            <w:rFonts w:ascii="Cambria Math" w:eastAsiaTheme="minorEastAsia" w:hAnsi="Cambria Math"/>
+          </w:rPr>
+          <m:t>→</m:t>
+        </m:r>
+      </m:oMath>
+      <w:r>
+        <w:rPr>
+          <w:rFonts w:eastAsiaTheme="minorEastAsia"/>
+        </w:rPr>
+        <w:t xml:space="preserve"> “</w:t>
       </w:r>
       <w:r>
         <w:rPr>
@@ -2122,7 +2218,21 @@
         <w:rPr>
           <w:rFonts w:eastAsiaTheme="minorEastAsia"/>
         </w:rPr>
-        <w:t xml:space="preserve"> -&gt; “</w:t>
+        <w:t xml:space="preserve"> </w:t>
+      </w:r>
+      <m:oMath>
+        <m:r>
+          <w:rPr>
+            <w:rFonts w:ascii="Cambria Math" w:eastAsiaTheme="minorEastAsia" w:hAnsi="Cambria Math"/>
+          </w:rPr>
+          <m:t>→</m:t>
+        </m:r>
+      </m:oMath>
+      <w:r>
+        <w:rPr>
+          <w:rFonts w:eastAsiaTheme="minorEastAsia"/>
+        </w:rPr>
+        <w:t xml:space="preserve"> “</w:t>
       </w:r>
       <w:r>
         <w:rPr>
@@ -2180,7 +2290,21 @@
         <w:rPr>
           <w:rFonts w:eastAsiaTheme="minorEastAsia"/>
         </w:rPr>
-        <w:t xml:space="preserve"> -&gt; “</w:t>
+        <w:t xml:space="preserve"> </w:t>
+      </w:r>
+      <m:oMath>
+        <m:r>
+          <w:rPr>
+            <w:rFonts w:ascii="Cambria Math" w:eastAsiaTheme="minorEastAsia" w:hAnsi="Cambria Math"/>
+          </w:rPr>
+          <m:t>→</m:t>
+        </m:r>
+      </m:oMath>
+      <w:r>
+        <w:rPr>
+          <w:rFonts w:eastAsiaTheme="minorEastAsia"/>
+        </w:rPr>
+        <w:t xml:space="preserve"> “</w:t>
       </w:r>
       <w:r>
         <w:rPr>
@@ -2238,7 +2362,21 @@
         <w:rPr>
           <w:rFonts w:eastAsiaTheme="minorEastAsia"/>
         </w:rPr>
-        <w:t xml:space="preserve"> -&gt; “</w:t>
+        <w:t xml:space="preserve"> </w:t>
+      </w:r>
+      <m:oMath>
+        <m:r>
+          <w:rPr>
+            <w:rFonts w:ascii="Cambria Math" w:eastAsiaTheme="minorEastAsia" w:hAnsi="Cambria Math"/>
+          </w:rPr>
+          <m:t>→</m:t>
+        </m:r>
+      </m:oMath>
+      <w:r>
+        <w:rPr>
+          <w:rFonts w:eastAsiaTheme="minorEastAsia"/>
+        </w:rPr>
+        <w:t xml:space="preserve"> “</w:t>
       </w:r>
       <w:r>
         <w:rPr>
@@ -2296,7 +2434,21 @@
         <w:rPr>
           <w:rFonts w:eastAsiaTheme="minorEastAsia"/>
         </w:rPr>
-        <w:t xml:space="preserve"> -&gt; “</w:t>
+        <w:t xml:space="preserve"> </w:t>
+      </w:r>
+      <m:oMath>
+        <m:r>
+          <w:rPr>
+            <w:rFonts w:ascii="Cambria Math" w:eastAsiaTheme="minorEastAsia" w:hAnsi="Cambria Math"/>
+          </w:rPr>
+          <m:t>→</m:t>
+        </m:r>
+      </m:oMath>
+      <w:r>
+        <w:rPr>
+          <w:rFonts w:eastAsiaTheme="minorEastAsia"/>
+        </w:rPr>
+        <w:t xml:space="preserve"> “</w:t>
       </w:r>
       <w:r>
         <w:rPr>
@@ -2354,7 +2506,21 @@
         <w:rPr>
           <w:rFonts w:eastAsiaTheme="minorEastAsia"/>
         </w:rPr>
-        <w:t xml:space="preserve"> -&gt; “</w:t>
+        <w:t xml:space="preserve"> </w:t>
+      </w:r>
+      <m:oMath>
+        <m:r>
+          <w:rPr>
+            <w:rFonts w:ascii="Cambria Math" w:eastAsiaTheme="minorEastAsia" w:hAnsi="Cambria Math"/>
+          </w:rPr>
+          <m:t>→</m:t>
+        </m:r>
+      </m:oMath>
+      <w:r>
+        <w:rPr>
+          <w:rFonts w:eastAsiaTheme="minorEastAsia"/>
+        </w:rPr>
+        <w:t xml:space="preserve"> “</w:t>
       </w:r>
       <w:r>
         <w:rPr>
@@ -2412,7 +2578,21 @@
         <w:rPr>
           <w:rFonts w:eastAsiaTheme="minorEastAsia"/>
         </w:rPr>
-        <w:t xml:space="preserve"> -&gt; “</w:t>
+        <w:t xml:space="preserve"> </w:t>
+      </w:r>
+      <m:oMath>
+        <m:r>
+          <w:rPr>
+            <w:rFonts w:ascii="Cambria Math" w:eastAsiaTheme="minorEastAsia" w:hAnsi="Cambria Math"/>
+          </w:rPr>
+          <m:t>→</m:t>
+        </m:r>
+      </m:oMath>
+      <w:r>
+        <w:rPr>
+          <w:rFonts w:eastAsiaTheme="minorEastAsia"/>
+        </w:rPr>
+        <w:t xml:space="preserve"> “</w:t>
       </w:r>
       <w:r>
         <w:rPr>
@@ -2470,7 +2650,21 @@
         <w:rPr>
           <w:rFonts w:eastAsiaTheme="minorEastAsia"/>
         </w:rPr>
-        <w:t xml:space="preserve"> -&gt; “</w:t>
+        <w:t xml:space="preserve"> </w:t>
+      </w:r>
+      <m:oMath>
+        <m:r>
+          <w:rPr>
+            <w:rFonts w:ascii="Cambria Math" w:eastAsiaTheme="minorEastAsia" w:hAnsi="Cambria Math"/>
+          </w:rPr>
+          <m:t>→</m:t>
+        </m:r>
+      </m:oMath>
+      <w:r>
+        <w:rPr>
+          <w:rFonts w:eastAsiaTheme="minorEastAsia"/>
+        </w:rPr>
+        <w:t xml:space="preserve"> “</w:t>
       </w:r>
       <w:r>
         <w:rPr>
@@ -2528,7 +2722,21 @@
         <w:rPr>
           <w:rFonts w:eastAsiaTheme="minorEastAsia"/>
         </w:rPr>
-        <w:t xml:space="preserve"> -&gt; “</w:t>
+        <w:t xml:space="preserve"> </w:t>
+      </w:r>
+      <m:oMath>
+        <m:r>
+          <w:rPr>
+            <w:rFonts w:ascii="Cambria Math" w:eastAsiaTheme="minorEastAsia" w:hAnsi="Cambria Math"/>
+          </w:rPr>
+          <m:t>→</m:t>
+        </m:r>
+      </m:oMath>
+      <w:r>
+        <w:rPr>
+          <w:rFonts w:eastAsiaTheme="minorEastAsia"/>
+        </w:rPr>
+        <w:t xml:space="preserve"> “</w:t>
       </w:r>
       <w:r>
         <w:rPr>
@@ -2586,7 +2794,21 @@
         <w:rPr>
           <w:rFonts w:eastAsiaTheme="minorEastAsia"/>
         </w:rPr>
-        <w:t xml:space="preserve"> -&gt; “</w:t>
+        <w:t xml:space="preserve"> </w:t>
+      </w:r>
+      <m:oMath>
+        <m:r>
+          <w:rPr>
+            <w:rFonts w:ascii="Cambria Math" w:eastAsiaTheme="minorEastAsia" w:hAnsi="Cambria Math"/>
+          </w:rPr>
+          <m:t>→</m:t>
+        </m:r>
+      </m:oMath>
+      <w:r>
+        <w:rPr>
+          <w:rFonts w:eastAsiaTheme="minorEastAsia"/>
+        </w:rPr>
+        <w:t xml:space="preserve"> “</w:t>
       </w:r>
       <w:r>
         <w:rPr>
@@ -2644,7 +2866,21 @@
         <w:rPr>
           <w:rFonts w:eastAsiaTheme="minorEastAsia"/>
         </w:rPr>
-        <w:t xml:space="preserve"> -&gt; “</w:t>
+        <w:t xml:space="preserve"> </w:t>
+      </w:r>
+      <m:oMath>
+        <m:r>
+          <w:rPr>
+            <w:rFonts w:ascii="Cambria Math" w:eastAsiaTheme="minorEastAsia" w:hAnsi="Cambria Math"/>
+          </w:rPr>
+          <m:t>→</m:t>
+        </m:r>
+      </m:oMath>
+      <w:r>
+        <w:rPr>
+          <w:rFonts w:eastAsiaTheme="minorEastAsia"/>
+        </w:rPr>
+        <w:t xml:space="preserve"> “</w:t>
       </w:r>
       <w:r>
         <w:rPr>
@@ -2702,7 +2938,21 @@
         <w:rPr>
           <w:rFonts w:eastAsiaTheme="minorEastAsia"/>
         </w:rPr>
-        <w:t xml:space="preserve"> -&gt; “</w:t>
+        <w:t xml:space="preserve"> </w:t>
+      </w:r>
+      <m:oMath>
+        <m:r>
+          <w:rPr>
+            <w:rFonts w:ascii="Cambria Math" w:eastAsiaTheme="minorEastAsia" w:hAnsi="Cambria Math"/>
+          </w:rPr>
+          <m:t>→</m:t>
+        </m:r>
+      </m:oMath>
+      <w:r>
+        <w:rPr>
+          <w:rFonts w:eastAsiaTheme="minorEastAsia"/>
+        </w:rPr>
+        <w:t xml:space="preserve"> “</w:t>
       </w:r>
       <w:r>
         <w:rPr>
@@ -2760,7 +3010,21 @@
         <w:rPr>
           <w:rFonts w:eastAsiaTheme="minorEastAsia"/>
         </w:rPr>
-        <w:t xml:space="preserve"> -&gt; “</w:t>
+        <w:t xml:space="preserve"> </w:t>
+      </w:r>
+      <m:oMath>
+        <m:r>
+          <w:rPr>
+            <w:rFonts w:ascii="Cambria Math" w:eastAsiaTheme="minorEastAsia" w:hAnsi="Cambria Math"/>
+          </w:rPr>
+          <m:t>→</m:t>
+        </m:r>
+      </m:oMath>
+      <w:r>
+        <w:rPr>
+          <w:rFonts w:eastAsiaTheme="minorEastAsia"/>
+        </w:rPr>
+        <w:t xml:space="preserve"> “</w:t>
       </w:r>
       <w:r>
         <w:rPr>
@@ -2818,7 +3082,21 @@
         <w:rPr>
           <w:rFonts w:eastAsiaTheme="minorEastAsia"/>
         </w:rPr>
-        <w:t xml:space="preserve"> -&gt; “</w:t>
+        <w:t xml:space="preserve"> </w:t>
+      </w:r>
+      <m:oMath>
+        <m:r>
+          <w:rPr>
+            <w:rFonts w:ascii="Cambria Math" w:eastAsiaTheme="minorEastAsia" w:hAnsi="Cambria Math"/>
+          </w:rPr>
+          <m:t>→</m:t>
+        </m:r>
+      </m:oMath>
+      <w:r>
+        <w:rPr>
+          <w:rFonts w:eastAsiaTheme="minorEastAsia"/>
+        </w:rPr>
+        <w:t xml:space="preserve"> “</w:t>
       </w:r>
       <w:r>
         <w:rPr>
@@ -3721,25 +3999,31 @@
           <w:i/>
           <w:iCs/>
         </w:rPr>
-        <w:t xml:space="preserve">I </w:t>
-      </w:r>
-      <w:proofErr w:type="gramStart"/>
+        <w:t>“</w:t>
+      </w:r>
       <w:r>
         <w:rPr>
           <w:rFonts w:eastAsiaTheme="minorEastAsia"/>
           <w:i/>
           <w:iCs/>
         </w:rPr>
-        <w:t>is</w:t>
-      </w:r>
-      <w:proofErr w:type="gramEnd"/>
+        <w:t>I</w:t>
+      </w:r>
       <w:r>
         <w:rPr>
           <w:rFonts w:eastAsiaTheme="minorEastAsia"/>
           <w:i/>
           <w:iCs/>
         </w:rPr>
-        <w:t xml:space="preserve"> a personal pronoun. Personal pronoun is a simple substitute of proper name of a person. </w:t>
+        <w:t>”</w:t>
+      </w:r>
+      <w:r>
+        <w:rPr>
+          <w:rFonts w:eastAsiaTheme="minorEastAsia"/>
+          <w:i/>
+          <w:iCs/>
+        </w:rPr>
+        <w:t xml:space="preserve"> is a personal pronoun. Personal pronoun is a simple substitute of proper name of a person. </w:t>
       </w:r>
     </w:p>
     <w:p>
@@ -5863,6 +6147,7 @@
         <w:rPr>
           <w:rFonts w:eastAsiaTheme="minorEastAsia"/>
         </w:rPr>
+        <w:lastRenderedPageBreak/>
         <w:t xml:space="preserve">We are going to build and train </w:t>
       </w:r>
       <w:r>
@@ -6530,7 +6815,6 @@
         <w:rPr>
           <w:rFonts w:eastAsiaTheme="minorEastAsia"/>
         </w:rPr>
-        <w:lastRenderedPageBreak/>
         <w:t xml:space="preserve">We expect for a properly trained </w:t>
       </w:r>
       <w:r>
@@ -7587,7 +7871,19 @@
           <w:rPr>
             <w:rFonts w:ascii="Cambria Math" w:eastAsiaTheme="minorEastAsia" w:hAnsi="Cambria Math"/>
           </w:rPr>
-          <m:t>tag(</m:t>
+          <m:t>t</m:t>
+        </m:r>
+        <m:r>
+          <w:rPr>
+            <w:rFonts w:ascii="Cambria Math" w:eastAsiaTheme="minorEastAsia" w:hAnsi="Cambria Math"/>
+          </w:rPr>
+          <m:t>ext</m:t>
+        </m:r>
+        <m:r>
+          <w:rPr>
+            <w:rFonts w:ascii="Cambria Math" w:eastAsiaTheme="minorEastAsia" w:hAnsi="Cambria Math"/>
+          </w:rPr>
+          <m:t>(</m:t>
         </m:r>
         <m:sSub>
           <m:sSubPr>
@@ -15949,6 +16245,7 @@
           <w:i/>
           <w:iCs/>
         </w:rPr>
+        <w:lastRenderedPageBreak/>
         <w:t xml:space="preserve">John is the father of Sam. Julie is the mother of Sam. If a person is your father and another person is your </w:t>
       </w:r>
       <w:proofErr w:type="gramStart"/>
@@ -15974,16 +16271,23 @@
           <w:rPr>
             <w:rFonts w:ascii="Cambria Math" w:eastAsiaTheme="minorEastAsia" w:hAnsi="Cambria Math"/>
           </w:rPr>
-          <m:t>-&gt;</m:t>
+          <m:t>→</m:t>
         </m:r>
       </m:oMath>
       <w:r>
         <w:rPr>
           <w:rFonts w:eastAsiaTheme="minorEastAsia"/>
           <w:i/>
+        </w:rPr>
+        <w:t xml:space="preserve"> </w:t>
+      </w:r>
+      <w:r>
+        <w:rPr>
+          <w:rFonts w:eastAsiaTheme="minorEastAsia"/>
+          <w:i/>
           <w:iCs/>
         </w:rPr>
-        <w:t xml:space="preserve"> Sam is son of John and Julie. </w:t>
+        <w:t>Sam is son of John and Julie.</w:t>
       </w:r>
     </w:p>
     <w:p>
@@ -15991,25 +16295,19 @@
         <w:spacing w:after="0" w:line="240" w:lineRule="auto"/>
         <w:rPr>
           <w:rFonts w:eastAsiaTheme="minorEastAsia"/>
-          <w:i/>
-          <w:iCs/>
         </w:rPr>
       </w:pPr>
       <w:r>
         <w:rPr>
           <w:rFonts w:eastAsiaTheme="minorEastAsia"/>
-          <w:i/>
-          <w:iCs/>
-        </w:rPr>
-        <w:t>&lt;V1A1V2A2</w:t>
-      </w:r>
-      <w:r>
-        <w:rPr>
-          <w:rFonts w:eastAsiaTheme="minorEastAsia"/>
-          <w:i/>
-          <w:iCs/>
-        </w:rPr>
-        <w:t>V3&gt;&lt;V4A3V5A4V6&gt;&lt;V7A5V8A6V9A7V10A8V11A9V12A10</w:t>
+        </w:rPr>
+        <w:t xml:space="preserve">Thought </w:t>
+      </w:r>
+      <w:r>
+        <w:rPr>
+          <w:rFonts w:eastAsiaTheme="minorEastAsia"/>
+        </w:rPr>
+        <w:t>path of the intermediate representation</w:t>
       </w:r>
     </w:p>
     <w:p>
@@ -16021,264 +16319,1260 @@
           <w:iCs/>
         </w:rPr>
       </w:pPr>
+      <m:oMath>
+        <m:r>
+          <w:rPr>
+            <w:rFonts w:ascii="Cambria Math" w:eastAsiaTheme="minorEastAsia" w:hAnsi="Cambria Math"/>
+          </w:rPr>
+          <m:t>≺</m:t>
+        </m:r>
+        <m:sSub>
+          <m:sSubPr>
+            <m:ctrlPr>
+              <w:rPr>
+                <w:rFonts w:ascii="Cambria Math" w:eastAsiaTheme="minorEastAsia" w:hAnsi="Cambria Math"/>
+                <w:i/>
+                <w:iCs/>
+              </w:rPr>
+            </m:ctrlPr>
+          </m:sSubPr>
+          <m:e>
+            <m:r>
+              <w:rPr>
+                <w:rFonts w:ascii="Cambria Math" w:eastAsiaTheme="minorEastAsia" w:hAnsi="Cambria Math"/>
+              </w:rPr>
+              <m:t>V</m:t>
+            </m:r>
+          </m:e>
+          <m:sub>
+            <m:r>
+              <w:rPr>
+                <w:rFonts w:ascii="Cambria Math" w:eastAsiaTheme="minorEastAsia" w:hAnsi="Cambria Math"/>
+              </w:rPr>
+              <m:t>1</m:t>
+            </m:r>
+          </m:sub>
+        </m:sSub>
+        <m:sSub>
+          <m:sSubPr>
+            <m:ctrlPr>
+              <w:rPr>
+                <w:rFonts w:ascii="Cambria Math" w:eastAsiaTheme="minorEastAsia" w:hAnsi="Cambria Math"/>
+                <w:i/>
+                <w:iCs/>
+              </w:rPr>
+            </m:ctrlPr>
+          </m:sSubPr>
+          <m:e>
+            <m:r>
+              <w:rPr>
+                <w:rFonts w:ascii="Cambria Math" w:eastAsiaTheme="minorEastAsia" w:hAnsi="Cambria Math"/>
+              </w:rPr>
+              <m:t>A</m:t>
+            </m:r>
+          </m:e>
+          <m:sub>
+            <m:r>
+              <w:rPr>
+                <w:rFonts w:ascii="Cambria Math" w:eastAsiaTheme="minorEastAsia" w:hAnsi="Cambria Math"/>
+              </w:rPr>
+              <m:t>1</m:t>
+            </m:r>
+          </m:sub>
+        </m:sSub>
+        <m:sSub>
+          <m:sSubPr>
+            <m:ctrlPr>
+              <w:rPr>
+                <w:rFonts w:ascii="Cambria Math" w:eastAsiaTheme="minorEastAsia" w:hAnsi="Cambria Math"/>
+                <w:i/>
+                <w:iCs/>
+              </w:rPr>
+            </m:ctrlPr>
+          </m:sSubPr>
+          <m:e>
+            <m:r>
+              <w:rPr>
+                <w:rFonts w:ascii="Cambria Math" w:eastAsiaTheme="minorEastAsia" w:hAnsi="Cambria Math"/>
+              </w:rPr>
+              <m:t>V</m:t>
+            </m:r>
+          </m:e>
+          <m:sub>
+            <m:r>
+              <w:rPr>
+                <w:rFonts w:ascii="Cambria Math" w:eastAsiaTheme="minorEastAsia" w:hAnsi="Cambria Math"/>
+              </w:rPr>
+              <m:t>2</m:t>
+            </m:r>
+          </m:sub>
+        </m:sSub>
+        <m:sSub>
+          <m:sSubPr>
+            <m:ctrlPr>
+              <w:rPr>
+                <w:rFonts w:ascii="Cambria Math" w:eastAsiaTheme="minorEastAsia" w:hAnsi="Cambria Math"/>
+                <w:i/>
+                <w:iCs/>
+              </w:rPr>
+            </m:ctrlPr>
+          </m:sSubPr>
+          <m:e>
+            <m:r>
+              <w:rPr>
+                <w:rFonts w:ascii="Cambria Math" w:eastAsiaTheme="minorEastAsia" w:hAnsi="Cambria Math"/>
+              </w:rPr>
+              <m:t>A</m:t>
+            </m:r>
+          </m:e>
+          <m:sub>
+            <m:r>
+              <w:rPr>
+                <w:rFonts w:ascii="Cambria Math" w:eastAsiaTheme="minorEastAsia" w:hAnsi="Cambria Math"/>
+              </w:rPr>
+              <m:t>2</m:t>
+            </m:r>
+          </m:sub>
+        </m:sSub>
+        <m:sSub>
+          <m:sSubPr>
+            <m:ctrlPr>
+              <w:rPr>
+                <w:rFonts w:ascii="Cambria Math" w:eastAsiaTheme="minorEastAsia" w:hAnsi="Cambria Math"/>
+                <w:i/>
+                <w:iCs/>
+              </w:rPr>
+            </m:ctrlPr>
+          </m:sSubPr>
+          <m:e>
+            <m:r>
+              <w:rPr>
+                <w:rFonts w:ascii="Cambria Math" w:eastAsiaTheme="minorEastAsia" w:hAnsi="Cambria Math"/>
+              </w:rPr>
+              <m:t>V</m:t>
+            </m:r>
+          </m:e>
+          <m:sub>
+            <m:r>
+              <w:rPr>
+                <w:rFonts w:ascii="Cambria Math" w:eastAsiaTheme="minorEastAsia" w:hAnsi="Cambria Math"/>
+              </w:rPr>
+              <m:t>3</m:t>
+            </m:r>
+          </m:sub>
+        </m:sSub>
+        <m:r>
+          <w:rPr>
+            <w:rFonts w:ascii="Cambria Math" w:eastAsiaTheme="minorEastAsia" w:hAnsi="Cambria Math"/>
+          </w:rPr>
+          <m:t>≻≺</m:t>
+        </m:r>
+        <m:sSub>
+          <m:sSubPr>
+            <m:ctrlPr>
+              <w:rPr>
+                <w:rFonts w:ascii="Cambria Math" w:eastAsiaTheme="minorEastAsia" w:hAnsi="Cambria Math"/>
+                <w:i/>
+                <w:iCs/>
+              </w:rPr>
+            </m:ctrlPr>
+          </m:sSubPr>
+          <m:e>
+            <m:r>
+              <w:rPr>
+                <w:rFonts w:ascii="Cambria Math" w:eastAsiaTheme="minorEastAsia" w:hAnsi="Cambria Math"/>
+              </w:rPr>
+              <m:t>V</m:t>
+            </m:r>
+          </m:e>
+          <m:sub>
+            <m:r>
+              <w:rPr>
+                <w:rFonts w:ascii="Cambria Math" w:eastAsiaTheme="minorEastAsia" w:hAnsi="Cambria Math"/>
+              </w:rPr>
+              <m:t>4</m:t>
+            </m:r>
+          </m:sub>
+        </m:sSub>
+        <m:sSub>
+          <m:sSubPr>
+            <m:ctrlPr>
+              <w:rPr>
+                <w:rFonts w:ascii="Cambria Math" w:eastAsiaTheme="minorEastAsia" w:hAnsi="Cambria Math"/>
+                <w:i/>
+                <w:iCs/>
+              </w:rPr>
+            </m:ctrlPr>
+          </m:sSubPr>
+          <m:e>
+            <m:r>
+              <w:rPr>
+                <w:rFonts w:ascii="Cambria Math" w:eastAsiaTheme="minorEastAsia" w:hAnsi="Cambria Math"/>
+              </w:rPr>
+              <m:t>A</m:t>
+            </m:r>
+          </m:e>
+          <m:sub>
+            <m:r>
+              <w:rPr>
+                <w:rFonts w:ascii="Cambria Math" w:eastAsiaTheme="minorEastAsia" w:hAnsi="Cambria Math"/>
+              </w:rPr>
+              <m:t>3</m:t>
+            </m:r>
+          </m:sub>
+        </m:sSub>
+        <m:sSub>
+          <m:sSubPr>
+            <m:ctrlPr>
+              <w:rPr>
+                <w:rFonts w:ascii="Cambria Math" w:eastAsiaTheme="minorEastAsia" w:hAnsi="Cambria Math"/>
+                <w:i/>
+                <w:iCs/>
+              </w:rPr>
+            </m:ctrlPr>
+          </m:sSubPr>
+          <m:e>
+            <m:r>
+              <w:rPr>
+                <w:rFonts w:ascii="Cambria Math" w:eastAsiaTheme="minorEastAsia" w:hAnsi="Cambria Math"/>
+              </w:rPr>
+              <m:t>V</m:t>
+            </m:r>
+          </m:e>
+          <m:sub>
+            <m:r>
+              <w:rPr>
+                <w:rFonts w:ascii="Cambria Math" w:eastAsiaTheme="minorEastAsia" w:hAnsi="Cambria Math"/>
+              </w:rPr>
+              <m:t>5</m:t>
+            </m:r>
+          </m:sub>
+        </m:sSub>
+        <m:sSub>
+          <m:sSubPr>
+            <m:ctrlPr>
+              <w:rPr>
+                <w:rFonts w:ascii="Cambria Math" w:eastAsiaTheme="minorEastAsia" w:hAnsi="Cambria Math"/>
+                <w:i/>
+                <w:iCs/>
+              </w:rPr>
+            </m:ctrlPr>
+          </m:sSubPr>
+          <m:e>
+            <m:r>
+              <w:rPr>
+                <w:rFonts w:ascii="Cambria Math" w:eastAsiaTheme="minorEastAsia" w:hAnsi="Cambria Math"/>
+              </w:rPr>
+              <m:t>A</m:t>
+            </m:r>
+          </m:e>
+          <m:sub>
+            <m:r>
+              <w:rPr>
+                <w:rFonts w:ascii="Cambria Math" w:eastAsiaTheme="minorEastAsia" w:hAnsi="Cambria Math"/>
+              </w:rPr>
+              <m:t>4</m:t>
+            </m:r>
+          </m:sub>
+        </m:sSub>
+        <m:sSub>
+          <m:sSubPr>
+            <m:ctrlPr>
+              <w:rPr>
+                <w:rFonts w:ascii="Cambria Math" w:eastAsiaTheme="minorEastAsia" w:hAnsi="Cambria Math"/>
+                <w:i/>
+                <w:iCs/>
+              </w:rPr>
+            </m:ctrlPr>
+          </m:sSubPr>
+          <m:e>
+            <m:r>
+              <w:rPr>
+                <w:rFonts w:ascii="Cambria Math" w:eastAsiaTheme="minorEastAsia" w:hAnsi="Cambria Math"/>
+              </w:rPr>
+              <m:t>V</m:t>
+            </m:r>
+          </m:e>
+          <m:sub>
+            <m:r>
+              <w:rPr>
+                <w:rFonts w:ascii="Cambria Math" w:eastAsiaTheme="minorEastAsia" w:hAnsi="Cambria Math"/>
+              </w:rPr>
+              <m:t>6</m:t>
+            </m:r>
+          </m:sub>
+        </m:sSub>
+        <m:r>
+          <w:rPr>
+            <w:rFonts w:ascii="Cambria Math" w:eastAsiaTheme="minorEastAsia" w:hAnsi="Cambria Math"/>
+          </w:rPr>
+          <m:t>≻≺</m:t>
+        </m:r>
+        <m:sSub>
+          <m:sSubPr>
+            <m:ctrlPr>
+              <w:rPr>
+                <w:rFonts w:ascii="Cambria Math" w:eastAsiaTheme="minorEastAsia" w:hAnsi="Cambria Math"/>
+                <w:i/>
+                <w:iCs/>
+              </w:rPr>
+            </m:ctrlPr>
+          </m:sSubPr>
+          <m:e>
+            <m:r>
+              <w:rPr>
+                <w:rFonts w:ascii="Cambria Math" w:eastAsiaTheme="minorEastAsia" w:hAnsi="Cambria Math"/>
+              </w:rPr>
+              <m:t>V</m:t>
+            </m:r>
+          </m:e>
+          <m:sub>
+            <m:r>
+              <w:rPr>
+                <w:rFonts w:ascii="Cambria Math" w:eastAsiaTheme="minorEastAsia" w:hAnsi="Cambria Math"/>
+              </w:rPr>
+              <m:t>7</m:t>
+            </m:r>
+          </m:sub>
+        </m:sSub>
+        <m:sSub>
+          <m:sSubPr>
+            <m:ctrlPr>
+              <w:rPr>
+                <w:rFonts w:ascii="Cambria Math" w:eastAsiaTheme="minorEastAsia" w:hAnsi="Cambria Math"/>
+                <w:i/>
+                <w:iCs/>
+              </w:rPr>
+            </m:ctrlPr>
+          </m:sSubPr>
+          <m:e>
+            <m:r>
+              <w:rPr>
+                <w:rFonts w:ascii="Cambria Math" w:eastAsiaTheme="minorEastAsia" w:hAnsi="Cambria Math"/>
+              </w:rPr>
+              <m:t>A</m:t>
+            </m:r>
+          </m:e>
+          <m:sub>
+            <m:r>
+              <w:rPr>
+                <w:rFonts w:ascii="Cambria Math" w:eastAsiaTheme="minorEastAsia" w:hAnsi="Cambria Math"/>
+              </w:rPr>
+              <m:t>5</m:t>
+            </m:r>
+          </m:sub>
+        </m:sSub>
+        <m:sSub>
+          <m:sSubPr>
+            <m:ctrlPr>
+              <w:rPr>
+                <w:rFonts w:ascii="Cambria Math" w:eastAsiaTheme="minorEastAsia" w:hAnsi="Cambria Math"/>
+                <w:i/>
+                <w:iCs/>
+              </w:rPr>
+            </m:ctrlPr>
+          </m:sSubPr>
+          <m:e>
+            <m:r>
+              <w:rPr>
+                <w:rFonts w:ascii="Cambria Math" w:eastAsiaTheme="minorEastAsia" w:hAnsi="Cambria Math"/>
+              </w:rPr>
+              <m:t>V</m:t>
+            </m:r>
+          </m:e>
+          <m:sub>
+            <m:r>
+              <w:rPr>
+                <w:rFonts w:ascii="Cambria Math" w:eastAsiaTheme="minorEastAsia" w:hAnsi="Cambria Math"/>
+              </w:rPr>
+              <m:t>8</m:t>
+            </m:r>
+          </m:sub>
+        </m:sSub>
+        <m:sSub>
+          <m:sSubPr>
+            <m:ctrlPr>
+              <w:rPr>
+                <w:rFonts w:ascii="Cambria Math" w:eastAsiaTheme="minorEastAsia" w:hAnsi="Cambria Math"/>
+                <w:i/>
+                <w:iCs/>
+              </w:rPr>
+            </m:ctrlPr>
+          </m:sSubPr>
+          <m:e>
+            <m:r>
+              <w:rPr>
+                <w:rFonts w:ascii="Cambria Math" w:eastAsiaTheme="minorEastAsia" w:hAnsi="Cambria Math"/>
+              </w:rPr>
+              <m:t>A</m:t>
+            </m:r>
+          </m:e>
+          <m:sub>
+            <m:r>
+              <w:rPr>
+                <w:rFonts w:ascii="Cambria Math" w:eastAsiaTheme="minorEastAsia" w:hAnsi="Cambria Math"/>
+              </w:rPr>
+              <m:t>6</m:t>
+            </m:r>
+          </m:sub>
+        </m:sSub>
+        <m:sSub>
+          <m:sSubPr>
+            <m:ctrlPr>
+              <w:rPr>
+                <w:rFonts w:ascii="Cambria Math" w:eastAsiaTheme="minorEastAsia" w:hAnsi="Cambria Math"/>
+                <w:i/>
+                <w:iCs/>
+              </w:rPr>
+            </m:ctrlPr>
+          </m:sSubPr>
+          <m:e>
+            <m:r>
+              <w:rPr>
+                <w:rFonts w:ascii="Cambria Math" w:eastAsiaTheme="minorEastAsia" w:hAnsi="Cambria Math"/>
+              </w:rPr>
+              <m:t>V</m:t>
+            </m:r>
+          </m:e>
+          <m:sub>
+            <m:r>
+              <w:rPr>
+                <w:rFonts w:ascii="Cambria Math" w:eastAsiaTheme="minorEastAsia" w:hAnsi="Cambria Math"/>
+              </w:rPr>
+              <m:t>9</m:t>
+            </m:r>
+          </m:sub>
+        </m:sSub>
+        <m:sSub>
+          <m:sSubPr>
+            <m:ctrlPr>
+              <w:rPr>
+                <w:rFonts w:ascii="Cambria Math" w:eastAsiaTheme="minorEastAsia" w:hAnsi="Cambria Math"/>
+                <w:i/>
+                <w:iCs/>
+              </w:rPr>
+            </m:ctrlPr>
+          </m:sSubPr>
+          <m:e>
+            <m:r>
+              <w:rPr>
+                <w:rFonts w:ascii="Cambria Math" w:eastAsiaTheme="minorEastAsia" w:hAnsi="Cambria Math"/>
+              </w:rPr>
+              <m:t>A</m:t>
+            </m:r>
+          </m:e>
+          <m:sub>
+            <m:r>
+              <w:rPr>
+                <w:rFonts w:ascii="Cambria Math" w:eastAsiaTheme="minorEastAsia" w:hAnsi="Cambria Math"/>
+              </w:rPr>
+              <m:t>7</m:t>
+            </m:r>
+          </m:sub>
+        </m:sSub>
+        <m:sSub>
+          <m:sSubPr>
+            <m:ctrlPr>
+              <w:rPr>
+                <w:rFonts w:ascii="Cambria Math" w:eastAsiaTheme="minorEastAsia" w:hAnsi="Cambria Math"/>
+                <w:i/>
+                <w:iCs/>
+              </w:rPr>
+            </m:ctrlPr>
+          </m:sSubPr>
+          <m:e>
+            <m:r>
+              <w:rPr>
+                <w:rFonts w:ascii="Cambria Math" w:eastAsiaTheme="minorEastAsia" w:hAnsi="Cambria Math"/>
+              </w:rPr>
+              <m:t>V</m:t>
+            </m:r>
+          </m:e>
+          <m:sub>
+            <m:r>
+              <w:rPr>
+                <w:rFonts w:ascii="Cambria Math" w:eastAsiaTheme="minorEastAsia" w:hAnsi="Cambria Math"/>
+              </w:rPr>
+              <m:t>10</m:t>
+            </m:r>
+          </m:sub>
+        </m:sSub>
+        <m:sSub>
+          <m:sSubPr>
+            <m:ctrlPr>
+              <w:rPr>
+                <w:rFonts w:ascii="Cambria Math" w:eastAsiaTheme="minorEastAsia" w:hAnsi="Cambria Math"/>
+                <w:i/>
+                <w:iCs/>
+              </w:rPr>
+            </m:ctrlPr>
+          </m:sSubPr>
+          <m:e>
+            <m:r>
+              <w:rPr>
+                <w:rFonts w:ascii="Cambria Math" w:eastAsiaTheme="minorEastAsia" w:hAnsi="Cambria Math"/>
+              </w:rPr>
+              <m:t>A</m:t>
+            </m:r>
+          </m:e>
+          <m:sub>
+            <m:r>
+              <w:rPr>
+                <w:rFonts w:ascii="Cambria Math" w:eastAsiaTheme="minorEastAsia" w:hAnsi="Cambria Math"/>
+              </w:rPr>
+              <m:t>8</m:t>
+            </m:r>
+          </m:sub>
+        </m:sSub>
+        <m:sSub>
+          <m:sSubPr>
+            <m:ctrlPr>
+              <w:rPr>
+                <w:rFonts w:ascii="Cambria Math" w:eastAsiaTheme="minorEastAsia" w:hAnsi="Cambria Math"/>
+                <w:i/>
+                <w:iCs/>
+              </w:rPr>
+            </m:ctrlPr>
+          </m:sSubPr>
+          <m:e>
+            <m:r>
+              <w:rPr>
+                <w:rFonts w:ascii="Cambria Math" w:eastAsiaTheme="minorEastAsia" w:hAnsi="Cambria Math"/>
+              </w:rPr>
+              <m:t>V</m:t>
+            </m:r>
+          </m:e>
+          <m:sub>
+            <m:r>
+              <w:rPr>
+                <w:rFonts w:ascii="Cambria Math" w:eastAsiaTheme="minorEastAsia" w:hAnsi="Cambria Math"/>
+              </w:rPr>
+              <m:t>11</m:t>
+            </m:r>
+          </m:sub>
+        </m:sSub>
+        <m:sSub>
+          <m:sSubPr>
+            <m:ctrlPr>
+              <w:rPr>
+                <w:rFonts w:ascii="Cambria Math" w:eastAsiaTheme="minorEastAsia" w:hAnsi="Cambria Math"/>
+                <w:i/>
+                <w:iCs/>
+              </w:rPr>
+            </m:ctrlPr>
+          </m:sSubPr>
+          <m:e>
+            <m:r>
+              <w:rPr>
+                <w:rFonts w:ascii="Cambria Math" w:eastAsiaTheme="minorEastAsia" w:hAnsi="Cambria Math"/>
+              </w:rPr>
+              <m:t>A</m:t>
+            </m:r>
+          </m:e>
+          <m:sub>
+            <m:r>
+              <w:rPr>
+                <w:rFonts w:ascii="Cambria Math" w:eastAsiaTheme="minorEastAsia" w:hAnsi="Cambria Math"/>
+              </w:rPr>
+              <m:t>9</m:t>
+            </m:r>
+          </m:sub>
+        </m:sSub>
+        <m:sSub>
+          <m:sSubPr>
+            <m:ctrlPr>
+              <w:rPr>
+                <w:rFonts w:ascii="Cambria Math" w:eastAsiaTheme="minorEastAsia" w:hAnsi="Cambria Math"/>
+                <w:i/>
+                <w:iCs/>
+              </w:rPr>
+            </m:ctrlPr>
+          </m:sSubPr>
+          <m:e>
+            <m:r>
+              <w:rPr>
+                <w:rFonts w:ascii="Cambria Math" w:eastAsiaTheme="minorEastAsia" w:hAnsi="Cambria Math"/>
+              </w:rPr>
+              <m:t>V</m:t>
+            </m:r>
+          </m:e>
+          <m:sub>
+            <m:r>
+              <w:rPr>
+                <w:rFonts w:ascii="Cambria Math" w:eastAsiaTheme="minorEastAsia" w:hAnsi="Cambria Math"/>
+              </w:rPr>
+              <m:t>12</m:t>
+            </m:r>
+          </m:sub>
+        </m:sSub>
+        <m:sSub>
+          <m:sSubPr>
+            <m:ctrlPr>
+              <w:rPr>
+                <w:rFonts w:ascii="Cambria Math" w:eastAsiaTheme="minorEastAsia" w:hAnsi="Cambria Math"/>
+                <w:i/>
+                <w:iCs/>
+              </w:rPr>
+            </m:ctrlPr>
+          </m:sSubPr>
+          <m:e>
+            <m:r>
+              <w:rPr>
+                <w:rFonts w:ascii="Cambria Math" w:eastAsiaTheme="minorEastAsia" w:hAnsi="Cambria Math"/>
+              </w:rPr>
+              <m:t>A</m:t>
+            </m:r>
+          </m:e>
+          <m:sub>
+            <m:r>
+              <w:rPr>
+                <w:rFonts w:ascii="Cambria Math" w:eastAsiaTheme="minorEastAsia" w:hAnsi="Cambria Math"/>
+              </w:rPr>
+              <m:t>10</m:t>
+            </m:r>
+          </m:sub>
+        </m:sSub>
+        <m:sSub>
+          <m:sSubPr>
+            <m:ctrlPr>
+              <w:rPr>
+                <w:rFonts w:ascii="Cambria Math" w:eastAsiaTheme="minorEastAsia" w:hAnsi="Cambria Math"/>
+                <w:i/>
+                <w:iCs/>
+              </w:rPr>
+            </m:ctrlPr>
+          </m:sSubPr>
+          <m:e>
+            <m:r>
+              <w:rPr>
+                <w:rFonts w:ascii="Cambria Math" w:eastAsiaTheme="minorEastAsia" w:hAnsi="Cambria Math"/>
+              </w:rPr>
+              <m:t>V</m:t>
+            </m:r>
+          </m:e>
+          <m:sub>
+            <m:r>
+              <w:rPr>
+                <w:rFonts w:ascii="Cambria Math" w:eastAsiaTheme="minorEastAsia" w:hAnsi="Cambria Math"/>
+              </w:rPr>
+              <m:t>13</m:t>
+            </m:r>
+          </m:sub>
+        </m:sSub>
+        <m:r>
+          <w:rPr>
+            <w:rFonts w:ascii="Cambria Math" w:eastAsiaTheme="minorEastAsia" w:hAnsi="Cambria Math"/>
+          </w:rPr>
+          <m:t>≻</m:t>
+        </m:r>
+      </m:oMath>
       <w:r>
         <w:rPr>
           <w:rFonts w:eastAsiaTheme="minorEastAsia"/>
           <w:i/>
           <w:iCs/>
         </w:rPr>
-        <w:t>text</w:t>
-      </w:r>
-      <w:r>
-        <w:rPr>
-          <w:rFonts w:eastAsiaTheme="minorEastAsia"/>
-          <w:i/>
-          <w:iCs/>
-        </w:rPr>
-        <w:t>(V</w:t>
-      </w:r>
-      <w:proofErr w:type="gramStart"/>
-      <w:r>
-        <w:rPr>
-          <w:rFonts w:eastAsiaTheme="minorEastAsia"/>
-          <w:i/>
-          <w:iCs/>
-        </w:rPr>
-        <w:t>1)=</w:t>
-      </w:r>
-      <w:proofErr w:type="gramEnd"/>
-      <w:r>
-        <w:rPr>
-          <w:rFonts w:eastAsiaTheme="minorEastAsia"/>
-          <w:i/>
-          <w:iCs/>
-        </w:rPr>
-        <w:t>”John”</w:t>
+        <w:t xml:space="preserve"> </w:t>
       </w:r>
     </w:p>
     <w:p>
       <w:pPr>
         <w:spacing w:after="0" w:line="240" w:lineRule="auto"/>
         <w:rPr>
+          <w:rFonts w:ascii="Cambria Math" w:eastAsiaTheme="minorEastAsia" w:hAnsi="Cambria Math"/>
+          <w:oMath/>
+        </w:rPr>
+      </w:pPr>
+      <m:oMath>
+        <m:r>
+          <w:rPr>
+            <w:rFonts w:ascii="Cambria Math" w:eastAsiaTheme="minorEastAsia" w:hAnsi="Cambria Math"/>
+          </w:rPr>
+          <m:t>text(V1)=”John”</m:t>
+        </m:r>
+      </m:oMath>
+      <w:r>
+        <w:rPr>
           <w:rFonts w:eastAsiaTheme="minorEastAsia"/>
           <w:i/>
           <w:iCs/>
         </w:rPr>
-      </w:pPr>
-      <w:r>
-        <w:rPr>
-          <w:rFonts w:eastAsiaTheme="minorEastAsia"/>
-          <w:i/>
-          <w:iCs/>
-        </w:rPr>
-        <w:t>t</w:t>
-      </w:r>
-      <w:r>
-        <w:rPr>
-          <w:rFonts w:eastAsiaTheme="minorEastAsia"/>
-          <w:i/>
-          <w:iCs/>
-        </w:rPr>
-        <w:t>ext</w:t>
-      </w:r>
-      <w:r>
-        <w:rPr>
-          <w:rFonts w:eastAsiaTheme="minorEastAsia"/>
-          <w:i/>
-          <w:iCs/>
-        </w:rPr>
-        <w:t>(A</w:t>
-      </w:r>
-      <w:proofErr w:type="gramStart"/>
-      <w:r>
-        <w:rPr>
-          <w:rFonts w:eastAsiaTheme="minorEastAsia"/>
-          <w:i/>
-          <w:iCs/>
-        </w:rPr>
-        <w:t>1)=</w:t>
-      </w:r>
-      <w:proofErr w:type="gramEnd"/>
-      <w:r>
-        <w:rPr>
-          <w:rFonts w:eastAsiaTheme="minorEastAsia"/>
-          <w:i/>
-          <w:iCs/>
-        </w:rPr>
-        <w:t>”is”</w:t>
+        <w:t xml:space="preserve"> </w:t>
       </w:r>
     </w:p>
     <w:p>
       <w:pPr>
         <w:spacing w:after="0" w:line="240" w:lineRule="auto"/>
         <w:rPr>
+          <w:rFonts w:ascii="Cambria Math" w:eastAsiaTheme="minorEastAsia" w:hAnsi="Cambria Math"/>
+          <w:oMath/>
+        </w:rPr>
+      </w:pPr>
+      <m:oMath>
+        <m:r>
+          <w:rPr>
+            <w:rFonts w:ascii="Cambria Math" w:eastAsiaTheme="minorEastAsia" w:hAnsi="Cambria Math"/>
+          </w:rPr>
+          <m:t>text(A1)=”is”</m:t>
+        </m:r>
+      </m:oMath>
+      <w:r>
+        <w:rPr>
           <w:rFonts w:eastAsiaTheme="minorEastAsia"/>
           <w:i/>
           <w:iCs/>
         </w:rPr>
-      </w:pPr>
-      <w:r>
-        <w:rPr>
-          <w:rFonts w:eastAsiaTheme="minorEastAsia"/>
-          <w:i/>
-          <w:iCs/>
-        </w:rPr>
-        <w:lastRenderedPageBreak/>
-        <w:t>t</w:t>
-      </w:r>
-      <w:r>
-        <w:rPr>
-          <w:rFonts w:eastAsiaTheme="minorEastAsia"/>
-          <w:i/>
-          <w:iCs/>
-        </w:rPr>
-        <w:t>ext</w:t>
-      </w:r>
-      <w:r>
-        <w:rPr>
-          <w:rFonts w:eastAsiaTheme="minorEastAsia"/>
-          <w:i/>
-          <w:iCs/>
-        </w:rPr>
-        <w:t>(V</w:t>
-      </w:r>
-      <w:proofErr w:type="gramStart"/>
-      <w:r>
-        <w:rPr>
-          <w:rFonts w:eastAsiaTheme="minorEastAsia"/>
-          <w:i/>
-          <w:iCs/>
-        </w:rPr>
-        <w:t>2)=</w:t>
-      </w:r>
-      <w:proofErr w:type="gramEnd"/>
-      <w:r>
-        <w:rPr>
-          <w:rFonts w:eastAsiaTheme="minorEastAsia"/>
-          <w:i/>
-          <w:iCs/>
-        </w:rPr>
-        <w:t>”</w:t>
-      </w:r>
-      <w:r>
-        <w:rPr>
-          <w:rFonts w:eastAsiaTheme="minorEastAsia"/>
-          <w:i/>
-          <w:iCs/>
-        </w:rPr>
-        <w:t xml:space="preserve">the </w:t>
-      </w:r>
-      <w:r>
-        <w:rPr>
-          <w:rFonts w:eastAsiaTheme="minorEastAsia"/>
-          <w:i/>
-          <w:iCs/>
-        </w:rPr>
-        <w:t>father”</w:t>
+        <w:t xml:space="preserve"> </w:t>
       </w:r>
     </w:p>
     <w:p>
       <w:pPr>
         <w:spacing w:after="0" w:line="240" w:lineRule="auto"/>
         <w:rPr>
+          <w:rFonts w:ascii="Cambria Math" w:eastAsiaTheme="minorEastAsia" w:hAnsi="Cambria Math"/>
+          <w:oMath/>
+        </w:rPr>
+      </w:pPr>
+      <m:oMath>
+        <m:r>
+          <w:rPr>
+            <w:rFonts w:ascii="Cambria Math" w:eastAsiaTheme="minorEastAsia" w:hAnsi="Cambria Math"/>
+          </w:rPr>
+          <m:t>text(V2)=”the father”</m:t>
+        </m:r>
+      </m:oMath>
+      <w:r>
+        <w:rPr>
           <w:rFonts w:eastAsiaTheme="minorEastAsia"/>
           <w:i/>
           <w:iCs/>
         </w:rPr>
-      </w:pPr>
-      <w:r>
-        <w:rPr>
-          <w:rFonts w:eastAsiaTheme="minorEastAsia"/>
-          <w:i/>
-          <w:iCs/>
-        </w:rPr>
-        <w:t>t</w:t>
-      </w:r>
-      <w:r>
-        <w:rPr>
-          <w:rFonts w:eastAsiaTheme="minorEastAsia"/>
-          <w:i/>
-          <w:iCs/>
-        </w:rPr>
-        <w:t>ext</w:t>
-      </w:r>
-      <w:r>
-        <w:rPr>
-          <w:rFonts w:eastAsiaTheme="minorEastAsia"/>
-          <w:i/>
-          <w:iCs/>
-        </w:rPr>
-        <w:t>(A</w:t>
-      </w:r>
-      <w:proofErr w:type="gramStart"/>
-      <w:r>
-        <w:rPr>
-          <w:rFonts w:eastAsiaTheme="minorEastAsia"/>
-          <w:i/>
-          <w:iCs/>
-        </w:rPr>
-        <w:t>2)=</w:t>
-      </w:r>
-      <w:proofErr w:type="gramEnd"/>
-      <w:r>
-        <w:rPr>
-          <w:rFonts w:eastAsiaTheme="minorEastAsia"/>
-          <w:i/>
-          <w:iCs/>
-        </w:rPr>
-        <w:t>”of”</w:t>
+        <w:t xml:space="preserve"> </w:t>
       </w:r>
     </w:p>
     <w:p>
       <w:pPr>
         <w:spacing w:after="0" w:line="240" w:lineRule="auto"/>
         <w:rPr>
+          <w:rFonts w:ascii="Cambria Math" w:eastAsiaTheme="minorEastAsia" w:hAnsi="Cambria Math"/>
+          <w:oMath/>
+        </w:rPr>
+      </w:pPr>
+      <m:oMath>
+        <m:r>
+          <w:rPr>
+            <w:rFonts w:ascii="Cambria Math" w:eastAsiaTheme="minorEastAsia" w:hAnsi="Cambria Math"/>
+          </w:rPr>
+          <m:t>text(A2)=”of”</m:t>
+        </m:r>
+      </m:oMath>
+      <w:r>
+        <w:rPr>
           <w:rFonts w:eastAsiaTheme="minorEastAsia"/>
           <w:i/>
           <w:iCs/>
         </w:rPr>
+        <w:t xml:space="preserve"> </w:t>
+      </w:r>
+    </w:p>
+    <w:p>
+      <w:pPr>
+        <w:spacing w:after="0" w:line="240" w:lineRule="auto"/>
+        <w:rPr>
+          <w:rFonts w:ascii="Cambria Math" w:eastAsiaTheme="minorEastAsia" w:hAnsi="Cambria Math"/>
+          <w:oMath/>
+        </w:rPr>
       </w:pPr>
+      <m:oMath>
+        <m:r>
+          <w:rPr>
+            <w:rFonts w:ascii="Cambria Math" w:eastAsiaTheme="minorEastAsia" w:hAnsi="Cambria Math"/>
+          </w:rPr>
+          <m:t>text(V3)=”Sam”</m:t>
+        </m:r>
+      </m:oMath>
       <w:r>
         <w:rPr>
           <w:rFonts w:eastAsiaTheme="minorEastAsia"/>
           <w:i/>
           <w:iCs/>
         </w:rPr>
-        <w:t>t</w:t>
-      </w:r>
+        <w:t xml:space="preserve"> </w:t>
+      </w:r>
+    </w:p>
+    <w:p>
+      <w:pPr>
+        <w:spacing w:after="0" w:line="240" w:lineRule="auto"/>
+        <w:rPr>
+          <w:rFonts w:ascii="Cambria Math" w:eastAsiaTheme="minorEastAsia" w:hAnsi="Cambria Math"/>
+          <w:oMath/>
+        </w:rPr>
+      </w:pPr>
+      <m:oMath>
+        <m:r>
+          <w:rPr>
+            <w:rFonts w:ascii="Cambria Math" w:eastAsiaTheme="minorEastAsia" w:hAnsi="Cambria Math"/>
+          </w:rPr>
+          <m:t>text(V4)=”Julie”</m:t>
+        </m:r>
+      </m:oMath>
       <w:r>
         <w:rPr>
           <w:rFonts w:eastAsiaTheme="minorEastAsia"/>
           <w:i/>
           <w:iCs/>
         </w:rPr>
-        <w:t>ext</w:t>
-      </w:r>
+        <w:t xml:space="preserve"> </w:t>
+      </w:r>
+    </w:p>
+    <w:p>
+      <w:pPr>
+        <w:spacing w:after="0" w:line="240" w:lineRule="auto"/>
+        <w:rPr>
+          <w:rFonts w:ascii="Cambria Math" w:eastAsiaTheme="minorEastAsia" w:hAnsi="Cambria Math"/>
+          <w:oMath/>
+        </w:rPr>
+      </w:pPr>
+      <m:oMath>
+        <m:r>
+          <w:rPr>
+            <w:rFonts w:ascii="Cambria Math" w:eastAsiaTheme="minorEastAsia" w:hAnsi="Cambria Math"/>
+          </w:rPr>
+          <m:t>text(A3)=”is”</m:t>
+        </m:r>
+      </m:oMath>
       <w:r>
         <w:rPr>
           <w:rFonts w:eastAsiaTheme="minorEastAsia"/>
           <w:i/>
           <w:iCs/>
         </w:rPr>
-        <w:t>(V</w:t>
-      </w:r>
-      <w:proofErr w:type="gramStart"/>
+        <w:t xml:space="preserve"> </w:t>
+      </w:r>
+    </w:p>
+    <w:p>
+      <w:pPr>
+        <w:spacing w:after="0" w:line="240" w:lineRule="auto"/>
+        <w:rPr>
+          <w:rFonts w:ascii="Cambria Math" w:eastAsiaTheme="minorEastAsia" w:hAnsi="Cambria Math"/>
+          <w:oMath/>
+        </w:rPr>
+      </w:pPr>
+      <m:oMath>
+        <m:r>
+          <w:rPr>
+            <w:rFonts w:ascii="Cambria Math" w:eastAsiaTheme="minorEastAsia" w:hAnsi="Cambria Math"/>
+          </w:rPr>
+          <m:t>text(V5)=”the mother”</m:t>
+        </m:r>
+      </m:oMath>
       <w:r>
         <w:rPr>
           <w:rFonts w:eastAsiaTheme="minorEastAsia"/>
           <w:i/>
           <w:iCs/>
         </w:rPr>
-        <w:t>3)=</w:t>
-      </w:r>
-      <w:proofErr w:type="gramEnd"/>
+        <w:t xml:space="preserve"> </w:t>
+      </w:r>
+    </w:p>
+    <w:p>
+      <w:pPr>
+        <w:spacing w:after="0" w:line="240" w:lineRule="auto"/>
+        <w:rPr>
+          <w:rFonts w:ascii="Cambria Math" w:eastAsiaTheme="minorEastAsia" w:hAnsi="Cambria Math"/>
+          <w:oMath/>
+        </w:rPr>
+      </w:pPr>
+      <m:oMath>
+        <m:r>
+          <w:rPr>
+            <w:rFonts w:ascii="Cambria Math" w:eastAsiaTheme="minorEastAsia" w:hAnsi="Cambria Math"/>
+          </w:rPr>
+          <m:t>text(A4)=”of”</m:t>
+        </m:r>
+      </m:oMath>
       <w:r>
         <w:rPr>
           <w:rFonts w:eastAsiaTheme="minorEastAsia"/>
           <w:i/>
           <w:iCs/>
         </w:rPr>
-        <w:t>”Sam”</w:t>
+        <w:t xml:space="preserve"> </w:t>
+      </w:r>
+    </w:p>
+    <w:p>
+      <w:pPr>
+        <w:spacing w:after="0" w:line="240" w:lineRule="auto"/>
+        <w:rPr>
+          <w:rFonts w:ascii="Cambria Math" w:eastAsiaTheme="minorEastAsia" w:hAnsi="Cambria Math"/>
+          <w:oMath/>
+        </w:rPr>
+      </w:pPr>
+      <m:oMath>
+        <m:r>
+          <w:rPr>
+            <w:rFonts w:ascii="Cambria Math" w:eastAsiaTheme="minorEastAsia" w:hAnsi="Cambria Math"/>
+          </w:rPr>
+          <m:t>text(V6)=”Sam”</m:t>
+        </m:r>
+      </m:oMath>
+      <w:r>
+        <w:rPr>
+          <w:rFonts w:eastAsiaTheme="minorEastAsia"/>
+          <w:i/>
+          <w:iCs/>
+        </w:rPr>
+        <w:t xml:space="preserve"> </w:t>
+      </w:r>
+    </w:p>
+    <w:p>
+      <w:pPr>
+        <w:spacing w:after="0" w:line="240" w:lineRule="auto"/>
+        <w:rPr>
+          <w:rFonts w:ascii="Cambria Math" w:eastAsiaTheme="minorEastAsia" w:hAnsi="Cambria Math"/>
+          <w:oMath/>
+        </w:rPr>
+      </w:pPr>
+      <m:oMath>
+        <m:r>
+          <w:rPr>
+            <w:rFonts w:ascii="Cambria Math" w:eastAsiaTheme="minorEastAsia" w:hAnsi="Cambria Math"/>
+          </w:rPr>
+          <m:t>text(V7)=”If”</m:t>
+        </m:r>
+      </m:oMath>
+      <w:r>
+        <w:rPr>
+          <w:rFonts w:eastAsiaTheme="minorEastAsia"/>
+          <w:i/>
+          <w:iCs/>
+        </w:rPr>
+        <w:t xml:space="preserve"> </w:t>
+      </w:r>
+    </w:p>
+    <w:p>
+      <w:pPr>
+        <w:spacing w:after="0" w:line="240" w:lineRule="auto"/>
+        <w:rPr>
+          <w:rFonts w:ascii="Cambria Math" w:eastAsiaTheme="minorEastAsia" w:hAnsi="Cambria Math"/>
+          <w:oMath/>
+        </w:rPr>
+      </w:pPr>
+      <m:oMath>
+        <m:r>
+          <w:rPr>
+            <w:rFonts w:ascii="Cambria Math" w:eastAsiaTheme="minorEastAsia" w:hAnsi="Cambria Math"/>
+          </w:rPr>
+          <m:t>text(A5)=””</m:t>
+        </m:r>
+      </m:oMath>
+      <w:r>
+        <w:rPr>
+          <w:rFonts w:eastAsiaTheme="minorEastAsia"/>
+          <w:i/>
+          <w:iCs/>
+        </w:rPr>
+        <w:t xml:space="preserve"> </w:t>
+      </w:r>
+    </w:p>
+    <w:p>
+      <w:pPr>
+        <w:spacing w:after="0" w:line="240" w:lineRule="auto"/>
+        <w:rPr>
+          <w:rFonts w:ascii="Cambria Math" w:eastAsiaTheme="minorEastAsia" w:hAnsi="Cambria Math"/>
+          <w:oMath/>
+        </w:rPr>
+      </w:pPr>
+      <m:oMath>
+        <m:r>
+          <w:rPr>
+            <w:rFonts w:ascii="Cambria Math" w:eastAsiaTheme="minorEastAsia" w:hAnsi="Cambria Math"/>
+          </w:rPr>
+          <m:t>text(V8)=”a person”</m:t>
+        </m:r>
+      </m:oMath>
+      <w:r>
+        <w:rPr>
+          <w:rFonts w:eastAsiaTheme="minorEastAsia"/>
+          <w:i/>
+          <w:iCs/>
+        </w:rPr>
+        <w:t xml:space="preserve"> </w:t>
+      </w:r>
+    </w:p>
+    <w:p>
+      <w:pPr>
+        <w:spacing w:after="0" w:line="240" w:lineRule="auto"/>
+        <w:rPr>
+          <w:rFonts w:ascii="Cambria Math" w:eastAsiaTheme="minorEastAsia" w:hAnsi="Cambria Math"/>
+          <w:oMath/>
+        </w:rPr>
+      </w:pPr>
+      <m:oMath>
+        <m:r>
+          <w:rPr>
+            <w:rFonts w:ascii="Cambria Math" w:eastAsiaTheme="minorEastAsia" w:hAnsi="Cambria Math"/>
+          </w:rPr>
+          <m:t>text(A6)=”is”</m:t>
+        </m:r>
+      </m:oMath>
+      <w:r>
+        <w:rPr>
+          <w:rFonts w:eastAsiaTheme="minorEastAsia"/>
+          <w:i/>
+          <w:iCs/>
+        </w:rPr>
+        <w:t xml:space="preserve"> </w:t>
+      </w:r>
+    </w:p>
+    <w:p>
+      <w:pPr>
+        <w:spacing w:after="0" w:line="240" w:lineRule="auto"/>
+        <w:rPr>
+          <w:rFonts w:ascii="Cambria Math" w:eastAsiaTheme="minorEastAsia" w:hAnsi="Cambria Math"/>
+          <w:oMath/>
+        </w:rPr>
+      </w:pPr>
+      <m:oMath>
+        <m:r>
+          <w:rPr>
+            <w:rFonts w:ascii="Cambria Math" w:eastAsiaTheme="minorEastAsia" w:hAnsi="Cambria Math"/>
+          </w:rPr>
+          <m:t>text</m:t>
+        </m:r>
+        <m:d>
+          <m:dPr>
+            <m:ctrlPr>
+              <w:rPr>
+                <w:rFonts w:ascii="Cambria Math" w:eastAsiaTheme="minorEastAsia" w:hAnsi="Cambria Math"/>
+                <w:i/>
+                <w:iCs/>
+              </w:rPr>
+            </m:ctrlPr>
+          </m:dPr>
+          <m:e>
+            <m:r>
+              <w:rPr>
+                <w:rFonts w:ascii="Cambria Math" w:eastAsiaTheme="minorEastAsia" w:hAnsi="Cambria Math"/>
+              </w:rPr>
+              <m:t>V9</m:t>
+            </m:r>
+          </m:e>
+        </m:d>
+        <m:r>
+          <w:rPr>
+            <w:rFonts w:ascii="Cambria Math" w:eastAsiaTheme="minorEastAsia" w:hAnsi="Cambria Math"/>
+          </w:rPr>
+          <m:t>=”your father”</m:t>
+        </m:r>
+      </m:oMath>
+      <w:r>
+        <w:rPr>
+          <w:rFonts w:eastAsiaTheme="minorEastAsia"/>
+          <w:i/>
+          <w:iCs/>
+        </w:rPr>
+        <w:t xml:space="preserve"> </w:t>
+      </w:r>
+    </w:p>
+    <w:p>
+      <w:pPr>
+        <w:spacing w:after="0" w:line="240" w:lineRule="auto"/>
+        <w:rPr>
+          <w:rFonts w:ascii="Cambria Math" w:eastAsiaTheme="minorEastAsia" w:hAnsi="Cambria Math"/>
+          <w:oMath/>
+        </w:rPr>
+      </w:pPr>
+      <m:oMath>
+        <m:r>
+          <w:rPr>
+            <w:rFonts w:ascii="Cambria Math" w:eastAsiaTheme="minorEastAsia" w:hAnsi="Cambria Math"/>
+          </w:rPr>
+          <m:t>text(A7)=”and”</m:t>
+        </m:r>
+      </m:oMath>
+      <w:r>
+        <w:rPr>
+          <w:rFonts w:eastAsiaTheme="minorEastAsia"/>
+          <w:i/>
+          <w:iCs/>
+        </w:rPr>
+        <w:t xml:space="preserve"> </w:t>
+      </w:r>
+    </w:p>
+    <w:p>
+      <w:pPr>
+        <w:spacing w:after="0" w:line="240" w:lineRule="auto"/>
+        <w:rPr>
+          <w:rFonts w:ascii="Cambria Math" w:eastAsiaTheme="minorEastAsia" w:hAnsi="Cambria Math"/>
+          <w:oMath/>
+        </w:rPr>
+      </w:pPr>
+      <m:oMath>
+        <m:r>
+          <w:rPr>
+            <w:rFonts w:ascii="Cambria Math" w:eastAsiaTheme="minorEastAsia" w:hAnsi="Cambria Math"/>
+          </w:rPr>
+          <m:t>text(V10)=”another person”</m:t>
+        </m:r>
+      </m:oMath>
+      <w:r>
+        <w:rPr>
+          <w:rFonts w:eastAsiaTheme="minorEastAsia"/>
+          <w:i/>
+          <w:iCs/>
+        </w:rPr>
+        <w:t xml:space="preserve"> </w:t>
+      </w:r>
+    </w:p>
+    <w:p>
+      <w:pPr>
+        <w:spacing w:after="0" w:line="240" w:lineRule="auto"/>
+        <w:rPr>
+          <w:rFonts w:ascii="Cambria Math" w:eastAsiaTheme="minorEastAsia" w:hAnsi="Cambria Math"/>
+          <w:oMath/>
+        </w:rPr>
+      </w:pPr>
+      <m:oMath>
+        <m:r>
+          <w:rPr>
+            <w:rFonts w:ascii="Cambria Math" w:eastAsiaTheme="minorEastAsia" w:hAnsi="Cambria Math"/>
+          </w:rPr>
+          <m:t>text(A8)=”is”</m:t>
+        </m:r>
+      </m:oMath>
+      <w:r>
+        <w:rPr>
+          <w:rFonts w:eastAsiaTheme="minorEastAsia"/>
+          <w:i/>
+          <w:iCs/>
+        </w:rPr>
+        <w:t xml:space="preserve"> </w:t>
+      </w:r>
+    </w:p>
+    <w:p>
+      <w:pPr>
+        <w:spacing w:after="0" w:line="240" w:lineRule="auto"/>
+        <w:rPr>
+          <w:rFonts w:ascii="Cambria Math" w:eastAsiaTheme="minorEastAsia" w:hAnsi="Cambria Math"/>
+          <w:oMath/>
+        </w:rPr>
+      </w:pPr>
+      <m:oMath>
+        <m:r>
+          <w:rPr>
+            <w:rFonts w:ascii="Cambria Math" w:eastAsiaTheme="minorEastAsia" w:hAnsi="Cambria Math"/>
+          </w:rPr>
+          <m:t>text(V11)=”your mother”</m:t>
+        </m:r>
+      </m:oMath>
+      <w:r>
+        <w:rPr>
+          <w:rFonts w:eastAsiaTheme="minorEastAsia"/>
+          <w:i/>
+          <w:iCs/>
+        </w:rPr>
+        <w:t xml:space="preserve"> </w:t>
+      </w:r>
+    </w:p>
+    <w:p>
+      <w:pPr>
+        <w:spacing w:after="0" w:line="240" w:lineRule="auto"/>
+        <w:rPr>
+          <w:rFonts w:ascii="Cambria Math" w:eastAsiaTheme="minorEastAsia" w:hAnsi="Cambria Math"/>
+          <w:oMath/>
+        </w:rPr>
+      </w:pPr>
+      <m:oMath>
+        <m:r>
+          <w:rPr>
+            <w:rFonts w:ascii="Cambria Math" w:eastAsiaTheme="minorEastAsia" w:hAnsi="Cambria Math"/>
+          </w:rPr>
+          <m:t>text(A9)=”then”</m:t>
+        </m:r>
+      </m:oMath>
+      <w:r>
+        <w:rPr>
+          <w:rFonts w:eastAsiaTheme="minorEastAsia"/>
+          <w:i/>
+          <w:iCs/>
+        </w:rPr>
+        <w:t xml:space="preserve"> </w:t>
+      </w:r>
+    </w:p>
+    <w:p>
+      <w:pPr>
+        <w:spacing w:after="0" w:line="240" w:lineRule="auto"/>
+        <w:rPr>
+          <w:rFonts w:ascii="Cambria Math" w:eastAsiaTheme="minorEastAsia" w:hAnsi="Cambria Math"/>
+          <w:oMath/>
+        </w:rPr>
+      </w:pPr>
+      <m:oMath>
+        <m:r>
+          <w:rPr>
+            <w:rFonts w:ascii="Cambria Math" w:eastAsiaTheme="minorEastAsia" w:hAnsi="Cambria Math"/>
+          </w:rPr>
+          <m:t>text(V12)=”you”</m:t>
+        </m:r>
+      </m:oMath>
+      <w:r>
+        <w:rPr>
+          <w:rFonts w:eastAsiaTheme="minorEastAsia"/>
+          <w:i/>
+          <w:iCs/>
+        </w:rPr>
+        <w:t xml:space="preserve"> </w:t>
+      </w:r>
+    </w:p>
+    <w:p>
+      <w:pPr>
+        <w:spacing w:after="0" w:line="240" w:lineRule="auto"/>
+        <w:rPr>
+          <w:rFonts w:ascii="Cambria Math" w:eastAsiaTheme="minorEastAsia" w:hAnsi="Cambria Math"/>
+          <w:oMath/>
+        </w:rPr>
+      </w:pPr>
+      <m:oMath>
+        <m:r>
+          <w:rPr>
+            <w:rFonts w:ascii="Cambria Math" w:eastAsiaTheme="minorEastAsia" w:hAnsi="Cambria Math"/>
+          </w:rPr>
+          <m:t>text(A10)=”are”</m:t>
+        </m:r>
+      </m:oMath>
+      <w:r>
+        <w:rPr>
+          <w:rFonts w:eastAsiaTheme="minorEastAsia"/>
+          <w:i/>
+          <w:iCs/>
+        </w:rPr>
+        <w:t xml:space="preserve"> </w:t>
+      </w:r>
+    </w:p>
+    <w:p>
+      <w:pPr>
+        <w:spacing w:after="0" w:line="240" w:lineRule="auto"/>
+        <w:rPr>
+          <w:rFonts w:ascii="Cambria Math" w:eastAsiaTheme="minorEastAsia" w:hAnsi="Cambria Math"/>
+          <w:oMath/>
+        </w:rPr>
+      </w:pPr>
+      <m:oMath>
+        <m:r>
+          <w:rPr>
+            <w:rFonts w:ascii="Cambria Math" w:eastAsiaTheme="minorEastAsia" w:hAnsi="Cambria Math"/>
+          </w:rPr>
+          <m:t>text(V13)=”their son”</m:t>
+        </m:r>
+      </m:oMath>
+      <w:r>
+        <w:rPr>
+          <w:rFonts w:eastAsiaTheme="minorEastAsia"/>
+          <w:i/>
+          <w:iCs/>
+        </w:rPr>
+        <w:t xml:space="preserve"> </w:t>
       </w:r>
     </w:p>
     <w:p>
@@ -16296,8 +17590,168 @@
         <w:spacing w:after="0" w:line="240" w:lineRule="auto"/>
         <w:rPr>
           <w:rFonts w:eastAsiaTheme="minorEastAsia"/>
+        </w:rPr>
+      </w:pPr>
+      <w:r>
+        <w:rPr>
+          <w:rFonts w:eastAsiaTheme="minorEastAsia"/>
+        </w:rPr>
+        <w:t xml:space="preserve">By </w:t>
+      </w:r>
+      <w:r>
+        <w:rPr>
+          <w:rFonts w:eastAsiaTheme="minorEastAsia"/>
           <w:i/>
           <w:iCs/>
+        </w:rPr>
+        <w:t xml:space="preserve">the Laws of </w:t>
+      </w:r>
+      <w:proofErr w:type="gramStart"/>
+      <w:r>
+        <w:rPr>
+          <w:rFonts w:eastAsiaTheme="minorEastAsia"/>
+          <w:i/>
+          <w:iCs/>
+        </w:rPr>
+        <w:t>Attraction</w:t>
+      </w:r>
+      <w:proofErr w:type="gramEnd"/>
+      <w:r>
+        <w:rPr>
+          <w:rFonts w:eastAsiaTheme="minorEastAsia"/>
+        </w:rPr>
+        <w:t xml:space="preserve"> we</w:t>
+      </w:r>
+      <w:r>
+        <w:rPr>
+          <w:rFonts w:eastAsiaTheme="minorEastAsia"/>
+        </w:rPr>
+        <w:t xml:space="preserve"> have </w:t>
+      </w:r>
+    </w:p>
+    <w:p>
+      <w:pPr>
+        <w:spacing w:after="0" w:line="240" w:lineRule="auto"/>
+        <w:rPr>
+          <w:rFonts w:eastAsiaTheme="minorEastAsia"/>
+        </w:rPr>
+      </w:pPr>
+      <w:r>
+        <w:rPr>
+          <w:rFonts w:eastAsiaTheme="minorEastAsia"/>
+          <w:i/>
+          <w:iCs/>
+        </w:rPr>
+        <w:t>&lt;V1A1</w:t>
+      </w:r>
+      <w:r>
+        <w:rPr>
+          <w:rFonts w:eastAsiaTheme="minorEastAsia"/>
+          <w:i/>
+          <w:iCs/>
+        </w:rPr>
+        <w:t>[</w:t>
+      </w:r>
+      <w:r>
+        <w:rPr>
+          <w:rFonts w:eastAsiaTheme="minorEastAsia"/>
+          <w:i/>
+          <w:iCs/>
+        </w:rPr>
+        <w:t>V2A2V3</w:t>
+      </w:r>
+      <w:r>
+        <w:rPr>
+          <w:rFonts w:eastAsiaTheme="minorEastAsia"/>
+          <w:i/>
+          <w:iCs/>
+        </w:rPr>
+        <w:t>]</w:t>
+      </w:r>
+      <w:r>
+        <w:rPr>
+          <w:rFonts w:eastAsiaTheme="minorEastAsia"/>
+          <w:i/>
+          <w:iCs/>
+        </w:rPr>
+        <w:t>&gt;</w:t>
+      </w:r>
+    </w:p>
+    <w:p>
+      <w:pPr>
+        <w:spacing w:after="0" w:line="240" w:lineRule="auto"/>
+        <w:rPr>
+          <w:rFonts w:eastAsiaTheme="minorEastAsia"/>
+          <w:i/>
+          <w:iCs/>
+        </w:rPr>
+      </w:pPr>
+    </w:p>
+    <w:p>
+      <w:pPr>
+        <w:spacing w:after="0" w:line="240" w:lineRule="auto"/>
+        <w:rPr>
+          <w:rFonts w:eastAsiaTheme="minorEastAsia"/>
+        </w:rPr>
+      </w:pPr>
+      <w:r>
+        <w:rPr>
+          <w:rFonts w:eastAsiaTheme="minorEastAsia"/>
+        </w:rPr>
+        <w:t>Recombination of particles, laws of attraction</w:t>
+      </w:r>
+      <w:r>
+        <w:rPr>
+          <w:rFonts w:eastAsiaTheme="minorEastAsia"/>
+        </w:rPr>
+        <w:t xml:space="preserve"> and repulsion</w:t>
+      </w:r>
+      <w:r>
+        <w:rPr>
+          <w:rFonts w:eastAsiaTheme="minorEastAsia"/>
+        </w:rPr>
+        <w:t>, inference</w:t>
+      </w:r>
+    </w:p>
+    <w:p>
+      <w:pPr>
+        <w:spacing w:after="0" w:line="240" w:lineRule="auto"/>
+        <w:rPr>
+          <w:rFonts w:eastAsiaTheme="minorEastAsia"/>
+        </w:rPr>
+      </w:pPr>
+      <w:r>
+        <w:rPr>
+          <w:rFonts w:eastAsiaTheme="minorEastAsia"/>
+        </w:rPr>
+        <w:t xml:space="preserve">The laws of attraction and repulsion between particles </w:t>
+      </w:r>
+      <w:proofErr w:type="gramStart"/>
+      <w:r>
+        <w:rPr>
+          <w:rFonts w:eastAsiaTheme="minorEastAsia"/>
+        </w:rPr>
+        <w:t>has to</w:t>
+      </w:r>
+      <w:proofErr w:type="gramEnd"/>
+      <w:r>
+        <w:rPr>
+          <w:rFonts w:eastAsiaTheme="minorEastAsia"/>
+        </w:rPr>
+        <w:t xml:space="preserve"> be formulated in such a way which will make </w:t>
+      </w:r>
+      <w:r>
+        <w:rPr>
+          <w:rFonts w:eastAsiaTheme="minorEastAsia"/>
+        </w:rPr>
+        <w:t xml:space="preserve">semantic inference possible and accurate. </w:t>
+      </w:r>
+    </w:p>
+    <w:p>
+      <w:pPr>
+        <w:spacing w:after="0" w:line="240" w:lineRule="auto"/>
+        <w:rPr>
+          <w:rFonts w:eastAsiaTheme="minorEastAsia"/>
         </w:rPr>
       </w:pPr>
     </w:p>

--- a/Concepts.docx
+++ b/Concepts.docx
@@ -17675,6 +17675,770 @@
           <w:iCs/>
         </w:rPr>
         <w:t>&gt;</w:t>
+      </w:r>
+    </w:p>
+    <w:p>
+      <w:pPr>
+        <w:spacing w:after="0" w:line="240" w:lineRule="auto"/>
+        <w:rPr>
+          <w:rFonts w:eastAsiaTheme="minorEastAsia"/>
+          <w:i/>
+          <w:iCs/>
+        </w:rPr>
+      </w:pPr>
+    </w:p>
+    <w:p>
+      <w:pPr>
+        <w:spacing w:after="0" w:line="240" w:lineRule="auto"/>
+        <w:rPr>
+          <w:rFonts w:eastAsiaTheme="minorEastAsia"/>
+        </w:rPr>
+      </w:pPr>
+      <w:r>
+        <w:rPr>
+          <w:rFonts w:eastAsiaTheme="minorEastAsia"/>
+        </w:rPr>
+        <w:t xml:space="preserve">If </w:t>
+      </w:r>
+      <m:oMath>
+        <m:d>
+          <m:dPr>
+            <m:begChr m:val="‖"/>
+            <m:endChr m:val="‖"/>
+            <m:ctrlPr>
+              <w:rPr>
+                <w:rFonts w:ascii="Cambria Math" w:eastAsiaTheme="minorEastAsia" w:hAnsi="Cambria Math"/>
+                <w:i/>
+              </w:rPr>
+            </m:ctrlPr>
+          </m:dPr>
+          <m:e>
+            <m:r>
+              <w:rPr>
+                <w:rFonts w:ascii="Cambria Math" w:eastAsiaTheme="minorEastAsia" w:hAnsi="Cambria Math"/>
+              </w:rPr>
+              <m:t>key(</m:t>
+            </m:r>
+            <m:sSub>
+              <m:sSubPr>
+                <m:ctrlPr>
+                  <w:rPr>
+                    <w:rFonts w:ascii="Cambria Math" w:eastAsiaTheme="minorEastAsia" w:hAnsi="Cambria Math"/>
+                    <w:i/>
+                  </w:rPr>
+                </m:ctrlPr>
+              </m:sSubPr>
+              <m:e>
+                <m:r>
+                  <w:rPr>
+                    <w:rFonts w:ascii="Cambria Math" w:eastAsiaTheme="minorEastAsia" w:hAnsi="Cambria Math"/>
+                  </w:rPr>
+                  <m:t>p</m:t>
+                </m:r>
+              </m:e>
+              <m:sub>
+                <m:r>
+                  <w:rPr>
+                    <w:rFonts w:ascii="Cambria Math" w:eastAsiaTheme="minorEastAsia" w:hAnsi="Cambria Math"/>
+                  </w:rPr>
+                  <m:t>1</m:t>
+                </m:r>
+              </m:sub>
+            </m:sSub>
+            <m:r>
+              <w:rPr>
+                <w:rFonts w:ascii="Cambria Math" w:eastAsiaTheme="minorEastAsia" w:hAnsi="Cambria Math"/>
+              </w:rPr>
+              <m:t>, prop</m:t>
+            </m:r>
+            <m:r>
+              <w:rPr>
+                <w:rFonts w:ascii="Cambria Math" w:eastAsiaTheme="minorEastAsia" w:hAnsi="Cambria Math"/>
+              </w:rPr>
+              <m:t>) – key(</m:t>
+            </m:r>
+            <m:sSub>
+              <m:sSubPr>
+                <m:ctrlPr>
+                  <w:rPr>
+                    <w:rFonts w:ascii="Cambria Math" w:eastAsiaTheme="minorEastAsia" w:hAnsi="Cambria Math"/>
+                    <w:i/>
+                  </w:rPr>
+                </m:ctrlPr>
+              </m:sSubPr>
+              <m:e>
+                <m:r>
+                  <w:rPr>
+                    <w:rFonts w:ascii="Cambria Math" w:eastAsiaTheme="minorEastAsia" w:hAnsi="Cambria Math"/>
+                  </w:rPr>
+                  <m:t>p</m:t>
+                </m:r>
+              </m:e>
+              <m:sub>
+                <m:r>
+                  <w:rPr>
+                    <w:rFonts w:ascii="Cambria Math" w:eastAsiaTheme="minorEastAsia" w:hAnsi="Cambria Math"/>
+                  </w:rPr>
+                  <m:t>2</m:t>
+                </m:r>
+              </m:sub>
+            </m:sSub>
+            <m:r>
+              <w:rPr>
+                <w:rFonts w:ascii="Cambria Math" w:eastAsiaTheme="minorEastAsia" w:hAnsi="Cambria Math"/>
+              </w:rPr>
+              <m:t>, prop</m:t>
+            </m:r>
+            <m:r>
+              <w:rPr>
+                <w:rFonts w:ascii="Cambria Math" w:eastAsiaTheme="minorEastAsia" w:hAnsi="Cambria Math"/>
+              </w:rPr>
+              <m:t>)</m:t>
+            </m:r>
+          </m:e>
+        </m:d>
+        <m:r>
+          <w:rPr>
+            <w:rFonts w:ascii="Cambria Math" w:eastAsiaTheme="minorEastAsia" w:hAnsi="Cambria Math"/>
+          </w:rPr>
+          <m:t>&lt;ε(key, prop)</m:t>
+        </m:r>
+      </m:oMath>
+      <w:r>
+        <w:rPr>
+          <w:rFonts w:eastAsiaTheme="minorEastAsia"/>
+        </w:rPr>
+        <w:t xml:space="preserve"> we say that the keys of particle</w:t>
+      </w:r>
+      <w:r>
+        <w:rPr>
+          <w:rFonts w:eastAsiaTheme="minorEastAsia"/>
+        </w:rPr>
+        <w:t>s</w:t>
+      </w:r>
+      <w:r>
+        <w:rPr>
+          <w:rFonts w:eastAsiaTheme="minorEastAsia"/>
+        </w:rPr>
+        <w:t xml:space="preserve"> </w:t>
+      </w:r>
+      <m:oMath>
+        <m:sSub>
+          <m:sSubPr>
+            <m:ctrlPr>
+              <w:rPr>
+                <w:rFonts w:ascii="Cambria Math" w:eastAsiaTheme="minorEastAsia" w:hAnsi="Cambria Math"/>
+                <w:i/>
+              </w:rPr>
+            </m:ctrlPr>
+          </m:sSubPr>
+          <m:e>
+            <m:r>
+              <w:rPr>
+                <w:rFonts w:ascii="Cambria Math" w:eastAsiaTheme="minorEastAsia" w:hAnsi="Cambria Math"/>
+              </w:rPr>
+              <m:t>p</m:t>
+            </m:r>
+          </m:e>
+          <m:sub>
+            <m:r>
+              <w:rPr>
+                <w:rFonts w:ascii="Cambria Math" w:eastAsiaTheme="minorEastAsia" w:hAnsi="Cambria Math"/>
+              </w:rPr>
+              <m:t>1</m:t>
+            </m:r>
+          </m:sub>
+        </m:sSub>
+      </m:oMath>
+      <w:r>
+        <w:rPr>
+          <w:rFonts w:eastAsiaTheme="minorEastAsia"/>
+        </w:rPr>
+        <w:t xml:space="preserve"> and </w:t>
+      </w:r>
+      <m:oMath>
+        <m:sSub>
+          <m:sSubPr>
+            <m:ctrlPr>
+              <w:rPr>
+                <w:rFonts w:ascii="Cambria Math" w:eastAsiaTheme="minorEastAsia" w:hAnsi="Cambria Math"/>
+                <w:i/>
+              </w:rPr>
+            </m:ctrlPr>
+          </m:sSubPr>
+          <m:e>
+            <m:r>
+              <w:rPr>
+                <w:rFonts w:ascii="Cambria Math" w:eastAsiaTheme="minorEastAsia" w:hAnsi="Cambria Math"/>
+              </w:rPr>
+              <m:t>p</m:t>
+            </m:r>
+          </m:e>
+          <m:sub>
+            <m:r>
+              <w:rPr>
+                <w:rFonts w:ascii="Cambria Math" w:eastAsiaTheme="minorEastAsia" w:hAnsi="Cambria Math"/>
+              </w:rPr>
+              <m:t>2</m:t>
+            </m:r>
+          </m:sub>
+        </m:sSub>
+      </m:oMath>
+      <w:r>
+        <w:rPr>
+          <w:rFonts w:eastAsiaTheme="minorEastAsia"/>
+        </w:rPr>
+        <w:t xml:space="preserve"> match over property </w:t>
+      </w:r>
+      <m:oMath>
+        <m:r>
+          <w:rPr>
+            <w:rFonts w:ascii="Cambria Math" w:eastAsiaTheme="minorEastAsia" w:hAnsi="Cambria Math"/>
+          </w:rPr>
+          <m:t>prop</m:t>
+        </m:r>
+      </m:oMath>
+      <w:r>
+        <w:rPr>
+          <w:rFonts w:eastAsiaTheme="minorEastAsia"/>
+        </w:rPr>
+        <w:t xml:space="preserve">. </w:t>
+      </w:r>
+      <w:r>
+        <w:rPr>
+          <w:rFonts w:eastAsiaTheme="minorEastAsia"/>
+        </w:rPr>
+        <w:t xml:space="preserve">In such case the two particles p1 and p2 will attract each other with </w:t>
+      </w:r>
+      <w:r>
+        <w:rPr>
+          <w:rFonts w:eastAsiaTheme="minorEastAsia"/>
+          <w:i/>
+          <w:iCs/>
+        </w:rPr>
+        <w:t>focal point of attraction</w:t>
+      </w:r>
+      <w:r>
+        <w:rPr>
+          <w:rFonts w:eastAsiaTheme="minorEastAsia"/>
+        </w:rPr>
+        <w:t xml:space="preserve"> the property </w:t>
+      </w:r>
+      <m:oMath>
+        <m:r>
+          <w:rPr>
+            <w:rFonts w:ascii="Cambria Math" w:eastAsiaTheme="minorEastAsia" w:hAnsi="Cambria Math"/>
+          </w:rPr>
+          <m:t>prop</m:t>
+        </m:r>
+      </m:oMath>
+      <w:r>
+        <w:rPr>
+          <w:rFonts w:eastAsiaTheme="minorEastAsia"/>
+        </w:rPr>
+        <w:t xml:space="preserve">. </w:t>
+      </w:r>
+    </w:p>
+    <w:p>
+      <w:pPr>
+        <w:spacing w:after="0" w:line="240" w:lineRule="auto"/>
+        <w:rPr>
+          <w:rFonts w:eastAsiaTheme="minorEastAsia"/>
+        </w:rPr>
+      </w:pPr>
+      <w:r>
+        <w:rPr>
+          <w:rFonts w:eastAsiaTheme="minorEastAsia"/>
+        </w:rPr>
+        <w:t xml:space="preserve">If </w:t>
+      </w:r>
+      <m:oMath>
+        <m:d>
+          <m:dPr>
+            <m:begChr m:val="‖"/>
+            <m:endChr m:val="‖"/>
+            <m:ctrlPr>
+              <w:rPr>
+                <w:rFonts w:ascii="Cambria Math" w:eastAsiaTheme="minorEastAsia" w:hAnsi="Cambria Math"/>
+                <w:i/>
+              </w:rPr>
+            </m:ctrlPr>
+          </m:dPr>
+          <m:e>
+            <m:r>
+              <w:rPr>
+                <w:rFonts w:ascii="Cambria Math" w:eastAsiaTheme="minorEastAsia" w:hAnsi="Cambria Math"/>
+              </w:rPr>
+              <m:t>key(</m:t>
+            </m:r>
+            <m:sSub>
+              <m:sSubPr>
+                <m:ctrlPr>
+                  <w:rPr>
+                    <w:rFonts w:ascii="Cambria Math" w:eastAsiaTheme="minorEastAsia" w:hAnsi="Cambria Math"/>
+                    <w:i/>
+                  </w:rPr>
+                </m:ctrlPr>
+              </m:sSubPr>
+              <m:e>
+                <m:r>
+                  <w:rPr>
+                    <w:rFonts w:ascii="Cambria Math" w:eastAsiaTheme="minorEastAsia" w:hAnsi="Cambria Math"/>
+                  </w:rPr>
+                  <m:t>p</m:t>
+                </m:r>
+              </m:e>
+              <m:sub>
+                <m:r>
+                  <w:rPr>
+                    <w:rFonts w:ascii="Cambria Math" w:eastAsiaTheme="minorEastAsia" w:hAnsi="Cambria Math"/>
+                  </w:rPr>
+                  <m:t>1</m:t>
+                </m:r>
+              </m:sub>
+            </m:sSub>
+            <m:r>
+              <w:rPr>
+                <w:rFonts w:ascii="Cambria Math" w:eastAsiaTheme="minorEastAsia" w:hAnsi="Cambria Math"/>
+              </w:rPr>
+              <m:t>, prop</m:t>
+            </m:r>
+            <m:r>
+              <w:rPr>
+                <w:rFonts w:ascii="Cambria Math" w:eastAsiaTheme="minorEastAsia" w:hAnsi="Cambria Math"/>
+              </w:rPr>
+              <m:t>) – key(</m:t>
+            </m:r>
+            <m:sSub>
+              <m:sSubPr>
+                <m:ctrlPr>
+                  <w:rPr>
+                    <w:rFonts w:ascii="Cambria Math" w:eastAsiaTheme="minorEastAsia" w:hAnsi="Cambria Math"/>
+                    <w:i/>
+                  </w:rPr>
+                </m:ctrlPr>
+              </m:sSubPr>
+              <m:e>
+                <m:r>
+                  <w:rPr>
+                    <w:rFonts w:ascii="Cambria Math" w:eastAsiaTheme="minorEastAsia" w:hAnsi="Cambria Math"/>
+                  </w:rPr>
+                  <m:t>p</m:t>
+                </m:r>
+              </m:e>
+              <m:sub>
+                <m:r>
+                  <w:rPr>
+                    <w:rFonts w:ascii="Cambria Math" w:eastAsiaTheme="minorEastAsia" w:hAnsi="Cambria Math"/>
+                  </w:rPr>
+                  <m:t>2</m:t>
+                </m:r>
+              </m:sub>
+            </m:sSub>
+            <m:r>
+              <w:rPr>
+                <w:rFonts w:ascii="Cambria Math" w:eastAsiaTheme="minorEastAsia" w:hAnsi="Cambria Math"/>
+              </w:rPr>
+              <m:t>, prop</m:t>
+            </m:r>
+            <m:r>
+              <w:rPr>
+                <w:rFonts w:ascii="Cambria Math" w:eastAsiaTheme="minorEastAsia" w:hAnsi="Cambria Math"/>
+              </w:rPr>
+              <m:t>)</m:t>
+            </m:r>
+          </m:e>
+        </m:d>
+        <m:r>
+          <w:rPr>
+            <w:rFonts w:ascii="Cambria Math" w:eastAsiaTheme="minorEastAsia" w:hAnsi="Cambria Math"/>
+          </w:rPr>
+          <m:t>&gt;∆</m:t>
+        </m:r>
+        <m:r>
+          <w:rPr>
+            <w:rFonts w:ascii="Cambria Math" w:eastAsiaTheme="minorEastAsia" w:hAnsi="Cambria Math"/>
+          </w:rPr>
+          <m:t>(key, prop)</m:t>
+        </m:r>
+      </m:oMath>
+      <w:r>
+        <w:rPr>
+          <w:rFonts w:eastAsiaTheme="minorEastAsia"/>
+        </w:rPr>
+        <w:t xml:space="preserve"> we say that the keys of particles </w:t>
+      </w:r>
+      <m:oMath>
+        <m:sSub>
+          <m:sSubPr>
+            <m:ctrlPr>
+              <w:rPr>
+                <w:rFonts w:ascii="Cambria Math" w:eastAsiaTheme="minorEastAsia" w:hAnsi="Cambria Math"/>
+                <w:i/>
+              </w:rPr>
+            </m:ctrlPr>
+          </m:sSubPr>
+          <m:e>
+            <m:r>
+              <w:rPr>
+                <w:rFonts w:ascii="Cambria Math" w:eastAsiaTheme="minorEastAsia" w:hAnsi="Cambria Math"/>
+              </w:rPr>
+              <m:t>p</m:t>
+            </m:r>
+          </m:e>
+          <m:sub>
+            <m:r>
+              <w:rPr>
+                <w:rFonts w:ascii="Cambria Math" w:eastAsiaTheme="minorEastAsia" w:hAnsi="Cambria Math"/>
+              </w:rPr>
+              <m:t>1</m:t>
+            </m:r>
+          </m:sub>
+        </m:sSub>
+      </m:oMath>
+      <w:r>
+        <w:rPr>
+          <w:rFonts w:eastAsiaTheme="minorEastAsia"/>
+        </w:rPr>
+        <w:t xml:space="preserve"> and </w:t>
+      </w:r>
+      <m:oMath>
+        <m:sSub>
+          <m:sSubPr>
+            <m:ctrlPr>
+              <w:rPr>
+                <w:rFonts w:ascii="Cambria Math" w:eastAsiaTheme="minorEastAsia" w:hAnsi="Cambria Math"/>
+                <w:i/>
+              </w:rPr>
+            </m:ctrlPr>
+          </m:sSubPr>
+          <m:e>
+            <m:r>
+              <w:rPr>
+                <w:rFonts w:ascii="Cambria Math" w:eastAsiaTheme="minorEastAsia" w:hAnsi="Cambria Math"/>
+              </w:rPr>
+              <m:t>p</m:t>
+            </m:r>
+          </m:e>
+          <m:sub>
+            <m:r>
+              <w:rPr>
+                <w:rFonts w:ascii="Cambria Math" w:eastAsiaTheme="minorEastAsia" w:hAnsi="Cambria Math"/>
+              </w:rPr>
+              <m:t>2</m:t>
+            </m:r>
+          </m:sub>
+        </m:sSub>
+      </m:oMath>
+      <w:r>
+        <w:rPr>
+          <w:rFonts w:eastAsiaTheme="minorEastAsia"/>
+        </w:rPr>
+        <w:t xml:space="preserve"> </w:t>
+      </w:r>
+      <w:r>
+        <w:rPr>
+          <w:rFonts w:eastAsiaTheme="minorEastAsia"/>
+        </w:rPr>
+        <w:t>are mis</w:t>
+      </w:r>
+      <w:r>
+        <w:rPr>
+          <w:rFonts w:eastAsiaTheme="minorEastAsia"/>
+        </w:rPr>
+        <w:t>match</w:t>
+      </w:r>
+      <w:r>
+        <w:rPr>
+          <w:rFonts w:eastAsiaTheme="minorEastAsia"/>
+        </w:rPr>
+        <w:t>ed</w:t>
+      </w:r>
+      <w:r>
+        <w:rPr>
+          <w:rFonts w:eastAsiaTheme="minorEastAsia"/>
+        </w:rPr>
+        <w:t xml:space="preserve"> over property </w:t>
+      </w:r>
+      <m:oMath>
+        <m:r>
+          <w:rPr>
+            <w:rFonts w:ascii="Cambria Math" w:eastAsiaTheme="minorEastAsia" w:hAnsi="Cambria Math"/>
+          </w:rPr>
+          <m:t>prop</m:t>
+        </m:r>
+      </m:oMath>
+      <w:r>
+        <w:rPr>
+          <w:rFonts w:eastAsiaTheme="minorEastAsia"/>
+        </w:rPr>
+        <w:t>.</w:t>
+      </w:r>
+      <w:r>
+        <w:rPr>
+          <w:rFonts w:eastAsiaTheme="minorEastAsia"/>
+        </w:rPr>
+        <w:t xml:space="preserve"> </w:t>
+      </w:r>
+      <w:r>
+        <w:rPr>
+          <w:rFonts w:eastAsiaTheme="minorEastAsia"/>
+        </w:rPr>
+        <w:t xml:space="preserve">In such case the two particles </w:t>
+      </w:r>
+      <m:oMath>
+        <m:sSub>
+          <m:sSubPr>
+            <m:ctrlPr>
+              <w:rPr>
+                <w:rFonts w:ascii="Cambria Math" w:eastAsiaTheme="minorEastAsia" w:hAnsi="Cambria Math"/>
+                <w:i/>
+              </w:rPr>
+            </m:ctrlPr>
+          </m:sSubPr>
+          <m:e>
+            <m:r>
+              <w:rPr>
+                <w:rFonts w:ascii="Cambria Math" w:eastAsiaTheme="minorEastAsia" w:hAnsi="Cambria Math"/>
+              </w:rPr>
+              <m:t>p</m:t>
+            </m:r>
+          </m:e>
+          <m:sub>
+            <m:r>
+              <w:rPr>
+                <w:rFonts w:ascii="Cambria Math" w:eastAsiaTheme="minorEastAsia" w:hAnsi="Cambria Math"/>
+              </w:rPr>
+              <m:t>1</m:t>
+            </m:r>
+          </m:sub>
+        </m:sSub>
+      </m:oMath>
+      <w:r>
+        <w:rPr>
+          <w:rFonts w:eastAsiaTheme="minorEastAsia"/>
+        </w:rPr>
+        <w:t xml:space="preserve"> and </w:t>
+      </w:r>
+      <m:oMath>
+        <m:sSub>
+          <m:sSubPr>
+            <m:ctrlPr>
+              <w:rPr>
+                <w:rFonts w:ascii="Cambria Math" w:eastAsiaTheme="minorEastAsia" w:hAnsi="Cambria Math"/>
+                <w:i/>
+              </w:rPr>
+            </m:ctrlPr>
+          </m:sSubPr>
+          <m:e>
+            <m:r>
+              <w:rPr>
+                <w:rFonts w:ascii="Cambria Math" w:eastAsiaTheme="minorEastAsia" w:hAnsi="Cambria Math"/>
+              </w:rPr>
+              <m:t>p</m:t>
+            </m:r>
+          </m:e>
+          <m:sub>
+            <m:r>
+              <w:rPr>
+                <w:rFonts w:ascii="Cambria Math" w:eastAsiaTheme="minorEastAsia" w:hAnsi="Cambria Math"/>
+              </w:rPr>
+              <m:t>2</m:t>
+            </m:r>
+          </m:sub>
+        </m:sSub>
+      </m:oMath>
+      <w:r>
+        <w:rPr>
+          <w:rFonts w:eastAsiaTheme="minorEastAsia"/>
+        </w:rPr>
+        <w:t xml:space="preserve"> will </w:t>
+      </w:r>
+      <w:r>
+        <w:rPr>
+          <w:rFonts w:eastAsiaTheme="minorEastAsia"/>
+        </w:rPr>
+        <w:t>repulse</w:t>
+      </w:r>
+      <w:r>
+        <w:rPr>
+          <w:rFonts w:eastAsiaTheme="minorEastAsia"/>
+        </w:rPr>
+        <w:t xml:space="preserve"> each other with </w:t>
+      </w:r>
+      <w:r>
+        <w:rPr>
+          <w:rFonts w:eastAsiaTheme="minorEastAsia"/>
+          <w:i/>
+          <w:iCs/>
+        </w:rPr>
+        <w:t xml:space="preserve">focal point of </w:t>
+      </w:r>
+      <w:r>
+        <w:rPr>
+          <w:rFonts w:eastAsiaTheme="minorEastAsia"/>
+          <w:i/>
+          <w:iCs/>
+        </w:rPr>
+        <w:t>repulsion</w:t>
+      </w:r>
+      <w:r>
+        <w:rPr>
+          <w:rFonts w:eastAsiaTheme="minorEastAsia"/>
+        </w:rPr>
+        <w:t xml:space="preserve"> the property </w:t>
+      </w:r>
+      <m:oMath>
+        <m:r>
+          <w:rPr>
+            <w:rFonts w:ascii="Cambria Math" w:eastAsiaTheme="minorEastAsia" w:hAnsi="Cambria Math"/>
+          </w:rPr>
+          <m:t>prop</m:t>
+        </m:r>
+      </m:oMath>
+      <w:r>
+        <w:rPr>
+          <w:rFonts w:eastAsiaTheme="minorEastAsia"/>
+        </w:rPr>
+        <w:t>.</w:t>
+      </w:r>
+    </w:p>
+    <w:p>
+      <w:pPr>
+        <w:spacing w:after="0" w:line="240" w:lineRule="auto"/>
+        <w:rPr>
+          <w:rFonts w:eastAsiaTheme="minorEastAsia"/>
+          <w:lang w:val="bg-BG"/>
+        </w:rPr>
+      </w:pPr>
+      <w:r>
+        <w:rPr>
+          <w:rFonts w:eastAsiaTheme="minorEastAsia"/>
+          <w:i/>
+          <w:iCs/>
+        </w:rPr>
+        <w:t>Particle property</w:t>
+      </w:r>
+      <w:r>
+        <w:rPr>
+          <w:rFonts w:eastAsiaTheme="minorEastAsia"/>
+        </w:rPr>
+        <w:t xml:space="preserve"> </w:t>
+      </w:r>
+      <w:r>
+        <w:rPr>
+          <w:rFonts w:eastAsiaTheme="minorEastAsia"/>
+        </w:rPr>
+        <w:t>–</w:t>
+      </w:r>
+      <w:r>
+        <w:rPr>
+          <w:rFonts w:eastAsiaTheme="minorEastAsia"/>
+        </w:rPr>
+        <w:t xml:space="preserve"> </w:t>
+      </w:r>
+      <w:r>
+        <w:rPr>
+          <w:rFonts w:eastAsiaTheme="minorEastAsia"/>
+        </w:rPr>
+        <w:t>a region on one of the dimensions of the particle signature</w:t>
+      </w:r>
+      <w:r>
+        <w:rPr>
+          <w:rFonts w:eastAsiaTheme="minorEastAsia"/>
+        </w:rPr>
+        <w:t xml:space="preserve"> which exhibits </w:t>
+      </w:r>
+      <w:proofErr w:type="gramStart"/>
+      <w:r>
+        <w:rPr>
+          <w:rFonts w:eastAsiaTheme="minorEastAsia"/>
+        </w:rPr>
+        <w:t>particular shape</w:t>
+      </w:r>
+      <w:proofErr w:type="gramEnd"/>
+      <w:r>
+        <w:rPr>
+          <w:rFonts w:eastAsiaTheme="minorEastAsia"/>
+          <w:lang w:val="bg-BG"/>
+        </w:rPr>
+        <w:t>.</w:t>
+      </w:r>
+    </w:p>
+    <w:p>
+      <w:pPr>
+        <w:spacing w:after="0" w:line="240" w:lineRule="auto"/>
+        <w:rPr>
+          <w:rFonts w:eastAsiaTheme="minorEastAsia"/>
+        </w:rPr>
+      </w:pPr>
+      <w:r>
+        <w:rPr>
+          <w:rFonts w:eastAsiaTheme="minorEastAsia"/>
+          <w:i/>
+          <w:iCs/>
+        </w:rPr>
+        <w:t>Particle locking over a property</w:t>
+      </w:r>
+      <w:r>
+        <w:rPr>
+          <w:rFonts w:eastAsiaTheme="minorEastAsia"/>
+        </w:rPr>
+        <w:t xml:space="preserve"> – a region in the signature exists which </w:t>
+      </w:r>
+      <w:r>
+        <w:rPr>
+          <w:rFonts w:eastAsiaTheme="minorEastAsia"/>
+        </w:rPr>
+        <w:t>allow</w:t>
+      </w:r>
+      <w:r>
+        <w:rPr>
+          <w:rFonts w:eastAsiaTheme="minorEastAsia"/>
+        </w:rPr>
+        <w:t>s</w:t>
+      </w:r>
+      <w:r>
+        <w:rPr>
+          <w:rFonts w:eastAsiaTheme="minorEastAsia"/>
+        </w:rPr>
+        <w:t xml:space="preserve"> locking by another particle which </w:t>
+      </w:r>
+      <w:r>
+        <w:rPr>
+          <w:rFonts w:eastAsiaTheme="minorEastAsia"/>
+        </w:rPr>
+        <w:t>exhibits</w:t>
+      </w:r>
+      <w:r>
+        <w:rPr>
+          <w:rFonts w:eastAsiaTheme="minorEastAsia"/>
+        </w:rPr>
+        <w:t xml:space="preserve"> interlocking pattern on</w:t>
+      </w:r>
+      <w:r>
+        <w:rPr>
+          <w:rFonts w:eastAsiaTheme="minorEastAsia"/>
+        </w:rPr>
+        <w:t xml:space="preserve"> a </w:t>
+      </w:r>
+      <w:r>
+        <w:rPr>
+          <w:rFonts w:eastAsiaTheme="minorEastAsia"/>
+        </w:rPr>
+        <w:t>region</w:t>
+      </w:r>
+      <w:r>
+        <w:rPr>
+          <w:rFonts w:eastAsiaTheme="minorEastAsia"/>
+        </w:rPr>
+        <w:t xml:space="preserve"> corresponding to the same property</w:t>
+      </w:r>
+      <w:r>
+        <w:rPr>
+          <w:rFonts w:eastAsiaTheme="minorEastAsia"/>
+        </w:rPr>
+        <w:t>.</w:t>
       </w:r>
     </w:p>
     <w:p>

--- a/Concepts.docx
+++ b/Concepts.docx
@@ -406,7 +406,6 @@
       <w:r>
         <w:t xml:space="preserve"> A thought </w:t>
       </w:r>
-      <w:proofErr w:type="spellStart"/>
       <w:r>
         <w:rPr>
           <w:i/>
@@ -414,7 +413,6 @@
         </w:rPr>
         <w:t>t</w:t>
       </w:r>
-      <w:proofErr w:type="spellEnd"/>
       <w:r>
         <w:t xml:space="preserve"> will be associated with a</w:t>
       </w:r>
@@ -3174,21 +3172,7 @@
         <w:rPr>
           <w:rFonts w:eastAsiaTheme="minorEastAsia"/>
         </w:rPr>
-        <w:t xml:space="preserve">. For </w:t>
-      </w:r>
-      <w:proofErr w:type="gramStart"/>
-      <w:r>
-        <w:rPr>
-          <w:rFonts w:eastAsiaTheme="minorEastAsia"/>
-        </w:rPr>
-        <w:t>instance</w:t>
-      </w:r>
-      <w:proofErr w:type="gramEnd"/>
-      <w:r>
-        <w:rPr>
-          <w:rFonts w:eastAsiaTheme="minorEastAsia"/>
-        </w:rPr>
-        <w:t xml:space="preserve"> </w:t>
+        <w:t xml:space="preserve">. For instance </w:t>
       </w:r>
       <m:oMath>
         <m:r>
@@ -16246,25 +16230,7 @@
           <w:iCs/>
         </w:rPr>
         <w:lastRenderedPageBreak/>
-        <w:t xml:space="preserve">John is the father of Sam. Julie is the mother of Sam. If a person is your father and another person is your </w:t>
-      </w:r>
-      <w:proofErr w:type="gramStart"/>
-      <w:r>
-        <w:rPr>
-          <w:rFonts w:eastAsiaTheme="minorEastAsia"/>
-          <w:i/>
-          <w:iCs/>
-        </w:rPr>
-        <w:t>mother</w:t>
-      </w:r>
-      <w:proofErr w:type="gramEnd"/>
-      <w:r>
-        <w:rPr>
-          <w:rFonts w:eastAsiaTheme="minorEastAsia"/>
-          <w:i/>
-          <w:iCs/>
-        </w:rPr>
-        <w:t xml:space="preserve"> then you are their son. </w:t>
+        <w:t xml:space="preserve">John is the father of Sam. Julie is the mother of Sam. If a person is your father and another person is your mother then you are their son. </w:t>
       </w:r>
       <m:oMath>
         <m:r>
@@ -17604,18 +17570,8 @@
           <w:i/>
           <w:iCs/>
         </w:rPr>
-        <w:t xml:space="preserve">the Laws of </w:t>
-      </w:r>
-      <w:proofErr w:type="gramStart"/>
-      <w:r>
-        <w:rPr>
-          <w:rFonts w:eastAsiaTheme="minorEastAsia"/>
-          <w:i/>
-          <w:iCs/>
-        </w:rPr>
-        <w:t>Attraction</w:t>
-      </w:r>
-      <w:proofErr w:type="gramEnd"/>
+        <w:t>the Laws of Attraction</w:t>
+      </w:r>
       <w:r>
         <w:rPr>
           <w:rFonts w:eastAsiaTheme="minorEastAsia"/>
@@ -18349,14 +18305,18 @@
         </w:rPr>
         <w:t xml:space="preserve"> which exhibits </w:t>
       </w:r>
-      <w:proofErr w:type="gramStart"/>
-      <w:r>
-        <w:rPr>
-          <w:rFonts w:eastAsiaTheme="minorEastAsia"/>
-        </w:rPr>
-        <w:t>particular shape</w:t>
-      </w:r>
-      <w:proofErr w:type="gramEnd"/>
+      <w:r>
+        <w:rPr>
+          <w:rFonts w:eastAsiaTheme="minorEastAsia"/>
+        </w:rPr>
+        <w:t>specific non-trivial</w:t>
+      </w:r>
+      <w:r>
+        <w:rPr>
+          <w:rFonts w:eastAsiaTheme="minorEastAsia"/>
+        </w:rPr>
+        <w:t xml:space="preserve"> shape</w:t>
+      </w:r>
       <w:r>
         <w:rPr>
           <w:rFonts w:eastAsiaTheme="minorEastAsia"/>
@@ -18488,21 +18448,7 @@
         <w:rPr>
           <w:rFonts w:eastAsiaTheme="minorEastAsia"/>
         </w:rPr>
-        <w:t xml:space="preserve">The laws of attraction and repulsion between particles </w:t>
-      </w:r>
-      <w:proofErr w:type="gramStart"/>
-      <w:r>
-        <w:rPr>
-          <w:rFonts w:eastAsiaTheme="minorEastAsia"/>
-        </w:rPr>
-        <w:t>has to</w:t>
-      </w:r>
-      <w:proofErr w:type="gramEnd"/>
-      <w:r>
-        <w:rPr>
-          <w:rFonts w:eastAsiaTheme="minorEastAsia"/>
-        </w:rPr>
-        <w:t xml:space="preserve"> be formulated in such a way which will make </w:t>
+        <w:t xml:space="preserve">The laws of attraction and repulsion between particles has to be formulated in such a way which will make </w:t>
       </w:r>
       <w:r>
         <w:rPr>

--- a/Concepts.docx
+++ b/Concepts.docx
@@ -406,6 +406,7 @@
       <w:r>
         <w:t xml:space="preserve"> A thought </w:t>
       </w:r>
+      <w:proofErr w:type="spellStart"/>
       <w:r>
         <w:rPr>
           <w:i/>
@@ -413,6 +414,7 @@
         </w:rPr>
         <w:t>t</w:t>
       </w:r>
+      <w:proofErr w:type="spellEnd"/>
       <w:r>
         <w:t xml:space="preserve"> will be associated with a</w:t>
       </w:r>
@@ -18406,10 +18408,44 @@
         <w:spacing w:after="0" w:line="240" w:lineRule="auto"/>
         <w:rPr>
           <w:rFonts w:eastAsiaTheme="minorEastAsia"/>
+        </w:rPr>
+      </w:pPr>
+      <w:r>
+        <w:rPr>
+          <w:rFonts w:eastAsiaTheme="minorEastAsia"/>
           <w:i/>
           <w:iCs/>
         </w:rPr>
+        <w:t xml:space="preserve">Attraction force between two particles – </w:t>
+      </w:r>
+      <w:r>
+        <w:rPr>
+          <w:rFonts w:eastAsiaTheme="minorEastAsia"/>
+        </w:rPr>
+        <w:t>proportio</w:t>
+      </w:r>
+      <w:r>
+        <w:rPr>
+          <w:rFonts w:eastAsiaTheme="minorEastAsia"/>
+        </w:rPr>
+        <w:t>nal to the weight of the interlocking regions for the two particles.</w:t>
+      </w:r>
+    </w:p>
+    <w:p>
+      <w:pPr>
+        <w:spacing w:after="0" w:line="240" w:lineRule="auto"/>
+        <w:rPr>
+          <w:rFonts w:eastAsiaTheme="minorEastAsia"/>
+          <w:i/>
+          <w:iCs/>
+        </w:rPr>
       </w:pPr>
+      <w:r>
+        <w:rPr>
+          <w:rFonts w:eastAsiaTheme="minorEastAsia"/>
+        </w:rPr>
+        <w:t xml:space="preserve"> </w:t>
+      </w:r>
     </w:p>
     <w:p>
       <w:pPr>

--- a/Concepts.docx
+++ b/Concepts.docx
@@ -3174,7 +3174,21 @@
         <w:rPr>
           <w:rFonts w:eastAsiaTheme="minorEastAsia"/>
         </w:rPr>
-        <w:t xml:space="preserve">. For instance </w:t>
+        <w:t xml:space="preserve">. For </w:t>
+      </w:r>
+      <w:proofErr w:type="gramStart"/>
+      <w:r>
+        <w:rPr>
+          <w:rFonts w:eastAsiaTheme="minorEastAsia"/>
+        </w:rPr>
+        <w:t>instance</w:t>
+      </w:r>
+      <w:proofErr w:type="gramEnd"/>
+      <w:r>
+        <w:rPr>
+          <w:rFonts w:eastAsiaTheme="minorEastAsia"/>
+        </w:rPr>
+        <w:t xml:space="preserve"> </w:t>
       </w:r>
       <m:oMath>
         <m:r>
@@ -16232,7 +16246,25 @@
           <w:iCs/>
         </w:rPr>
         <w:lastRenderedPageBreak/>
-        <w:t xml:space="preserve">John is the father of Sam. Julie is the mother of Sam. If a person is your father and another person is your mother then you are their son. </w:t>
+        <w:t xml:space="preserve">John is the father of Sam. Julie is the mother of Sam. If a person is your father and another person is your </w:t>
+      </w:r>
+      <w:proofErr w:type="gramStart"/>
+      <w:r>
+        <w:rPr>
+          <w:rFonts w:eastAsiaTheme="minorEastAsia"/>
+          <w:i/>
+          <w:iCs/>
+        </w:rPr>
+        <w:t>mother</w:t>
+      </w:r>
+      <w:proofErr w:type="gramEnd"/>
+      <w:r>
+        <w:rPr>
+          <w:rFonts w:eastAsiaTheme="minorEastAsia"/>
+          <w:i/>
+          <w:iCs/>
+        </w:rPr>
+        <w:t xml:space="preserve"> then you are their son. </w:t>
       </w:r>
       <m:oMath>
         <m:r>
@@ -16956,7 +16988,40 @@
           <w:rPr>
             <w:rFonts w:ascii="Cambria Math" w:eastAsiaTheme="minorEastAsia" w:hAnsi="Cambria Math"/>
           </w:rPr>
-          <m:t>text(V1)=”John”</m:t>
+          <m:t>text(</m:t>
+        </m:r>
+        <m:sSub>
+          <m:sSubPr>
+            <m:ctrlPr>
+              <w:rPr>
+                <w:rFonts w:ascii="Cambria Math" w:eastAsiaTheme="minorEastAsia" w:hAnsi="Cambria Math"/>
+                <w:i/>
+                <w:iCs/>
+              </w:rPr>
+            </m:ctrlPr>
+          </m:sSubPr>
+          <m:e>
+            <m:r>
+              <w:rPr>
+                <w:rFonts w:ascii="Cambria Math" w:eastAsiaTheme="minorEastAsia" w:hAnsi="Cambria Math"/>
+              </w:rPr>
+              <m:t>V</m:t>
+            </m:r>
+          </m:e>
+          <m:sub>
+            <m:r>
+              <w:rPr>
+                <w:rFonts w:ascii="Cambria Math" w:eastAsiaTheme="minorEastAsia" w:hAnsi="Cambria Math"/>
+              </w:rPr>
+              <m:t>1</m:t>
+            </m:r>
+          </m:sub>
+        </m:sSub>
+        <m:r>
+          <w:rPr>
+            <w:rFonts w:ascii="Cambria Math" w:eastAsiaTheme="minorEastAsia" w:hAnsi="Cambria Math"/>
+          </w:rPr>
+          <m:t>)=”John”</m:t>
         </m:r>
       </m:oMath>
       <w:r>
@@ -16981,7 +17046,40 @@
           <w:rPr>
             <w:rFonts w:ascii="Cambria Math" w:eastAsiaTheme="minorEastAsia" w:hAnsi="Cambria Math"/>
           </w:rPr>
-          <m:t>text(A1)=”is”</m:t>
+          <m:t>text(</m:t>
+        </m:r>
+        <m:sSub>
+          <m:sSubPr>
+            <m:ctrlPr>
+              <w:rPr>
+                <w:rFonts w:ascii="Cambria Math" w:eastAsiaTheme="minorEastAsia" w:hAnsi="Cambria Math"/>
+                <w:i/>
+                <w:iCs/>
+              </w:rPr>
+            </m:ctrlPr>
+          </m:sSubPr>
+          <m:e>
+            <m:r>
+              <w:rPr>
+                <w:rFonts w:ascii="Cambria Math" w:eastAsiaTheme="minorEastAsia" w:hAnsi="Cambria Math"/>
+              </w:rPr>
+              <m:t>A</m:t>
+            </m:r>
+          </m:e>
+          <m:sub>
+            <m:r>
+              <w:rPr>
+                <w:rFonts w:ascii="Cambria Math" w:eastAsiaTheme="minorEastAsia" w:hAnsi="Cambria Math"/>
+              </w:rPr>
+              <m:t>1</m:t>
+            </m:r>
+          </m:sub>
+        </m:sSub>
+        <m:r>
+          <w:rPr>
+            <w:rFonts w:ascii="Cambria Math" w:eastAsiaTheme="minorEastAsia" w:hAnsi="Cambria Math"/>
+          </w:rPr>
+          <m:t>)=”is”</m:t>
         </m:r>
       </m:oMath>
       <w:r>
@@ -17006,7 +17104,40 @@
           <w:rPr>
             <w:rFonts w:ascii="Cambria Math" w:eastAsiaTheme="minorEastAsia" w:hAnsi="Cambria Math"/>
           </w:rPr>
-          <m:t>text(V2)=”the father”</m:t>
+          <m:t>text(</m:t>
+        </m:r>
+        <m:sSub>
+          <m:sSubPr>
+            <m:ctrlPr>
+              <w:rPr>
+                <w:rFonts w:ascii="Cambria Math" w:eastAsiaTheme="minorEastAsia" w:hAnsi="Cambria Math"/>
+                <w:i/>
+                <w:iCs/>
+              </w:rPr>
+            </m:ctrlPr>
+          </m:sSubPr>
+          <m:e>
+            <m:r>
+              <w:rPr>
+                <w:rFonts w:ascii="Cambria Math" w:eastAsiaTheme="minorEastAsia" w:hAnsi="Cambria Math"/>
+              </w:rPr>
+              <m:t>V</m:t>
+            </m:r>
+          </m:e>
+          <m:sub>
+            <m:r>
+              <w:rPr>
+                <w:rFonts w:ascii="Cambria Math" w:eastAsiaTheme="minorEastAsia" w:hAnsi="Cambria Math"/>
+              </w:rPr>
+              <m:t>2</m:t>
+            </m:r>
+          </m:sub>
+        </m:sSub>
+        <m:r>
+          <w:rPr>
+            <w:rFonts w:ascii="Cambria Math" w:eastAsiaTheme="minorEastAsia" w:hAnsi="Cambria Math"/>
+          </w:rPr>
+          <m:t>)=”the father”</m:t>
         </m:r>
       </m:oMath>
       <w:r>
@@ -17572,8 +17703,18 @@
           <w:i/>
           <w:iCs/>
         </w:rPr>
-        <w:t>the Laws of Attraction</w:t>
-      </w:r>
+        <w:t xml:space="preserve">the Laws of </w:t>
+      </w:r>
+      <w:proofErr w:type="gramStart"/>
+      <w:r>
+        <w:rPr>
+          <w:rFonts w:eastAsiaTheme="minorEastAsia"/>
+          <w:i/>
+          <w:iCs/>
+        </w:rPr>
+        <w:t>Attraction</w:t>
+      </w:r>
+      <w:proofErr w:type="gramEnd"/>
       <w:r>
         <w:rPr>
           <w:rFonts w:eastAsiaTheme="minorEastAsia"/>
@@ -18436,15 +18577,21 @@
         <w:spacing w:after="0" w:line="240" w:lineRule="auto"/>
         <w:rPr>
           <w:rFonts w:eastAsiaTheme="minorEastAsia"/>
+        </w:rPr>
+      </w:pPr>
+      <w:r>
+        <w:rPr>
+          <w:rFonts w:eastAsiaTheme="minorEastAsia"/>
           <w:i/>
           <w:iCs/>
         </w:rPr>
-      </w:pPr>
-      <w:r>
-        <w:rPr>
-          <w:rFonts w:eastAsiaTheme="minorEastAsia"/>
-        </w:rPr>
-        <w:t xml:space="preserve"> </w:t>
+        <w:t>Repulsion force between two particles</w:t>
+      </w:r>
+      <w:r>
+        <w:rPr>
+          <w:rFonts w:eastAsiaTheme="minorEastAsia"/>
+        </w:rPr>
+        <w:t xml:space="preserve"> – proportional to the weight of the mismatched regions for two particles.</w:t>
       </w:r>
     </w:p>
     <w:p>
@@ -18452,25 +18599,15 @@
         <w:spacing w:after="0" w:line="240" w:lineRule="auto"/>
         <w:rPr>
           <w:rFonts w:eastAsiaTheme="minorEastAsia"/>
+          <w:i/>
+          <w:iCs/>
         </w:rPr>
       </w:pPr>
       <w:r>
         <w:rPr>
           <w:rFonts w:eastAsiaTheme="minorEastAsia"/>
         </w:rPr>
-        <w:t>Recombination of particles, laws of attraction</w:t>
-      </w:r>
-      <w:r>
-        <w:rPr>
-          <w:rFonts w:eastAsiaTheme="minorEastAsia"/>
-        </w:rPr>
-        <w:t xml:space="preserve"> and repulsion</w:t>
-      </w:r>
-      <w:r>
-        <w:rPr>
-          <w:rFonts w:eastAsiaTheme="minorEastAsia"/>
-        </w:rPr>
-        <w:t>, inference</w:t>
+        <w:t xml:space="preserve"> </w:t>
       </w:r>
     </w:p>
     <w:p>
@@ -18484,13 +18621,101 @@
         <w:rPr>
           <w:rFonts w:eastAsiaTheme="minorEastAsia"/>
         </w:rPr>
-        <w:t xml:space="preserve">The laws of attraction and repulsion between particles has to be formulated in such a way which will make </w:t>
-      </w:r>
-      <w:r>
-        <w:rPr>
-          <w:rFonts w:eastAsiaTheme="minorEastAsia"/>
-        </w:rPr>
-        <w:t xml:space="preserve">semantic inference possible and accurate. </w:t>
+        <w:t>Recombination of particles, laws of attraction</w:t>
+      </w:r>
+      <w:r>
+        <w:rPr>
+          <w:rFonts w:eastAsiaTheme="minorEastAsia"/>
+        </w:rPr>
+        <w:t xml:space="preserve"> and repulsion</w:t>
+      </w:r>
+      <w:r>
+        <w:rPr>
+          <w:rFonts w:eastAsiaTheme="minorEastAsia"/>
+        </w:rPr>
+        <w:t>, inference</w:t>
+      </w:r>
+    </w:p>
+    <w:p>
+      <w:pPr>
+        <w:spacing w:after="0" w:line="240" w:lineRule="auto"/>
+        <w:rPr>
+          <w:rFonts w:eastAsiaTheme="minorEastAsia"/>
+        </w:rPr>
+      </w:pPr>
+      <w:r>
+        <w:rPr>
+          <w:rFonts w:eastAsiaTheme="minorEastAsia"/>
+        </w:rPr>
+        <w:t xml:space="preserve">The laws of attraction and repulsion between particles </w:t>
+      </w:r>
+      <w:proofErr w:type="gramStart"/>
+      <w:r>
+        <w:rPr>
+          <w:rFonts w:eastAsiaTheme="minorEastAsia"/>
+        </w:rPr>
+        <w:t>ha</w:t>
+      </w:r>
+      <w:r>
+        <w:rPr>
+          <w:rFonts w:eastAsiaTheme="minorEastAsia"/>
+        </w:rPr>
+        <w:t>ve</w:t>
+      </w:r>
+      <w:r>
+        <w:rPr>
+          <w:rFonts w:eastAsiaTheme="minorEastAsia"/>
+        </w:rPr>
+        <w:t xml:space="preserve"> to</w:t>
+      </w:r>
+      <w:proofErr w:type="gramEnd"/>
+      <w:r>
+        <w:rPr>
+          <w:rFonts w:eastAsiaTheme="minorEastAsia"/>
+        </w:rPr>
+        <w:t xml:space="preserve"> be formulated in such a way </w:t>
+      </w:r>
+      <w:r>
+        <w:rPr>
+          <w:rFonts w:eastAsiaTheme="minorEastAsia"/>
+        </w:rPr>
+        <w:t>that</w:t>
+      </w:r>
+      <w:r>
+        <w:rPr>
+          <w:rFonts w:eastAsiaTheme="minorEastAsia"/>
+        </w:rPr>
+        <w:t xml:space="preserve"> will make </w:t>
+      </w:r>
+      <w:r>
+        <w:rPr>
+          <w:rFonts w:eastAsiaTheme="minorEastAsia"/>
+        </w:rPr>
+        <w:t xml:space="preserve">semantic inference possible and </w:t>
+      </w:r>
+      <w:r>
+        <w:rPr>
+          <w:rFonts w:eastAsiaTheme="minorEastAsia"/>
+        </w:rPr>
+        <w:t xml:space="preserve">more </w:t>
+      </w:r>
+      <w:r>
+        <w:rPr>
+          <w:rFonts w:eastAsiaTheme="minorEastAsia"/>
+        </w:rPr>
+        <w:t>accurate</w:t>
+      </w:r>
+      <w:r>
+        <w:rPr>
+          <w:rFonts w:eastAsiaTheme="minorEastAsia"/>
+        </w:rPr>
+        <w:t xml:space="preserve"> with increasing the learning experience</w:t>
+      </w:r>
+      <w:r>
+        <w:rPr>
+          <w:rFonts w:eastAsiaTheme="minorEastAsia"/>
+        </w:rPr>
+        <w:t xml:space="preserve">. </w:t>
       </w:r>
     </w:p>
     <w:p>

--- a/Concepts.docx
+++ b/Concepts.docx
@@ -18612,7 +18612,7 @@
     </w:p>
     <w:p>
       <w:pPr>
-        <w:spacing w:after="0" w:line="240" w:lineRule="auto"/>
+        <w:pStyle w:val="Heading3"/>
         <w:rPr>
           <w:rFonts w:eastAsiaTheme="minorEastAsia"/>
         </w:rPr>
@@ -18621,6 +18621,7 @@
         <w:rPr>
           <w:rFonts w:eastAsiaTheme="minorEastAsia"/>
         </w:rPr>
+        <w:lastRenderedPageBreak/>
         <w:t>Recombination of particles, laws of attraction</w:t>
       </w:r>
       <w:r>
@@ -18692,6 +18693,12 @@
           <w:rFonts w:eastAsiaTheme="minorEastAsia"/>
         </w:rPr>
         <w:t xml:space="preserve">semantic inference possible and </w:t>
+      </w:r>
+      <w:r>
+        <w:rPr>
+          <w:rFonts w:eastAsiaTheme="minorEastAsia"/>
+        </w:rPr>
+        <w:t xml:space="preserve">the inference will be </w:t>
       </w:r>
       <w:r>
         <w:rPr>

--- a/Concepts.docx
+++ b/Concepts.docx
@@ -368,13 +368,7 @@
           <w:rPr>
             <w:rFonts w:ascii="Cambria Math" w:hAnsi="Cambria Math"/>
           </w:rPr>
-          <m:t>≺</m:t>
-        </m:r>
-        <m:r>
-          <w:rPr>
-            <w:rFonts w:ascii="Cambria Math" w:hAnsi="Cambria Math"/>
-          </w:rPr>
-          <m:t xml:space="preserve"> </m:t>
+          <m:t xml:space="preserve">≺ </m:t>
         </m:r>
       </m:oMath>
       <w:r>
@@ -391,13 +385,7 @@
           <w:rPr>
             <w:rFonts w:ascii="Cambria Math" w:hAnsi="Cambria Math"/>
           </w:rPr>
-          <m:t>≻</m:t>
-        </m:r>
-        <m:r>
-          <w:rPr>
-            <w:rFonts w:ascii="Cambria Math" w:hAnsi="Cambria Math"/>
-          </w:rPr>
-          <m:t xml:space="preserve"> </m:t>
+          <m:t xml:space="preserve">≻ </m:t>
         </m:r>
       </m:oMath>
       <w:r>
@@ -406,7 +394,6 @@
       <w:r>
         <w:t xml:space="preserve"> A thought </w:t>
       </w:r>
-      <w:proofErr w:type="spellStart"/>
       <w:r>
         <w:rPr>
           <w:i/>
@@ -414,7 +401,6 @@
         </w:rPr>
         <w:t>t</w:t>
       </w:r>
-      <w:proofErr w:type="spellEnd"/>
       <w:r>
         <w:t xml:space="preserve"> will be associated with a</w:t>
       </w:r>
@@ -1932,6 +1918,27 @@
       <w:r>
         <w:rPr>
           <w:rFonts w:eastAsiaTheme="minorEastAsia"/>
+          <w:u w:val="single"/>
+        </w:rPr>
+        <w:t>Example</w:t>
+      </w:r>
+      <w:r>
+        <w:rPr>
+          <w:rFonts w:eastAsiaTheme="minorEastAsia"/>
+        </w:rPr>
+        <w:t>:</w:t>
+      </w:r>
+      <w:r>
+        <w:rPr>
+          <w:rFonts w:eastAsiaTheme="minorEastAsia"/>
+          <w:i/>
+          <w:iCs/>
+        </w:rPr>
+        <w:t xml:space="preserve"> </w:t>
+      </w:r>
+      <w:r>
+        <w:rPr>
+          <w:rFonts w:eastAsiaTheme="minorEastAsia"/>
           <w:i/>
           <w:iCs/>
         </w:rPr>
@@ -3174,21 +3181,7 @@
         <w:rPr>
           <w:rFonts w:eastAsiaTheme="minorEastAsia"/>
         </w:rPr>
-        <w:t xml:space="preserve">. For </w:t>
-      </w:r>
-      <w:proofErr w:type="gramStart"/>
-      <w:r>
-        <w:rPr>
-          <w:rFonts w:eastAsiaTheme="minorEastAsia"/>
-        </w:rPr>
-        <w:t>instance</w:t>
-      </w:r>
-      <w:proofErr w:type="gramEnd"/>
-      <w:r>
-        <w:rPr>
-          <w:rFonts w:eastAsiaTheme="minorEastAsia"/>
-        </w:rPr>
-        <w:t xml:space="preserve"> </w:t>
+        <w:t xml:space="preserve">. For instance </w:t>
       </w:r>
       <m:oMath>
         <m:r>
@@ -16242,29 +16235,32 @@
       <w:r>
         <w:rPr>
           <w:rFonts w:eastAsiaTheme="minorEastAsia"/>
+          <w:u w:val="single"/>
+        </w:rPr>
+        <w:lastRenderedPageBreak/>
+        <w:t>Example</w:t>
+      </w:r>
+      <w:r>
+        <w:rPr>
+          <w:rFonts w:eastAsiaTheme="minorEastAsia"/>
+        </w:rPr>
+        <w:t>:</w:t>
+      </w:r>
+      <w:r>
+        <w:rPr>
+          <w:rFonts w:eastAsiaTheme="minorEastAsia"/>
           <w:i/>
           <w:iCs/>
         </w:rPr>
-        <w:lastRenderedPageBreak/>
-        <w:t xml:space="preserve">John is the father of Sam. Julie is the mother of Sam. If a person is your father and another person is your </w:t>
-      </w:r>
-      <w:proofErr w:type="gramStart"/>
+        <w:t xml:space="preserve"> </w:t>
+      </w:r>
       <w:r>
         <w:rPr>
           <w:rFonts w:eastAsiaTheme="minorEastAsia"/>
           <w:i/>
           <w:iCs/>
         </w:rPr>
-        <w:t>mother</w:t>
-      </w:r>
-      <w:proofErr w:type="gramEnd"/>
-      <w:r>
-        <w:rPr>
-          <w:rFonts w:eastAsiaTheme="minorEastAsia"/>
-          <w:i/>
-          <w:iCs/>
-        </w:rPr>
-        <w:t xml:space="preserve"> then you are their son. </w:t>
+        <w:t xml:space="preserve">John is the father of Sam. Julie is the mother of Sam. If a person is your father and another person is your mother then you are their son. </w:t>
       </w:r>
       <m:oMath>
         <m:r>
@@ -16731,6 +16727,12 @@
               <w:rPr>
                 <w:rFonts w:ascii="Cambria Math" w:eastAsiaTheme="minorEastAsia" w:hAnsi="Cambria Math"/>
               </w:rPr>
+              <m:t>[</m:t>
+            </m:r>
+            <m:r>
+              <w:rPr>
+                <w:rFonts w:ascii="Cambria Math" w:eastAsiaTheme="minorEastAsia" w:hAnsi="Cambria Math"/>
+              </w:rPr>
               <m:t>V</m:t>
             </m:r>
           </m:e>
@@ -16797,6 +16799,12 @@
             </m:r>
           </m:sub>
         </m:sSub>
+        <m:r>
+          <w:rPr>
+            <w:rFonts w:ascii="Cambria Math" w:eastAsiaTheme="minorEastAsia" w:hAnsi="Cambria Math"/>
+          </w:rPr>
+          <m:t>]</m:t>
+        </m:r>
         <m:sSub>
           <m:sSubPr>
             <m:ctrlPr>
@@ -16847,7 +16855,13 @@
               <w:rPr>
                 <w:rFonts w:ascii="Cambria Math" w:eastAsiaTheme="minorEastAsia" w:hAnsi="Cambria Math"/>
               </w:rPr>
-              <m:t>11</m:t>
+              <m:t>1</m:t>
+            </m:r>
+            <m:r>
+              <w:rPr>
+                <w:rFonts w:ascii="Cambria Math" w:eastAsiaTheme="minorEastAsia" w:hAnsi="Cambria Math"/>
+              </w:rPr>
+              <m:t>1</m:t>
             </m:r>
           </m:sub>
         </m:sSub>
@@ -16878,6 +16892,12 @@
             </m:r>
           </m:sub>
         </m:sSub>
+        <m:r>
+          <w:rPr>
+            <w:rFonts w:ascii="Cambria Math" w:eastAsiaTheme="minorEastAsia" w:hAnsi="Cambria Math"/>
+          </w:rPr>
+          <m:t>[</m:t>
+        </m:r>
         <m:sSub>
           <m:sSubPr>
             <m:ctrlPr>
@@ -16901,7 +16921,13 @@
               <w:rPr>
                 <w:rFonts w:ascii="Cambria Math" w:eastAsiaTheme="minorEastAsia" w:hAnsi="Cambria Math"/>
               </w:rPr>
-              <m:t>12</m:t>
+              <m:t>1</m:t>
+            </m:r>
+            <m:r>
+              <w:rPr>
+                <w:rFonts w:ascii="Cambria Math" w:eastAsiaTheme="minorEastAsia" w:hAnsi="Cambria Math"/>
+              </w:rPr>
+              <m:t>2</m:t>
             </m:r>
           </m:sub>
         </m:sSub>
@@ -16916,6 +16942,66 @@
             </m:ctrlPr>
           </m:sSubPr>
           <m:e>
+            <m:sSub>
+              <m:sSubPr>
+                <m:ctrlPr>
+                  <w:rPr>
+                    <w:rFonts w:ascii="Cambria Math" w:eastAsiaTheme="minorEastAsia" w:hAnsi="Cambria Math"/>
+                    <w:i/>
+                    <w:iCs/>
+                  </w:rPr>
+                </m:ctrlPr>
+              </m:sSubPr>
+              <m:e>
+                <m:r>
+                  <w:rPr>
+                    <w:rFonts w:ascii="Cambria Math" w:eastAsiaTheme="minorEastAsia" w:hAnsi="Cambria Math"/>
+                  </w:rPr>
+                  <m:t>A</m:t>
+                </m:r>
+              </m:e>
+              <m:sub>
+                <m:r>
+                  <w:rPr>
+                    <w:rFonts w:ascii="Cambria Math" w:eastAsiaTheme="minorEastAsia" w:hAnsi="Cambria Math"/>
+                  </w:rPr>
+                  <m:t>10</m:t>
+                </m:r>
+              </m:sub>
+            </m:sSub>
+            <m:sSub>
+              <m:sSubPr>
+                <m:ctrlPr>
+                  <w:rPr>
+                    <w:rFonts w:ascii="Cambria Math" w:eastAsiaTheme="minorEastAsia" w:hAnsi="Cambria Math"/>
+                    <w:i/>
+                    <w:iCs/>
+                  </w:rPr>
+                </m:ctrlPr>
+              </m:sSubPr>
+              <m:e>
+                <m:r>
+                  <w:rPr>
+                    <w:rFonts w:ascii="Cambria Math" w:eastAsiaTheme="minorEastAsia" w:hAnsi="Cambria Math"/>
+                  </w:rPr>
+                  <m:t>V</m:t>
+                </m:r>
+              </m:e>
+              <m:sub>
+                <m:r>
+                  <w:rPr>
+                    <w:rFonts w:ascii="Cambria Math" w:eastAsiaTheme="minorEastAsia" w:hAnsi="Cambria Math"/>
+                  </w:rPr>
+                  <m:t>13</m:t>
+                </m:r>
+              </m:sub>
+            </m:sSub>
+            <m:r>
+              <w:rPr>
+                <w:rFonts w:ascii="Cambria Math" w:eastAsiaTheme="minorEastAsia" w:hAnsi="Cambria Math"/>
+              </w:rPr>
+              <m:t>]</m:t>
+            </m:r>
             <m:r>
               <w:rPr>
                 <w:rFonts w:ascii="Cambria Math" w:eastAsiaTheme="minorEastAsia" w:hAnsi="Cambria Math"/>
@@ -16928,7 +17014,13 @@
               <w:rPr>
                 <w:rFonts w:ascii="Cambria Math" w:eastAsiaTheme="minorEastAsia" w:hAnsi="Cambria Math"/>
               </w:rPr>
-              <m:t>10</m:t>
+              <m:t>1</m:t>
+            </m:r>
+            <m:r>
+              <w:rPr>
+                <w:rFonts w:ascii="Cambria Math" w:eastAsiaTheme="minorEastAsia" w:hAnsi="Cambria Math"/>
+              </w:rPr>
+              <m:t>1</m:t>
             </m:r>
           </m:sub>
         </m:sSub>
@@ -16955,7 +17047,79 @@
               <w:rPr>
                 <w:rFonts w:ascii="Cambria Math" w:eastAsiaTheme="minorEastAsia" w:hAnsi="Cambria Math"/>
               </w:rPr>
-              <m:t>13</m:t>
+              <m:t>1</m:t>
+            </m:r>
+            <m:r>
+              <w:rPr>
+                <w:rFonts w:ascii="Cambria Math" w:eastAsiaTheme="minorEastAsia" w:hAnsi="Cambria Math"/>
+              </w:rPr>
+              <m:t>4</m:t>
+            </m:r>
+          </m:sub>
+        </m:sSub>
+        <m:sSub>
+          <m:sSubPr>
+            <m:ctrlPr>
+              <w:rPr>
+                <w:rFonts w:ascii="Cambria Math" w:eastAsiaTheme="minorEastAsia" w:hAnsi="Cambria Math"/>
+                <w:i/>
+                <w:iCs/>
+              </w:rPr>
+            </m:ctrlPr>
+          </m:sSubPr>
+          <m:e>
+            <m:r>
+              <w:rPr>
+                <w:rFonts w:ascii="Cambria Math" w:eastAsiaTheme="minorEastAsia" w:hAnsi="Cambria Math"/>
+              </w:rPr>
+              <m:t>A</m:t>
+            </m:r>
+          </m:e>
+          <m:sub>
+            <m:r>
+              <w:rPr>
+                <w:rFonts w:ascii="Cambria Math" w:eastAsiaTheme="minorEastAsia" w:hAnsi="Cambria Math"/>
+              </w:rPr>
+              <m:t>1</m:t>
+            </m:r>
+            <m:r>
+              <w:rPr>
+                <w:rFonts w:ascii="Cambria Math" w:eastAsiaTheme="minorEastAsia" w:hAnsi="Cambria Math"/>
+              </w:rPr>
+              <m:t>2</m:t>
+            </m:r>
+          </m:sub>
+        </m:sSub>
+        <m:sSub>
+          <m:sSubPr>
+            <m:ctrlPr>
+              <w:rPr>
+                <w:rFonts w:ascii="Cambria Math" w:eastAsiaTheme="minorEastAsia" w:hAnsi="Cambria Math"/>
+                <w:i/>
+                <w:iCs/>
+              </w:rPr>
+            </m:ctrlPr>
+          </m:sSubPr>
+          <m:e>
+            <m:r>
+              <w:rPr>
+                <w:rFonts w:ascii="Cambria Math" w:eastAsiaTheme="minorEastAsia" w:hAnsi="Cambria Math"/>
+              </w:rPr>
+              <m:t>V</m:t>
+            </m:r>
+          </m:e>
+          <m:sub>
+            <m:r>
+              <w:rPr>
+                <w:rFonts w:ascii="Cambria Math" w:eastAsiaTheme="minorEastAsia" w:hAnsi="Cambria Math"/>
+              </w:rPr>
+              <m:t>1</m:t>
+            </m:r>
+            <m:r>
+              <w:rPr>
+                <w:rFonts w:ascii="Cambria Math" w:eastAsiaTheme="minorEastAsia" w:hAnsi="Cambria Math"/>
+              </w:rPr>
+              <m:t>5</m:t>
             </m:r>
           </m:sub>
         </m:sSub>
@@ -17162,7 +17326,40 @@
           <w:rPr>
             <w:rFonts w:ascii="Cambria Math" w:eastAsiaTheme="minorEastAsia" w:hAnsi="Cambria Math"/>
           </w:rPr>
-          <m:t>text(A2)=”of”</m:t>
+          <m:t>text(</m:t>
+        </m:r>
+        <m:sSub>
+          <m:sSubPr>
+            <m:ctrlPr>
+              <w:rPr>
+                <w:rFonts w:ascii="Cambria Math" w:eastAsiaTheme="minorEastAsia" w:hAnsi="Cambria Math"/>
+                <w:i/>
+                <w:iCs/>
+              </w:rPr>
+            </m:ctrlPr>
+          </m:sSubPr>
+          <m:e>
+            <m:r>
+              <w:rPr>
+                <w:rFonts w:ascii="Cambria Math" w:eastAsiaTheme="minorEastAsia" w:hAnsi="Cambria Math"/>
+              </w:rPr>
+              <m:t>A</m:t>
+            </m:r>
+          </m:e>
+          <m:sub>
+            <m:r>
+              <w:rPr>
+                <w:rFonts w:ascii="Cambria Math" w:eastAsiaTheme="minorEastAsia" w:hAnsi="Cambria Math"/>
+              </w:rPr>
+              <m:t>2</m:t>
+            </m:r>
+          </m:sub>
+        </m:sSub>
+        <m:r>
+          <w:rPr>
+            <w:rFonts w:ascii="Cambria Math" w:eastAsiaTheme="minorEastAsia" w:hAnsi="Cambria Math"/>
+          </w:rPr>
+          <m:t>)=”of”</m:t>
         </m:r>
       </m:oMath>
       <w:r>
@@ -17187,7 +17384,40 @@
           <w:rPr>
             <w:rFonts w:ascii="Cambria Math" w:eastAsiaTheme="minorEastAsia" w:hAnsi="Cambria Math"/>
           </w:rPr>
-          <m:t>text(V3)=”Sam”</m:t>
+          <m:t>text(</m:t>
+        </m:r>
+        <m:sSub>
+          <m:sSubPr>
+            <m:ctrlPr>
+              <w:rPr>
+                <w:rFonts w:ascii="Cambria Math" w:eastAsiaTheme="minorEastAsia" w:hAnsi="Cambria Math"/>
+                <w:i/>
+                <w:iCs/>
+              </w:rPr>
+            </m:ctrlPr>
+          </m:sSubPr>
+          <m:e>
+            <m:r>
+              <w:rPr>
+                <w:rFonts w:ascii="Cambria Math" w:eastAsiaTheme="minorEastAsia" w:hAnsi="Cambria Math"/>
+              </w:rPr>
+              <m:t>V</m:t>
+            </m:r>
+          </m:e>
+          <m:sub>
+            <m:r>
+              <w:rPr>
+                <w:rFonts w:ascii="Cambria Math" w:eastAsiaTheme="minorEastAsia" w:hAnsi="Cambria Math"/>
+              </w:rPr>
+              <m:t>3</m:t>
+            </m:r>
+          </m:sub>
+        </m:sSub>
+        <m:r>
+          <w:rPr>
+            <w:rFonts w:ascii="Cambria Math" w:eastAsiaTheme="minorEastAsia" w:hAnsi="Cambria Math"/>
+          </w:rPr>
+          <m:t>)=”Sam”</m:t>
         </m:r>
       </m:oMath>
       <w:r>
@@ -17212,7 +17442,40 @@
           <w:rPr>
             <w:rFonts w:ascii="Cambria Math" w:eastAsiaTheme="minorEastAsia" w:hAnsi="Cambria Math"/>
           </w:rPr>
-          <m:t>text(V4)=”Julie”</m:t>
+          <m:t>text(</m:t>
+        </m:r>
+        <m:sSub>
+          <m:sSubPr>
+            <m:ctrlPr>
+              <w:rPr>
+                <w:rFonts w:ascii="Cambria Math" w:eastAsiaTheme="minorEastAsia" w:hAnsi="Cambria Math"/>
+                <w:i/>
+                <w:iCs/>
+              </w:rPr>
+            </m:ctrlPr>
+          </m:sSubPr>
+          <m:e>
+            <m:r>
+              <w:rPr>
+                <w:rFonts w:ascii="Cambria Math" w:eastAsiaTheme="minorEastAsia" w:hAnsi="Cambria Math"/>
+              </w:rPr>
+              <m:t>V</m:t>
+            </m:r>
+          </m:e>
+          <m:sub>
+            <m:r>
+              <w:rPr>
+                <w:rFonts w:ascii="Cambria Math" w:eastAsiaTheme="minorEastAsia" w:hAnsi="Cambria Math"/>
+              </w:rPr>
+              <m:t>4</m:t>
+            </m:r>
+          </m:sub>
+        </m:sSub>
+        <m:r>
+          <w:rPr>
+            <w:rFonts w:ascii="Cambria Math" w:eastAsiaTheme="minorEastAsia" w:hAnsi="Cambria Math"/>
+          </w:rPr>
+          <m:t>)=”Julie”</m:t>
         </m:r>
       </m:oMath>
       <w:r>
@@ -17237,7 +17500,40 @@
           <w:rPr>
             <w:rFonts w:ascii="Cambria Math" w:eastAsiaTheme="minorEastAsia" w:hAnsi="Cambria Math"/>
           </w:rPr>
-          <m:t>text(A3)=”is”</m:t>
+          <m:t>text(</m:t>
+        </m:r>
+        <m:sSub>
+          <m:sSubPr>
+            <m:ctrlPr>
+              <w:rPr>
+                <w:rFonts w:ascii="Cambria Math" w:eastAsiaTheme="minorEastAsia" w:hAnsi="Cambria Math"/>
+                <w:i/>
+                <w:iCs/>
+              </w:rPr>
+            </m:ctrlPr>
+          </m:sSubPr>
+          <m:e>
+            <m:r>
+              <w:rPr>
+                <w:rFonts w:ascii="Cambria Math" w:eastAsiaTheme="minorEastAsia" w:hAnsi="Cambria Math"/>
+              </w:rPr>
+              <m:t>A</m:t>
+            </m:r>
+          </m:e>
+          <m:sub>
+            <m:r>
+              <w:rPr>
+                <w:rFonts w:ascii="Cambria Math" w:eastAsiaTheme="minorEastAsia" w:hAnsi="Cambria Math"/>
+              </w:rPr>
+              <m:t>3</m:t>
+            </m:r>
+          </m:sub>
+        </m:sSub>
+        <m:r>
+          <w:rPr>
+            <w:rFonts w:ascii="Cambria Math" w:eastAsiaTheme="minorEastAsia" w:hAnsi="Cambria Math"/>
+          </w:rPr>
+          <m:t>)=”is”</m:t>
         </m:r>
       </m:oMath>
       <w:r>
@@ -17262,7 +17558,40 @@
           <w:rPr>
             <w:rFonts w:ascii="Cambria Math" w:eastAsiaTheme="minorEastAsia" w:hAnsi="Cambria Math"/>
           </w:rPr>
-          <m:t>text(V5)=”the mother”</m:t>
+          <m:t>text(</m:t>
+        </m:r>
+        <m:sSub>
+          <m:sSubPr>
+            <m:ctrlPr>
+              <w:rPr>
+                <w:rFonts w:ascii="Cambria Math" w:eastAsiaTheme="minorEastAsia" w:hAnsi="Cambria Math"/>
+                <w:i/>
+                <w:iCs/>
+              </w:rPr>
+            </m:ctrlPr>
+          </m:sSubPr>
+          <m:e>
+            <m:r>
+              <w:rPr>
+                <w:rFonts w:ascii="Cambria Math" w:eastAsiaTheme="minorEastAsia" w:hAnsi="Cambria Math"/>
+              </w:rPr>
+              <m:t>V</m:t>
+            </m:r>
+          </m:e>
+          <m:sub>
+            <m:r>
+              <w:rPr>
+                <w:rFonts w:ascii="Cambria Math" w:eastAsiaTheme="minorEastAsia" w:hAnsi="Cambria Math"/>
+              </w:rPr>
+              <m:t>5</m:t>
+            </m:r>
+          </m:sub>
+        </m:sSub>
+        <m:r>
+          <w:rPr>
+            <w:rFonts w:ascii="Cambria Math" w:eastAsiaTheme="minorEastAsia" w:hAnsi="Cambria Math"/>
+          </w:rPr>
+          <m:t>)=”the mother”</m:t>
         </m:r>
       </m:oMath>
       <w:r>
@@ -17287,7 +17616,40 @@
           <w:rPr>
             <w:rFonts w:ascii="Cambria Math" w:eastAsiaTheme="minorEastAsia" w:hAnsi="Cambria Math"/>
           </w:rPr>
-          <m:t>text(A4)=”of”</m:t>
+          <m:t>text(</m:t>
+        </m:r>
+        <m:sSub>
+          <m:sSubPr>
+            <m:ctrlPr>
+              <w:rPr>
+                <w:rFonts w:ascii="Cambria Math" w:eastAsiaTheme="minorEastAsia" w:hAnsi="Cambria Math"/>
+                <w:i/>
+                <w:iCs/>
+              </w:rPr>
+            </m:ctrlPr>
+          </m:sSubPr>
+          <m:e>
+            <m:r>
+              <w:rPr>
+                <w:rFonts w:ascii="Cambria Math" w:eastAsiaTheme="minorEastAsia" w:hAnsi="Cambria Math"/>
+              </w:rPr>
+              <m:t>A</m:t>
+            </m:r>
+          </m:e>
+          <m:sub>
+            <m:r>
+              <w:rPr>
+                <w:rFonts w:ascii="Cambria Math" w:eastAsiaTheme="minorEastAsia" w:hAnsi="Cambria Math"/>
+              </w:rPr>
+              <m:t>4</m:t>
+            </m:r>
+          </m:sub>
+        </m:sSub>
+        <m:r>
+          <w:rPr>
+            <w:rFonts w:ascii="Cambria Math" w:eastAsiaTheme="minorEastAsia" w:hAnsi="Cambria Math"/>
+          </w:rPr>
+          <m:t>)=”of”</m:t>
         </m:r>
       </m:oMath>
       <w:r>
@@ -17312,7 +17674,40 @@
           <w:rPr>
             <w:rFonts w:ascii="Cambria Math" w:eastAsiaTheme="minorEastAsia" w:hAnsi="Cambria Math"/>
           </w:rPr>
-          <m:t>text(V6)=”Sam”</m:t>
+          <m:t>text(</m:t>
+        </m:r>
+        <m:sSub>
+          <m:sSubPr>
+            <m:ctrlPr>
+              <w:rPr>
+                <w:rFonts w:ascii="Cambria Math" w:eastAsiaTheme="minorEastAsia" w:hAnsi="Cambria Math"/>
+                <w:i/>
+                <w:iCs/>
+              </w:rPr>
+            </m:ctrlPr>
+          </m:sSubPr>
+          <m:e>
+            <m:r>
+              <w:rPr>
+                <w:rFonts w:ascii="Cambria Math" w:eastAsiaTheme="minorEastAsia" w:hAnsi="Cambria Math"/>
+              </w:rPr>
+              <m:t>V</m:t>
+            </m:r>
+          </m:e>
+          <m:sub>
+            <m:r>
+              <w:rPr>
+                <w:rFonts w:ascii="Cambria Math" w:eastAsiaTheme="minorEastAsia" w:hAnsi="Cambria Math"/>
+              </w:rPr>
+              <m:t>6</m:t>
+            </m:r>
+          </m:sub>
+        </m:sSub>
+        <m:r>
+          <w:rPr>
+            <w:rFonts w:ascii="Cambria Math" w:eastAsiaTheme="minorEastAsia" w:hAnsi="Cambria Math"/>
+          </w:rPr>
+          <m:t>)=”Sam”</m:t>
         </m:r>
       </m:oMath>
       <w:r>
@@ -17337,7 +17732,40 @@
           <w:rPr>
             <w:rFonts w:ascii="Cambria Math" w:eastAsiaTheme="minorEastAsia" w:hAnsi="Cambria Math"/>
           </w:rPr>
-          <m:t>text(V7)=”If”</m:t>
+          <m:t>text(</m:t>
+        </m:r>
+        <m:sSub>
+          <m:sSubPr>
+            <m:ctrlPr>
+              <w:rPr>
+                <w:rFonts w:ascii="Cambria Math" w:eastAsiaTheme="minorEastAsia" w:hAnsi="Cambria Math"/>
+                <w:i/>
+                <w:iCs/>
+              </w:rPr>
+            </m:ctrlPr>
+          </m:sSubPr>
+          <m:e>
+            <m:r>
+              <w:rPr>
+                <w:rFonts w:ascii="Cambria Math" w:eastAsiaTheme="minorEastAsia" w:hAnsi="Cambria Math"/>
+              </w:rPr>
+              <m:t>V</m:t>
+            </m:r>
+          </m:e>
+          <m:sub>
+            <m:r>
+              <w:rPr>
+                <w:rFonts w:ascii="Cambria Math" w:eastAsiaTheme="minorEastAsia" w:hAnsi="Cambria Math"/>
+              </w:rPr>
+              <m:t>7</m:t>
+            </m:r>
+          </m:sub>
+        </m:sSub>
+        <m:r>
+          <w:rPr>
+            <w:rFonts w:ascii="Cambria Math" w:eastAsiaTheme="minorEastAsia" w:hAnsi="Cambria Math"/>
+          </w:rPr>
+          <m:t>)=”If”</m:t>
         </m:r>
       </m:oMath>
       <w:r>
@@ -17456,6 +17884,12 @@
               </w:rPr>
               <m:t>V9</m:t>
             </m:r>
+            <m:r>
+              <w:rPr>
+                <w:rFonts w:ascii="Cambria Math" w:eastAsiaTheme="minorEastAsia" w:hAnsi="Cambria Math"/>
+              </w:rPr>
+              <m:t>A7V10</m:t>
+            </m:r>
           </m:e>
         </m:d>
         <m:r>
@@ -17487,7 +17921,19 @@
           <w:rPr>
             <w:rFonts w:ascii="Cambria Math" w:eastAsiaTheme="minorEastAsia" w:hAnsi="Cambria Math"/>
           </w:rPr>
-          <m:t>text(A7)=”and”</m:t>
+          <m:t>text(A</m:t>
+        </m:r>
+        <m:r>
+          <w:rPr>
+            <w:rFonts w:ascii="Cambria Math" w:eastAsiaTheme="minorEastAsia" w:hAnsi="Cambria Math"/>
+          </w:rPr>
+          <m:t>8</m:t>
+        </m:r>
+        <m:r>
+          <w:rPr>
+            <w:rFonts w:ascii="Cambria Math" w:eastAsiaTheme="minorEastAsia" w:hAnsi="Cambria Math"/>
+          </w:rPr>
+          <m:t>)=”and”</m:t>
         </m:r>
       </m:oMath>
       <w:r>
@@ -17512,7 +17958,19 @@
           <w:rPr>
             <w:rFonts w:ascii="Cambria Math" w:eastAsiaTheme="minorEastAsia" w:hAnsi="Cambria Math"/>
           </w:rPr>
-          <m:t>text(V10)=”another person”</m:t>
+          <m:t>text(V1</m:t>
+        </m:r>
+        <m:r>
+          <w:rPr>
+            <w:rFonts w:ascii="Cambria Math" w:eastAsiaTheme="minorEastAsia" w:hAnsi="Cambria Math"/>
+          </w:rPr>
+          <m:t>1</m:t>
+        </m:r>
+        <m:r>
+          <w:rPr>
+            <w:rFonts w:ascii="Cambria Math" w:eastAsiaTheme="minorEastAsia" w:hAnsi="Cambria Math"/>
+          </w:rPr>
+          <m:t>)=”another person”</m:t>
         </m:r>
       </m:oMath>
       <w:r>
@@ -17537,7 +17995,19 @@
           <w:rPr>
             <w:rFonts w:ascii="Cambria Math" w:eastAsiaTheme="minorEastAsia" w:hAnsi="Cambria Math"/>
           </w:rPr>
-          <m:t>text(A8)=”is”</m:t>
+          <m:t>text(A</m:t>
+        </m:r>
+        <m:r>
+          <w:rPr>
+            <w:rFonts w:ascii="Cambria Math" w:eastAsiaTheme="minorEastAsia" w:hAnsi="Cambria Math"/>
+          </w:rPr>
+          <m:t>9</m:t>
+        </m:r>
+        <m:r>
+          <w:rPr>
+            <w:rFonts w:ascii="Cambria Math" w:eastAsiaTheme="minorEastAsia" w:hAnsi="Cambria Math"/>
+          </w:rPr>
+          <m:t>)=”is”</m:t>
         </m:r>
       </m:oMath>
       <w:r>
@@ -17562,7 +18032,19 @@
           <w:rPr>
             <w:rFonts w:ascii="Cambria Math" w:eastAsiaTheme="minorEastAsia" w:hAnsi="Cambria Math"/>
           </w:rPr>
-          <m:t>text(V11)=”your mother”</m:t>
+          <m:t>text(V1</m:t>
+        </m:r>
+        <m:r>
+          <w:rPr>
+            <w:rFonts w:ascii="Cambria Math" w:eastAsiaTheme="minorEastAsia" w:hAnsi="Cambria Math"/>
+          </w:rPr>
+          <m:t>2A10V13</m:t>
+        </m:r>
+        <m:r>
+          <w:rPr>
+            <w:rFonts w:ascii="Cambria Math" w:eastAsiaTheme="minorEastAsia" w:hAnsi="Cambria Math"/>
+          </w:rPr>
+          <m:t>)=”your mother”</m:t>
         </m:r>
       </m:oMath>
       <w:r>
@@ -17587,7 +18069,19 @@
           <w:rPr>
             <w:rFonts w:ascii="Cambria Math" w:eastAsiaTheme="minorEastAsia" w:hAnsi="Cambria Math"/>
           </w:rPr>
-          <m:t>text(A9)=”then”</m:t>
+          <m:t>text(A</m:t>
+        </m:r>
+        <m:r>
+          <w:rPr>
+            <w:rFonts w:ascii="Cambria Math" w:eastAsiaTheme="minorEastAsia" w:hAnsi="Cambria Math"/>
+          </w:rPr>
+          <m:t>11</m:t>
+        </m:r>
+        <m:r>
+          <w:rPr>
+            <w:rFonts w:ascii="Cambria Math" w:eastAsiaTheme="minorEastAsia" w:hAnsi="Cambria Math"/>
+          </w:rPr>
+          <m:t>)=”then”</m:t>
         </m:r>
       </m:oMath>
       <w:r>
@@ -17612,7 +18106,19 @@
           <w:rPr>
             <w:rFonts w:ascii="Cambria Math" w:eastAsiaTheme="minorEastAsia" w:hAnsi="Cambria Math"/>
           </w:rPr>
-          <m:t>text(V12)=”you”</m:t>
+          <m:t>text(V1</m:t>
+        </m:r>
+        <m:r>
+          <w:rPr>
+            <w:rFonts w:ascii="Cambria Math" w:eastAsiaTheme="minorEastAsia" w:hAnsi="Cambria Math"/>
+          </w:rPr>
+          <m:t>4</m:t>
+        </m:r>
+        <m:r>
+          <w:rPr>
+            <w:rFonts w:ascii="Cambria Math" w:eastAsiaTheme="minorEastAsia" w:hAnsi="Cambria Math"/>
+          </w:rPr>
+          <m:t>)=”you”</m:t>
         </m:r>
       </m:oMath>
       <w:r>
@@ -17637,7 +18143,19 @@
           <w:rPr>
             <w:rFonts w:ascii="Cambria Math" w:eastAsiaTheme="minorEastAsia" w:hAnsi="Cambria Math"/>
           </w:rPr>
-          <m:t>text(A10)=”are”</m:t>
+          <m:t>text(A1</m:t>
+        </m:r>
+        <m:r>
+          <w:rPr>
+            <w:rFonts w:ascii="Cambria Math" w:eastAsiaTheme="minorEastAsia" w:hAnsi="Cambria Math"/>
+          </w:rPr>
+          <m:t>2</m:t>
+        </m:r>
+        <m:r>
+          <w:rPr>
+            <w:rFonts w:ascii="Cambria Math" w:eastAsiaTheme="minorEastAsia" w:hAnsi="Cambria Math"/>
+          </w:rPr>
+          <m:t>)=”are”</m:t>
         </m:r>
       </m:oMath>
       <w:r>
@@ -17662,7 +18180,19 @@
           <w:rPr>
             <w:rFonts w:ascii="Cambria Math" w:eastAsiaTheme="minorEastAsia" w:hAnsi="Cambria Math"/>
           </w:rPr>
-          <m:t>text(V13)=”their son”</m:t>
+          <m:t>text(V1</m:t>
+        </m:r>
+        <m:r>
+          <w:rPr>
+            <w:rFonts w:ascii="Cambria Math" w:eastAsiaTheme="minorEastAsia" w:hAnsi="Cambria Math"/>
+          </w:rPr>
+          <m:t>5</m:t>
+        </m:r>
+        <m:r>
+          <w:rPr>
+            <w:rFonts w:ascii="Cambria Math" w:eastAsiaTheme="minorEastAsia" w:hAnsi="Cambria Math"/>
+          </w:rPr>
+          <m:t>)=”their son”</m:t>
         </m:r>
       </m:oMath>
       <w:r>
@@ -17703,18 +18233,8 @@
           <w:i/>
           <w:iCs/>
         </w:rPr>
-        <w:t xml:space="preserve">the Laws of </w:t>
-      </w:r>
-      <w:proofErr w:type="gramStart"/>
-      <w:r>
-        <w:rPr>
-          <w:rFonts w:eastAsiaTheme="minorEastAsia"/>
-          <w:i/>
-          <w:iCs/>
-        </w:rPr>
-        <w:t>Attraction</w:t>
-      </w:r>
-      <w:proofErr w:type="gramEnd"/>
+        <w:t>the Laws of Attraction</w:t>
+      </w:r>
       <w:r>
         <w:rPr>
           <w:rFonts w:eastAsiaTheme="minorEastAsia"/>
@@ -17741,39 +18261,7 @@
           <w:i/>
           <w:iCs/>
         </w:rPr>
-        <w:t>&lt;V1A1</w:t>
-      </w:r>
-      <w:r>
-        <w:rPr>
-          <w:rFonts w:eastAsiaTheme="minorEastAsia"/>
-          <w:i/>
-          <w:iCs/>
-        </w:rPr>
-        <w:t>[</w:t>
-      </w:r>
-      <w:r>
-        <w:rPr>
-          <w:rFonts w:eastAsiaTheme="minorEastAsia"/>
-          <w:i/>
-          <w:iCs/>
-        </w:rPr>
-        <w:t>V2A2V3</w:t>
-      </w:r>
-      <w:r>
-        <w:rPr>
-          <w:rFonts w:eastAsiaTheme="minorEastAsia"/>
-          <w:i/>
-          <w:iCs/>
-        </w:rPr>
-        <w:t>]</w:t>
-      </w:r>
-      <w:r>
-        <w:rPr>
-          <w:rFonts w:eastAsiaTheme="minorEastAsia"/>
-          <w:i/>
-          <w:iCs/>
-        </w:rPr>
-        <w:t>&gt;</w:t>
+        <w:t>&lt;V1A1[V2A2V3]&gt;</w:t>
       </w:r>
     </w:p>
     <w:p>
@@ -18277,13 +18765,7 @@
         <w:rPr>
           <w:rFonts w:eastAsiaTheme="minorEastAsia"/>
         </w:rPr>
-        <w:t xml:space="preserve"> </w:t>
-      </w:r>
-      <w:r>
-        <w:rPr>
-          <w:rFonts w:eastAsiaTheme="minorEastAsia"/>
-        </w:rPr>
-        <w:t xml:space="preserve">In such case the two particles </w:t>
+        <w:t xml:space="preserve"> In such case the two particles </w:t>
       </w:r>
       <m:oMath>
         <m:sSub>
@@ -18351,19 +18833,7 @@
         <w:rPr>
           <w:rFonts w:eastAsiaTheme="minorEastAsia"/>
         </w:rPr>
-        <w:t xml:space="preserve"> will </w:t>
-      </w:r>
-      <w:r>
-        <w:rPr>
-          <w:rFonts w:eastAsiaTheme="minorEastAsia"/>
-        </w:rPr>
-        <w:t>repulse</w:t>
-      </w:r>
-      <w:r>
-        <w:rPr>
-          <w:rFonts w:eastAsiaTheme="minorEastAsia"/>
-        </w:rPr>
-        <w:t xml:space="preserve"> each other with </w:t>
+        <w:t xml:space="preserve"> will repulse each other with </w:t>
       </w:r>
       <w:r>
         <w:rPr>
@@ -18648,14 +19118,7 @@
         <w:rPr>
           <w:rFonts w:eastAsiaTheme="minorEastAsia"/>
         </w:rPr>
-        <w:t xml:space="preserve">The laws of attraction and repulsion between particles </w:t>
-      </w:r>
-      <w:proofErr w:type="gramStart"/>
-      <w:r>
-        <w:rPr>
-          <w:rFonts w:eastAsiaTheme="minorEastAsia"/>
-        </w:rPr>
-        <w:t>ha</w:t>
+        <w:t>The laws of attraction and repulsion between particles ha</w:t>
       </w:r>
       <w:r>
         <w:rPr>
@@ -18667,14 +19130,7 @@
         <w:rPr>
           <w:rFonts w:eastAsiaTheme="minorEastAsia"/>
         </w:rPr>
-        <w:t xml:space="preserve"> to</w:t>
-      </w:r>
-      <w:proofErr w:type="gramEnd"/>
-      <w:r>
-        <w:rPr>
-          <w:rFonts w:eastAsiaTheme="minorEastAsia"/>
-        </w:rPr>
-        <w:t xml:space="preserve"> be formulated in such a way </w:t>
+        <w:t xml:space="preserve"> to be formulated in such a way </w:t>
       </w:r>
       <w:r>
         <w:rPr>
@@ -18738,10 +19194,87 @@
         <w:spacing w:after="0" w:line="240" w:lineRule="auto"/>
         <w:rPr>
           <w:rFonts w:eastAsiaTheme="minorEastAsia"/>
+        </w:rPr>
+      </w:pPr>
+      <w:r>
+        <w:rPr>
+          <w:rFonts w:eastAsiaTheme="minorEastAsia"/>
+          <w:u w:val="single"/>
+        </w:rPr>
+        <w:t>Example</w:t>
+      </w:r>
+      <w:r>
+        <w:rPr>
+          <w:rFonts w:eastAsiaTheme="minorEastAsia"/>
+        </w:rPr>
+        <w:t xml:space="preserve">: </w:t>
+      </w:r>
+      <w:r>
+        <w:rPr>
+          <w:rFonts w:eastAsiaTheme="minorEastAsia"/>
           <w:i/>
           <w:iCs/>
         </w:rPr>
+        <w:t>George has two bottles of wine. Shirley has two bottles of wine. How many bottles of wine together</w:t>
+      </w:r>
+      <w:r>
+        <w:rPr>
+          <w:rFonts w:eastAsiaTheme="minorEastAsia"/>
+          <w:i/>
+          <w:iCs/>
+        </w:rPr>
+        <w:t xml:space="preserve"> do</w:t>
+      </w:r>
+      <w:r>
+        <w:rPr>
+          <w:rFonts w:eastAsiaTheme="minorEastAsia"/>
+          <w:i/>
+          <w:iCs/>
+        </w:rPr>
+        <w:t xml:space="preserve"> George and Shirley have?</w:t>
+      </w:r>
+    </w:p>
+    <w:p>
+      <w:pPr>
+        <w:spacing w:after="0" w:line="240" w:lineRule="auto"/>
+        <w:rPr>
+          <w:rFonts w:eastAsiaTheme="minorEastAsia"/>
+          <w:i/>
+          <w:iCs/>
+        </w:rPr>
       </w:pPr>
+      <w:r>
+        <w:rPr>
+          <w:rFonts w:eastAsiaTheme="minorEastAsia"/>
+          <w:i/>
+          <w:iCs/>
+        </w:rPr>
+        <w:t>&lt;V1A1[V2A</w:t>
+      </w:r>
+      <w:r>
+        <w:rPr>
+          <w:rFonts w:eastAsiaTheme="minorEastAsia"/>
+          <w:i/>
+          <w:iCs/>
+        </w:rPr>
+        <w:t>2</w:t>
+      </w:r>
+      <w:r>
+        <w:rPr>
+          <w:rFonts w:eastAsiaTheme="minorEastAsia"/>
+          <w:i/>
+          <w:iCs/>
+        </w:rPr>
+        <w:t>V3]&gt;</w:t>
+      </w:r>
+      <w:r>
+        <w:rPr>
+          <w:rFonts w:eastAsiaTheme="minorEastAsia"/>
+          <w:i/>
+          <w:iCs/>
+        </w:rPr>
+        <w:t>&lt;V4A3[V5A4V6]&gt;&lt;V7A5V8A6V9A7V10&gt;</w:t>
+      </w:r>
     </w:p>
     <w:sectPr>
       <w:pgSz w:w="12240" w:h="15840"/>

--- a/Concepts.docx
+++ b/Concepts.docx
@@ -394,6 +394,7 @@
       <w:r>
         <w:t xml:space="preserve"> A thought </w:t>
       </w:r>
+      <w:proofErr w:type="spellStart"/>
       <w:r>
         <w:rPr>
           <w:i/>
@@ -401,6 +402,7 @@
         </w:rPr>
         <w:t>t</w:t>
       </w:r>
+      <w:proofErr w:type="spellEnd"/>
       <w:r>
         <w:t xml:space="preserve"> will be associated with a</w:t>
       </w:r>
@@ -3181,7 +3183,21 @@
         <w:rPr>
           <w:rFonts w:eastAsiaTheme="minorEastAsia"/>
         </w:rPr>
-        <w:t xml:space="preserve">. For instance </w:t>
+        <w:t xml:space="preserve">. For </w:t>
+      </w:r>
+      <w:proofErr w:type="gramStart"/>
+      <w:r>
+        <w:rPr>
+          <w:rFonts w:eastAsiaTheme="minorEastAsia"/>
+        </w:rPr>
+        <w:t>instance</w:t>
+      </w:r>
+      <w:proofErr w:type="gramEnd"/>
+      <w:r>
+        <w:rPr>
+          <w:rFonts w:eastAsiaTheme="minorEastAsia"/>
+        </w:rPr>
+        <w:t xml:space="preserve"> </w:t>
       </w:r>
       <m:oMath>
         <m:r>
@@ -16260,7 +16276,25 @@
           <w:i/>
           <w:iCs/>
         </w:rPr>
-        <w:t xml:space="preserve">John is the father of Sam. Julie is the mother of Sam. If a person is your father and another person is your mother then you are their son. </w:t>
+        <w:t xml:space="preserve">John is the father of Sam. Julie is the mother of Sam. If a person is your father and another person is your </w:t>
+      </w:r>
+      <w:proofErr w:type="gramStart"/>
+      <w:r>
+        <w:rPr>
+          <w:rFonts w:eastAsiaTheme="minorEastAsia"/>
+          <w:i/>
+          <w:iCs/>
+        </w:rPr>
+        <w:t>mother</w:t>
+      </w:r>
+      <w:proofErr w:type="gramEnd"/>
+      <w:r>
+        <w:rPr>
+          <w:rFonts w:eastAsiaTheme="minorEastAsia"/>
+          <w:i/>
+          <w:iCs/>
+        </w:rPr>
+        <w:t xml:space="preserve"> then you are their son. </w:t>
       </w:r>
       <m:oMath>
         <m:r>
@@ -17790,7 +17824,40 @@
           <w:rPr>
             <w:rFonts w:ascii="Cambria Math" w:eastAsiaTheme="minorEastAsia" w:hAnsi="Cambria Math"/>
           </w:rPr>
-          <m:t>text(A5)=””</m:t>
+          <m:t>text(</m:t>
+        </m:r>
+        <m:sSub>
+          <m:sSubPr>
+            <m:ctrlPr>
+              <w:rPr>
+                <w:rFonts w:ascii="Cambria Math" w:eastAsiaTheme="minorEastAsia" w:hAnsi="Cambria Math"/>
+                <w:i/>
+                <w:iCs/>
+              </w:rPr>
+            </m:ctrlPr>
+          </m:sSubPr>
+          <m:e>
+            <m:r>
+              <w:rPr>
+                <w:rFonts w:ascii="Cambria Math" w:eastAsiaTheme="minorEastAsia" w:hAnsi="Cambria Math"/>
+              </w:rPr>
+              <m:t>A</m:t>
+            </m:r>
+          </m:e>
+          <m:sub>
+            <m:r>
+              <w:rPr>
+                <w:rFonts w:ascii="Cambria Math" w:eastAsiaTheme="minorEastAsia" w:hAnsi="Cambria Math"/>
+              </w:rPr>
+              <m:t>5</m:t>
+            </m:r>
+          </m:sub>
+        </m:sSub>
+        <m:r>
+          <w:rPr>
+            <w:rFonts w:ascii="Cambria Math" w:eastAsiaTheme="minorEastAsia" w:hAnsi="Cambria Math"/>
+          </w:rPr>
+          <m:t>)=””</m:t>
         </m:r>
       </m:oMath>
       <w:r>
@@ -17815,7 +17882,40 @@
           <w:rPr>
             <w:rFonts w:ascii="Cambria Math" w:eastAsiaTheme="minorEastAsia" w:hAnsi="Cambria Math"/>
           </w:rPr>
-          <m:t>text(V8)=”a person”</m:t>
+          <m:t>text(</m:t>
+        </m:r>
+        <m:sSub>
+          <m:sSubPr>
+            <m:ctrlPr>
+              <w:rPr>
+                <w:rFonts w:ascii="Cambria Math" w:eastAsiaTheme="minorEastAsia" w:hAnsi="Cambria Math"/>
+                <w:i/>
+                <w:iCs/>
+              </w:rPr>
+            </m:ctrlPr>
+          </m:sSubPr>
+          <m:e>
+            <m:r>
+              <w:rPr>
+                <w:rFonts w:ascii="Cambria Math" w:eastAsiaTheme="minorEastAsia" w:hAnsi="Cambria Math"/>
+              </w:rPr>
+              <m:t>V</m:t>
+            </m:r>
+          </m:e>
+          <m:sub>
+            <m:r>
+              <w:rPr>
+                <w:rFonts w:ascii="Cambria Math" w:eastAsiaTheme="minorEastAsia" w:hAnsi="Cambria Math"/>
+              </w:rPr>
+              <m:t>8</m:t>
+            </m:r>
+          </m:sub>
+        </m:sSub>
+        <m:r>
+          <w:rPr>
+            <w:rFonts w:ascii="Cambria Math" w:eastAsiaTheme="minorEastAsia" w:hAnsi="Cambria Math"/>
+          </w:rPr>
+          <m:t>)=”a person”</m:t>
         </m:r>
       </m:oMath>
       <w:r>
@@ -17840,7 +17940,40 @@
           <w:rPr>
             <w:rFonts w:ascii="Cambria Math" w:eastAsiaTheme="minorEastAsia" w:hAnsi="Cambria Math"/>
           </w:rPr>
-          <m:t>text(A6)=”is”</m:t>
+          <m:t>text(</m:t>
+        </m:r>
+        <m:sSub>
+          <m:sSubPr>
+            <m:ctrlPr>
+              <w:rPr>
+                <w:rFonts w:ascii="Cambria Math" w:eastAsiaTheme="minorEastAsia" w:hAnsi="Cambria Math"/>
+                <w:i/>
+                <w:iCs/>
+              </w:rPr>
+            </m:ctrlPr>
+          </m:sSubPr>
+          <m:e>
+            <m:r>
+              <w:rPr>
+                <w:rFonts w:ascii="Cambria Math" w:eastAsiaTheme="minorEastAsia" w:hAnsi="Cambria Math"/>
+              </w:rPr>
+              <m:t>A</m:t>
+            </m:r>
+          </m:e>
+          <m:sub>
+            <m:r>
+              <w:rPr>
+                <w:rFonts w:ascii="Cambria Math" w:eastAsiaTheme="minorEastAsia" w:hAnsi="Cambria Math"/>
+              </w:rPr>
+              <m:t>6</m:t>
+            </m:r>
+          </m:sub>
+        </m:sSub>
+        <m:r>
+          <w:rPr>
+            <w:rFonts w:ascii="Cambria Math" w:eastAsiaTheme="minorEastAsia" w:hAnsi="Cambria Math"/>
+          </w:rPr>
+          <m:t>)=”is”</m:t>
         </m:r>
       </m:oMath>
       <w:r>
@@ -17878,18 +18011,87 @@
             </m:ctrlPr>
           </m:dPr>
           <m:e>
-            <m:r>
-              <w:rPr>
-                <w:rFonts w:ascii="Cambria Math" w:eastAsiaTheme="minorEastAsia" w:hAnsi="Cambria Math"/>
-              </w:rPr>
-              <m:t>V9</m:t>
-            </m:r>
-            <m:r>
-              <w:rPr>
-                <w:rFonts w:ascii="Cambria Math" w:eastAsiaTheme="minorEastAsia" w:hAnsi="Cambria Math"/>
-              </w:rPr>
-              <m:t>A7V10</m:t>
-            </m:r>
+            <m:sSub>
+              <m:sSubPr>
+                <m:ctrlPr>
+                  <w:rPr>
+                    <w:rFonts w:ascii="Cambria Math" w:eastAsiaTheme="minorEastAsia" w:hAnsi="Cambria Math"/>
+                    <w:i/>
+                    <w:iCs/>
+                  </w:rPr>
+                </m:ctrlPr>
+              </m:sSubPr>
+              <m:e>
+                <m:r>
+                  <w:rPr>
+                    <w:rFonts w:ascii="Cambria Math" w:eastAsiaTheme="minorEastAsia" w:hAnsi="Cambria Math"/>
+                  </w:rPr>
+                  <m:t>V</m:t>
+                </m:r>
+              </m:e>
+              <m:sub>
+                <m:r>
+                  <w:rPr>
+                    <w:rFonts w:ascii="Cambria Math" w:eastAsiaTheme="minorEastAsia" w:hAnsi="Cambria Math"/>
+                  </w:rPr>
+                  <m:t>9</m:t>
+                </m:r>
+              </m:sub>
+            </m:sSub>
+            <m:sSub>
+              <m:sSubPr>
+                <m:ctrlPr>
+                  <w:rPr>
+                    <w:rFonts w:ascii="Cambria Math" w:eastAsiaTheme="minorEastAsia" w:hAnsi="Cambria Math"/>
+                    <w:i/>
+                    <w:iCs/>
+                  </w:rPr>
+                </m:ctrlPr>
+              </m:sSubPr>
+              <m:e>
+                <m:r>
+                  <w:rPr>
+                    <w:rFonts w:ascii="Cambria Math" w:eastAsiaTheme="minorEastAsia" w:hAnsi="Cambria Math"/>
+                  </w:rPr>
+                  <m:t>A</m:t>
+                </m:r>
+              </m:e>
+              <m:sub>
+                <m:r>
+                  <w:rPr>
+                    <w:rFonts w:ascii="Cambria Math" w:eastAsiaTheme="minorEastAsia" w:hAnsi="Cambria Math"/>
+                  </w:rPr>
+                  <m:t>7</m:t>
+                </m:r>
+              </m:sub>
+            </m:sSub>
+            <m:sSub>
+              <m:sSubPr>
+                <m:ctrlPr>
+                  <w:rPr>
+                    <w:rFonts w:ascii="Cambria Math" w:eastAsiaTheme="minorEastAsia" w:hAnsi="Cambria Math"/>
+                    <w:i/>
+                    <w:iCs/>
+                  </w:rPr>
+                </m:ctrlPr>
+              </m:sSubPr>
+              <m:e>
+                <m:r>
+                  <w:rPr>
+                    <w:rFonts w:ascii="Cambria Math" w:eastAsiaTheme="minorEastAsia" w:hAnsi="Cambria Math"/>
+                  </w:rPr>
+                  <m:t>V</m:t>
+                </m:r>
+              </m:e>
+              <m:sub>
+                <m:r>
+                  <w:rPr>
+                    <w:rFonts w:ascii="Cambria Math" w:eastAsiaTheme="minorEastAsia" w:hAnsi="Cambria Math"/>
+                  </w:rPr>
+                  <m:t>10</m:t>
+                </m:r>
+              </m:sub>
+            </m:sSub>
           </m:e>
         </m:d>
         <m:r>
@@ -18233,8 +18435,18 @@
           <w:i/>
           <w:iCs/>
         </w:rPr>
-        <w:t>the Laws of Attraction</w:t>
-      </w:r>
+        <w:t xml:space="preserve">the Laws of </w:t>
+      </w:r>
+      <w:proofErr w:type="gramStart"/>
+      <w:r>
+        <w:rPr>
+          <w:rFonts w:eastAsiaTheme="minorEastAsia"/>
+          <w:i/>
+          <w:iCs/>
+        </w:rPr>
+        <w:t>Attraction</w:t>
+      </w:r>
+      <w:proofErr w:type="gramEnd"/>
       <w:r>
         <w:rPr>
           <w:rFonts w:eastAsiaTheme="minorEastAsia"/>
@@ -19118,7 +19330,14 @@
         <w:rPr>
           <w:rFonts w:eastAsiaTheme="minorEastAsia"/>
         </w:rPr>
-        <w:t>The laws of attraction and repulsion between particles ha</w:t>
+        <w:t xml:space="preserve">The laws of attraction and repulsion between particles </w:t>
+      </w:r>
+      <w:proofErr w:type="gramStart"/>
+      <w:r>
+        <w:rPr>
+          <w:rFonts w:eastAsiaTheme="minorEastAsia"/>
+        </w:rPr>
+        <w:t>ha</w:t>
       </w:r>
       <w:r>
         <w:rPr>
@@ -19130,7 +19349,14 @@
         <w:rPr>
           <w:rFonts w:eastAsiaTheme="minorEastAsia"/>
         </w:rPr>
-        <w:t xml:space="preserve"> to be formulated in such a way </w:t>
+        <w:t xml:space="preserve"> to</w:t>
+      </w:r>
+      <w:proofErr w:type="gramEnd"/>
+      <w:r>
+        <w:rPr>
+          <w:rFonts w:eastAsiaTheme="minorEastAsia"/>
+        </w:rPr>
+        <w:t xml:space="preserve"> be formulated in such a way </w:t>
       </w:r>
       <w:r>
         <w:rPr>

--- a/Concepts.docx
+++ b/Concepts.docx
@@ -18123,14 +18123,35 @@
           <w:rPr>
             <w:rFonts w:ascii="Cambria Math" w:eastAsiaTheme="minorEastAsia" w:hAnsi="Cambria Math"/>
           </w:rPr>
-          <m:t>text(A</m:t>
+          <m:t>text(</m:t>
         </m:r>
-        <m:r>
-          <w:rPr>
-            <w:rFonts w:ascii="Cambria Math" w:eastAsiaTheme="minorEastAsia" w:hAnsi="Cambria Math"/>
-          </w:rPr>
-          <m:t>8</m:t>
-        </m:r>
+        <m:sSub>
+          <m:sSubPr>
+            <m:ctrlPr>
+              <w:rPr>
+                <w:rFonts w:ascii="Cambria Math" w:eastAsiaTheme="minorEastAsia" w:hAnsi="Cambria Math"/>
+                <w:i/>
+                <w:iCs/>
+              </w:rPr>
+            </m:ctrlPr>
+          </m:sSubPr>
+          <m:e>
+            <m:r>
+              <w:rPr>
+                <w:rFonts w:ascii="Cambria Math" w:eastAsiaTheme="minorEastAsia" w:hAnsi="Cambria Math"/>
+              </w:rPr>
+              <m:t>A</m:t>
+            </m:r>
+          </m:e>
+          <m:sub>
+            <m:r>
+              <w:rPr>
+                <w:rFonts w:ascii="Cambria Math" w:eastAsiaTheme="minorEastAsia" w:hAnsi="Cambria Math"/>
+              </w:rPr>
+              <m:t>8</m:t>
+            </m:r>
+          </m:sub>
+        </m:sSub>
         <m:r>
           <w:rPr>
             <w:rFonts w:ascii="Cambria Math" w:eastAsiaTheme="minorEastAsia" w:hAnsi="Cambria Math"/>
@@ -18160,14 +18181,35 @@
           <w:rPr>
             <w:rFonts w:ascii="Cambria Math" w:eastAsiaTheme="minorEastAsia" w:hAnsi="Cambria Math"/>
           </w:rPr>
-          <m:t>text(V1</m:t>
+          <m:t>text(</m:t>
         </m:r>
-        <m:r>
-          <w:rPr>
-            <w:rFonts w:ascii="Cambria Math" w:eastAsiaTheme="minorEastAsia" w:hAnsi="Cambria Math"/>
-          </w:rPr>
-          <m:t>1</m:t>
-        </m:r>
+        <m:sSub>
+          <m:sSubPr>
+            <m:ctrlPr>
+              <w:rPr>
+                <w:rFonts w:ascii="Cambria Math" w:eastAsiaTheme="minorEastAsia" w:hAnsi="Cambria Math"/>
+                <w:i/>
+                <w:iCs/>
+              </w:rPr>
+            </m:ctrlPr>
+          </m:sSubPr>
+          <m:e>
+            <m:r>
+              <w:rPr>
+                <w:rFonts w:ascii="Cambria Math" w:eastAsiaTheme="minorEastAsia" w:hAnsi="Cambria Math"/>
+              </w:rPr>
+              <m:t>V</m:t>
+            </m:r>
+          </m:e>
+          <m:sub>
+            <m:r>
+              <w:rPr>
+                <w:rFonts w:ascii="Cambria Math" w:eastAsiaTheme="minorEastAsia" w:hAnsi="Cambria Math"/>
+              </w:rPr>
+              <m:t>11</m:t>
+            </m:r>
+          </m:sub>
+        </m:sSub>
         <m:r>
           <w:rPr>
             <w:rFonts w:ascii="Cambria Math" w:eastAsiaTheme="minorEastAsia" w:hAnsi="Cambria Math"/>
@@ -18197,14 +18239,35 @@
           <w:rPr>
             <w:rFonts w:ascii="Cambria Math" w:eastAsiaTheme="minorEastAsia" w:hAnsi="Cambria Math"/>
           </w:rPr>
-          <m:t>text(A</m:t>
+          <m:t>text(</m:t>
         </m:r>
-        <m:r>
-          <w:rPr>
-            <w:rFonts w:ascii="Cambria Math" w:eastAsiaTheme="minorEastAsia" w:hAnsi="Cambria Math"/>
-          </w:rPr>
-          <m:t>9</m:t>
-        </m:r>
+        <m:sSub>
+          <m:sSubPr>
+            <m:ctrlPr>
+              <w:rPr>
+                <w:rFonts w:ascii="Cambria Math" w:eastAsiaTheme="minorEastAsia" w:hAnsi="Cambria Math"/>
+                <w:i/>
+                <w:iCs/>
+              </w:rPr>
+            </m:ctrlPr>
+          </m:sSubPr>
+          <m:e>
+            <m:r>
+              <w:rPr>
+                <w:rFonts w:ascii="Cambria Math" w:eastAsiaTheme="minorEastAsia" w:hAnsi="Cambria Math"/>
+              </w:rPr>
+              <m:t>A</m:t>
+            </m:r>
+          </m:e>
+          <m:sub>
+            <m:r>
+              <w:rPr>
+                <w:rFonts w:ascii="Cambria Math" w:eastAsiaTheme="minorEastAsia" w:hAnsi="Cambria Math"/>
+              </w:rPr>
+              <m:t>9</m:t>
+            </m:r>
+          </m:sub>
+        </m:sSub>
         <m:r>
           <w:rPr>
             <w:rFonts w:ascii="Cambria Math" w:eastAsiaTheme="minorEastAsia" w:hAnsi="Cambria Math"/>
@@ -18234,14 +18297,89 @@
           <w:rPr>
             <w:rFonts w:ascii="Cambria Math" w:eastAsiaTheme="minorEastAsia" w:hAnsi="Cambria Math"/>
           </w:rPr>
-          <m:t>text(V1</m:t>
+          <m:t>text(</m:t>
         </m:r>
-        <m:r>
-          <w:rPr>
-            <w:rFonts w:ascii="Cambria Math" w:eastAsiaTheme="minorEastAsia" w:hAnsi="Cambria Math"/>
-          </w:rPr>
-          <m:t>2A10V13</m:t>
-        </m:r>
+        <m:sSub>
+          <m:sSubPr>
+            <m:ctrlPr>
+              <w:rPr>
+                <w:rFonts w:ascii="Cambria Math" w:eastAsiaTheme="minorEastAsia" w:hAnsi="Cambria Math"/>
+                <w:i/>
+                <w:iCs/>
+              </w:rPr>
+            </m:ctrlPr>
+          </m:sSubPr>
+          <m:e>
+            <m:r>
+              <w:rPr>
+                <w:rFonts w:ascii="Cambria Math" w:eastAsiaTheme="minorEastAsia" w:hAnsi="Cambria Math"/>
+              </w:rPr>
+              <m:t>V</m:t>
+            </m:r>
+          </m:e>
+          <m:sub>
+            <m:r>
+              <w:rPr>
+                <w:rFonts w:ascii="Cambria Math" w:eastAsiaTheme="minorEastAsia" w:hAnsi="Cambria Math"/>
+              </w:rPr>
+              <m:t>12</m:t>
+            </m:r>
+          </m:sub>
+        </m:sSub>
+        <m:sSub>
+          <m:sSubPr>
+            <m:ctrlPr>
+              <w:rPr>
+                <w:rFonts w:ascii="Cambria Math" w:eastAsiaTheme="minorEastAsia" w:hAnsi="Cambria Math"/>
+                <w:i/>
+                <w:iCs/>
+              </w:rPr>
+            </m:ctrlPr>
+          </m:sSubPr>
+          <m:e>
+            <m:r>
+              <w:rPr>
+                <w:rFonts w:ascii="Cambria Math" w:eastAsiaTheme="minorEastAsia" w:hAnsi="Cambria Math"/>
+              </w:rPr>
+              <m:t>A</m:t>
+            </m:r>
+          </m:e>
+          <m:sub>
+            <m:r>
+              <w:rPr>
+                <w:rFonts w:ascii="Cambria Math" w:eastAsiaTheme="minorEastAsia" w:hAnsi="Cambria Math"/>
+              </w:rPr>
+              <m:t>10</m:t>
+            </m:r>
+          </m:sub>
+        </m:sSub>
+        <m:sSub>
+          <m:sSubPr>
+            <m:ctrlPr>
+              <w:rPr>
+                <w:rFonts w:ascii="Cambria Math" w:eastAsiaTheme="minorEastAsia" w:hAnsi="Cambria Math"/>
+                <w:i/>
+                <w:iCs/>
+              </w:rPr>
+            </m:ctrlPr>
+          </m:sSubPr>
+          <m:e>
+            <m:r>
+              <w:rPr>
+                <w:rFonts w:ascii="Cambria Math" w:eastAsiaTheme="minorEastAsia" w:hAnsi="Cambria Math"/>
+              </w:rPr>
+              <m:t>V</m:t>
+            </m:r>
+          </m:e>
+          <m:sub>
+            <m:r>
+              <w:rPr>
+                <w:rFonts w:ascii="Cambria Math" w:eastAsiaTheme="minorEastAsia" w:hAnsi="Cambria Math"/>
+              </w:rPr>
+              <m:t>13</m:t>
+            </m:r>
+          </m:sub>
+        </m:sSub>
         <m:r>
           <w:rPr>
             <w:rFonts w:ascii="Cambria Math" w:eastAsiaTheme="minorEastAsia" w:hAnsi="Cambria Math"/>
@@ -18271,14 +18409,35 @@
           <w:rPr>
             <w:rFonts w:ascii="Cambria Math" w:eastAsiaTheme="minorEastAsia" w:hAnsi="Cambria Math"/>
           </w:rPr>
-          <m:t>text(A</m:t>
+          <m:t>text(</m:t>
         </m:r>
-        <m:r>
-          <w:rPr>
-            <w:rFonts w:ascii="Cambria Math" w:eastAsiaTheme="minorEastAsia" w:hAnsi="Cambria Math"/>
-          </w:rPr>
-          <m:t>11</m:t>
-        </m:r>
+        <m:sSub>
+          <m:sSubPr>
+            <m:ctrlPr>
+              <w:rPr>
+                <w:rFonts w:ascii="Cambria Math" w:eastAsiaTheme="minorEastAsia" w:hAnsi="Cambria Math"/>
+                <w:i/>
+                <w:iCs/>
+              </w:rPr>
+            </m:ctrlPr>
+          </m:sSubPr>
+          <m:e>
+            <m:r>
+              <w:rPr>
+                <w:rFonts w:ascii="Cambria Math" w:eastAsiaTheme="minorEastAsia" w:hAnsi="Cambria Math"/>
+              </w:rPr>
+              <m:t>A</m:t>
+            </m:r>
+          </m:e>
+          <m:sub>
+            <m:r>
+              <w:rPr>
+                <w:rFonts w:ascii="Cambria Math" w:eastAsiaTheme="minorEastAsia" w:hAnsi="Cambria Math"/>
+              </w:rPr>
+              <m:t>11</m:t>
+            </m:r>
+          </m:sub>
+        </m:sSub>
         <m:r>
           <w:rPr>
             <w:rFonts w:ascii="Cambria Math" w:eastAsiaTheme="minorEastAsia" w:hAnsi="Cambria Math"/>
@@ -18308,14 +18467,35 @@
           <w:rPr>
             <w:rFonts w:ascii="Cambria Math" w:eastAsiaTheme="minorEastAsia" w:hAnsi="Cambria Math"/>
           </w:rPr>
-          <m:t>text(V1</m:t>
+          <m:t>text(</m:t>
         </m:r>
-        <m:r>
-          <w:rPr>
-            <w:rFonts w:ascii="Cambria Math" w:eastAsiaTheme="minorEastAsia" w:hAnsi="Cambria Math"/>
-          </w:rPr>
-          <m:t>4</m:t>
-        </m:r>
+        <m:sSub>
+          <m:sSubPr>
+            <m:ctrlPr>
+              <w:rPr>
+                <w:rFonts w:ascii="Cambria Math" w:eastAsiaTheme="minorEastAsia" w:hAnsi="Cambria Math"/>
+                <w:i/>
+                <w:iCs/>
+              </w:rPr>
+            </m:ctrlPr>
+          </m:sSubPr>
+          <m:e>
+            <m:r>
+              <w:rPr>
+                <w:rFonts w:ascii="Cambria Math" w:eastAsiaTheme="minorEastAsia" w:hAnsi="Cambria Math"/>
+              </w:rPr>
+              <m:t>V</m:t>
+            </m:r>
+          </m:e>
+          <m:sub>
+            <m:r>
+              <w:rPr>
+                <w:rFonts w:ascii="Cambria Math" w:eastAsiaTheme="minorEastAsia" w:hAnsi="Cambria Math"/>
+              </w:rPr>
+              <m:t>14</m:t>
+            </m:r>
+          </m:sub>
+        </m:sSub>
         <m:r>
           <w:rPr>
             <w:rFonts w:ascii="Cambria Math" w:eastAsiaTheme="minorEastAsia" w:hAnsi="Cambria Math"/>
@@ -18345,14 +18525,35 @@
           <w:rPr>
             <w:rFonts w:ascii="Cambria Math" w:eastAsiaTheme="minorEastAsia" w:hAnsi="Cambria Math"/>
           </w:rPr>
-          <m:t>text(A1</m:t>
+          <m:t>text(</m:t>
         </m:r>
-        <m:r>
-          <w:rPr>
-            <w:rFonts w:ascii="Cambria Math" w:eastAsiaTheme="minorEastAsia" w:hAnsi="Cambria Math"/>
-          </w:rPr>
-          <m:t>2</m:t>
-        </m:r>
+        <m:sSub>
+          <m:sSubPr>
+            <m:ctrlPr>
+              <w:rPr>
+                <w:rFonts w:ascii="Cambria Math" w:eastAsiaTheme="minorEastAsia" w:hAnsi="Cambria Math"/>
+                <w:i/>
+                <w:iCs/>
+              </w:rPr>
+            </m:ctrlPr>
+          </m:sSubPr>
+          <m:e>
+            <m:r>
+              <w:rPr>
+                <w:rFonts w:ascii="Cambria Math" w:eastAsiaTheme="minorEastAsia" w:hAnsi="Cambria Math"/>
+              </w:rPr>
+              <m:t>A</m:t>
+            </m:r>
+          </m:e>
+          <m:sub>
+            <m:r>
+              <w:rPr>
+                <w:rFonts w:ascii="Cambria Math" w:eastAsiaTheme="minorEastAsia" w:hAnsi="Cambria Math"/>
+              </w:rPr>
+              <m:t>12</m:t>
+            </m:r>
+          </m:sub>
+        </m:sSub>
         <m:r>
           <w:rPr>
             <w:rFonts w:ascii="Cambria Math" w:eastAsiaTheme="minorEastAsia" w:hAnsi="Cambria Math"/>
@@ -18382,14 +18583,35 @@
           <w:rPr>
             <w:rFonts w:ascii="Cambria Math" w:eastAsiaTheme="minorEastAsia" w:hAnsi="Cambria Math"/>
           </w:rPr>
-          <m:t>text(V1</m:t>
+          <m:t>text(</m:t>
         </m:r>
-        <m:r>
-          <w:rPr>
-            <w:rFonts w:ascii="Cambria Math" w:eastAsiaTheme="minorEastAsia" w:hAnsi="Cambria Math"/>
-          </w:rPr>
-          <m:t>5</m:t>
-        </m:r>
+        <m:sSub>
+          <m:sSubPr>
+            <m:ctrlPr>
+              <w:rPr>
+                <w:rFonts w:ascii="Cambria Math" w:eastAsiaTheme="minorEastAsia" w:hAnsi="Cambria Math"/>
+                <w:i/>
+                <w:iCs/>
+              </w:rPr>
+            </m:ctrlPr>
+          </m:sSubPr>
+          <m:e>
+            <m:r>
+              <w:rPr>
+                <w:rFonts w:ascii="Cambria Math" w:eastAsiaTheme="minorEastAsia" w:hAnsi="Cambria Math"/>
+              </w:rPr>
+              <m:t>V</m:t>
+            </m:r>
+          </m:e>
+          <m:sub>
+            <m:r>
+              <w:rPr>
+                <w:rFonts w:ascii="Cambria Math" w:eastAsiaTheme="minorEastAsia" w:hAnsi="Cambria Math"/>
+              </w:rPr>
+              <m:t>15</m:t>
+            </m:r>
+          </m:sub>
+        </m:sSub>
         <m:r>
           <w:rPr>
             <w:rFonts w:ascii="Cambria Math" w:eastAsiaTheme="minorEastAsia" w:hAnsi="Cambria Math"/>

--- a/Concepts.docx
+++ b/Concepts.docx
@@ -11,6 +11,17 @@
       </w:r>
       <w:r>
         <w:t>intelligence</w:t>
+      </w:r>
+    </w:p>
+    <w:p>
+      <w:r>
+        <w:t>D. Gueorguiev 8-</w:t>
+      </w:r>
+      <w:r>
+        <w:t>4</w:t>
+      </w:r>
+      <w:r>
+        <w:t>-2020</w:t>
       </w:r>
     </w:p>
     <w:p>
@@ -1928,6 +1939,12 @@
         <w:rPr>
           <w:rFonts w:eastAsiaTheme="minorEastAsia"/>
         </w:rPr>
+        <w:t xml:space="preserve"> 1</w:t>
+      </w:r>
+      <w:r>
+        <w:rPr>
+          <w:rFonts w:eastAsiaTheme="minorEastAsia"/>
+        </w:rPr>
         <w:t>:</w:t>
       </w:r>
       <w:r>
@@ -16260,6 +16277,12 @@
         <w:rPr>
           <w:rFonts w:eastAsiaTheme="minorEastAsia"/>
         </w:rPr>
+        <w:t xml:space="preserve"> 2</w:t>
+      </w:r>
+      <w:r>
+        <w:rPr>
+          <w:rFonts w:eastAsiaTheme="minorEastAsia"/>
+        </w:rPr>
         <w:t>:</w:t>
       </w:r>
       <w:r>
@@ -18689,13 +18712,173 @@
           <w:rFonts w:eastAsiaTheme="minorEastAsia"/>
         </w:rPr>
       </w:pPr>
-      <w:r>
-        <w:rPr>
-          <w:rFonts w:eastAsiaTheme="minorEastAsia"/>
-          <w:i/>
+      <m:oMath>
+        <m:r>
+          <w:rPr>
+            <w:rFonts w:ascii="Cambria Math" w:eastAsiaTheme="minorEastAsia" w:hAnsi="Cambria Math"/>
+          </w:rPr>
+          <m:t>≺</m:t>
+        </m:r>
+        <m:sSub>
+          <m:sSubPr>
+            <m:ctrlPr>
+              <w:rPr>
+                <w:rFonts w:ascii="Cambria Math" w:eastAsiaTheme="minorEastAsia" w:hAnsi="Cambria Math"/>
+                <w:i/>
+                <w:iCs/>
+              </w:rPr>
+            </m:ctrlPr>
+          </m:sSubPr>
+          <m:e>
+            <m:r>
+              <w:rPr>
+                <w:rFonts w:ascii="Cambria Math" w:eastAsiaTheme="minorEastAsia" w:hAnsi="Cambria Math"/>
+              </w:rPr>
+              <m:t>V</m:t>
+            </m:r>
+          </m:e>
+          <m:sub>
+            <m:r>
+              <w:rPr>
+                <w:rFonts w:ascii="Cambria Math" w:eastAsiaTheme="minorEastAsia" w:hAnsi="Cambria Math"/>
+              </w:rPr>
+              <m:t>1</m:t>
+            </m:r>
+          </m:sub>
+        </m:sSub>
+        <m:sSub>
+          <m:sSubPr>
+            <m:ctrlPr>
+              <w:rPr>
+                <w:rFonts w:ascii="Cambria Math" w:eastAsiaTheme="minorEastAsia" w:hAnsi="Cambria Math"/>
+                <w:i/>
+                <w:iCs/>
+              </w:rPr>
+            </m:ctrlPr>
+          </m:sSubPr>
+          <m:e>
+            <m:r>
+              <w:rPr>
+                <w:rFonts w:ascii="Cambria Math" w:eastAsiaTheme="minorEastAsia" w:hAnsi="Cambria Math"/>
+              </w:rPr>
+              <m:t>A</m:t>
+            </m:r>
+          </m:e>
+          <m:sub>
+            <m:r>
+              <w:rPr>
+                <w:rFonts w:ascii="Cambria Math" w:eastAsiaTheme="minorEastAsia" w:hAnsi="Cambria Math"/>
+              </w:rPr>
+              <m:t>1</m:t>
+            </m:r>
+          </m:sub>
+        </m:sSub>
+        <m:r>
+          <w:rPr>
+            <w:rFonts w:ascii="Cambria Math" w:eastAsiaTheme="minorEastAsia" w:hAnsi="Cambria Math"/>
+          </w:rPr>
+          <m:t>[</m:t>
+        </m:r>
+        <m:sSub>
+          <m:sSubPr>
+            <m:ctrlPr>
+              <w:rPr>
+                <w:rFonts w:ascii="Cambria Math" w:eastAsiaTheme="minorEastAsia" w:hAnsi="Cambria Math"/>
+                <w:i/>
+                <w:iCs/>
+              </w:rPr>
+            </m:ctrlPr>
+          </m:sSubPr>
+          <m:e>
+            <m:r>
+              <w:rPr>
+                <w:rFonts w:ascii="Cambria Math" w:eastAsiaTheme="minorEastAsia" w:hAnsi="Cambria Math"/>
+              </w:rPr>
+              <m:t>V</m:t>
+            </m:r>
+          </m:e>
+          <m:sub>
+            <m:r>
+              <w:rPr>
+                <w:rFonts w:ascii="Cambria Math" w:eastAsiaTheme="minorEastAsia" w:hAnsi="Cambria Math"/>
+              </w:rPr>
+              <m:t>2</m:t>
+            </m:r>
+          </m:sub>
+        </m:sSub>
+        <m:sSub>
+          <m:sSubPr>
+            <m:ctrlPr>
+              <w:rPr>
+                <w:rFonts w:ascii="Cambria Math" w:eastAsiaTheme="minorEastAsia" w:hAnsi="Cambria Math"/>
+                <w:i/>
+                <w:iCs/>
+              </w:rPr>
+            </m:ctrlPr>
+          </m:sSubPr>
+          <m:e>
+            <m:r>
+              <w:rPr>
+                <w:rFonts w:ascii="Cambria Math" w:eastAsiaTheme="minorEastAsia" w:hAnsi="Cambria Math"/>
+              </w:rPr>
+              <m:t>A</m:t>
+            </m:r>
+          </m:e>
+          <m:sub>
+            <m:r>
+              <w:rPr>
+                <w:rFonts w:ascii="Cambria Math" w:eastAsiaTheme="minorEastAsia" w:hAnsi="Cambria Math"/>
+              </w:rPr>
+              <m:t>2</m:t>
+            </m:r>
+          </m:sub>
+        </m:sSub>
+        <m:sSub>
+          <m:sSubPr>
+            <m:ctrlPr>
+              <w:rPr>
+                <w:rFonts w:ascii="Cambria Math" w:eastAsiaTheme="minorEastAsia" w:hAnsi="Cambria Math"/>
+                <w:i/>
+                <w:iCs/>
+              </w:rPr>
+            </m:ctrlPr>
+          </m:sSubPr>
+          <m:e>
+            <m:r>
+              <w:rPr>
+                <w:rFonts w:ascii="Cambria Math" w:eastAsiaTheme="minorEastAsia" w:hAnsi="Cambria Math"/>
+              </w:rPr>
+              <m:t>V</m:t>
+            </m:r>
+          </m:e>
+          <m:sub>
+            <m:r>
+              <w:rPr>
+                <w:rFonts w:ascii="Cambria Math" w:eastAsiaTheme="minorEastAsia" w:hAnsi="Cambria Math"/>
+              </w:rPr>
+              <m:t>3</m:t>
+            </m:r>
+          </m:sub>
+        </m:sSub>
+        <m:r>
+          <w:rPr>
+            <w:rFonts w:ascii="Cambria Math" w:eastAsiaTheme="minorEastAsia" w:hAnsi="Cambria Math"/>
+          </w:rPr>
+          <m:t>]</m:t>
+        </m:r>
+        <m:r>
+          <w:rPr>
+            <w:rFonts w:ascii="Cambria Math" w:eastAsiaTheme="minorEastAsia" w:hAnsi="Cambria Math"/>
+          </w:rPr>
+          <m:t>≻</m:t>
+        </m:r>
+      </m:oMath>
+      <w:r>
+        <w:rPr>
+          <w:rFonts w:eastAsiaTheme="minorEastAsia"/>
           <w:iCs/>
         </w:rPr>
-        <w:t>&lt;V1A1[V2A2V3]&gt;</w:t>
+        <w:t xml:space="preserve"> </w:t>
       </w:r>
     </w:p>
     <w:p>
@@ -19655,6 +19838,12 @@
         <w:rPr>
           <w:rFonts w:eastAsiaTheme="minorEastAsia"/>
         </w:rPr>
+        <w:t xml:space="preserve"> 3</w:t>
+      </w:r>
+      <w:r>
+        <w:rPr>
+          <w:rFonts w:eastAsiaTheme="minorEastAsia"/>
+        </w:rPr>
         <w:t xml:space="preserve">: </w:t>
       </w:r>
       <w:r>
@@ -19680,6 +19869,14 @@
           <w:iCs/>
         </w:rPr>
         <w:t xml:space="preserve"> George and Shirley have?</w:t>
+      </w:r>
+      <w:r>
+        <w:rPr>
+          <w:rFonts w:eastAsiaTheme="minorEastAsia"/>
+          <w:i/>
+          <w:iCs/>
+        </w:rPr>
+        <w:t xml:space="preserve"> -&gt; George and Shirley have two bottles of wine and two bottles of wine together.</w:t>
       </w:r>
     </w:p>
     <w:p>
@@ -19723,6 +19920,43 @@
         </w:rPr>
         <w:t>&lt;V4A3[V5A4V6]&gt;&lt;V7A5V8A6V9A7V10&gt;</w:t>
       </w:r>
+    </w:p>
+    <w:p>
+      <w:pPr>
+        <w:spacing w:after="0" w:line="240" w:lineRule="auto"/>
+        <w:rPr>
+          <w:rFonts w:eastAsiaTheme="minorEastAsia"/>
+        </w:rPr>
+      </w:pPr>
+    </w:p>
+    <w:p>
+      <w:pPr>
+        <w:spacing w:after="0" w:line="240" w:lineRule="auto"/>
+        <w:rPr>
+          <w:rFonts w:eastAsiaTheme="minorEastAsia"/>
+        </w:rPr>
+      </w:pPr>
+    </w:p>
+    <w:p>
+      <w:pPr>
+        <w:spacing w:after="0" w:line="240" w:lineRule="auto"/>
+        <w:rPr>
+          <w:rFonts w:eastAsiaTheme="minorEastAsia"/>
+        </w:rPr>
+      </w:pPr>
+    </w:p>
+    <w:p>
+      <w:r>
+        <w:t>D. Gueorguiev 8-4-2020</w:t>
+      </w:r>
+    </w:p>
+    <w:p>
+      <w:pPr>
+        <w:spacing w:after="0" w:line="240" w:lineRule="auto"/>
+        <w:rPr>
+          <w:rFonts w:eastAsiaTheme="minorEastAsia"/>
+        </w:rPr>
+      </w:pPr>
     </w:p>
     <w:sectPr>
       <w:pgSz w:w="12240" w:h="15840"/>

--- a/Concepts.docx
+++ b/Concepts.docx
@@ -14,22 +14,14 @@
       </w:r>
     </w:p>
     <w:p>
-      <w:r>
-        <w:t>D. Gueorguiev 8-</w:t>
-      </w:r>
-      <w:r>
-        <w:t>4</w:t>
-      </w:r>
-      <w:r>
-        <w:t>-2020</w:t>
-      </w:r>
-    </w:p>
-    <w:p>
       <w:pPr>
         <w:pStyle w:val="Heading2"/>
       </w:pPr>
       <w:r>
-        <w:t>Thought processing and Thought generation</w:t>
+        <w:t xml:space="preserve">Thought processing and Thought </w:t>
+      </w:r>
+      <w:r>
+        <w:t>synthesis</w:t>
       </w:r>
     </w:p>
     <w:p>
@@ -89,108 +81,260 @@
         </m:r>
       </m:oMath>
       <w:r>
-        <w:t xml:space="preserve"> will be associated with </w:t>
-      </w:r>
-      <m:oMath>
-        <m:sSub>
-          <m:sSubPr>
-            <m:ctrlPr>
-              <w:rPr>
-                <w:rFonts w:ascii="Cambria Math" w:hAnsi="Cambria Math"/>
-                <w:i/>
-              </w:rPr>
-            </m:ctrlPr>
-          </m:sSubPr>
-          <m:e>
-            <m:r>
-              <w:rPr>
-                <w:rFonts w:ascii="Cambria Math" w:hAnsi="Cambria Math"/>
-              </w:rPr>
-              <m:t>N</m:t>
-            </m:r>
-          </m:e>
-          <m:sub>
-            <m:r>
-              <w:rPr>
-                <w:rFonts w:ascii="Cambria Math" w:hAnsi="Cambria Math"/>
-              </w:rPr>
-              <m:t>p</m:t>
-            </m:r>
-          </m:sub>
-        </m:sSub>
-      </m:oMath>
-      <w:r>
-        <w:t xml:space="preserve"> dimensional </w:t>
+        <w:t xml:space="preserve"> will be associated with</w:t>
+      </w:r>
+      <w:r>
+        <w:t xml:space="preserve"> a </w:t>
       </w:r>
       <w:r>
         <w:rPr>
           <w:i/>
           <w:iCs/>
         </w:rPr>
-        <w:t xml:space="preserve">particle </w:t>
-      </w:r>
-      <w:r>
-        <w:rPr>
+        <w:t>semantic signature</w:t>
+      </w:r>
+      <w:r>
+        <w:t xml:space="preserve"> </w:t>
+      </w:r>
+      <m:oMath>
+        <m:r>
+          <w:rPr>
+            <w:rFonts w:ascii="Cambria Math" w:hAnsi="Cambria Math"/>
+          </w:rPr>
+          <m:t>sig(p)</m:t>
+        </m:r>
+      </m:oMath>
+      <w:r>
+        <w:t xml:space="preserve"> </w:t>
+      </w:r>
+      <w:r>
+        <w:t xml:space="preserve">which is </w:t>
+      </w:r>
+      <m:oMath>
+        <m:r>
+          <w:rPr>
+            <w:rFonts w:ascii="Cambria Math" w:hAnsi="Cambria Math"/>
+          </w:rPr>
+          <m:t>N</m:t>
+        </m:r>
+      </m:oMath>
+      <w:r>
+        <w:t xml:space="preserve"> dimensional vector which elements are discrete sequences of real numbers with variable length</w:t>
+      </w:r>
+      <w:r>
+        <w:rPr>
+          <w:rFonts w:eastAsiaTheme="minorEastAsia"/>
+        </w:rPr>
+        <w:t>.</w:t>
+      </w:r>
+      <w:r>
+        <w:rPr>
+          <w:rFonts w:eastAsiaTheme="minorEastAsia"/>
+        </w:rPr>
+        <w:t xml:space="preserve"> Denoted with the symbol </w:t>
+      </w:r>
+      <m:oMath>
+        <m:r>
+          <w:rPr>
+            <w:rFonts w:ascii="Cambria Math" w:eastAsiaTheme="minorEastAsia" w:hAnsi="Cambria Math"/>
+          </w:rPr>
+          <m:t>V</m:t>
+        </m:r>
+      </m:oMath>
+      <w:r>
+        <w:rPr>
+          <w:rFonts w:eastAsiaTheme="minorEastAsia"/>
+        </w:rPr>
+        <w:t>.</w:t>
+      </w:r>
+    </w:p>
+    <w:p>
+      <w:pPr>
+        <w:spacing w:after="0" w:line="240" w:lineRule="auto"/>
+        <w:rPr>
+          <w:rFonts w:eastAsiaTheme="minorEastAsia"/>
+        </w:rPr>
+      </w:pPr>
+    </w:p>
+    <w:p>
+      <w:pPr>
+        <w:spacing w:after="0" w:line="240" w:lineRule="auto"/>
+        <w:rPr>
+          <w:rFonts w:eastAsiaTheme="minorEastAsia"/>
+        </w:rPr>
+      </w:pPr>
+      <w:r>
+        <w:rPr>
+          <w:rFonts w:eastAsiaTheme="minorEastAsia"/>
           <w:i/>
           <w:iCs/>
         </w:rPr>
-        <w:t>vector</w:t>
-      </w:r>
-      <w:r>
-        <w:t xml:space="preserve"> where </w:t>
+        <w:t>Compound thought particle</w:t>
+      </w:r>
+      <w:r>
+        <w:rPr>
+          <w:rFonts w:eastAsiaTheme="minorEastAsia"/>
+        </w:rPr>
+        <w:t xml:space="preserve"> </w:t>
+      </w:r>
+      <w:r>
+        <w:rPr>
+          <w:rFonts w:eastAsiaTheme="minorEastAsia"/>
+        </w:rPr>
+        <w:t>–</w:t>
+      </w:r>
+      <w:r>
+        <w:rPr>
+          <w:rFonts w:eastAsiaTheme="minorEastAsia"/>
+        </w:rPr>
+        <w:t xml:space="preserve"> </w:t>
+      </w:r>
+      <w:r>
+        <w:rPr>
+          <w:rFonts w:eastAsiaTheme="minorEastAsia"/>
+        </w:rPr>
+        <w:t>a thought particle which</w:t>
+      </w:r>
+      <w:r>
+        <w:rPr>
+          <w:rFonts w:eastAsiaTheme="minorEastAsia"/>
+        </w:rPr>
+        <w:t xml:space="preserve"> can be recursively partitioned in more basic thought particles</w:t>
+      </w:r>
+      <w:r>
+        <w:rPr>
+          <w:rFonts w:eastAsiaTheme="minorEastAsia"/>
+        </w:rPr>
+        <w:t>.</w:t>
+      </w:r>
+      <w:r>
+        <w:rPr>
+          <w:rFonts w:eastAsiaTheme="minorEastAsia"/>
+        </w:rPr>
+        <w:t xml:space="preserve"> Compound particle is</w:t>
+      </w:r>
+      <w:r>
+        <w:rPr>
+          <w:rFonts w:eastAsiaTheme="minorEastAsia"/>
+        </w:rPr>
+        <w:t xml:space="preserve"> denoted </w:t>
+      </w:r>
+      <w:r>
+        <w:rPr>
+          <w:rFonts w:eastAsiaTheme="minorEastAsia"/>
+        </w:rPr>
+        <w:t xml:space="preserve">by </w:t>
+      </w:r>
+      <w:r>
+        <w:rPr>
+          <w:rFonts w:eastAsiaTheme="minorEastAsia"/>
+        </w:rPr>
+        <w:t>square brackets</w:t>
+      </w:r>
+      <w:r>
+        <w:rPr>
+          <w:rFonts w:eastAsiaTheme="minorEastAsia"/>
+        </w:rPr>
+        <w:t xml:space="preserve"> enclosing the contained subparticles</w:t>
+      </w:r>
+      <w:r>
+        <w:rPr>
+          <w:rFonts w:eastAsiaTheme="minorEastAsia"/>
+        </w:rPr>
+        <w:t xml:space="preserve"> e.g. </w:t>
       </w:r>
       <m:oMath>
-        <m:sSub>
-          <m:sSubPr>
-            <m:ctrlPr>
-              <w:rPr>
-                <w:rFonts w:ascii="Cambria Math" w:hAnsi="Cambria Math"/>
-                <w:i/>
-              </w:rPr>
-            </m:ctrlPr>
-          </m:sSubPr>
-          <m:e>
-            <m:r>
-              <w:rPr>
-                <w:rFonts w:ascii="Cambria Math" w:hAnsi="Cambria Math"/>
-              </w:rPr>
-              <m:t>N</m:t>
-            </m:r>
-          </m:e>
-          <m:sub>
-            <m:r>
-              <w:rPr>
-                <w:rFonts w:ascii="Cambria Math" w:hAnsi="Cambria Math"/>
-              </w:rPr>
-              <m:t>p</m:t>
-            </m:r>
-          </m:sub>
-        </m:sSub>
+        <m:r>
+          <w:rPr>
+            <w:rFonts w:ascii="Cambria Math" w:eastAsiaTheme="minorEastAsia" w:hAnsi="Cambria Math"/>
+          </w:rPr>
+          <m:t>p = [</m:t>
+        </m:r>
+        <m:sSub>
+          <m:sSubPr>
+            <m:ctrlPr>
+              <w:rPr>
+                <w:rFonts w:ascii="Cambria Math" w:eastAsiaTheme="minorEastAsia" w:hAnsi="Cambria Math"/>
+                <w:i/>
+              </w:rPr>
+            </m:ctrlPr>
+          </m:sSubPr>
+          <m:e>
+            <m:r>
+              <w:rPr>
+                <w:rFonts w:ascii="Cambria Math" w:eastAsiaTheme="minorEastAsia" w:hAnsi="Cambria Math"/>
+              </w:rPr>
+              <m:t>V</m:t>
+            </m:r>
+          </m:e>
+          <m:sub>
+            <m:r>
+              <w:rPr>
+                <w:rFonts w:ascii="Cambria Math" w:eastAsiaTheme="minorEastAsia" w:hAnsi="Cambria Math"/>
+              </w:rPr>
+              <m:t>1</m:t>
+            </m:r>
+          </m:sub>
+        </m:sSub>
+        <m:sSub>
+          <m:sSubPr>
+            <m:ctrlPr>
+              <w:rPr>
+                <w:rFonts w:ascii="Cambria Math" w:eastAsiaTheme="minorEastAsia" w:hAnsi="Cambria Math"/>
+                <w:i/>
+              </w:rPr>
+            </m:ctrlPr>
+          </m:sSubPr>
+          <m:e>
+            <m:r>
+              <w:rPr>
+                <w:rFonts w:ascii="Cambria Math" w:eastAsiaTheme="minorEastAsia" w:hAnsi="Cambria Math"/>
+              </w:rPr>
+              <m:t>A</m:t>
+            </m:r>
+          </m:e>
+          <m:sub>
+            <m:r>
+              <w:rPr>
+                <w:rFonts w:ascii="Cambria Math" w:eastAsiaTheme="minorEastAsia" w:hAnsi="Cambria Math"/>
+              </w:rPr>
+              <m:t>1</m:t>
+            </m:r>
+          </m:sub>
+        </m:sSub>
+        <m:sSub>
+          <m:sSubPr>
+            <m:ctrlPr>
+              <w:rPr>
+                <w:rFonts w:ascii="Cambria Math" w:eastAsiaTheme="minorEastAsia" w:hAnsi="Cambria Math"/>
+                <w:i/>
+              </w:rPr>
+            </m:ctrlPr>
+          </m:sSubPr>
+          <m:e>
+            <m:r>
+              <w:rPr>
+                <w:rFonts w:ascii="Cambria Math" w:eastAsiaTheme="minorEastAsia" w:hAnsi="Cambria Math"/>
+              </w:rPr>
+              <m:t>V</m:t>
+            </m:r>
+          </m:e>
+          <m:sub>
+            <m:r>
+              <w:rPr>
+                <w:rFonts w:ascii="Cambria Math" w:eastAsiaTheme="minorEastAsia" w:hAnsi="Cambria Math"/>
+              </w:rPr>
+              <m:t>2</m:t>
+            </m:r>
+          </m:sub>
+        </m:sSub>
+        <m:r>
+          <w:rPr>
+            <w:rFonts w:ascii="Cambria Math" w:eastAsiaTheme="minorEastAsia" w:hAnsi="Cambria Math"/>
+          </w:rPr>
+          <m:t>]</m:t>
+        </m:r>
       </m:oMath>
-      <w:r>
-        <w:rPr>
-          <w:rFonts w:eastAsiaTheme="minorEastAsia"/>
-        </w:rPr>
-        <w:t xml:space="preserve"> is the number of particle dimensions. </w:t>
-      </w:r>
-      <w:r>
-        <w:rPr>
-          <w:rFonts w:eastAsiaTheme="minorEastAsia"/>
-        </w:rPr>
-        <w:t xml:space="preserve">Compound thought particles i.e. such can be recursively partitioned in more basic thought particles are denoted square brackets e.g. </w:t>
-      </w:r>
-      <w:r>
-        <w:rPr>
-          <w:rFonts w:eastAsiaTheme="minorEastAsia"/>
-        </w:rPr>
-        <w:t xml:space="preserve">p = </w:t>
-      </w:r>
-      <w:r>
-        <w:rPr>
-          <w:rFonts w:eastAsiaTheme="minorEastAsia"/>
-        </w:rPr>
-        <w:t>[V1A1V2]</w:t>
-      </w:r>
     </w:p>
     <w:p>
       <w:pPr>
@@ -240,7 +384,25 @@
         <w:rPr>
           <w:rFonts w:eastAsiaTheme="minorEastAsia"/>
         </w:rPr>
-        <w:t>Thought Particle</w:t>
+        <w:t>t</w:t>
+      </w:r>
+      <w:r>
+        <w:rPr>
+          <w:rFonts w:eastAsiaTheme="minorEastAsia"/>
+        </w:rPr>
+        <w:t xml:space="preserve">hought </w:t>
+      </w:r>
+      <w:r>
+        <w:rPr>
+          <w:rFonts w:eastAsiaTheme="minorEastAsia"/>
+        </w:rPr>
+        <w:t>p</w:t>
+      </w:r>
+      <w:r>
+        <w:rPr>
+          <w:rFonts w:eastAsiaTheme="minorEastAsia"/>
+        </w:rPr>
+        <w:t>article</w:t>
       </w:r>
       <w:r>
         <w:rPr>
@@ -281,72 +443,19 @@
         <w:t xml:space="preserve"> – a</w:t>
       </w:r>
       <w:r>
-        <w:t>n artificial</w:t>
-      </w:r>
-      <w:r>
-        <w:t xml:space="preserve"> construct connecting two thought particles</w:t>
-      </w:r>
-      <w:r>
-        <w:t xml:space="preserve"> which cannot be subdivided to more elementary particles.</w:t>
+        <w:t xml:space="preserve">n </w:t>
+      </w:r>
+      <w:r>
+        <w:t>construct connecting two thought particles</w:t>
+      </w:r>
+      <w:r>
+        <w:t>. The connection particle</w:t>
       </w:r>
       <w:r>
         <w:t xml:space="preserve"> </w:t>
       </w:r>
       <w:r>
-        <w:t xml:space="preserve">It is used to convey semantic nuances accounting for the context in which the current thought is used. </w:t>
-      </w:r>
-      <w:r>
-        <w:t>Initially</w:t>
-      </w:r>
-      <w:r>
-        <w:t>,</w:t>
-      </w:r>
-      <w:r>
-        <w:t xml:space="preserve"> assigned some default </w:t>
-      </w:r>
-      <w:r>
-        <w:rPr>
-          <w:i/>
-          <w:iCs/>
-        </w:rPr>
-        <w:t>particle vector</w:t>
-      </w:r>
-      <w:r>
-        <w:t xml:space="preserve"> with </w:t>
-      </w:r>
-      <m:oMath>
-        <m:sSub>
-          <m:sSubPr>
-            <m:ctrlPr>
-              <w:rPr>
-                <w:rFonts w:ascii="Cambria Math" w:hAnsi="Cambria Math"/>
-                <w:i/>
-              </w:rPr>
-            </m:ctrlPr>
-          </m:sSubPr>
-          <m:e>
-            <m:r>
-              <w:rPr>
-                <w:rFonts w:ascii="Cambria Math" w:hAnsi="Cambria Math"/>
-              </w:rPr>
-              <m:t>N</m:t>
-            </m:r>
-          </m:e>
-          <m:sub>
-            <m:r>
-              <w:rPr>
-                <w:rFonts w:ascii="Cambria Math" w:hAnsi="Cambria Math"/>
-              </w:rPr>
-              <m:t>p</m:t>
-            </m:r>
-          </m:sub>
-        </m:sSub>
-      </m:oMath>
-      <w:r>
-        <w:t xml:space="preserve"> dimensions. </w:t>
-      </w:r>
-      <w:r>
-        <w:t xml:space="preserve">In the thought transformation phase the connection particle c can get modified vector accounting for some inferred secondary semantic differences. </w:t>
+        <w:t>is a simple particle which cannot be subdivided into more elementary particles.</w:t>
       </w:r>
     </w:p>
     <w:p>
@@ -403,31 +512,62 @@
         <w:t>which can be evaluated against a stored thought by the semantic discriminator.</w:t>
       </w:r>
       <w:r>
-        <w:t xml:space="preserve"> A thought </w:t>
-      </w:r>
-      <w:proofErr w:type="spellStart"/>
-      <w:r>
-        <w:rPr>
-          <w:i/>
-          <w:iCs/>
-        </w:rPr>
-        <w:t>t</w:t>
-      </w:r>
-      <w:proofErr w:type="spellEnd"/>
-      <w:r>
-        <w:t xml:space="preserve"> will be associated with a</w:t>
+        <w:t xml:space="preserve"> A thought will be associated with a</w:t>
       </w:r>
       <w:r>
         <w:t xml:space="preserve"> </w:t>
       </w:r>
       <w:r>
-        <w:t>path starting with start symbol and ending with end symbol.</w:t>
-      </w:r>
-      <w:r>
+        <w:t>direct acyclic graph</w:t>
+      </w:r>
+      <w:r>
+        <w:t xml:space="preserve"> (DAG) which is traceable. In this DAG there is a Hamilton path </w:t>
+      </w:r>
+      <w:r>
+        <w:t xml:space="preserve">starting with start symbol </w:t>
+      </w:r>
+      <m:oMath>
+        <m:r>
+          <w:rPr>
+            <w:rFonts w:ascii="Cambria Math" w:hAnsi="Cambria Math"/>
+          </w:rPr>
+          <m:t>≺</m:t>
+        </m:r>
+      </m:oMath>
+      <w:r>
+        <w:rPr>
+          <w:rFonts w:eastAsiaTheme="minorEastAsia"/>
+        </w:rPr>
         <w:t xml:space="preserve"> </w:t>
       </w:r>
       <w:r>
-        <w:t xml:space="preserve">Thought </w:t>
+        <w:t>and ending with end symbol</w:t>
+      </w:r>
+      <w:r>
+        <w:t xml:space="preserve"> </w:t>
+      </w:r>
+      <m:oMath>
+        <m:r>
+          <w:rPr>
+            <w:rFonts w:ascii="Cambria Math" w:hAnsi="Cambria Math"/>
+          </w:rPr>
+          <m:t>≻</m:t>
+        </m:r>
+      </m:oMath>
+      <w:r>
+        <w:t>.</w:t>
+      </w:r>
+      <w:r>
+        <w:t xml:space="preserve"> </w:t>
+      </w:r>
+      <w:r>
+        <w:t>Similarly to thought particle, a t</w:t>
+      </w:r>
+      <w:r>
+        <w:t>hought</w:t>
+      </w:r>
+      <w:r>
+        <w:t xml:space="preserve"> </w:t>
       </w:r>
       <m:oMath>
         <m:r>
@@ -438,369 +578,38 @@
         </m:r>
       </m:oMath>
       <w:r>
-        <w:t xml:space="preserve"> will be represented by </w:t>
-      </w:r>
-      <w:r>
-        <w:t>an array</w:t>
-      </w:r>
-      <w:r>
-        <w:t xml:space="preserve"> </w:t>
-      </w:r>
-      <w:r>
-        <w:t xml:space="preserve">of </w:t>
-      </w:r>
-      <w:r>
-        <w:rPr>
-          <w:i/>
-          <w:iCs/>
-        </w:rPr>
-        <w:t>thought vectors</w:t>
-      </w:r>
-      <w:r>
-        <w:t xml:space="preserve"> </w:t>
+        <w:t xml:space="preserve"> has associated semantic signature </w:t>
       </w:r>
       <m:oMath>
-        <m:sSub>
-          <m:sSubPr>
-            <m:ctrlPr>
-              <w:rPr>
-                <w:rFonts w:ascii="Cambria Math" w:hAnsi="Cambria Math"/>
-                <w:i/>
-              </w:rPr>
-            </m:ctrlPr>
-          </m:sSubPr>
-          <m:e>
-            <m:r>
-              <w:rPr>
-                <w:rFonts w:ascii="Cambria Math" w:hAnsi="Cambria Math"/>
-              </w:rPr>
-              <m:t>T</m:t>
-            </m:r>
-          </m:e>
-          <m:sub>
-            <m:r>
-              <w:rPr>
-                <w:rFonts w:ascii="Cambria Math" w:hAnsi="Cambria Math"/>
-              </w:rPr>
-              <m:t>1</m:t>
-            </m:r>
-          </m:sub>
-        </m:sSub>
         <m:r>
           <w:rPr>
             <w:rFonts w:ascii="Cambria Math" w:hAnsi="Cambria Math"/>
           </w:rPr>
-          <m:t>..</m:t>
+          <m:t>sig(t)</m:t>
         </m:r>
-        <m:sSub>
-          <m:sSubPr>
-            <m:ctrlPr>
-              <w:rPr>
-                <w:rFonts w:ascii="Cambria Math" w:hAnsi="Cambria Math"/>
-                <w:i/>
-              </w:rPr>
-            </m:ctrlPr>
-          </m:sSubPr>
-          <m:e>
-            <m:r>
-              <w:rPr>
-                <w:rFonts w:ascii="Cambria Math" w:hAnsi="Cambria Math"/>
-              </w:rPr>
-              <m:t>T</m:t>
-            </m:r>
-          </m:e>
-          <m:sub>
-            <m:r>
-              <w:rPr>
-                <w:rFonts w:ascii="Cambria Math" w:hAnsi="Cambria Math"/>
-              </w:rPr>
-              <m:t>k</m:t>
-            </m:r>
-          </m:sub>
-        </m:sSub>
       </m:oMath>
       <w:r>
         <w:t xml:space="preserve"> </w:t>
       </w:r>
       <w:r>
-        <w:t xml:space="preserve">where </w:t>
-      </w:r>
-      <w:r>
-        <w:t xml:space="preserve">each </w:t>
-      </w:r>
-      <w:r>
-        <w:rPr>
-          <w:i/>
-          <w:iCs/>
-        </w:rPr>
-        <w:t>thought vector</w:t>
-      </w:r>
-      <w:r>
-        <w:t xml:space="preserve"> </w:t>
+        <w:t xml:space="preserve">which is </w:t>
       </w:r>
       <m:oMath>
-        <m:sSub>
-          <m:sSubPr>
-            <m:ctrlPr>
-              <w:rPr>
-                <w:rFonts w:ascii="Cambria Math" w:hAnsi="Cambria Math"/>
-                <w:i/>
-              </w:rPr>
-            </m:ctrlPr>
-          </m:sSubPr>
-          <m:e>
-            <m:r>
-              <w:rPr>
-                <w:rFonts w:ascii="Cambria Math" w:hAnsi="Cambria Math"/>
-              </w:rPr>
-              <m:t>T</m:t>
-            </m:r>
-          </m:e>
-          <m:sub>
-            <m:r>
-              <w:rPr>
-                <w:rFonts w:ascii="Cambria Math" w:hAnsi="Cambria Math"/>
-              </w:rPr>
-              <m:t>i</m:t>
-            </m:r>
-          </m:sub>
-        </m:sSub>
-      </m:oMath>
-      <w:r>
-        <w:t xml:space="preserve"> </w:t>
-      </w:r>
-      <w:r>
-        <w:t xml:space="preserve">has </w:t>
-      </w:r>
-      <m:oMath>
-        <m:sSub>
-          <m:sSubPr>
-            <m:ctrlPr>
-              <w:rPr>
-                <w:rFonts w:ascii="Cambria Math" w:hAnsi="Cambria Math"/>
-                <w:i/>
-              </w:rPr>
-            </m:ctrlPr>
-          </m:sSubPr>
-          <m:e>
-            <m:r>
-              <w:rPr>
-                <w:rFonts w:ascii="Cambria Math" w:hAnsi="Cambria Math"/>
-              </w:rPr>
-              <m:t>N</m:t>
-            </m:r>
-          </m:e>
-          <m:sub>
-            <m:r>
-              <w:rPr>
-                <w:rFonts w:ascii="Cambria Math" w:hAnsi="Cambria Math"/>
-              </w:rPr>
-              <m:t>t</m:t>
-            </m:r>
-          </m:sub>
-        </m:sSub>
-      </m:oMath>
-      <w:r>
-        <w:t xml:space="preserve"> dimensions.</w:t>
-      </w:r>
-      <w:r>
-        <w:t xml:space="preserve"> The array of thought vectors </w:t>
-      </w:r>
-      <m:oMath>
-        <m:sSub>
-          <m:sSubPr>
-            <m:ctrlPr>
-              <w:rPr>
-                <w:rFonts w:ascii="Cambria Math" w:hAnsi="Cambria Math"/>
-                <w:i/>
-              </w:rPr>
-            </m:ctrlPr>
-          </m:sSubPr>
-          <m:e>
-            <m:r>
-              <w:rPr>
-                <w:rFonts w:ascii="Cambria Math" w:hAnsi="Cambria Math"/>
-              </w:rPr>
-              <m:t>T</m:t>
-            </m:r>
-          </m:e>
-          <m:sub>
-            <m:r>
-              <w:rPr>
-                <w:rFonts w:ascii="Cambria Math" w:hAnsi="Cambria Math"/>
-              </w:rPr>
-              <m:t>1</m:t>
-            </m:r>
-          </m:sub>
-        </m:sSub>
         <m:r>
           <w:rPr>
             <w:rFonts w:ascii="Cambria Math" w:hAnsi="Cambria Math"/>
           </w:rPr>
-          <m:t>..</m:t>
-        </m:r>
-        <m:sSub>
-          <m:sSubPr>
-            <m:ctrlPr>
-              <w:rPr>
-                <w:rFonts w:ascii="Cambria Math" w:hAnsi="Cambria Math"/>
-                <w:i/>
-              </w:rPr>
-            </m:ctrlPr>
-          </m:sSubPr>
-          <m:e>
-            <m:r>
-              <w:rPr>
-                <w:rFonts w:ascii="Cambria Math" w:hAnsi="Cambria Math"/>
-              </w:rPr>
-              <m:t>T</m:t>
-            </m:r>
-          </m:e>
-          <m:sub>
-            <m:r>
-              <w:rPr>
-                <w:rFonts w:ascii="Cambria Math" w:hAnsi="Cambria Math"/>
-              </w:rPr>
-              <m:t>k</m:t>
-            </m:r>
-          </m:sub>
-        </m:sSub>
-      </m:oMath>
-      <w:r>
-        <w:rPr>
-          <w:rFonts w:eastAsiaTheme="minorEastAsia"/>
-        </w:rPr>
-        <w:t xml:space="preserve"> will be </w:t>
-      </w:r>
-      <w:r>
-        <w:rPr>
-          <w:rFonts w:eastAsiaTheme="minorEastAsia"/>
-        </w:rPr>
-        <w:t>used to compute the</w:t>
-      </w:r>
-      <w:r>
-        <w:rPr>
-          <w:rFonts w:eastAsiaTheme="minorEastAsia"/>
-        </w:rPr>
-        <w:t xml:space="preserve"> </w:t>
-      </w:r>
-      <w:r>
-        <w:rPr>
-          <w:rFonts w:eastAsiaTheme="minorEastAsia"/>
-          <w:i/>
-          <w:iCs/>
-        </w:rPr>
-        <w:t>s</w:t>
-      </w:r>
-      <w:r>
-        <w:rPr>
-          <w:rFonts w:eastAsiaTheme="minorEastAsia"/>
-          <w:i/>
-          <w:iCs/>
-        </w:rPr>
-        <w:t>ignature</w:t>
-      </w:r>
-      <w:r>
-        <w:rPr>
-          <w:rFonts w:eastAsiaTheme="minorEastAsia"/>
-        </w:rPr>
-        <w:t xml:space="preserve"> </w:t>
-      </w:r>
-      <m:oMath>
-        <m:sSub>
-          <m:sSubPr>
-            <m:ctrlPr>
-              <w:rPr>
-                <w:rFonts w:ascii="Cambria Math" w:eastAsiaTheme="minorEastAsia" w:hAnsi="Cambria Math"/>
-                <w:i/>
-              </w:rPr>
-            </m:ctrlPr>
-          </m:sSubPr>
-          <m:e>
-            <m:r>
-              <w:rPr>
-                <w:rFonts w:ascii="Cambria Math" w:eastAsiaTheme="minorEastAsia" w:hAnsi="Cambria Math"/>
-              </w:rPr>
-              <m:t>S</m:t>
-            </m:r>
-          </m:e>
-          <m:sub>
-            <m:r>
-              <w:rPr>
-                <w:rFonts w:ascii="Cambria Math" w:eastAsiaTheme="minorEastAsia" w:hAnsi="Cambria Math"/>
-              </w:rPr>
-              <m:t>t</m:t>
-            </m:r>
-          </m:sub>
-        </m:sSub>
-      </m:oMath>
-      <w:r>
-        <w:rPr>
-          <w:rFonts w:eastAsiaTheme="minorEastAsia"/>
-        </w:rPr>
-        <w:t xml:space="preserve"> of the thought </w:t>
-      </w:r>
-      <m:oMath>
-        <m:r>
-          <w:rPr>
-            <w:rFonts w:ascii="Cambria Math" w:eastAsiaTheme="minorEastAsia" w:hAnsi="Cambria Math"/>
-          </w:rPr>
-          <m:t>t</m:t>
+          <m:t>N</m:t>
         </m:r>
       </m:oMath>
       <w:r>
-        <w:rPr>
-          <w:rFonts w:eastAsiaTheme="minorEastAsia"/>
-        </w:rPr>
-        <w:t>.</w:t>
-      </w:r>
-      <w:r>
-        <w:rPr>
-          <w:rFonts w:eastAsiaTheme="minorEastAsia"/>
-        </w:rPr>
-        <w:t xml:space="preserve"> For each thought we can compute a unique </w:t>
-      </w:r>
-      <w:r>
-        <w:rPr>
-          <w:rFonts w:eastAsiaTheme="minorEastAsia"/>
-          <w:i/>
-          <w:iCs/>
-        </w:rPr>
-        <w:t>semantic</w:t>
-      </w:r>
-      <w:r>
-        <w:rPr>
-          <w:rFonts w:eastAsiaTheme="minorEastAsia"/>
-          <w:i/>
-          <w:iCs/>
-        </w:rPr>
-        <w:t xml:space="preserve"> signature</w:t>
-      </w:r>
-      <w:r>
-        <w:rPr>
-          <w:rFonts w:eastAsiaTheme="minorEastAsia"/>
-        </w:rPr>
-        <w:t xml:space="preserve"> using </w:t>
-      </w:r>
-      <w:r>
-        <w:rPr>
-          <w:rFonts w:eastAsiaTheme="minorEastAsia"/>
-          <w:i/>
-          <w:iCs/>
-        </w:rPr>
-        <w:t>Semantic Discriminator</w:t>
-      </w:r>
-      <w:r>
-        <w:rPr>
-          <w:rFonts w:eastAsiaTheme="minorEastAsia"/>
-        </w:rPr>
-        <w:t xml:space="preserve"> discussed below.</w:t>
-      </w:r>
-      <w:r>
-        <w:rPr>
-          <w:rFonts w:eastAsiaTheme="minorEastAsia"/>
-        </w:rPr>
-        <w:t xml:space="preserve"> </w:t>
+        <w:t xml:space="preserve"> dimensional vector which elements are discrete sequences of real numbers with variable length</w:t>
+      </w:r>
+      <w:r>
+        <w:rPr>
+          <w:rFonts w:eastAsiaTheme="minorEastAsia"/>
+        </w:rPr>
+        <w:t xml:space="preserve">. </w:t>
       </w:r>
     </w:p>
     <w:p>
@@ -894,72 +703,16 @@
         <w:t xml:space="preserve"> more distinct</w:t>
       </w:r>
       <w:r>
-        <w:t xml:space="preserve"> simple thoughts without further thought transformation which would involve the thought repository.</w:t>
-      </w:r>
-      <w:r>
-        <w:t xml:space="preserve"> Simple Thought is associated with </w:t>
-      </w:r>
-      <m:oMath>
-        <m:sSub>
-          <m:sSubPr>
-            <m:ctrlPr>
-              <w:rPr>
-                <w:rFonts w:ascii="Cambria Math" w:hAnsi="Cambria Math"/>
-                <w:i/>
-              </w:rPr>
-            </m:ctrlPr>
-          </m:sSubPr>
-          <m:e>
-            <m:r>
-              <w:rPr>
-                <w:rFonts w:ascii="Cambria Math" w:hAnsi="Cambria Math"/>
-              </w:rPr>
-              <m:t>N</m:t>
-            </m:r>
-          </m:e>
-          <m:sub>
-            <m:r>
-              <w:rPr>
-                <w:rFonts w:ascii="Cambria Math" w:hAnsi="Cambria Math"/>
-              </w:rPr>
-              <m:t>t</m:t>
-            </m:r>
-          </m:sub>
-        </m:sSub>
-      </m:oMath>
-      <w:r>
-        <w:t xml:space="preserve"> dimensional thought vector. Each element of the thought vector contains a particle vector with </w:t>
-      </w:r>
-      <m:oMath>
-        <m:sSub>
-          <m:sSubPr>
-            <m:ctrlPr>
-              <w:rPr>
-                <w:rFonts w:ascii="Cambria Math" w:hAnsi="Cambria Math"/>
-                <w:i/>
-              </w:rPr>
-            </m:ctrlPr>
-          </m:sSubPr>
-          <m:e>
-            <m:r>
-              <w:rPr>
-                <w:rFonts w:ascii="Cambria Math" w:hAnsi="Cambria Math"/>
-              </w:rPr>
-              <m:t>N</m:t>
-            </m:r>
-          </m:e>
-          <m:sub>
-            <m:r>
-              <w:rPr>
-                <w:rFonts w:ascii="Cambria Math" w:hAnsi="Cambria Math"/>
-              </w:rPr>
-              <m:t>p</m:t>
-            </m:r>
-          </m:sub>
-        </m:sSub>
-      </m:oMath>
-      <w:r>
-        <w:t xml:space="preserve"> dimensions. </w:t>
+        <w:t xml:space="preserve"> simple thoughts without further thought transformation which would involve the </w:t>
+      </w:r>
+      <w:r>
+        <w:t>outer contexts</w:t>
+      </w:r>
+      <w:r>
+        <w:t>.</w:t>
+      </w:r>
+      <w:r>
+        <w:t xml:space="preserve"> </w:t>
       </w:r>
       <w:r>
         <w:t>Every thought can be described by an array of simple thoughts</w:t>
@@ -991,7 +744,13 @@
         <w:t>multi-</w:t>
       </w:r>
       <w:r>
-        <w:t>dimensional vector of hash values which uniquely represent the given particle or thought.</w:t>
+        <w:t xml:space="preserve">dimensional vector of </w:t>
+      </w:r>
+      <w:r>
+        <w:t>real number sequences</w:t>
+      </w:r>
+      <w:r>
+        <w:t xml:space="preserve"> which uniquely represent the given particle or thought.</w:t>
       </w:r>
     </w:p>
     <w:p>
@@ -1040,22 +799,33 @@
           <w:i/>
           <w:iCs/>
         </w:rPr>
-        <w:t>Stored Thought</w:t>
-      </w:r>
-      <w:r>
-        <w:t xml:space="preserve"> – a thought which has been processed</w:t>
-      </w:r>
-      <w:r>
-        <w:t xml:space="preserve"> and possibly</w:t>
-      </w:r>
-      <w:r>
-        <w:t xml:space="preserve"> been subjected</w:t>
-      </w:r>
-      <w:r>
-        <w:t xml:space="preserve"> to</w:t>
-      </w:r>
-      <w:r>
-        <w:t xml:space="preserve"> transformation </w:t>
+        <w:t xml:space="preserve">Outer </w:t>
+      </w:r>
+      <w:r>
+        <w:rPr>
+          <w:i/>
+          <w:iCs/>
+        </w:rPr>
+        <w:t xml:space="preserve">Thought </w:t>
+      </w:r>
+      <w:r>
+        <w:rPr>
+          <w:i/>
+          <w:iCs/>
+        </w:rPr>
+        <w:t>Contexts</w:t>
+      </w:r>
+      <w:r>
+        <w:t xml:space="preserve"> </w:t>
+      </w:r>
+      <w:r>
+        <w:t>–</w:t>
+      </w:r>
+      <w:r>
+        <w:t xml:space="preserve"> </w:t>
+      </w:r>
+      <w:r>
+        <w:t>sets of processed thoughts which are not directly related to the currently processed thought.</w:t>
       </w:r>
     </w:p>
     <w:p>
@@ -1072,19 +842,22 @@
           <w:i/>
           <w:iCs/>
         </w:rPr>
-        <w:t>Initial Basis</w:t>
-      </w:r>
-      <w:r>
-        <w:t xml:space="preserve"> </w:t>
-      </w:r>
-      <w:r>
-        <w:t>–</w:t>
-      </w:r>
-      <w:r>
-        <w:t xml:space="preserve"> </w:t>
-      </w:r>
-      <w:r>
-        <w:t>processed thoughts and particles stored already in the thought repository at the time the input stream starts flowing.</w:t>
+        <w:t>Stored Thought</w:t>
+      </w:r>
+      <w:r>
+        <w:t xml:space="preserve"> – a thought which has been processed</w:t>
+      </w:r>
+      <w:r>
+        <w:t xml:space="preserve"> and possibly</w:t>
+      </w:r>
+      <w:r>
+        <w:t xml:space="preserve"> been subjected</w:t>
+      </w:r>
+      <w:r>
+        <w:t xml:space="preserve"> to</w:t>
+      </w:r>
+      <w:r>
+        <w:t xml:space="preserve"> transformation </w:t>
       </w:r>
     </w:p>
     <w:p>
@@ -1101,45 +874,19 @@
           <w:i/>
           <w:iCs/>
         </w:rPr>
-        <w:lastRenderedPageBreak/>
-        <w:t>Thought Transformation</w:t>
-      </w:r>
-      <w:r>
-        <w:t xml:space="preserve"> – a part of the thought processing which may take place. </w:t>
-      </w:r>
-      <w:r>
-        <w:t xml:space="preserve">During </w:t>
-      </w:r>
-      <w:r>
-        <w:rPr>
-          <w:i/>
-          <w:iCs/>
-        </w:rPr>
-        <w:t>thought transformation</w:t>
-      </w:r>
-      <w:r>
-        <w:t xml:space="preserve"> the processed thoughts </w:t>
-      </w:r>
-      <w:r>
-        <w:t>may be rearranged</w:t>
-      </w:r>
-      <w:r>
-        <w:t xml:space="preserve">, </w:t>
-      </w:r>
-      <w:r>
-        <w:t>coalesced or split</w:t>
-      </w:r>
-      <w:r>
-        <w:t>,</w:t>
-      </w:r>
-      <w:r>
-        <w:t xml:space="preserve"> where each of the newly obtained thoughts is mapped </w:t>
-      </w:r>
-      <w:r>
-        <w:t>against the stored thoughts accordingly</w:t>
-      </w:r>
-      <w:r>
-        <w:t xml:space="preserve">.  </w:t>
+        <w:t>Initial Basis</w:t>
+      </w:r>
+      <w:r>
+        <w:t xml:space="preserve"> </w:t>
+      </w:r>
+      <w:r>
+        <w:t>–</w:t>
+      </w:r>
+      <w:r>
+        <w:t xml:space="preserve"> </w:t>
+      </w:r>
+      <w:r>
+        <w:t>processed thoughts and particles stored already in the thought repository at the time the input stream starts flowing.</w:t>
       </w:r>
     </w:p>
     <w:p>
@@ -1156,31 +903,45 @@
           <w:i/>
           <w:iCs/>
         </w:rPr>
-        <w:t>Particle Discriminator</w:t>
-      </w:r>
-      <w:r>
-        <w:t xml:space="preserve"> </w:t>
-      </w:r>
-      <w:r>
-        <w:t>–</w:t>
-      </w:r>
-      <w:r>
-        <w:t xml:space="preserve"> </w:t>
-      </w:r>
-      <w:r>
-        <w:t>a</w:t>
-      </w:r>
-      <w:r>
-        <w:t>n adaptive</w:t>
-      </w:r>
-      <w:r>
-        <w:t xml:space="preserve"> learning module which </w:t>
-      </w:r>
-      <w:r>
-        <w:t>processes the input stream and creates thought particles</w:t>
-      </w:r>
-      <w:r>
-        <w:t xml:space="preserve"> by sequencing the input stream in appropriate way.</w:t>
+        <w:lastRenderedPageBreak/>
+        <w:t>Thought Transformation</w:t>
+      </w:r>
+      <w:r>
+        <w:t xml:space="preserve"> – a part of the thought processing which may take place. </w:t>
+      </w:r>
+      <w:r>
+        <w:t xml:space="preserve">During </w:t>
+      </w:r>
+      <w:r>
+        <w:rPr>
+          <w:i/>
+          <w:iCs/>
+        </w:rPr>
+        <w:t>thought transformation</w:t>
+      </w:r>
+      <w:r>
+        <w:t xml:space="preserve"> the processed thoughts </w:t>
+      </w:r>
+      <w:r>
+        <w:t>may be rearranged</w:t>
+      </w:r>
+      <w:r>
+        <w:t xml:space="preserve">, </w:t>
+      </w:r>
+      <w:r>
+        <w:t>coalesced or split</w:t>
+      </w:r>
+      <w:r>
+        <w:t>,</w:t>
+      </w:r>
+      <w:r>
+        <w:t xml:space="preserve"> where each of the newly obtained thoughts is mapped </w:t>
+      </w:r>
+      <w:r>
+        <w:t>against the stored thoughts accordingly</w:t>
+      </w:r>
+      <w:r>
+        <w:t xml:space="preserve">.  </w:t>
       </w:r>
     </w:p>
     <w:p>
@@ -1197,23 +958,31 @@
           <w:i/>
           <w:iCs/>
         </w:rPr>
-        <w:t xml:space="preserve">Particle </w:t>
-      </w:r>
-      <w:r>
-        <w:rPr>
-          <w:i/>
-          <w:iCs/>
-        </w:rPr>
-        <w:t>Transformer</w:t>
-      </w:r>
-      <w:r>
-        <w:t xml:space="preserve"> – an adaptive learning module which </w:t>
-      </w:r>
-      <w:r>
-        <w:t>re-sequences and transforms thought particles into new ones which can be mapped to stored particles or to reference particles.</w:t>
+        <w:t>Particle Discriminator</w:t>
       </w:r>
       <w:r>
         <w:t xml:space="preserve"> </w:t>
+      </w:r>
+      <w:r>
+        <w:t>–</w:t>
+      </w:r>
+      <w:r>
+        <w:t xml:space="preserve"> </w:t>
+      </w:r>
+      <w:r>
+        <w:t>a</w:t>
+      </w:r>
+      <w:r>
+        <w:t>n adaptive</w:t>
+      </w:r>
+      <w:r>
+        <w:t xml:space="preserve"> learning module which </w:t>
+      </w:r>
+      <w:r>
+        <w:t>processes the input stream and creates thought particles</w:t>
+      </w:r>
+      <w:r>
+        <w:t xml:space="preserve"> by sequencing the input stream in appropriate way.</w:t>
       </w:r>
     </w:p>
     <w:p>
@@ -1230,19 +999,23 @@
           <w:i/>
           <w:iCs/>
         </w:rPr>
-        <w:t>Thought Transformer</w:t>
-      </w:r>
-      <w:r>
-        <w:t xml:space="preserve"> – an adaptive learning module </w:t>
-      </w:r>
-      <w:r>
-        <w:t xml:space="preserve">which re-sequences and transforms thoughts into new </w:t>
-      </w:r>
-      <w:r>
-        <w:t xml:space="preserve">ones </w:t>
-      </w:r>
-      <w:r>
-        <w:t xml:space="preserve">which can be mapped to stored thoughts or to reference thoughts. </w:t>
+        <w:t xml:space="preserve">Particle </w:t>
+      </w:r>
+      <w:r>
+        <w:rPr>
+          <w:i/>
+          <w:iCs/>
+        </w:rPr>
+        <w:t>Transformer</w:t>
+      </w:r>
+      <w:r>
+        <w:t xml:space="preserve"> – an adaptive learning module which </w:t>
+      </w:r>
+      <w:r>
+        <w:t>re-sequences and transforms thought particles into new ones which can be mapped to stored particles or to reference particles.</w:t>
+      </w:r>
+      <w:r>
+        <w:t xml:space="preserve"> </w:t>
       </w:r>
     </w:p>
     <w:p>
@@ -1259,90 +1032,19 @@
           <w:i/>
           <w:iCs/>
         </w:rPr>
-        <w:t>Semantic Discriminator</w:t>
-      </w:r>
-      <w:r>
-        <w:t xml:space="preserve"> – a</w:t>
-      </w:r>
-      <w:r>
-        <w:t>n adaptive</w:t>
-      </w:r>
-      <w:r>
-        <w:t xml:space="preserve"> learning module which </w:t>
-      </w:r>
-      <w:r>
-        <w:t xml:space="preserve">computes the signature of a thought and </w:t>
-      </w:r>
-      <w:r>
-        <w:t>evaluates the semantic distance between two thoughts.</w:t>
-      </w:r>
-      <w:r>
-        <w:t xml:space="preserve"> For the purpose it builds an internal state dynamically which it uses to evaluate the thought vector(s) of the given thought(s).</w:t>
-      </w:r>
-    </w:p>
-    <w:p>
-      <w:pPr>
-        <w:spacing w:after="0" w:line="240" w:lineRule="auto"/>
-      </w:pPr>
-    </w:p>
-    <w:p>
-      <w:pPr>
-        <w:spacing w:after="0" w:line="240" w:lineRule="auto"/>
-        <w:rPr>
-          <w:color w:val="FF0000"/>
-        </w:rPr>
-      </w:pPr>
-      <w:r>
-        <w:rPr>
-          <w:i/>
-          <w:iCs/>
-        </w:rPr>
-        <w:t xml:space="preserve">Thought </w:t>
-      </w:r>
-      <w:r>
-        <w:rPr>
-          <w:i/>
-          <w:iCs/>
-        </w:rPr>
-        <w:t>Harvester</w:t>
-      </w:r>
-      <w:r>
-        <w:t xml:space="preserve"> - </w:t>
-      </w:r>
-      <w:r>
-        <w:rPr>
-          <w:color w:val="FF0000"/>
-        </w:rPr>
-        <w:t>//TODO: finish it</w:t>
-      </w:r>
-    </w:p>
-    <w:p>
-      <w:pPr>
-        <w:spacing w:after="0" w:line="240" w:lineRule="auto"/>
-        <w:rPr>
-          <w:color w:val="FF0000"/>
-        </w:rPr>
-      </w:pPr>
-    </w:p>
-    <w:p>
-      <w:pPr>
-        <w:spacing w:after="0" w:line="240" w:lineRule="auto"/>
-      </w:pPr>
-      <w:r>
-        <w:rPr>
-          <w:i/>
-          <w:iCs/>
-        </w:rPr>
-        <w:t>Thought Recombiner</w:t>
-      </w:r>
-      <w:r>
-        <w:t xml:space="preserve"> - </w:t>
-      </w:r>
-      <w:r>
-        <w:rPr>
-          <w:color w:val="FF0000"/>
-        </w:rPr>
-        <w:t>//TODO: finish it</w:t>
+        <w:t>Thought Transformer</w:t>
+      </w:r>
+      <w:r>
+        <w:t xml:space="preserve"> – an adaptive learning module </w:t>
+      </w:r>
+      <w:r>
+        <w:t xml:space="preserve">which re-sequences and transforms thoughts into new </w:t>
+      </w:r>
+      <w:r>
+        <w:t xml:space="preserve">ones </w:t>
+      </w:r>
+      <w:r>
+        <w:t xml:space="preserve">which can be mapped to stored thoughts or to reference thoughts. </w:t>
       </w:r>
     </w:p>
     <w:p>
@@ -1359,23 +1061,90 @@
           <w:i/>
           <w:iCs/>
         </w:rPr>
-        <w:t>Thought Rank</w:t>
-      </w:r>
+        <w:t>Semantic Discriminator</w:t>
+      </w:r>
+      <w:r>
+        <w:t xml:space="preserve"> – a</w:t>
+      </w:r>
+      <w:r>
+        <w:t>n adaptive</w:t>
+      </w:r>
+      <w:r>
+        <w:t xml:space="preserve"> learning module which </w:t>
+      </w:r>
+      <w:r>
+        <w:t xml:space="preserve">computes the signature of a thought and </w:t>
+      </w:r>
+      <w:r>
+        <w:t>evaluates the semantic distance between two thoughts.</w:t>
+      </w:r>
+      <w:r>
+        <w:t xml:space="preserve"> For the purpose it builds an internal state dynamically which it uses to evaluate the thought vector(s) of the given thought(s).</w:t>
+      </w:r>
+    </w:p>
+    <w:p>
+      <w:pPr>
+        <w:spacing w:after="0" w:line="240" w:lineRule="auto"/>
+      </w:pPr>
+    </w:p>
+    <w:p>
+      <w:pPr>
+        <w:spacing w:after="0" w:line="240" w:lineRule="auto"/>
+        <w:rPr>
+          <w:color w:val="FF0000"/>
+        </w:rPr>
+      </w:pPr>
       <w:r>
         <w:rPr>
           <w:i/>
           <w:iCs/>
         </w:rPr>
-        <w:t>er</w:t>
-      </w:r>
-      <w:r>
-        <w:t xml:space="preserve"> </w:t>
-      </w:r>
-      <w:r>
-        <w:t>– assigns a dynamic score of each thought; this score is used by the thought transformer to resolve where to apply transformation</w:t>
-      </w:r>
-      <w:r>
-        <w:t>.</w:t>
+        <w:t xml:space="preserve">Thought </w:t>
+      </w:r>
+      <w:r>
+        <w:rPr>
+          <w:i/>
+          <w:iCs/>
+        </w:rPr>
+        <w:t>Harvester</w:t>
+      </w:r>
+      <w:r>
+        <w:t xml:space="preserve"> - </w:t>
+      </w:r>
+      <w:r>
+        <w:rPr>
+          <w:color w:val="FF0000"/>
+        </w:rPr>
+        <w:t>//TODO: finish it</w:t>
+      </w:r>
+    </w:p>
+    <w:p>
+      <w:pPr>
+        <w:spacing w:after="0" w:line="240" w:lineRule="auto"/>
+        <w:rPr>
+          <w:color w:val="FF0000"/>
+        </w:rPr>
+      </w:pPr>
+    </w:p>
+    <w:p>
+      <w:pPr>
+        <w:spacing w:after="0" w:line="240" w:lineRule="auto"/>
+      </w:pPr>
+      <w:r>
+        <w:rPr>
+          <w:i/>
+          <w:iCs/>
+        </w:rPr>
+        <w:t>Thought Recombiner</w:t>
+      </w:r>
+      <w:r>
+        <w:t xml:space="preserve"> - </w:t>
+      </w:r>
+      <w:r>
+        <w:rPr>
+          <w:color w:val="FF0000"/>
+        </w:rPr>
+        <w:t>//TODO: finish it</w:t>
       </w:r>
     </w:p>
     <w:p>
@@ -1392,10 +1161,23 @@
           <w:i/>
           <w:iCs/>
         </w:rPr>
-        <w:t>Thought Executioner</w:t>
-      </w:r>
-      <w:r>
-        <w:t xml:space="preserve"> – acts on a thought marked for execution</w:t>
+        <w:t>Thought Rank</w:t>
+      </w:r>
+      <w:r>
+        <w:rPr>
+          <w:i/>
+          <w:iCs/>
+        </w:rPr>
+        <w:t>er</w:t>
+      </w:r>
+      <w:r>
+        <w:t xml:space="preserve"> </w:t>
+      </w:r>
+      <w:r>
+        <w:t>– assigns a dynamic score of each thought; this score is used by the thought transformer to resolve where to apply transformation</w:t>
+      </w:r>
+      <w:r>
+        <w:t>.</w:t>
       </w:r>
     </w:p>
     <w:p>
@@ -1412,10 +1194,33 @@
           <w:i/>
           <w:iCs/>
         </w:rPr>
-        <w:t>Small Enough Discriminator</w:t>
+        <w:t>Thought Executioner</w:t>
+      </w:r>
+      <w:r>
+        <w:t xml:space="preserve"> – acts on a thought marked for execution</w:t>
+      </w:r>
+    </w:p>
+    <w:p>
+      <w:pPr>
+        <w:spacing w:after="0" w:line="240" w:lineRule="auto"/>
+      </w:pPr>
+    </w:p>
+    <w:p>
+      <w:pPr>
+        <w:spacing w:after="0" w:line="240" w:lineRule="auto"/>
+      </w:pPr>
+      <w:r>
+        <w:rPr>
+          <w:i/>
+          <w:iCs/>
+        </w:rPr>
+        <w:t>Metric Distance Evaluator</w:t>
       </w:r>
       <w:r>
         <w:t xml:space="preserve"> – an adaptive learning module which finds out if a given quantity e.g. a thought or a particle is small enough</w:t>
+      </w:r>
+      <w:r>
+        <w:t xml:space="preserve"> or if the distance between two quantities is small enough</w:t>
       </w:r>
     </w:p>
     <w:p>
@@ -3167,19 +2972,7 @@
           <w:rPr>
             <w:rFonts w:ascii="Cambria Math" w:eastAsiaTheme="minorEastAsia" w:hAnsi="Cambria Math"/>
           </w:rPr>
-          <m:t>t</m:t>
-        </m:r>
-        <m:r>
-          <w:rPr>
-            <w:rFonts w:ascii="Cambria Math" w:eastAsiaTheme="minorEastAsia" w:hAnsi="Cambria Math"/>
-          </w:rPr>
-          <m:t>ext</m:t>
-        </m:r>
-        <m:r>
-          <w:rPr>
-            <w:rFonts w:ascii="Cambria Math" w:eastAsiaTheme="minorEastAsia" w:hAnsi="Cambria Math"/>
-          </w:rPr>
-          <m:t>(V)</m:t>
+          <m:t>text(V)</m:t>
         </m:r>
       </m:oMath>
       <w:r>
@@ -3200,40 +2993,14 @@
         <w:rPr>
           <w:rFonts w:eastAsiaTheme="minorEastAsia"/>
         </w:rPr>
-        <w:t xml:space="preserve">. For </w:t>
-      </w:r>
-      <w:proofErr w:type="gramStart"/>
-      <w:r>
-        <w:rPr>
-          <w:rFonts w:eastAsiaTheme="minorEastAsia"/>
-        </w:rPr>
-        <w:t>instance</w:t>
-      </w:r>
-      <w:proofErr w:type="gramEnd"/>
-      <w:r>
-        <w:rPr>
-          <w:rFonts w:eastAsiaTheme="minorEastAsia"/>
-        </w:rPr>
-        <w:t xml:space="preserve"> </w:t>
+        <w:t xml:space="preserve">. For instance </w:t>
       </w:r>
       <m:oMath>
         <m:r>
           <w:rPr>
             <w:rFonts w:ascii="Cambria Math" w:eastAsiaTheme="minorEastAsia" w:hAnsi="Cambria Math"/>
           </w:rPr>
-          <m:t>t</m:t>
-        </m:r>
-        <m:r>
-          <w:rPr>
-            <w:rFonts w:ascii="Cambria Math" w:eastAsiaTheme="minorEastAsia" w:hAnsi="Cambria Math"/>
-          </w:rPr>
-          <m:t>ext</m:t>
-        </m:r>
-        <m:r>
-          <w:rPr>
-            <w:rFonts w:ascii="Cambria Math" w:eastAsiaTheme="minorEastAsia" w:hAnsi="Cambria Math"/>
-          </w:rPr>
-          <m:t>(</m:t>
+          <m:t>text(</m:t>
         </m:r>
         <m:sSub>
           <m:sSubPr>
@@ -3554,7 +3321,43 @@
           <w:i/>
           <w:iCs/>
         </w:rPr>
-        <w:t>t</w:t>
+        <w:t xml:space="preserve">DAG (directed acyclic graph) </w:t>
+      </w:r>
+      <w:r>
+        <w:rPr>
+          <w:rFonts w:eastAsiaTheme="minorEastAsia"/>
+        </w:rPr>
+        <w:t>w</w:t>
+      </w:r>
+      <w:r>
+        <w:rPr>
+          <w:rFonts w:eastAsiaTheme="minorEastAsia"/>
+        </w:rPr>
+        <w:t>hich in many cases degen</w:t>
+      </w:r>
+      <w:r>
+        <w:rPr>
+          <w:rFonts w:eastAsiaTheme="minorEastAsia"/>
+        </w:rPr>
+        <w:t>e</w:t>
+      </w:r>
+      <w:r>
+        <w:rPr>
+          <w:rFonts w:eastAsiaTheme="minorEastAsia"/>
+        </w:rPr>
+        <w:t>rates to a sim</w:t>
+      </w:r>
+      <w:r>
+        <w:rPr>
+          <w:rFonts w:eastAsiaTheme="minorEastAsia"/>
+        </w:rPr>
+        <w:t xml:space="preserve">ple </w:t>
+      </w:r>
+      <w:r>
+        <w:rPr>
+          <w:rFonts w:eastAsiaTheme="minorEastAsia"/>
+        </w:rPr>
+        <w:t xml:space="preserve">path which we will denote as </w:t>
       </w:r>
       <w:r>
         <w:rPr>
@@ -3562,7 +3365,31 @@
           <w:i/>
           <w:iCs/>
         </w:rPr>
-        <w:t>hought</w:t>
+        <w:t>thought path</w:t>
+      </w:r>
+      <w:r>
+        <w:rPr>
+          <w:rFonts w:eastAsiaTheme="minorEastAsia"/>
+        </w:rPr>
+        <w:t>.</w:t>
+      </w:r>
+      <w:r>
+        <w:rPr>
+          <w:rFonts w:eastAsiaTheme="minorEastAsia"/>
+        </w:rPr>
+        <w:t xml:space="preserve"> There is no intrinsic</w:t>
+      </w:r>
+      <w:r>
+        <w:rPr>
+          <w:rFonts w:eastAsiaTheme="minorEastAsia"/>
+        </w:rPr>
+        <w:t xml:space="preserve"> or absolute</w:t>
+      </w:r>
+      <w:r>
+        <w:rPr>
+          <w:rFonts w:eastAsiaTheme="minorEastAsia"/>
+        </w:rPr>
+        <w:t xml:space="preserve"> semantic value associated with a </w:t>
       </w:r>
       <w:r>
         <w:rPr>
@@ -3570,31 +3397,7 @@
           <w:i/>
           <w:iCs/>
         </w:rPr>
-        <w:t xml:space="preserve"> path</w:t>
-      </w:r>
-      <w:r>
-        <w:rPr>
-          <w:rFonts w:eastAsiaTheme="minorEastAsia"/>
-        </w:rPr>
-        <w:t>.</w:t>
-      </w:r>
-      <w:r>
-        <w:rPr>
-          <w:rFonts w:eastAsiaTheme="minorEastAsia"/>
-        </w:rPr>
-        <w:t xml:space="preserve"> There is no intrinsic</w:t>
-      </w:r>
-      <w:r>
-        <w:rPr>
-          <w:rFonts w:eastAsiaTheme="minorEastAsia"/>
-        </w:rPr>
-        <w:t xml:space="preserve"> or absolute</w:t>
-      </w:r>
-      <w:r>
-        <w:rPr>
-          <w:rFonts w:eastAsiaTheme="minorEastAsia"/>
-        </w:rPr>
-        <w:t xml:space="preserve"> semantic value associated with a </w:t>
+        <w:t>t</w:t>
       </w:r>
       <w:r>
         <w:rPr>
@@ -3602,7 +3405,7 @@
           <w:i/>
           <w:iCs/>
         </w:rPr>
-        <w:t>t</w:t>
+        <w:t xml:space="preserve">hought </w:t>
       </w:r>
       <w:r>
         <w:rPr>
@@ -3610,7 +3413,31 @@
           <w:i/>
           <w:iCs/>
         </w:rPr>
-        <w:t xml:space="preserve">hought </w:t>
+        <w:t>path</w:t>
+      </w:r>
+      <w:r>
+        <w:rPr>
+          <w:rFonts w:eastAsiaTheme="minorEastAsia"/>
+        </w:rPr>
+        <w:t xml:space="preserve">. </w:t>
+      </w:r>
+      <w:r>
+        <w:rPr>
+          <w:rFonts w:eastAsiaTheme="minorEastAsia"/>
+        </w:rPr>
+        <w:t>Instead</w:t>
+      </w:r>
+      <w:r>
+        <w:rPr>
+          <w:rFonts w:eastAsiaTheme="minorEastAsia"/>
+        </w:rPr>
+        <w:t>,</w:t>
+      </w:r>
+      <w:r>
+        <w:rPr>
+          <w:rFonts w:eastAsiaTheme="minorEastAsia"/>
+        </w:rPr>
+        <w:t xml:space="preserve"> there is a </w:t>
       </w:r>
       <w:r>
         <w:rPr>
@@ -3618,31 +3445,7 @@
           <w:i/>
           <w:iCs/>
         </w:rPr>
-        <w:t>path</w:t>
-      </w:r>
-      <w:r>
-        <w:rPr>
-          <w:rFonts w:eastAsiaTheme="minorEastAsia"/>
-        </w:rPr>
-        <w:t xml:space="preserve">. </w:t>
-      </w:r>
-      <w:r>
-        <w:rPr>
-          <w:rFonts w:eastAsiaTheme="minorEastAsia"/>
-        </w:rPr>
-        <w:t>Instead</w:t>
-      </w:r>
-      <w:r>
-        <w:rPr>
-          <w:rFonts w:eastAsiaTheme="minorEastAsia"/>
-        </w:rPr>
-        <w:t>,</w:t>
-      </w:r>
-      <w:r>
-        <w:rPr>
-          <w:rFonts w:eastAsiaTheme="minorEastAsia"/>
-        </w:rPr>
-        <w:t xml:space="preserve"> there is a </w:t>
+        <w:t>t</w:t>
       </w:r>
       <w:r>
         <w:rPr>
@@ -3650,7 +3453,7 @@
           <w:i/>
           <w:iCs/>
         </w:rPr>
-        <w:t>t</w:t>
+        <w:t xml:space="preserve">hought </w:t>
       </w:r>
       <w:r>
         <w:rPr>
@@ -3658,7 +3461,7 @@
           <w:i/>
           <w:iCs/>
         </w:rPr>
-        <w:t xml:space="preserve">hought </w:t>
+        <w:t>s</w:t>
       </w:r>
       <w:r>
         <w:rPr>
@@ -3666,14 +3469,6 @@
           <w:i/>
           <w:iCs/>
         </w:rPr>
-        <w:t>s</w:t>
-      </w:r>
-      <w:r>
-        <w:rPr>
-          <w:rFonts w:eastAsiaTheme="minorEastAsia"/>
-          <w:i/>
-          <w:iCs/>
-        </w:rPr>
         <w:t>ignature</w:t>
       </w:r>
       <w:r>
@@ -3686,13 +3481,13 @@
         <w:rPr>
           <w:rFonts w:eastAsiaTheme="minorEastAsia"/>
         </w:rPr>
-        <w:t xml:space="preserve">(quantized) </w:t>
-      </w:r>
-      <w:r>
-        <w:rPr>
-          <w:rFonts w:eastAsiaTheme="minorEastAsia"/>
-        </w:rPr>
-        <w:t xml:space="preserve">time. The thought signature is computed with the adaptive learning module </w:t>
+        <w:t>moment</w:t>
+      </w:r>
+      <w:r>
+        <w:rPr>
+          <w:rFonts w:eastAsiaTheme="minorEastAsia"/>
+        </w:rPr>
+        <w:t xml:space="preserve">. The thought signature is computed with the adaptive learning module </w:t>
       </w:r>
       <w:r>
         <w:rPr>
@@ -3934,10 +3729,8 @@
       <w:r>
         <w:rPr>
           <w:rFonts w:eastAsiaTheme="minorEastAsia"/>
-          <w:color w:val="4472C4" w:themeColor="accent1"/>
-          <w:u w:val="single"/>
-        </w:rPr>
-        <w:t>Figure 1</w:t>
+        </w:rPr>
+        <w:t>Figure 1: Possible representation</w:t>
       </w:r>
       <w:r>
         <w:rPr>
@@ -4137,13 +3930,7 @@
               <w:rPr>
                 <w:rFonts w:ascii="Cambria Math" w:eastAsiaTheme="minorEastAsia" w:hAnsi="Cambria Math"/>
               </w:rPr>
-              <m:t>≺</m:t>
-            </m:r>
-            <m:r>
-              <w:rPr>
-                <w:rFonts w:ascii="Cambria Math" w:eastAsiaTheme="minorEastAsia" w:hAnsi="Cambria Math"/>
-              </w:rPr>
-              <m:t>V</m:t>
+              <m:t>≺V</m:t>
             </m:r>
           </m:e>
           <m:sub>
@@ -6351,13 +6138,7 @@
           <w:rPr>
             <w:rFonts w:ascii="Cambria Math" w:eastAsiaTheme="minorEastAsia" w:hAnsi="Cambria Math"/>
           </w:rPr>
-          <m:t>s</m:t>
-        </m:r>
-        <m:r>
-          <w:rPr>
-            <w:rFonts w:ascii="Cambria Math" w:eastAsiaTheme="minorEastAsia" w:hAnsi="Cambria Math"/>
-          </w:rPr>
-          <m:t>sig(</m:t>
+          <m:t>ssig(</m:t>
         </m:r>
         <m:sSub>
           <m:sSubPr>
@@ -6403,13 +6184,7 @@
           <w:rPr>
             <w:rFonts w:ascii="Cambria Math" w:eastAsiaTheme="minorEastAsia" w:hAnsi="Cambria Math"/>
           </w:rPr>
-          <m:t>s</m:t>
-        </m:r>
-        <m:r>
-          <w:rPr>
-            <w:rFonts w:ascii="Cambria Math" w:eastAsiaTheme="minorEastAsia" w:hAnsi="Cambria Math"/>
-          </w:rPr>
-          <m:t>sig(</m:t>
+          <m:t>ssig(</m:t>
         </m:r>
         <m:sSub>
           <m:sSubPr>
@@ -6627,13 +6402,7 @@
           <w:rPr>
             <w:rFonts w:ascii="Cambria Math" w:eastAsiaTheme="minorEastAsia" w:hAnsi="Cambria Math"/>
           </w:rPr>
-          <m:t>s</m:t>
-        </m:r>
-        <m:r>
-          <w:rPr>
-            <w:rFonts w:ascii="Cambria Math" w:eastAsiaTheme="minorEastAsia" w:hAnsi="Cambria Math"/>
-          </w:rPr>
-          <m:t>dist(</m:t>
+          <m:t>sdist(</m:t>
         </m:r>
         <m:sSub>
           <m:sSubPr>
@@ -6904,13 +6673,7 @@
               <w:rPr>
                 <w:rFonts w:ascii="Cambria Math" w:eastAsiaTheme="minorEastAsia" w:hAnsi="Cambria Math"/>
               </w:rPr>
-              <m:t>≺</m:t>
-            </m:r>
-            <m:r>
-              <w:rPr>
-                <w:rFonts w:ascii="Cambria Math" w:eastAsiaTheme="minorEastAsia" w:hAnsi="Cambria Math"/>
-              </w:rPr>
-              <m:t>V</m:t>
+              <m:t>≺V</m:t>
             </m:r>
           </m:e>
           <m:sub>
@@ -7473,13 +7236,7 @@
               <w:rPr>
                 <w:rFonts w:ascii="Cambria Math" w:eastAsiaTheme="minorEastAsia" w:hAnsi="Cambria Math"/>
               </w:rPr>
-              <m:t>≺</m:t>
-            </m:r>
-            <m:r>
-              <w:rPr>
-                <w:rFonts w:ascii="Cambria Math" w:eastAsiaTheme="minorEastAsia" w:hAnsi="Cambria Math"/>
-              </w:rPr>
-              <m:t>V</m:t>
+              <m:t>≺V</m:t>
             </m:r>
           </m:e>
           <m:sub>
@@ -7897,19 +7654,7 @@
           <w:rPr>
             <w:rFonts w:ascii="Cambria Math" w:eastAsiaTheme="minorEastAsia" w:hAnsi="Cambria Math"/>
           </w:rPr>
-          <m:t>t</m:t>
-        </m:r>
-        <m:r>
-          <w:rPr>
-            <w:rFonts w:ascii="Cambria Math" w:eastAsiaTheme="minorEastAsia" w:hAnsi="Cambria Math"/>
-          </w:rPr>
-          <m:t>ext</m:t>
-        </m:r>
-        <m:r>
-          <w:rPr>
-            <w:rFonts w:ascii="Cambria Math" w:eastAsiaTheme="minorEastAsia" w:hAnsi="Cambria Math"/>
-          </w:rPr>
-          <m:t>(</m:t>
+          <m:t>text(</m:t>
         </m:r>
         <m:sSub>
           <m:sSubPr>
@@ -7997,7 +7742,7 @@
       <w:pPr>
         <w:spacing w:after="0" w:line="240" w:lineRule="auto"/>
         <w:rPr>
-          <w:rFonts w:eastAsiaTheme="minorEastAsia"/>
+          <w:rFonts w:ascii="Symbol" w:eastAsiaTheme="minorEastAsia" w:hAnsi="Symbol"/>
         </w:rPr>
       </w:pPr>
       <w:r>
@@ -9245,13 +8990,7 @@
               <w:rPr>
                 <w:rFonts w:ascii="Cambria Math" w:eastAsiaTheme="minorEastAsia" w:hAnsi="Cambria Math"/>
               </w:rPr>
-              <m:t>≺</m:t>
-            </m:r>
-            <m:r>
-              <w:rPr>
-                <w:rFonts w:ascii="Cambria Math" w:eastAsiaTheme="minorEastAsia" w:hAnsi="Cambria Math"/>
-              </w:rPr>
-              <m:t>V</m:t>
+              <m:t>≺V</m:t>
             </m:r>
           </m:e>
           <m:sub>
@@ -10641,13 +10380,7 @@
               <w:rPr>
                 <w:rFonts w:ascii="Cambria Math" w:eastAsiaTheme="minorEastAsia" w:hAnsi="Cambria Math"/>
               </w:rPr>
-              <m:t>≺</m:t>
-            </m:r>
-            <m:r>
-              <w:rPr>
-                <w:rFonts w:ascii="Cambria Math" w:eastAsiaTheme="minorEastAsia" w:hAnsi="Cambria Math"/>
-              </w:rPr>
-              <m:t>V</m:t>
+              <m:t>≺V</m:t>
             </m:r>
           </m:e>
           <m:sub>
@@ -11143,19 +10876,7 @@
           <w:rPr>
             <w:rFonts w:ascii="Cambria Math" w:eastAsiaTheme="minorEastAsia" w:hAnsi="Cambria Math"/>
           </w:rPr>
-          <m:t>≻</m:t>
-        </m:r>
-        <m:r>
-          <w:rPr>
-            <w:rFonts w:ascii="Cambria Math" w:eastAsiaTheme="minorEastAsia" w:hAnsi="Cambria Math"/>
-          </w:rPr>
-          <m:t xml:space="preserve"> </m:t>
-        </m:r>
-        <m:r>
-          <w:rPr>
-            <w:rFonts w:ascii="Cambria Math" w:eastAsiaTheme="minorEastAsia" w:hAnsi="Cambria Math"/>
-          </w:rPr>
-          <m:t>≺</m:t>
+          <m:t>≻ ≺</m:t>
         </m:r>
         <m:sSub>
           <m:sSubPr>
@@ -11765,13 +11486,7 @@
               <w:rPr>
                 <w:rFonts w:ascii="Cambria Math" w:eastAsiaTheme="minorEastAsia" w:hAnsi="Cambria Math"/>
               </w:rPr>
-              <m:t>≺</m:t>
-            </m:r>
-            <m:r>
-              <w:rPr>
-                <w:rFonts w:ascii="Cambria Math" w:eastAsiaTheme="minorEastAsia" w:hAnsi="Cambria Math"/>
-              </w:rPr>
-              <m:t>V</m:t>
+              <m:t>≺V</m:t>
             </m:r>
           </m:e>
           <m:sub>
@@ -12267,277 +11982,253 @@
           <w:rPr>
             <w:rFonts w:ascii="Cambria Math" w:eastAsiaTheme="minorEastAsia" w:hAnsi="Cambria Math"/>
           </w:rPr>
-          <m:t>≻</m:t>
+          <m:t>≻ ≺</m:t>
         </m:r>
+        <m:sSub>
+          <m:sSubPr>
+            <m:ctrlPr>
+              <w:rPr>
+                <w:rFonts w:ascii="Cambria Math" w:eastAsiaTheme="minorEastAsia" w:hAnsi="Cambria Math"/>
+                <w:i/>
+                <w:iCs/>
+              </w:rPr>
+            </m:ctrlPr>
+          </m:sSubPr>
+          <m:e>
+            <m:r>
+              <w:rPr>
+                <w:rFonts w:ascii="Cambria Math" w:eastAsiaTheme="minorEastAsia" w:hAnsi="Cambria Math"/>
+              </w:rPr>
+              <m:t>V</m:t>
+            </m:r>
+          </m:e>
+          <m:sub>
+            <m:sSub>
+              <m:sSubPr>
+                <m:ctrlPr>
+                  <w:rPr>
+                    <w:rFonts w:ascii="Cambria Math" w:eastAsiaTheme="minorEastAsia" w:hAnsi="Cambria Math"/>
+                    <w:i/>
+                    <w:iCs/>
+                  </w:rPr>
+                </m:ctrlPr>
+              </m:sSubPr>
+              <m:e>
+                <m:r>
+                  <w:rPr>
+                    <w:rFonts w:ascii="Cambria Math" w:eastAsiaTheme="minorEastAsia" w:hAnsi="Cambria Math"/>
+                  </w:rPr>
+                  <m:t>s</m:t>
+                </m:r>
+              </m:e>
+              <m:sub>
+                <m:r>
+                  <w:rPr>
+                    <w:rFonts w:ascii="Cambria Math" w:eastAsiaTheme="minorEastAsia" w:hAnsi="Cambria Math"/>
+                  </w:rPr>
+                  <m:t>12</m:t>
+                </m:r>
+              </m:sub>
+            </m:sSub>
+          </m:sub>
+        </m:sSub>
+        <m:sSub>
+          <m:sSubPr>
+            <m:ctrlPr>
+              <w:rPr>
+                <w:rFonts w:ascii="Cambria Math" w:eastAsiaTheme="minorEastAsia" w:hAnsi="Cambria Math"/>
+                <w:i/>
+                <w:iCs/>
+              </w:rPr>
+            </m:ctrlPr>
+          </m:sSubPr>
+          <m:e>
+            <m:r>
+              <w:rPr>
+                <w:rFonts w:ascii="Cambria Math" w:eastAsiaTheme="minorEastAsia" w:hAnsi="Cambria Math"/>
+              </w:rPr>
+              <m:t>A</m:t>
+            </m:r>
+          </m:e>
+          <m:sub>
+            <m:sSub>
+              <m:sSubPr>
+                <m:ctrlPr>
+                  <w:rPr>
+                    <w:rFonts w:ascii="Cambria Math" w:eastAsiaTheme="minorEastAsia" w:hAnsi="Cambria Math"/>
+                    <w:i/>
+                    <w:iCs/>
+                  </w:rPr>
+                </m:ctrlPr>
+              </m:sSubPr>
+              <m:e>
+                <m:r>
+                  <w:rPr>
+                    <w:rFonts w:ascii="Cambria Math" w:eastAsiaTheme="minorEastAsia" w:hAnsi="Cambria Math"/>
+                  </w:rPr>
+                  <m:t>s</m:t>
+                </m:r>
+              </m:e>
+              <m:sub>
+                <m:r>
+                  <w:rPr>
+                    <w:rFonts w:ascii="Cambria Math" w:eastAsiaTheme="minorEastAsia" w:hAnsi="Cambria Math"/>
+                  </w:rPr>
+                  <m:t>10</m:t>
+                </m:r>
+              </m:sub>
+            </m:sSub>
+          </m:sub>
+        </m:sSub>
+        <m:sSub>
+          <m:sSubPr>
+            <m:ctrlPr>
+              <w:rPr>
+                <w:rFonts w:ascii="Cambria Math" w:eastAsiaTheme="minorEastAsia" w:hAnsi="Cambria Math"/>
+                <w:i/>
+                <w:iCs/>
+              </w:rPr>
+            </m:ctrlPr>
+          </m:sSubPr>
+          <m:e>
+            <m:r>
+              <w:rPr>
+                <w:rFonts w:ascii="Cambria Math" w:eastAsiaTheme="minorEastAsia" w:hAnsi="Cambria Math"/>
+              </w:rPr>
+              <m:t>V</m:t>
+            </m:r>
+          </m:e>
+          <m:sub>
+            <m:sSub>
+              <m:sSubPr>
+                <m:ctrlPr>
+                  <w:rPr>
+                    <w:rFonts w:ascii="Cambria Math" w:eastAsiaTheme="minorEastAsia" w:hAnsi="Cambria Math"/>
+                    <w:i/>
+                    <w:iCs/>
+                  </w:rPr>
+                </m:ctrlPr>
+              </m:sSubPr>
+              <m:e>
+                <m:r>
+                  <w:rPr>
+                    <w:rFonts w:ascii="Cambria Math" w:eastAsiaTheme="minorEastAsia" w:hAnsi="Cambria Math"/>
+                  </w:rPr>
+                  <m:t>s</m:t>
+                </m:r>
+              </m:e>
+              <m:sub>
+                <m:r>
+                  <w:rPr>
+                    <w:rFonts w:ascii="Cambria Math" w:eastAsiaTheme="minorEastAsia" w:hAnsi="Cambria Math"/>
+                  </w:rPr>
+                  <m:t>13</m:t>
+                </m:r>
+              </m:sub>
+            </m:sSub>
+          </m:sub>
+        </m:sSub>
+        <m:sSub>
+          <m:sSubPr>
+            <m:ctrlPr>
+              <w:rPr>
+                <w:rFonts w:ascii="Cambria Math" w:eastAsiaTheme="minorEastAsia" w:hAnsi="Cambria Math"/>
+                <w:i/>
+                <w:iCs/>
+              </w:rPr>
+            </m:ctrlPr>
+          </m:sSubPr>
+          <m:e>
+            <m:r>
+              <w:rPr>
+                <w:rFonts w:ascii="Cambria Math" w:eastAsiaTheme="minorEastAsia" w:hAnsi="Cambria Math"/>
+              </w:rPr>
+              <m:t>A</m:t>
+            </m:r>
+          </m:e>
+          <m:sub>
+            <m:sSub>
+              <m:sSubPr>
+                <m:ctrlPr>
+                  <w:rPr>
+                    <w:rFonts w:ascii="Cambria Math" w:eastAsiaTheme="minorEastAsia" w:hAnsi="Cambria Math"/>
+                    <w:i/>
+                    <w:iCs/>
+                  </w:rPr>
+                </m:ctrlPr>
+              </m:sSubPr>
+              <m:e>
+                <m:r>
+                  <w:rPr>
+                    <w:rFonts w:ascii="Cambria Math" w:eastAsiaTheme="minorEastAsia" w:hAnsi="Cambria Math"/>
+                  </w:rPr>
+                  <m:t>s</m:t>
+                </m:r>
+              </m:e>
+              <m:sub>
+                <m:r>
+                  <w:rPr>
+                    <w:rFonts w:ascii="Cambria Math" w:eastAsiaTheme="minorEastAsia" w:hAnsi="Cambria Math"/>
+                  </w:rPr>
+                  <m:t>11</m:t>
+                </m:r>
+              </m:sub>
+            </m:sSub>
+          </m:sub>
+        </m:sSub>
+        <m:sSub>
+          <m:sSubPr>
+            <m:ctrlPr>
+              <w:rPr>
+                <w:rFonts w:ascii="Cambria Math" w:eastAsiaTheme="minorEastAsia" w:hAnsi="Cambria Math"/>
+                <w:i/>
+                <w:iCs/>
+              </w:rPr>
+            </m:ctrlPr>
+          </m:sSubPr>
+          <m:e>
+            <m:r>
+              <w:rPr>
+                <w:rFonts w:ascii="Cambria Math" w:eastAsiaTheme="minorEastAsia" w:hAnsi="Cambria Math"/>
+              </w:rPr>
+              <m:t>V</m:t>
+            </m:r>
+          </m:e>
+          <m:sub>
+            <m:sSub>
+              <m:sSubPr>
+                <m:ctrlPr>
+                  <w:rPr>
+                    <w:rFonts w:ascii="Cambria Math" w:eastAsiaTheme="minorEastAsia" w:hAnsi="Cambria Math"/>
+                    <w:i/>
+                    <w:iCs/>
+                  </w:rPr>
+                </m:ctrlPr>
+              </m:sSubPr>
+              <m:e>
+                <m:r>
+                  <w:rPr>
+                    <w:rFonts w:ascii="Cambria Math" w:eastAsiaTheme="minorEastAsia" w:hAnsi="Cambria Math"/>
+                  </w:rPr>
+                  <m:t>s</m:t>
+                </m:r>
+              </m:e>
+              <m:sub>
+                <m:r>
+                  <w:rPr>
+                    <w:rFonts w:ascii="Cambria Math" w:eastAsiaTheme="minorEastAsia" w:hAnsi="Cambria Math"/>
+                  </w:rPr>
+                  <m:t>14</m:t>
+                </m:r>
+              </m:sub>
+            </m:sSub>
+          </m:sub>
+        </m:sSub>
         <m:r>
           <w:rPr>
             <w:rFonts w:ascii="Cambria Math" w:eastAsiaTheme="minorEastAsia" w:hAnsi="Cambria Math"/>
           </w:rPr>
-          <m:t xml:space="preserve"> </m:t>
-        </m:r>
-        <m:r>
-          <w:rPr>
-            <w:rFonts w:ascii="Cambria Math" w:eastAsiaTheme="minorEastAsia" w:hAnsi="Cambria Math"/>
-          </w:rPr>
-          <m:t>≺</m:t>
-        </m:r>
-        <m:sSub>
-          <m:sSubPr>
-            <m:ctrlPr>
-              <w:rPr>
-                <w:rFonts w:ascii="Cambria Math" w:eastAsiaTheme="minorEastAsia" w:hAnsi="Cambria Math"/>
-                <w:i/>
-                <w:iCs/>
-              </w:rPr>
-            </m:ctrlPr>
-          </m:sSubPr>
-          <m:e>
-            <m:r>
-              <w:rPr>
-                <w:rFonts w:ascii="Cambria Math" w:eastAsiaTheme="minorEastAsia" w:hAnsi="Cambria Math"/>
-              </w:rPr>
-              <m:t>V</m:t>
-            </m:r>
-          </m:e>
-          <m:sub>
-            <m:sSub>
-              <m:sSubPr>
-                <m:ctrlPr>
-                  <w:rPr>
-                    <w:rFonts w:ascii="Cambria Math" w:eastAsiaTheme="minorEastAsia" w:hAnsi="Cambria Math"/>
-                    <w:i/>
-                    <w:iCs/>
-                  </w:rPr>
-                </m:ctrlPr>
-              </m:sSubPr>
-              <m:e>
-                <m:r>
-                  <w:rPr>
-                    <w:rFonts w:ascii="Cambria Math" w:eastAsiaTheme="minorEastAsia" w:hAnsi="Cambria Math"/>
-                  </w:rPr>
-                  <m:t>s</m:t>
-                </m:r>
-              </m:e>
-              <m:sub>
-                <m:r>
-                  <w:rPr>
-                    <w:rFonts w:ascii="Cambria Math" w:eastAsiaTheme="minorEastAsia" w:hAnsi="Cambria Math"/>
-                  </w:rPr>
-                  <m:t>12</m:t>
-                </m:r>
-              </m:sub>
-            </m:sSub>
-          </m:sub>
-        </m:sSub>
-        <m:sSub>
-          <m:sSubPr>
-            <m:ctrlPr>
-              <w:rPr>
-                <w:rFonts w:ascii="Cambria Math" w:eastAsiaTheme="minorEastAsia" w:hAnsi="Cambria Math"/>
-                <w:i/>
-                <w:iCs/>
-              </w:rPr>
-            </m:ctrlPr>
-          </m:sSubPr>
-          <m:e>
-            <m:r>
-              <w:rPr>
-                <w:rFonts w:ascii="Cambria Math" w:eastAsiaTheme="minorEastAsia" w:hAnsi="Cambria Math"/>
-              </w:rPr>
-              <m:t>A</m:t>
-            </m:r>
-          </m:e>
-          <m:sub>
-            <m:sSub>
-              <m:sSubPr>
-                <m:ctrlPr>
-                  <w:rPr>
-                    <w:rFonts w:ascii="Cambria Math" w:eastAsiaTheme="minorEastAsia" w:hAnsi="Cambria Math"/>
-                    <w:i/>
-                    <w:iCs/>
-                  </w:rPr>
-                </m:ctrlPr>
-              </m:sSubPr>
-              <m:e>
-                <m:r>
-                  <w:rPr>
-                    <w:rFonts w:ascii="Cambria Math" w:eastAsiaTheme="minorEastAsia" w:hAnsi="Cambria Math"/>
-                  </w:rPr>
-                  <m:t>s</m:t>
-                </m:r>
-              </m:e>
-              <m:sub>
-                <m:r>
-                  <w:rPr>
-                    <w:rFonts w:ascii="Cambria Math" w:eastAsiaTheme="minorEastAsia" w:hAnsi="Cambria Math"/>
-                  </w:rPr>
-                  <m:t>10</m:t>
-                </m:r>
-              </m:sub>
-            </m:sSub>
-          </m:sub>
-        </m:sSub>
-        <m:sSub>
-          <m:sSubPr>
-            <m:ctrlPr>
-              <w:rPr>
-                <w:rFonts w:ascii="Cambria Math" w:eastAsiaTheme="minorEastAsia" w:hAnsi="Cambria Math"/>
-                <w:i/>
-                <w:iCs/>
-              </w:rPr>
-            </m:ctrlPr>
-          </m:sSubPr>
-          <m:e>
-            <m:r>
-              <w:rPr>
-                <w:rFonts w:ascii="Cambria Math" w:eastAsiaTheme="minorEastAsia" w:hAnsi="Cambria Math"/>
-              </w:rPr>
-              <m:t>V</m:t>
-            </m:r>
-          </m:e>
-          <m:sub>
-            <m:sSub>
-              <m:sSubPr>
-                <m:ctrlPr>
-                  <w:rPr>
-                    <w:rFonts w:ascii="Cambria Math" w:eastAsiaTheme="minorEastAsia" w:hAnsi="Cambria Math"/>
-                    <w:i/>
-                    <w:iCs/>
-                  </w:rPr>
-                </m:ctrlPr>
-              </m:sSubPr>
-              <m:e>
-                <m:r>
-                  <w:rPr>
-                    <w:rFonts w:ascii="Cambria Math" w:eastAsiaTheme="minorEastAsia" w:hAnsi="Cambria Math"/>
-                  </w:rPr>
-                  <m:t>s</m:t>
-                </m:r>
-              </m:e>
-              <m:sub>
-                <m:r>
-                  <w:rPr>
-                    <w:rFonts w:ascii="Cambria Math" w:eastAsiaTheme="minorEastAsia" w:hAnsi="Cambria Math"/>
-                  </w:rPr>
-                  <m:t>13</m:t>
-                </m:r>
-              </m:sub>
-            </m:sSub>
-          </m:sub>
-        </m:sSub>
-        <m:sSub>
-          <m:sSubPr>
-            <m:ctrlPr>
-              <w:rPr>
-                <w:rFonts w:ascii="Cambria Math" w:eastAsiaTheme="minorEastAsia" w:hAnsi="Cambria Math"/>
-                <w:i/>
-                <w:iCs/>
-              </w:rPr>
-            </m:ctrlPr>
-          </m:sSubPr>
-          <m:e>
-            <m:r>
-              <w:rPr>
-                <w:rFonts w:ascii="Cambria Math" w:eastAsiaTheme="minorEastAsia" w:hAnsi="Cambria Math"/>
-              </w:rPr>
-              <m:t>A</m:t>
-            </m:r>
-          </m:e>
-          <m:sub>
-            <m:sSub>
-              <m:sSubPr>
-                <m:ctrlPr>
-                  <w:rPr>
-                    <w:rFonts w:ascii="Cambria Math" w:eastAsiaTheme="minorEastAsia" w:hAnsi="Cambria Math"/>
-                    <w:i/>
-                    <w:iCs/>
-                  </w:rPr>
-                </m:ctrlPr>
-              </m:sSubPr>
-              <m:e>
-                <m:r>
-                  <w:rPr>
-                    <w:rFonts w:ascii="Cambria Math" w:eastAsiaTheme="minorEastAsia" w:hAnsi="Cambria Math"/>
-                  </w:rPr>
-                  <m:t>s</m:t>
-                </m:r>
-              </m:e>
-              <m:sub>
-                <m:r>
-                  <w:rPr>
-                    <w:rFonts w:ascii="Cambria Math" w:eastAsiaTheme="minorEastAsia" w:hAnsi="Cambria Math"/>
-                  </w:rPr>
-                  <m:t>11</m:t>
-                </m:r>
-              </m:sub>
-            </m:sSub>
-          </m:sub>
-        </m:sSub>
-        <m:sSub>
-          <m:sSubPr>
-            <m:ctrlPr>
-              <w:rPr>
-                <w:rFonts w:ascii="Cambria Math" w:eastAsiaTheme="minorEastAsia" w:hAnsi="Cambria Math"/>
-                <w:i/>
-                <w:iCs/>
-              </w:rPr>
-            </m:ctrlPr>
-          </m:sSubPr>
-          <m:e>
-            <m:r>
-              <w:rPr>
-                <w:rFonts w:ascii="Cambria Math" w:eastAsiaTheme="minorEastAsia" w:hAnsi="Cambria Math"/>
-              </w:rPr>
-              <m:t>V</m:t>
-            </m:r>
-          </m:e>
-          <m:sub>
-            <m:sSub>
-              <m:sSubPr>
-                <m:ctrlPr>
-                  <w:rPr>
-                    <w:rFonts w:ascii="Cambria Math" w:eastAsiaTheme="minorEastAsia" w:hAnsi="Cambria Math"/>
-                    <w:i/>
-                    <w:iCs/>
-                  </w:rPr>
-                </m:ctrlPr>
-              </m:sSubPr>
-              <m:e>
-                <m:r>
-                  <w:rPr>
-                    <w:rFonts w:ascii="Cambria Math" w:eastAsiaTheme="minorEastAsia" w:hAnsi="Cambria Math"/>
-                  </w:rPr>
-                  <m:t>s</m:t>
-                </m:r>
-              </m:e>
-              <m:sub>
-                <m:r>
-                  <w:rPr>
-                    <w:rFonts w:ascii="Cambria Math" w:eastAsiaTheme="minorEastAsia" w:hAnsi="Cambria Math"/>
-                  </w:rPr>
-                  <m:t>14</m:t>
-                </m:r>
-              </m:sub>
-            </m:sSub>
-          </m:sub>
-        </m:sSub>
-        <m:r>
-          <w:rPr>
-            <w:rFonts w:ascii="Cambria Math" w:eastAsiaTheme="minorEastAsia" w:hAnsi="Cambria Math"/>
-          </w:rPr>
-          <m:t>≻</m:t>
-        </m:r>
-        <m:r>
-          <w:rPr>
-            <w:rFonts w:ascii="Cambria Math" w:eastAsiaTheme="minorEastAsia" w:hAnsi="Cambria Math"/>
-          </w:rPr>
-          <m:t xml:space="preserve"> </m:t>
-        </m:r>
-        <m:r>
-          <w:rPr>
-            <w:rFonts w:ascii="Cambria Math" w:eastAsiaTheme="minorEastAsia" w:hAnsi="Cambria Math"/>
-          </w:rPr>
-          <m:t>≺</m:t>
+          <m:t>≻ ≺</m:t>
         </m:r>
         <m:sSub>
           <m:sSubPr>
@@ -13731,13 +13422,7 @@
               <w:rPr>
                 <w:rFonts w:ascii="Cambria Math" w:eastAsiaTheme="minorEastAsia" w:hAnsi="Cambria Math"/>
               </w:rPr>
-              <m:t>≺</m:t>
-            </m:r>
-            <m:r>
-              <w:rPr>
-                <w:rFonts w:ascii="Cambria Math" w:eastAsiaTheme="minorEastAsia" w:hAnsi="Cambria Math"/>
-              </w:rPr>
-              <m:t>V</m:t>
+              <m:t>≺V</m:t>
             </m:r>
           </m:e>
           <m:sub>
@@ -14509,13 +14194,7 @@
           <w:rPr>
             <w:rFonts w:ascii="Cambria Math" w:eastAsiaTheme="minorEastAsia" w:hAnsi="Cambria Math"/>
           </w:rPr>
-          <m:t>s</m:t>
-        </m:r>
-        <m:r>
-          <w:rPr>
-            <w:rFonts w:ascii="Cambria Math" w:eastAsiaTheme="minorEastAsia" w:hAnsi="Cambria Math"/>
-          </w:rPr>
-          <m:t>dist</m:t>
+          <m:t>sdist</m:t>
         </m:r>
         <m:d>
           <m:dPr>
@@ -14617,19 +14296,7 @@
           <w:rPr>
             <w:rFonts w:ascii="Cambria Math" w:eastAsiaTheme="minorEastAsia" w:hAnsi="Cambria Math"/>
           </w:rPr>
-          <m:t>&lt;</m:t>
-        </m:r>
-        <m:r>
-          <w:rPr>
-            <w:rFonts w:ascii="Cambria Math" w:eastAsiaTheme="minorEastAsia" w:hAnsi="Cambria Math"/>
-          </w:rPr>
-          <m:t>ε</m:t>
-        </m:r>
-        <m:r>
-          <w:rPr>
-            <w:rFonts w:ascii="Cambria Math" w:eastAsiaTheme="minorEastAsia" w:hAnsi="Cambria Math"/>
-          </w:rPr>
-          <m:t>(t)</m:t>
+          <m:t>&lt;ε(t)</m:t>
         </m:r>
       </m:oMath>
       <w:r>
@@ -15170,13 +14837,7 @@
           <w:rPr>
             <w:rFonts w:ascii="Cambria Math" w:hAnsi="Cambria Math"/>
           </w:rPr>
-          <m:t>s</m:t>
-        </m:r>
-        <m:r>
-          <w:rPr>
-            <w:rFonts w:ascii="Cambria Math" w:hAnsi="Cambria Math"/>
-          </w:rPr>
-          <m:t>dist(</m:t>
+          <m:t>sdist(</m:t>
         </m:r>
         <m:sSub>
           <m:sSubPr>
@@ -15250,224 +14911,6 @@
     <w:p>
       <w:pPr>
         <w:spacing w:after="0" w:line="240" w:lineRule="auto"/>
-      </w:pPr>
-    </w:p>
-    <w:p>
-      <w:pPr>
-        <w:spacing w:after="0" w:line="240" w:lineRule="auto"/>
-        <w:rPr>
-          <w:rFonts w:eastAsiaTheme="minorEastAsia"/>
-        </w:rPr>
-      </w:pPr>
-      <w:r>
-        <w:rPr>
-          <w:rFonts w:eastAsiaTheme="minorEastAsia"/>
-        </w:rPr>
-        <w:t xml:space="preserve">Updating Semantic Discriminator through training </w:t>
-      </w:r>
-    </w:p>
-    <w:p>
-      <w:pPr>
-        <w:spacing w:after="0" w:line="240" w:lineRule="auto"/>
-        <w:rPr>
-          <w:rFonts w:eastAsiaTheme="minorEastAsia"/>
-        </w:rPr>
-      </w:pPr>
-    </w:p>
-    <w:p>
-      <w:pPr>
-        <w:spacing w:after="0" w:line="240" w:lineRule="auto"/>
-        <w:rPr>
-          <w:rFonts w:eastAsiaTheme="minorEastAsia"/>
-        </w:rPr>
-      </w:pPr>
-    </w:p>
-    <w:p>
-      <w:pPr>
-        <w:spacing w:after="0" w:line="240" w:lineRule="auto"/>
-        <w:rPr>
-          <w:rFonts w:eastAsiaTheme="minorEastAsia"/>
-        </w:rPr>
-      </w:pPr>
-      <w:r>
-        <w:rPr>
-          <w:rFonts w:eastAsiaTheme="minorEastAsia"/>
-        </w:rPr>
-        <w:t>Naïve approach</w:t>
-      </w:r>
-    </w:p>
-    <w:p>
-      <w:pPr>
-        <w:spacing w:after="0" w:line="240" w:lineRule="auto"/>
-        <w:rPr>
-          <w:rFonts w:eastAsiaTheme="minorEastAsia"/>
-        </w:rPr>
-      </w:pPr>
-      <w:r>
-        <w:rPr>
-          <w:rFonts w:eastAsiaTheme="minorEastAsia"/>
-        </w:rPr>
-        <w:t xml:space="preserve">Let us have repository with stored thoughts </w:t>
-      </w:r>
-      <m:oMath>
-        <m:sSub>
-          <m:sSubPr>
-            <m:ctrlPr>
-              <w:rPr>
-                <w:rFonts w:ascii="Cambria Math" w:eastAsiaTheme="minorEastAsia" w:hAnsi="Cambria Math"/>
-                <w:i/>
-              </w:rPr>
-            </m:ctrlPr>
-          </m:sSubPr>
-          <m:e>
-            <m:r>
-              <w:rPr>
-                <w:rFonts w:ascii="Cambria Math" w:eastAsiaTheme="minorEastAsia" w:hAnsi="Cambria Math"/>
-              </w:rPr>
-              <m:t>t</m:t>
-            </m:r>
-          </m:e>
-          <m:sub>
-            <m:r>
-              <w:rPr>
-                <w:rFonts w:ascii="Cambria Math" w:eastAsiaTheme="minorEastAsia" w:hAnsi="Cambria Math"/>
-              </w:rPr>
-              <m:t>1</m:t>
-            </m:r>
-          </m:sub>
-        </m:sSub>
-      </m:oMath>
-      <w:r>
-        <w:rPr>
-          <w:rFonts w:eastAsiaTheme="minorEastAsia"/>
-        </w:rPr>
-        <w:t xml:space="preserve">, </w:t>
-      </w:r>
-      <m:oMath>
-        <m:sSub>
-          <m:sSubPr>
-            <m:ctrlPr>
-              <w:rPr>
-                <w:rFonts w:ascii="Cambria Math" w:eastAsiaTheme="minorEastAsia" w:hAnsi="Cambria Math"/>
-                <w:i/>
-              </w:rPr>
-            </m:ctrlPr>
-          </m:sSubPr>
-          <m:e>
-            <m:r>
-              <w:rPr>
-                <w:rFonts w:ascii="Cambria Math" w:eastAsiaTheme="minorEastAsia" w:hAnsi="Cambria Math"/>
-              </w:rPr>
-              <m:t>t</m:t>
-            </m:r>
-          </m:e>
-          <m:sub>
-            <m:r>
-              <w:rPr>
-                <w:rFonts w:ascii="Cambria Math" w:eastAsiaTheme="minorEastAsia" w:hAnsi="Cambria Math"/>
-              </w:rPr>
-              <m:t>2</m:t>
-            </m:r>
-          </m:sub>
-        </m:sSub>
-      </m:oMath>
-      <w:r>
-        <w:rPr>
-          <w:rFonts w:eastAsiaTheme="minorEastAsia"/>
-        </w:rPr>
-        <w:t xml:space="preserve">, </w:t>
-      </w:r>
-      <m:oMath>
-        <m:sSub>
-          <m:sSubPr>
-            <m:ctrlPr>
-              <w:rPr>
-                <w:rFonts w:ascii="Cambria Math" w:eastAsiaTheme="minorEastAsia" w:hAnsi="Cambria Math"/>
-                <w:i/>
-              </w:rPr>
-            </m:ctrlPr>
-          </m:sSubPr>
-          <m:e>
-            <m:r>
-              <w:rPr>
-                <w:rFonts w:ascii="Cambria Math" w:eastAsiaTheme="minorEastAsia" w:hAnsi="Cambria Math"/>
-              </w:rPr>
-              <m:t>t</m:t>
-            </m:r>
-          </m:e>
-          <m:sub>
-            <m:r>
-              <w:rPr>
-                <w:rFonts w:ascii="Cambria Math" w:eastAsiaTheme="minorEastAsia" w:hAnsi="Cambria Math"/>
-              </w:rPr>
-              <m:t>3</m:t>
-            </m:r>
-          </m:sub>
-        </m:sSub>
-      </m:oMath>
-      <w:r>
-        <w:rPr>
-          <w:rFonts w:eastAsiaTheme="minorEastAsia"/>
-        </w:rPr>
-        <w:t xml:space="preserve">, </w:t>
-      </w:r>
-      <m:oMath>
-        <m:r>
-          <w:rPr>
-            <w:rFonts w:ascii="Cambria Math" w:eastAsiaTheme="minorEastAsia" w:hAnsi="Cambria Math"/>
-          </w:rPr>
-          <m:t>…</m:t>
-        </m:r>
-      </m:oMath>
-      <w:r>
-        <w:rPr>
-          <w:rFonts w:eastAsiaTheme="minorEastAsia"/>
-        </w:rPr>
-        <w:t xml:space="preserve"> ,</w:t>
-      </w:r>
-      <m:oMath>
-        <m:sSub>
-          <m:sSubPr>
-            <m:ctrlPr>
-              <w:rPr>
-                <w:rFonts w:ascii="Cambria Math" w:eastAsiaTheme="minorEastAsia" w:hAnsi="Cambria Math"/>
-                <w:i/>
-              </w:rPr>
-            </m:ctrlPr>
-          </m:sSubPr>
-          <m:e>
-            <m:r>
-              <w:rPr>
-                <w:rFonts w:ascii="Cambria Math" w:eastAsiaTheme="minorEastAsia" w:hAnsi="Cambria Math"/>
-              </w:rPr>
-              <m:t xml:space="preserve"> t</m:t>
-            </m:r>
-          </m:e>
-          <m:sub>
-            <m:r>
-              <w:rPr>
-                <w:rFonts w:ascii="Cambria Math" w:eastAsiaTheme="minorEastAsia" w:hAnsi="Cambria Math"/>
-              </w:rPr>
-              <m:t>k</m:t>
-            </m:r>
-          </m:sub>
-        </m:sSub>
-      </m:oMath>
-    </w:p>
-    <w:p>
-      <w:pPr>
-        <w:spacing w:after="0" w:line="240" w:lineRule="auto"/>
-        <w:rPr>
-          <w:rFonts w:eastAsiaTheme="minorEastAsia"/>
-        </w:rPr>
-      </w:pPr>
-    </w:p>
-    <w:p>
-      <w:pPr>
-        <w:spacing w:after="0" w:line="240" w:lineRule="auto"/>
-        <w:rPr>
-          <w:rFonts w:eastAsiaTheme="minorEastAsia"/>
-        </w:rPr>
       </w:pPr>
     </w:p>
     <w:p>
@@ -15552,13 +14995,7 @@
           <w:rPr>
             <w:rFonts w:ascii="Cambria Math" w:eastAsiaTheme="minorEastAsia" w:hAnsi="Cambria Math"/>
           </w:rPr>
-          <m:t>=</m:t>
-        </m:r>
-        <m:r>
-          <w:rPr>
-            <w:rFonts w:ascii="Cambria Math" w:eastAsiaTheme="minorEastAsia" w:hAnsi="Cambria Math"/>
-          </w:rPr>
-          <m:t>≺</m:t>
+          <m:t>=≺</m:t>
         </m:r>
         <m:d>
           <m:dPr>
@@ -15648,13 +15085,7 @@
               <w:rPr>
                 <w:rFonts w:ascii="Cambria Math" w:eastAsiaTheme="minorEastAsia" w:hAnsi="Cambria Math"/>
               </w:rPr>
-              <m:t>ω</m:t>
-            </m:r>
-            <m:r>
-              <w:rPr>
-                <w:rFonts w:ascii="Cambria Math" w:eastAsiaTheme="minorEastAsia" w:hAnsi="Cambria Math"/>
-              </w:rPr>
-              <m:t>-∆</m:t>
+              <m:t>ω-∆</m:t>
             </m:r>
             <m:sSub>
               <m:sSubPr>
@@ -15754,13 +15185,7 @@
               <w:rPr>
                 <w:rFonts w:ascii="Cambria Math" w:eastAsiaTheme="minorEastAsia" w:hAnsi="Cambria Math"/>
               </w:rPr>
-              <m:t>ω</m:t>
-            </m:r>
-            <m:r>
-              <w:rPr>
-                <w:rFonts w:ascii="Cambria Math" w:eastAsiaTheme="minorEastAsia" w:hAnsi="Cambria Math"/>
-              </w:rPr>
-              <m:t>-∆</m:t>
+              <m:t>ω-∆</m:t>
             </m:r>
             <m:sSub>
               <m:sSubPr>
@@ -15860,13 +15285,7 @@
               <w:rPr>
                 <w:rFonts w:ascii="Cambria Math" w:eastAsiaTheme="minorEastAsia" w:hAnsi="Cambria Math"/>
               </w:rPr>
-              <m:t>ω</m:t>
-            </m:r>
-            <m:r>
-              <w:rPr>
-                <w:rFonts w:ascii="Cambria Math" w:eastAsiaTheme="minorEastAsia" w:hAnsi="Cambria Math"/>
-              </w:rPr>
-              <m:t>-∆</m:t>
+              <m:t>ω-∆</m:t>
             </m:r>
             <m:sSub>
               <m:sSubPr>
@@ -15968,13 +15387,7 @@
               <w:rPr>
                 <w:rFonts w:ascii="Cambria Math" w:eastAsiaTheme="minorEastAsia" w:hAnsi="Cambria Math"/>
               </w:rPr>
-              <m:t>ω</m:t>
-            </m:r>
-            <m:r>
-              <w:rPr>
-                <w:rFonts w:ascii="Cambria Math" w:eastAsiaTheme="minorEastAsia" w:hAnsi="Cambria Math"/>
-              </w:rPr>
-              <m:t>-∆</m:t>
+              <m:t>ω-∆</m:t>
             </m:r>
             <m:sSub>
               <m:sSubPr>
@@ -16008,13 +15421,7 @@
           <w:rPr>
             <w:rFonts w:ascii="Cambria Math" w:eastAsiaTheme="minorEastAsia" w:hAnsi="Cambria Math"/>
           </w:rPr>
-          <m:t>+</m:t>
-        </m:r>
-        <m:r>
-          <w:rPr>
-            <w:rFonts w:ascii="Cambria Math" w:eastAsiaTheme="minorEastAsia" w:hAnsi="Cambria Math"/>
-          </w:rPr>
-          <m:t>≻</m:t>
+          <m:t>+≻</m:t>
         </m:r>
         <m:d>
           <m:dPr>
@@ -16052,19 +15459,7 @@
           <w:rPr>
             <w:rFonts w:ascii="Cambria Math" w:eastAsiaTheme="minorEastAsia" w:hAnsi="Cambria Math"/>
           </w:rPr>
-          <m:t>ω</m:t>
-        </m:r>
-        <m:r>
-          <w:rPr>
-            <w:rFonts w:ascii="Cambria Math" w:eastAsiaTheme="minorEastAsia" w:hAnsi="Cambria Math"/>
-          </w:rPr>
-          <m:t>∈</m:t>
-        </m:r>
-        <m:r>
-          <w:rPr>
-            <w:rFonts w:ascii="Cambria Math" w:eastAsiaTheme="minorEastAsia" w:hAnsi="Cambria Math"/>
-          </w:rPr>
-          <m:t xml:space="preserve">[0, </m:t>
+          <m:t xml:space="preserve">ω∈[0, </m:t>
         </m:r>
         <m:sSub>
           <m:sSubPr>
@@ -16247,20 +15642,6 @@
         <w:spacing w:after="0" w:line="240" w:lineRule="auto"/>
         <w:rPr>
           <w:rFonts w:eastAsiaTheme="minorEastAsia"/>
-        </w:rPr>
-      </w:pPr>
-      <w:r>
-        <w:rPr>
-          <w:rFonts w:eastAsiaTheme="minorEastAsia"/>
-        </w:rPr>
-        <w:t>Thought inference</w:t>
-      </w:r>
-    </w:p>
-    <w:p>
-      <w:pPr>
-        <w:spacing w:after="0" w:line="240" w:lineRule="auto"/>
-        <w:rPr>
-          <w:rFonts w:eastAsiaTheme="minorEastAsia"/>
           <w:i/>
           <w:iCs/>
         </w:rPr>
@@ -16270,7 +15651,6 @@
           <w:rFonts w:eastAsiaTheme="minorEastAsia"/>
           <w:u w:val="single"/>
         </w:rPr>
-        <w:lastRenderedPageBreak/>
         <w:t>Example</w:t>
       </w:r>
       <w:r>
@@ -16299,25 +15679,7 @@
           <w:i/>
           <w:iCs/>
         </w:rPr>
-        <w:t xml:space="preserve">John is the father of Sam. Julie is the mother of Sam. If a person is your father and another person is your </w:t>
-      </w:r>
-      <w:proofErr w:type="gramStart"/>
-      <w:r>
-        <w:rPr>
-          <w:rFonts w:eastAsiaTheme="minorEastAsia"/>
-          <w:i/>
-          <w:iCs/>
-        </w:rPr>
-        <w:t>mother</w:t>
-      </w:r>
-      <w:proofErr w:type="gramEnd"/>
-      <w:r>
-        <w:rPr>
-          <w:rFonts w:eastAsiaTheme="minorEastAsia"/>
-          <w:i/>
-          <w:iCs/>
-        </w:rPr>
-        <w:t xml:space="preserve"> then you are their son. </w:t>
+        <w:t xml:space="preserve">John is the father of Sam. Julie is the mother of Sam. If a person is your father and another person is your mother then you are their son. </w:t>
       </w:r>
       <m:oMath>
         <m:r>
@@ -16784,13 +16146,7 @@
               <w:rPr>
                 <w:rFonts w:ascii="Cambria Math" w:eastAsiaTheme="minorEastAsia" w:hAnsi="Cambria Math"/>
               </w:rPr>
-              <m:t>[</m:t>
-            </m:r>
-            <m:r>
-              <w:rPr>
-                <w:rFonts w:ascii="Cambria Math" w:eastAsiaTheme="minorEastAsia" w:hAnsi="Cambria Math"/>
-              </w:rPr>
-              <m:t>V</m:t>
+              <m:t>[V</m:t>
             </m:r>
           </m:e>
           <m:sub>
@@ -16912,13 +16268,7 @@
               <w:rPr>
                 <w:rFonts w:ascii="Cambria Math" w:eastAsiaTheme="minorEastAsia" w:hAnsi="Cambria Math"/>
               </w:rPr>
-              <m:t>1</m:t>
-            </m:r>
-            <m:r>
-              <w:rPr>
-                <w:rFonts w:ascii="Cambria Math" w:eastAsiaTheme="minorEastAsia" w:hAnsi="Cambria Math"/>
-              </w:rPr>
-              <m:t>1</m:t>
+              <m:t>11</m:t>
             </m:r>
           </m:sub>
         </m:sSub>
@@ -16978,13 +16328,7 @@
               <w:rPr>
                 <w:rFonts w:ascii="Cambria Math" w:eastAsiaTheme="minorEastAsia" w:hAnsi="Cambria Math"/>
               </w:rPr>
-              <m:t>1</m:t>
-            </m:r>
-            <m:r>
-              <w:rPr>
-                <w:rFonts w:ascii="Cambria Math" w:eastAsiaTheme="minorEastAsia" w:hAnsi="Cambria Math"/>
-              </w:rPr>
-              <m:t>2</m:t>
+              <m:t>12</m:t>
             </m:r>
           </m:sub>
         </m:sSub>
@@ -17057,8 +16401,56 @@
               <w:rPr>
                 <w:rFonts w:ascii="Cambria Math" w:eastAsiaTheme="minorEastAsia" w:hAnsi="Cambria Math"/>
               </w:rPr>
-              <m:t>]</m:t>
-            </m:r>
+              <m:t>]A</m:t>
+            </m:r>
+          </m:e>
+          <m:sub>
+            <m:r>
+              <w:rPr>
+                <w:rFonts w:ascii="Cambria Math" w:eastAsiaTheme="minorEastAsia" w:hAnsi="Cambria Math"/>
+              </w:rPr>
+              <m:t>11</m:t>
+            </m:r>
+          </m:sub>
+        </m:sSub>
+        <m:sSub>
+          <m:sSubPr>
+            <m:ctrlPr>
+              <w:rPr>
+                <w:rFonts w:ascii="Cambria Math" w:eastAsiaTheme="minorEastAsia" w:hAnsi="Cambria Math"/>
+                <w:i/>
+                <w:iCs/>
+              </w:rPr>
+            </m:ctrlPr>
+          </m:sSubPr>
+          <m:e>
+            <m:r>
+              <w:rPr>
+                <w:rFonts w:ascii="Cambria Math" w:eastAsiaTheme="minorEastAsia" w:hAnsi="Cambria Math"/>
+              </w:rPr>
+              <m:t>V</m:t>
+            </m:r>
+          </m:e>
+          <m:sub>
+            <m:r>
+              <w:rPr>
+                <w:rFonts w:ascii="Cambria Math" w:eastAsiaTheme="minorEastAsia" w:hAnsi="Cambria Math"/>
+              </w:rPr>
+              <m:t>14</m:t>
+            </m:r>
+          </m:sub>
+        </m:sSub>
+        <m:sSub>
+          <m:sSubPr>
+            <m:ctrlPr>
+              <w:rPr>
+                <w:rFonts w:ascii="Cambria Math" w:eastAsiaTheme="minorEastAsia" w:hAnsi="Cambria Math"/>
+                <w:i/>
+                <w:iCs/>
+              </w:rPr>
+            </m:ctrlPr>
+          </m:sSubPr>
+          <m:e>
             <m:r>
               <w:rPr>
                 <w:rFonts w:ascii="Cambria Math" w:eastAsiaTheme="minorEastAsia" w:hAnsi="Cambria Math"/>
@@ -17071,13 +16463,7 @@
               <w:rPr>
                 <w:rFonts w:ascii="Cambria Math" w:eastAsiaTheme="minorEastAsia" w:hAnsi="Cambria Math"/>
               </w:rPr>
-              <m:t>1</m:t>
-            </m:r>
-            <m:r>
-              <w:rPr>
-                <w:rFonts w:ascii="Cambria Math" w:eastAsiaTheme="minorEastAsia" w:hAnsi="Cambria Math"/>
-              </w:rPr>
-              <m:t>1</m:t>
+              <m:t>12</m:t>
             </m:r>
           </m:sub>
         </m:sSub>
@@ -17104,79 +16490,7 @@
               <w:rPr>
                 <w:rFonts w:ascii="Cambria Math" w:eastAsiaTheme="minorEastAsia" w:hAnsi="Cambria Math"/>
               </w:rPr>
-              <m:t>1</m:t>
-            </m:r>
-            <m:r>
-              <w:rPr>
-                <w:rFonts w:ascii="Cambria Math" w:eastAsiaTheme="minorEastAsia" w:hAnsi="Cambria Math"/>
-              </w:rPr>
-              <m:t>4</m:t>
-            </m:r>
-          </m:sub>
-        </m:sSub>
-        <m:sSub>
-          <m:sSubPr>
-            <m:ctrlPr>
-              <w:rPr>
-                <w:rFonts w:ascii="Cambria Math" w:eastAsiaTheme="minorEastAsia" w:hAnsi="Cambria Math"/>
-                <w:i/>
-                <w:iCs/>
-              </w:rPr>
-            </m:ctrlPr>
-          </m:sSubPr>
-          <m:e>
-            <m:r>
-              <w:rPr>
-                <w:rFonts w:ascii="Cambria Math" w:eastAsiaTheme="minorEastAsia" w:hAnsi="Cambria Math"/>
-              </w:rPr>
-              <m:t>A</m:t>
-            </m:r>
-          </m:e>
-          <m:sub>
-            <m:r>
-              <w:rPr>
-                <w:rFonts w:ascii="Cambria Math" w:eastAsiaTheme="minorEastAsia" w:hAnsi="Cambria Math"/>
-              </w:rPr>
-              <m:t>1</m:t>
-            </m:r>
-            <m:r>
-              <w:rPr>
-                <w:rFonts w:ascii="Cambria Math" w:eastAsiaTheme="minorEastAsia" w:hAnsi="Cambria Math"/>
-              </w:rPr>
-              <m:t>2</m:t>
-            </m:r>
-          </m:sub>
-        </m:sSub>
-        <m:sSub>
-          <m:sSubPr>
-            <m:ctrlPr>
-              <w:rPr>
-                <w:rFonts w:ascii="Cambria Math" w:eastAsiaTheme="minorEastAsia" w:hAnsi="Cambria Math"/>
-                <w:i/>
-                <w:iCs/>
-              </w:rPr>
-            </m:ctrlPr>
-          </m:sSubPr>
-          <m:e>
-            <m:r>
-              <w:rPr>
-                <w:rFonts w:ascii="Cambria Math" w:eastAsiaTheme="minorEastAsia" w:hAnsi="Cambria Math"/>
-              </w:rPr>
-              <m:t>V</m:t>
-            </m:r>
-          </m:e>
-          <m:sub>
-            <m:r>
-              <w:rPr>
-                <w:rFonts w:ascii="Cambria Math" w:eastAsiaTheme="minorEastAsia" w:hAnsi="Cambria Math"/>
-              </w:rPr>
-              <m:t>1</m:t>
-            </m:r>
-            <m:r>
-              <w:rPr>
-                <w:rFonts w:ascii="Cambria Math" w:eastAsiaTheme="minorEastAsia" w:hAnsi="Cambria Math"/>
-              </w:rPr>
-              <m:t>5</m:t>
+              <m:t>15</m:t>
             </m:r>
           </m:sub>
         </m:sSub>
@@ -17499,6 +16813,7 @@
           <w:rPr>
             <w:rFonts w:ascii="Cambria Math" w:eastAsiaTheme="minorEastAsia" w:hAnsi="Cambria Math"/>
           </w:rPr>
+          <w:lastRenderedPageBreak/>
           <m:t>text(</m:t>
         </m:r>
         <m:sSub>
@@ -18680,18 +17995,8 @@
           <w:i/>
           <w:iCs/>
         </w:rPr>
-        <w:t xml:space="preserve">the Laws of </w:t>
-      </w:r>
-      <w:proofErr w:type="gramStart"/>
-      <w:r>
-        <w:rPr>
-          <w:rFonts w:eastAsiaTheme="minorEastAsia"/>
-          <w:i/>
-          <w:iCs/>
-        </w:rPr>
-        <w:t>Attraction</w:t>
-      </w:r>
-      <w:proofErr w:type="gramEnd"/>
+        <w:t>the Laws of Attraction</w:t>
+      </w:r>
       <w:r>
         <w:rPr>
           <w:rFonts w:eastAsiaTheme="minorEastAsia"/>
@@ -18864,13 +18169,7 @@
           <w:rPr>
             <w:rFonts w:ascii="Cambria Math" w:eastAsiaTheme="minorEastAsia" w:hAnsi="Cambria Math"/>
           </w:rPr>
-          <m:t>]</m:t>
-        </m:r>
-        <m:r>
-          <w:rPr>
-            <w:rFonts w:ascii="Cambria Math" w:eastAsiaTheme="minorEastAsia" w:hAnsi="Cambria Math"/>
-          </w:rPr>
-          <m:t>≻</m:t>
+          <m:t>]≻</m:t>
         </m:r>
       </m:oMath>
       <w:r>
@@ -18953,13 +18252,7 @@
               <w:rPr>
                 <w:rFonts w:ascii="Cambria Math" w:eastAsiaTheme="minorEastAsia" w:hAnsi="Cambria Math"/>
               </w:rPr>
-              <m:t>, prop</m:t>
-            </m:r>
-            <m:r>
-              <w:rPr>
-                <w:rFonts w:ascii="Cambria Math" w:eastAsiaTheme="minorEastAsia" w:hAnsi="Cambria Math"/>
-              </w:rPr>
-              <m:t>) – key(</m:t>
+              <m:t>, prop) – key(</m:t>
             </m:r>
             <m:sSub>
               <m:sSubPr>
@@ -18991,13 +18284,7 @@
               <w:rPr>
                 <w:rFonts w:ascii="Cambria Math" w:eastAsiaTheme="minorEastAsia" w:hAnsi="Cambria Math"/>
               </w:rPr>
-              <m:t>, prop</m:t>
-            </m:r>
-            <m:r>
-              <w:rPr>
-                <w:rFonts w:ascii="Cambria Math" w:eastAsiaTheme="minorEastAsia" w:hAnsi="Cambria Math"/>
-              </w:rPr>
-              <m:t>)</m:t>
+              <m:t>, prop)</m:t>
             </m:r>
           </m:e>
         </m:d>
@@ -19205,13 +18492,7 @@
               <w:rPr>
                 <w:rFonts w:ascii="Cambria Math" w:eastAsiaTheme="minorEastAsia" w:hAnsi="Cambria Math"/>
               </w:rPr>
-              <m:t>, prop</m:t>
-            </m:r>
-            <m:r>
-              <w:rPr>
-                <w:rFonts w:ascii="Cambria Math" w:eastAsiaTheme="minorEastAsia" w:hAnsi="Cambria Math"/>
-              </w:rPr>
-              <m:t>) – key(</m:t>
+              <m:t>, prop) – key(</m:t>
             </m:r>
             <m:sSub>
               <m:sSubPr>
@@ -19243,13 +18524,7 @@
               <w:rPr>
                 <w:rFonts w:ascii="Cambria Math" w:eastAsiaTheme="minorEastAsia" w:hAnsi="Cambria Math"/>
               </w:rPr>
-              <m:t>, prop</m:t>
-            </m:r>
-            <m:r>
-              <w:rPr>
-                <w:rFonts w:ascii="Cambria Math" w:eastAsiaTheme="minorEastAsia" w:hAnsi="Cambria Math"/>
-              </w:rPr>
-              <m:t>)</m:t>
+              <m:t>, prop)</m:t>
             </m:r>
           </m:e>
         </m:d>
@@ -19257,13 +18532,7 @@
           <w:rPr>
             <w:rFonts w:ascii="Cambria Math" w:eastAsiaTheme="minorEastAsia" w:hAnsi="Cambria Math"/>
           </w:rPr>
-          <m:t>&gt;∆</m:t>
-        </m:r>
-        <m:r>
-          <w:rPr>
-            <w:rFonts w:ascii="Cambria Math" w:eastAsiaTheme="minorEastAsia" w:hAnsi="Cambria Math"/>
-          </w:rPr>
-          <m:t>(key, prop)</m:t>
+          <m:t>&gt;∆(key, prop)</m:t>
         </m:r>
       </m:oMath>
       <w:r>
@@ -19708,7 +18977,6 @@
         <w:rPr>
           <w:rFonts w:eastAsiaTheme="minorEastAsia"/>
         </w:rPr>
-        <w:lastRenderedPageBreak/>
         <w:t>Recombination of particles, laws of attraction</w:t>
       </w:r>
       <w:r>
@@ -19735,14 +19003,7 @@
         <w:rPr>
           <w:rFonts w:eastAsiaTheme="minorEastAsia"/>
         </w:rPr>
-        <w:t xml:space="preserve">The laws of attraction and repulsion between particles </w:t>
-      </w:r>
-      <w:proofErr w:type="gramStart"/>
-      <w:r>
-        <w:rPr>
-          <w:rFonts w:eastAsiaTheme="minorEastAsia"/>
-        </w:rPr>
-        <w:t>ha</w:t>
+        <w:t>The laws of attraction and repulsion between particles ha</w:t>
       </w:r>
       <w:r>
         <w:rPr>
@@ -19754,14 +19015,7 @@
         <w:rPr>
           <w:rFonts w:eastAsiaTheme="minorEastAsia"/>
         </w:rPr>
-        <w:t xml:space="preserve"> to</w:t>
-      </w:r>
-      <w:proofErr w:type="gramEnd"/>
-      <w:r>
-        <w:rPr>
-          <w:rFonts w:eastAsiaTheme="minorEastAsia"/>
-        </w:rPr>
-        <w:t xml:space="preserve"> be formulated in such a way </w:t>
+        <w:t xml:space="preserve"> to be formulated in such a way </w:t>
       </w:r>
       <w:r>
         <w:rPr>
@@ -19830,21 +19084,8 @@
       <w:r>
         <w:rPr>
           <w:rFonts w:eastAsiaTheme="minorEastAsia"/>
-          <w:u w:val="single"/>
-        </w:rPr>
-        <w:t>Example</w:t>
-      </w:r>
-      <w:r>
-        <w:rPr>
-          <w:rFonts w:eastAsiaTheme="minorEastAsia"/>
-        </w:rPr>
-        <w:t xml:space="preserve"> 3</w:t>
-      </w:r>
-      <w:r>
-        <w:rPr>
-          <w:rFonts w:eastAsiaTheme="minorEastAsia"/>
-        </w:rPr>
-        <w:t xml:space="preserve">: </w:t>
+        </w:rPr>
+        <w:t xml:space="preserve">Let us go back to our Example 1: </w:t>
       </w:r>
       <w:r>
         <w:rPr>
@@ -19852,7 +19093,7 @@
           <w:i/>
           <w:iCs/>
         </w:rPr>
-        <w:t>George has two bottles of wine. Shirley has two bottles of wine. How many bottles of wine together</w:t>
+        <w:t xml:space="preserve"> </w:t>
       </w:r>
       <w:r>
         <w:rPr>
@@ -19860,23 +19101,7 @@
           <w:i/>
           <w:iCs/>
         </w:rPr>
-        <w:t xml:space="preserve"> do</w:t>
-      </w:r>
-      <w:r>
-        <w:rPr>
-          <w:rFonts w:eastAsiaTheme="minorEastAsia"/>
-          <w:i/>
-          <w:iCs/>
-        </w:rPr>
-        <w:t xml:space="preserve"> George and Shirley have?</w:t>
-      </w:r>
-      <w:r>
-        <w:rPr>
-          <w:rFonts w:eastAsiaTheme="minorEastAsia"/>
-          <w:i/>
-          <w:iCs/>
-        </w:rPr>
-        <w:t xml:space="preserve"> -&gt; George and Shirley have two bottles of wine and two bottles of wine together.</w:t>
+        <w:t>I am Dimitar. My wife is Mieko. My daughters are Hanna and Emily.</w:t>
       </w:r>
     </w:p>
     <w:p>
@@ -19884,17 +19109,533 @@
         <w:spacing w:after="0" w:line="240" w:lineRule="auto"/>
         <w:rPr>
           <w:rFonts w:eastAsiaTheme="minorEastAsia"/>
+        </w:rPr>
+      </w:pPr>
+      <w:r>
+        <w:rPr>
+          <w:rFonts w:eastAsiaTheme="minorEastAsia"/>
+        </w:rPr>
+        <w:t>Here is our initial DAG representation of this thought:</w:t>
+      </w:r>
+    </w:p>
+    <w:p>
+      <w:pPr>
+        <w:spacing w:after="0" w:line="240" w:lineRule="auto"/>
+        <w:rPr>
+          <w:rFonts w:eastAsiaTheme="minorEastAsia"/>
+        </w:rPr>
+      </w:pPr>
+      <m:oMath>
+        <m:r>
+          <w:rPr>
+            <w:rFonts w:ascii="Cambria Math" w:eastAsiaTheme="minorEastAsia" w:hAnsi="Cambria Math"/>
+          </w:rPr>
+          <m:t>≺</m:t>
+        </m:r>
+        <m:sSub>
+          <m:sSubPr>
+            <m:ctrlPr>
+              <w:rPr>
+                <w:rFonts w:ascii="Cambria Math" w:eastAsiaTheme="minorEastAsia" w:hAnsi="Cambria Math"/>
+                <w:i/>
+              </w:rPr>
+            </m:ctrlPr>
+          </m:sSubPr>
+          <m:e>
+            <m:r>
+              <w:rPr>
+                <w:rFonts w:ascii="Cambria Math" w:eastAsiaTheme="minorEastAsia" w:hAnsi="Cambria Math"/>
+              </w:rPr>
+              <m:t>V</m:t>
+            </m:r>
+          </m:e>
+          <m:sub>
+            <m:r>
+              <w:rPr>
+                <w:rFonts w:ascii="Cambria Math" w:eastAsiaTheme="minorEastAsia" w:hAnsi="Cambria Math"/>
+              </w:rPr>
+              <m:t>1</m:t>
+            </m:r>
+          </m:sub>
+        </m:sSub>
+        <m:sSub>
+          <m:sSubPr>
+            <m:ctrlPr>
+              <w:rPr>
+                <w:rFonts w:ascii="Cambria Math" w:eastAsiaTheme="minorEastAsia" w:hAnsi="Cambria Math"/>
+                <w:i/>
+              </w:rPr>
+            </m:ctrlPr>
+          </m:sSubPr>
+          <m:e>
+            <m:r>
+              <w:rPr>
+                <w:rFonts w:ascii="Cambria Math" w:eastAsiaTheme="minorEastAsia" w:hAnsi="Cambria Math"/>
+              </w:rPr>
+              <m:t>A</m:t>
+            </m:r>
+          </m:e>
+          <m:sub>
+            <m:r>
+              <w:rPr>
+                <w:rFonts w:ascii="Cambria Math" w:eastAsiaTheme="minorEastAsia" w:hAnsi="Cambria Math"/>
+              </w:rPr>
+              <m:t>1</m:t>
+            </m:r>
+          </m:sub>
+        </m:sSub>
+        <m:sSub>
+          <m:sSubPr>
+            <m:ctrlPr>
+              <w:rPr>
+                <w:rFonts w:ascii="Cambria Math" w:eastAsiaTheme="minorEastAsia" w:hAnsi="Cambria Math"/>
+                <w:i/>
+              </w:rPr>
+            </m:ctrlPr>
+          </m:sSubPr>
+          <m:e>
+            <m:r>
+              <w:rPr>
+                <w:rFonts w:ascii="Cambria Math" w:eastAsiaTheme="minorEastAsia" w:hAnsi="Cambria Math"/>
+              </w:rPr>
+              <m:t>V</m:t>
+            </m:r>
+          </m:e>
+          <m:sub>
+            <m:r>
+              <w:rPr>
+                <w:rFonts w:ascii="Cambria Math" w:eastAsiaTheme="minorEastAsia" w:hAnsi="Cambria Math"/>
+              </w:rPr>
+              <m:t>2</m:t>
+            </m:r>
+          </m:sub>
+        </m:sSub>
+        <m:r>
+          <w:rPr>
+            <w:rFonts w:ascii="Cambria Math" w:eastAsiaTheme="minorEastAsia" w:hAnsi="Cambria Math"/>
+          </w:rPr>
+          <m:t>≻≺[</m:t>
+        </m:r>
+        <m:sSub>
+          <m:sSubPr>
+            <m:ctrlPr>
+              <w:rPr>
+                <w:rFonts w:ascii="Cambria Math" w:eastAsiaTheme="minorEastAsia" w:hAnsi="Cambria Math"/>
+                <w:i/>
+              </w:rPr>
+            </m:ctrlPr>
+          </m:sSubPr>
+          <m:e>
+            <m:r>
+              <w:rPr>
+                <w:rFonts w:ascii="Cambria Math" w:eastAsiaTheme="minorEastAsia" w:hAnsi="Cambria Math"/>
+              </w:rPr>
+              <m:t>V</m:t>
+            </m:r>
+          </m:e>
+          <m:sub>
+            <m:r>
+              <w:rPr>
+                <w:rFonts w:ascii="Cambria Math" w:eastAsiaTheme="minorEastAsia" w:hAnsi="Cambria Math"/>
+              </w:rPr>
+              <m:t>3</m:t>
+            </m:r>
+          </m:sub>
+        </m:sSub>
+        <m:sSub>
+          <m:sSubPr>
+            <m:ctrlPr>
+              <w:rPr>
+                <w:rFonts w:ascii="Cambria Math" w:eastAsiaTheme="minorEastAsia" w:hAnsi="Cambria Math"/>
+                <w:i/>
+              </w:rPr>
+            </m:ctrlPr>
+          </m:sSubPr>
+          <m:e>
+            <m:r>
+              <w:rPr>
+                <w:rFonts w:ascii="Cambria Math" w:eastAsiaTheme="minorEastAsia" w:hAnsi="Cambria Math"/>
+              </w:rPr>
+              <m:t>A</m:t>
+            </m:r>
+          </m:e>
+          <m:sub>
+            <m:r>
+              <w:rPr>
+                <w:rFonts w:ascii="Cambria Math" w:eastAsiaTheme="minorEastAsia" w:hAnsi="Cambria Math"/>
+              </w:rPr>
+              <m:t>2</m:t>
+            </m:r>
+          </m:sub>
+        </m:sSub>
+        <m:sSub>
+          <m:sSubPr>
+            <m:ctrlPr>
+              <w:rPr>
+                <w:rFonts w:ascii="Cambria Math" w:eastAsiaTheme="minorEastAsia" w:hAnsi="Cambria Math"/>
+                <w:i/>
+              </w:rPr>
+            </m:ctrlPr>
+          </m:sSubPr>
+          <m:e>
+            <m:r>
+              <w:rPr>
+                <w:rFonts w:ascii="Cambria Math" w:eastAsiaTheme="minorEastAsia" w:hAnsi="Cambria Math"/>
+              </w:rPr>
+              <m:t>V</m:t>
+            </m:r>
+          </m:e>
+          <m:sub>
+            <m:r>
+              <w:rPr>
+                <w:rFonts w:ascii="Cambria Math" w:eastAsiaTheme="minorEastAsia" w:hAnsi="Cambria Math"/>
+              </w:rPr>
+              <m:t>4</m:t>
+            </m:r>
+          </m:sub>
+        </m:sSub>
+        <m:r>
+          <w:rPr>
+            <w:rFonts w:ascii="Cambria Math" w:eastAsiaTheme="minorEastAsia" w:hAnsi="Cambria Math"/>
+          </w:rPr>
+          <m:t>]</m:t>
+        </m:r>
+        <m:sSub>
+          <m:sSubPr>
+            <m:ctrlPr>
+              <w:rPr>
+                <w:rFonts w:ascii="Cambria Math" w:eastAsiaTheme="minorEastAsia" w:hAnsi="Cambria Math"/>
+                <w:i/>
+              </w:rPr>
+            </m:ctrlPr>
+          </m:sSubPr>
+          <m:e>
+            <m:r>
+              <w:rPr>
+                <w:rFonts w:ascii="Cambria Math" w:eastAsiaTheme="minorEastAsia" w:hAnsi="Cambria Math"/>
+              </w:rPr>
+              <m:t>A</m:t>
+            </m:r>
+          </m:e>
+          <m:sub>
+            <m:r>
+              <w:rPr>
+                <w:rFonts w:ascii="Cambria Math" w:eastAsiaTheme="minorEastAsia" w:hAnsi="Cambria Math"/>
+              </w:rPr>
+              <m:t>3</m:t>
+            </m:r>
+          </m:sub>
+        </m:sSub>
+        <m:sSub>
+          <m:sSubPr>
+            <m:ctrlPr>
+              <w:rPr>
+                <w:rFonts w:ascii="Cambria Math" w:eastAsiaTheme="minorEastAsia" w:hAnsi="Cambria Math"/>
+                <w:i/>
+              </w:rPr>
+            </m:ctrlPr>
+          </m:sSubPr>
+          <m:e>
+            <m:r>
+              <w:rPr>
+                <w:rFonts w:ascii="Cambria Math" w:eastAsiaTheme="minorEastAsia" w:hAnsi="Cambria Math"/>
+              </w:rPr>
+              <m:t>V</m:t>
+            </m:r>
+          </m:e>
+          <m:sub>
+            <m:r>
+              <w:rPr>
+                <w:rFonts w:ascii="Cambria Math" w:eastAsiaTheme="minorEastAsia" w:hAnsi="Cambria Math"/>
+              </w:rPr>
+              <m:t>5</m:t>
+            </m:r>
+          </m:sub>
+        </m:sSub>
+        <m:r>
+          <w:rPr>
+            <w:rFonts w:ascii="Cambria Math" w:eastAsiaTheme="minorEastAsia" w:hAnsi="Cambria Math"/>
+          </w:rPr>
+          <m:t>≻≺[</m:t>
+        </m:r>
+        <m:sSub>
+          <m:sSubPr>
+            <m:ctrlPr>
+              <w:rPr>
+                <w:rFonts w:ascii="Cambria Math" w:eastAsiaTheme="minorEastAsia" w:hAnsi="Cambria Math"/>
+                <w:i/>
+              </w:rPr>
+            </m:ctrlPr>
+          </m:sSubPr>
+          <m:e>
+            <m:r>
+              <w:rPr>
+                <w:rFonts w:ascii="Cambria Math" w:eastAsiaTheme="minorEastAsia" w:hAnsi="Cambria Math"/>
+              </w:rPr>
+              <m:t>V</m:t>
+            </m:r>
+          </m:e>
+          <m:sub>
+            <m:r>
+              <w:rPr>
+                <w:rFonts w:ascii="Cambria Math" w:eastAsiaTheme="minorEastAsia" w:hAnsi="Cambria Math"/>
+              </w:rPr>
+              <m:t>6</m:t>
+            </m:r>
+          </m:sub>
+        </m:sSub>
+        <m:sSub>
+          <m:sSubPr>
+            <m:ctrlPr>
+              <w:rPr>
+                <w:rFonts w:ascii="Cambria Math" w:eastAsiaTheme="minorEastAsia" w:hAnsi="Cambria Math"/>
+                <w:i/>
+              </w:rPr>
+            </m:ctrlPr>
+          </m:sSubPr>
+          <m:e>
+            <m:r>
+              <w:rPr>
+                <w:rFonts w:ascii="Cambria Math" w:eastAsiaTheme="minorEastAsia" w:hAnsi="Cambria Math"/>
+              </w:rPr>
+              <m:t>A</m:t>
+            </m:r>
+          </m:e>
+          <m:sub>
+            <m:r>
+              <w:rPr>
+                <w:rFonts w:ascii="Cambria Math" w:eastAsiaTheme="minorEastAsia" w:hAnsi="Cambria Math"/>
+              </w:rPr>
+              <m:t>4</m:t>
+            </m:r>
+          </m:sub>
+        </m:sSub>
+        <m:sSub>
+          <m:sSubPr>
+            <m:ctrlPr>
+              <w:rPr>
+                <w:rFonts w:ascii="Cambria Math" w:eastAsiaTheme="minorEastAsia" w:hAnsi="Cambria Math"/>
+                <w:i/>
+              </w:rPr>
+            </m:ctrlPr>
+          </m:sSubPr>
+          <m:e>
+            <m:r>
+              <w:rPr>
+                <w:rFonts w:ascii="Cambria Math" w:eastAsiaTheme="minorEastAsia" w:hAnsi="Cambria Math"/>
+              </w:rPr>
+              <m:t>V</m:t>
+            </m:r>
+          </m:e>
+          <m:sub>
+            <m:r>
+              <w:rPr>
+                <w:rFonts w:ascii="Cambria Math" w:eastAsiaTheme="minorEastAsia" w:hAnsi="Cambria Math"/>
+              </w:rPr>
+              <m:t>7</m:t>
+            </m:r>
+          </m:sub>
+        </m:sSub>
+        <m:r>
+          <w:rPr>
+            <w:rFonts w:ascii="Cambria Math" w:eastAsiaTheme="minorEastAsia" w:hAnsi="Cambria Math"/>
+          </w:rPr>
+          <m:t>]</m:t>
+        </m:r>
+        <m:sSub>
+          <m:sSubPr>
+            <m:ctrlPr>
+              <w:rPr>
+                <w:rFonts w:ascii="Cambria Math" w:eastAsiaTheme="minorEastAsia" w:hAnsi="Cambria Math"/>
+                <w:i/>
+              </w:rPr>
+            </m:ctrlPr>
+          </m:sSubPr>
+          <m:e>
+            <m:r>
+              <w:rPr>
+                <w:rFonts w:ascii="Cambria Math" w:eastAsiaTheme="minorEastAsia" w:hAnsi="Cambria Math"/>
+              </w:rPr>
+              <m:t>A</m:t>
+            </m:r>
+          </m:e>
+          <m:sub>
+            <m:r>
+              <w:rPr>
+                <w:rFonts w:ascii="Cambria Math" w:eastAsiaTheme="minorEastAsia" w:hAnsi="Cambria Math"/>
+              </w:rPr>
+              <m:t>5</m:t>
+            </m:r>
+          </m:sub>
+        </m:sSub>
+        <m:r>
+          <w:rPr>
+            <w:rFonts w:ascii="Cambria Math" w:eastAsiaTheme="minorEastAsia" w:hAnsi="Cambria Math"/>
+          </w:rPr>
+          <m:t>[</m:t>
+        </m:r>
+        <m:sSub>
+          <m:sSubPr>
+            <m:ctrlPr>
+              <w:rPr>
+                <w:rFonts w:ascii="Cambria Math" w:eastAsiaTheme="minorEastAsia" w:hAnsi="Cambria Math"/>
+                <w:i/>
+              </w:rPr>
+            </m:ctrlPr>
+          </m:sSubPr>
+          <m:e>
+            <m:r>
+              <w:rPr>
+                <w:rFonts w:ascii="Cambria Math" w:eastAsiaTheme="minorEastAsia" w:hAnsi="Cambria Math"/>
+              </w:rPr>
+              <m:t>V</m:t>
+            </m:r>
+          </m:e>
+          <m:sub>
+            <m:r>
+              <w:rPr>
+                <w:rFonts w:ascii="Cambria Math" w:eastAsiaTheme="minorEastAsia" w:hAnsi="Cambria Math"/>
+              </w:rPr>
+              <m:t>8</m:t>
+            </m:r>
+          </m:sub>
+        </m:sSub>
+        <m:sSub>
+          <m:sSubPr>
+            <m:ctrlPr>
+              <w:rPr>
+                <w:rFonts w:ascii="Cambria Math" w:eastAsiaTheme="minorEastAsia" w:hAnsi="Cambria Math"/>
+                <w:i/>
+              </w:rPr>
+            </m:ctrlPr>
+          </m:sSubPr>
+          <m:e>
+            <m:r>
+              <w:rPr>
+                <w:rFonts w:ascii="Cambria Math" w:eastAsiaTheme="minorEastAsia" w:hAnsi="Cambria Math"/>
+              </w:rPr>
+              <m:t>A</m:t>
+            </m:r>
+          </m:e>
+          <m:sub>
+            <m:r>
+              <w:rPr>
+                <w:rFonts w:ascii="Cambria Math" w:eastAsiaTheme="minorEastAsia" w:hAnsi="Cambria Math"/>
+              </w:rPr>
+              <m:t>6</m:t>
+            </m:r>
+          </m:sub>
+        </m:sSub>
+        <m:sSub>
+          <m:sSubPr>
+            <m:ctrlPr>
+              <w:rPr>
+                <w:rFonts w:ascii="Cambria Math" w:eastAsiaTheme="minorEastAsia" w:hAnsi="Cambria Math"/>
+                <w:i/>
+              </w:rPr>
+            </m:ctrlPr>
+          </m:sSubPr>
+          <m:e>
+            <m:r>
+              <w:rPr>
+                <w:rFonts w:ascii="Cambria Math" w:eastAsiaTheme="minorEastAsia" w:hAnsi="Cambria Math"/>
+              </w:rPr>
+              <m:t>V</m:t>
+            </m:r>
+          </m:e>
+          <m:sub>
+            <m:r>
+              <w:rPr>
+                <w:rFonts w:ascii="Cambria Math" w:eastAsiaTheme="minorEastAsia" w:hAnsi="Cambria Math"/>
+              </w:rPr>
+              <m:t>9</m:t>
+            </m:r>
+          </m:sub>
+        </m:sSub>
+        <m:r>
+          <w:rPr>
+            <w:rFonts w:ascii="Cambria Math" w:eastAsiaTheme="minorEastAsia" w:hAnsi="Cambria Math"/>
+          </w:rPr>
+          <m:t>]≻</m:t>
+        </m:r>
+      </m:oMath>
+      <w:r>
+        <w:rPr>
+          <w:rFonts w:eastAsiaTheme="minorEastAsia"/>
+        </w:rPr>
+        <w:t xml:space="preserve"> </w:t>
+      </w:r>
+    </w:p>
+    <w:p>
+      <w:pPr>
+        <w:spacing w:after="0" w:line="240" w:lineRule="auto"/>
+        <w:rPr>
+          <w:rFonts w:eastAsiaTheme="minorEastAsia"/>
+        </w:rPr>
+      </w:pPr>
+    </w:p>
+    <w:p>
+      <w:pPr>
+        <w:spacing w:after="0" w:line="240" w:lineRule="auto"/>
+        <w:rPr>
+          <w:rFonts w:eastAsiaTheme="minorEastAsia"/>
           <w:i/>
           <w:iCs/>
         </w:rPr>
       </w:pPr>
+      <m:oMath>
+        <m:r>
+          <w:rPr>
+            <w:rFonts w:ascii="Cambria Math" w:eastAsiaTheme="minorEastAsia" w:hAnsi="Cambria Math"/>
+          </w:rPr>
+          <m:t>text(</m:t>
+        </m:r>
+        <m:sSub>
+          <m:sSubPr>
+            <m:ctrlPr>
+              <w:rPr>
+                <w:rFonts w:ascii="Cambria Math" w:eastAsiaTheme="minorEastAsia" w:hAnsi="Cambria Math"/>
+                <w:i/>
+              </w:rPr>
+            </m:ctrlPr>
+          </m:sSubPr>
+          <m:e>
+            <m:r>
+              <w:rPr>
+                <w:rFonts w:ascii="Cambria Math" w:eastAsiaTheme="minorEastAsia" w:hAnsi="Cambria Math"/>
+              </w:rPr>
+              <m:t>V</m:t>
+            </m:r>
+          </m:e>
+          <m:sub>
+            <m:r>
+              <w:rPr>
+                <w:rFonts w:ascii="Cambria Math" w:eastAsiaTheme="minorEastAsia" w:hAnsi="Cambria Math"/>
+              </w:rPr>
+              <m:t>1</m:t>
+            </m:r>
+          </m:sub>
+        </m:sSub>
+        <m:r>
+          <w:rPr>
+            <w:rFonts w:ascii="Cambria Math" w:eastAsiaTheme="minorEastAsia" w:hAnsi="Cambria Math"/>
+          </w:rPr>
+          <m:t>)</m:t>
+        </m:r>
+      </m:oMath>
+      <w:r>
+        <w:rPr>
+          <w:rFonts w:eastAsiaTheme="minorEastAsia"/>
+        </w:rPr>
+        <w:t>=</w:t>
+      </w:r>
       <w:r>
         <w:rPr>
           <w:rFonts w:eastAsiaTheme="minorEastAsia"/>
           <w:i/>
           <w:iCs/>
         </w:rPr>
-        <w:t>&lt;V1A1[V2A</w:t>
+        <w:t>”</w:t>
       </w:r>
       <w:r>
         <w:rPr>
@@ -19902,7 +19643,7 @@
           <w:i/>
           <w:iCs/>
         </w:rPr>
-        <w:t>2</w:t>
+        <w:t>I</w:t>
       </w:r>
       <w:r>
         <w:rPr>
@@ -19910,7 +19651,444 @@
           <w:i/>
           <w:iCs/>
         </w:rPr>
-        <w:t>V3]&gt;</w:t>
+        <w:t>”</w:t>
+      </w:r>
+    </w:p>
+    <w:p>
+      <w:pPr>
+        <w:spacing w:after="0" w:line="240" w:lineRule="auto"/>
+        <w:rPr>
+          <w:rFonts w:eastAsiaTheme="minorEastAsia"/>
+          <w:i/>
+        </w:rPr>
+      </w:pPr>
+      <m:oMath>
+        <m:r>
+          <w:rPr>
+            <w:rFonts w:ascii="Cambria Math" w:eastAsiaTheme="minorEastAsia" w:hAnsi="Cambria Math"/>
+          </w:rPr>
+          <m:t>text(</m:t>
+        </m:r>
+        <m:sSub>
+          <m:sSubPr>
+            <m:ctrlPr>
+              <w:rPr>
+                <w:rFonts w:ascii="Cambria Math" w:eastAsiaTheme="minorEastAsia" w:hAnsi="Cambria Math"/>
+                <w:i/>
+              </w:rPr>
+            </m:ctrlPr>
+          </m:sSubPr>
+          <m:e>
+            <m:r>
+              <w:rPr>
+                <w:rFonts w:ascii="Cambria Math" w:eastAsiaTheme="minorEastAsia" w:hAnsi="Cambria Math"/>
+              </w:rPr>
+              <m:t>A</m:t>
+            </m:r>
+          </m:e>
+          <m:sub>
+            <m:r>
+              <w:rPr>
+                <w:rFonts w:ascii="Cambria Math" w:eastAsiaTheme="minorEastAsia" w:hAnsi="Cambria Math"/>
+              </w:rPr>
+              <m:t>1</m:t>
+            </m:r>
+          </m:sub>
+        </m:sSub>
+        <m:r>
+          <w:rPr>
+            <w:rFonts w:ascii="Cambria Math" w:eastAsiaTheme="minorEastAsia" w:hAnsi="Cambria Math"/>
+          </w:rPr>
+          <m:t>)</m:t>
+        </m:r>
+      </m:oMath>
+      <w:r>
+        <w:rPr>
+          <w:rFonts w:eastAsiaTheme="minorEastAsia"/>
+          <w:i/>
+        </w:rPr>
+        <w:t>=”am”</w:t>
+      </w:r>
+    </w:p>
+    <w:p>
+      <w:pPr>
+        <w:spacing w:after="0" w:line="240" w:lineRule="auto"/>
+        <w:rPr>
+          <w:rFonts w:eastAsiaTheme="minorEastAsia"/>
+          <w:i/>
+        </w:rPr>
+      </w:pPr>
+      <m:oMath>
+        <m:r>
+          <w:rPr>
+            <w:rFonts w:ascii="Cambria Math" w:eastAsiaTheme="minorEastAsia" w:hAnsi="Cambria Math"/>
+          </w:rPr>
+          <w:lastRenderedPageBreak/>
+          <m:t>text(</m:t>
+        </m:r>
+        <m:sSub>
+          <m:sSubPr>
+            <m:ctrlPr>
+              <w:rPr>
+                <w:rFonts w:ascii="Cambria Math" w:eastAsiaTheme="minorEastAsia" w:hAnsi="Cambria Math"/>
+                <w:i/>
+              </w:rPr>
+            </m:ctrlPr>
+          </m:sSubPr>
+          <m:e>
+            <m:r>
+              <w:rPr>
+                <w:rFonts w:ascii="Cambria Math" w:eastAsiaTheme="minorEastAsia" w:hAnsi="Cambria Math"/>
+              </w:rPr>
+              <m:t>V</m:t>
+            </m:r>
+          </m:e>
+          <m:sub>
+            <m:r>
+              <w:rPr>
+                <w:rFonts w:ascii="Cambria Math" w:eastAsiaTheme="minorEastAsia" w:hAnsi="Cambria Math"/>
+              </w:rPr>
+              <m:t>2</m:t>
+            </m:r>
+          </m:sub>
+        </m:sSub>
+        <m:r>
+          <w:rPr>
+            <w:rFonts w:ascii="Cambria Math" w:eastAsiaTheme="minorEastAsia" w:hAnsi="Cambria Math"/>
+          </w:rPr>
+          <m:t>)</m:t>
+        </m:r>
+      </m:oMath>
+      <w:r>
+        <w:rPr>
+          <w:rFonts w:eastAsiaTheme="minorEastAsia"/>
+          <w:i/>
+        </w:rPr>
+        <w:t>=”Dimitar”</w:t>
+      </w:r>
+    </w:p>
+    <w:p>
+      <w:pPr>
+        <w:spacing w:after="0" w:line="240" w:lineRule="auto"/>
+        <w:rPr>
+          <w:rFonts w:eastAsiaTheme="minorEastAsia"/>
+          <w:i/>
+        </w:rPr>
+      </w:pPr>
+      <m:oMath>
+        <m:r>
+          <w:rPr>
+            <w:rFonts w:ascii="Cambria Math" w:eastAsiaTheme="minorEastAsia" w:hAnsi="Cambria Math"/>
+          </w:rPr>
+          <m:t>text(</m:t>
+        </m:r>
+        <m:sSub>
+          <m:sSubPr>
+            <m:ctrlPr>
+              <w:rPr>
+                <w:rFonts w:ascii="Cambria Math" w:eastAsiaTheme="minorEastAsia" w:hAnsi="Cambria Math"/>
+                <w:i/>
+              </w:rPr>
+            </m:ctrlPr>
+          </m:sSubPr>
+          <m:e>
+            <m:r>
+              <w:rPr>
+                <w:rFonts w:ascii="Cambria Math" w:eastAsiaTheme="minorEastAsia" w:hAnsi="Cambria Math"/>
+              </w:rPr>
+              <m:t>V</m:t>
+            </m:r>
+          </m:e>
+          <m:sub>
+            <m:r>
+              <w:rPr>
+                <w:rFonts w:ascii="Cambria Math" w:eastAsiaTheme="minorEastAsia" w:hAnsi="Cambria Math"/>
+              </w:rPr>
+              <m:t>3</m:t>
+            </m:r>
+          </m:sub>
+        </m:sSub>
+        <m:r>
+          <w:rPr>
+            <w:rFonts w:ascii="Cambria Math" w:eastAsiaTheme="minorEastAsia" w:hAnsi="Cambria Math"/>
+          </w:rPr>
+          <m:t>)</m:t>
+        </m:r>
+      </m:oMath>
+      <w:r>
+        <w:rPr>
+          <w:rFonts w:eastAsiaTheme="minorEastAsia"/>
+          <w:i/>
+        </w:rPr>
+        <w:t>=”My”</w:t>
+      </w:r>
+    </w:p>
+    <w:p>
+      <w:pPr>
+        <w:spacing w:after="0" w:line="240" w:lineRule="auto"/>
+        <w:rPr>
+          <w:rFonts w:eastAsiaTheme="minorEastAsia"/>
+          <w:i/>
+        </w:rPr>
+      </w:pPr>
+      <m:oMath>
+        <m:r>
+          <w:rPr>
+            <w:rFonts w:ascii="Cambria Math" w:eastAsiaTheme="minorEastAsia" w:hAnsi="Cambria Math"/>
+          </w:rPr>
+          <m:t>text(</m:t>
+        </m:r>
+        <m:sSub>
+          <m:sSubPr>
+            <m:ctrlPr>
+              <w:rPr>
+                <w:rFonts w:ascii="Cambria Math" w:eastAsiaTheme="minorEastAsia" w:hAnsi="Cambria Math"/>
+                <w:i/>
+              </w:rPr>
+            </m:ctrlPr>
+          </m:sSubPr>
+          <m:e>
+            <m:r>
+              <w:rPr>
+                <w:rFonts w:ascii="Cambria Math" w:eastAsiaTheme="minorEastAsia" w:hAnsi="Cambria Math"/>
+              </w:rPr>
+              <m:t>A</m:t>
+            </m:r>
+          </m:e>
+          <m:sub>
+            <m:r>
+              <w:rPr>
+                <w:rFonts w:ascii="Cambria Math" w:eastAsiaTheme="minorEastAsia" w:hAnsi="Cambria Math"/>
+              </w:rPr>
+              <m:t>2</m:t>
+            </m:r>
+          </m:sub>
+        </m:sSub>
+        <m:r>
+          <w:rPr>
+            <w:rFonts w:ascii="Cambria Math" w:eastAsiaTheme="minorEastAsia" w:hAnsi="Cambria Math"/>
+          </w:rPr>
+          <m:t>)</m:t>
+        </m:r>
+      </m:oMath>
+      <w:r>
+        <w:rPr>
+          <w:rFonts w:eastAsiaTheme="minorEastAsia"/>
+          <w:i/>
+        </w:rPr>
+        <w:t>=””</w:t>
+      </w:r>
+    </w:p>
+    <w:p>
+      <w:pPr>
+        <w:spacing w:after="0" w:line="240" w:lineRule="auto"/>
+        <w:rPr>
+          <w:rFonts w:eastAsiaTheme="minorEastAsia"/>
+          <w:i/>
+        </w:rPr>
+      </w:pPr>
+      <m:oMath>
+        <m:r>
+          <w:rPr>
+            <w:rFonts w:ascii="Cambria Math" w:eastAsiaTheme="minorEastAsia" w:hAnsi="Cambria Math"/>
+          </w:rPr>
+          <m:t>text(</m:t>
+        </m:r>
+        <m:sSub>
+          <m:sSubPr>
+            <m:ctrlPr>
+              <w:rPr>
+                <w:rFonts w:ascii="Cambria Math" w:eastAsiaTheme="minorEastAsia" w:hAnsi="Cambria Math"/>
+                <w:i/>
+              </w:rPr>
+            </m:ctrlPr>
+          </m:sSubPr>
+          <m:e>
+            <m:r>
+              <w:rPr>
+                <w:rFonts w:ascii="Cambria Math" w:eastAsiaTheme="minorEastAsia" w:hAnsi="Cambria Math"/>
+              </w:rPr>
+              <m:t>V</m:t>
+            </m:r>
+          </m:e>
+          <m:sub>
+            <m:r>
+              <w:rPr>
+                <w:rFonts w:ascii="Cambria Math" w:eastAsiaTheme="minorEastAsia" w:hAnsi="Cambria Math"/>
+              </w:rPr>
+              <m:t>4</m:t>
+            </m:r>
+          </m:sub>
+        </m:sSub>
+        <m:r>
+          <w:rPr>
+            <w:rFonts w:ascii="Cambria Math" w:eastAsiaTheme="minorEastAsia" w:hAnsi="Cambria Math"/>
+          </w:rPr>
+          <m:t>)</m:t>
+        </m:r>
+      </m:oMath>
+      <w:r>
+        <w:rPr>
+          <w:rFonts w:eastAsiaTheme="minorEastAsia"/>
+          <w:i/>
+        </w:rPr>
+        <w:t>=”wife”</w:t>
+      </w:r>
+    </w:p>
+    <w:p>
+      <w:pPr>
+        <w:spacing w:after="0" w:line="240" w:lineRule="auto"/>
+        <w:rPr>
+          <w:rFonts w:eastAsiaTheme="minorEastAsia"/>
+          <w:i/>
+        </w:rPr>
+      </w:pPr>
+      <m:oMath>
+        <m:r>
+          <w:rPr>
+            <w:rFonts w:ascii="Cambria Math" w:eastAsiaTheme="minorEastAsia" w:hAnsi="Cambria Math"/>
+          </w:rPr>
+          <m:t>text(</m:t>
+        </m:r>
+        <m:sSub>
+          <m:sSubPr>
+            <m:ctrlPr>
+              <w:rPr>
+                <w:rFonts w:ascii="Cambria Math" w:eastAsiaTheme="minorEastAsia" w:hAnsi="Cambria Math"/>
+                <w:i/>
+              </w:rPr>
+            </m:ctrlPr>
+          </m:sSubPr>
+          <m:e>
+            <m:r>
+              <w:rPr>
+                <w:rFonts w:ascii="Cambria Math" w:eastAsiaTheme="minorEastAsia" w:hAnsi="Cambria Math"/>
+              </w:rPr>
+              <m:t>A</m:t>
+            </m:r>
+          </m:e>
+          <m:sub>
+            <m:r>
+              <w:rPr>
+                <w:rFonts w:ascii="Cambria Math" w:eastAsiaTheme="minorEastAsia" w:hAnsi="Cambria Math"/>
+              </w:rPr>
+              <m:t>3</m:t>
+            </m:r>
+          </m:sub>
+        </m:sSub>
+        <m:r>
+          <w:rPr>
+            <w:rFonts w:ascii="Cambria Math" w:eastAsiaTheme="minorEastAsia" w:hAnsi="Cambria Math"/>
+          </w:rPr>
+          <m:t>)</m:t>
+        </m:r>
+      </m:oMath>
+      <w:r>
+        <w:rPr>
+          <w:rFonts w:eastAsiaTheme="minorEastAsia"/>
+          <w:i/>
+        </w:rPr>
+        <w:t>=”is”</w:t>
+      </w:r>
+    </w:p>
+    <w:p>
+      <w:pPr>
+        <w:spacing w:after="0" w:line="240" w:lineRule="auto"/>
+        <w:rPr>
+          <w:rFonts w:eastAsiaTheme="minorEastAsia"/>
+          <w:i/>
+        </w:rPr>
+      </w:pPr>
+      <m:oMath>
+        <m:r>
+          <w:rPr>
+            <w:rFonts w:ascii="Cambria Math" w:eastAsiaTheme="minorEastAsia" w:hAnsi="Cambria Math"/>
+          </w:rPr>
+          <m:t>text(</m:t>
+        </m:r>
+        <m:sSub>
+          <m:sSubPr>
+            <m:ctrlPr>
+              <w:rPr>
+                <w:rFonts w:ascii="Cambria Math" w:eastAsiaTheme="minorEastAsia" w:hAnsi="Cambria Math"/>
+                <w:i/>
+              </w:rPr>
+            </m:ctrlPr>
+          </m:sSubPr>
+          <m:e>
+            <m:r>
+              <w:rPr>
+                <w:rFonts w:ascii="Cambria Math" w:eastAsiaTheme="minorEastAsia" w:hAnsi="Cambria Math"/>
+              </w:rPr>
+              <m:t>V</m:t>
+            </m:r>
+          </m:e>
+          <m:sub>
+            <m:r>
+              <w:rPr>
+                <w:rFonts w:ascii="Cambria Math" w:eastAsiaTheme="minorEastAsia" w:hAnsi="Cambria Math"/>
+              </w:rPr>
+              <m:t>5</m:t>
+            </m:r>
+          </m:sub>
+        </m:sSub>
+        <m:r>
+          <w:rPr>
+            <w:rFonts w:ascii="Cambria Math" w:eastAsiaTheme="minorEastAsia" w:hAnsi="Cambria Math"/>
+          </w:rPr>
+          <m:t>)</m:t>
+        </m:r>
+      </m:oMath>
+      <w:r>
+        <w:rPr>
+          <w:rFonts w:eastAsiaTheme="minorEastAsia"/>
+          <w:i/>
+        </w:rPr>
+        <w:t>=”Mieko”</w:t>
+      </w:r>
+    </w:p>
+    <w:p>
+      <w:pPr>
+        <w:spacing w:after="0" w:line="240" w:lineRule="auto"/>
+        <w:rPr>
+          <w:rFonts w:eastAsiaTheme="minorEastAsia"/>
+          <w:i/>
+        </w:rPr>
+      </w:pPr>
+    </w:p>
+    <w:p>
+      <w:pPr>
+        <w:spacing w:after="0" w:line="240" w:lineRule="auto"/>
+        <w:rPr>
+          <w:rFonts w:eastAsiaTheme="minorEastAsia"/>
+        </w:rPr>
+      </w:pPr>
+    </w:p>
+    <w:p>
+      <w:pPr>
+        <w:spacing w:after="0" w:line="240" w:lineRule="auto"/>
+        <w:rPr>
+          <w:rFonts w:eastAsiaTheme="minorEastAsia"/>
+        </w:rPr>
+      </w:pPr>
+      <w:r>
+        <w:rPr>
+          <w:rFonts w:eastAsiaTheme="minorEastAsia"/>
+          <w:u w:val="single"/>
+        </w:rPr>
+        <w:t>Example</w:t>
+      </w:r>
+      <w:r>
+        <w:rPr>
+          <w:rFonts w:eastAsiaTheme="minorEastAsia"/>
+        </w:rPr>
+        <w:t xml:space="preserve"> 3</w:t>
+      </w:r>
+      <w:r>
+        <w:rPr>
+          <w:rFonts w:eastAsiaTheme="minorEastAsia"/>
+        </w:rPr>
+        <w:t xml:space="preserve">: </w:t>
       </w:r>
       <w:r>
         <w:rPr>
@@ -19918,7 +20096,299 @@
           <w:i/>
           <w:iCs/>
         </w:rPr>
+        <w:t>George has two bottles of wine. Shirley has two bottles of wine. How many bottles of wine together</w:t>
+      </w:r>
+      <w:r>
+        <w:rPr>
+          <w:rFonts w:eastAsiaTheme="minorEastAsia"/>
+          <w:i/>
+          <w:iCs/>
+        </w:rPr>
+        <w:t xml:space="preserve"> do</w:t>
+      </w:r>
+      <w:r>
+        <w:rPr>
+          <w:rFonts w:eastAsiaTheme="minorEastAsia"/>
+          <w:i/>
+          <w:iCs/>
+        </w:rPr>
+        <w:t xml:space="preserve"> George and Shirley have?</w:t>
+      </w:r>
+      <w:r>
+        <w:rPr>
+          <w:rFonts w:eastAsiaTheme="minorEastAsia"/>
+          <w:i/>
+          <w:iCs/>
+        </w:rPr>
+        <w:t xml:space="preserve"> -&gt; George and Shirley have two bottles of wine and two bottles of wine together.</w:t>
+      </w:r>
+    </w:p>
+    <w:p>
+      <w:pPr>
+        <w:spacing w:after="0" w:line="240" w:lineRule="auto"/>
+        <w:rPr>
+          <w:rFonts w:eastAsiaTheme="minorEastAsia"/>
+          <w:i/>
+          <w:iCs/>
+        </w:rPr>
+      </w:pPr>
+      <w:r>
+        <w:rPr>
+          <w:rFonts w:eastAsiaTheme="minorEastAsia"/>
+          <w:i/>
+          <w:iCs/>
+        </w:rPr>
+        <w:t>&lt;V1A1[V2A</w:t>
+      </w:r>
+      <w:r>
+        <w:rPr>
+          <w:rFonts w:eastAsiaTheme="minorEastAsia"/>
+          <w:i/>
+          <w:iCs/>
+        </w:rPr>
+        <w:t>2</w:t>
+      </w:r>
+      <w:r>
+        <w:rPr>
+          <w:rFonts w:eastAsiaTheme="minorEastAsia"/>
+          <w:i/>
+          <w:iCs/>
+        </w:rPr>
+        <w:t>V3]&gt;</w:t>
+      </w:r>
+      <w:r>
+        <w:rPr>
+          <w:rFonts w:eastAsiaTheme="minorEastAsia"/>
+          <w:i/>
+          <w:iCs/>
+        </w:rPr>
         <w:t>&lt;V4A3[V5A4V6]&gt;&lt;V7A5V8A6V9A7V10&gt;</w:t>
+      </w:r>
+    </w:p>
+    <w:p>
+      <w:pPr>
+        <w:spacing w:after="0" w:line="240" w:lineRule="auto"/>
+        <w:rPr>
+          <w:rFonts w:eastAsiaTheme="minorEastAsia"/>
+        </w:rPr>
+      </w:pPr>
+    </w:p>
+    <w:p>
+      <w:pPr>
+        <w:pStyle w:val="Heading3"/>
+        <w:rPr>
+          <w:rFonts w:eastAsiaTheme="minorEastAsia"/>
+        </w:rPr>
+      </w:pPr>
+      <w:r>
+        <w:rPr>
+          <w:rFonts w:eastAsiaTheme="minorEastAsia"/>
+        </w:rPr>
+        <w:t xml:space="preserve">Updating Semantic Discriminator through training </w:t>
+      </w:r>
+    </w:p>
+    <w:p>
+      <w:pPr>
+        <w:spacing w:after="0" w:line="240" w:lineRule="auto"/>
+        <w:rPr>
+          <w:rFonts w:eastAsiaTheme="minorEastAsia"/>
+        </w:rPr>
+      </w:pPr>
+    </w:p>
+    <w:p>
+      <w:pPr>
+        <w:spacing w:after="0" w:line="240" w:lineRule="auto"/>
+        <w:rPr>
+          <w:rFonts w:eastAsiaTheme="minorEastAsia"/>
+        </w:rPr>
+      </w:pPr>
+    </w:p>
+    <w:p>
+      <w:pPr>
+        <w:spacing w:after="0" w:line="240" w:lineRule="auto"/>
+        <w:rPr>
+          <w:rFonts w:eastAsiaTheme="minorEastAsia"/>
+        </w:rPr>
+      </w:pPr>
+      <w:r>
+        <w:rPr>
+          <w:rFonts w:eastAsiaTheme="minorEastAsia"/>
+        </w:rPr>
+        <w:t>Naïve approach</w:t>
+      </w:r>
+    </w:p>
+    <w:p>
+      <w:pPr>
+        <w:spacing w:after="0" w:line="240" w:lineRule="auto"/>
+        <w:rPr>
+          <w:rFonts w:eastAsiaTheme="minorEastAsia"/>
+        </w:rPr>
+      </w:pPr>
+      <w:r>
+        <w:rPr>
+          <w:rFonts w:eastAsiaTheme="minorEastAsia"/>
+        </w:rPr>
+        <w:t xml:space="preserve">Let us have repository with stored thoughts </w:t>
+      </w:r>
+      <m:oMath>
+        <m:sSub>
+          <m:sSubPr>
+            <m:ctrlPr>
+              <w:rPr>
+                <w:rFonts w:ascii="Cambria Math" w:eastAsiaTheme="minorEastAsia" w:hAnsi="Cambria Math"/>
+                <w:i/>
+              </w:rPr>
+            </m:ctrlPr>
+          </m:sSubPr>
+          <m:e>
+            <m:r>
+              <w:rPr>
+                <w:rFonts w:ascii="Cambria Math" w:eastAsiaTheme="minorEastAsia" w:hAnsi="Cambria Math"/>
+              </w:rPr>
+              <m:t>t</m:t>
+            </m:r>
+          </m:e>
+          <m:sub>
+            <m:r>
+              <w:rPr>
+                <w:rFonts w:ascii="Cambria Math" w:eastAsiaTheme="minorEastAsia" w:hAnsi="Cambria Math"/>
+              </w:rPr>
+              <m:t>1</m:t>
+            </m:r>
+          </m:sub>
+        </m:sSub>
+      </m:oMath>
+      <w:r>
+        <w:rPr>
+          <w:rFonts w:eastAsiaTheme="minorEastAsia"/>
+        </w:rPr>
+        <w:t xml:space="preserve">, </w:t>
+      </w:r>
+      <m:oMath>
+        <m:sSub>
+          <m:sSubPr>
+            <m:ctrlPr>
+              <w:rPr>
+                <w:rFonts w:ascii="Cambria Math" w:eastAsiaTheme="minorEastAsia" w:hAnsi="Cambria Math"/>
+                <w:i/>
+              </w:rPr>
+            </m:ctrlPr>
+          </m:sSubPr>
+          <m:e>
+            <m:r>
+              <w:rPr>
+                <w:rFonts w:ascii="Cambria Math" w:eastAsiaTheme="minorEastAsia" w:hAnsi="Cambria Math"/>
+              </w:rPr>
+              <m:t>t</m:t>
+            </m:r>
+          </m:e>
+          <m:sub>
+            <m:r>
+              <w:rPr>
+                <w:rFonts w:ascii="Cambria Math" w:eastAsiaTheme="minorEastAsia" w:hAnsi="Cambria Math"/>
+              </w:rPr>
+              <m:t>2</m:t>
+            </m:r>
+          </m:sub>
+        </m:sSub>
+      </m:oMath>
+      <w:r>
+        <w:rPr>
+          <w:rFonts w:eastAsiaTheme="minorEastAsia"/>
+        </w:rPr>
+        <w:t xml:space="preserve">, </w:t>
+      </w:r>
+      <m:oMath>
+        <m:sSub>
+          <m:sSubPr>
+            <m:ctrlPr>
+              <w:rPr>
+                <w:rFonts w:ascii="Cambria Math" w:eastAsiaTheme="minorEastAsia" w:hAnsi="Cambria Math"/>
+                <w:i/>
+              </w:rPr>
+            </m:ctrlPr>
+          </m:sSubPr>
+          <m:e>
+            <m:r>
+              <w:rPr>
+                <w:rFonts w:ascii="Cambria Math" w:eastAsiaTheme="minorEastAsia" w:hAnsi="Cambria Math"/>
+              </w:rPr>
+              <m:t>t</m:t>
+            </m:r>
+          </m:e>
+          <m:sub>
+            <m:r>
+              <w:rPr>
+                <w:rFonts w:ascii="Cambria Math" w:eastAsiaTheme="minorEastAsia" w:hAnsi="Cambria Math"/>
+              </w:rPr>
+              <m:t>3</m:t>
+            </m:r>
+          </m:sub>
+        </m:sSub>
+      </m:oMath>
+      <w:r>
+        <w:rPr>
+          <w:rFonts w:eastAsiaTheme="minorEastAsia"/>
+        </w:rPr>
+        <w:t xml:space="preserve">, </w:t>
+      </w:r>
+      <m:oMath>
+        <m:r>
+          <w:rPr>
+            <w:rFonts w:ascii="Cambria Math" w:eastAsiaTheme="minorEastAsia" w:hAnsi="Cambria Math"/>
+          </w:rPr>
+          <m:t>…</m:t>
+        </m:r>
+      </m:oMath>
+      <w:r>
+        <w:rPr>
+          <w:rFonts w:eastAsiaTheme="minorEastAsia"/>
+        </w:rPr>
+        <w:t xml:space="preserve"> ,</w:t>
+      </w:r>
+      <m:oMath>
+        <m:sSub>
+          <m:sSubPr>
+            <m:ctrlPr>
+              <w:rPr>
+                <w:rFonts w:ascii="Cambria Math" w:eastAsiaTheme="minorEastAsia" w:hAnsi="Cambria Math"/>
+                <w:i/>
+              </w:rPr>
+            </m:ctrlPr>
+          </m:sSubPr>
+          <m:e>
+            <m:r>
+              <w:rPr>
+                <w:rFonts w:ascii="Cambria Math" w:eastAsiaTheme="minorEastAsia" w:hAnsi="Cambria Math"/>
+              </w:rPr>
+              <m:t xml:space="preserve"> t</m:t>
+            </m:r>
+          </m:e>
+          <m:sub>
+            <m:r>
+              <w:rPr>
+                <w:rFonts w:ascii="Cambria Math" w:eastAsiaTheme="minorEastAsia" w:hAnsi="Cambria Math"/>
+              </w:rPr>
+              <m:t>k</m:t>
+            </m:r>
+          </m:sub>
+        </m:sSub>
+      </m:oMath>
+    </w:p>
+    <w:p>
+      <w:pPr>
+        <w:spacing w:after="0" w:line="240" w:lineRule="auto"/>
+        <w:rPr>
+          <w:rFonts w:eastAsiaTheme="minorEastAsia"/>
+          <w:color w:val="FF0000"/>
+        </w:rPr>
+      </w:pPr>
+      <w:r>
+        <w:rPr>
+          <w:rFonts w:eastAsiaTheme="minorEastAsia"/>
+          <w:color w:val="FF0000"/>
+        </w:rPr>
+        <w:t>//TODO: finish this</w:t>
       </w:r>
     </w:p>
     <w:p>
@@ -20602,6 +21072,36 @@
       <w:szCs w:val="24"/>
     </w:rPr>
   </w:style>
+  <w:style w:type="paragraph" w:styleId="BalloonText">
+    <w:name w:val="Balloon Text"/>
+    <w:basedOn w:val="Normal"/>
+    <w:link w:val="BalloonTextChar"/>
+    <w:uiPriority w:val="99"/>
+    <w:semiHidden/>
+    <w:unhideWhenUsed/>
+    <w:rsid w:val="007824CF"/>
+    <w:pPr>
+      <w:spacing w:after="0" w:line="240" w:lineRule="auto"/>
+    </w:pPr>
+    <w:rPr>
+      <w:rFonts w:ascii="Segoe UI" w:hAnsi="Segoe UI" w:cs="Segoe UI"/>
+      <w:sz w:val="18"/>
+      <w:szCs w:val="18"/>
+    </w:rPr>
+  </w:style>
+  <w:style w:type="character" w:customStyle="1" w:styleId="BalloonTextChar">
+    <w:name w:val="Balloon Text Char"/>
+    <w:basedOn w:val="DefaultParagraphFont"/>
+    <w:link w:val="BalloonText"/>
+    <w:uiPriority w:val="99"/>
+    <w:semiHidden/>
+    <w:rsid w:val="007824CF"/>
+    <w:rPr>
+      <w:rFonts w:ascii="Segoe UI" w:hAnsi="Segoe UI" w:cs="Segoe UI"/>
+      <w:sz w:val="18"/>
+      <w:szCs w:val="18"/>
+    </w:rPr>
+  </w:style>
 </w:styles>
 </file>
 

--- a/Concepts.docx
+++ b/Concepts.docx
@@ -81,7 +81,15 @@
         </m:r>
       </m:oMath>
       <w:r>
-        <w:t xml:space="preserve"> will be associated with</w:t>
+        <w:t xml:space="preserve"> w</w:t>
+      </w:r>
+      <w:proofErr w:type="spellStart"/>
+      <w:r>
+        <w:t>ill</w:t>
+      </w:r>
+      <w:proofErr w:type="spellEnd"/>
+      <w:r>
+        <w:t xml:space="preserve"> be associated with</w:t>
       </w:r>
       <w:r>
         <w:t xml:space="preserve"> a </w:t>
@@ -235,8 +243,16 @@
         <w:rPr>
           <w:rFonts w:eastAsiaTheme="minorEastAsia"/>
         </w:rPr>
-        <w:t xml:space="preserve"> enclosing the contained subparticles</w:t>
-      </w:r>
+        <w:t xml:space="preserve"> enclosing the contained </w:t>
+      </w:r>
+      <w:proofErr w:type="spellStart"/>
+      <w:r>
+        <w:rPr>
+          <w:rFonts w:eastAsiaTheme="minorEastAsia"/>
+        </w:rPr>
+        <w:t>subparticles</w:t>
+      </w:r>
+      <w:proofErr w:type="spellEnd"/>
       <w:r>
         <w:rPr>
           <w:rFonts w:eastAsiaTheme="minorEastAsia"/>
@@ -440,10 +456,18 @@
         <w:t>Connection Particle</w:t>
       </w:r>
       <w:r>
-        <w:t xml:space="preserve"> – a</w:t>
-      </w:r>
-      <w:r>
-        <w:t xml:space="preserve">n </w:t>
+        <w:t xml:space="preserve"> – </w:t>
+      </w:r>
+      <w:proofErr w:type="gramStart"/>
+      <w:r>
+        <w:t>a</w:t>
+      </w:r>
+      <w:r>
+        <w:t>n</w:t>
+      </w:r>
+      <w:proofErr w:type="gramEnd"/>
+      <w:r>
+        <w:t xml:space="preserve"> </w:t>
       </w:r>
       <w:r>
         <w:t>construct connecting two thought particles</w:t>
@@ -560,8 +584,13 @@
       <w:r>
         <w:t xml:space="preserve"> </w:t>
       </w:r>
-      <w:r>
-        <w:t>Similarly to thought particle, a t</w:t>
+      <w:proofErr w:type="gramStart"/>
+      <w:r>
+        <w:t>Similarly</w:t>
+      </w:r>
+      <w:proofErr w:type="gramEnd"/>
+      <w:r>
+        <w:t xml:space="preserve"> to thought particle, a t</w:t>
       </w:r>
       <w:r>
         <w:t>hought</w:t>
@@ -928,8 +957,19 @@
       <w:r>
         <w:t xml:space="preserve">, </w:t>
       </w:r>
-      <w:r>
-        <w:t>coalesced or split</w:t>
+      <w:proofErr w:type="spellStart"/>
+      <w:r>
+        <w:t>coa</w:t>
+      </w:r>
+      <w:r>
+        <w:t>u</w:t>
+      </w:r>
+      <w:r>
+        <w:t>lesced</w:t>
+      </w:r>
+      <w:proofErr w:type="spellEnd"/>
+      <w:r>
+        <w:t xml:space="preserve"> or split</w:t>
       </w:r>
       <w:r>
         <w:t>,</w:t>
@@ -1109,13 +1149,16 @@
         <w:t>Harvester</w:t>
       </w:r>
       <w:r>
-        <w:t xml:space="preserve"> - </w:t>
-      </w:r>
-      <w:r>
-        <w:rPr>
-          <w:color w:val="FF0000"/>
-        </w:rPr>
-        <w:t>//TODO: finish it</w:t>
+        <w:t xml:space="preserve"> </w:t>
+      </w:r>
+      <w:r>
+        <w:t>–</w:t>
+      </w:r>
+      <w:r>
+        <w:t xml:space="preserve"> </w:t>
+      </w:r>
+      <w:r>
+        <w:t>harvests new thoughts after the recombination phase completes</w:t>
       </w:r>
     </w:p>
     <w:p>
@@ -1138,13 +1181,16 @@
         <w:t>Thought Recombiner</w:t>
       </w:r>
       <w:r>
-        <w:t xml:space="preserve"> - </w:t>
-      </w:r>
-      <w:r>
-        <w:rPr>
-          <w:color w:val="FF0000"/>
-        </w:rPr>
-        <w:t>//TODO: finish it</w:t>
+        <w:t xml:space="preserve"> </w:t>
+      </w:r>
+      <w:r>
+        <w:t>–</w:t>
+      </w:r>
+      <w:r>
+        <w:t xml:space="preserve"> </w:t>
+      </w:r>
+      <w:r>
+        <w:t>performs recombination event on the selected thought when triggered</w:t>
       </w:r>
     </w:p>
     <w:p>
@@ -2993,7 +3039,21 @@
         <w:rPr>
           <w:rFonts w:eastAsiaTheme="minorEastAsia"/>
         </w:rPr>
-        <w:t xml:space="preserve">. For instance </w:t>
+        <w:t xml:space="preserve">. For </w:t>
+      </w:r>
+      <w:proofErr w:type="gramStart"/>
+      <w:r>
+        <w:rPr>
+          <w:rFonts w:eastAsiaTheme="minorEastAsia"/>
+        </w:rPr>
+        <w:t>instance</w:t>
+      </w:r>
+      <w:proofErr w:type="gramEnd"/>
+      <w:r>
+        <w:rPr>
+          <w:rFonts w:eastAsiaTheme="minorEastAsia"/>
+        </w:rPr>
+        <w:t xml:space="preserve"> </w:t>
       </w:r>
       <m:oMath>
         <m:r>
@@ -15679,7 +15739,25 @@
           <w:i/>
           <w:iCs/>
         </w:rPr>
-        <w:t xml:space="preserve">John is the father of Sam. Julie is the mother of Sam. If a person is your father and another person is your mother then you are their son. </w:t>
+        <w:t xml:space="preserve">John is the father of Sam. Julie is the mother of Sam. If a person is your father and another person is your </w:t>
+      </w:r>
+      <w:proofErr w:type="gramStart"/>
+      <w:r>
+        <w:rPr>
+          <w:rFonts w:eastAsiaTheme="minorEastAsia"/>
+          <w:i/>
+          <w:iCs/>
+        </w:rPr>
+        <w:t>mother</w:t>
+      </w:r>
+      <w:proofErr w:type="gramEnd"/>
+      <w:r>
+        <w:rPr>
+          <w:rFonts w:eastAsiaTheme="minorEastAsia"/>
+          <w:i/>
+          <w:iCs/>
+        </w:rPr>
+        <w:t xml:space="preserve"> then you are their son. </w:t>
       </w:r>
       <m:oMath>
         <m:r>
@@ -17995,8 +18073,18 @@
           <w:i/>
           <w:iCs/>
         </w:rPr>
-        <w:t>the Laws of Attraction</w:t>
-      </w:r>
+        <w:t xml:space="preserve">the Laws of </w:t>
+      </w:r>
+      <w:proofErr w:type="gramStart"/>
+      <w:r>
+        <w:rPr>
+          <w:rFonts w:eastAsiaTheme="minorEastAsia"/>
+          <w:i/>
+          <w:iCs/>
+        </w:rPr>
+        <w:t>Attraction</w:t>
+      </w:r>
+      <w:proofErr w:type="gramEnd"/>
       <w:r>
         <w:rPr>
           <w:rFonts w:eastAsiaTheme="minorEastAsia"/>
@@ -19003,7 +19091,14 @@
         <w:rPr>
           <w:rFonts w:eastAsiaTheme="minorEastAsia"/>
         </w:rPr>
-        <w:t>The laws of attraction and repulsion between particles ha</w:t>
+        <w:t xml:space="preserve">The laws of attraction and repulsion between particles </w:t>
+      </w:r>
+      <w:proofErr w:type="gramStart"/>
+      <w:r>
+        <w:rPr>
+          <w:rFonts w:eastAsiaTheme="minorEastAsia"/>
+        </w:rPr>
+        <w:t>ha</w:t>
       </w:r>
       <w:r>
         <w:rPr>
@@ -19015,7 +19110,14 @@
         <w:rPr>
           <w:rFonts w:eastAsiaTheme="minorEastAsia"/>
         </w:rPr>
-        <w:t xml:space="preserve"> to be formulated in such a way </w:t>
+        <w:t xml:space="preserve"> to</w:t>
+      </w:r>
+      <w:proofErr w:type="gramEnd"/>
+      <w:r>
+        <w:rPr>
+          <w:rFonts w:eastAsiaTheme="minorEastAsia"/>
+        </w:rPr>
+        <w:t xml:space="preserve"> be formulated in such a way </w:t>
       </w:r>
       <w:r>
         <w:rPr>
@@ -19623,6 +19725,7 @@
           <m:t>)</m:t>
         </m:r>
       </m:oMath>
+      <w:proofErr w:type="gramStart"/>
       <w:r>
         <w:rPr>
           <w:rFonts w:eastAsiaTheme="minorEastAsia"/>
@@ -19645,6 +19748,7 @@
         </w:rPr>
         <w:t>I</w:t>
       </w:r>
+      <w:proofErr w:type="gramEnd"/>
       <w:r>
         <w:rPr>
           <w:rFonts w:eastAsiaTheme="minorEastAsia"/>
@@ -19759,12 +19863,21 @@
           <m:t>)</m:t>
         </m:r>
       </m:oMath>
+      <w:proofErr w:type="gramStart"/>
       <w:r>
         <w:rPr>
           <w:rFonts w:eastAsiaTheme="minorEastAsia"/>
           <w:i/>
         </w:rPr>
-        <w:t>=”Dimitar”</w:t>
+        <w:t>=”Dimitar</w:t>
+      </w:r>
+      <w:proofErr w:type="gramEnd"/>
+      <w:r>
+        <w:rPr>
+          <w:rFonts w:eastAsiaTheme="minorEastAsia"/>
+          <w:i/>
+        </w:rPr>
+        <w:t>”</w:t>
       </w:r>
     </w:p>
     <w:p>
@@ -19815,12 +19928,21 @@
           <m:t>)</m:t>
         </m:r>
       </m:oMath>
+      <w:proofErr w:type="gramStart"/>
       <w:r>
         <w:rPr>
           <w:rFonts w:eastAsiaTheme="minorEastAsia"/>
           <w:i/>
         </w:rPr>
-        <w:t>=”My”</w:t>
+        <w:t>=”My</w:t>
+      </w:r>
+      <w:proofErr w:type="gramEnd"/>
+      <w:r>
+        <w:rPr>
+          <w:rFonts w:eastAsiaTheme="minorEastAsia"/>
+          <w:i/>
+        </w:rPr>
+        <w:t>”</w:t>
       </w:r>
     </w:p>
     <w:p>
@@ -20039,12 +20161,21 @@
           <m:t>)</m:t>
         </m:r>
       </m:oMath>
+      <w:proofErr w:type="gramStart"/>
       <w:r>
         <w:rPr>
           <w:rFonts w:eastAsiaTheme="minorEastAsia"/>
           <w:i/>
         </w:rPr>
-        <w:t>=”Mieko”</w:t>
+        <w:t>=”Mieko</w:t>
+      </w:r>
+      <w:proofErr w:type="gramEnd"/>
+      <w:r>
+        <w:rPr>
+          <w:rFonts w:eastAsiaTheme="minorEastAsia"/>
+          <w:i/>
+        </w:rPr>
+        <w:t>”</w:t>
       </w:r>
     </w:p>
     <w:p>

--- a/Concepts.docx
+++ b/Concepts.docx
@@ -456,18 +456,10 @@
         <w:t>Connection Particle</w:t>
       </w:r>
       <w:r>
-        <w:t xml:space="preserve"> – </w:t>
-      </w:r>
-      <w:proofErr w:type="gramStart"/>
-      <w:r>
-        <w:t>a</w:t>
-      </w:r>
-      <w:r>
-        <w:t>n</w:t>
-      </w:r>
-      <w:proofErr w:type="gramEnd"/>
-      <w:r>
-        <w:t xml:space="preserve"> </w:t>
+        <w:t xml:space="preserve"> – a</w:t>
+      </w:r>
+      <w:r>
+        <w:t xml:space="preserve">n </w:t>
       </w:r>
       <w:r>
         <w:t>construct connecting two thought particles</w:t>
@@ -584,13 +576,8 @@
       <w:r>
         <w:t xml:space="preserve"> </w:t>
       </w:r>
-      <w:proofErr w:type="gramStart"/>
-      <w:r>
-        <w:t>Similarly</w:t>
-      </w:r>
-      <w:proofErr w:type="gramEnd"/>
-      <w:r>
-        <w:t xml:space="preserve"> to thought particle, a t</w:t>
+      <w:r>
+        <w:t>Similarly to thought particle, a t</w:t>
       </w:r>
       <w:r>
         <w:t>hought</w:t>
@@ -957,19 +944,8 @@
       <w:r>
         <w:t xml:space="preserve">, </w:t>
       </w:r>
-      <w:proofErr w:type="spellStart"/>
-      <w:r>
-        <w:t>coa</w:t>
-      </w:r>
-      <w:r>
-        <w:t>u</w:t>
-      </w:r>
-      <w:r>
-        <w:t>lesced</w:t>
-      </w:r>
-      <w:proofErr w:type="spellEnd"/>
-      <w:r>
-        <w:t xml:space="preserve"> or split</w:t>
+      <w:r>
+        <w:t>coalesced or split</w:t>
       </w:r>
       <w:r>
         <w:t>,</w:t>
@@ -3039,21 +3015,7 @@
         <w:rPr>
           <w:rFonts w:eastAsiaTheme="minorEastAsia"/>
         </w:rPr>
-        <w:t xml:space="preserve">. For </w:t>
-      </w:r>
-      <w:proofErr w:type="gramStart"/>
-      <w:r>
-        <w:rPr>
-          <w:rFonts w:eastAsiaTheme="minorEastAsia"/>
-        </w:rPr>
-        <w:t>instance</w:t>
-      </w:r>
-      <w:proofErr w:type="gramEnd"/>
-      <w:r>
-        <w:rPr>
-          <w:rFonts w:eastAsiaTheme="minorEastAsia"/>
-        </w:rPr>
-        <w:t xml:space="preserve"> </w:t>
+        <w:t xml:space="preserve">. For instance </w:t>
       </w:r>
       <m:oMath>
         <m:r>
@@ -15739,25 +15701,7 @@
           <w:i/>
           <w:iCs/>
         </w:rPr>
-        <w:t xml:space="preserve">John is the father of Sam. Julie is the mother of Sam. If a person is your father and another person is your </w:t>
-      </w:r>
-      <w:proofErr w:type="gramStart"/>
-      <w:r>
-        <w:rPr>
-          <w:rFonts w:eastAsiaTheme="minorEastAsia"/>
-          <w:i/>
-          <w:iCs/>
-        </w:rPr>
-        <w:t>mother</w:t>
-      </w:r>
-      <w:proofErr w:type="gramEnd"/>
-      <w:r>
-        <w:rPr>
-          <w:rFonts w:eastAsiaTheme="minorEastAsia"/>
-          <w:i/>
-          <w:iCs/>
-        </w:rPr>
-        <w:t xml:space="preserve"> then you are their son. </w:t>
+        <w:t xml:space="preserve">John is the father of Sam. Julie is the mother of Sam. If a person is your father and another person is your mother then you are their son. </w:t>
       </w:r>
       <m:oMath>
         <m:r>
@@ -18073,18 +18017,8 @@
           <w:i/>
           <w:iCs/>
         </w:rPr>
-        <w:t xml:space="preserve">the Laws of </w:t>
-      </w:r>
-      <w:proofErr w:type="gramStart"/>
-      <w:r>
-        <w:rPr>
-          <w:rFonts w:eastAsiaTheme="minorEastAsia"/>
-          <w:i/>
-          <w:iCs/>
-        </w:rPr>
-        <w:t>Attraction</w:t>
-      </w:r>
-      <w:proofErr w:type="gramEnd"/>
+        <w:t>the Laws of Attraction</w:t>
+      </w:r>
       <w:r>
         <w:rPr>
           <w:rFonts w:eastAsiaTheme="minorEastAsia"/>
@@ -19091,14 +19025,7 @@
         <w:rPr>
           <w:rFonts w:eastAsiaTheme="minorEastAsia"/>
         </w:rPr>
-        <w:t xml:space="preserve">The laws of attraction and repulsion between particles </w:t>
-      </w:r>
-      <w:proofErr w:type="gramStart"/>
-      <w:r>
-        <w:rPr>
-          <w:rFonts w:eastAsiaTheme="minorEastAsia"/>
-        </w:rPr>
-        <w:t>ha</w:t>
+        <w:t>The laws of attraction and repulsion between particles ha</w:t>
       </w:r>
       <w:r>
         <w:rPr>
@@ -19110,14 +19037,7 @@
         <w:rPr>
           <w:rFonts w:eastAsiaTheme="minorEastAsia"/>
         </w:rPr>
-        <w:t xml:space="preserve"> to</w:t>
-      </w:r>
-      <w:proofErr w:type="gramEnd"/>
-      <w:r>
-        <w:rPr>
-          <w:rFonts w:eastAsiaTheme="minorEastAsia"/>
-        </w:rPr>
-        <w:t xml:space="preserve"> be formulated in such a way </w:t>
+        <w:t xml:space="preserve"> to be formulated in such a way </w:t>
       </w:r>
       <w:r>
         <w:rPr>
@@ -19725,7 +19645,6 @@
           <m:t>)</m:t>
         </m:r>
       </m:oMath>
-      <w:proofErr w:type="gramStart"/>
       <w:r>
         <w:rPr>
           <w:rFonts w:eastAsiaTheme="minorEastAsia"/>
@@ -19748,7 +19667,6 @@
         </w:rPr>
         <w:t>I</w:t>
       </w:r>
-      <w:proofErr w:type="gramEnd"/>
       <w:r>
         <w:rPr>
           <w:rFonts w:eastAsiaTheme="minorEastAsia"/>
@@ -19863,21 +19781,12 @@
           <m:t>)</m:t>
         </m:r>
       </m:oMath>
-      <w:proofErr w:type="gramStart"/>
       <w:r>
         <w:rPr>
           <w:rFonts w:eastAsiaTheme="minorEastAsia"/>
           <w:i/>
         </w:rPr>
-        <w:t>=”Dimitar</w:t>
-      </w:r>
-      <w:proofErr w:type="gramEnd"/>
-      <w:r>
-        <w:rPr>
-          <w:rFonts w:eastAsiaTheme="minorEastAsia"/>
-          <w:i/>
-        </w:rPr>
-        <w:t>”</w:t>
+        <w:t>=”Dimitar”</w:t>
       </w:r>
     </w:p>
     <w:p>
@@ -19928,21 +19837,12 @@
           <m:t>)</m:t>
         </m:r>
       </m:oMath>
-      <w:proofErr w:type="gramStart"/>
       <w:r>
         <w:rPr>
           <w:rFonts w:eastAsiaTheme="minorEastAsia"/>
           <w:i/>
         </w:rPr>
-        <w:t>=”My</w:t>
-      </w:r>
-      <w:proofErr w:type="gramEnd"/>
-      <w:r>
-        <w:rPr>
-          <w:rFonts w:eastAsiaTheme="minorEastAsia"/>
-          <w:i/>
-        </w:rPr>
-        <w:t>”</w:t>
+        <w:t>=”My”</w:t>
       </w:r>
     </w:p>
     <w:p>
@@ -20161,21 +20061,12 @@
           <m:t>)</m:t>
         </m:r>
       </m:oMath>
-      <w:proofErr w:type="gramStart"/>
       <w:r>
         <w:rPr>
           <w:rFonts w:eastAsiaTheme="minorEastAsia"/>
           <w:i/>
         </w:rPr>
-        <w:t>=”Mieko</w:t>
-      </w:r>
-      <w:proofErr w:type="gramEnd"/>
-      <w:r>
-        <w:rPr>
-          <w:rFonts w:eastAsiaTheme="minorEastAsia"/>
-          <w:i/>
-        </w:rPr>
-        <w:t>”</w:t>
+        <w:t>=”Mieko”</w:t>
       </w:r>
     </w:p>
     <w:p>
